--- a/docs/Memoria.docx
+++ b/docs/Memoria.docx
@@ -2,6 +2,7 @@
 <file path=word/document.xml><?xml version="1.0" encoding="utf-8"?>
 <w:document xmlns:wpc="http://schemas.microsoft.com/office/word/2010/wordprocessingCanvas" xmlns:cx="http://schemas.microsoft.com/office/drawing/2014/chartex" xmlns:cx1="http://schemas.microsoft.com/office/drawing/2015/9/8/chartex" xmlns:cx2="http://schemas.microsoft.com/office/drawing/2015/10/21/chartex" xmlns:cx3="http://schemas.microsoft.com/office/drawing/2016/5/9/chartex" xmlns:cx4="http://schemas.microsoft.com/office/drawing/2016/5/10/chartex" xmlns:cx5="http://schemas.microsoft.com/office/drawing/2016/5/11/chartex" xmlns:cx6="http://schemas.microsoft.com/office/drawing/2016/5/12/chartex" xmlns:cx7="http://schemas.microsoft.com/office/drawing/2016/5/13/chartex" xmlns:cx8="http://schemas.microsoft.com/office/drawing/2016/5/14/chartex" xmlns:mc="http://schemas.openxmlformats.org/markup-compatibility/2006" xmlns:aink="http://schemas.microsoft.com/office/drawing/2016/ink" xmlns:am3d="http://schemas.microsoft.com/office/drawing/2017/model3d" xmlns:o="urn:schemas-microsoft-com:office:office" xmlns:r="http://schemas.openxmlformats.org/officeDocument/2006/relationships" xmlns:m="http://schemas.openxmlformats.org/officeDocument/2006/math" xmlns:v="urn:schemas-microsoft-com:vml" xmlns:wp14="http://schemas.microsoft.com/office/word/2010/wordprocessingDrawing" xmlns:wp="http://schemas.openxmlformats.org/drawingml/2006/wordprocessingDrawing" xmlns:w10="urn:schemas-microsoft-com:office:word" xmlns:w="http://schemas.openxmlformats.org/wordprocessingml/2006/main" xmlns:w14="http://schemas.microsoft.com/office/word/2010/wordml" xmlns:w15="http://schemas.microsoft.com/office/word/2012/wordml" xmlns:w16cex="http://schemas.microsoft.com/office/word/2018/wordml/cex" xmlns:w16cid="http://schemas.microsoft.com/office/word/2016/wordml/cid" xmlns:w16="http://schemas.microsoft.com/office/word/2018/wordml" xmlns:w16sdtdh="http://schemas.microsoft.com/office/word/2020/wordml/sdtdatahash" xmlns:w16se="http://schemas.microsoft.com/office/word/2015/wordml/symex" xmlns:wpg="http://schemas.microsoft.com/office/word/2010/wordprocessingGroup" xmlns:wpi="http://schemas.microsoft.com/office/word/2010/wordprocessingInk" xmlns:wne="http://schemas.microsoft.com/office/word/2006/wordml" xmlns:wps="http://schemas.microsoft.com/office/word/2010/wordprocessingShape" mc:Ignorable="w14 w15 w16se w16cid w16 w16cex w16sdtdh wp14">
   <w:body>
+    <w:bookmarkStart w:id="0" w:name="_Toc13865668"/>
     <w:p>
       <w:pPr>
         <w:pStyle w:val="Cdigo"/>
@@ -15,7 +16,6 @@
           <w:docGrid w:linePitch="360"/>
         </w:sectPr>
       </w:pPr>
-      <w:bookmarkStart w:id="0" w:name="_Toc13865668"/>
       <w:r>
         <w:rPr>
           <w:noProof/>
@@ -1084,7 +1084,7 @@
             </w:rPr>
             <w:fldChar w:fldCharType="separate"/>
           </w:r>
-          <w:hyperlink w:anchor="_Toc89089885" w:history="1">
+          <w:hyperlink w:anchor="_Toc102077335" w:history="1">
             <w:r>
               <w:rPr>
                 <w:rStyle w:val="Hipervnculo"/>
@@ -1106,7 +1106,7 @@
                 <w:rStyle w:val="Hipervnculo"/>
                 <w:noProof/>
               </w:rPr>
-              <w:t>Introducción</w:t>
+              <w:t>Enunciado</w:t>
             </w:r>
             <w:r>
               <w:rPr>
@@ -1127,7 +1127,7 @@
                 <w:noProof/>
                 <w:webHidden/>
               </w:rPr>
-              <w:instrText xml:space="preserve"> PAGEREF _Toc89089885 \h </w:instrText>
+              <w:instrText xml:space="preserve"> PAGEREF _Toc102077335 \h </w:instrText>
             </w:r>
             <w:r>
               <w:rPr>
@@ -1172,7 +1172,7 @@
               <w:lang w:eastAsia="es-ES"/>
             </w:rPr>
           </w:pPr>
-          <w:hyperlink w:anchor="_Toc89089886" w:history="1">
+          <w:hyperlink w:anchor="_Toc102077336" w:history="1">
             <w:r>
               <w:rPr>
                 <w:rStyle w:val="Hipervnculo"/>
@@ -1194,7 +1194,7 @@
                 <w:rStyle w:val="Hipervnculo"/>
                 <w:noProof/>
               </w:rPr>
-              <w:t>Abreviaturas</w:t>
+              <w:t>Algoritmo base</w:t>
             </w:r>
             <w:r>
               <w:rPr>
@@ -1215,7 +1215,7 @@
                 <w:noProof/>
                 <w:webHidden/>
               </w:rPr>
-              <w:instrText xml:space="preserve"> PAGEREF _Toc89089886 \h </w:instrText>
+              <w:instrText xml:space="preserve"> PAGEREF _Toc102077336 \h </w:instrText>
             </w:r>
             <w:r>
               <w:rPr>
@@ -1235,7 +1235,362 @@
                 <w:noProof/>
                 <w:webHidden/>
               </w:rPr>
-              <w:t>2</w:t>
+              <w:t>3</w:t>
+            </w:r>
+            <w:r>
+              <w:rPr>
+                <w:noProof/>
+                <w:webHidden/>
+              </w:rPr>
+              <w:fldChar w:fldCharType="end"/>
+            </w:r>
+          </w:hyperlink>
+        </w:p>
+        <w:p>
+          <w:pPr>
+            <w:pStyle w:val="TDC2"/>
+            <w:tabs>
+              <w:tab w:val="right" w:leader="dot" w:pos="8494"/>
+            </w:tabs>
+            <w:rPr>
+              <w:rFonts w:asciiTheme="minorHAnsi" w:eastAsiaTheme="minorEastAsia" w:hAnsiTheme="minorHAnsi"/>
+              <w:noProof/>
+              <w:sz w:val="22"/>
+              <w:lang w:eastAsia="es-ES"/>
+            </w:rPr>
+          </w:pPr>
+          <w:hyperlink w:anchor="_Toc102077337" w:history="1">
+            <w:r>
+              <w:rPr>
+                <w:rStyle w:val="Hipervnculo"/>
+                <w:noProof/>
+              </w:rPr>
+              <w:t>2.1. Descripción de la implementación realizada</w:t>
+            </w:r>
+            <w:r>
+              <w:rPr>
+                <w:noProof/>
+                <w:webHidden/>
+              </w:rPr>
+              <w:tab/>
+            </w:r>
+            <w:r>
+              <w:rPr>
+                <w:noProof/>
+                <w:webHidden/>
+              </w:rPr>
+              <w:fldChar w:fldCharType="begin"/>
+            </w:r>
+            <w:r>
+              <w:rPr>
+                <w:noProof/>
+                <w:webHidden/>
+              </w:rPr>
+              <w:instrText xml:space="preserve"> PAGEREF _Toc102077337 \h </w:instrText>
+            </w:r>
+            <w:r>
+              <w:rPr>
+                <w:noProof/>
+                <w:webHidden/>
+              </w:rPr>
+            </w:r>
+            <w:r>
+              <w:rPr>
+                <w:noProof/>
+                <w:webHidden/>
+              </w:rPr>
+              <w:fldChar w:fldCharType="separate"/>
+            </w:r>
+            <w:r>
+              <w:rPr>
+                <w:noProof/>
+                <w:webHidden/>
+              </w:rPr>
+              <w:t>3</w:t>
+            </w:r>
+            <w:r>
+              <w:rPr>
+                <w:noProof/>
+                <w:webHidden/>
+              </w:rPr>
+              <w:fldChar w:fldCharType="end"/>
+            </w:r>
+          </w:hyperlink>
+        </w:p>
+        <w:p>
+          <w:pPr>
+            <w:pStyle w:val="TDC3"/>
+            <w:tabs>
+              <w:tab w:val="right" w:leader="dot" w:pos="8494"/>
+            </w:tabs>
+            <w:rPr>
+              <w:rFonts w:asciiTheme="minorHAnsi" w:eastAsiaTheme="minorEastAsia" w:hAnsiTheme="minorHAnsi"/>
+              <w:noProof/>
+              <w:sz w:val="22"/>
+              <w:lang w:eastAsia="es-ES"/>
+            </w:rPr>
+          </w:pPr>
+          <w:hyperlink w:anchor="_Toc102077338" w:history="1">
+            <w:r>
+              <w:rPr>
+                <w:rStyle w:val="Hipervnculo"/>
+                <w:noProof/>
+              </w:rPr>
+              <w:t>2.1.1. Problemas encontrados</w:t>
+            </w:r>
+            <w:r>
+              <w:rPr>
+                <w:noProof/>
+                <w:webHidden/>
+              </w:rPr>
+              <w:tab/>
+            </w:r>
+            <w:r>
+              <w:rPr>
+                <w:noProof/>
+                <w:webHidden/>
+              </w:rPr>
+              <w:fldChar w:fldCharType="begin"/>
+            </w:r>
+            <w:r>
+              <w:rPr>
+                <w:noProof/>
+                <w:webHidden/>
+              </w:rPr>
+              <w:instrText xml:space="preserve"> PAGEREF _Toc102077338 \h </w:instrText>
+            </w:r>
+            <w:r>
+              <w:rPr>
+                <w:noProof/>
+                <w:webHidden/>
+              </w:rPr>
+            </w:r>
+            <w:r>
+              <w:rPr>
+                <w:noProof/>
+                <w:webHidden/>
+              </w:rPr>
+              <w:fldChar w:fldCharType="separate"/>
+            </w:r>
+            <w:r>
+              <w:rPr>
+                <w:noProof/>
+                <w:webHidden/>
+              </w:rPr>
+              <w:t>3</w:t>
+            </w:r>
+            <w:r>
+              <w:rPr>
+                <w:noProof/>
+                <w:webHidden/>
+              </w:rPr>
+              <w:fldChar w:fldCharType="end"/>
+            </w:r>
+          </w:hyperlink>
+        </w:p>
+        <w:p>
+          <w:pPr>
+            <w:pStyle w:val="TDC3"/>
+            <w:tabs>
+              <w:tab w:val="right" w:leader="dot" w:pos="8494"/>
+            </w:tabs>
+            <w:rPr>
+              <w:rFonts w:asciiTheme="minorHAnsi" w:eastAsiaTheme="minorEastAsia" w:hAnsiTheme="minorHAnsi"/>
+              <w:noProof/>
+              <w:sz w:val="22"/>
+              <w:lang w:eastAsia="es-ES"/>
+            </w:rPr>
+          </w:pPr>
+          <w:hyperlink w:anchor="_Toc102077339" w:history="1">
+            <w:r>
+              <w:rPr>
+                <w:rStyle w:val="Hipervnculo"/>
+                <w:noProof/>
+              </w:rPr>
+              <w:t>2.1.2. Soluciones aportadas</w:t>
+            </w:r>
+            <w:r>
+              <w:rPr>
+                <w:noProof/>
+                <w:webHidden/>
+              </w:rPr>
+              <w:tab/>
+            </w:r>
+            <w:r>
+              <w:rPr>
+                <w:noProof/>
+                <w:webHidden/>
+              </w:rPr>
+              <w:fldChar w:fldCharType="begin"/>
+            </w:r>
+            <w:r>
+              <w:rPr>
+                <w:noProof/>
+                <w:webHidden/>
+              </w:rPr>
+              <w:instrText xml:space="preserve"> PAGEREF _Toc102077339 \h </w:instrText>
+            </w:r>
+            <w:r>
+              <w:rPr>
+                <w:noProof/>
+                <w:webHidden/>
+              </w:rPr>
+            </w:r>
+            <w:r>
+              <w:rPr>
+                <w:noProof/>
+                <w:webHidden/>
+              </w:rPr>
+              <w:fldChar w:fldCharType="separate"/>
+            </w:r>
+            <w:r>
+              <w:rPr>
+                <w:noProof/>
+                <w:webHidden/>
+              </w:rPr>
+              <w:t>3</w:t>
+            </w:r>
+            <w:r>
+              <w:rPr>
+                <w:noProof/>
+                <w:webHidden/>
+              </w:rPr>
+              <w:fldChar w:fldCharType="end"/>
+            </w:r>
+          </w:hyperlink>
+        </w:p>
+        <w:p>
+          <w:pPr>
+            <w:pStyle w:val="TDC2"/>
+            <w:tabs>
+              <w:tab w:val="right" w:leader="dot" w:pos="8494"/>
+            </w:tabs>
+            <w:rPr>
+              <w:rFonts w:asciiTheme="minorHAnsi" w:eastAsiaTheme="minorEastAsia" w:hAnsiTheme="minorHAnsi"/>
+              <w:noProof/>
+              <w:sz w:val="22"/>
+              <w:lang w:eastAsia="es-ES"/>
+            </w:rPr>
+          </w:pPr>
+          <w:hyperlink w:anchor="_Toc102077340" w:history="1">
+            <w:r>
+              <w:rPr>
+                <w:rStyle w:val="Hipervnculo"/>
+                <w:noProof/>
+              </w:rPr>
+              <w:t>2.2. Descripción de los resultados obtenidos</w:t>
+            </w:r>
+            <w:r>
+              <w:rPr>
+                <w:noProof/>
+                <w:webHidden/>
+              </w:rPr>
+              <w:tab/>
+            </w:r>
+            <w:r>
+              <w:rPr>
+                <w:noProof/>
+                <w:webHidden/>
+              </w:rPr>
+              <w:fldChar w:fldCharType="begin"/>
+            </w:r>
+            <w:r>
+              <w:rPr>
+                <w:noProof/>
+                <w:webHidden/>
+              </w:rPr>
+              <w:instrText xml:space="preserve"> PAGEREF _Toc102077340 \h </w:instrText>
+            </w:r>
+            <w:r>
+              <w:rPr>
+                <w:noProof/>
+                <w:webHidden/>
+              </w:rPr>
+            </w:r>
+            <w:r>
+              <w:rPr>
+                <w:noProof/>
+                <w:webHidden/>
+              </w:rPr>
+              <w:fldChar w:fldCharType="separate"/>
+            </w:r>
+            <w:r>
+              <w:rPr>
+                <w:noProof/>
+                <w:webHidden/>
+              </w:rPr>
+              <w:t>3</w:t>
+            </w:r>
+            <w:r>
+              <w:rPr>
+                <w:noProof/>
+                <w:webHidden/>
+              </w:rPr>
+              <w:fldChar w:fldCharType="end"/>
+            </w:r>
+          </w:hyperlink>
+        </w:p>
+        <w:p>
+          <w:pPr>
+            <w:pStyle w:val="TDC3"/>
+            <w:tabs>
+              <w:tab w:val="right" w:leader="dot" w:pos="8494"/>
+            </w:tabs>
+            <w:rPr>
+              <w:rFonts w:asciiTheme="minorHAnsi" w:eastAsiaTheme="minorEastAsia" w:hAnsiTheme="minorHAnsi"/>
+              <w:noProof/>
+              <w:sz w:val="22"/>
+              <w:lang w:eastAsia="es-ES"/>
+            </w:rPr>
+          </w:pPr>
+          <w:hyperlink w:anchor="_Toc102077341" w:history="1">
+            <w:r>
+              <w:rPr>
+                <w:rStyle w:val="Hipervnculo"/>
+                <w:noProof/>
+              </w:rPr>
+              <w:t>2.2.1. Evaluación usando 10 cross-fold validation</w:t>
+            </w:r>
+            <w:r>
+              <w:rPr>
+                <w:noProof/>
+                <w:webHidden/>
+              </w:rPr>
+              <w:tab/>
+            </w:r>
+            <w:r>
+              <w:rPr>
+                <w:noProof/>
+                <w:webHidden/>
+              </w:rPr>
+              <w:fldChar w:fldCharType="begin"/>
+            </w:r>
+            <w:r>
+              <w:rPr>
+                <w:noProof/>
+                <w:webHidden/>
+              </w:rPr>
+              <w:instrText xml:space="preserve"> PAGEREF _Toc102077341 \h </w:instrText>
+            </w:r>
+            <w:r>
+              <w:rPr>
+                <w:noProof/>
+                <w:webHidden/>
+              </w:rPr>
+            </w:r>
+            <w:r>
+              <w:rPr>
+                <w:noProof/>
+                <w:webHidden/>
+              </w:rPr>
+              <w:fldChar w:fldCharType="separate"/>
+            </w:r>
+            <w:r>
+              <w:rPr>
+                <w:noProof/>
+                <w:webHidden/>
+              </w:rPr>
+              <w:t>3</w:t>
             </w:r>
             <w:r>
               <w:rPr>
@@ -1260,7 +1615,7 @@
               <w:lang w:eastAsia="es-ES"/>
             </w:rPr>
           </w:pPr>
-          <w:hyperlink w:anchor="_Toc89089887" w:history="1">
+          <w:hyperlink w:anchor="_Toc102077342" w:history="1">
             <w:r>
               <w:rPr>
                 <w:rStyle w:val="Hipervnculo"/>
@@ -1282,6 +1637,307 @@
                 <w:rStyle w:val="Hipervnculo"/>
                 <w:noProof/>
               </w:rPr>
+              <w:t>Conclusiones</w:t>
+            </w:r>
+            <w:r>
+              <w:rPr>
+                <w:noProof/>
+                <w:webHidden/>
+              </w:rPr>
+              <w:tab/>
+            </w:r>
+            <w:r>
+              <w:rPr>
+                <w:noProof/>
+                <w:webHidden/>
+              </w:rPr>
+              <w:fldChar w:fldCharType="begin"/>
+            </w:r>
+            <w:r>
+              <w:rPr>
+                <w:noProof/>
+                <w:webHidden/>
+              </w:rPr>
+              <w:instrText xml:space="preserve"> PAGEREF _Toc102077342 \h </w:instrText>
+            </w:r>
+            <w:r>
+              <w:rPr>
+                <w:noProof/>
+                <w:webHidden/>
+              </w:rPr>
+            </w:r>
+            <w:r>
+              <w:rPr>
+                <w:noProof/>
+                <w:webHidden/>
+              </w:rPr>
+              <w:fldChar w:fldCharType="separate"/>
+            </w:r>
+            <w:r>
+              <w:rPr>
+                <w:noProof/>
+                <w:webHidden/>
+              </w:rPr>
+              <w:t>3</w:t>
+            </w:r>
+            <w:r>
+              <w:rPr>
+                <w:noProof/>
+                <w:webHidden/>
+              </w:rPr>
+              <w:fldChar w:fldCharType="end"/>
+            </w:r>
+          </w:hyperlink>
+        </w:p>
+        <w:p>
+          <w:pPr>
+            <w:pStyle w:val="TDC2"/>
+            <w:tabs>
+              <w:tab w:val="right" w:leader="dot" w:pos="8494"/>
+            </w:tabs>
+            <w:rPr>
+              <w:rFonts w:asciiTheme="minorHAnsi" w:eastAsiaTheme="minorEastAsia" w:hAnsiTheme="minorHAnsi"/>
+              <w:noProof/>
+              <w:sz w:val="22"/>
+              <w:lang w:eastAsia="es-ES"/>
+            </w:rPr>
+          </w:pPr>
+          <w:hyperlink w:anchor="_Toc102077343" w:history="1">
+            <w:r>
+              <w:rPr>
+                <w:rStyle w:val="Hipervnculo"/>
+                <w:noProof/>
+              </w:rPr>
+              <w:t>3.1. Impacto de las variables en los resultados</w:t>
+            </w:r>
+            <w:r>
+              <w:rPr>
+                <w:noProof/>
+                <w:webHidden/>
+              </w:rPr>
+              <w:tab/>
+            </w:r>
+            <w:r>
+              <w:rPr>
+                <w:noProof/>
+                <w:webHidden/>
+              </w:rPr>
+              <w:fldChar w:fldCharType="begin"/>
+            </w:r>
+            <w:r>
+              <w:rPr>
+                <w:noProof/>
+                <w:webHidden/>
+              </w:rPr>
+              <w:instrText xml:space="preserve"> PAGEREF _Toc102077343 \h </w:instrText>
+            </w:r>
+            <w:r>
+              <w:rPr>
+                <w:noProof/>
+                <w:webHidden/>
+              </w:rPr>
+            </w:r>
+            <w:r>
+              <w:rPr>
+                <w:noProof/>
+                <w:webHidden/>
+              </w:rPr>
+              <w:fldChar w:fldCharType="separate"/>
+            </w:r>
+            <w:r>
+              <w:rPr>
+                <w:noProof/>
+                <w:webHidden/>
+              </w:rPr>
+              <w:t>3</w:t>
+            </w:r>
+            <w:r>
+              <w:rPr>
+                <w:noProof/>
+                <w:webHidden/>
+              </w:rPr>
+              <w:fldChar w:fldCharType="end"/>
+            </w:r>
+          </w:hyperlink>
+        </w:p>
+        <w:p>
+          <w:pPr>
+            <w:pStyle w:val="TDC2"/>
+            <w:tabs>
+              <w:tab w:val="right" w:leader="dot" w:pos="8494"/>
+            </w:tabs>
+            <w:rPr>
+              <w:rFonts w:asciiTheme="minorHAnsi" w:eastAsiaTheme="minorEastAsia" w:hAnsiTheme="minorHAnsi"/>
+              <w:noProof/>
+              <w:sz w:val="22"/>
+              <w:lang w:eastAsia="es-ES"/>
+            </w:rPr>
+          </w:pPr>
+          <w:hyperlink w:anchor="_Toc102077344" w:history="1">
+            <w:r>
+              <w:rPr>
+                <w:rStyle w:val="Hipervnculo"/>
+                <w:noProof/>
+              </w:rPr>
+              <w:t>3.2. Combinaciones de variables</w:t>
+            </w:r>
+            <w:r>
+              <w:rPr>
+                <w:noProof/>
+                <w:webHidden/>
+              </w:rPr>
+              <w:tab/>
+            </w:r>
+            <w:r>
+              <w:rPr>
+                <w:noProof/>
+                <w:webHidden/>
+              </w:rPr>
+              <w:fldChar w:fldCharType="begin"/>
+            </w:r>
+            <w:r>
+              <w:rPr>
+                <w:noProof/>
+                <w:webHidden/>
+              </w:rPr>
+              <w:instrText xml:space="preserve"> PAGEREF _Toc102077344 \h </w:instrText>
+            </w:r>
+            <w:r>
+              <w:rPr>
+                <w:noProof/>
+                <w:webHidden/>
+              </w:rPr>
+            </w:r>
+            <w:r>
+              <w:rPr>
+                <w:noProof/>
+                <w:webHidden/>
+              </w:rPr>
+              <w:fldChar w:fldCharType="separate"/>
+            </w:r>
+            <w:r>
+              <w:rPr>
+                <w:noProof/>
+                <w:webHidden/>
+              </w:rPr>
+              <w:t>3</w:t>
+            </w:r>
+            <w:r>
+              <w:rPr>
+                <w:noProof/>
+                <w:webHidden/>
+              </w:rPr>
+              <w:fldChar w:fldCharType="end"/>
+            </w:r>
+          </w:hyperlink>
+        </w:p>
+        <w:p>
+          <w:pPr>
+            <w:pStyle w:val="TDC2"/>
+            <w:tabs>
+              <w:tab w:val="right" w:leader="dot" w:pos="8494"/>
+            </w:tabs>
+            <w:rPr>
+              <w:rFonts w:asciiTheme="minorHAnsi" w:eastAsiaTheme="minorEastAsia" w:hAnsiTheme="minorHAnsi"/>
+              <w:noProof/>
+              <w:sz w:val="22"/>
+              <w:lang w:eastAsia="es-ES"/>
+            </w:rPr>
+          </w:pPr>
+          <w:hyperlink w:anchor="_Toc102077345" w:history="1">
+            <w:r>
+              <w:rPr>
+                <w:rStyle w:val="Hipervnculo"/>
+                <w:noProof/>
+              </w:rPr>
+              <w:t>3.3. Mejor conjunto de variables</w:t>
+            </w:r>
+            <w:r>
+              <w:rPr>
+                <w:noProof/>
+                <w:webHidden/>
+              </w:rPr>
+              <w:tab/>
+            </w:r>
+            <w:r>
+              <w:rPr>
+                <w:noProof/>
+                <w:webHidden/>
+              </w:rPr>
+              <w:fldChar w:fldCharType="begin"/>
+            </w:r>
+            <w:r>
+              <w:rPr>
+                <w:noProof/>
+                <w:webHidden/>
+              </w:rPr>
+              <w:instrText xml:space="preserve"> PAGEREF _Toc102077345 \h </w:instrText>
+            </w:r>
+            <w:r>
+              <w:rPr>
+                <w:noProof/>
+                <w:webHidden/>
+              </w:rPr>
+            </w:r>
+            <w:r>
+              <w:rPr>
+                <w:noProof/>
+                <w:webHidden/>
+              </w:rPr>
+              <w:fldChar w:fldCharType="separate"/>
+            </w:r>
+            <w:r>
+              <w:rPr>
+                <w:noProof/>
+                <w:webHidden/>
+              </w:rPr>
+              <w:t>3</w:t>
+            </w:r>
+            <w:r>
+              <w:rPr>
+                <w:noProof/>
+                <w:webHidden/>
+              </w:rPr>
+              <w:fldChar w:fldCharType="end"/>
+            </w:r>
+          </w:hyperlink>
+        </w:p>
+        <w:p>
+          <w:pPr>
+            <w:pStyle w:val="TDC1"/>
+            <w:tabs>
+              <w:tab w:val="left" w:pos="482"/>
+              <w:tab w:val="right" w:leader="dot" w:pos="8494"/>
+            </w:tabs>
+            <w:rPr>
+              <w:rFonts w:asciiTheme="minorHAnsi" w:eastAsiaTheme="minorEastAsia" w:hAnsiTheme="minorHAnsi"/>
+              <w:noProof/>
+              <w:sz w:val="22"/>
+              <w:lang w:eastAsia="es-ES"/>
+            </w:rPr>
+          </w:pPr>
+          <w:hyperlink w:anchor="_Toc102077346" w:history="1">
+            <w:r>
+              <w:rPr>
+                <w:rStyle w:val="Hipervnculo"/>
+                <w:noProof/>
+              </w:rPr>
+              <w:t>4.</w:t>
+            </w:r>
+            <w:r>
+              <w:rPr>
+                <w:rFonts w:asciiTheme="minorHAnsi" w:eastAsiaTheme="minorEastAsia" w:hAnsiTheme="minorHAnsi"/>
+                <w:noProof/>
+                <w:sz w:val="22"/>
+                <w:lang w:eastAsia="es-ES"/>
+              </w:rPr>
+              <w:tab/>
+            </w:r>
+            <w:r>
+              <w:rPr>
+                <w:rStyle w:val="Hipervnculo"/>
+                <w:noProof/>
+              </w:rPr>
               <w:t>Bibliografía</w:t>
             </w:r>
             <w:r>
@@ -1303,7 +1959,7 @@
                 <w:noProof/>
                 <w:webHidden/>
               </w:rPr>
-              <w:instrText xml:space="preserve"> PAGEREF _Toc89089887 \h </w:instrText>
+              <w:instrText xml:space="preserve"> PAGEREF _Toc102077346 \h </w:instrText>
             </w:r>
             <w:r>
               <w:rPr>
@@ -1323,7 +1979,7 @@
                 <w:noProof/>
                 <w:webHidden/>
               </w:rPr>
-              <w:t>3</w:t>
+              <w:t>4</w:t>
             </w:r>
             <w:r>
               <w:rPr>
@@ -1386,31 +2042,16 @@
         <w:spacing w:line="259" w:lineRule="auto"/>
         <w:jc w:val="left"/>
       </w:pPr>
-      <w:r>
-        <w:fldChar w:fldCharType="begin"/>
-      </w:r>
-      <w:r>
-        <w:instrText xml:space="preserve"> TOC \h \z \c "Ilustración" </w:instrText>
-      </w:r>
-      <w:r>
-        <w:fldChar w:fldCharType="separate"/>
-      </w:r>
-      <w:r>
-        <w:rPr>
-          <w:b/>
-          <w:bCs/>
-          <w:noProof/>
-        </w:rPr>
-        <w:t>No se encuentran elementos de tabla de ilustraciones.</w:t>
-      </w:r>
-      <w:r>
-        <w:rPr>
-          <w:b/>
-          <w:bCs/>
-          <w:noProof/>
-        </w:rPr>
-        <w:fldChar w:fldCharType="end"/>
-      </w:r>
+      <w:fldSimple w:instr=" TOC \h \z \c &quot;Ilustración&quot; ">
+        <w:r>
+          <w:rPr>
+            <w:b/>
+            <w:bCs/>
+            <w:noProof/>
+          </w:rPr>
+          <w:t>No se encuentran elementos de tabla de ilustraciones.</w:t>
+        </w:r>
+      </w:fldSimple>
     </w:p>
     <w:p>
       <w:pPr>
@@ -1448,31 +2089,16 @@
           <w:noProof/>
         </w:rPr>
       </w:pPr>
-      <w:r>
-        <w:fldChar w:fldCharType="begin"/>
-      </w:r>
-      <w:r>
-        <w:instrText xml:space="preserve"> TOC \h \z \c "Tabla" </w:instrText>
-      </w:r>
-      <w:r>
-        <w:fldChar w:fldCharType="separate"/>
-      </w:r>
-      <w:r>
-        <w:rPr>
-          <w:b/>
-          <w:bCs/>
-          <w:noProof/>
-        </w:rPr>
-        <w:t>No se encuentran elementos de tabla de ilustraciones.</w:t>
-      </w:r>
-      <w:r>
-        <w:rPr>
-          <w:b/>
-          <w:bCs/>
-          <w:noProof/>
-        </w:rPr>
-        <w:fldChar w:fldCharType="end"/>
-      </w:r>
+      <w:fldSimple w:instr=" TOC \h \z \c &quot;Tabla&quot; ">
+        <w:r>
+          <w:rPr>
+            <w:b/>
+            <w:bCs/>
+            <w:noProof/>
+          </w:rPr>
+          <w:t>No se encuentran elementos de tabla de ilustraciones.</w:t>
+        </w:r>
+      </w:fldSimple>
     </w:p>
     <w:p>
       <w:pPr>
@@ -1508,21 +2134,397 @@
       <w:pPr>
         <w:pStyle w:val="Ttulo1"/>
       </w:pPr>
-      <w:bookmarkStart w:id="1" w:name="_Toc89089885"/>
+      <w:bookmarkStart w:id="1" w:name="_Toc102077335"/>
       <w:r>
         <w:lastRenderedPageBreak/>
-        <w:t>Introducción</w:t>
+        <w:t>Enunciado</w:t>
       </w:r>
       <w:bookmarkEnd w:id="1"/>
     </w:p>
     <w:p>
+      <w:r>
+        <w:t xml:space="preserve">Se </w:t>
+      </w:r>
+      <w:r>
+        <w:t>deberán realizar un mínimo de 4</w:t>
+      </w:r>
+      <w:r>
+        <w:t xml:space="preserve"> </w:t>
+      </w:r>
+      <w:r>
+        <w:t xml:space="preserve">modificaciones. En concreto, el objetivo de la práctica es mejorar el conjunto de </w:t>
+      </w:r>
+      <w:r>
+        <w:t>variables utilizadas</w:t>
+      </w:r>
+      <w:r>
+        <w:t xml:space="preserve"> en el clasificador SVM, ya sea mediante la modificación de las </w:t>
+      </w:r>
+      <w:r>
+        <w:t>variables propuestas</w:t>
+      </w:r>
+      <w:r>
+        <w:t xml:space="preserve"> o mediante la inclusión de nuevas (generalmente mediante la concatenación para cada vector). La idea de la práctica es jugar con diferentes tipos de variables, analizar su funcionamiento y rendimiento mediante la evaluación, así como compararlas, ya sea por separado o combinadas. Algunas sugerencias de modificaciones son:</w:t>
+      </w:r>
+    </w:p>
+    <w:p>
+      <w:pPr>
+        <w:pStyle w:val="Prrafodelista"/>
+        <w:numPr>
+          <w:ilvl w:val="0"/>
+          <w:numId w:val="25"/>
+        </w:numPr>
+      </w:pPr>
+      <w:r>
+        <w:t xml:space="preserve">Modificar el tamaño del diccionario para el cálculo de </w:t>
+      </w:r>
+      <w:proofErr w:type="spellStart"/>
+      <w:r>
+        <w:t>tf-idf</w:t>
+      </w:r>
+      <w:proofErr w:type="spellEnd"/>
+      <w:r>
+        <w:t xml:space="preserve">, ya sea mediante la eliminación de Stop </w:t>
+      </w:r>
+      <w:proofErr w:type="spellStart"/>
+      <w:r>
+        <w:t>Words</w:t>
+      </w:r>
+      <w:proofErr w:type="spellEnd"/>
+      <w:r>
+        <w:t xml:space="preserve">, mediante la selección de las XX palabras más usadas, 9 o la elección de ciertos conjuntos gramaticales (verbos y adjetivos, o nombres y adjetivos). </w:t>
+      </w:r>
+    </w:p>
+    <w:p>
+      <w:pPr>
+        <w:pStyle w:val="Prrafodelista"/>
+        <w:numPr>
+          <w:ilvl w:val="0"/>
+          <w:numId w:val="25"/>
+        </w:numPr>
+      </w:pPr>
+      <w:r>
+        <w:t xml:space="preserve">Generación de la matriz de </w:t>
+      </w:r>
+      <w:proofErr w:type="spellStart"/>
+      <w:r>
+        <w:t>tf-idf</w:t>
+      </w:r>
+      <w:proofErr w:type="spellEnd"/>
+      <w:r>
+        <w:t xml:space="preserve"> mediante otros elementos que no sean palabras, como pueden ser </w:t>
+      </w:r>
+      <w:proofErr w:type="spellStart"/>
+      <w:r>
+        <w:t>bi-gramas</w:t>
+      </w:r>
+      <w:proofErr w:type="spellEnd"/>
+      <w:r>
+        <w:t xml:space="preserve">, </w:t>
+      </w:r>
+      <w:proofErr w:type="spellStart"/>
+      <w:r>
+        <w:t>tri-gramas</w:t>
+      </w:r>
+      <w:proofErr w:type="spellEnd"/>
+      <w:r>
+        <w:t xml:space="preserve"> o n-gramas, así como el uso de lemas en lugar de palabras, o mediante concatenación de pares como puede ser palabra/categoría-Gramatical. </w:t>
+      </w:r>
+    </w:p>
+    <w:p>
+      <w:pPr>
+        <w:pStyle w:val="Prrafodelista"/>
+        <w:numPr>
+          <w:ilvl w:val="0"/>
+          <w:numId w:val="25"/>
+        </w:numPr>
+      </w:pPr>
+      <w:r>
+        <w:t xml:space="preserve">Uso de conceptos en lugar de palabras mediante algoritmos de desambiguación semántica. </w:t>
+      </w:r>
+    </w:p>
+    <w:p>
+      <w:pPr>
+        <w:pStyle w:val="Prrafodelista"/>
+        <w:numPr>
+          <w:ilvl w:val="0"/>
+          <w:numId w:val="25"/>
+        </w:numPr>
+      </w:pPr>
+      <w:r>
+        <w:t xml:space="preserve">Inclusión de elementos como los vectores de Word </w:t>
+      </w:r>
+      <w:proofErr w:type="spellStart"/>
+      <w:r>
+        <w:t>Embeddings</w:t>
+      </w:r>
+      <w:proofErr w:type="spellEnd"/>
+      <w:r>
+        <w:t xml:space="preserve">. • Inclusión de categorías gramaticales más frecuentes. </w:t>
+      </w:r>
+    </w:p>
+    <w:p>
+      <w:pPr>
+        <w:pStyle w:val="Prrafodelista"/>
+        <w:numPr>
+          <w:ilvl w:val="0"/>
+          <w:numId w:val="25"/>
+        </w:numPr>
+      </w:pPr>
+      <w:r>
+        <w:t>Uso de léxicos afectivos o de palabras agresivas para identificar palabras polares (</w:t>
+      </w:r>
+      <w:proofErr w:type="spellStart"/>
+      <w:r>
+        <w:t>SentiSense</w:t>
+      </w:r>
+      <w:proofErr w:type="spellEnd"/>
+      <w:r>
+        <w:t xml:space="preserve">, </w:t>
+      </w:r>
+      <w:proofErr w:type="spellStart"/>
+      <w:r>
+        <w:t>Spanish</w:t>
+      </w:r>
+      <w:proofErr w:type="spellEnd"/>
+      <w:r>
+        <w:t xml:space="preserve"> </w:t>
+      </w:r>
+      <w:proofErr w:type="spellStart"/>
+      <w:r>
+        <w:t>Emotion</w:t>
+      </w:r>
+      <w:proofErr w:type="spellEnd"/>
+      <w:r>
+        <w:t xml:space="preserve"> </w:t>
+      </w:r>
+      <w:proofErr w:type="spellStart"/>
+      <w:r>
+        <w:t>Lexicon</w:t>
+      </w:r>
+      <w:proofErr w:type="spellEnd"/>
+      <w:r>
+        <w:t xml:space="preserve">, </w:t>
+      </w:r>
+      <w:proofErr w:type="spellStart"/>
+      <w:r>
+        <w:t>HurtLex</w:t>
+      </w:r>
+      <w:proofErr w:type="spellEnd"/>
+      <w:r>
+        <w:t>, etc.)</w:t>
+      </w:r>
+    </w:p>
+    <w:p>
+      <w:r>
+        <w:t xml:space="preserve">Otra opción de mejora, es la modificación del algoritmo de entrenamiento, pudiendo utilizar otras familias de algoritmos como pueden ser los </w:t>
+      </w:r>
+      <w:proofErr w:type="spellStart"/>
+      <w:r>
+        <w:t>arboles</w:t>
+      </w:r>
+      <w:proofErr w:type="spellEnd"/>
+      <w:r>
+        <w:t xml:space="preserve"> de decisión, los sistemas basados en regla, o la combinación de varios mediante sistemas de votación.</w:t>
+      </w:r>
+    </w:p>
+    <w:p>
+      <w:r>
+        <w:t xml:space="preserve">Como ya se ha expuesto, los puntos aquí planteados son sugerencias de posibles modificaciones, pero no es necesario restringirse a estos. Se pueden incluir cualesquiera originales, o ya vistos en la bibliografía o estado del arte de otros artículos científicos en el área de procesamiento del lenguaje o clasificación de texto. </w:t>
+      </w:r>
+    </w:p>
+    <w:p>
+      <w:r>
+        <w:lastRenderedPageBreak/>
+        <w:t xml:space="preserve">Por último, se deberá realizar una memoria en la que se detalle el diseño de las modificaciones realizadas sobre el clasificador básico propuesto, su evaluación, análisis de resultados y conclusiones extraídas. En concreto la memoria deberá contener: </w:t>
+      </w:r>
+    </w:p>
+    <w:p>
+      <w:pPr>
+        <w:pStyle w:val="Prrafodelista"/>
+        <w:numPr>
+          <w:ilvl w:val="0"/>
+          <w:numId w:val="27"/>
+        </w:numPr>
+      </w:pPr>
+      <w:r>
+        <w:t xml:space="preserve">Descripción de la implementación realizada, problemas encontrados, soluciones aportadas, etc. </w:t>
+      </w:r>
+    </w:p>
+    <w:p>
+      <w:pPr>
+        <w:pStyle w:val="Prrafodelista"/>
+        <w:numPr>
+          <w:ilvl w:val="0"/>
+          <w:numId w:val="27"/>
+        </w:numPr>
+      </w:pPr>
+      <w:r>
+        <w:t xml:space="preserve">Descripción de resultados obtenidos para diferentes variables, y de todas las alternativas/combinaciones realizadas, con un análisis exhaustivo de los mismos en base a las distintas métricas utilizadas. </w:t>
+      </w:r>
+    </w:p>
+    <w:p>
+      <w:pPr>
+        <w:pStyle w:val="Prrafodelista"/>
+        <w:numPr>
+          <w:ilvl w:val="0"/>
+          <w:numId w:val="27"/>
+        </w:numPr>
+      </w:pPr>
+      <w:r>
+        <w:t xml:space="preserve">Conclusiones que se puedan obtener a partir del análisis de resultados: cómo afectan las variables a los resultados, sus combinaciones, mejor conjunto de variables y por qué, </w:t>
+      </w:r>
+      <w:proofErr w:type="spellStart"/>
+      <w:r>
+        <w:t>etc</w:t>
+      </w:r>
+      <w:proofErr w:type="spellEnd"/>
+    </w:p>
+    <w:p>
       <w:pPr>
         <w:spacing w:line="259" w:lineRule="auto"/>
         <w:jc w:val="left"/>
       </w:pPr>
+      <w:r>
+        <w:br w:type="page"/>
+      </w:r>
     </w:p>
     <w:p>
       <w:pPr>
+        <w:pStyle w:val="Ttulo1"/>
+      </w:pPr>
+      <w:bookmarkStart w:id="2" w:name="_Toc102077336"/>
+      <w:r>
+        <w:lastRenderedPageBreak/>
+        <w:t>Algoritmo base</w:t>
+      </w:r>
+      <w:bookmarkEnd w:id="2"/>
+    </w:p>
+    <w:p>
+      <w:pPr>
+        <w:pStyle w:val="Ttulo2"/>
+      </w:pPr>
+      <w:bookmarkStart w:id="3" w:name="_Toc102077337"/>
+      <w:r>
+        <w:t>Descripción de la implementación realizada</w:t>
+      </w:r>
+      <w:bookmarkEnd w:id="3"/>
+    </w:p>
+    <w:p>
+      <w:r>
+        <w:t xml:space="preserve">Se realizará en primer lugar una ejecución del algoritmo base sin modificaciones a modo de referencia para el resto </w:t>
+      </w:r>
+      <w:r>
+        <w:t xml:space="preserve">de </w:t>
+      </w:r>
+      <w:r>
+        <w:t>las modificaciones</w:t>
+      </w:r>
+      <w:r>
+        <w:t xml:space="preserve"> que se implementen.</w:t>
+      </w:r>
+      <w:r>
+        <w:t xml:space="preserve"> </w:t>
+      </w:r>
+    </w:p>
+    <w:p>
+      <w:pPr>
+        <w:pStyle w:val="Ttulo3"/>
+      </w:pPr>
+      <w:bookmarkStart w:id="4" w:name="_Toc102077338"/>
+      <w:r>
+        <w:t>Problemas encontrados</w:t>
+      </w:r>
+      <w:bookmarkEnd w:id="4"/>
+    </w:p>
+    <w:p>
+      <w:pPr>
+        <w:pStyle w:val="Ttulo3"/>
+      </w:pPr>
+      <w:bookmarkStart w:id="5" w:name="_Toc102077339"/>
+      <w:r>
+        <w:t>Soluciones aportadas</w:t>
+      </w:r>
+      <w:bookmarkEnd w:id="5"/>
+    </w:p>
+    <w:p>
+      <w:pPr>
+        <w:pStyle w:val="Ttulo2"/>
+      </w:pPr>
+      <w:bookmarkStart w:id="6" w:name="_Toc102077340"/>
+      <w:r>
+        <w:t>Descripción de los resultados obtenidos</w:t>
+      </w:r>
+      <w:bookmarkEnd w:id="6"/>
+      <w:r>
+        <w:t xml:space="preserve"> </w:t>
+      </w:r>
+    </w:p>
+    <w:p>
+      <w:pPr>
+        <w:pStyle w:val="Ttulo3"/>
+      </w:pPr>
+      <w:bookmarkStart w:id="7" w:name="_Toc102077341"/>
+      <w:r>
+        <w:t xml:space="preserve">Evaluación usando 10 </w:t>
+      </w:r>
+      <w:proofErr w:type="spellStart"/>
+      <w:r>
+        <w:t>cross-fold</w:t>
+      </w:r>
+      <w:proofErr w:type="spellEnd"/>
+      <w:r>
+        <w:t xml:space="preserve"> </w:t>
+      </w:r>
+      <w:proofErr w:type="spellStart"/>
+      <w:r>
+        <w:t>validation</w:t>
+      </w:r>
+      <w:bookmarkEnd w:id="7"/>
+      <w:proofErr w:type="spellEnd"/>
+    </w:p>
+    <w:p>
+      <w:pPr>
+        <w:pStyle w:val="Ttulo1"/>
+      </w:pPr>
+      <w:bookmarkStart w:id="8" w:name="_Toc102077342"/>
+      <w:r>
+        <w:t>Conclusiones</w:t>
+      </w:r>
+      <w:bookmarkEnd w:id="8"/>
+    </w:p>
+    <w:p>
+      <w:pPr>
+        <w:pStyle w:val="Ttulo2"/>
+      </w:pPr>
+      <w:bookmarkStart w:id="9" w:name="_Toc102077343"/>
+      <w:r>
+        <w:t>Impacto de las variables en los resultados</w:t>
+      </w:r>
+      <w:bookmarkEnd w:id="9"/>
+    </w:p>
+    <w:p>
+      <w:pPr>
+        <w:pStyle w:val="Ttulo2"/>
+      </w:pPr>
+      <w:bookmarkStart w:id="10" w:name="_Toc102077344"/>
+      <w:r>
+        <w:t>Combinaciones de variables</w:t>
+      </w:r>
+      <w:bookmarkEnd w:id="10"/>
+    </w:p>
+    <w:p>
+      <w:pPr>
+        <w:pStyle w:val="Ttulo2"/>
+      </w:pPr>
+      <w:bookmarkStart w:id="11" w:name="_Toc102077345"/>
+      <w:r>
+        <w:t>Mejor conjunto de variables</w:t>
+      </w:r>
+      <w:bookmarkEnd w:id="11"/>
+    </w:p>
+    <w:p>
+      <w:pPr>
         <w:spacing w:line="259" w:lineRule="auto"/>
         <w:jc w:val="left"/>
       </w:pPr>
@@ -1534,33 +2536,12 @@
       <w:pPr>
         <w:pStyle w:val="Ttulo1"/>
       </w:pPr>
-      <w:bookmarkStart w:id="2" w:name="_Toc89089886"/>
-      <w:r>
-        <w:lastRenderedPageBreak/>
-        <w:t>Abreviaturas</w:t>
-      </w:r>
-      <w:bookmarkEnd w:id="2"/>
-    </w:p>
-    <w:p/>
-    <w:p>
-      <w:pPr>
-        <w:spacing w:line="259" w:lineRule="auto"/>
-        <w:jc w:val="left"/>
-      </w:pPr>
-      <w:r>
-        <w:br w:type="page"/>
-      </w:r>
-    </w:p>
-    <w:p>
-      <w:pPr>
-        <w:pStyle w:val="Ttulo1"/>
-      </w:pPr>
-      <w:bookmarkStart w:id="3" w:name="_Toc89089887"/>
+      <w:bookmarkStart w:id="12" w:name="_Toc102077346"/>
       <w:r>
         <w:lastRenderedPageBreak/>
         <w:t>Bibliografía</w:t>
       </w:r>
-      <w:bookmarkEnd w:id="3"/>
+      <w:bookmarkEnd w:id="12"/>
     </w:p>
     <w:p>
       <w:pPr>
@@ -1723,27 +2704,14 @@
     <w:r>
       <w:t xml:space="preserve"> de </w:t>
     </w:r>
-    <w:r>
-      <w:fldChar w:fldCharType="begin"/>
-    </w:r>
-    <w:r>
-      <w:instrText xml:space="preserve"> SECTIONPAGES  </w:instrText>
-    </w:r>
-    <w:r>
-      <w:fldChar w:fldCharType="separate"/>
-    </w:r>
-    <w:r>
-      <w:rPr>
-        <w:noProof/>
-      </w:rPr>
-      <w:t>3</w:t>
-    </w:r>
-    <w:r>
-      <w:rPr>
-        <w:noProof/>
-      </w:rPr>
-      <w:fldChar w:fldCharType="end"/>
-    </w:r>
+    <w:fldSimple w:instr=" SECTIONPAGES  ">
+      <w:r>
+        <w:rPr>
+          <w:noProof/>
+        </w:rPr>
+        <w:t>4</w:t>
+      </w:r>
+    </w:fldSimple>
   </w:p>
   <w:p>
     <w:pPr>
@@ -2475,6 +3443,119 @@
     </w:lvl>
   </w:abstractNum>
   <w:abstractNum w:abstractNumId="6" w15:restartNumberingAfterBreak="0">
+    <w:nsid w:val="1BD850E6"/>
+    <w:multiLevelType w:val="hybridMultilevel"/>
+    <w:tmpl w:val="9496C678"/>
+    <w:lvl w:ilvl="0" w:tplc="0C0A0001">
+      <w:start w:val="1"/>
+      <w:numFmt w:val="bullet"/>
+      <w:lvlText w:val=""/>
+      <w:lvlJc w:val="left"/>
+      <w:pPr>
+        <w:ind w:left="720" w:hanging="360"/>
+      </w:pPr>
+      <w:rPr>
+        <w:rFonts w:ascii="Symbol" w:hAnsi="Symbol" w:hint="default"/>
+      </w:rPr>
+    </w:lvl>
+    <w:lvl w:ilvl="1" w:tplc="0C0A0003" w:tentative="1">
+      <w:start w:val="1"/>
+      <w:numFmt w:val="bullet"/>
+      <w:lvlText w:val="o"/>
+      <w:lvlJc w:val="left"/>
+      <w:pPr>
+        <w:ind w:left="1440" w:hanging="360"/>
+      </w:pPr>
+      <w:rPr>
+        <w:rFonts w:ascii="Courier New" w:hAnsi="Courier New" w:cs="Courier New" w:hint="default"/>
+      </w:rPr>
+    </w:lvl>
+    <w:lvl w:ilvl="2" w:tplc="0C0A0005" w:tentative="1">
+      <w:start w:val="1"/>
+      <w:numFmt w:val="bullet"/>
+      <w:lvlText w:val=""/>
+      <w:lvlJc w:val="left"/>
+      <w:pPr>
+        <w:ind w:left="2160" w:hanging="360"/>
+      </w:pPr>
+      <w:rPr>
+        <w:rFonts w:ascii="Wingdings" w:hAnsi="Wingdings" w:hint="default"/>
+      </w:rPr>
+    </w:lvl>
+    <w:lvl w:ilvl="3" w:tplc="0C0A0001" w:tentative="1">
+      <w:start w:val="1"/>
+      <w:numFmt w:val="bullet"/>
+      <w:lvlText w:val=""/>
+      <w:lvlJc w:val="left"/>
+      <w:pPr>
+        <w:ind w:left="2880" w:hanging="360"/>
+      </w:pPr>
+      <w:rPr>
+        <w:rFonts w:ascii="Symbol" w:hAnsi="Symbol" w:hint="default"/>
+      </w:rPr>
+    </w:lvl>
+    <w:lvl w:ilvl="4" w:tplc="0C0A0003" w:tentative="1">
+      <w:start w:val="1"/>
+      <w:numFmt w:val="bullet"/>
+      <w:lvlText w:val="o"/>
+      <w:lvlJc w:val="left"/>
+      <w:pPr>
+        <w:ind w:left="3600" w:hanging="360"/>
+      </w:pPr>
+      <w:rPr>
+        <w:rFonts w:ascii="Courier New" w:hAnsi="Courier New" w:cs="Courier New" w:hint="default"/>
+      </w:rPr>
+    </w:lvl>
+    <w:lvl w:ilvl="5" w:tplc="0C0A0005" w:tentative="1">
+      <w:start w:val="1"/>
+      <w:numFmt w:val="bullet"/>
+      <w:lvlText w:val=""/>
+      <w:lvlJc w:val="left"/>
+      <w:pPr>
+        <w:ind w:left="4320" w:hanging="360"/>
+      </w:pPr>
+      <w:rPr>
+        <w:rFonts w:ascii="Wingdings" w:hAnsi="Wingdings" w:hint="default"/>
+      </w:rPr>
+    </w:lvl>
+    <w:lvl w:ilvl="6" w:tplc="0C0A0001" w:tentative="1">
+      <w:start w:val="1"/>
+      <w:numFmt w:val="bullet"/>
+      <w:lvlText w:val=""/>
+      <w:lvlJc w:val="left"/>
+      <w:pPr>
+        <w:ind w:left="5040" w:hanging="360"/>
+      </w:pPr>
+      <w:rPr>
+        <w:rFonts w:ascii="Symbol" w:hAnsi="Symbol" w:hint="default"/>
+      </w:rPr>
+    </w:lvl>
+    <w:lvl w:ilvl="7" w:tplc="0C0A0003" w:tentative="1">
+      <w:start w:val="1"/>
+      <w:numFmt w:val="bullet"/>
+      <w:lvlText w:val="o"/>
+      <w:lvlJc w:val="left"/>
+      <w:pPr>
+        <w:ind w:left="5760" w:hanging="360"/>
+      </w:pPr>
+      <w:rPr>
+        <w:rFonts w:ascii="Courier New" w:hAnsi="Courier New" w:cs="Courier New" w:hint="default"/>
+      </w:rPr>
+    </w:lvl>
+    <w:lvl w:ilvl="8" w:tplc="0C0A0005" w:tentative="1">
+      <w:start w:val="1"/>
+      <w:numFmt w:val="bullet"/>
+      <w:lvlText w:val=""/>
+      <w:lvlJc w:val="left"/>
+      <w:pPr>
+        <w:ind w:left="6480" w:hanging="360"/>
+      </w:pPr>
+      <w:rPr>
+        <w:rFonts w:ascii="Wingdings" w:hAnsi="Wingdings" w:hint="default"/>
+      </w:rPr>
+    </w:lvl>
+  </w:abstractNum>
+  <w:abstractNum w:abstractNumId="7" w15:restartNumberingAfterBreak="0">
     <w:nsid w:val="1DAE4689"/>
     <w:multiLevelType w:val="multilevel"/>
     <w:tmpl w:val="F8B256C4"/>
@@ -2591,7 +3672,7 @@
       </w:rPr>
     </w:lvl>
   </w:abstractNum>
-  <w:abstractNum w:abstractNumId="7" w15:restartNumberingAfterBreak="0">
+  <w:abstractNum w:abstractNumId="8" w15:restartNumberingAfterBreak="0">
     <w:nsid w:val="31925AD7"/>
     <w:multiLevelType w:val="hybridMultilevel"/>
     <w:tmpl w:val="7C84434A"/>
@@ -2704,7 +3785,7 @@
       </w:rPr>
     </w:lvl>
   </w:abstractNum>
-  <w:abstractNum w:abstractNumId="8" w15:restartNumberingAfterBreak="0">
+  <w:abstractNum w:abstractNumId="9" w15:restartNumberingAfterBreak="0">
     <w:nsid w:val="35E72D8C"/>
     <w:multiLevelType w:val="hybridMultilevel"/>
     <w:tmpl w:val="256639D6"/>
@@ -2817,7 +3898,7 @@
       </w:rPr>
     </w:lvl>
   </w:abstractNum>
-  <w:abstractNum w:abstractNumId="9" w15:restartNumberingAfterBreak="0">
+  <w:abstractNum w:abstractNumId="10" w15:restartNumberingAfterBreak="0">
     <w:nsid w:val="3B0500A5"/>
     <w:multiLevelType w:val="hybridMultilevel"/>
     <w:tmpl w:val="C64005BE"/>
@@ -2930,7 +4011,7 @@
       </w:rPr>
     </w:lvl>
   </w:abstractNum>
-  <w:abstractNum w:abstractNumId="10" w15:restartNumberingAfterBreak="0">
+  <w:abstractNum w:abstractNumId="11" w15:restartNumberingAfterBreak="0">
     <w:nsid w:val="4AEB4CB5"/>
     <w:multiLevelType w:val="hybridMultilevel"/>
     <w:tmpl w:val="E53CAF96"/>
@@ -3043,7 +4124,7 @@
       </w:rPr>
     </w:lvl>
   </w:abstractNum>
-  <w:abstractNum w:abstractNumId="11" w15:restartNumberingAfterBreak="0">
+  <w:abstractNum w:abstractNumId="12" w15:restartNumberingAfterBreak="0">
     <w:nsid w:val="50405C69"/>
     <w:multiLevelType w:val="hybridMultilevel"/>
     <w:tmpl w:val="E4008342"/>
@@ -3156,7 +4237,7 @@
       </w:rPr>
     </w:lvl>
   </w:abstractNum>
-  <w:abstractNum w:abstractNumId="12" w15:restartNumberingAfterBreak="0">
+  <w:abstractNum w:abstractNumId="13" w15:restartNumberingAfterBreak="0">
     <w:nsid w:val="584D5D0B"/>
     <w:multiLevelType w:val="hybridMultilevel"/>
     <w:tmpl w:val="8920F80A"/>
@@ -3269,7 +4350,7 @@
       </w:rPr>
     </w:lvl>
   </w:abstractNum>
-  <w:abstractNum w:abstractNumId="13" w15:restartNumberingAfterBreak="0">
+  <w:abstractNum w:abstractNumId="14" w15:restartNumberingAfterBreak="0">
     <w:nsid w:val="58BD2674"/>
     <w:multiLevelType w:val="hybridMultilevel"/>
     <w:tmpl w:val="BDF4D57C"/>
@@ -3382,7 +4463,7 @@
       </w:rPr>
     </w:lvl>
   </w:abstractNum>
-  <w:abstractNum w:abstractNumId="14" w15:restartNumberingAfterBreak="0">
+  <w:abstractNum w:abstractNumId="15" w15:restartNumberingAfterBreak="0">
     <w:nsid w:val="5B225FED"/>
     <w:multiLevelType w:val="hybridMultilevel"/>
     <w:tmpl w:val="83200BF2"/>
@@ -3495,7 +4576,7 @@
       </w:rPr>
     </w:lvl>
   </w:abstractNum>
-  <w:abstractNum w:abstractNumId="15" w15:restartNumberingAfterBreak="0">
+  <w:abstractNum w:abstractNumId="16" w15:restartNumberingAfterBreak="0">
     <w:nsid w:val="63434947"/>
     <w:multiLevelType w:val="hybridMultilevel"/>
     <w:tmpl w:val="B67061C0"/>
@@ -3608,7 +4689,7 @@
       </w:rPr>
     </w:lvl>
   </w:abstractNum>
-  <w:abstractNum w:abstractNumId="16" w15:restartNumberingAfterBreak="0">
+  <w:abstractNum w:abstractNumId="17" w15:restartNumberingAfterBreak="0">
     <w:nsid w:val="689B4B8D"/>
     <w:multiLevelType w:val="hybridMultilevel"/>
     <w:tmpl w:val="16425E58"/>
@@ -3721,7 +4802,7 @@
       </w:rPr>
     </w:lvl>
   </w:abstractNum>
-  <w:abstractNum w:abstractNumId="17" w15:restartNumberingAfterBreak="0">
+  <w:abstractNum w:abstractNumId="18" w15:restartNumberingAfterBreak="0">
     <w:nsid w:val="6AB60436"/>
     <w:multiLevelType w:val="hybridMultilevel"/>
     <w:tmpl w:val="72989D6C"/>
@@ -3834,7 +4915,7 @@
       </w:rPr>
     </w:lvl>
   </w:abstractNum>
-  <w:abstractNum w:abstractNumId="18" w15:restartNumberingAfterBreak="0">
+  <w:abstractNum w:abstractNumId="19" w15:restartNumberingAfterBreak="0">
     <w:nsid w:val="6C15202D"/>
     <w:multiLevelType w:val="multilevel"/>
     <w:tmpl w:val="3AB6AB74"/>
@@ -3956,7 +5037,120 @@
       </w:rPr>
     </w:lvl>
   </w:abstractNum>
-  <w:abstractNum w:abstractNumId="19" w15:restartNumberingAfterBreak="0">
+  <w:abstractNum w:abstractNumId="20" w15:restartNumberingAfterBreak="0">
+    <w:nsid w:val="70646C2F"/>
+    <w:multiLevelType w:val="hybridMultilevel"/>
+    <w:tmpl w:val="08B21724"/>
+    <w:lvl w:ilvl="0" w:tplc="0C0A0001">
+      <w:start w:val="1"/>
+      <w:numFmt w:val="bullet"/>
+      <w:lvlText w:val=""/>
+      <w:lvlJc w:val="left"/>
+      <w:pPr>
+        <w:ind w:left="720" w:hanging="360"/>
+      </w:pPr>
+      <w:rPr>
+        <w:rFonts w:ascii="Symbol" w:hAnsi="Symbol" w:hint="default"/>
+      </w:rPr>
+    </w:lvl>
+    <w:lvl w:ilvl="1" w:tplc="0C0A0003" w:tentative="1">
+      <w:start w:val="1"/>
+      <w:numFmt w:val="bullet"/>
+      <w:lvlText w:val="o"/>
+      <w:lvlJc w:val="left"/>
+      <w:pPr>
+        <w:ind w:left="1440" w:hanging="360"/>
+      </w:pPr>
+      <w:rPr>
+        <w:rFonts w:ascii="Courier New" w:hAnsi="Courier New" w:cs="Courier New" w:hint="default"/>
+      </w:rPr>
+    </w:lvl>
+    <w:lvl w:ilvl="2" w:tplc="0C0A0005" w:tentative="1">
+      <w:start w:val="1"/>
+      <w:numFmt w:val="bullet"/>
+      <w:lvlText w:val=""/>
+      <w:lvlJc w:val="left"/>
+      <w:pPr>
+        <w:ind w:left="2160" w:hanging="360"/>
+      </w:pPr>
+      <w:rPr>
+        <w:rFonts w:ascii="Wingdings" w:hAnsi="Wingdings" w:hint="default"/>
+      </w:rPr>
+    </w:lvl>
+    <w:lvl w:ilvl="3" w:tplc="0C0A0001" w:tentative="1">
+      <w:start w:val="1"/>
+      <w:numFmt w:val="bullet"/>
+      <w:lvlText w:val=""/>
+      <w:lvlJc w:val="left"/>
+      <w:pPr>
+        <w:ind w:left="2880" w:hanging="360"/>
+      </w:pPr>
+      <w:rPr>
+        <w:rFonts w:ascii="Symbol" w:hAnsi="Symbol" w:hint="default"/>
+      </w:rPr>
+    </w:lvl>
+    <w:lvl w:ilvl="4" w:tplc="0C0A0003" w:tentative="1">
+      <w:start w:val="1"/>
+      <w:numFmt w:val="bullet"/>
+      <w:lvlText w:val="o"/>
+      <w:lvlJc w:val="left"/>
+      <w:pPr>
+        <w:ind w:left="3600" w:hanging="360"/>
+      </w:pPr>
+      <w:rPr>
+        <w:rFonts w:ascii="Courier New" w:hAnsi="Courier New" w:cs="Courier New" w:hint="default"/>
+      </w:rPr>
+    </w:lvl>
+    <w:lvl w:ilvl="5" w:tplc="0C0A0005" w:tentative="1">
+      <w:start w:val="1"/>
+      <w:numFmt w:val="bullet"/>
+      <w:lvlText w:val=""/>
+      <w:lvlJc w:val="left"/>
+      <w:pPr>
+        <w:ind w:left="4320" w:hanging="360"/>
+      </w:pPr>
+      <w:rPr>
+        <w:rFonts w:ascii="Wingdings" w:hAnsi="Wingdings" w:hint="default"/>
+      </w:rPr>
+    </w:lvl>
+    <w:lvl w:ilvl="6" w:tplc="0C0A0001" w:tentative="1">
+      <w:start w:val="1"/>
+      <w:numFmt w:val="bullet"/>
+      <w:lvlText w:val=""/>
+      <w:lvlJc w:val="left"/>
+      <w:pPr>
+        <w:ind w:left="5040" w:hanging="360"/>
+      </w:pPr>
+      <w:rPr>
+        <w:rFonts w:ascii="Symbol" w:hAnsi="Symbol" w:hint="default"/>
+      </w:rPr>
+    </w:lvl>
+    <w:lvl w:ilvl="7" w:tplc="0C0A0003" w:tentative="1">
+      <w:start w:val="1"/>
+      <w:numFmt w:val="bullet"/>
+      <w:lvlText w:val="o"/>
+      <w:lvlJc w:val="left"/>
+      <w:pPr>
+        <w:ind w:left="5760" w:hanging="360"/>
+      </w:pPr>
+      <w:rPr>
+        <w:rFonts w:ascii="Courier New" w:hAnsi="Courier New" w:cs="Courier New" w:hint="default"/>
+      </w:rPr>
+    </w:lvl>
+    <w:lvl w:ilvl="8" w:tplc="0C0A0005" w:tentative="1">
+      <w:start w:val="1"/>
+      <w:numFmt w:val="bullet"/>
+      <w:lvlText w:val=""/>
+      <w:lvlJc w:val="left"/>
+      <w:pPr>
+        <w:ind w:left="6480" w:hanging="360"/>
+      </w:pPr>
+      <w:rPr>
+        <w:rFonts w:ascii="Wingdings" w:hAnsi="Wingdings" w:hint="default"/>
+      </w:rPr>
+    </w:lvl>
+  </w:abstractNum>
+  <w:abstractNum w:abstractNumId="21" w15:restartNumberingAfterBreak="0">
     <w:nsid w:val="70FA6873"/>
     <w:multiLevelType w:val="hybridMultilevel"/>
     <w:tmpl w:val="A4000DB2"/>
@@ -4069,7 +5263,7 @@
       </w:rPr>
     </w:lvl>
   </w:abstractNum>
-  <w:abstractNum w:abstractNumId="20" w15:restartNumberingAfterBreak="0">
+  <w:abstractNum w:abstractNumId="22" w15:restartNumberingAfterBreak="0">
     <w:nsid w:val="733918E3"/>
     <w:multiLevelType w:val="hybridMultilevel"/>
     <w:tmpl w:val="FD181AA0"/>
@@ -4182,7 +5376,7 @@
       </w:rPr>
     </w:lvl>
   </w:abstractNum>
-  <w:abstractNum w:abstractNumId="21" w15:restartNumberingAfterBreak="0">
+  <w:abstractNum w:abstractNumId="23" w15:restartNumberingAfterBreak="0">
     <w:nsid w:val="73392374"/>
     <w:multiLevelType w:val="hybridMultilevel"/>
     <w:tmpl w:val="889EB100"/>
@@ -4295,7 +5489,7 @@
       </w:rPr>
     </w:lvl>
   </w:abstractNum>
-  <w:abstractNum w:abstractNumId="22" w15:restartNumberingAfterBreak="0">
+  <w:abstractNum w:abstractNumId="24" w15:restartNumberingAfterBreak="0">
     <w:nsid w:val="74651454"/>
     <w:multiLevelType w:val="hybridMultilevel"/>
     <w:tmpl w:val="1696DE46"/>
@@ -4408,7 +5602,119 @@
       </w:rPr>
     </w:lvl>
   </w:abstractNum>
-  <w:abstractNum w:abstractNumId="23" w15:restartNumberingAfterBreak="0">
+  <w:abstractNum w:abstractNumId="25" w15:restartNumberingAfterBreak="0">
+    <w:nsid w:val="76D7739F"/>
+    <w:multiLevelType w:val="hybridMultilevel"/>
+    <w:tmpl w:val="4AA40344"/>
+    <w:lvl w:ilvl="0" w:tplc="6C18397A">
+      <w:numFmt w:val="bullet"/>
+      <w:lvlText w:val="•"/>
+      <w:lvlJc w:val="left"/>
+      <w:pPr>
+        <w:ind w:left="720" w:hanging="360"/>
+      </w:pPr>
+      <w:rPr>
+        <w:rFonts w:ascii="Times New Roman" w:eastAsiaTheme="minorHAnsi" w:hAnsi="Times New Roman" w:cs="Times New Roman" w:hint="default"/>
+      </w:rPr>
+    </w:lvl>
+    <w:lvl w:ilvl="1" w:tplc="0C0A0003" w:tentative="1">
+      <w:start w:val="1"/>
+      <w:numFmt w:val="bullet"/>
+      <w:lvlText w:val="o"/>
+      <w:lvlJc w:val="left"/>
+      <w:pPr>
+        <w:ind w:left="1440" w:hanging="360"/>
+      </w:pPr>
+      <w:rPr>
+        <w:rFonts w:ascii="Courier New" w:hAnsi="Courier New" w:cs="Courier New" w:hint="default"/>
+      </w:rPr>
+    </w:lvl>
+    <w:lvl w:ilvl="2" w:tplc="0C0A0005" w:tentative="1">
+      <w:start w:val="1"/>
+      <w:numFmt w:val="bullet"/>
+      <w:lvlText w:val=""/>
+      <w:lvlJc w:val="left"/>
+      <w:pPr>
+        <w:ind w:left="2160" w:hanging="360"/>
+      </w:pPr>
+      <w:rPr>
+        <w:rFonts w:ascii="Wingdings" w:hAnsi="Wingdings" w:hint="default"/>
+      </w:rPr>
+    </w:lvl>
+    <w:lvl w:ilvl="3" w:tplc="0C0A0001" w:tentative="1">
+      <w:start w:val="1"/>
+      <w:numFmt w:val="bullet"/>
+      <w:lvlText w:val=""/>
+      <w:lvlJc w:val="left"/>
+      <w:pPr>
+        <w:ind w:left="2880" w:hanging="360"/>
+      </w:pPr>
+      <w:rPr>
+        <w:rFonts w:ascii="Symbol" w:hAnsi="Symbol" w:hint="default"/>
+      </w:rPr>
+    </w:lvl>
+    <w:lvl w:ilvl="4" w:tplc="0C0A0003" w:tentative="1">
+      <w:start w:val="1"/>
+      <w:numFmt w:val="bullet"/>
+      <w:lvlText w:val="o"/>
+      <w:lvlJc w:val="left"/>
+      <w:pPr>
+        <w:ind w:left="3600" w:hanging="360"/>
+      </w:pPr>
+      <w:rPr>
+        <w:rFonts w:ascii="Courier New" w:hAnsi="Courier New" w:cs="Courier New" w:hint="default"/>
+      </w:rPr>
+    </w:lvl>
+    <w:lvl w:ilvl="5" w:tplc="0C0A0005" w:tentative="1">
+      <w:start w:val="1"/>
+      <w:numFmt w:val="bullet"/>
+      <w:lvlText w:val=""/>
+      <w:lvlJc w:val="left"/>
+      <w:pPr>
+        <w:ind w:left="4320" w:hanging="360"/>
+      </w:pPr>
+      <w:rPr>
+        <w:rFonts w:ascii="Wingdings" w:hAnsi="Wingdings" w:hint="default"/>
+      </w:rPr>
+    </w:lvl>
+    <w:lvl w:ilvl="6" w:tplc="0C0A0001" w:tentative="1">
+      <w:start w:val="1"/>
+      <w:numFmt w:val="bullet"/>
+      <w:lvlText w:val=""/>
+      <w:lvlJc w:val="left"/>
+      <w:pPr>
+        <w:ind w:left="5040" w:hanging="360"/>
+      </w:pPr>
+      <w:rPr>
+        <w:rFonts w:ascii="Symbol" w:hAnsi="Symbol" w:hint="default"/>
+      </w:rPr>
+    </w:lvl>
+    <w:lvl w:ilvl="7" w:tplc="0C0A0003" w:tentative="1">
+      <w:start w:val="1"/>
+      <w:numFmt w:val="bullet"/>
+      <w:lvlText w:val="o"/>
+      <w:lvlJc w:val="left"/>
+      <w:pPr>
+        <w:ind w:left="5760" w:hanging="360"/>
+      </w:pPr>
+      <w:rPr>
+        <w:rFonts w:ascii="Courier New" w:hAnsi="Courier New" w:cs="Courier New" w:hint="default"/>
+      </w:rPr>
+    </w:lvl>
+    <w:lvl w:ilvl="8" w:tplc="0C0A0005" w:tentative="1">
+      <w:start w:val="1"/>
+      <w:numFmt w:val="bullet"/>
+      <w:lvlText w:val=""/>
+      <w:lvlJc w:val="left"/>
+      <w:pPr>
+        <w:ind w:left="6480" w:hanging="360"/>
+      </w:pPr>
+      <w:rPr>
+        <w:rFonts w:ascii="Wingdings" w:hAnsi="Wingdings" w:hint="default"/>
+      </w:rPr>
+    </w:lvl>
+  </w:abstractNum>
+  <w:abstractNum w:abstractNumId="26" w15:restartNumberingAfterBreak="0">
     <w:nsid w:val="7E5A1109"/>
     <w:multiLevelType w:val="hybridMultilevel"/>
     <w:tmpl w:val="6C06A426"/>
@@ -4521,77 +5827,86 @@
       </w:rPr>
     </w:lvl>
   </w:abstractNum>
-  <w:num w:numId="1">
+  <w:num w:numId="1" w16cid:durableId="922373887">
     <w:abstractNumId w:val="0"/>
   </w:num>
-  <w:num w:numId="2">
+  <w:num w:numId="2" w16cid:durableId="674038721">
+    <w:abstractNumId w:val="19"/>
+  </w:num>
+  <w:num w:numId="3" w16cid:durableId="1243371296">
+    <w:abstractNumId w:val="7"/>
+  </w:num>
+  <w:num w:numId="4" w16cid:durableId="378893402">
+    <w:abstractNumId w:val="2"/>
+  </w:num>
+  <w:num w:numId="5" w16cid:durableId="211381818">
+    <w:abstractNumId w:val="13"/>
+  </w:num>
+  <w:num w:numId="6" w16cid:durableId="1437092680">
+    <w:abstractNumId w:val="21"/>
+  </w:num>
+  <w:num w:numId="7" w16cid:durableId="1540821199">
     <w:abstractNumId w:val="18"/>
   </w:num>
-  <w:num w:numId="3">
+  <w:num w:numId="8" w16cid:durableId="1434865381">
+    <w:abstractNumId w:val="26"/>
+  </w:num>
+  <w:num w:numId="9" w16cid:durableId="1461920608">
+    <w:abstractNumId w:val="24"/>
+  </w:num>
+  <w:num w:numId="10" w16cid:durableId="1298140896">
+    <w:abstractNumId w:val="23"/>
+  </w:num>
+  <w:num w:numId="11" w16cid:durableId="1906601415">
+    <w:abstractNumId w:val="1"/>
+  </w:num>
+  <w:num w:numId="12" w16cid:durableId="956984839">
+    <w:abstractNumId w:val="8"/>
+  </w:num>
+  <w:num w:numId="13" w16cid:durableId="1916668788">
+    <w:abstractNumId w:val="22"/>
+  </w:num>
+  <w:num w:numId="14" w16cid:durableId="1786387372">
+    <w:abstractNumId w:val="15"/>
+  </w:num>
+  <w:num w:numId="15" w16cid:durableId="632366712">
+    <w:abstractNumId w:val="9"/>
+  </w:num>
+  <w:num w:numId="16" w16cid:durableId="1988774966">
+    <w:abstractNumId w:val="4"/>
+  </w:num>
+  <w:num w:numId="17" w16cid:durableId="1772818146">
+    <w:abstractNumId w:val="3"/>
+  </w:num>
+  <w:num w:numId="18" w16cid:durableId="11103951">
+    <w:abstractNumId w:val="10"/>
+  </w:num>
+  <w:num w:numId="19" w16cid:durableId="2084571044">
+    <w:abstractNumId w:val="14"/>
+  </w:num>
+  <w:num w:numId="20" w16cid:durableId="1950236701">
+    <w:abstractNumId w:val="16"/>
+  </w:num>
+  <w:num w:numId="21" w16cid:durableId="372316842">
+    <w:abstractNumId w:val="11"/>
+  </w:num>
+  <w:num w:numId="22" w16cid:durableId="1297685185">
+    <w:abstractNumId w:val="17"/>
+  </w:num>
+  <w:num w:numId="23" w16cid:durableId="1808356440">
+    <w:abstractNumId w:val="5"/>
+  </w:num>
+  <w:num w:numId="24" w16cid:durableId="400297132">
+    <w:abstractNumId w:val="12"/>
+  </w:num>
+  <w:num w:numId="25" w16cid:durableId="1582331240">
+    <w:abstractNumId w:val="20"/>
+  </w:num>
+  <w:num w:numId="26" w16cid:durableId="1763255225">
     <w:abstractNumId w:val="6"/>
   </w:num>
-  <w:num w:numId="4">
-    <w:abstractNumId w:val="2"/>
-  </w:num>
-  <w:num w:numId="5">
-    <w:abstractNumId w:val="12"/>
-  </w:num>
-  <w:num w:numId="6">
-    <w:abstractNumId w:val="19"/>
-  </w:num>
-  <w:num w:numId="7">
-    <w:abstractNumId w:val="17"/>
-  </w:num>
-  <w:num w:numId="8">
-    <w:abstractNumId w:val="23"/>
-  </w:num>
-  <w:num w:numId="9">
-    <w:abstractNumId w:val="22"/>
-  </w:num>
-  <w:num w:numId="10">
-    <w:abstractNumId w:val="21"/>
-  </w:num>
-  <w:num w:numId="11">
-    <w:abstractNumId w:val="1"/>
-  </w:num>
-  <w:num w:numId="12">
-    <w:abstractNumId w:val="7"/>
-  </w:num>
-  <w:num w:numId="13">
-    <w:abstractNumId w:val="20"/>
-  </w:num>
-  <w:num w:numId="14">
-    <w:abstractNumId w:val="14"/>
-  </w:num>
-  <w:num w:numId="15">
-    <w:abstractNumId w:val="8"/>
-  </w:num>
-  <w:num w:numId="16">
-    <w:abstractNumId w:val="4"/>
-  </w:num>
-  <w:num w:numId="17">
-    <w:abstractNumId w:val="3"/>
-  </w:num>
-  <w:num w:numId="18">
-    <w:abstractNumId w:val="9"/>
-  </w:num>
-  <w:num w:numId="19">
-    <w:abstractNumId w:val="13"/>
-  </w:num>
-  <w:num w:numId="20">
-    <w:abstractNumId w:val="15"/>
-  </w:num>
-  <w:num w:numId="21">
-    <w:abstractNumId w:val="10"/>
-  </w:num>
-  <w:num w:numId="22">
-    <w:abstractNumId w:val="16"/>
-  </w:num>
-  <w:num w:numId="23">
-    <w:abstractNumId w:val="5"/>
-  </w:num>
-  <w:num w:numId="24">
-    <w:abstractNumId w:val="11"/>
+  <w:num w:numId="27" w16cid:durableId="42992334">
+    <w:abstractNumId w:val="25"/>
   </w:num>
 </w:numbering>
 </file>
@@ -5107,7 +6422,6 @@
   <w:style w:type="character" w:default="1" w:styleId="Fuentedeprrafopredeter">
     <w:name w:val="Default Paragraph Font"/>
     <w:uiPriority w:val="1"/>
-    <w:semiHidden/>
     <w:unhideWhenUsed/>
   </w:style>
   <w:style w:type="table" w:default="1" w:styleId="Tablanormal">
@@ -6394,7 +7708,9 @@
   </w:compat>
   <w:rsids>
     <w:rsidRoot w:val="00851D58"/>
+    <w:rsid w:val="003C16E4"/>
     <w:rsid w:val="00851D58"/>
+    <w:rsid w:val="00CD59ED"/>
   </w:rsids>
   <m:mathPr>
     <m:mathFont m:val="Cambria Math"/>

--- a/docs/Memoria.docx
+++ b/docs/Memoria.docx
@@ -2,7 +2,6 @@
 <file path=word/document.xml><?xml version="1.0" encoding="utf-8"?>
 <w:document xmlns:wpc="http://schemas.microsoft.com/office/word/2010/wordprocessingCanvas" xmlns:cx="http://schemas.microsoft.com/office/drawing/2014/chartex" xmlns:cx1="http://schemas.microsoft.com/office/drawing/2015/9/8/chartex" xmlns:cx2="http://schemas.microsoft.com/office/drawing/2015/10/21/chartex" xmlns:cx3="http://schemas.microsoft.com/office/drawing/2016/5/9/chartex" xmlns:cx4="http://schemas.microsoft.com/office/drawing/2016/5/10/chartex" xmlns:cx5="http://schemas.microsoft.com/office/drawing/2016/5/11/chartex" xmlns:cx6="http://schemas.microsoft.com/office/drawing/2016/5/12/chartex" xmlns:cx7="http://schemas.microsoft.com/office/drawing/2016/5/13/chartex" xmlns:cx8="http://schemas.microsoft.com/office/drawing/2016/5/14/chartex" xmlns:mc="http://schemas.openxmlformats.org/markup-compatibility/2006" xmlns:aink="http://schemas.microsoft.com/office/drawing/2016/ink" xmlns:am3d="http://schemas.microsoft.com/office/drawing/2017/model3d" xmlns:o="urn:schemas-microsoft-com:office:office" xmlns:r="http://schemas.openxmlformats.org/officeDocument/2006/relationships" xmlns:m="http://schemas.openxmlformats.org/officeDocument/2006/math" xmlns:v="urn:schemas-microsoft-com:vml" xmlns:wp14="http://schemas.microsoft.com/office/word/2010/wordprocessingDrawing" xmlns:wp="http://schemas.openxmlformats.org/drawingml/2006/wordprocessingDrawing" xmlns:w10="urn:schemas-microsoft-com:office:word" xmlns:w="http://schemas.openxmlformats.org/wordprocessingml/2006/main" xmlns:w14="http://schemas.microsoft.com/office/word/2010/wordml" xmlns:w15="http://schemas.microsoft.com/office/word/2012/wordml" xmlns:w16cex="http://schemas.microsoft.com/office/word/2018/wordml/cex" xmlns:w16cid="http://schemas.microsoft.com/office/word/2016/wordml/cid" xmlns:w16="http://schemas.microsoft.com/office/word/2018/wordml" xmlns:w16sdtdh="http://schemas.microsoft.com/office/word/2020/wordml/sdtdatahash" xmlns:w16se="http://schemas.microsoft.com/office/word/2015/wordml/symex" xmlns:wpg="http://schemas.microsoft.com/office/word/2010/wordprocessingGroup" xmlns:wpi="http://schemas.microsoft.com/office/word/2010/wordprocessingInk" xmlns:wne="http://schemas.microsoft.com/office/word/2006/wordml" xmlns:wps="http://schemas.microsoft.com/office/word/2010/wordprocessingShape" mc:Ignorable="w14 w15 w16se w16cid w16 w16cex w16sdtdh wp14">
   <w:body>
-    <w:bookmarkStart w:id="0" w:name="_Toc13865668"/>
     <w:p>
       <w:pPr>
         <w:pStyle w:val="Cdigo"/>
@@ -16,6 +15,7 @@
           <w:docGrid w:linePitch="360"/>
         </w:sectPr>
       </w:pPr>
+      <w:bookmarkStart w:id="0" w:name="_Toc13865668"/>
       <w:r>
         <w:rPr>
           <w:noProof/>
@@ -1084,7 +1084,7 @@
             </w:rPr>
             <w:fldChar w:fldCharType="separate"/>
           </w:r>
-          <w:hyperlink w:anchor="_Toc102077335" w:history="1">
+          <w:hyperlink w:anchor="_Toc102117061" w:history="1">
             <w:r>
               <w:rPr>
                 <w:rStyle w:val="Hipervnculo"/>
@@ -1127,7 +1127,7 @@
                 <w:noProof/>
                 <w:webHidden/>
               </w:rPr>
-              <w:instrText xml:space="preserve"> PAGEREF _Toc102077335 \h </w:instrText>
+              <w:instrText xml:space="preserve"> PAGEREF _Toc102117061 \h </w:instrText>
             </w:r>
             <w:r>
               <w:rPr>
@@ -1172,7 +1172,7 @@
               <w:lang w:eastAsia="es-ES"/>
             </w:rPr>
           </w:pPr>
-          <w:hyperlink w:anchor="_Toc102077336" w:history="1">
+          <w:hyperlink w:anchor="_Toc102117062" w:history="1">
             <w:r>
               <w:rPr>
                 <w:rStyle w:val="Hipervnculo"/>
@@ -1194,7 +1194,7 @@
                 <w:rStyle w:val="Hipervnculo"/>
                 <w:noProof/>
               </w:rPr>
-              <w:t>Algoritmo base</w:t>
+              <w:t>Consideraciones iniciales</w:t>
             </w:r>
             <w:r>
               <w:rPr>
@@ -1215,362 +1215,7 @@
                 <w:noProof/>
                 <w:webHidden/>
               </w:rPr>
-              <w:instrText xml:space="preserve"> PAGEREF _Toc102077336 \h </w:instrText>
-            </w:r>
-            <w:r>
-              <w:rPr>
-                <w:noProof/>
-                <w:webHidden/>
-              </w:rPr>
-            </w:r>
-            <w:r>
-              <w:rPr>
-                <w:noProof/>
-                <w:webHidden/>
-              </w:rPr>
-              <w:fldChar w:fldCharType="separate"/>
-            </w:r>
-            <w:r>
-              <w:rPr>
-                <w:noProof/>
-                <w:webHidden/>
-              </w:rPr>
-              <w:t>3</w:t>
-            </w:r>
-            <w:r>
-              <w:rPr>
-                <w:noProof/>
-                <w:webHidden/>
-              </w:rPr>
-              <w:fldChar w:fldCharType="end"/>
-            </w:r>
-          </w:hyperlink>
-        </w:p>
-        <w:p>
-          <w:pPr>
-            <w:pStyle w:val="TDC2"/>
-            <w:tabs>
-              <w:tab w:val="right" w:leader="dot" w:pos="8494"/>
-            </w:tabs>
-            <w:rPr>
-              <w:rFonts w:asciiTheme="minorHAnsi" w:eastAsiaTheme="minorEastAsia" w:hAnsiTheme="minorHAnsi"/>
-              <w:noProof/>
-              <w:sz w:val="22"/>
-              <w:lang w:eastAsia="es-ES"/>
-            </w:rPr>
-          </w:pPr>
-          <w:hyperlink w:anchor="_Toc102077337" w:history="1">
-            <w:r>
-              <w:rPr>
-                <w:rStyle w:val="Hipervnculo"/>
-                <w:noProof/>
-              </w:rPr>
-              <w:t>2.1. Descripción de la implementación realizada</w:t>
-            </w:r>
-            <w:r>
-              <w:rPr>
-                <w:noProof/>
-                <w:webHidden/>
-              </w:rPr>
-              <w:tab/>
-            </w:r>
-            <w:r>
-              <w:rPr>
-                <w:noProof/>
-                <w:webHidden/>
-              </w:rPr>
-              <w:fldChar w:fldCharType="begin"/>
-            </w:r>
-            <w:r>
-              <w:rPr>
-                <w:noProof/>
-                <w:webHidden/>
-              </w:rPr>
-              <w:instrText xml:space="preserve"> PAGEREF _Toc102077337 \h </w:instrText>
-            </w:r>
-            <w:r>
-              <w:rPr>
-                <w:noProof/>
-                <w:webHidden/>
-              </w:rPr>
-            </w:r>
-            <w:r>
-              <w:rPr>
-                <w:noProof/>
-                <w:webHidden/>
-              </w:rPr>
-              <w:fldChar w:fldCharType="separate"/>
-            </w:r>
-            <w:r>
-              <w:rPr>
-                <w:noProof/>
-                <w:webHidden/>
-              </w:rPr>
-              <w:t>3</w:t>
-            </w:r>
-            <w:r>
-              <w:rPr>
-                <w:noProof/>
-                <w:webHidden/>
-              </w:rPr>
-              <w:fldChar w:fldCharType="end"/>
-            </w:r>
-          </w:hyperlink>
-        </w:p>
-        <w:p>
-          <w:pPr>
-            <w:pStyle w:val="TDC3"/>
-            <w:tabs>
-              <w:tab w:val="right" w:leader="dot" w:pos="8494"/>
-            </w:tabs>
-            <w:rPr>
-              <w:rFonts w:asciiTheme="minorHAnsi" w:eastAsiaTheme="minorEastAsia" w:hAnsiTheme="minorHAnsi"/>
-              <w:noProof/>
-              <w:sz w:val="22"/>
-              <w:lang w:eastAsia="es-ES"/>
-            </w:rPr>
-          </w:pPr>
-          <w:hyperlink w:anchor="_Toc102077338" w:history="1">
-            <w:r>
-              <w:rPr>
-                <w:rStyle w:val="Hipervnculo"/>
-                <w:noProof/>
-              </w:rPr>
-              <w:t>2.1.1. Problemas encontrados</w:t>
-            </w:r>
-            <w:r>
-              <w:rPr>
-                <w:noProof/>
-                <w:webHidden/>
-              </w:rPr>
-              <w:tab/>
-            </w:r>
-            <w:r>
-              <w:rPr>
-                <w:noProof/>
-                <w:webHidden/>
-              </w:rPr>
-              <w:fldChar w:fldCharType="begin"/>
-            </w:r>
-            <w:r>
-              <w:rPr>
-                <w:noProof/>
-                <w:webHidden/>
-              </w:rPr>
-              <w:instrText xml:space="preserve"> PAGEREF _Toc102077338 \h </w:instrText>
-            </w:r>
-            <w:r>
-              <w:rPr>
-                <w:noProof/>
-                <w:webHidden/>
-              </w:rPr>
-            </w:r>
-            <w:r>
-              <w:rPr>
-                <w:noProof/>
-                <w:webHidden/>
-              </w:rPr>
-              <w:fldChar w:fldCharType="separate"/>
-            </w:r>
-            <w:r>
-              <w:rPr>
-                <w:noProof/>
-                <w:webHidden/>
-              </w:rPr>
-              <w:t>3</w:t>
-            </w:r>
-            <w:r>
-              <w:rPr>
-                <w:noProof/>
-                <w:webHidden/>
-              </w:rPr>
-              <w:fldChar w:fldCharType="end"/>
-            </w:r>
-          </w:hyperlink>
-        </w:p>
-        <w:p>
-          <w:pPr>
-            <w:pStyle w:val="TDC3"/>
-            <w:tabs>
-              <w:tab w:val="right" w:leader="dot" w:pos="8494"/>
-            </w:tabs>
-            <w:rPr>
-              <w:rFonts w:asciiTheme="minorHAnsi" w:eastAsiaTheme="minorEastAsia" w:hAnsiTheme="minorHAnsi"/>
-              <w:noProof/>
-              <w:sz w:val="22"/>
-              <w:lang w:eastAsia="es-ES"/>
-            </w:rPr>
-          </w:pPr>
-          <w:hyperlink w:anchor="_Toc102077339" w:history="1">
-            <w:r>
-              <w:rPr>
-                <w:rStyle w:val="Hipervnculo"/>
-                <w:noProof/>
-              </w:rPr>
-              <w:t>2.1.2. Soluciones aportadas</w:t>
-            </w:r>
-            <w:r>
-              <w:rPr>
-                <w:noProof/>
-                <w:webHidden/>
-              </w:rPr>
-              <w:tab/>
-            </w:r>
-            <w:r>
-              <w:rPr>
-                <w:noProof/>
-                <w:webHidden/>
-              </w:rPr>
-              <w:fldChar w:fldCharType="begin"/>
-            </w:r>
-            <w:r>
-              <w:rPr>
-                <w:noProof/>
-                <w:webHidden/>
-              </w:rPr>
-              <w:instrText xml:space="preserve"> PAGEREF _Toc102077339 \h </w:instrText>
-            </w:r>
-            <w:r>
-              <w:rPr>
-                <w:noProof/>
-                <w:webHidden/>
-              </w:rPr>
-            </w:r>
-            <w:r>
-              <w:rPr>
-                <w:noProof/>
-                <w:webHidden/>
-              </w:rPr>
-              <w:fldChar w:fldCharType="separate"/>
-            </w:r>
-            <w:r>
-              <w:rPr>
-                <w:noProof/>
-                <w:webHidden/>
-              </w:rPr>
-              <w:t>3</w:t>
-            </w:r>
-            <w:r>
-              <w:rPr>
-                <w:noProof/>
-                <w:webHidden/>
-              </w:rPr>
-              <w:fldChar w:fldCharType="end"/>
-            </w:r>
-          </w:hyperlink>
-        </w:p>
-        <w:p>
-          <w:pPr>
-            <w:pStyle w:val="TDC2"/>
-            <w:tabs>
-              <w:tab w:val="right" w:leader="dot" w:pos="8494"/>
-            </w:tabs>
-            <w:rPr>
-              <w:rFonts w:asciiTheme="minorHAnsi" w:eastAsiaTheme="minorEastAsia" w:hAnsiTheme="minorHAnsi"/>
-              <w:noProof/>
-              <w:sz w:val="22"/>
-              <w:lang w:eastAsia="es-ES"/>
-            </w:rPr>
-          </w:pPr>
-          <w:hyperlink w:anchor="_Toc102077340" w:history="1">
-            <w:r>
-              <w:rPr>
-                <w:rStyle w:val="Hipervnculo"/>
-                <w:noProof/>
-              </w:rPr>
-              <w:t>2.2. Descripción de los resultados obtenidos</w:t>
-            </w:r>
-            <w:r>
-              <w:rPr>
-                <w:noProof/>
-                <w:webHidden/>
-              </w:rPr>
-              <w:tab/>
-            </w:r>
-            <w:r>
-              <w:rPr>
-                <w:noProof/>
-                <w:webHidden/>
-              </w:rPr>
-              <w:fldChar w:fldCharType="begin"/>
-            </w:r>
-            <w:r>
-              <w:rPr>
-                <w:noProof/>
-                <w:webHidden/>
-              </w:rPr>
-              <w:instrText xml:space="preserve"> PAGEREF _Toc102077340 \h </w:instrText>
-            </w:r>
-            <w:r>
-              <w:rPr>
-                <w:noProof/>
-                <w:webHidden/>
-              </w:rPr>
-            </w:r>
-            <w:r>
-              <w:rPr>
-                <w:noProof/>
-                <w:webHidden/>
-              </w:rPr>
-              <w:fldChar w:fldCharType="separate"/>
-            </w:r>
-            <w:r>
-              <w:rPr>
-                <w:noProof/>
-                <w:webHidden/>
-              </w:rPr>
-              <w:t>3</w:t>
-            </w:r>
-            <w:r>
-              <w:rPr>
-                <w:noProof/>
-                <w:webHidden/>
-              </w:rPr>
-              <w:fldChar w:fldCharType="end"/>
-            </w:r>
-          </w:hyperlink>
-        </w:p>
-        <w:p>
-          <w:pPr>
-            <w:pStyle w:val="TDC3"/>
-            <w:tabs>
-              <w:tab w:val="right" w:leader="dot" w:pos="8494"/>
-            </w:tabs>
-            <w:rPr>
-              <w:rFonts w:asciiTheme="minorHAnsi" w:eastAsiaTheme="minorEastAsia" w:hAnsiTheme="minorHAnsi"/>
-              <w:noProof/>
-              <w:sz w:val="22"/>
-              <w:lang w:eastAsia="es-ES"/>
-            </w:rPr>
-          </w:pPr>
-          <w:hyperlink w:anchor="_Toc102077341" w:history="1">
-            <w:r>
-              <w:rPr>
-                <w:rStyle w:val="Hipervnculo"/>
-                <w:noProof/>
-              </w:rPr>
-              <w:t>2.2.1. Evaluación usando 10 cross-fold validation</w:t>
-            </w:r>
-            <w:r>
-              <w:rPr>
-                <w:noProof/>
-                <w:webHidden/>
-              </w:rPr>
-              <w:tab/>
-            </w:r>
-            <w:r>
-              <w:rPr>
-                <w:noProof/>
-                <w:webHidden/>
-              </w:rPr>
-              <w:fldChar w:fldCharType="begin"/>
-            </w:r>
-            <w:r>
-              <w:rPr>
-                <w:noProof/>
-                <w:webHidden/>
-              </w:rPr>
-              <w:instrText xml:space="preserve"> PAGEREF _Toc102077341 \h </w:instrText>
+              <w:instrText xml:space="preserve"> PAGEREF _Toc102117062 \h </w:instrText>
             </w:r>
             <w:r>
               <w:rPr>
@@ -1615,7 +1260,7 @@
               <w:lang w:eastAsia="es-ES"/>
             </w:rPr>
           </w:pPr>
-          <w:hyperlink w:anchor="_Toc102077342" w:history="1">
+          <w:hyperlink w:anchor="_Toc102117063" w:history="1">
             <w:r>
               <w:rPr>
                 <w:rStyle w:val="Hipervnculo"/>
@@ -1637,7 +1282,7 @@
                 <w:rStyle w:val="Hipervnculo"/>
                 <w:noProof/>
               </w:rPr>
-              <w:t>Conclusiones</w:t>
+              <w:t>Algoritmo base</w:t>
             </w:r>
             <w:r>
               <w:rPr>
@@ -1658,7 +1303,7 @@
                 <w:noProof/>
                 <w:webHidden/>
               </w:rPr>
-              <w:instrText xml:space="preserve"> PAGEREF _Toc102077342 \h </w:instrText>
+              <w:instrText xml:space="preserve"> PAGEREF _Toc102117063 \h </w:instrText>
             </w:r>
             <w:r>
               <w:rPr>
@@ -1702,13 +1347,13 @@
               <w:lang w:eastAsia="es-ES"/>
             </w:rPr>
           </w:pPr>
-          <w:hyperlink w:anchor="_Toc102077343" w:history="1">
+          <w:hyperlink w:anchor="_Toc102117064" w:history="1">
             <w:r>
               <w:rPr>
                 <w:rStyle w:val="Hipervnculo"/>
                 <w:noProof/>
               </w:rPr>
-              <w:t>3.1. Impacto de las variables en los resultados</w:t>
+              <w:t>3.1. Descripción de la implementación realizada</w:t>
             </w:r>
             <w:r>
               <w:rPr>
@@ -1729,7 +1374,78 @@
                 <w:noProof/>
                 <w:webHidden/>
               </w:rPr>
-              <w:instrText xml:space="preserve"> PAGEREF _Toc102077343 \h </w:instrText>
+              <w:instrText xml:space="preserve"> PAGEREF _Toc102117064 \h </w:instrText>
+            </w:r>
+            <w:r>
+              <w:rPr>
+                <w:noProof/>
+                <w:webHidden/>
+              </w:rPr>
+            </w:r>
+            <w:r>
+              <w:rPr>
+                <w:noProof/>
+                <w:webHidden/>
+              </w:rPr>
+              <w:fldChar w:fldCharType="separate"/>
+            </w:r>
+            <w:r>
+              <w:rPr>
+                <w:noProof/>
+                <w:webHidden/>
+              </w:rPr>
+              <w:t>3</w:t>
+            </w:r>
+            <w:r>
+              <w:rPr>
+                <w:noProof/>
+                <w:webHidden/>
+              </w:rPr>
+              <w:fldChar w:fldCharType="end"/>
+            </w:r>
+          </w:hyperlink>
+        </w:p>
+        <w:p>
+          <w:pPr>
+            <w:pStyle w:val="TDC3"/>
+            <w:tabs>
+              <w:tab w:val="right" w:leader="dot" w:pos="8494"/>
+            </w:tabs>
+            <w:rPr>
+              <w:rFonts w:asciiTheme="minorHAnsi" w:eastAsiaTheme="minorEastAsia" w:hAnsiTheme="minorHAnsi"/>
+              <w:noProof/>
+              <w:sz w:val="22"/>
+              <w:lang w:eastAsia="es-ES"/>
+            </w:rPr>
+          </w:pPr>
+          <w:hyperlink w:anchor="_Toc102117065" w:history="1">
+            <w:r>
+              <w:rPr>
+                <w:rStyle w:val="Hipervnculo"/>
+                <w:noProof/>
+              </w:rPr>
+              <w:t>3.1.1. Problemas encontrados</w:t>
+            </w:r>
+            <w:r>
+              <w:rPr>
+                <w:noProof/>
+                <w:webHidden/>
+              </w:rPr>
+              <w:tab/>
+            </w:r>
+            <w:r>
+              <w:rPr>
+                <w:noProof/>
+                <w:webHidden/>
+              </w:rPr>
+              <w:fldChar w:fldCharType="begin"/>
+            </w:r>
+            <w:r>
+              <w:rPr>
+                <w:noProof/>
+                <w:webHidden/>
+              </w:rPr>
+              <w:instrText xml:space="preserve"> PAGEREF _Toc102117065 \h </w:instrText>
             </w:r>
             <w:r>
               <w:rPr>
@@ -1773,13 +1489,13 @@
               <w:lang w:eastAsia="es-ES"/>
             </w:rPr>
           </w:pPr>
-          <w:hyperlink w:anchor="_Toc102077344" w:history="1">
+          <w:hyperlink w:anchor="_Toc102117066" w:history="1">
             <w:r>
               <w:rPr>
                 <w:rStyle w:val="Hipervnculo"/>
                 <w:noProof/>
               </w:rPr>
-              <w:t>3.2. Combinaciones de variables</w:t>
+              <w:t>3.2. Descripción de los resultados obtenidos</w:t>
             </w:r>
             <w:r>
               <w:rPr>
@@ -1800,7 +1516,7 @@
                 <w:noProof/>
                 <w:webHidden/>
               </w:rPr>
-              <w:instrText xml:space="preserve"> PAGEREF _Toc102077344 \h </w:instrText>
+              <w:instrText xml:space="preserve"> PAGEREF _Toc102117066 \h </w:instrText>
             </w:r>
             <w:r>
               <w:rPr>
@@ -1820,7 +1536,7 @@
                 <w:noProof/>
                 <w:webHidden/>
               </w:rPr>
-              <w:t>3</w:t>
+              <w:t>4</w:t>
             </w:r>
             <w:r>
               <w:rPr>
@@ -1833,7 +1549,7 @@
         </w:p>
         <w:p>
           <w:pPr>
-            <w:pStyle w:val="TDC2"/>
+            <w:pStyle w:val="TDC3"/>
             <w:tabs>
               <w:tab w:val="right" w:leader="dot" w:pos="8494"/>
             </w:tabs>
@@ -1844,13 +1560,13 @@
               <w:lang w:eastAsia="es-ES"/>
             </w:rPr>
           </w:pPr>
-          <w:hyperlink w:anchor="_Toc102077345" w:history="1">
+          <w:hyperlink w:anchor="_Toc102117067" w:history="1">
             <w:r>
               <w:rPr>
                 <w:rStyle w:val="Hipervnculo"/>
                 <w:noProof/>
               </w:rPr>
-              <w:t>3.3. Mejor conjunto de variables</w:t>
+              <w:t>3.2.1. Evaluación usando 10 cross-fold validation</w:t>
             </w:r>
             <w:r>
               <w:rPr>
@@ -1871,7 +1587,7 @@
                 <w:noProof/>
                 <w:webHidden/>
               </w:rPr>
-              <w:instrText xml:space="preserve"> PAGEREF _Toc102077345 \h </w:instrText>
+              <w:instrText xml:space="preserve"> PAGEREF _Toc102117067 \h </w:instrText>
             </w:r>
             <w:r>
               <w:rPr>
@@ -1891,7 +1607,7 @@
                 <w:noProof/>
                 <w:webHidden/>
               </w:rPr>
-              <w:t>3</w:t>
+              <w:t>4</w:t>
             </w:r>
             <w:r>
               <w:rPr>
@@ -1916,7 +1632,7 @@
               <w:lang w:eastAsia="es-ES"/>
             </w:rPr>
           </w:pPr>
-          <w:hyperlink w:anchor="_Toc102077346" w:history="1">
+          <w:hyperlink w:anchor="_Toc102117068" w:history="1">
             <w:r>
               <w:rPr>
                 <w:rStyle w:val="Hipervnculo"/>
@@ -1938,6 +1654,307 @@
                 <w:rStyle w:val="Hipervnculo"/>
                 <w:noProof/>
               </w:rPr>
+              <w:t>Conclusiones</w:t>
+            </w:r>
+            <w:r>
+              <w:rPr>
+                <w:noProof/>
+                <w:webHidden/>
+              </w:rPr>
+              <w:tab/>
+            </w:r>
+            <w:r>
+              <w:rPr>
+                <w:noProof/>
+                <w:webHidden/>
+              </w:rPr>
+              <w:fldChar w:fldCharType="begin"/>
+            </w:r>
+            <w:r>
+              <w:rPr>
+                <w:noProof/>
+                <w:webHidden/>
+              </w:rPr>
+              <w:instrText xml:space="preserve"> PAGEREF _Toc102117068 \h </w:instrText>
+            </w:r>
+            <w:r>
+              <w:rPr>
+                <w:noProof/>
+                <w:webHidden/>
+              </w:rPr>
+            </w:r>
+            <w:r>
+              <w:rPr>
+                <w:noProof/>
+                <w:webHidden/>
+              </w:rPr>
+              <w:fldChar w:fldCharType="separate"/>
+            </w:r>
+            <w:r>
+              <w:rPr>
+                <w:noProof/>
+                <w:webHidden/>
+              </w:rPr>
+              <w:t>4</w:t>
+            </w:r>
+            <w:r>
+              <w:rPr>
+                <w:noProof/>
+                <w:webHidden/>
+              </w:rPr>
+              <w:fldChar w:fldCharType="end"/>
+            </w:r>
+          </w:hyperlink>
+        </w:p>
+        <w:p>
+          <w:pPr>
+            <w:pStyle w:val="TDC2"/>
+            <w:tabs>
+              <w:tab w:val="right" w:leader="dot" w:pos="8494"/>
+            </w:tabs>
+            <w:rPr>
+              <w:rFonts w:asciiTheme="minorHAnsi" w:eastAsiaTheme="minorEastAsia" w:hAnsiTheme="minorHAnsi"/>
+              <w:noProof/>
+              <w:sz w:val="22"/>
+              <w:lang w:eastAsia="es-ES"/>
+            </w:rPr>
+          </w:pPr>
+          <w:hyperlink w:anchor="_Toc102117069" w:history="1">
+            <w:r>
+              <w:rPr>
+                <w:rStyle w:val="Hipervnculo"/>
+                <w:noProof/>
+              </w:rPr>
+              <w:t>4.1. Impacto de las variables en los resultados</w:t>
+            </w:r>
+            <w:r>
+              <w:rPr>
+                <w:noProof/>
+                <w:webHidden/>
+              </w:rPr>
+              <w:tab/>
+            </w:r>
+            <w:r>
+              <w:rPr>
+                <w:noProof/>
+                <w:webHidden/>
+              </w:rPr>
+              <w:fldChar w:fldCharType="begin"/>
+            </w:r>
+            <w:r>
+              <w:rPr>
+                <w:noProof/>
+                <w:webHidden/>
+              </w:rPr>
+              <w:instrText xml:space="preserve"> PAGEREF _Toc102117069 \h </w:instrText>
+            </w:r>
+            <w:r>
+              <w:rPr>
+                <w:noProof/>
+                <w:webHidden/>
+              </w:rPr>
+            </w:r>
+            <w:r>
+              <w:rPr>
+                <w:noProof/>
+                <w:webHidden/>
+              </w:rPr>
+              <w:fldChar w:fldCharType="separate"/>
+            </w:r>
+            <w:r>
+              <w:rPr>
+                <w:noProof/>
+                <w:webHidden/>
+              </w:rPr>
+              <w:t>4</w:t>
+            </w:r>
+            <w:r>
+              <w:rPr>
+                <w:noProof/>
+                <w:webHidden/>
+              </w:rPr>
+              <w:fldChar w:fldCharType="end"/>
+            </w:r>
+          </w:hyperlink>
+        </w:p>
+        <w:p>
+          <w:pPr>
+            <w:pStyle w:val="TDC2"/>
+            <w:tabs>
+              <w:tab w:val="right" w:leader="dot" w:pos="8494"/>
+            </w:tabs>
+            <w:rPr>
+              <w:rFonts w:asciiTheme="minorHAnsi" w:eastAsiaTheme="minorEastAsia" w:hAnsiTheme="minorHAnsi"/>
+              <w:noProof/>
+              <w:sz w:val="22"/>
+              <w:lang w:eastAsia="es-ES"/>
+            </w:rPr>
+          </w:pPr>
+          <w:hyperlink w:anchor="_Toc102117070" w:history="1">
+            <w:r>
+              <w:rPr>
+                <w:rStyle w:val="Hipervnculo"/>
+                <w:noProof/>
+              </w:rPr>
+              <w:t>4.2. Combinaciones de variables</w:t>
+            </w:r>
+            <w:r>
+              <w:rPr>
+                <w:noProof/>
+                <w:webHidden/>
+              </w:rPr>
+              <w:tab/>
+            </w:r>
+            <w:r>
+              <w:rPr>
+                <w:noProof/>
+                <w:webHidden/>
+              </w:rPr>
+              <w:fldChar w:fldCharType="begin"/>
+            </w:r>
+            <w:r>
+              <w:rPr>
+                <w:noProof/>
+                <w:webHidden/>
+              </w:rPr>
+              <w:instrText xml:space="preserve"> PAGEREF _Toc102117070 \h </w:instrText>
+            </w:r>
+            <w:r>
+              <w:rPr>
+                <w:noProof/>
+                <w:webHidden/>
+              </w:rPr>
+            </w:r>
+            <w:r>
+              <w:rPr>
+                <w:noProof/>
+                <w:webHidden/>
+              </w:rPr>
+              <w:fldChar w:fldCharType="separate"/>
+            </w:r>
+            <w:r>
+              <w:rPr>
+                <w:noProof/>
+                <w:webHidden/>
+              </w:rPr>
+              <w:t>4</w:t>
+            </w:r>
+            <w:r>
+              <w:rPr>
+                <w:noProof/>
+                <w:webHidden/>
+              </w:rPr>
+              <w:fldChar w:fldCharType="end"/>
+            </w:r>
+          </w:hyperlink>
+        </w:p>
+        <w:p>
+          <w:pPr>
+            <w:pStyle w:val="TDC2"/>
+            <w:tabs>
+              <w:tab w:val="right" w:leader="dot" w:pos="8494"/>
+            </w:tabs>
+            <w:rPr>
+              <w:rFonts w:asciiTheme="minorHAnsi" w:eastAsiaTheme="minorEastAsia" w:hAnsiTheme="minorHAnsi"/>
+              <w:noProof/>
+              <w:sz w:val="22"/>
+              <w:lang w:eastAsia="es-ES"/>
+            </w:rPr>
+          </w:pPr>
+          <w:hyperlink w:anchor="_Toc102117071" w:history="1">
+            <w:r>
+              <w:rPr>
+                <w:rStyle w:val="Hipervnculo"/>
+                <w:noProof/>
+              </w:rPr>
+              <w:t>4.3. Mejor conjunto de variables</w:t>
+            </w:r>
+            <w:r>
+              <w:rPr>
+                <w:noProof/>
+                <w:webHidden/>
+              </w:rPr>
+              <w:tab/>
+            </w:r>
+            <w:r>
+              <w:rPr>
+                <w:noProof/>
+                <w:webHidden/>
+              </w:rPr>
+              <w:fldChar w:fldCharType="begin"/>
+            </w:r>
+            <w:r>
+              <w:rPr>
+                <w:noProof/>
+                <w:webHidden/>
+              </w:rPr>
+              <w:instrText xml:space="preserve"> PAGEREF _Toc102117071 \h </w:instrText>
+            </w:r>
+            <w:r>
+              <w:rPr>
+                <w:noProof/>
+                <w:webHidden/>
+              </w:rPr>
+            </w:r>
+            <w:r>
+              <w:rPr>
+                <w:noProof/>
+                <w:webHidden/>
+              </w:rPr>
+              <w:fldChar w:fldCharType="separate"/>
+            </w:r>
+            <w:r>
+              <w:rPr>
+                <w:noProof/>
+                <w:webHidden/>
+              </w:rPr>
+              <w:t>4</w:t>
+            </w:r>
+            <w:r>
+              <w:rPr>
+                <w:noProof/>
+                <w:webHidden/>
+              </w:rPr>
+              <w:fldChar w:fldCharType="end"/>
+            </w:r>
+          </w:hyperlink>
+        </w:p>
+        <w:p>
+          <w:pPr>
+            <w:pStyle w:val="TDC1"/>
+            <w:tabs>
+              <w:tab w:val="left" w:pos="482"/>
+              <w:tab w:val="right" w:leader="dot" w:pos="8494"/>
+            </w:tabs>
+            <w:rPr>
+              <w:rFonts w:asciiTheme="minorHAnsi" w:eastAsiaTheme="minorEastAsia" w:hAnsiTheme="minorHAnsi"/>
+              <w:noProof/>
+              <w:sz w:val="22"/>
+              <w:lang w:eastAsia="es-ES"/>
+            </w:rPr>
+          </w:pPr>
+          <w:hyperlink w:anchor="_Toc102117072" w:history="1">
+            <w:r>
+              <w:rPr>
+                <w:rStyle w:val="Hipervnculo"/>
+                <w:noProof/>
+              </w:rPr>
+              <w:t>5.</w:t>
+            </w:r>
+            <w:r>
+              <w:rPr>
+                <w:rFonts w:asciiTheme="minorHAnsi" w:eastAsiaTheme="minorEastAsia" w:hAnsiTheme="minorHAnsi"/>
+                <w:noProof/>
+                <w:sz w:val="22"/>
+                <w:lang w:eastAsia="es-ES"/>
+              </w:rPr>
+              <w:tab/>
+            </w:r>
+            <w:r>
+              <w:rPr>
+                <w:rStyle w:val="Hipervnculo"/>
+                <w:noProof/>
+              </w:rPr>
               <w:t>Bibliografía</w:t>
             </w:r>
             <w:r>
@@ -1959,7 +1976,7 @@
                 <w:noProof/>
                 <w:webHidden/>
               </w:rPr>
-              <w:instrText xml:space="preserve"> PAGEREF _Toc102077346 \h </w:instrText>
+              <w:instrText xml:space="preserve"> PAGEREF _Toc102117072 \h </w:instrText>
             </w:r>
             <w:r>
               <w:rPr>
@@ -1979,7 +1996,7 @@
                 <w:noProof/>
                 <w:webHidden/>
               </w:rPr>
-              <w:t>4</w:t>
+              <w:t>5</w:t>
             </w:r>
             <w:r>
               <w:rPr>
@@ -2039,19 +2056,310 @@
     </w:p>
     <w:p>
       <w:pPr>
+        <w:pStyle w:val="Tabladeilustraciones"/>
+        <w:tabs>
+          <w:tab w:val="right" w:leader="dot" w:pos="8494"/>
+        </w:tabs>
+        <w:rPr>
+          <w:rFonts w:asciiTheme="minorHAnsi" w:eastAsiaTheme="minorEastAsia" w:hAnsiTheme="minorHAnsi"/>
+          <w:noProof/>
+          <w:sz w:val="22"/>
+          <w:lang w:eastAsia="es-ES"/>
+        </w:rPr>
+      </w:pPr>
+      <w:r>
+        <w:fldChar w:fldCharType="begin"/>
+      </w:r>
+      <w:r>
+        <w:instrText xml:space="preserve"> TOC \h \z \c "Ilustración" </w:instrText>
+      </w:r>
+      <w:r>
+        <w:fldChar w:fldCharType="separate"/>
+      </w:r>
+      <w:hyperlink w:anchor="_Toc102117073" w:history="1">
+        <w:r>
+          <w:rPr>
+            <w:rStyle w:val="Hipervnculo"/>
+            <w:noProof/>
+          </w:rPr>
+          <w:t>Ilustración 1. Error no encuentra el fichero de entrenamiento</w:t>
+        </w:r>
+        <w:r>
+          <w:rPr>
+            <w:noProof/>
+            <w:webHidden/>
+          </w:rPr>
+          <w:tab/>
+        </w:r>
+        <w:r>
+          <w:rPr>
+            <w:noProof/>
+            <w:webHidden/>
+          </w:rPr>
+          <w:fldChar w:fldCharType="begin"/>
+        </w:r>
+        <w:r>
+          <w:rPr>
+            <w:noProof/>
+            <w:webHidden/>
+          </w:rPr>
+          <w:instrText xml:space="preserve"> PAGEREF _Toc102117073 \h </w:instrText>
+        </w:r>
+        <w:r>
+          <w:rPr>
+            <w:noProof/>
+            <w:webHidden/>
+          </w:rPr>
+        </w:r>
+        <w:r>
+          <w:rPr>
+            <w:noProof/>
+            <w:webHidden/>
+          </w:rPr>
+          <w:fldChar w:fldCharType="separate"/>
+        </w:r>
+        <w:r>
+          <w:rPr>
+            <w:noProof/>
+            <w:webHidden/>
+          </w:rPr>
+          <w:t>3</w:t>
+        </w:r>
+        <w:r>
+          <w:rPr>
+            <w:noProof/>
+            <w:webHidden/>
+          </w:rPr>
+          <w:fldChar w:fldCharType="end"/>
+        </w:r>
+      </w:hyperlink>
+    </w:p>
+    <w:p>
+      <w:pPr>
+        <w:pStyle w:val="Tabladeilustraciones"/>
+        <w:tabs>
+          <w:tab w:val="right" w:leader="dot" w:pos="8494"/>
+        </w:tabs>
+        <w:rPr>
+          <w:rFonts w:asciiTheme="minorHAnsi" w:eastAsiaTheme="minorEastAsia" w:hAnsiTheme="minorHAnsi"/>
+          <w:noProof/>
+          <w:sz w:val="22"/>
+          <w:lang w:eastAsia="es-ES"/>
+        </w:rPr>
+      </w:pPr>
+      <w:hyperlink w:anchor="_Toc102117074" w:history="1">
+        <w:r>
+          <w:rPr>
+            <w:rStyle w:val="Hipervnculo"/>
+            <w:noProof/>
+          </w:rPr>
+          <w:t>Ilustración 2. Comprobación de la existencia de los datasets</w:t>
+        </w:r>
+        <w:r>
+          <w:rPr>
+            <w:noProof/>
+            <w:webHidden/>
+          </w:rPr>
+          <w:tab/>
+        </w:r>
+        <w:r>
+          <w:rPr>
+            <w:noProof/>
+            <w:webHidden/>
+          </w:rPr>
+          <w:fldChar w:fldCharType="begin"/>
+        </w:r>
+        <w:r>
+          <w:rPr>
+            <w:noProof/>
+            <w:webHidden/>
+          </w:rPr>
+          <w:instrText xml:space="preserve"> PAGEREF _Toc102117074 \h </w:instrText>
+        </w:r>
+        <w:r>
+          <w:rPr>
+            <w:noProof/>
+            <w:webHidden/>
+          </w:rPr>
+        </w:r>
+        <w:r>
+          <w:rPr>
+            <w:noProof/>
+            <w:webHidden/>
+          </w:rPr>
+          <w:fldChar w:fldCharType="separate"/>
+        </w:r>
+        <w:r>
+          <w:rPr>
+            <w:noProof/>
+            <w:webHidden/>
+          </w:rPr>
+          <w:t>4</w:t>
+        </w:r>
+        <w:r>
+          <w:rPr>
+            <w:noProof/>
+            <w:webHidden/>
+          </w:rPr>
+          <w:fldChar w:fldCharType="end"/>
+        </w:r>
+      </w:hyperlink>
+    </w:p>
+    <w:p>
+      <w:pPr>
+        <w:pStyle w:val="Tabladeilustraciones"/>
+        <w:tabs>
+          <w:tab w:val="right" w:leader="dot" w:pos="8494"/>
+        </w:tabs>
+        <w:rPr>
+          <w:rFonts w:asciiTheme="minorHAnsi" w:eastAsiaTheme="minorEastAsia" w:hAnsiTheme="minorHAnsi"/>
+          <w:noProof/>
+          <w:sz w:val="22"/>
+          <w:lang w:eastAsia="es-ES"/>
+        </w:rPr>
+      </w:pPr>
+      <w:hyperlink w:anchor="_Toc102117075" w:history="1">
+        <w:r>
+          <w:rPr>
+            <w:rStyle w:val="Hipervnculo"/>
+            <w:noProof/>
+          </w:rPr>
+          <w:t>Ilustración 3. El script indica que el dataset no existe en esa ruta y finaliza</w:t>
+        </w:r>
+        <w:r>
+          <w:rPr>
+            <w:noProof/>
+            <w:webHidden/>
+          </w:rPr>
+          <w:tab/>
+        </w:r>
+        <w:r>
+          <w:rPr>
+            <w:noProof/>
+            <w:webHidden/>
+          </w:rPr>
+          <w:fldChar w:fldCharType="begin"/>
+        </w:r>
+        <w:r>
+          <w:rPr>
+            <w:noProof/>
+            <w:webHidden/>
+          </w:rPr>
+          <w:instrText xml:space="preserve"> PAGEREF _Toc102117075 \h </w:instrText>
+        </w:r>
+        <w:r>
+          <w:rPr>
+            <w:noProof/>
+            <w:webHidden/>
+          </w:rPr>
+        </w:r>
+        <w:r>
+          <w:rPr>
+            <w:noProof/>
+            <w:webHidden/>
+          </w:rPr>
+          <w:fldChar w:fldCharType="separate"/>
+        </w:r>
+        <w:r>
+          <w:rPr>
+            <w:noProof/>
+            <w:webHidden/>
+          </w:rPr>
+          <w:t>4</w:t>
+        </w:r>
+        <w:r>
+          <w:rPr>
+            <w:noProof/>
+            <w:webHidden/>
+          </w:rPr>
+          <w:fldChar w:fldCharType="end"/>
+        </w:r>
+      </w:hyperlink>
+    </w:p>
+    <w:p>
+      <w:pPr>
+        <w:pStyle w:val="Tabladeilustraciones"/>
+        <w:tabs>
+          <w:tab w:val="right" w:leader="dot" w:pos="8494"/>
+        </w:tabs>
+        <w:rPr>
+          <w:rFonts w:asciiTheme="minorHAnsi" w:eastAsiaTheme="minorEastAsia" w:hAnsiTheme="minorHAnsi"/>
+          <w:noProof/>
+          <w:sz w:val="22"/>
+          <w:lang w:eastAsia="es-ES"/>
+        </w:rPr>
+      </w:pPr>
+      <w:hyperlink w:anchor="_Toc102117076" w:history="1">
+        <w:r>
+          <w:rPr>
+            <w:rStyle w:val="Hipervnculo"/>
+            <w:noProof/>
+          </w:rPr>
+          <w:t>Ilustración 4. Se añade un punto a la ruta, para acceder a la carpeta anterior a la actual</w:t>
+        </w:r>
+        <w:r>
+          <w:rPr>
+            <w:noProof/>
+            <w:webHidden/>
+          </w:rPr>
+          <w:tab/>
+        </w:r>
+        <w:r>
+          <w:rPr>
+            <w:noProof/>
+            <w:webHidden/>
+          </w:rPr>
+          <w:fldChar w:fldCharType="begin"/>
+        </w:r>
+        <w:r>
+          <w:rPr>
+            <w:noProof/>
+            <w:webHidden/>
+          </w:rPr>
+          <w:instrText xml:space="preserve"> PAGEREF _Toc102117076 \h </w:instrText>
+        </w:r>
+        <w:r>
+          <w:rPr>
+            <w:noProof/>
+            <w:webHidden/>
+          </w:rPr>
+        </w:r>
+        <w:r>
+          <w:rPr>
+            <w:noProof/>
+            <w:webHidden/>
+          </w:rPr>
+          <w:fldChar w:fldCharType="separate"/>
+        </w:r>
+        <w:r>
+          <w:rPr>
+            <w:noProof/>
+            <w:webHidden/>
+          </w:rPr>
+          <w:t>4</w:t>
+        </w:r>
+        <w:r>
+          <w:rPr>
+            <w:noProof/>
+            <w:webHidden/>
+          </w:rPr>
+          <w:fldChar w:fldCharType="end"/>
+        </w:r>
+      </w:hyperlink>
+    </w:p>
+    <w:p>
+      <w:pPr>
         <w:spacing w:line="259" w:lineRule="auto"/>
         <w:jc w:val="left"/>
       </w:pPr>
-      <w:fldSimple w:instr=" TOC \h \z \c &quot;Ilustración&quot; ">
-        <w:r>
-          <w:rPr>
-            <w:b/>
-            <w:bCs/>
-            <w:noProof/>
-          </w:rPr>
-          <w:t>No se encuentran elementos de tabla de ilustraciones.</w:t>
-        </w:r>
-      </w:fldSimple>
+      <w:r>
+        <w:rPr>
+          <w:b/>
+          <w:bCs/>
+          <w:noProof/>
+        </w:rPr>
+        <w:fldChar w:fldCharType="end"/>
+      </w:r>
     </w:p>
     <w:p>
       <w:pPr>
@@ -2089,16 +2397,31 @@
           <w:noProof/>
         </w:rPr>
       </w:pPr>
-      <w:fldSimple w:instr=" TOC \h \z \c &quot;Tabla&quot; ">
-        <w:r>
-          <w:rPr>
-            <w:b/>
-            <w:bCs/>
-            <w:noProof/>
-          </w:rPr>
-          <w:t>No se encuentran elementos de tabla de ilustraciones.</w:t>
-        </w:r>
-      </w:fldSimple>
+      <w:r>
+        <w:fldChar w:fldCharType="begin"/>
+      </w:r>
+      <w:r>
+        <w:instrText xml:space="preserve"> TOC \h \z \c "Tabla" </w:instrText>
+      </w:r>
+      <w:r>
+        <w:fldChar w:fldCharType="separate"/>
+      </w:r>
+      <w:r>
+        <w:rPr>
+          <w:b/>
+          <w:bCs/>
+          <w:noProof/>
+        </w:rPr>
+        <w:t>No se encuentran elementos de tabla de ilustraciones.</w:t>
+      </w:r>
+      <w:r>
+        <w:rPr>
+          <w:b/>
+          <w:bCs/>
+          <w:noProof/>
+        </w:rPr>
+        <w:fldChar w:fldCharType="end"/>
+      </w:r>
     </w:p>
     <w:p>
       <w:pPr>
@@ -2134,7 +2457,7 @@
       <w:pPr>
         <w:pStyle w:val="Ttulo1"/>
       </w:pPr>
-      <w:bookmarkStart w:id="1" w:name="_Toc102077335"/>
+      <w:bookmarkStart w:id="1" w:name="_Toc102117061"/>
       <w:r>
         <w:lastRenderedPageBreak/>
         <w:t>Enunciado</w:t>
@@ -2143,22 +2466,7 @@
     </w:p>
     <w:p>
       <w:r>
-        <w:t xml:space="preserve">Se </w:t>
-      </w:r>
-      <w:r>
-        <w:t>deberán realizar un mínimo de 4</w:t>
-      </w:r>
-      <w:r>
-        <w:t xml:space="preserve"> </w:t>
-      </w:r>
-      <w:r>
-        <w:t xml:space="preserve">modificaciones. En concreto, el objetivo de la práctica es mejorar el conjunto de </w:t>
-      </w:r>
-      <w:r>
-        <w:t>variables utilizadas</w:t>
-      </w:r>
-      <w:r>
-        <w:t xml:space="preserve"> en el clasificador SVM, ya sea mediante la modificación de las </w:t>
+        <w:t xml:space="preserve">Se deberán realizar un mínimo de 4 modificaciones. En concreto, el objetivo de la práctica es mejorar el conjunto de variables utilizadas en el clasificador SVM, ya sea mediante la modificación de las </w:t>
       </w:r>
       <w:r>
         <w:t>variables propuestas</w:t>
@@ -2393,113 +2701,473 @@
       <w:pPr>
         <w:pStyle w:val="Ttulo1"/>
       </w:pPr>
-      <w:bookmarkStart w:id="2" w:name="_Toc102077336"/>
+      <w:bookmarkStart w:id="2" w:name="_Toc102117062"/>
       <w:r>
         <w:lastRenderedPageBreak/>
-        <w:t>Algoritmo base</w:t>
+        <w:t>Consideraciones iniciales</w:t>
       </w:r>
       <w:bookmarkEnd w:id="2"/>
     </w:p>
     <w:p>
-      <w:pPr>
-        <w:pStyle w:val="Ttulo2"/>
-      </w:pPr>
-      <w:bookmarkStart w:id="3" w:name="_Toc102077337"/>
-      <w:r>
-        <w:t>Descripción de la implementación realizada</w:t>
+      <w:r>
+        <w:t xml:space="preserve">Dado que los </w:t>
+      </w:r>
+      <w:proofErr w:type="spellStart"/>
+      <w:r>
+        <w:t>datasets</w:t>
+      </w:r>
+      <w:proofErr w:type="spellEnd"/>
+      <w:r>
+        <w:t xml:space="preserve"> de entrenamiento y test proporcionados para la practica superaban con las 6000 y 4000 </w:t>
+      </w:r>
+      <w:r>
+        <w:t>líneas</w:t>
+      </w:r>
+      <w:r>
+        <w:t xml:space="preserve"> respectivamente, se ha decidido, con el fin de acelerar las pruebas intermedias durante el desarrollo de las modificaciones del algoritmo, que se reducirán estos </w:t>
+      </w:r>
+      <w:proofErr w:type="spellStart"/>
+      <w:r>
+        <w:t>datasets</w:t>
+      </w:r>
+      <w:proofErr w:type="spellEnd"/>
+      <w:r>
+        <w:t xml:space="preserve"> a un tamaño de 100 </w:t>
+      </w:r>
+      <w:r>
+        <w:t>líneas</w:t>
+      </w:r>
+      <w:r>
+        <w:t xml:space="preserve"> cada uno</w:t>
+      </w:r>
+      <w:r>
+        <w:t xml:space="preserve"> de las secciones en castellano</w:t>
+      </w:r>
+      <w:r>
+        <w:t xml:space="preserve">. Una vez se hayan finalizado las modificaciones, y se tenga un prototipo de algoritmo viable, se </w:t>
+      </w:r>
+      <w:r>
+        <w:t>realizará</w:t>
+      </w:r>
+      <w:r>
+        <w:t xml:space="preserve"> un</w:t>
+      </w:r>
+      <w:r>
+        <w:t xml:space="preserve">a ejecución con los </w:t>
+      </w:r>
+      <w:proofErr w:type="spellStart"/>
+      <w:r>
+        <w:t>datasets</w:t>
+      </w:r>
+      <w:proofErr w:type="spellEnd"/>
+      <w:r>
+        <w:t xml:space="preserve"> originales.</w:t>
+      </w:r>
+    </w:p>
+    <w:p>
+      <w:pPr>
+        <w:pStyle w:val="Ttulo1"/>
+      </w:pPr>
+      <w:bookmarkStart w:id="3" w:name="_Toc102117063"/>
+      <w:r>
+        <w:t>Algoritmo base</w:t>
       </w:r>
       <w:bookmarkEnd w:id="3"/>
     </w:p>
     <w:p>
-      <w:r>
-        <w:t xml:space="preserve">Se realizará en primer lugar una ejecución del algoritmo base sin modificaciones a modo de referencia para el resto </w:t>
-      </w:r>
-      <w:r>
-        <w:t xml:space="preserve">de </w:t>
-      </w:r>
-      <w:r>
-        <w:t>las modificaciones</w:t>
-      </w:r>
-      <w:r>
-        <w:t xml:space="preserve"> que se implementen.</w:t>
-      </w:r>
-      <w:r>
-        <w:t xml:space="preserve"> </w:t>
-      </w:r>
-    </w:p>
-    <w:p>
-      <w:pPr>
-        <w:pStyle w:val="Ttulo3"/>
-      </w:pPr>
-      <w:bookmarkStart w:id="4" w:name="_Toc102077338"/>
-      <w:r>
-        <w:t>Problemas encontrados</w:t>
+      <w:pPr>
+        <w:pStyle w:val="Ttulo2"/>
+      </w:pPr>
+      <w:bookmarkStart w:id="4" w:name="_Toc102117064"/>
+      <w:r>
+        <w:t>Descripción de la implementación realizada</w:t>
       </w:r>
       <w:bookmarkEnd w:id="4"/>
     </w:p>
     <w:p>
+      <w:r>
+        <w:t xml:space="preserve">Se realizará en primer lugar una ejecución del algoritmo base sin modificaciones a modo de referencia para el resto </w:t>
+      </w:r>
+      <w:r>
+        <w:t xml:space="preserve">de </w:t>
+      </w:r>
+      <w:r>
+        <w:t>las modificaciones</w:t>
+      </w:r>
+      <w:r>
+        <w:t xml:space="preserve"> que se implementen.</w:t>
+      </w:r>
+      <w:r>
+        <w:t xml:space="preserve"> </w:t>
+      </w:r>
+    </w:p>
+    <w:p>
       <w:pPr>
         <w:pStyle w:val="Ttulo3"/>
       </w:pPr>
-      <w:bookmarkStart w:id="5" w:name="_Toc102077339"/>
-      <w:r>
-        <w:t>Soluciones aportadas</w:t>
+      <w:bookmarkStart w:id="5" w:name="_Toc102117065"/>
+      <w:r>
+        <w:t>Problemas encontrados</w:t>
       </w:r>
       <w:bookmarkEnd w:id="5"/>
     </w:p>
     <w:p>
       <w:pPr>
-        <w:pStyle w:val="Ttulo2"/>
-      </w:pPr>
-      <w:bookmarkStart w:id="6" w:name="_Toc102077340"/>
-      <w:r>
-        <w:t>Descripción de los resultados obtenidos</w:t>
-      </w:r>
-      <w:bookmarkEnd w:id="6"/>
-      <w:r>
-        <w:t xml:space="preserve"> </w:t>
+        <w:pStyle w:val="Ttulo4"/>
+      </w:pPr>
+      <w:r>
+        <w:t>Problema 1</w:t>
       </w:r>
     </w:p>
     <w:p>
       <w:pPr>
-        <w:pStyle w:val="Ttulo3"/>
-      </w:pPr>
-      <w:bookmarkStart w:id="7" w:name="_Toc102077341"/>
-      <w:r>
-        <w:t xml:space="preserve">Evaluación usando 10 </w:t>
+        <w:pStyle w:val="Ttulo5"/>
+      </w:pPr>
+      <w:r>
+        <w:t>Descripción del problema</w:t>
+      </w:r>
+    </w:p>
+    <w:p>
+      <w:r>
+        <w:t>Cuando tratamos de ejecutar el script por primera vez, nos devuelve un mensaje de error, el cual se muestra en la ilustración 1.</w:t>
+      </w:r>
+    </w:p>
+    <w:p>
+      <w:pPr>
+        <w:keepNext/>
+      </w:pPr>
+      <w:r>
+        <w:drawing>
+          <wp:inline distT="0" distB="0" distL="0" distR="0" wp14:anchorId="18FF8CBE" wp14:editId="4B21834C">
+            <wp:extent cx="5400040" cy="564515"/>
+            <wp:effectExtent l="0" t="0" r="0" b="6985"/>
+            <wp:docPr id="1" name="Imagen 1"/>
+            <wp:cNvGraphicFramePr>
+              <a:graphicFrameLocks xmlns:a="http://schemas.openxmlformats.org/drawingml/2006/main" noChangeAspect="1"/>
+            </wp:cNvGraphicFramePr>
+            <a:graphic xmlns:a="http://schemas.openxmlformats.org/drawingml/2006/main">
+              <a:graphicData uri="http://schemas.openxmlformats.org/drawingml/2006/picture">
+                <pic:pic xmlns:pic="http://schemas.openxmlformats.org/drawingml/2006/picture">
+                  <pic:nvPicPr>
+                    <pic:cNvPr id="1" name=""/>
+                    <pic:cNvPicPr/>
+                  </pic:nvPicPr>
+                  <pic:blipFill>
+                    <a:blip r:embed="rId11"/>
+                    <a:stretch>
+                      <a:fillRect/>
+                    </a:stretch>
+                  </pic:blipFill>
+                  <pic:spPr>
+                    <a:xfrm>
+                      <a:off x="0" y="0"/>
+                      <a:ext cx="5400040" cy="564515"/>
+                    </a:xfrm>
+                    <a:prstGeom prst="rect">
+                      <a:avLst/>
+                    </a:prstGeom>
+                  </pic:spPr>
+                </pic:pic>
+              </a:graphicData>
+            </a:graphic>
+          </wp:inline>
+        </w:drawing>
+      </w:r>
+    </w:p>
+    <w:p>
+      <w:pPr>
+        <w:pStyle w:val="Descripcin"/>
+      </w:pPr>
+      <w:bookmarkStart w:id="6" w:name="_Toc102117073"/>
+      <w:r>
+        <w:t xml:space="preserve">Ilustración </w:t>
+      </w:r>
+      <w:fldSimple w:instr=" SEQ Ilustración \* ARABIC ">
+        <w:r>
+          <w:rPr>
+            <w:noProof/>
+          </w:rPr>
+          <w:t>1</w:t>
+        </w:r>
+      </w:fldSimple>
+      <w:r>
+        <w:t>. Error no encuentra el fichero de entrenamiento</w:t>
+      </w:r>
+      <w:bookmarkEnd w:id="6"/>
+    </w:p>
+    <w:p>
+      <w:pPr>
+        <w:pStyle w:val="Ttulo5"/>
+      </w:pPr>
+      <w:r>
+        <w:t>Solución</w:t>
+      </w:r>
+    </w:p>
+    <w:p>
+      <w:r>
+        <w:t xml:space="preserve">Con el fin de realizar una comprobación de la existencia de los archivos de entrenamiento antes entrar a la función </w:t>
       </w:r>
       <w:proofErr w:type="spellStart"/>
       <w:r>
-        <w:t>cross-fold</w:t>
+        <w:t>processEXISTTraining</w:t>
       </w:r>
       <w:proofErr w:type="spellEnd"/>
       <w:r>
-        <w:t xml:space="preserve"> </w:t>
+        <w:t xml:space="preserve">(), se ha optado por añadir una condición </w:t>
       </w:r>
       <w:proofErr w:type="spellStart"/>
       <w:r>
-        <w:t>validation</w:t>
+        <w:t>if</w:t>
+      </w:r>
+      <w:proofErr w:type="spellEnd"/>
+      <w:r>
+        <w:t xml:space="preserve"> que compruebe la existencia de los ficheros en la ruta proporcionada.</w:t>
+      </w:r>
+    </w:p>
+    <w:p>
+      <w:pPr>
+        <w:keepNext/>
+      </w:pPr>
+      <w:r>
+        <w:lastRenderedPageBreak/>
+        <w:drawing>
+          <wp:inline distT="0" distB="0" distL="0" distR="0" wp14:anchorId="6B8C2514" wp14:editId="7A776F0B">
+            <wp:extent cx="5258534" cy="2200582"/>
+            <wp:effectExtent l="0" t="0" r="0" b="9525"/>
+            <wp:docPr id="2" name="Imagen 2" descr="Texto&#10;&#10;Descripción generada automáticamente"/>
+            <wp:cNvGraphicFramePr>
+              <a:graphicFrameLocks xmlns:a="http://schemas.openxmlformats.org/drawingml/2006/main" noChangeAspect="1"/>
+            </wp:cNvGraphicFramePr>
+            <a:graphic xmlns:a="http://schemas.openxmlformats.org/drawingml/2006/main">
+              <a:graphicData uri="http://schemas.openxmlformats.org/drawingml/2006/picture">
+                <pic:pic xmlns:pic="http://schemas.openxmlformats.org/drawingml/2006/picture">
+                  <pic:nvPicPr>
+                    <pic:cNvPr id="2" name="Imagen 2" descr="Texto&#10;&#10;Descripción generada automáticamente"/>
+                    <pic:cNvPicPr/>
+                  </pic:nvPicPr>
+                  <pic:blipFill>
+                    <a:blip r:embed="rId12"/>
+                    <a:stretch>
+                      <a:fillRect/>
+                    </a:stretch>
+                  </pic:blipFill>
+                  <pic:spPr>
+                    <a:xfrm>
+                      <a:off x="0" y="0"/>
+                      <a:ext cx="5258534" cy="2200582"/>
+                    </a:xfrm>
+                    <a:prstGeom prst="rect">
+                      <a:avLst/>
+                    </a:prstGeom>
+                  </pic:spPr>
+                </pic:pic>
+              </a:graphicData>
+            </a:graphic>
+          </wp:inline>
+        </w:drawing>
+      </w:r>
+    </w:p>
+    <w:p>
+      <w:pPr>
+        <w:pStyle w:val="Descripcin"/>
+      </w:pPr>
+      <w:bookmarkStart w:id="7" w:name="_Toc102117074"/>
+      <w:r>
+        <w:t xml:space="preserve">Ilustración </w:t>
+      </w:r>
+      <w:fldSimple w:instr=" SEQ Ilustración \* ARABIC ">
+        <w:r>
+          <w:rPr>
+            <w:noProof/>
+          </w:rPr>
+          <w:t>2</w:t>
+        </w:r>
+      </w:fldSimple>
+      <w:r>
+        <w:t xml:space="preserve">. Comprobación de la existencia de los </w:t>
+      </w:r>
+      <w:proofErr w:type="spellStart"/>
+      <w:r>
+        <w:t>datasets</w:t>
       </w:r>
       <w:bookmarkEnd w:id="7"/>
       <w:proofErr w:type="spellEnd"/>
     </w:p>
     <w:p>
-      <w:pPr>
-        <w:pStyle w:val="Ttulo1"/>
-      </w:pPr>
-      <w:bookmarkStart w:id="8" w:name="_Toc102077342"/>
-      <w:r>
-        <w:t>Conclusiones</w:t>
+      <w:r>
+        <w:t>Si volvemos a ejecutar el script nos devuelve los siguiente:</w:t>
+      </w:r>
+    </w:p>
+    <w:p>
+      <w:pPr>
+        <w:keepNext/>
+      </w:pPr>
+      <w:r>
+        <w:drawing>
+          <wp:inline distT="0" distB="0" distL="0" distR="0" wp14:anchorId="4CF65EB4" wp14:editId="22C5BB73">
+            <wp:extent cx="5400040" cy="532765"/>
+            <wp:effectExtent l="0" t="0" r="0" b="635"/>
+            <wp:docPr id="3" name="Imagen 3" descr="Texto&#10;&#10;Descripción generada automáticamente"/>
+            <wp:cNvGraphicFramePr>
+              <a:graphicFrameLocks xmlns:a="http://schemas.openxmlformats.org/drawingml/2006/main" noChangeAspect="1"/>
+            </wp:cNvGraphicFramePr>
+            <a:graphic xmlns:a="http://schemas.openxmlformats.org/drawingml/2006/main">
+              <a:graphicData uri="http://schemas.openxmlformats.org/drawingml/2006/picture">
+                <pic:pic xmlns:pic="http://schemas.openxmlformats.org/drawingml/2006/picture">
+                  <pic:nvPicPr>
+                    <pic:cNvPr id="3" name="Imagen 3" descr="Texto&#10;&#10;Descripción generada automáticamente"/>
+                    <pic:cNvPicPr/>
+                  </pic:nvPicPr>
+                  <pic:blipFill>
+                    <a:blip r:embed="rId13"/>
+                    <a:stretch>
+                      <a:fillRect/>
+                    </a:stretch>
+                  </pic:blipFill>
+                  <pic:spPr>
+                    <a:xfrm>
+                      <a:off x="0" y="0"/>
+                      <a:ext cx="5400040" cy="532765"/>
+                    </a:xfrm>
+                    <a:prstGeom prst="rect">
+                      <a:avLst/>
+                    </a:prstGeom>
+                  </pic:spPr>
+                </pic:pic>
+              </a:graphicData>
+            </a:graphic>
+          </wp:inline>
+        </w:drawing>
+      </w:r>
+    </w:p>
+    <w:p>
+      <w:pPr>
+        <w:pStyle w:val="Descripcin"/>
+      </w:pPr>
+      <w:bookmarkStart w:id="8" w:name="_Toc102117075"/>
+      <w:r>
+        <w:t xml:space="preserve">Ilustración </w:t>
+      </w:r>
+      <w:fldSimple w:instr=" SEQ Ilustración \* ARABIC ">
+        <w:r>
+          <w:rPr>
+            <w:noProof/>
+          </w:rPr>
+          <w:t>3</w:t>
+        </w:r>
+      </w:fldSimple>
+      <w:r>
+        <w:t xml:space="preserve">. El script indica que el </w:t>
+      </w:r>
+      <w:proofErr w:type="spellStart"/>
+      <w:r>
+        <w:t>dataset</w:t>
+      </w:r>
+      <w:proofErr w:type="spellEnd"/>
+      <w:r>
+        <w:t xml:space="preserve"> no existe en esa ruta y finaliza</w:t>
       </w:r>
       <w:bookmarkEnd w:id="8"/>
     </w:p>
     <w:p>
-      <w:pPr>
-        <w:pStyle w:val="Ttulo2"/>
-      </w:pPr>
-      <w:bookmarkStart w:id="9" w:name="_Toc102077343"/>
-      <w:r>
-        <w:t>Impacto de las variables en los resultados</w:t>
+      <w:r>
+        <w:t xml:space="preserve">En base a esto se interpreta que el script no esta consiguiendo acceder a la carpeta en la que se encuentran los </w:t>
+      </w:r>
+      <w:proofErr w:type="spellStart"/>
+      <w:r>
+        <w:t>datasets</w:t>
+      </w:r>
+      <w:proofErr w:type="spellEnd"/>
+      <w:r>
+        <w:t xml:space="preserve"> en la carpeta </w:t>
+      </w:r>
+      <w:r>
+        <w:rPr>
+          <w:i/>
+          <w:iCs/>
+        </w:rPr>
+        <w:t>data</w:t>
+      </w:r>
+      <w:r>
+        <w:t xml:space="preserve"> del nivel anterior. Por ello, en la ruta descrita para </w:t>
+      </w:r>
+      <w:proofErr w:type="spellStart"/>
+      <w:r>
+        <w:t>pathTraining</w:t>
+      </w:r>
+      <w:proofErr w:type="spellEnd"/>
+      <w:r>
+        <w:t xml:space="preserve"> y </w:t>
+      </w:r>
+      <w:proofErr w:type="spellStart"/>
+      <w:r>
+        <w:t>pathTest</w:t>
+      </w:r>
+      <w:proofErr w:type="spellEnd"/>
+      <w:r>
+        <w:t xml:space="preserve"> se añade un punto en la parte anterior a la ruta ya descrita para que retroceda al nivel de jerarquía anterior. Por lo tanto, el código quedaría de la forma siguiente.</w:t>
+      </w:r>
+    </w:p>
+    <w:p>
+      <w:pPr>
+        <w:keepNext/>
+      </w:pPr>
+      <w:r>
+        <w:drawing>
+          <wp:inline distT="0" distB="0" distL="0" distR="0" wp14:anchorId="00AA44EB" wp14:editId="1F22ADC3">
+            <wp:extent cx="4324954" cy="476316"/>
+            <wp:effectExtent l="0" t="0" r="0" b="0"/>
+            <wp:docPr id="4" name="Imagen 4" descr="Texto&#10;&#10;Descripción generada automáticamente"/>
+            <wp:cNvGraphicFramePr>
+              <a:graphicFrameLocks xmlns:a="http://schemas.openxmlformats.org/drawingml/2006/main" noChangeAspect="1"/>
+            </wp:cNvGraphicFramePr>
+            <a:graphic xmlns:a="http://schemas.openxmlformats.org/drawingml/2006/main">
+              <a:graphicData uri="http://schemas.openxmlformats.org/drawingml/2006/picture">
+                <pic:pic xmlns:pic="http://schemas.openxmlformats.org/drawingml/2006/picture">
+                  <pic:nvPicPr>
+                    <pic:cNvPr id="4" name="Imagen 4" descr="Texto&#10;&#10;Descripción generada automáticamente"/>
+                    <pic:cNvPicPr/>
+                  </pic:nvPicPr>
+                  <pic:blipFill>
+                    <a:blip r:embed="rId14"/>
+                    <a:stretch>
+                      <a:fillRect/>
+                    </a:stretch>
+                  </pic:blipFill>
+                  <pic:spPr>
+                    <a:xfrm>
+                      <a:off x="0" y="0"/>
+                      <a:ext cx="4324954" cy="476316"/>
+                    </a:xfrm>
+                    <a:prstGeom prst="rect">
+                      <a:avLst/>
+                    </a:prstGeom>
+                  </pic:spPr>
+                </pic:pic>
+              </a:graphicData>
+            </a:graphic>
+          </wp:inline>
+        </w:drawing>
+      </w:r>
+    </w:p>
+    <w:p>
+      <w:pPr>
+        <w:pStyle w:val="Descripcin"/>
+      </w:pPr>
+      <w:bookmarkStart w:id="9" w:name="_Toc102117076"/>
+      <w:r>
+        <w:t xml:space="preserve">Ilustración </w:t>
+      </w:r>
+      <w:fldSimple w:instr=" SEQ Ilustración \* ARABIC ">
+        <w:r>
+          <w:rPr>
+            <w:noProof/>
+          </w:rPr>
+          <w:t>4</w:t>
+        </w:r>
+      </w:fldSimple>
+      <w:r>
+        <w:t>. Se añade un punto a la ruta, para acceder a la carpeta anterior a la actual</w:t>
       </w:r>
       <w:bookmarkEnd w:id="9"/>
     </w:p>
@@ -2507,23 +3175,237 @@
       <w:pPr>
         <w:pStyle w:val="Ttulo2"/>
       </w:pPr>
-      <w:bookmarkStart w:id="10" w:name="_Toc102077344"/>
-      <w:r>
-        <w:t>Combinaciones de variables</w:t>
+      <w:bookmarkStart w:id="10" w:name="_Toc102117066"/>
+      <w:r>
+        <w:t>Descripción de los resultados obtenidos</w:t>
       </w:r>
       <w:bookmarkEnd w:id="10"/>
+      <w:r>
+        <w:t xml:space="preserve"> </w:t>
+      </w:r>
     </w:p>
     <w:p>
       <w:pPr>
-        <w:pStyle w:val="Ttulo2"/>
-      </w:pPr>
-      <w:bookmarkStart w:id="11" w:name="_Toc102077345"/>
-      <w:r>
-        <w:t>Mejor conjunto de variables</w:t>
+        <w:pStyle w:val="Ttulo3"/>
+      </w:pPr>
+      <w:bookmarkStart w:id="11" w:name="_Toc102117067"/>
+      <w:r>
+        <w:t xml:space="preserve">Evaluación usando 10 </w:t>
+      </w:r>
+      <w:proofErr w:type="spellStart"/>
+      <w:r>
+        <w:t>cross-fold</w:t>
+      </w:r>
+      <w:proofErr w:type="spellEnd"/>
+      <w:r>
+        <w:t xml:space="preserve"> </w:t>
+      </w:r>
+      <w:proofErr w:type="spellStart"/>
+      <w:r>
+        <w:t>validation</w:t>
       </w:r>
       <w:bookmarkEnd w:id="11"/>
+      <w:proofErr w:type="spellEnd"/>
     </w:p>
     <w:p>
+      <w:r>
+        <w:t>Tras ejecutar el script obtenemos los resultados mostrados en la ilustración 5.</w:t>
+      </w:r>
+    </w:p>
+    <w:p>
+      <w:pPr>
+        <w:keepNext/>
+      </w:pPr>
+      <w:r>
+        <w:lastRenderedPageBreak/>
+        <w:drawing>
+          <wp:inline distT="0" distB="0" distL="0" distR="0" wp14:anchorId="008827DB" wp14:editId="026DACBE">
+            <wp:extent cx="3972479" cy="2276793"/>
+            <wp:effectExtent l="0" t="0" r="0" b="9525"/>
+            <wp:docPr id="5" name="Imagen 5" descr="Calendario&#10;&#10;Descripción generada automáticamente"/>
+            <wp:cNvGraphicFramePr>
+              <a:graphicFrameLocks xmlns:a="http://schemas.openxmlformats.org/drawingml/2006/main" noChangeAspect="1"/>
+            </wp:cNvGraphicFramePr>
+            <a:graphic xmlns:a="http://schemas.openxmlformats.org/drawingml/2006/main">
+              <a:graphicData uri="http://schemas.openxmlformats.org/drawingml/2006/picture">
+                <pic:pic xmlns:pic="http://schemas.openxmlformats.org/drawingml/2006/picture">
+                  <pic:nvPicPr>
+                    <pic:cNvPr id="5" name="Imagen 5" descr="Calendario&#10;&#10;Descripción generada automáticamente"/>
+                    <pic:cNvPicPr/>
+                  </pic:nvPicPr>
+                  <pic:blipFill>
+                    <a:blip r:embed="rId15"/>
+                    <a:stretch>
+                      <a:fillRect/>
+                    </a:stretch>
+                  </pic:blipFill>
+                  <pic:spPr>
+                    <a:xfrm>
+                      <a:off x="0" y="0"/>
+                      <a:ext cx="3972479" cy="2276793"/>
+                    </a:xfrm>
+                    <a:prstGeom prst="rect">
+                      <a:avLst/>
+                    </a:prstGeom>
+                  </pic:spPr>
+                </pic:pic>
+              </a:graphicData>
+            </a:graphic>
+          </wp:inline>
+        </w:drawing>
+      </w:r>
+    </w:p>
+    <w:p>
+      <w:pPr>
+        <w:pStyle w:val="Descripcin"/>
+      </w:pPr>
+      <w:r>
+        <w:t xml:space="preserve">Ilustración </w:t>
+      </w:r>
+      <w:fldSimple w:instr=" SEQ Ilustración \* ARABIC ">
+        <w:r>
+          <w:rPr>
+            <w:noProof/>
+          </w:rPr>
+          <w:t>5</w:t>
+        </w:r>
+      </w:fldSimple>
+      <w:r>
+        <w:t>. Resultados del algoritmo base</w:t>
+      </w:r>
+    </w:p>
+    <w:p>
+      <w:r>
+        <w:t xml:space="preserve">Si observamos los resultados del algoritmo base tenemos que tiene una precisión o </w:t>
+      </w:r>
+      <w:proofErr w:type="spellStart"/>
+      <w:r>
+        <w:t>accuracy</w:t>
+      </w:r>
+      <w:proofErr w:type="spellEnd"/>
+      <w:r>
+        <w:t xml:space="preserve"> del 0.66.</w:t>
+      </w:r>
+    </w:p>
+    <w:p>
+      <w:pPr>
+        <w:pStyle w:val="Ttulo1"/>
+      </w:pPr>
+      <w:r>
+        <w:t>Algoritmo base</w:t>
+      </w:r>
+    </w:p>
+    <w:p>
+      <w:pPr>
+        <w:pStyle w:val="Ttulo2"/>
+      </w:pPr>
+      <w:r>
+        <w:t>Descripción de la implementación realizada</w:t>
+      </w:r>
+    </w:p>
+    <w:p>
+      <w:pPr>
+        <w:pStyle w:val="Ttulo3"/>
+      </w:pPr>
+      <w:r>
+        <w:t>Problemas encontrados</w:t>
+      </w:r>
+    </w:p>
+    <w:p>
+      <w:pPr>
+        <w:pStyle w:val="Ttulo4"/>
+      </w:pPr>
+      <w:r>
+        <w:t>Problema 1</w:t>
+      </w:r>
+    </w:p>
+    <w:p>
+      <w:pPr>
+        <w:pStyle w:val="Ttulo5"/>
+      </w:pPr>
+      <w:r>
+        <w:t>Descripción del problema</w:t>
+      </w:r>
+    </w:p>
+    <w:p>
+      <w:pPr>
+        <w:pStyle w:val="Ttulo5"/>
+      </w:pPr>
+      <w:r>
+        <w:t>Solución</w:t>
+      </w:r>
+    </w:p>
+    <w:p>
+      <w:pPr>
+        <w:pStyle w:val="Ttulo2"/>
+      </w:pPr>
+      <w:r>
+        <w:t xml:space="preserve">Descripción de los resultados obtenidos </w:t>
+      </w:r>
+    </w:p>
+    <w:p>
+      <w:pPr>
+        <w:pStyle w:val="Ttulo3"/>
+      </w:pPr>
+      <w:r>
+        <w:t xml:space="preserve">Evaluación usando 10 </w:t>
+      </w:r>
+      <w:proofErr w:type="spellStart"/>
+      <w:r>
+        <w:t>cross-fold</w:t>
+      </w:r>
+      <w:proofErr w:type="spellEnd"/>
+      <w:r>
+        <w:t xml:space="preserve"> </w:t>
+      </w:r>
+      <w:proofErr w:type="spellStart"/>
+      <w:r>
+        <w:t>validation</w:t>
+      </w:r>
+      <w:proofErr w:type="spellEnd"/>
+    </w:p>
+    <w:p/>
+    <w:p>
+      <w:pPr>
+        <w:pStyle w:val="Ttulo1"/>
+      </w:pPr>
+      <w:bookmarkStart w:id="12" w:name="_Toc102117068"/>
+      <w:r>
+        <w:t>Conclusiones</w:t>
+      </w:r>
+      <w:bookmarkEnd w:id="12"/>
+    </w:p>
+    <w:p>
+      <w:pPr>
+        <w:pStyle w:val="Ttulo2"/>
+      </w:pPr>
+      <w:bookmarkStart w:id="13" w:name="_Toc102117069"/>
+      <w:r>
+        <w:t>Impacto de las variables en los resultados</w:t>
+      </w:r>
+      <w:bookmarkEnd w:id="13"/>
+    </w:p>
+    <w:p>
+      <w:pPr>
+        <w:pStyle w:val="Ttulo2"/>
+      </w:pPr>
+      <w:bookmarkStart w:id="14" w:name="_Toc102117070"/>
+      <w:r>
+        <w:t>Combinaciones de variables</w:t>
+      </w:r>
+      <w:bookmarkEnd w:id="14"/>
+    </w:p>
+    <w:p>
+      <w:pPr>
+        <w:pStyle w:val="Ttulo2"/>
+      </w:pPr>
+      <w:bookmarkStart w:id="15" w:name="_Toc102117071"/>
+      <w:r>
+        <w:t>Mejor conjunto de variables</w:t>
+      </w:r>
+      <w:bookmarkEnd w:id="15"/>
+    </w:p>
+    <w:p>
       <w:pPr>
         <w:spacing w:line="259" w:lineRule="auto"/>
         <w:jc w:val="left"/>
@@ -2536,12 +3418,12 @@
       <w:pPr>
         <w:pStyle w:val="Ttulo1"/>
       </w:pPr>
-      <w:bookmarkStart w:id="12" w:name="_Toc102077346"/>
+      <w:bookmarkStart w:id="16" w:name="_Toc102117072"/>
       <w:r>
         <w:lastRenderedPageBreak/>
         <w:t>Bibliografía</w:t>
       </w:r>
-      <w:bookmarkEnd w:id="12"/>
+      <w:bookmarkEnd w:id="16"/>
     </w:p>
     <w:p>
       <w:pPr>
@@ -2591,7 +3473,7 @@
       </w:pPr>
     </w:p>
     <w:sectPr>
-      <w:footerReference w:type="default" r:id="rId11"/>
+      <w:footerReference w:type="default" r:id="rId16"/>
       <w:pgSz w:w="11906" w:h="16838"/>
       <w:pgMar w:top="1417" w:right="1701" w:bottom="1417" w:left="1701" w:header="708" w:footer="708" w:gutter="0"/>
       <w:pgNumType w:start="1"/>
@@ -2704,14 +3586,27 @@
     <w:r>
       <w:t xml:space="preserve"> de </w:t>
     </w:r>
-    <w:fldSimple w:instr=" SECTIONPAGES  ">
-      <w:r>
-        <w:rPr>
-          <w:noProof/>
-        </w:rPr>
-        <w:t>4</w:t>
-      </w:r>
-    </w:fldSimple>
+    <w:r>
+      <w:fldChar w:fldCharType="begin"/>
+    </w:r>
+    <w:r>
+      <w:instrText xml:space="preserve"> SECTIONPAGES  </w:instrText>
+    </w:r>
+    <w:r>
+      <w:fldChar w:fldCharType="separate"/>
+    </w:r>
+    <w:r>
+      <w:rPr>
+        <w:noProof/>
+      </w:rPr>
+      <w:t>6</w:t>
+    </w:r>
+    <w:r>
+      <w:rPr>
+        <w:noProof/>
+      </w:rPr>
+      <w:fldChar w:fldCharType="end"/>
+    </w:r>
   </w:p>
   <w:p>
     <w:pPr>
@@ -6422,6 +7317,7 @@
   <w:style w:type="character" w:default="1" w:styleId="Fuentedeprrafopredeter">
     <w:name w:val="Default Paragraph Font"/>
     <w:uiPriority w:val="1"/>
+    <w:semiHidden/>
     <w:unhideWhenUsed/>
   </w:style>
   <w:style w:type="table" w:default="1" w:styleId="Tablanormal">
@@ -7710,7 +8606,9 @@
     <w:rsidRoot w:val="00851D58"/>
     <w:rsid w:val="003C16E4"/>
     <w:rsid w:val="00851D58"/>
+    <w:rsid w:val="00BB0F40"/>
     <w:rsid w:val="00CD59ED"/>
+    <w:rsid w:val="00F1110F"/>
   </w:rsids>
   <m:mathPr>
     <m:mathFont m:val="Cambria Math"/>

--- a/docs/Memoria.docx
+++ b/docs/Memoria.docx
@@ -1,6 +1,6 @@
 
 <file path=word/document.xml><?xml version="1.0" encoding="utf-8"?>
-<w:document xmlns:wpc="http://schemas.microsoft.com/office/word/2010/wordprocessingCanvas" xmlns:cx="http://schemas.microsoft.com/office/drawing/2014/chartex" xmlns:cx1="http://schemas.microsoft.com/office/drawing/2015/9/8/chartex" xmlns:cx2="http://schemas.microsoft.com/office/drawing/2015/10/21/chartex" xmlns:cx3="http://schemas.microsoft.com/office/drawing/2016/5/9/chartex" xmlns:cx4="http://schemas.microsoft.com/office/drawing/2016/5/10/chartex" xmlns:cx5="http://schemas.microsoft.com/office/drawing/2016/5/11/chartex" xmlns:cx6="http://schemas.microsoft.com/office/drawing/2016/5/12/chartex" xmlns:cx7="http://schemas.microsoft.com/office/drawing/2016/5/13/chartex" xmlns:cx8="http://schemas.microsoft.com/office/drawing/2016/5/14/chartex" xmlns:mc="http://schemas.openxmlformats.org/markup-compatibility/2006" xmlns:aink="http://schemas.microsoft.com/office/drawing/2016/ink" xmlns:am3d="http://schemas.microsoft.com/office/drawing/2017/model3d" xmlns:o="urn:schemas-microsoft-com:office:office" xmlns:r="http://schemas.openxmlformats.org/officeDocument/2006/relationships" xmlns:m="http://schemas.openxmlformats.org/officeDocument/2006/math" xmlns:v="urn:schemas-microsoft-com:vml" xmlns:wp14="http://schemas.microsoft.com/office/word/2010/wordprocessingDrawing" xmlns:wp="http://schemas.openxmlformats.org/drawingml/2006/wordprocessingDrawing" xmlns:w10="urn:schemas-microsoft-com:office:word" xmlns:w="http://schemas.openxmlformats.org/wordprocessingml/2006/main" xmlns:w14="http://schemas.microsoft.com/office/word/2010/wordml" xmlns:w15="http://schemas.microsoft.com/office/word/2012/wordml" xmlns:w16cex="http://schemas.microsoft.com/office/word/2018/wordml/cex" xmlns:w16cid="http://schemas.microsoft.com/office/word/2016/wordml/cid" xmlns:w16="http://schemas.microsoft.com/office/word/2018/wordml" xmlns:w16sdtdh="http://schemas.microsoft.com/office/word/2020/wordml/sdtdatahash" xmlns:w16se="http://schemas.microsoft.com/office/word/2015/wordml/symex" xmlns:wpg="http://schemas.microsoft.com/office/word/2010/wordprocessingGroup" xmlns:wpi="http://schemas.microsoft.com/office/word/2010/wordprocessingInk" xmlns:wne="http://schemas.microsoft.com/office/word/2006/wordml" xmlns:wps="http://schemas.microsoft.com/office/word/2010/wordprocessingShape" mc:Ignorable="w14 w15 w16se w16cid w16 w16cex w16sdtdh wp14">
+<w:document xmlns:wpc="http://schemas.microsoft.com/office/word/2010/wordprocessingCanvas" xmlns:cx="http://schemas.microsoft.com/office/drawing/2014/chartex" xmlns:cx1="http://schemas.microsoft.com/office/drawing/2015/9/8/chartex" xmlns:cx2="http://schemas.microsoft.com/office/drawing/2015/10/21/chartex" xmlns:cx3="http://schemas.microsoft.com/office/drawing/2016/5/9/chartex" xmlns:cx4="http://schemas.microsoft.com/office/drawing/2016/5/10/chartex" xmlns:cx5="http://schemas.microsoft.com/office/drawing/2016/5/11/chartex" xmlns:cx6="http://schemas.microsoft.com/office/drawing/2016/5/12/chartex" xmlns:cx7="http://schemas.microsoft.com/office/drawing/2016/5/13/chartex" xmlns:cx8="http://schemas.microsoft.com/office/drawing/2016/5/14/chartex" xmlns:mc="http://schemas.openxmlformats.org/markup-compatibility/2006" xmlns:aink="http://schemas.microsoft.com/office/drawing/2016/ink" xmlns:am3d="http://schemas.microsoft.com/office/drawing/2017/model3d" xmlns:o="urn:schemas-microsoft-com:office:office" xmlns:oel="http://schemas.microsoft.com/office/2019/extlst" xmlns:r="http://schemas.openxmlformats.org/officeDocument/2006/relationships" xmlns:m="http://schemas.openxmlformats.org/officeDocument/2006/math" xmlns:v="urn:schemas-microsoft-com:vml" xmlns:wp14="http://schemas.microsoft.com/office/word/2010/wordprocessingDrawing" xmlns:wp="http://schemas.openxmlformats.org/drawingml/2006/wordprocessingDrawing" xmlns:w10="urn:schemas-microsoft-com:office:word" xmlns:w="http://schemas.openxmlformats.org/wordprocessingml/2006/main" xmlns:w14="http://schemas.microsoft.com/office/word/2010/wordml" xmlns:w15="http://schemas.microsoft.com/office/word/2012/wordml" xmlns:w16cex="http://schemas.microsoft.com/office/word/2018/wordml/cex" xmlns:w16cid="http://schemas.microsoft.com/office/word/2016/wordml/cid" xmlns:w16="http://schemas.microsoft.com/office/word/2018/wordml" xmlns:w16sdtdh="http://schemas.microsoft.com/office/word/2020/wordml/sdtdatahash" xmlns:w16se="http://schemas.microsoft.com/office/word/2015/wordml/symex" xmlns:wpg="http://schemas.microsoft.com/office/word/2010/wordprocessingGroup" xmlns:wpi="http://schemas.microsoft.com/office/word/2010/wordprocessingInk" xmlns:wne="http://schemas.microsoft.com/office/word/2006/wordml" xmlns:wps="http://schemas.microsoft.com/office/word/2010/wordprocessingShape" mc:Ignorable="w14 w15 w16se w16cid w16 w16cex w16sdtdh wp14">
   <w:body>
     <w:p>
       <w:pPr>
@@ -1084,7 +1084,7 @@
             </w:rPr>
             <w:fldChar w:fldCharType="separate"/>
           </w:r>
-          <w:hyperlink w:anchor="_Toc102117061" w:history="1">
+          <w:hyperlink w:anchor="_Toc102389381" w:history="1">
             <w:r>
               <w:rPr>
                 <w:rStyle w:val="Hipervnculo"/>
@@ -1127,7 +1127,7 @@
                 <w:noProof/>
                 <w:webHidden/>
               </w:rPr>
-              <w:instrText xml:space="preserve"> PAGEREF _Toc102117061 \h </w:instrText>
+              <w:instrText xml:space="preserve"> PAGEREF _Toc102389381 \h </w:instrText>
             </w:r>
             <w:r>
               <w:rPr>
@@ -1172,7 +1172,7 @@
               <w:lang w:eastAsia="es-ES"/>
             </w:rPr>
           </w:pPr>
-          <w:hyperlink w:anchor="_Toc102117062" w:history="1">
+          <w:hyperlink w:anchor="_Toc102389382" w:history="1">
             <w:r>
               <w:rPr>
                 <w:rStyle w:val="Hipervnculo"/>
@@ -1215,7 +1215,7 @@
                 <w:noProof/>
                 <w:webHidden/>
               </w:rPr>
-              <w:instrText xml:space="preserve"> PAGEREF _Toc102117062 \h </w:instrText>
+              <w:instrText xml:space="preserve"> PAGEREF _Toc102389382 \h </w:instrText>
             </w:r>
             <w:r>
               <w:rPr>
@@ -1260,7 +1260,7 @@
               <w:lang w:eastAsia="es-ES"/>
             </w:rPr>
           </w:pPr>
-          <w:hyperlink w:anchor="_Toc102117063" w:history="1">
+          <w:hyperlink w:anchor="_Toc102389383" w:history="1">
             <w:r>
               <w:rPr>
                 <w:rStyle w:val="Hipervnculo"/>
@@ -1303,7 +1303,7 @@
                 <w:noProof/>
                 <w:webHidden/>
               </w:rPr>
-              <w:instrText xml:space="preserve"> PAGEREF _Toc102117063 \h </w:instrText>
+              <w:instrText xml:space="preserve"> PAGEREF _Toc102389383 \h </w:instrText>
             </w:r>
             <w:r>
               <w:rPr>
@@ -1347,7 +1347,7 @@
               <w:lang w:eastAsia="es-ES"/>
             </w:rPr>
           </w:pPr>
-          <w:hyperlink w:anchor="_Toc102117064" w:history="1">
+          <w:hyperlink w:anchor="_Toc102389384" w:history="1">
             <w:r>
               <w:rPr>
                 <w:rStyle w:val="Hipervnculo"/>
@@ -1374,7 +1374,7 @@
                 <w:noProof/>
                 <w:webHidden/>
               </w:rPr>
-              <w:instrText xml:space="preserve"> PAGEREF _Toc102117064 \h </w:instrText>
+              <w:instrText xml:space="preserve"> PAGEREF _Toc102389384 \h </w:instrText>
             </w:r>
             <w:r>
               <w:rPr>
@@ -1418,7 +1418,7 @@
               <w:lang w:eastAsia="es-ES"/>
             </w:rPr>
           </w:pPr>
-          <w:hyperlink w:anchor="_Toc102117065" w:history="1">
+          <w:hyperlink w:anchor="_Toc102389385" w:history="1">
             <w:r>
               <w:rPr>
                 <w:rStyle w:val="Hipervnculo"/>
@@ -1445,7 +1445,7 @@
                 <w:noProof/>
                 <w:webHidden/>
               </w:rPr>
-              <w:instrText xml:space="preserve"> PAGEREF _Toc102117065 \h </w:instrText>
+              <w:instrText xml:space="preserve"> PAGEREF _Toc102389385 \h </w:instrText>
             </w:r>
             <w:r>
               <w:rPr>
@@ -1489,7 +1489,7 @@
               <w:lang w:eastAsia="es-ES"/>
             </w:rPr>
           </w:pPr>
-          <w:hyperlink w:anchor="_Toc102117066" w:history="1">
+          <w:hyperlink w:anchor="_Toc102389386" w:history="1">
             <w:r>
               <w:rPr>
                 <w:rStyle w:val="Hipervnculo"/>
@@ -1516,7 +1516,7 @@
                 <w:noProof/>
                 <w:webHidden/>
               </w:rPr>
-              <w:instrText xml:space="preserve"> PAGEREF _Toc102117066 \h </w:instrText>
+              <w:instrText xml:space="preserve"> PAGEREF _Toc102389386 \h </w:instrText>
             </w:r>
             <w:r>
               <w:rPr>
@@ -1560,7 +1560,7 @@
               <w:lang w:eastAsia="es-ES"/>
             </w:rPr>
           </w:pPr>
-          <w:hyperlink w:anchor="_Toc102117067" w:history="1">
+          <w:hyperlink w:anchor="_Toc102389387" w:history="1">
             <w:r>
               <w:rPr>
                 <w:rStyle w:val="Hipervnculo"/>
@@ -1587,7 +1587,7 @@
                 <w:noProof/>
                 <w:webHidden/>
               </w:rPr>
-              <w:instrText xml:space="preserve"> PAGEREF _Toc102117067 \h </w:instrText>
+              <w:instrText xml:space="preserve"> PAGEREF _Toc102389387 \h </w:instrText>
             </w:r>
             <w:r>
               <w:rPr>
@@ -1632,7 +1632,7 @@
               <w:lang w:eastAsia="es-ES"/>
             </w:rPr>
           </w:pPr>
-          <w:hyperlink w:anchor="_Toc102117068" w:history="1">
+          <w:hyperlink w:anchor="_Toc102389388" w:history="1">
             <w:r>
               <w:rPr>
                 <w:rStyle w:val="Hipervnculo"/>
@@ -1654,7 +1654,7 @@
                 <w:rStyle w:val="Hipervnculo"/>
                 <w:noProof/>
               </w:rPr>
-              <w:t>Conclusiones</w:t>
+              <w:t>Limpiando los datos. Todo a minúsculas</w:t>
             </w:r>
             <w:r>
               <w:rPr>
@@ -1675,7 +1675,7 @@
                 <w:noProof/>
                 <w:webHidden/>
               </w:rPr>
-              <w:instrText xml:space="preserve"> PAGEREF _Toc102117068 \h </w:instrText>
+              <w:instrText xml:space="preserve"> PAGEREF _Toc102389388 \h </w:instrText>
             </w:r>
             <w:r>
               <w:rPr>
@@ -1695,7 +1695,7 @@
                 <w:noProof/>
                 <w:webHidden/>
               </w:rPr>
-              <w:t>4</w:t>
+              <w:t>5</w:t>
             </w:r>
             <w:r>
               <w:rPr>
@@ -1719,13 +1719,13 @@
               <w:lang w:eastAsia="es-ES"/>
             </w:rPr>
           </w:pPr>
-          <w:hyperlink w:anchor="_Toc102117069" w:history="1">
+          <w:hyperlink w:anchor="_Toc102389389" w:history="1">
             <w:r>
               <w:rPr>
                 <w:rStyle w:val="Hipervnculo"/>
                 <w:noProof/>
               </w:rPr>
-              <w:t>4.1. Impacto de las variables en los resultados</w:t>
+              <w:t>4.1. Descripción de la implementación realizada</w:t>
             </w:r>
             <w:r>
               <w:rPr>
@@ -1746,7 +1746,7 @@
                 <w:noProof/>
                 <w:webHidden/>
               </w:rPr>
-              <w:instrText xml:space="preserve"> PAGEREF _Toc102117069 \h </w:instrText>
+              <w:instrText xml:space="preserve"> PAGEREF _Toc102389389 \h </w:instrText>
             </w:r>
             <w:r>
               <w:rPr>
@@ -1766,7 +1766,7 @@
                 <w:noProof/>
                 <w:webHidden/>
               </w:rPr>
-              <w:t>4</w:t>
+              <w:t>5</w:t>
             </w:r>
             <w:r>
               <w:rPr>
@@ -1790,13 +1790,13 @@
               <w:lang w:eastAsia="es-ES"/>
             </w:rPr>
           </w:pPr>
-          <w:hyperlink w:anchor="_Toc102117070" w:history="1">
+          <w:hyperlink w:anchor="_Toc102389390" w:history="1">
             <w:r>
               <w:rPr>
                 <w:rStyle w:val="Hipervnculo"/>
                 <w:noProof/>
               </w:rPr>
-              <w:t>4.2. Combinaciones de variables</w:t>
+              <w:t>4.2. Descripción de los resultados obtenidos</w:t>
             </w:r>
             <w:r>
               <w:rPr>
@@ -1817,7 +1817,7 @@
                 <w:noProof/>
                 <w:webHidden/>
               </w:rPr>
-              <w:instrText xml:space="preserve"> PAGEREF _Toc102117070 \h </w:instrText>
+              <w:instrText xml:space="preserve"> PAGEREF _Toc102389390 \h </w:instrText>
             </w:r>
             <w:r>
               <w:rPr>
@@ -1837,7 +1837,7 @@
                 <w:noProof/>
                 <w:webHidden/>
               </w:rPr>
-              <w:t>4</w:t>
+              <w:t>6</w:t>
             </w:r>
             <w:r>
               <w:rPr>
@@ -1850,7 +1850,7 @@
         </w:p>
         <w:p>
           <w:pPr>
-            <w:pStyle w:val="TDC2"/>
+            <w:pStyle w:val="TDC3"/>
             <w:tabs>
               <w:tab w:val="right" w:leader="dot" w:pos="8494"/>
             </w:tabs>
@@ -1861,13 +1861,13 @@
               <w:lang w:eastAsia="es-ES"/>
             </w:rPr>
           </w:pPr>
-          <w:hyperlink w:anchor="_Toc102117071" w:history="1">
+          <w:hyperlink w:anchor="_Toc102389391" w:history="1">
             <w:r>
               <w:rPr>
                 <w:rStyle w:val="Hipervnculo"/>
                 <w:noProof/>
               </w:rPr>
-              <w:t>4.3. Mejor conjunto de variables</w:t>
+              <w:t>4.2.1. Evaluación usando 10 cross-fold validation</w:t>
             </w:r>
             <w:r>
               <w:rPr>
@@ -1888,7 +1888,7 @@
                 <w:noProof/>
                 <w:webHidden/>
               </w:rPr>
-              <w:instrText xml:space="preserve"> PAGEREF _Toc102117071 \h </w:instrText>
+              <w:instrText xml:space="preserve"> PAGEREF _Toc102389391 \h </w:instrText>
             </w:r>
             <w:r>
               <w:rPr>
@@ -1908,7 +1908,7 @@
                 <w:noProof/>
                 <w:webHidden/>
               </w:rPr>
-              <w:t>4</w:t>
+              <w:t>6</w:t>
             </w:r>
             <w:r>
               <w:rPr>
@@ -1933,7 +1933,7 @@
               <w:lang w:eastAsia="es-ES"/>
             </w:rPr>
           </w:pPr>
-          <w:hyperlink w:anchor="_Toc102117072" w:history="1">
+          <w:hyperlink w:anchor="_Toc102389392" w:history="1">
             <w:r>
               <w:rPr>
                 <w:rStyle w:val="Hipervnculo"/>
@@ -1955,6 +1955,980 @@
                 <w:rStyle w:val="Hipervnculo"/>
                 <w:noProof/>
               </w:rPr>
+              <w:t>Limpiando los datos. Eliminar signos de puntuación</w:t>
+            </w:r>
+            <w:r>
+              <w:rPr>
+                <w:noProof/>
+                <w:webHidden/>
+              </w:rPr>
+              <w:tab/>
+            </w:r>
+            <w:r>
+              <w:rPr>
+                <w:noProof/>
+                <w:webHidden/>
+              </w:rPr>
+              <w:fldChar w:fldCharType="begin"/>
+            </w:r>
+            <w:r>
+              <w:rPr>
+                <w:noProof/>
+                <w:webHidden/>
+              </w:rPr>
+              <w:instrText xml:space="preserve"> PAGEREF _Toc102389392 \h </w:instrText>
+            </w:r>
+            <w:r>
+              <w:rPr>
+                <w:noProof/>
+                <w:webHidden/>
+              </w:rPr>
+            </w:r>
+            <w:r>
+              <w:rPr>
+                <w:noProof/>
+                <w:webHidden/>
+              </w:rPr>
+              <w:fldChar w:fldCharType="separate"/>
+            </w:r>
+            <w:r>
+              <w:rPr>
+                <w:noProof/>
+                <w:webHidden/>
+              </w:rPr>
+              <w:t>6</w:t>
+            </w:r>
+            <w:r>
+              <w:rPr>
+                <w:noProof/>
+                <w:webHidden/>
+              </w:rPr>
+              <w:fldChar w:fldCharType="end"/>
+            </w:r>
+          </w:hyperlink>
+        </w:p>
+        <w:p>
+          <w:pPr>
+            <w:pStyle w:val="TDC2"/>
+            <w:tabs>
+              <w:tab w:val="right" w:leader="dot" w:pos="8494"/>
+            </w:tabs>
+            <w:rPr>
+              <w:rFonts w:asciiTheme="minorHAnsi" w:eastAsiaTheme="minorEastAsia" w:hAnsiTheme="minorHAnsi"/>
+              <w:noProof/>
+              <w:sz w:val="22"/>
+              <w:lang w:eastAsia="es-ES"/>
+            </w:rPr>
+          </w:pPr>
+          <w:hyperlink w:anchor="_Toc102389393" w:history="1">
+            <w:r>
+              <w:rPr>
+                <w:rStyle w:val="Hipervnculo"/>
+                <w:noProof/>
+              </w:rPr>
+              <w:t>5.1. Descripción de la implementación realizada</w:t>
+            </w:r>
+            <w:r>
+              <w:rPr>
+                <w:noProof/>
+                <w:webHidden/>
+              </w:rPr>
+              <w:tab/>
+            </w:r>
+            <w:r>
+              <w:rPr>
+                <w:noProof/>
+                <w:webHidden/>
+              </w:rPr>
+              <w:fldChar w:fldCharType="begin"/>
+            </w:r>
+            <w:r>
+              <w:rPr>
+                <w:noProof/>
+                <w:webHidden/>
+              </w:rPr>
+              <w:instrText xml:space="preserve"> PAGEREF _Toc102389393 \h </w:instrText>
+            </w:r>
+            <w:r>
+              <w:rPr>
+                <w:noProof/>
+                <w:webHidden/>
+              </w:rPr>
+            </w:r>
+            <w:r>
+              <w:rPr>
+                <w:noProof/>
+                <w:webHidden/>
+              </w:rPr>
+              <w:fldChar w:fldCharType="separate"/>
+            </w:r>
+            <w:r>
+              <w:rPr>
+                <w:noProof/>
+                <w:webHidden/>
+              </w:rPr>
+              <w:t>6</w:t>
+            </w:r>
+            <w:r>
+              <w:rPr>
+                <w:noProof/>
+                <w:webHidden/>
+              </w:rPr>
+              <w:fldChar w:fldCharType="end"/>
+            </w:r>
+          </w:hyperlink>
+        </w:p>
+        <w:p>
+          <w:pPr>
+            <w:pStyle w:val="TDC2"/>
+            <w:tabs>
+              <w:tab w:val="right" w:leader="dot" w:pos="8494"/>
+            </w:tabs>
+            <w:rPr>
+              <w:rFonts w:asciiTheme="minorHAnsi" w:eastAsiaTheme="minorEastAsia" w:hAnsiTheme="minorHAnsi"/>
+              <w:noProof/>
+              <w:sz w:val="22"/>
+              <w:lang w:eastAsia="es-ES"/>
+            </w:rPr>
+          </w:pPr>
+          <w:hyperlink w:anchor="_Toc102389394" w:history="1">
+            <w:r>
+              <w:rPr>
+                <w:rStyle w:val="Hipervnculo"/>
+                <w:noProof/>
+              </w:rPr>
+              <w:t>5.2. Descripción de los resultados obtenidos</w:t>
+            </w:r>
+            <w:r>
+              <w:rPr>
+                <w:noProof/>
+                <w:webHidden/>
+              </w:rPr>
+              <w:tab/>
+            </w:r>
+            <w:r>
+              <w:rPr>
+                <w:noProof/>
+                <w:webHidden/>
+              </w:rPr>
+              <w:fldChar w:fldCharType="begin"/>
+            </w:r>
+            <w:r>
+              <w:rPr>
+                <w:noProof/>
+                <w:webHidden/>
+              </w:rPr>
+              <w:instrText xml:space="preserve"> PAGEREF _Toc102389394 \h </w:instrText>
+            </w:r>
+            <w:r>
+              <w:rPr>
+                <w:noProof/>
+                <w:webHidden/>
+              </w:rPr>
+            </w:r>
+            <w:r>
+              <w:rPr>
+                <w:noProof/>
+                <w:webHidden/>
+              </w:rPr>
+              <w:fldChar w:fldCharType="separate"/>
+            </w:r>
+            <w:r>
+              <w:rPr>
+                <w:noProof/>
+                <w:webHidden/>
+              </w:rPr>
+              <w:t>7</w:t>
+            </w:r>
+            <w:r>
+              <w:rPr>
+                <w:noProof/>
+                <w:webHidden/>
+              </w:rPr>
+              <w:fldChar w:fldCharType="end"/>
+            </w:r>
+          </w:hyperlink>
+        </w:p>
+        <w:p>
+          <w:pPr>
+            <w:pStyle w:val="TDC3"/>
+            <w:tabs>
+              <w:tab w:val="right" w:leader="dot" w:pos="8494"/>
+            </w:tabs>
+            <w:rPr>
+              <w:rFonts w:asciiTheme="minorHAnsi" w:eastAsiaTheme="minorEastAsia" w:hAnsiTheme="minorHAnsi"/>
+              <w:noProof/>
+              <w:sz w:val="22"/>
+              <w:lang w:eastAsia="es-ES"/>
+            </w:rPr>
+          </w:pPr>
+          <w:hyperlink w:anchor="_Toc102389395" w:history="1">
+            <w:r>
+              <w:rPr>
+                <w:rStyle w:val="Hipervnculo"/>
+                <w:noProof/>
+              </w:rPr>
+              <w:t>5.2.1. Evaluación usando 10 cross-fold validation</w:t>
+            </w:r>
+            <w:r>
+              <w:rPr>
+                <w:noProof/>
+                <w:webHidden/>
+              </w:rPr>
+              <w:tab/>
+            </w:r>
+            <w:r>
+              <w:rPr>
+                <w:noProof/>
+                <w:webHidden/>
+              </w:rPr>
+              <w:fldChar w:fldCharType="begin"/>
+            </w:r>
+            <w:r>
+              <w:rPr>
+                <w:noProof/>
+                <w:webHidden/>
+              </w:rPr>
+              <w:instrText xml:space="preserve"> PAGEREF _Toc102389395 \h </w:instrText>
+            </w:r>
+            <w:r>
+              <w:rPr>
+                <w:noProof/>
+                <w:webHidden/>
+              </w:rPr>
+            </w:r>
+            <w:r>
+              <w:rPr>
+                <w:noProof/>
+                <w:webHidden/>
+              </w:rPr>
+              <w:fldChar w:fldCharType="separate"/>
+            </w:r>
+            <w:r>
+              <w:rPr>
+                <w:noProof/>
+                <w:webHidden/>
+              </w:rPr>
+              <w:t>7</w:t>
+            </w:r>
+            <w:r>
+              <w:rPr>
+                <w:noProof/>
+                <w:webHidden/>
+              </w:rPr>
+              <w:fldChar w:fldCharType="end"/>
+            </w:r>
+          </w:hyperlink>
+        </w:p>
+        <w:p>
+          <w:pPr>
+            <w:pStyle w:val="TDC1"/>
+            <w:tabs>
+              <w:tab w:val="left" w:pos="482"/>
+              <w:tab w:val="right" w:leader="dot" w:pos="8494"/>
+            </w:tabs>
+            <w:rPr>
+              <w:rFonts w:asciiTheme="minorHAnsi" w:eastAsiaTheme="minorEastAsia" w:hAnsiTheme="minorHAnsi"/>
+              <w:noProof/>
+              <w:sz w:val="22"/>
+              <w:lang w:eastAsia="es-ES"/>
+            </w:rPr>
+          </w:pPr>
+          <w:hyperlink w:anchor="_Toc102389396" w:history="1">
+            <w:r>
+              <w:rPr>
+                <w:rStyle w:val="Hipervnculo"/>
+                <w:noProof/>
+              </w:rPr>
+              <w:t>6.</w:t>
+            </w:r>
+            <w:r>
+              <w:rPr>
+                <w:rFonts w:asciiTheme="minorHAnsi" w:eastAsiaTheme="minorEastAsia" w:hAnsiTheme="minorHAnsi"/>
+                <w:noProof/>
+                <w:sz w:val="22"/>
+                <w:lang w:eastAsia="es-ES"/>
+              </w:rPr>
+              <w:tab/>
+            </w:r>
+            <w:r>
+              <w:rPr>
+                <w:rStyle w:val="Hipervnculo"/>
+                <w:noProof/>
+              </w:rPr>
+              <w:t>Limpiando los datos. Eliminando Stopwords</w:t>
+            </w:r>
+            <w:r>
+              <w:rPr>
+                <w:noProof/>
+                <w:webHidden/>
+              </w:rPr>
+              <w:tab/>
+            </w:r>
+            <w:r>
+              <w:rPr>
+                <w:noProof/>
+                <w:webHidden/>
+              </w:rPr>
+              <w:fldChar w:fldCharType="begin"/>
+            </w:r>
+            <w:r>
+              <w:rPr>
+                <w:noProof/>
+                <w:webHidden/>
+              </w:rPr>
+              <w:instrText xml:space="preserve"> PAGEREF _Toc102389396 \h </w:instrText>
+            </w:r>
+            <w:r>
+              <w:rPr>
+                <w:noProof/>
+                <w:webHidden/>
+              </w:rPr>
+            </w:r>
+            <w:r>
+              <w:rPr>
+                <w:noProof/>
+                <w:webHidden/>
+              </w:rPr>
+              <w:fldChar w:fldCharType="separate"/>
+            </w:r>
+            <w:r>
+              <w:rPr>
+                <w:noProof/>
+                <w:webHidden/>
+              </w:rPr>
+              <w:t>8</w:t>
+            </w:r>
+            <w:r>
+              <w:rPr>
+                <w:noProof/>
+                <w:webHidden/>
+              </w:rPr>
+              <w:fldChar w:fldCharType="end"/>
+            </w:r>
+          </w:hyperlink>
+        </w:p>
+        <w:p>
+          <w:pPr>
+            <w:pStyle w:val="TDC2"/>
+            <w:tabs>
+              <w:tab w:val="right" w:leader="dot" w:pos="8494"/>
+            </w:tabs>
+            <w:rPr>
+              <w:rFonts w:asciiTheme="minorHAnsi" w:eastAsiaTheme="minorEastAsia" w:hAnsiTheme="minorHAnsi"/>
+              <w:noProof/>
+              <w:sz w:val="22"/>
+              <w:lang w:eastAsia="es-ES"/>
+            </w:rPr>
+          </w:pPr>
+          <w:hyperlink w:anchor="_Toc102389397" w:history="1">
+            <w:r>
+              <w:rPr>
+                <w:rStyle w:val="Hipervnculo"/>
+                <w:noProof/>
+              </w:rPr>
+              <w:t>6.1. Descripción de la implementación realizada</w:t>
+            </w:r>
+            <w:r>
+              <w:rPr>
+                <w:noProof/>
+                <w:webHidden/>
+              </w:rPr>
+              <w:tab/>
+            </w:r>
+            <w:r>
+              <w:rPr>
+                <w:noProof/>
+                <w:webHidden/>
+              </w:rPr>
+              <w:fldChar w:fldCharType="begin"/>
+            </w:r>
+            <w:r>
+              <w:rPr>
+                <w:noProof/>
+                <w:webHidden/>
+              </w:rPr>
+              <w:instrText xml:space="preserve"> PAGEREF _Toc102389397 \h </w:instrText>
+            </w:r>
+            <w:r>
+              <w:rPr>
+                <w:noProof/>
+                <w:webHidden/>
+              </w:rPr>
+            </w:r>
+            <w:r>
+              <w:rPr>
+                <w:noProof/>
+                <w:webHidden/>
+              </w:rPr>
+              <w:fldChar w:fldCharType="separate"/>
+            </w:r>
+            <w:r>
+              <w:rPr>
+                <w:noProof/>
+                <w:webHidden/>
+              </w:rPr>
+              <w:t>8</w:t>
+            </w:r>
+            <w:r>
+              <w:rPr>
+                <w:noProof/>
+                <w:webHidden/>
+              </w:rPr>
+              <w:fldChar w:fldCharType="end"/>
+            </w:r>
+          </w:hyperlink>
+        </w:p>
+        <w:p>
+          <w:pPr>
+            <w:pStyle w:val="TDC3"/>
+            <w:tabs>
+              <w:tab w:val="right" w:leader="dot" w:pos="8494"/>
+            </w:tabs>
+            <w:rPr>
+              <w:rFonts w:asciiTheme="minorHAnsi" w:eastAsiaTheme="minorEastAsia" w:hAnsiTheme="minorHAnsi"/>
+              <w:noProof/>
+              <w:sz w:val="22"/>
+              <w:lang w:eastAsia="es-ES"/>
+            </w:rPr>
+          </w:pPr>
+          <w:hyperlink w:anchor="_Toc102389398" w:history="1">
+            <w:r>
+              <w:rPr>
+                <w:rStyle w:val="Hipervnculo"/>
+                <w:noProof/>
+              </w:rPr>
+              <w:t>6.1.1. Problemas encontrados</w:t>
+            </w:r>
+            <w:r>
+              <w:rPr>
+                <w:noProof/>
+                <w:webHidden/>
+              </w:rPr>
+              <w:tab/>
+            </w:r>
+            <w:r>
+              <w:rPr>
+                <w:noProof/>
+                <w:webHidden/>
+              </w:rPr>
+              <w:fldChar w:fldCharType="begin"/>
+            </w:r>
+            <w:r>
+              <w:rPr>
+                <w:noProof/>
+                <w:webHidden/>
+              </w:rPr>
+              <w:instrText xml:space="preserve"> PAGEREF _Toc102389398 \h </w:instrText>
+            </w:r>
+            <w:r>
+              <w:rPr>
+                <w:noProof/>
+                <w:webHidden/>
+              </w:rPr>
+            </w:r>
+            <w:r>
+              <w:rPr>
+                <w:noProof/>
+                <w:webHidden/>
+              </w:rPr>
+              <w:fldChar w:fldCharType="separate"/>
+            </w:r>
+            <w:r>
+              <w:rPr>
+                <w:noProof/>
+                <w:webHidden/>
+              </w:rPr>
+              <w:t>9</w:t>
+            </w:r>
+            <w:r>
+              <w:rPr>
+                <w:noProof/>
+                <w:webHidden/>
+              </w:rPr>
+              <w:fldChar w:fldCharType="end"/>
+            </w:r>
+          </w:hyperlink>
+        </w:p>
+        <w:p>
+          <w:pPr>
+            <w:pStyle w:val="TDC2"/>
+            <w:tabs>
+              <w:tab w:val="right" w:leader="dot" w:pos="8494"/>
+            </w:tabs>
+            <w:rPr>
+              <w:rFonts w:asciiTheme="minorHAnsi" w:eastAsiaTheme="minorEastAsia" w:hAnsiTheme="minorHAnsi"/>
+              <w:noProof/>
+              <w:sz w:val="22"/>
+              <w:lang w:eastAsia="es-ES"/>
+            </w:rPr>
+          </w:pPr>
+          <w:hyperlink w:anchor="_Toc102389399" w:history="1">
+            <w:r>
+              <w:rPr>
+                <w:rStyle w:val="Hipervnculo"/>
+                <w:noProof/>
+              </w:rPr>
+              <w:t>6.2. Descripción de los resultados obtenidos</w:t>
+            </w:r>
+            <w:r>
+              <w:rPr>
+                <w:noProof/>
+                <w:webHidden/>
+              </w:rPr>
+              <w:tab/>
+            </w:r>
+            <w:r>
+              <w:rPr>
+                <w:noProof/>
+                <w:webHidden/>
+              </w:rPr>
+              <w:fldChar w:fldCharType="begin"/>
+            </w:r>
+            <w:r>
+              <w:rPr>
+                <w:noProof/>
+                <w:webHidden/>
+              </w:rPr>
+              <w:instrText xml:space="preserve"> PAGEREF _Toc102389399 \h </w:instrText>
+            </w:r>
+            <w:r>
+              <w:rPr>
+                <w:noProof/>
+                <w:webHidden/>
+              </w:rPr>
+            </w:r>
+            <w:r>
+              <w:rPr>
+                <w:noProof/>
+                <w:webHidden/>
+              </w:rPr>
+              <w:fldChar w:fldCharType="separate"/>
+            </w:r>
+            <w:r>
+              <w:rPr>
+                <w:noProof/>
+                <w:webHidden/>
+              </w:rPr>
+              <w:t>10</w:t>
+            </w:r>
+            <w:r>
+              <w:rPr>
+                <w:noProof/>
+                <w:webHidden/>
+              </w:rPr>
+              <w:fldChar w:fldCharType="end"/>
+            </w:r>
+          </w:hyperlink>
+        </w:p>
+        <w:p>
+          <w:pPr>
+            <w:pStyle w:val="TDC3"/>
+            <w:tabs>
+              <w:tab w:val="right" w:leader="dot" w:pos="8494"/>
+            </w:tabs>
+            <w:rPr>
+              <w:rFonts w:asciiTheme="minorHAnsi" w:eastAsiaTheme="minorEastAsia" w:hAnsiTheme="minorHAnsi"/>
+              <w:noProof/>
+              <w:sz w:val="22"/>
+              <w:lang w:eastAsia="es-ES"/>
+            </w:rPr>
+          </w:pPr>
+          <w:hyperlink w:anchor="_Toc102389400" w:history="1">
+            <w:r>
+              <w:rPr>
+                <w:rStyle w:val="Hipervnculo"/>
+                <w:noProof/>
+              </w:rPr>
+              <w:t>6.2.1. Evaluación usando 10 cross-fold validation</w:t>
+            </w:r>
+            <w:r>
+              <w:rPr>
+                <w:noProof/>
+                <w:webHidden/>
+              </w:rPr>
+              <w:tab/>
+            </w:r>
+            <w:r>
+              <w:rPr>
+                <w:noProof/>
+                <w:webHidden/>
+              </w:rPr>
+              <w:fldChar w:fldCharType="begin"/>
+            </w:r>
+            <w:r>
+              <w:rPr>
+                <w:noProof/>
+                <w:webHidden/>
+              </w:rPr>
+              <w:instrText xml:space="preserve"> PAGEREF _Toc102389400 \h </w:instrText>
+            </w:r>
+            <w:r>
+              <w:rPr>
+                <w:noProof/>
+                <w:webHidden/>
+              </w:rPr>
+            </w:r>
+            <w:r>
+              <w:rPr>
+                <w:noProof/>
+                <w:webHidden/>
+              </w:rPr>
+              <w:fldChar w:fldCharType="separate"/>
+            </w:r>
+            <w:r>
+              <w:rPr>
+                <w:noProof/>
+                <w:webHidden/>
+              </w:rPr>
+              <w:t>10</w:t>
+            </w:r>
+            <w:r>
+              <w:rPr>
+                <w:noProof/>
+                <w:webHidden/>
+              </w:rPr>
+              <w:fldChar w:fldCharType="end"/>
+            </w:r>
+          </w:hyperlink>
+        </w:p>
+        <w:p>
+          <w:pPr>
+            <w:pStyle w:val="TDC1"/>
+            <w:tabs>
+              <w:tab w:val="left" w:pos="482"/>
+              <w:tab w:val="right" w:leader="dot" w:pos="8494"/>
+            </w:tabs>
+            <w:rPr>
+              <w:rFonts w:asciiTheme="minorHAnsi" w:eastAsiaTheme="minorEastAsia" w:hAnsiTheme="minorHAnsi"/>
+              <w:noProof/>
+              <w:sz w:val="22"/>
+              <w:lang w:eastAsia="es-ES"/>
+            </w:rPr>
+          </w:pPr>
+          <w:hyperlink w:anchor="_Toc102389401" w:history="1">
+            <w:r>
+              <w:rPr>
+                <w:rStyle w:val="Hipervnculo"/>
+                <w:noProof/>
+              </w:rPr>
+              <w:t>7.</w:t>
+            </w:r>
+            <w:r>
+              <w:rPr>
+                <w:rFonts w:asciiTheme="minorHAnsi" w:eastAsiaTheme="minorEastAsia" w:hAnsiTheme="minorHAnsi"/>
+                <w:noProof/>
+                <w:sz w:val="22"/>
+                <w:lang w:eastAsia="es-ES"/>
+              </w:rPr>
+              <w:tab/>
+            </w:r>
+            <w:r>
+              <w:rPr>
+                <w:rStyle w:val="Hipervnculo"/>
+                <w:noProof/>
+              </w:rPr>
+              <w:t>Conclusiones</w:t>
+            </w:r>
+            <w:r>
+              <w:rPr>
+                <w:noProof/>
+                <w:webHidden/>
+              </w:rPr>
+              <w:tab/>
+            </w:r>
+            <w:r>
+              <w:rPr>
+                <w:noProof/>
+                <w:webHidden/>
+              </w:rPr>
+              <w:fldChar w:fldCharType="begin"/>
+            </w:r>
+            <w:r>
+              <w:rPr>
+                <w:noProof/>
+                <w:webHidden/>
+              </w:rPr>
+              <w:instrText xml:space="preserve"> PAGEREF _Toc102389401 \h </w:instrText>
+            </w:r>
+            <w:r>
+              <w:rPr>
+                <w:noProof/>
+                <w:webHidden/>
+              </w:rPr>
+            </w:r>
+            <w:r>
+              <w:rPr>
+                <w:noProof/>
+                <w:webHidden/>
+              </w:rPr>
+              <w:fldChar w:fldCharType="separate"/>
+            </w:r>
+            <w:r>
+              <w:rPr>
+                <w:noProof/>
+                <w:webHidden/>
+              </w:rPr>
+              <w:t>11</w:t>
+            </w:r>
+            <w:r>
+              <w:rPr>
+                <w:noProof/>
+                <w:webHidden/>
+              </w:rPr>
+              <w:fldChar w:fldCharType="end"/>
+            </w:r>
+          </w:hyperlink>
+        </w:p>
+        <w:p>
+          <w:pPr>
+            <w:pStyle w:val="TDC2"/>
+            <w:tabs>
+              <w:tab w:val="right" w:leader="dot" w:pos="8494"/>
+            </w:tabs>
+            <w:rPr>
+              <w:rFonts w:asciiTheme="minorHAnsi" w:eastAsiaTheme="minorEastAsia" w:hAnsiTheme="minorHAnsi"/>
+              <w:noProof/>
+              <w:sz w:val="22"/>
+              <w:lang w:eastAsia="es-ES"/>
+            </w:rPr>
+          </w:pPr>
+          <w:hyperlink w:anchor="_Toc102389402" w:history="1">
+            <w:r>
+              <w:rPr>
+                <w:rStyle w:val="Hipervnculo"/>
+                <w:noProof/>
+              </w:rPr>
+              <w:t>7.1. Impacto de las variables en los resultados</w:t>
+            </w:r>
+            <w:r>
+              <w:rPr>
+                <w:noProof/>
+                <w:webHidden/>
+              </w:rPr>
+              <w:tab/>
+            </w:r>
+            <w:r>
+              <w:rPr>
+                <w:noProof/>
+                <w:webHidden/>
+              </w:rPr>
+              <w:fldChar w:fldCharType="begin"/>
+            </w:r>
+            <w:r>
+              <w:rPr>
+                <w:noProof/>
+                <w:webHidden/>
+              </w:rPr>
+              <w:instrText xml:space="preserve"> PAGEREF _Toc102389402 \h </w:instrText>
+            </w:r>
+            <w:r>
+              <w:rPr>
+                <w:noProof/>
+                <w:webHidden/>
+              </w:rPr>
+            </w:r>
+            <w:r>
+              <w:rPr>
+                <w:noProof/>
+                <w:webHidden/>
+              </w:rPr>
+              <w:fldChar w:fldCharType="separate"/>
+            </w:r>
+            <w:r>
+              <w:rPr>
+                <w:noProof/>
+                <w:webHidden/>
+              </w:rPr>
+              <w:t>11</w:t>
+            </w:r>
+            <w:r>
+              <w:rPr>
+                <w:noProof/>
+                <w:webHidden/>
+              </w:rPr>
+              <w:fldChar w:fldCharType="end"/>
+            </w:r>
+          </w:hyperlink>
+        </w:p>
+        <w:p>
+          <w:pPr>
+            <w:pStyle w:val="TDC2"/>
+            <w:tabs>
+              <w:tab w:val="right" w:leader="dot" w:pos="8494"/>
+            </w:tabs>
+            <w:rPr>
+              <w:rFonts w:asciiTheme="minorHAnsi" w:eastAsiaTheme="minorEastAsia" w:hAnsiTheme="minorHAnsi"/>
+              <w:noProof/>
+              <w:sz w:val="22"/>
+              <w:lang w:eastAsia="es-ES"/>
+            </w:rPr>
+          </w:pPr>
+          <w:hyperlink w:anchor="_Toc102389403" w:history="1">
+            <w:r>
+              <w:rPr>
+                <w:rStyle w:val="Hipervnculo"/>
+                <w:noProof/>
+              </w:rPr>
+              <w:t>7.2. Combinaciones de variables</w:t>
+            </w:r>
+            <w:r>
+              <w:rPr>
+                <w:noProof/>
+                <w:webHidden/>
+              </w:rPr>
+              <w:tab/>
+            </w:r>
+            <w:r>
+              <w:rPr>
+                <w:noProof/>
+                <w:webHidden/>
+              </w:rPr>
+              <w:fldChar w:fldCharType="begin"/>
+            </w:r>
+            <w:r>
+              <w:rPr>
+                <w:noProof/>
+                <w:webHidden/>
+              </w:rPr>
+              <w:instrText xml:space="preserve"> PAGEREF _Toc102389403 \h </w:instrText>
+            </w:r>
+            <w:r>
+              <w:rPr>
+                <w:noProof/>
+                <w:webHidden/>
+              </w:rPr>
+            </w:r>
+            <w:r>
+              <w:rPr>
+                <w:noProof/>
+                <w:webHidden/>
+              </w:rPr>
+              <w:fldChar w:fldCharType="separate"/>
+            </w:r>
+            <w:r>
+              <w:rPr>
+                <w:noProof/>
+                <w:webHidden/>
+              </w:rPr>
+              <w:t>11</w:t>
+            </w:r>
+            <w:r>
+              <w:rPr>
+                <w:noProof/>
+                <w:webHidden/>
+              </w:rPr>
+              <w:fldChar w:fldCharType="end"/>
+            </w:r>
+          </w:hyperlink>
+        </w:p>
+        <w:p>
+          <w:pPr>
+            <w:pStyle w:val="TDC2"/>
+            <w:tabs>
+              <w:tab w:val="right" w:leader="dot" w:pos="8494"/>
+            </w:tabs>
+            <w:rPr>
+              <w:rFonts w:asciiTheme="minorHAnsi" w:eastAsiaTheme="minorEastAsia" w:hAnsiTheme="minorHAnsi"/>
+              <w:noProof/>
+              <w:sz w:val="22"/>
+              <w:lang w:eastAsia="es-ES"/>
+            </w:rPr>
+          </w:pPr>
+          <w:hyperlink w:anchor="_Toc102389404" w:history="1">
+            <w:r>
+              <w:rPr>
+                <w:rStyle w:val="Hipervnculo"/>
+                <w:noProof/>
+              </w:rPr>
+              <w:t>7.3. Mejor conjunto de variables</w:t>
+            </w:r>
+            <w:r>
+              <w:rPr>
+                <w:noProof/>
+                <w:webHidden/>
+              </w:rPr>
+              <w:tab/>
+            </w:r>
+            <w:r>
+              <w:rPr>
+                <w:noProof/>
+                <w:webHidden/>
+              </w:rPr>
+              <w:fldChar w:fldCharType="begin"/>
+            </w:r>
+            <w:r>
+              <w:rPr>
+                <w:noProof/>
+                <w:webHidden/>
+              </w:rPr>
+              <w:instrText xml:space="preserve"> PAGEREF _Toc102389404 \h </w:instrText>
+            </w:r>
+            <w:r>
+              <w:rPr>
+                <w:noProof/>
+                <w:webHidden/>
+              </w:rPr>
+            </w:r>
+            <w:r>
+              <w:rPr>
+                <w:noProof/>
+                <w:webHidden/>
+              </w:rPr>
+              <w:fldChar w:fldCharType="separate"/>
+            </w:r>
+            <w:r>
+              <w:rPr>
+                <w:noProof/>
+                <w:webHidden/>
+              </w:rPr>
+              <w:t>11</w:t>
+            </w:r>
+            <w:r>
+              <w:rPr>
+                <w:noProof/>
+                <w:webHidden/>
+              </w:rPr>
+              <w:fldChar w:fldCharType="end"/>
+            </w:r>
+          </w:hyperlink>
+        </w:p>
+        <w:p>
+          <w:pPr>
+            <w:pStyle w:val="TDC1"/>
+            <w:tabs>
+              <w:tab w:val="left" w:pos="482"/>
+              <w:tab w:val="right" w:leader="dot" w:pos="8494"/>
+            </w:tabs>
+            <w:rPr>
+              <w:rFonts w:asciiTheme="minorHAnsi" w:eastAsiaTheme="minorEastAsia" w:hAnsiTheme="minorHAnsi"/>
+              <w:noProof/>
+              <w:sz w:val="22"/>
+              <w:lang w:eastAsia="es-ES"/>
+            </w:rPr>
+          </w:pPr>
+          <w:hyperlink w:anchor="_Toc102389405" w:history="1">
+            <w:r>
+              <w:rPr>
+                <w:rStyle w:val="Hipervnculo"/>
+                <w:noProof/>
+              </w:rPr>
+              <w:t>8.</w:t>
+            </w:r>
+            <w:r>
+              <w:rPr>
+                <w:rFonts w:asciiTheme="minorHAnsi" w:eastAsiaTheme="minorEastAsia" w:hAnsiTheme="minorHAnsi"/>
+                <w:noProof/>
+                <w:sz w:val="22"/>
+                <w:lang w:eastAsia="es-ES"/>
+              </w:rPr>
+              <w:tab/>
+            </w:r>
+            <w:r>
+              <w:rPr>
+                <w:rStyle w:val="Hipervnculo"/>
+                <w:noProof/>
+              </w:rPr>
               <w:t>Bibliografía</w:t>
             </w:r>
             <w:r>
@@ -1976,7 +2950,7 @@
                 <w:noProof/>
                 <w:webHidden/>
               </w:rPr>
-              <w:instrText xml:space="preserve"> PAGEREF _Toc102117072 \h </w:instrText>
+              <w:instrText xml:space="preserve"> PAGEREF _Toc102389405 \h </w:instrText>
             </w:r>
             <w:r>
               <w:rPr>
@@ -1996,7 +2970,7 @@
                 <w:noProof/>
                 <w:webHidden/>
               </w:rPr>
-              <w:t>5</w:t>
+              <w:t>12</w:t>
             </w:r>
             <w:r>
               <w:rPr>
@@ -2076,7 +3050,7 @@
       <w:r>
         <w:fldChar w:fldCharType="separate"/>
       </w:r>
-      <w:hyperlink w:anchor="_Toc102117073" w:history="1">
+      <w:hyperlink w:anchor="_Toc102389406" w:history="1">
         <w:r>
           <w:rPr>
             <w:rStyle w:val="Hipervnculo"/>
@@ -2103,7 +3077,7 @@
             <w:noProof/>
             <w:webHidden/>
           </w:rPr>
-          <w:instrText xml:space="preserve"> PAGEREF _Toc102117073 \h </w:instrText>
+          <w:instrText xml:space="preserve"> PAGEREF _Toc102389406 \h </w:instrText>
         </w:r>
         <w:r>
           <w:rPr>
@@ -2147,7 +3121,7 @@
           <w:lang w:eastAsia="es-ES"/>
         </w:rPr>
       </w:pPr>
-      <w:hyperlink w:anchor="_Toc102117074" w:history="1">
+      <w:hyperlink w:anchor="_Toc102389407" w:history="1">
         <w:r>
           <w:rPr>
             <w:rStyle w:val="Hipervnculo"/>
@@ -2174,7 +3148,7 @@
             <w:noProof/>
             <w:webHidden/>
           </w:rPr>
-          <w:instrText xml:space="preserve"> PAGEREF _Toc102117074 \h </w:instrText>
+          <w:instrText xml:space="preserve"> PAGEREF _Toc102389407 \h </w:instrText>
         </w:r>
         <w:r>
           <w:rPr>
@@ -2218,7 +3192,7 @@
           <w:lang w:eastAsia="es-ES"/>
         </w:rPr>
       </w:pPr>
-      <w:hyperlink w:anchor="_Toc102117075" w:history="1">
+      <w:hyperlink w:anchor="_Toc102389408" w:history="1">
         <w:r>
           <w:rPr>
             <w:rStyle w:val="Hipervnculo"/>
@@ -2245,7 +3219,7 @@
             <w:noProof/>
             <w:webHidden/>
           </w:rPr>
-          <w:instrText xml:space="preserve"> PAGEREF _Toc102117075 \h </w:instrText>
+          <w:instrText xml:space="preserve"> PAGEREF _Toc102389408 \h </w:instrText>
         </w:r>
         <w:r>
           <w:rPr>
@@ -2289,7 +3263,7 @@
           <w:lang w:eastAsia="es-ES"/>
         </w:rPr>
       </w:pPr>
-      <w:hyperlink w:anchor="_Toc102117076" w:history="1">
+      <w:hyperlink w:anchor="_Toc102389409" w:history="1">
         <w:r>
           <w:rPr>
             <w:rStyle w:val="Hipervnculo"/>
@@ -2316,7 +3290,7 @@
             <w:noProof/>
             <w:webHidden/>
           </w:rPr>
-          <w:instrText xml:space="preserve"> PAGEREF _Toc102117076 \h </w:instrText>
+          <w:instrText xml:space="preserve"> PAGEREF _Toc102389409 \h </w:instrText>
         </w:r>
         <w:r>
           <w:rPr>
@@ -2337,6 +3311,716 @@
             <w:webHidden/>
           </w:rPr>
           <w:t>4</w:t>
+        </w:r>
+        <w:r>
+          <w:rPr>
+            <w:noProof/>
+            <w:webHidden/>
+          </w:rPr>
+          <w:fldChar w:fldCharType="end"/>
+        </w:r>
+      </w:hyperlink>
+    </w:p>
+    <w:p>
+      <w:pPr>
+        <w:pStyle w:val="Tabladeilustraciones"/>
+        <w:tabs>
+          <w:tab w:val="right" w:leader="dot" w:pos="8494"/>
+        </w:tabs>
+        <w:rPr>
+          <w:rFonts w:asciiTheme="minorHAnsi" w:eastAsiaTheme="minorEastAsia" w:hAnsiTheme="minorHAnsi"/>
+          <w:noProof/>
+          <w:sz w:val="22"/>
+          <w:lang w:eastAsia="es-ES"/>
+        </w:rPr>
+      </w:pPr>
+      <w:hyperlink w:anchor="_Toc102389410" w:history="1">
+        <w:r>
+          <w:rPr>
+            <w:rStyle w:val="Hipervnculo"/>
+            <w:noProof/>
+          </w:rPr>
+          <w:t>Ilustración 5. Resultados del algoritmo base</w:t>
+        </w:r>
+        <w:r>
+          <w:rPr>
+            <w:noProof/>
+            <w:webHidden/>
+          </w:rPr>
+          <w:tab/>
+        </w:r>
+        <w:r>
+          <w:rPr>
+            <w:noProof/>
+            <w:webHidden/>
+          </w:rPr>
+          <w:fldChar w:fldCharType="begin"/>
+        </w:r>
+        <w:r>
+          <w:rPr>
+            <w:noProof/>
+            <w:webHidden/>
+          </w:rPr>
+          <w:instrText xml:space="preserve"> PAGEREF _Toc102389410 \h </w:instrText>
+        </w:r>
+        <w:r>
+          <w:rPr>
+            <w:noProof/>
+            <w:webHidden/>
+          </w:rPr>
+        </w:r>
+        <w:r>
+          <w:rPr>
+            <w:noProof/>
+            <w:webHidden/>
+          </w:rPr>
+          <w:fldChar w:fldCharType="separate"/>
+        </w:r>
+        <w:r>
+          <w:rPr>
+            <w:noProof/>
+            <w:webHidden/>
+          </w:rPr>
+          <w:t>5</w:t>
+        </w:r>
+        <w:r>
+          <w:rPr>
+            <w:noProof/>
+            <w:webHidden/>
+          </w:rPr>
+          <w:fldChar w:fldCharType="end"/>
+        </w:r>
+      </w:hyperlink>
+    </w:p>
+    <w:p>
+      <w:pPr>
+        <w:pStyle w:val="Tabladeilustraciones"/>
+        <w:tabs>
+          <w:tab w:val="right" w:leader="dot" w:pos="8494"/>
+        </w:tabs>
+        <w:rPr>
+          <w:rFonts w:asciiTheme="minorHAnsi" w:eastAsiaTheme="minorEastAsia" w:hAnsiTheme="minorHAnsi"/>
+          <w:noProof/>
+          <w:sz w:val="22"/>
+          <w:lang w:eastAsia="es-ES"/>
+        </w:rPr>
+      </w:pPr>
+      <w:hyperlink w:anchor="_Toc102389411" w:history="1">
+        <w:r>
+          <w:rPr>
+            <w:rStyle w:val="Hipervnculo"/>
+            <w:noProof/>
+          </w:rPr>
+          <w:t>Ilustración 6. Función inicial de cleanData</w:t>
+        </w:r>
+        <w:r>
+          <w:rPr>
+            <w:noProof/>
+            <w:webHidden/>
+          </w:rPr>
+          <w:tab/>
+        </w:r>
+        <w:r>
+          <w:rPr>
+            <w:noProof/>
+            <w:webHidden/>
+          </w:rPr>
+          <w:fldChar w:fldCharType="begin"/>
+        </w:r>
+        <w:r>
+          <w:rPr>
+            <w:noProof/>
+            <w:webHidden/>
+          </w:rPr>
+          <w:instrText xml:space="preserve"> PAGEREF _Toc102389411 \h </w:instrText>
+        </w:r>
+        <w:r>
+          <w:rPr>
+            <w:noProof/>
+            <w:webHidden/>
+          </w:rPr>
+        </w:r>
+        <w:r>
+          <w:rPr>
+            <w:noProof/>
+            <w:webHidden/>
+          </w:rPr>
+          <w:fldChar w:fldCharType="separate"/>
+        </w:r>
+        <w:r>
+          <w:rPr>
+            <w:noProof/>
+            <w:webHidden/>
+          </w:rPr>
+          <w:t>5</w:t>
+        </w:r>
+        <w:r>
+          <w:rPr>
+            <w:noProof/>
+            <w:webHidden/>
+          </w:rPr>
+          <w:fldChar w:fldCharType="end"/>
+        </w:r>
+      </w:hyperlink>
+    </w:p>
+    <w:p>
+      <w:pPr>
+        <w:pStyle w:val="Tabladeilustraciones"/>
+        <w:tabs>
+          <w:tab w:val="right" w:leader="dot" w:pos="8494"/>
+        </w:tabs>
+        <w:rPr>
+          <w:rFonts w:asciiTheme="minorHAnsi" w:eastAsiaTheme="minorEastAsia" w:hAnsiTheme="minorHAnsi"/>
+          <w:noProof/>
+          <w:sz w:val="22"/>
+          <w:lang w:eastAsia="es-ES"/>
+        </w:rPr>
+      </w:pPr>
+      <w:hyperlink w:anchor="_Toc102389412" w:history="1">
+        <w:r>
+          <w:rPr>
+            <w:rStyle w:val="Hipervnculo"/>
+            <w:noProof/>
+          </w:rPr>
+          <w:t>Ilustración 7. Accuracy primera modificación</w:t>
+        </w:r>
+        <w:r>
+          <w:rPr>
+            <w:noProof/>
+            <w:webHidden/>
+          </w:rPr>
+          <w:tab/>
+        </w:r>
+        <w:r>
+          <w:rPr>
+            <w:noProof/>
+            <w:webHidden/>
+          </w:rPr>
+          <w:fldChar w:fldCharType="begin"/>
+        </w:r>
+        <w:r>
+          <w:rPr>
+            <w:noProof/>
+            <w:webHidden/>
+          </w:rPr>
+          <w:instrText xml:space="preserve"> PAGEREF _Toc102389412 \h </w:instrText>
+        </w:r>
+        <w:r>
+          <w:rPr>
+            <w:noProof/>
+            <w:webHidden/>
+          </w:rPr>
+        </w:r>
+        <w:r>
+          <w:rPr>
+            <w:noProof/>
+            <w:webHidden/>
+          </w:rPr>
+          <w:fldChar w:fldCharType="separate"/>
+        </w:r>
+        <w:r>
+          <w:rPr>
+            <w:noProof/>
+            <w:webHidden/>
+          </w:rPr>
+          <w:t>6</w:t>
+        </w:r>
+        <w:r>
+          <w:rPr>
+            <w:noProof/>
+            <w:webHidden/>
+          </w:rPr>
+          <w:fldChar w:fldCharType="end"/>
+        </w:r>
+      </w:hyperlink>
+    </w:p>
+    <w:p>
+      <w:pPr>
+        <w:pStyle w:val="Tabladeilustraciones"/>
+        <w:tabs>
+          <w:tab w:val="right" w:leader="dot" w:pos="8494"/>
+        </w:tabs>
+        <w:rPr>
+          <w:rFonts w:asciiTheme="minorHAnsi" w:eastAsiaTheme="minorEastAsia" w:hAnsiTheme="minorHAnsi"/>
+          <w:noProof/>
+          <w:sz w:val="22"/>
+          <w:lang w:eastAsia="es-ES"/>
+        </w:rPr>
+      </w:pPr>
+      <w:hyperlink w:anchor="_Toc102389413" w:history="1">
+        <w:r>
+          <w:rPr>
+            <w:rStyle w:val="Hipervnculo"/>
+            <w:noProof/>
+          </w:rPr>
+          <w:t>Ilustración 8. Codigo Eliminar signos y puntuación</w:t>
+        </w:r>
+        <w:r>
+          <w:rPr>
+            <w:noProof/>
+            <w:webHidden/>
+          </w:rPr>
+          <w:tab/>
+        </w:r>
+        <w:r>
+          <w:rPr>
+            <w:noProof/>
+            <w:webHidden/>
+          </w:rPr>
+          <w:fldChar w:fldCharType="begin"/>
+        </w:r>
+        <w:r>
+          <w:rPr>
+            <w:noProof/>
+            <w:webHidden/>
+          </w:rPr>
+          <w:instrText xml:space="preserve"> PAGEREF _Toc102389413 \h </w:instrText>
+        </w:r>
+        <w:r>
+          <w:rPr>
+            <w:noProof/>
+            <w:webHidden/>
+          </w:rPr>
+        </w:r>
+        <w:r>
+          <w:rPr>
+            <w:noProof/>
+            <w:webHidden/>
+          </w:rPr>
+          <w:fldChar w:fldCharType="separate"/>
+        </w:r>
+        <w:r>
+          <w:rPr>
+            <w:noProof/>
+            <w:webHidden/>
+          </w:rPr>
+          <w:t>7</w:t>
+        </w:r>
+        <w:r>
+          <w:rPr>
+            <w:noProof/>
+            <w:webHidden/>
+          </w:rPr>
+          <w:fldChar w:fldCharType="end"/>
+        </w:r>
+      </w:hyperlink>
+    </w:p>
+    <w:p>
+      <w:pPr>
+        <w:pStyle w:val="Tabladeilustraciones"/>
+        <w:tabs>
+          <w:tab w:val="right" w:leader="dot" w:pos="8494"/>
+        </w:tabs>
+        <w:rPr>
+          <w:rFonts w:asciiTheme="minorHAnsi" w:eastAsiaTheme="minorEastAsia" w:hAnsiTheme="minorHAnsi"/>
+          <w:noProof/>
+          <w:sz w:val="22"/>
+          <w:lang w:eastAsia="es-ES"/>
+        </w:rPr>
+      </w:pPr>
+      <w:hyperlink w:anchor="_Toc102389414" w:history="1">
+        <w:r>
+          <w:rPr>
+            <w:rStyle w:val="Hipervnculo"/>
+            <w:noProof/>
+          </w:rPr>
+          <w:t>Ilustración 9. Accuracy de la segunda modificación</w:t>
+        </w:r>
+        <w:r>
+          <w:rPr>
+            <w:noProof/>
+            <w:webHidden/>
+          </w:rPr>
+          <w:tab/>
+        </w:r>
+        <w:r>
+          <w:rPr>
+            <w:noProof/>
+            <w:webHidden/>
+          </w:rPr>
+          <w:fldChar w:fldCharType="begin"/>
+        </w:r>
+        <w:r>
+          <w:rPr>
+            <w:noProof/>
+            <w:webHidden/>
+          </w:rPr>
+          <w:instrText xml:space="preserve"> PAGEREF _Toc102389414 \h </w:instrText>
+        </w:r>
+        <w:r>
+          <w:rPr>
+            <w:noProof/>
+            <w:webHidden/>
+          </w:rPr>
+        </w:r>
+        <w:r>
+          <w:rPr>
+            <w:noProof/>
+            <w:webHidden/>
+          </w:rPr>
+          <w:fldChar w:fldCharType="separate"/>
+        </w:r>
+        <w:r>
+          <w:rPr>
+            <w:noProof/>
+            <w:webHidden/>
+          </w:rPr>
+          <w:t>8</w:t>
+        </w:r>
+        <w:r>
+          <w:rPr>
+            <w:noProof/>
+            <w:webHidden/>
+          </w:rPr>
+          <w:fldChar w:fldCharType="end"/>
+        </w:r>
+      </w:hyperlink>
+    </w:p>
+    <w:p>
+      <w:pPr>
+        <w:pStyle w:val="Tabladeilustraciones"/>
+        <w:tabs>
+          <w:tab w:val="right" w:leader="dot" w:pos="8494"/>
+        </w:tabs>
+        <w:rPr>
+          <w:rFonts w:asciiTheme="minorHAnsi" w:eastAsiaTheme="minorEastAsia" w:hAnsiTheme="minorHAnsi"/>
+          <w:noProof/>
+          <w:sz w:val="22"/>
+          <w:lang w:eastAsia="es-ES"/>
+        </w:rPr>
+      </w:pPr>
+      <w:hyperlink w:anchor="_Toc102389415" w:history="1">
+        <w:r>
+          <w:rPr>
+            <w:rStyle w:val="Hipervnculo"/>
+            <w:noProof/>
+          </w:rPr>
+          <w:t>Ilustración 10. Código para eliminar stopwords</w:t>
+        </w:r>
+        <w:r>
+          <w:rPr>
+            <w:noProof/>
+            <w:webHidden/>
+          </w:rPr>
+          <w:tab/>
+        </w:r>
+        <w:r>
+          <w:rPr>
+            <w:noProof/>
+            <w:webHidden/>
+          </w:rPr>
+          <w:fldChar w:fldCharType="begin"/>
+        </w:r>
+        <w:r>
+          <w:rPr>
+            <w:noProof/>
+            <w:webHidden/>
+          </w:rPr>
+          <w:instrText xml:space="preserve"> PAGEREF _Toc102389415 \h </w:instrText>
+        </w:r>
+        <w:r>
+          <w:rPr>
+            <w:noProof/>
+            <w:webHidden/>
+          </w:rPr>
+        </w:r>
+        <w:r>
+          <w:rPr>
+            <w:noProof/>
+            <w:webHidden/>
+          </w:rPr>
+          <w:fldChar w:fldCharType="separate"/>
+        </w:r>
+        <w:r>
+          <w:rPr>
+            <w:noProof/>
+            <w:webHidden/>
+          </w:rPr>
+          <w:t>8</w:t>
+        </w:r>
+        <w:r>
+          <w:rPr>
+            <w:noProof/>
+            <w:webHidden/>
+          </w:rPr>
+          <w:fldChar w:fldCharType="end"/>
+        </w:r>
+      </w:hyperlink>
+    </w:p>
+    <w:p>
+      <w:pPr>
+        <w:pStyle w:val="Tabladeilustraciones"/>
+        <w:tabs>
+          <w:tab w:val="right" w:leader="dot" w:pos="8494"/>
+        </w:tabs>
+        <w:rPr>
+          <w:rFonts w:asciiTheme="minorHAnsi" w:eastAsiaTheme="minorEastAsia" w:hAnsiTheme="minorHAnsi"/>
+          <w:noProof/>
+          <w:sz w:val="22"/>
+          <w:lang w:eastAsia="es-ES"/>
+        </w:rPr>
+      </w:pPr>
+      <w:hyperlink w:anchor="_Toc102389416" w:history="1">
+        <w:r>
+          <w:rPr>
+            <w:rStyle w:val="Hipervnculo"/>
+            <w:noProof/>
+          </w:rPr>
+          <w:t>Ilustración 11. Mensaje de error. Falta la librería NLTK</w:t>
+        </w:r>
+        <w:r>
+          <w:rPr>
+            <w:noProof/>
+            <w:webHidden/>
+          </w:rPr>
+          <w:tab/>
+        </w:r>
+        <w:r>
+          <w:rPr>
+            <w:noProof/>
+            <w:webHidden/>
+          </w:rPr>
+          <w:fldChar w:fldCharType="begin"/>
+        </w:r>
+        <w:r>
+          <w:rPr>
+            <w:noProof/>
+            <w:webHidden/>
+          </w:rPr>
+          <w:instrText xml:space="preserve"> PAGEREF _Toc102389416 \h </w:instrText>
+        </w:r>
+        <w:r>
+          <w:rPr>
+            <w:noProof/>
+            <w:webHidden/>
+          </w:rPr>
+        </w:r>
+        <w:r>
+          <w:rPr>
+            <w:noProof/>
+            <w:webHidden/>
+          </w:rPr>
+          <w:fldChar w:fldCharType="separate"/>
+        </w:r>
+        <w:r>
+          <w:rPr>
+            <w:noProof/>
+            <w:webHidden/>
+          </w:rPr>
+          <w:t>9</w:t>
+        </w:r>
+        <w:r>
+          <w:rPr>
+            <w:noProof/>
+            <w:webHidden/>
+          </w:rPr>
+          <w:fldChar w:fldCharType="end"/>
+        </w:r>
+      </w:hyperlink>
+    </w:p>
+    <w:p>
+      <w:pPr>
+        <w:pStyle w:val="Tabladeilustraciones"/>
+        <w:tabs>
+          <w:tab w:val="right" w:leader="dot" w:pos="8494"/>
+        </w:tabs>
+        <w:rPr>
+          <w:rFonts w:asciiTheme="minorHAnsi" w:eastAsiaTheme="minorEastAsia" w:hAnsiTheme="minorHAnsi"/>
+          <w:noProof/>
+          <w:sz w:val="22"/>
+          <w:lang w:eastAsia="es-ES"/>
+        </w:rPr>
+      </w:pPr>
+      <w:hyperlink w:anchor="_Toc102389417" w:history="1">
+        <w:r>
+          <w:rPr>
+            <w:rStyle w:val="Hipervnculo"/>
+            <w:noProof/>
+          </w:rPr>
+          <w:t>Ilustración 12. Instrucción para instalar NLTK en nuestro entorno</w:t>
+        </w:r>
+        <w:r>
+          <w:rPr>
+            <w:noProof/>
+            <w:webHidden/>
+          </w:rPr>
+          <w:tab/>
+        </w:r>
+        <w:r>
+          <w:rPr>
+            <w:noProof/>
+            <w:webHidden/>
+          </w:rPr>
+          <w:fldChar w:fldCharType="begin"/>
+        </w:r>
+        <w:r>
+          <w:rPr>
+            <w:noProof/>
+            <w:webHidden/>
+          </w:rPr>
+          <w:instrText xml:space="preserve"> PAGEREF _Toc102389417 \h </w:instrText>
+        </w:r>
+        <w:r>
+          <w:rPr>
+            <w:noProof/>
+            <w:webHidden/>
+          </w:rPr>
+        </w:r>
+        <w:r>
+          <w:rPr>
+            <w:noProof/>
+            <w:webHidden/>
+          </w:rPr>
+          <w:fldChar w:fldCharType="separate"/>
+        </w:r>
+        <w:r>
+          <w:rPr>
+            <w:noProof/>
+            <w:webHidden/>
+          </w:rPr>
+          <w:t>9</w:t>
+        </w:r>
+        <w:r>
+          <w:rPr>
+            <w:noProof/>
+            <w:webHidden/>
+          </w:rPr>
+          <w:fldChar w:fldCharType="end"/>
+        </w:r>
+      </w:hyperlink>
+    </w:p>
+    <w:p>
+      <w:pPr>
+        <w:pStyle w:val="Tabladeilustraciones"/>
+        <w:tabs>
+          <w:tab w:val="right" w:leader="dot" w:pos="8494"/>
+        </w:tabs>
+        <w:rPr>
+          <w:rFonts w:asciiTheme="minorHAnsi" w:eastAsiaTheme="minorEastAsia" w:hAnsiTheme="minorHAnsi"/>
+          <w:noProof/>
+          <w:sz w:val="22"/>
+          <w:lang w:eastAsia="es-ES"/>
+        </w:rPr>
+      </w:pPr>
+      <w:hyperlink w:anchor="_Toc102389418" w:history="1">
+        <w:r>
+          <w:rPr>
+            <w:rStyle w:val="Hipervnculo"/>
+            <w:noProof/>
+          </w:rPr>
+          <w:t>Ilustración 13. Ejecutamos la instrucción en nuestro entorno</w:t>
+        </w:r>
+        <w:r>
+          <w:rPr>
+            <w:noProof/>
+            <w:webHidden/>
+          </w:rPr>
+          <w:tab/>
+        </w:r>
+        <w:r>
+          <w:rPr>
+            <w:noProof/>
+            <w:webHidden/>
+          </w:rPr>
+          <w:fldChar w:fldCharType="begin"/>
+        </w:r>
+        <w:r>
+          <w:rPr>
+            <w:noProof/>
+            <w:webHidden/>
+          </w:rPr>
+          <w:instrText xml:space="preserve"> PAGEREF _Toc102389418 \h </w:instrText>
+        </w:r>
+        <w:r>
+          <w:rPr>
+            <w:noProof/>
+            <w:webHidden/>
+          </w:rPr>
+        </w:r>
+        <w:r>
+          <w:rPr>
+            <w:noProof/>
+            <w:webHidden/>
+          </w:rPr>
+          <w:fldChar w:fldCharType="separate"/>
+        </w:r>
+        <w:r>
+          <w:rPr>
+            <w:noProof/>
+            <w:webHidden/>
+          </w:rPr>
+          <w:t>10</w:t>
+        </w:r>
+        <w:r>
+          <w:rPr>
+            <w:noProof/>
+            <w:webHidden/>
+          </w:rPr>
+          <w:fldChar w:fldCharType="end"/>
+        </w:r>
+      </w:hyperlink>
+    </w:p>
+    <w:p>
+      <w:pPr>
+        <w:pStyle w:val="Tabladeilustraciones"/>
+        <w:tabs>
+          <w:tab w:val="right" w:leader="dot" w:pos="8494"/>
+        </w:tabs>
+        <w:rPr>
+          <w:rFonts w:asciiTheme="minorHAnsi" w:eastAsiaTheme="minorEastAsia" w:hAnsiTheme="minorHAnsi"/>
+          <w:noProof/>
+          <w:sz w:val="22"/>
+          <w:lang w:eastAsia="es-ES"/>
+        </w:rPr>
+      </w:pPr>
+      <w:hyperlink w:anchor="_Toc102389419" w:history="1">
+        <w:r>
+          <w:rPr>
+            <w:rStyle w:val="Hipervnculo"/>
+            <w:noProof/>
+          </w:rPr>
+          <w:t>Ilustración 14. Accuracy de la segunda modificación</w:t>
+        </w:r>
+        <w:r>
+          <w:rPr>
+            <w:noProof/>
+            <w:webHidden/>
+          </w:rPr>
+          <w:tab/>
+        </w:r>
+        <w:r>
+          <w:rPr>
+            <w:noProof/>
+            <w:webHidden/>
+          </w:rPr>
+          <w:fldChar w:fldCharType="begin"/>
+        </w:r>
+        <w:r>
+          <w:rPr>
+            <w:noProof/>
+            <w:webHidden/>
+          </w:rPr>
+          <w:instrText xml:space="preserve"> PAGEREF _Toc102389419 \h </w:instrText>
+        </w:r>
+        <w:r>
+          <w:rPr>
+            <w:noProof/>
+            <w:webHidden/>
+          </w:rPr>
+        </w:r>
+        <w:r>
+          <w:rPr>
+            <w:noProof/>
+            <w:webHidden/>
+          </w:rPr>
+          <w:fldChar w:fldCharType="separate"/>
+        </w:r>
+        <w:r>
+          <w:rPr>
+            <w:noProof/>
+            <w:webHidden/>
+          </w:rPr>
+          <w:t>10</w:t>
         </w:r>
         <w:r>
           <w:rPr>
@@ -2397,31 +4081,16 @@
           <w:noProof/>
         </w:rPr>
       </w:pPr>
-      <w:r>
-        <w:fldChar w:fldCharType="begin"/>
-      </w:r>
-      <w:r>
-        <w:instrText xml:space="preserve"> TOC \h \z \c "Tabla" </w:instrText>
-      </w:r>
-      <w:r>
-        <w:fldChar w:fldCharType="separate"/>
-      </w:r>
-      <w:r>
-        <w:rPr>
-          <w:b/>
-          <w:bCs/>
-          <w:noProof/>
-        </w:rPr>
-        <w:t>No se encuentran elementos de tabla de ilustraciones.</w:t>
-      </w:r>
-      <w:r>
-        <w:rPr>
-          <w:b/>
-          <w:bCs/>
-          <w:noProof/>
-        </w:rPr>
-        <w:fldChar w:fldCharType="end"/>
-      </w:r>
+      <w:fldSimple w:instr=" TOC \h \z \c &quot;Tabla&quot; ">
+        <w:r>
+          <w:rPr>
+            <w:b/>
+            <w:bCs/>
+            <w:noProof/>
+          </w:rPr>
+          <w:t>No se encuentran elementos de tabla de ilustraciones.</w:t>
+        </w:r>
+      </w:fldSimple>
     </w:p>
     <w:p>
       <w:pPr>
@@ -2457,7 +4126,7 @@
       <w:pPr>
         <w:pStyle w:val="Ttulo1"/>
       </w:pPr>
-      <w:bookmarkStart w:id="1" w:name="_Toc102117061"/>
+      <w:bookmarkStart w:id="1" w:name="_Toc102389381"/>
       <w:r>
         <w:lastRenderedPageBreak/>
         <w:t>Enunciado</w:t>
@@ -2484,23 +4153,7 @@
         </w:numPr>
       </w:pPr>
       <w:r>
-        <w:t xml:space="preserve">Modificar el tamaño del diccionario para el cálculo de </w:t>
-      </w:r>
-      <w:proofErr w:type="spellStart"/>
-      <w:r>
-        <w:t>tf-idf</w:t>
-      </w:r>
-      <w:proofErr w:type="spellEnd"/>
-      <w:r>
-        <w:t xml:space="preserve">, ya sea mediante la eliminación de Stop </w:t>
-      </w:r>
-      <w:proofErr w:type="spellStart"/>
-      <w:r>
-        <w:t>Words</w:t>
-      </w:r>
-      <w:proofErr w:type="spellEnd"/>
-      <w:r>
-        <w:t xml:space="preserve">, mediante la selección de las XX palabras más usadas, 9 o la elección de ciertos conjuntos gramaticales (verbos y adjetivos, o nombres y adjetivos). </w:t>
+        <w:t xml:space="preserve">Modificar el tamaño del diccionario para el cálculo de tf-idf, ya sea mediante la eliminación de Stop Words, mediante la selección de las XX palabras más usadas, 9 o la elección de ciertos conjuntos gramaticales (verbos y adjetivos, o nombres y adjetivos). </w:t>
       </w:r>
     </w:p>
     <w:p>
@@ -2512,31 +4165,7 @@
         </w:numPr>
       </w:pPr>
       <w:r>
-        <w:t xml:space="preserve">Generación de la matriz de </w:t>
-      </w:r>
-      <w:proofErr w:type="spellStart"/>
-      <w:r>
-        <w:t>tf-idf</w:t>
-      </w:r>
-      <w:proofErr w:type="spellEnd"/>
-      <w:r>
-        <w:t xml:space="preserve"> mediante otros elementos que no sean palabras, como pueden ser </w:t>
-      </w:r>
-      <w:proofErr w:type="spellStart"/>
-      <w:r>
-        <w:t>bi-gramas</w:t>
-      </w:r>
-      <w:proofErr w:type="spellEnd"/>
-      <w:r>
-        <w:t xml:space="preserve">, </w:t>
-      </w:r>
-      <w:proofErr w:type="spellStart"/>
-      <w:r>
-        <w:t>tri-gramas</w:t>
-      </w:r>
-      <w:proofErr w:type="spellEnd"/>
-      <w:r>
-        <w:t xml:space="preserve"> o n-gramas, así como el uso de lemas en lugar de palabras, o mediante concatenación de pares como puede ser palabra/categoría-Gramatical. </w:t>
+        <w:t xml:space="preserve">Generación de la matriz de tf-idf mediante otros elementos que no sean palabras, como pueden ser bi-gramas, tri-gramas o n-gramas, así como el uso de lemas en lugar de palabras, o mediante concatenación de pares como puede ser palabra/categoría-Gramatical. </w:t>
       </w:r>
     </w:p>
     <w:p>
@@ -2560,15 +4189,7 @@
         </w:numPr>
       </w:pPr>
       <w:r>
-        <w:t xml:space="preserve">Inclusión de elementos como los vectores de Word </w:t>
-      </w:r>
-      <w:proofErr w:type="spellStart"/>
-      <w:r>
-        <w:t>Embeddings</w:t>
-      </w:r>
-      <w:proofErr w:type="spellEnd"/>
-      <w:r>
-        <w:t xml:space="preserve">. • Inclusión de categorías gramaticales más frecuentes. </w:t>
+        <w:t xml:space="preserve">Inclusión de elementos como los vectores de Word Embeddings. </w:t>
       </w:r>
     </w:p>
     <w:p>
@@ -2580,60 +4201,30 @@
         </w:numPr>
       </w:pPr>
       <w:r>
-        <w:t>Uso de léxicos afectivos o de palabras agresivas para identificar palabras polares (</w:t>
-      </w:r>
-      <w:proofErr w:type="spellStart"/>
-      <w:r>
-        <w:t>SentiSense</w:t>
-      </w:r>
-      <w:proofErr w:type="spellEnd"/>
-      <w:r>
-        <w:t xml:space="preserve">, </w:t>
-      </w:r>
-      <w:proofErr w:type="spellStart"/>
-      <w:r>
-        <w:t>Spanish</w:t>
-      </w:r>
-      <w:proofErr w:type="spellEnd"/>
-      <w:r>
-        <w:t xml:space="preserve"> </w:t>
-      </w:r>
-      <w:proofErr w:type="spellStart"/>
-      <w:r>
-        <w:t>Emotion</w:t>
-      </w:r>
-      <w:proofErr w:type="spellEnd"/>
-      <w:r>
-        <w:t xml:space="preserve"> </w:t>
-      </w:r>
-      <w:proofErr w:type="spellStart"/>
-      <w:r>
-        <w:t>Lexicon</w:t>
-      </w:r>
-      <w:proofErr w:type="spellEnd"/>
-      <w:r>
-        <w:t xml:space="preserve">, </w:t>
-      </w:r>
-      <w:proofErr w:type="spellStart"/>
-      <w:r>
-        <w:t>HurtLex</w:t>
-      </w:r>
-      <w:proofErr w:type="spellEnd"/>
-      <w:r>
-        <w:t>, etc.)</w:t>
-      </w:r>
-    </w:p>
-    <w:p>
-      <w:r>
-        <w:t xml:space="preserve">Otra opción de mejora, es la modificación del algoritmo de entrenamiento, pudiendo utilizar otras familias de algoritmos como pueden ser los </w:t>
-      </w:r>
-      <w:proofErr w:type="spellStart"/>
-      <w:r>
-        <w:t>arboles</w:t>
-      </w:r>
-      <w:proofErr w:type="spellEnd"/>
-      <w:r>
-        <w:t xml:space="preserve"> de decisión, los sistemas basados en regla, o la combinación de varios mediante sistemas de votación.</w:t>
+        <w:t xml:space="preserve">Inclusión de categorías gramaticales más frecuentes. </w:t>
+      </w:r>
+    </w:p>
+    <w:p>
+      <w:pPr>
+        <w:pStyle w:val="Prrafodelista"/>
+        <w:numPr>
+          <w:ilvl w:val="0"/>
+          <w:numId w:val="25"/>
+        </w:numPr>
+      </w:pPr>
+      <w:r>
+        <w:t>Uso de léxicos afectivos o de palabras agresivas para identificar palabras polares (SentiSense, Spanish Emotion Lexicon, HurtLex, etc.)</w:t>
+      </w:r>
+    </w:p>
+    <w:p>
+      <w:r>
+        <w:t xml:space="preserve">Otra opción de </w:t>
+      </w:r>
+      <w:r>
+        <w:t>mejora</w:t>
+      </w:r>
+      <w:r>
+        <w:t xml:space="preserve"> es la modificación del algoritmo de entrenamiento, pudiendo utilizar otras familias de algoritmos como pueden ser los arboles de decisión, los sistemas basados en regla, o la combinación de varios mediante sistemas de votación.</w:t>
       </w:r>
     </w:p>
     <w:p>
@@ -2680,13 +4271,8 @@
         </w:numPr>
       </w:pPr>
       <w:r>
-        <w:t xml:space="preserve">Conclusiones que se puedan obtener a partir del análisis de resultados: cómo afectan las variables a los resultados, sus combinaciones, mejor conjunto de variables y por qué, </w:t>
-      </w:r>
-      <w:proofErr w:type="spellStart"/>
-      <w:r>
-        <w:t>etc</w:t>
-      </w:r>
-      <w:proofErr w:type="spellEnd"/>
+        <w:t>Conclusiones que se puedan obtener a partir del análisis de resultados: cómo afectan las variables a los resultados, sus combinaciones, mejor conjunto de variables y por qué, etc</w:t>
+      </w:r>
     </w:p>
     <w:p>
       <w:pPr>
@@ -2701,7 +4287,7 @@
       <w:pPr>
         <w:pStyle w:val="Ttulo1"/>
       </w:pPr>
-      <w:bookmarkStart w:id="2" w:name="_Toc102117062"/>
+      <w:bookmarkStart w:id="2" w:name="_Toc102389382"/>
       <w:r>
         <w:lastRenderedPageBreak/>
         <w:t>Consideraciones iniciales</w:t>
@@ -2710,29 +4296,13 @@
     </w:p>
     <w:p>
       <w:r>
-        <w:t xml:space="preserve">Dado que los </w:t>
-      </w:r>
-      <w:proofErr w:type="spellStart"/>
-      <w:r>
-        <w:t>datasets</w:t>
-      </w:r>
-      <w:proofErr w:type="spellEnd"/>
-      <w:r>
-        <w:t xml:space="preserve"> de entrenamiento y test proporcionados para la practica superaban con las 6000 y 4000 </w:t>
+        <w:t xml:space="preserve">Dado que los datasets de entrenamiento y test proporcionados para la practica superaban con las 6000 y 4000 </w:t>
       </w:r>
       <w:r>
         <w:t>líneas</w:t>
       </w:r>
       <w:r>
-        <w:t xml:space="preserve"> respectivamente, se ha decidido, con el fin de acelerar las pruebas intermedias durante el desarrollo de las modificaciones del algoritmo, que se reducirán estos </w:t>
-      </w:r>
-      <w:proofErr w:type="spellStart"/>
-      <w:r>
-        <w:t>datasets</w:t>
-      </w:r>
-      <w:proofErr w:type="spellEnd"/>
-      <w:r>
-        <w:t xml:space="preserve"> a un tamaño de 100 </w:t>
+        <w:t xml:space="preserve"> respectivamente, se ha decidido, con el fin de acelerar las pruebas intermedias durante el desarrollo de las modificaciones del algoritmo, que se reducirán estos datasets a un tamaño de 100 </w:t>
       </w:r>
       <w:r>
         <w:t>líneas</w:t>
@@ -2753,22 +4323,14 @@
         <w:t xml:space="preserve"> un</w:t>
       </w:r>
       <w:r>
-        <w:t xml:space="preserve">a ejecución con los </w:t>
-      </w:r>
-      <w:proofErr w:type="spellStart"/>
-      <w:r>
-        <w:t>datasets</w:t>
-      </w:r>
-      <w:proofErr w:type="spellEnd"/>
-      <w:r>
-        <w:t xml:space="preserve"> originales.</w:t>
+        <w:t>a ejecución con los datasets originales.</w:t>
       </w:r>
     </w:p>
     <w:p>
       <w:pPr>
         <w:pStyle w:val="Ttulo1"/>
       </w:pPr>
-      <w:bookmarkStart w:id="3" w:name="_Toc102117063"/>
+      <w:bookmarkStart w:id="3" w:name="_Toc102389383"/>
       <w:r>
         <w:t>Algoritmo base</w:t>
       </w:r>
@@ -2778,7 +4340,7 @@
       <w:pPr>
         <w:pStyle w:val="Ttulo2"/>
       </w:pPr>
-      <w:bookmarkStart w:id="4" w:name="_Toc102117064"/>
+      <w:bookmarkStart w:id="4" w:name="_Toc102389384"/>
       <w:r>
         <w:t>Descripción de la implementación realizada</w:t>
       </w:r>
@@ -2805,7 +4367,7 @@
       <w:pPr>
         <w:pStyle w:val="Ttulo3"/>
       </w:pPr>
-      <w:bookmarkStart w:id="5" w:name="_Toc102117065"/>
+      <w:bookmarkStart w:id="5" w:name="_Toc102389385"/>
       <w:r>
         <w:t>Problemas encontrados</w:t>
       </w:r>
@@ -2837,6 +4399,9 @@
         <w:keepNext/>
       </w:pPr>
       <w:r>
+        <w:rPr>
+          <w:noProof/>
+        </w:rPr>
         <w:drawing>
           <wp:inline distT="0" distB="0" distL="0" distR="0" wp14:anchorId="18FF8CBE" wp14:editId="4B21834C">
             <wp:extent cx="5400040" cy="564515"/>
@@ -2878,18 +4443,31 @@
       <w:pPr>
         <w:pStyle w:val="Descripcin"/>
       </w:pPr>
-      <w:bookmarkStart w:id="6" w:name="_Toc102117073"/>
+      <w:bookmarkStart w:id="6" w:name="_Toc102389406"/>
       <w:r>
         <w:t xml:space="preserve">Ilustración </w:t>
       </w:r>
-      <w:fldSimple w:instr=" SEQ Ilustración \* ARABIC ">
-        <w:r>
-          <w:rPr>
-            <w:noProof/>
-          </w:rPr>
-          <w:t>1</w:t>
-        </w:r>
-      </w:fldSimple>
+      <w:r>
+        <w:fldChar w:fldCharType="begin"/>
+      </w:r>
+      <w:r>
+        <w:instrText xml:space="preserve"> SEQ Ilustración \* ARABIC </w:instrText>
+      </w:r>
+      <w:r>
+        <w:fldChar w:fldCharType="separate"/>
+      </w:r>
+      <w:r>
+        <w:rPr>
+          <w:noProof/>
+        </w:rPr>
+        <w:t>1</w:t>
+      </w:r>
+      <w:r>
+        <w:rPr>
+          <w:noProof/>
+        </w:rPr>
+        <w:fldChar w:fldCharType="end"/>
+      </w:r>
       <w:r>
         <w:t>. Error no encuentra el fichero de entrenamiento</w:t>
       </w:r>
@@ -2905,23 +4483,7 @@
     </w:p>
     <w:p>
       <w:r>
-        <w:t xml:space="preserve">Con el fin de realizar una comprobación de la existencia de los archivos de entrenamiento antes entrar a la función </w:t>
-      </w:r>
-      <w:proofErr w:type="spellStart"/>
-      <w:r>
-        <w:t>processEXISTTraining</w:t>
-      </w:r>
-      <w:proofErr w:type="spellEnd"/>
-      <w:r>
-        <w:t xml:space="preserve">(), se ha optado por añadir una condición </w:t>
-      </w:r>
-      <w:proofErr w:type="spellStart"/>
-      <w:r>
-        <w:t>if</w:t>
-      </w:r>
-      <w:proofErr w:type="spellEnd"/>
-      <w:r>
-        <w:t xml:space="preserve"> que compruebe la existencia de los ficheros en la ruta proporcionada.</w:t>
+        <w:t>Con el fin de realizar una comprobación de la existencia de los archivos de entrenamiento antes entrar a la función processEXISTTraining(), se ha optado por añadir una condición if que compruebe la existencia de los ficheros en la ruta proporcionada.</w:t>
       </w:r>
     </w:p>
     <w:p>
@@ -2929,6 +4491,9 @@
         <w:keepNext/>
       </w:pPr>
       <w:r>
+        <w:rPr>
+          <w:noProof/>
+        </w:rPr>
         <w:lastRenderedPageBreak/>
         <w:drawing>
           <wp:inline distT="0" distB="0" distL="0" distR="0" wp14:anchorId="6B8C2514" wp14:editId="7A776F0B">
@@ -2971,27 +4536,35 @@
       <w:pPr>
         <w:pStyle w:val="Descripcin"/>
       </w:pPr>
-      <w:bookmarkStart w:id="7" w:name="_Toc102117074"/>
+      <w:bookmarkStart w:id="7" w:name="_Toc102389407"/>
       <w:r>
         <w:t xml:space="preserve">Ilustración </w:t>
       </w:r>
-      <w:fldSimple w:instr=" SEQ Ilustración \* ARABIC ">
-        <w:r>
-          <w:rPr>
-            <w:noProof/>
-          </w:rPr>
-          <w:t>2</w:t>
-        </w:r>
-      </w:fldSimple>
-      <w:r>
-        <w:t xml:space="preserve">. Comprobación de la existencia de los </w:t>
-      </w:r>
-      <w:proofErr w:type="spellStart"/>
-      <w:r>
-        <w:t>datasets</w:t>
+      <w:r>
+        <w:fldChar w:fldCharType="begin"/>
+      </w:r>
+      <w:r>
+        <w:instrText xml:space="preserve"> SEQ Ilustración \* ARABIC </w:instrText>
+      </w:r>
+      <w:r>
+        <w:fldChar w:fldCharType="separate"/>
+      </w:r>
+      <w:r>
+        <w:rPr>
+          <w:noProof/>
+        </w:rPr>
+        <w:t>2</w:t>
+      </w:r>
+      <w:r>
+        <w:rPr>
+          <w:noProof/>
+        </w:rPr>
+        <w:fldChar w:fldCharType="end"/>
+      </w:r>
+      <w:r>
+        <w:t>. Comprobación de la existencia de los datasets</w:t>
       </w:r>
       <w:bookmarkEnd w:id="7"/>
-      <w:proofErr w:type="spellEnd"/>
     </w:p>
     <w:p>
       <w:r>
@@ -3003,6 +4576,9 @@
         <w:keepNext/>
       </w:pPr>
       <w:r>
+        <w:rPr>
+          <w:noProof/>
+        </w:rPr>
         <w:drawing>
           <wp:inline distT="0" distB="0" distL="0" distR="0" wp14:anchorId="4CF65EB4" wp14:editId="22C5BB73">
             <wp:extent cx="5400040" cy="532765"/>
@@ -3044,42 +4620,39 @@
       <w:pPr>
         <w:pStyle w:val="Descripcin"/>
       </w:pPr>
-      <w:bookmarkStart w:id="8" w:name="_Toc102117075"/>
+      <w:bookmarkStart w:id="8" w:name="_Toc102389408"/>
       <w:r>
         <w:t xml:space="preserve">Ilustración </w:t>
       </w:r>
-      <w:fldSimple w:instr=" SEQ Ilustración \* ARABIC ">
-        <w:r>
-          <w:rPr>
-            <w:noProof/>
-          </w:rPr>
-          <w:t>3</w:t>
-        </w:r>
-      </w:fldSimple>
-      <w:r>
-        <w:t xml:space="preserve">. El script indica que el </w:t>
-      </w:r>
-      <w:proofErr w:type="spellStart"/>
-      <w:r>
-        <w:t>dataset</w:t>
-      </w:r>
-      <w:proofErr w:type="spellEnd"/>
-      <w:r>
-        <w:t xml:space="preserve"> no existe en esa ruta y finaliza</w:t>
+      <w:r>
+        <w:fldChar w:fldCharType="begin"/>
+      </w:r>
+      <w:r>
+        <w:instrText xml:space="preserve"> SEQ Ilustración \* ARABIC </w:instrText>
+      </w:r>
+      <w:r>
+        <w:fldChar w:fldCharType="separate"/>
+      </w:r>
+      <w:r>
+        <w:rPr>
+          <w:noProof/>
+        </w:rPr>
+        <w:t>3</w:t>
+      </w:r>
+      <w:r>
+        <w:rPr>
+          <w:noProof/>
+        </w:rPr>
+        <w:fldChar w:fldCharType="end"/>
+      </w:r>
+      <w:r>
+        <w:t>. El script indica que el dataset no existe en esa ruta y finaliza</w:t>
       </w:r>
       <w:bookmarkEnd w:id="8"/>
     </w:p>
     <w:p>
       <w:r>
-        <w:t xml:space="preserve">En base a esto se interpreta que el script no esta consiguiendo acceder a la carpeta en la que se encuentran los </w:t>
-      </w:r>
-      <w:proofErr w:type="spellStart"/>
-      <w:r>
-        <w:t>datasets</w:t>
-      </w:r>
-      <w:proofErr w:type="spellEnd"/>
-      <w:r>
-        <w:t xml:space="preserve"> en la carpeta </w:t>
+        <w:t xml:space="preserve">En base a esto se interpreta que el script no esta consiguiendo acceder a la carpeta en la que se encuentran los datasets en la carpeta </w:t>
       </w:r>
       <w:r>
         <w:rPr>
@@ -3089,23 +4662,7 @@
         <w:t>data</w:t>
       </w:r>
       <w:r>
-        <w:t xml:space="preserve"> del nivel anterior. Por ello, en la ruta descrita para </w:t>
-      </w:r>
-      <w:proofErr w:type="spellStart"/>
-      <w:r>
-        <w:t>pathTraining</w:t>
-      </w:r>
-      <w:proofErr w:type="spellEnd"/>
-      <w:r>
-        <w:t xml:space="preserve"> y </w:t>
-      </w:r>
-      <w:proofErr w:type="spellStart"/>
-      <w:r>
-        <w:t>pathTest</w:t>
-      </w:r>
-      <w:proofErr w:type="spellEnd"/>
-      <w:r>
-        <w:t xml:space="preserve"> se añade un punto en la parte anterior a la ruta ya descrita para que retroceda al nivel de jerarquía anterior. Por lo tanto, el código quedaría de la forma siguiente.</w:t>
+        <w:t xml:space="preserve"> del nivel anterior. Por ello, en la ruta descrita para pathTraining y pathTest se añade un punto en la parte anterior a la ruta ya descrita para que retroceda al nivel de jerarquía anterior. Por lo tanto, el código quedaría de la forma siguiente.</w:t>
       </w:r>
     </w:p>
     <w:p>
@@ -3113,6 +4670,9 @@
         <w:keepNext/>
       </w:pPr>
       <w:r>
+        <w:rPr>
+          <w:noProof/>
+        </w:rPr>
         <w:drawing>
           <wp:inline distT="0" distB="0" distL="0" distR="0" wp14:anchorId="00AA44EB" wp14:editId="1F22ADC3">
             <wp:extent cx="4324954" cy="476316"/>
@@ -3154,18 +4714,31 @@
       <w:pPr>
         <w:pStyle w:val="Descripcin"/>
       </w:pPr>
-      <w:bookmarkStart w:id="9" w:name="_Toc102117076"/>
+      <w:bookmarkStart w:id="9" w:name="_Toc102389409"/>
       <w:r>
         <w:t xml:space="preserve">Ilustración </w:t>
       </w:r>
-      <w:fldSimple w:instr=" SEQ Ilustración \* ARABIC ">
-        <w:r>
-          <w:rPr>
-            <w:noProof/>
-          </w:rPr>
-          <w:t>4</w:t>
-        </w:r>
-      </w:fldSimple>
+      <w:r>
+        <w:fldChar w:fldCharType="begin"/>
+      </w:r>
+      <w:r>
+        <w:instrText xml:space="preserve"> SEQ Ilustración \* ARABIC </w:instrText>
+      </w:r>
+      <w:r>
+        <w:fldChar w:fldCharType="separate"/>
+      </w:r>
+      <w:r>
+        <w:rPr>
+          <w:noProof/>
+        </w:rPr>
+        <w:t>4</w:t>
+      </w:r>
+      <w:r>
+        <w:rPr>
+          <w:noProof/>
+        </w:rPr>
+        <w:fldChar w:fldCharType="end"/>
+      </w:r>
       <w:r>
         <w:t>. Se añade un punto a la ruta, para acceder a la carpeta anterior a la actual</w:t>
       </w:r>
@@ -3175,7 +4748,7 @@
       <w:pPr>
         <w:pStyle w:val="Ttulo2"/>
       </w:pPr>
-      <w:bookmarkStart w:id="10" w:name="_Toc102117066"/>
+      <w:bookmarkStart w:id="10" w:name="_Toc102389386"/>
       <w:r>
         <w:t>Descripción de los resultados obtenidos</w:t>
       </w:r>
@@ -3188,24 +4761,11 @@
       <w:pPr>
         <w:pStyle w:val="Ttulo3"/>
       </w:pPr>
-      <w:bookmarkStart w:id="11" w:name="_Toc102117067"/>
-      <w:r>
-        <w:t xml:space="preserve">Evaluación usando 10 </w:t>
-      </w:r>
-      <w:proofErr w:type="spellStart"/>
-      <w:r>
-        <w:t>cross-fold</w:t>
-      </w:r>
-      <w:proofErr w:type="spellEnd"/>
-      <w:r>
-        <w:t xml:space="preserve"> </w:t>
-      </w:r>
-      <w:proofErr w:type="spellStart"/>
-      <w:r>
-        <w:t>validation</w:t>
+      <w:bookmarkStart w:id="11" w:name="_Toc102389387"/>
+      <w:r>
+        <w:t>Evaluación usando 10 cross-fold validation</w:t>
       </w:r>
       <w:bookmarkEnd w:id="11"/>
-      <w:proofErr w:type="spellEnd"/>
     </w:p>
     <w:p>
       <w:r>
@@ -3217,6 +4777,9 @@
         <w:keepNext/>
       </w:pPr>
       <w:r>
+        <w:rPr>
+          <w:noProof/>
+        </w:rPr>
         <w:lastRenderedPageBreak/>
         <w:drawing>
           <wp:inline distT="0" distB="0" distL="0" distR="0" wp14:anchorId="008827DB" wp14:editId="026DACBE">
@@ -3259,6 +4822,366 @@
       <w:pPr>
         <w:pStyle w:val="Descripcin"/>
       </w:pPr>
+      <w:bookmarkStart w:id="12" w:name="_Toc102389410"/>
+      <w:r>
+        <w:t xml:space="preserve">Ilustración </w:t>
+      </w:r>
+      <w:r>
+        <w:fldChar w:fldCharType="begin"/>
+      </w:r>
+      <w:r>
+        <w:instrText xml:space="preserve"> SEQ Ilustración \* ARABIC </w:instrText>
+      </w:r>
+      <w:r>
+        <w:fldChar w:fldCharType="separate"/>
+      </w:r>
+      <w:r>
+        <w:rPr>
+          <w:noProof/>
+        </w:rPr>
+        <w:t>5</w:t>
+      </w:r>
+      <w:r>
+        <w:rPr>
+          <w:noProof/>
+        </w:rPr>
+        <w:fldChar w:fldCharType="end"/>
+      </w:r>
+      <w:r>
+        <w:t>. Resultados del algoritmo base</w:t>
+      </w:r>
+      <w:bookmarkEnd w:id="12"/>
+    </w:p>
+    <w:p>
+      <w:r>
+        <w:t>Si observamos los resultados del algoritmo base tenemos que tiene una precisión o accuracy del 0.66.</w:t>
+      </w:r>
+    </w:p>
+    <w:p>
+      <w:pPr>
+        <w:pStyle w:val="Ttulo1"/>
+      </w:pPr>
+      <w:bookmarkStart w:id="13" w:name="_Toc102389388"/>
+      <w:r>
+        <w:t>Limpiando los datos. Todo a minúsculas</w:t>
+      </w:r>
+      <w:bookmarkEnd w:id="13"/>
+    </w:p>
+    <w:p>
+      <w:r>
+        <w:t>Con el fin de homogeneizar los datos obtenidos a la hora de tokenizar las palabras obtenidas de los diferentes tweets, en esta primera aproximación nos centraremos en poner en minúsculas todas las palabras obtenidas tras el proceso de tokenización.</w:t>
+      </w:r>
+    </w:p>
+    <w:p>
+      <w:pPr>
+        <w:pStyle w:val="Ttulo2"/>
+      </w:pPr>
+      <w:bookmarkStart w:id="14" w:name="_Toc102389389"/>
+      <w:r>
+        <w:t>Descripción de la implementación realizada</w:t>
+      </w:r>
+      <w:bookmarkEnd w:id="14"/>
+    </w:p>
+    <w:p>
+      <w:r>
+        <w:t xml:space="preserve">Para realizar esto, creamos una nueva función dentro del script a la que llamaremos cleanData(). Esta función podrá servirnos para futuras modificaciones del script a la hora de limpiar los datos obtenidos del algoritmo. De momento, para </w:t>
+      </w:r>
+      <w:r>
+        <w:t>reducir a minúsculas se utilizará el siguiente código.</w:t>
+      </w:r>
+    </w:p>
+    <w:p>
+      <w:pPr>
+        <w:keepNext/>
+      </w:pPr>
+      <w:r>
+        <w:rPr>
+          <w:noProof/>
+        </w:rPr>
+        <w:drawing>
+          <wp:inline distT="0" distB="0" distL="0" distR="0" wp14:anchorId="2D6E5088" wp14:editId="7C142C12">
+            <wp:extent cx="3038899" cy="1448002"/>
+            <wp:effectExtent l="0" t="0" r="9525" b="0"/>
+            <wp:docPr id="16" name="Imagen 16" descr="Texto&#10;&#10;Descripción generada automáticamente"/>
+            <wp:cNvGraphicFramePr>
+              <a:graphicFrameLocks xmlns:a="http://schemas.openxmlformats.org/drawingml/2006/main" noChangeAspect="1"/>
+            </wp:cNvGraphicFramePr>
+            <a:graphic xmlns:a="http://schemas.openxmlformats.org/drawingml/2006/main">
+              <a:graphicData uri="http://schemas.openxmlformats.org/drawingml/2006/picture">
+                <pic:pic xmlns:pic="http://schemas.openxmlformats.org/drawingml/2006/picture">
+                  <pic:nvPicPr>
+                    <pic:cNvPr id="16" name="Imagen 16" descr="Texto&#10;&#10;Descripción generada automáticamente"/>
+                    <pic:cNvPicPr/>
+                  </pic:nvPicPr>
+                  <pic:blipFill>
+                    <a:blip r:embed="rId16"/>
+                    <a:stretch>
+                      <a:fillRect/>
+                    </a:stretch>
+                  </pic:blipFill>
+                  <pic:spPr>
+                    <a:xfrm>
+                      <a:off x="0" y="0"/>
+                      <a:ext cx="3038899" cy="1448002"/>
+                    </a:xfrm>
+                    <a:prstGeom prst="rect">
+                      <a:avLst/>
+                    </a:prstGeom>
+                  </pic:spPr>
+                </pic:pic>
+              </a:graphicData>
+            </a:graphic>
+          </wp:inline>
+        </w:drawing>
+      </w:r>
+    </w:p>
+    <w:p>
+      <w:pPr>
+        <w:pStyle w:val="Descripcin"/>
+      </w:pPr>
+      <w:bookmarkStart w:id="15" w:name="_Toc102389411"/>
+      <w:r>
+        <w:t xml:space="preserve">Ilustración </w:t>
+      </w:r>
+      <w:r>
+        <w:fldChar w:fldCharType="begin"/>
+      </w:r>
+      <w:r>
+        <w:instrText xml:space="preserve"> SEQ Ilustración \* ARABIC </w:instrText>
+      </w:r>
+      <w:r>
+        <w:fldChar w:fldCharType="separate"/>
+      </w:r>
+      <w:r>
+        <w:rPr>
+          <w:noProof/>
+        </w:rPr>
+        <w:t>6</w:t>
+      </w:r>
+      <w:r>
+        <w:rPr>
+          <w:noProof/>
+        </w:rPr>
+        <w:fldChar w:fldCharType="end"/>
+      </w:r>
+      <w:r>
+        <w:t>. Función inicial de cleanData</w:t>
+      </w:r>
+      <w:bookmarkEnd w:id="15"/>
+    </w:p>
+    <w:p>
+      <w:pPr>
+        <w:pStyle w:val="Ttulo2"/>
+      </w:pPr>
+      <w:bookmarkStart w:id="16" w:name="_Toc102389390"/>
+      <w:r>
+        <w:lastRenderedPageBreak/>
+        <w:t>Descripción de los resultados obtenidos</w:t>
+      </w:r>
+      <w:bookmarkEnd w:id="16"/>
+      <w:r>
+        <w:t xml:space="preserve"> </w:t>
+      </w:r>
+    </w:p>
+    <w:p>
+      <w:pPr>
+        <w:pStyle w:val="Ttulo3"/>
+      </w:pPr>
+      <w:bookmarkStart w:id="17" w:name="_Toc102389391"/>
+      <w:r>
+        <w:t>Evaluación usando 10 cross-fold validation</w:t>
+      </w:r>
+      <w:bookmarkEnd w:id="17"/>
+    </w:p>
+    <w:p>
+      <w:r>
+        <w:t xml:space="preserve">Si ejecutamos nuevamente el script con la modificación, obtenemos una leve mejoría en el accuaracy del script, pasando de </w:t>
+      </w:r>
+      <w:r>
+        <w:t>una precisión del 0.66 al 0.68, como podemos observar en la ilustración siguiente.</w:t>
+      </w:r>
+    </w:p>
+    <w:p>
+      <w:pPr>
+        <w:keepNext/>
+      </w:pPr>
+      <w:r>
+        <w:rPr>
+          <w:noProof/>
+        </w:rPr>
+        <w:drawing>
+          <wp:inline distT="0" distB="0" distL="0" distR="0" wp14:anchorId="4EE61F30" wp14:editId="3747A64F">
+            <wp:extent cx="4324954" cy="1876687"/>
+            <wp:effectExtent l="0" t="0" r="0" b="9525"/>
+            <wp:docPr id="19" name="Imagen 19" descr="Calendario&#10;&#10;Descripción generada automáticamente"/>
+            <wp:cNvGraphicFramePr>
+              <a:graphicFrameLocks xmlns:a="http://schemas.openxmlformats.org/drawingml/2006/main" noChangeAspect="1"/>
+            </wp:cNvGraphicFramePr>
+            <a:graphic xmlns:a="http://schemas.openxmlformats.org/drawingml/2006/main">
+              <a:graphicData uri="http://schemas.openxmlformats.org/drawingml/2006/picture">
+                <pic:pic xmlns:pic="http://schemas.openxmlformats.org/drawingml/2006/picture">
+                  <pic:nvPicPr>
+                    <pic:cNvPr id="19" name="Imagen 19" descr="Calendario&#10;&#10;Descripción generada automáticamente"/>
+                    <pic:cNvPicPr/>
+                  </pic:nvPicPr>
+                  <pic:blipFill>
+                    <a:blip r:embed="rId17"/>
+                    <a:stretch>
+                      <a:fillRect/>
+                    </a:stretch>
+                  </pic:blipFill>
+                  <pic:spPr>
+                    <a:xfrm>
+                      <a:off x="0" y="0"/>
+                      <a:ext cx="4324954" cy="1876687"/>
+                    </a:xfrm>
+                    <a:prstGeom prst="rect">
+                      <a:avLst/>
+                    </a:prstGeom>
+                  </pic:spPr>
+                </pic:pic>
+              </a:graphicData>
+            </a:graphic>
+          </wp:inline>
+        </w:drawing>
+      </w:r>
+    </w:p>
+    <w:p>
+      <w:pPr>
+        <w:pStyle w:val="Descripcin"/>
+      </w:pPr>
+      <w:bookmarkStart w:id="18" w:name="_Toc102389412"/>
+      <w:r>
+        <w:t xml:space="preserve">Ilustración </w:t>
+      </w:r>
+      <w:r>
+        <w:fldChar w:fldCharType="begin"/>
+      </w:r>
+      <w:r>
+        <w:instrText xml:space="preserve"> SEQ Ilustración \* ARABIC </w:instrText>
+      </w:r>
+      <w:r>
+        <w:fldChar w:fldCharType="separate"/>
+      </w:r>
+      <w:r>
+        <w:rPr>
+          <w:noProof/>
+        </w:rPr>
+        <w:t>7</w:t>
+      </w:r>
+      <w:r>
+        <w:rPr>
+          <w:noProof/>
+        </w:rPr>
+        <w:fldChar w:fldCharType="end"/>
+      </w:r>
+      <w:r>
+        <w:t>. Accuracy primera modificación</w:t>
+      </w:r>
+      <w:bookmarkEnd w:id="18"/>
+    </w:p>
+    <w:p>
+      <w:pPr>
+        <w:pStyle w:val="Ttulo1"/>
+      </w:pPr>
+      <w:bookmarkStart w:id="19" w:name="_Toc102389392"/>
+      <w:r>
+        <w:t xml:space="preserve">Limpiando los datos. </w:t>
+      </w:r>
+      <w:r>
+        <w:t>Eliminar signos de puntuación</w:t>
+      </w:r>
+      <w:bookmarkEnd w:id="19"/>
+    </w:p>
+    <w:p>
+      <w:r>
+        <w:t>El siguiente paso para limpiar los datos obtenidos al tokenizar los mensajes del dataset, es eliminar los signos de puntuación y espacios en blanco.</w:t>
+      </w:r>
+    </w:p>
+    <w:p>
+      <w:pPr>
+        <w:pStyle w:val="Ttulo2"/>
+      </w:pPr>
+      <w:bookmarkStart w:id="20" w:name="_Toc102389393"/>
+      <w:r>
+        <w:t>Descripción de la implementación realizada</w:t>
+      </w:r>
+      <w:bookmarkEnd w:id="20"/>
+    </w:p>
+    <w:p>
+      <w:r>
+        <w:t xml:space="preserve">Para realizar esto, </w:t>
+      </w:r>
+      <w:r>
+        <w:t>dentro de la función que creamos anteriormente ll</w:t>
+      </w:r>
+      <w:r>
+        <w:t>ama</w:t>
+      </w:r>
+      <w:r>
+        <w:t>da</w:t>
+      </w:r>
+      <w:r>
+        <w:t xml:space="preserve"> cleanData()</w:t>
+      </w:r>
+      <w:r>
+        <w:t xml:space="preserve"> añadimos una nueva sección destinada a la eliminación de símbolos de puntuación y espacios en blanco. Como se muestra en la imagen a</w:t>
+      </w:r>
+      <w:r>
+        <w:t xml:space="preserve"> </w:t>
+      </w:r>
+      <w:r>
+        <w:t>continuación.</w:t>
+      </w:r>
+    </w:p>
+    <w:p>
+      <w:pPr>
+        <w:keepNext/>
+      </w:pPr>
+      <w:r>
+        <w:lastRenderedPageBreak/>
+        <w:drawing>
+          <wp:inline distT="0" distB="0" distL="0" distR="0" wp14:anchorId="4B3AC48F" wp14:editId="7DCA9A9E">
+            <wp:extent cx="5400040" cy="6734175"/>
+            <wp:effectExtent l="0" t="0" r="0" b="9525"/>
+            <wp:docPr id="14" name="Imagen 14" descr="Texto&#10;&#10;Descripción generada automáticamente con confianza media"/>
+            <wp:cNvGraphicFramePr>
+              <a:graphicFrameLocks xmlns:a="http://schemas.openxmlformats.org/drawingml/2006/main" noChangeAspect="1"/>
+            </wp:cNvGraphicFramePr>
+            <a:graphic xmlns:a="http://schemas.openxmlformats.org/drawingml/2006/main">
+              <a:graphicData uri="http://schemas.openxmlformats.org/drawingml/2006/picture">
+                <pic:pic xmlns:pic="http://schemas.openxmlformats.org/drawingml/2006/picture">
+                  <pic:nvPicPr>
+                    <pic:cNvPr id="14" name="Imagen 14" descr="Texto&#10;&#10;Descripción generada automáticamente con confianza media"/>
+                    <pic:cNvPicPr/>
+                  </pic:nvPicPr>
+                  <pic:blipFill>
+                    <a:blip r:embed="rId18"/>
+                    <a:stretch>
+                      <a:fillRect/>
+                    </a:stretch>
+                  </pic:blipFill>
+                  <pic:spPr>
+                    <a:xfrm>
+                      <a:off x="0" y="0"/>
+                      <a:ext cx="5400040" cy="6734175"/>
+                    </a:xfrm>
+                    <a:prstGeom prst="rect">
+                      <a:avLst/>
+                    </a:prstGeom>
+                  </pic:spPr>
+                </pic:pic>
+              </a:graphicData>
+            </a:graphic>
+          </wp:inline>
+        </w:drawing>
+      </w:r>
+    </w:p>
+    <w:p>
+      <w:pPr>
+        <w:pStyle w:val="Descripcin"/>
+      </w:pPr>
+      <w:bookmarkStart w:id="21" w:name="_Toc102389413"/>
       <w:r>
         <w:t xml:space="preserve">Ilustración </w:t>
       </w:r>
@@ -3267,56 +5190,285 @@
           <w:rPr>
             <w:noProof/>
           </w:rPr>
-          <w:t>5</w:t>
+          <w:t>8</w:t>
         </w:r>
       </w:fldSimple>
       <w:r>
-        <w:t>. Resultados del algoritmo base</w:t>
-      </w:r>
-    </w:p>
-    <w:p>
-      <w:r>
-        <w:t xml:space="preserve">Si observamos los resultados del algoritmo base tenemos que tiene una precisión o </w:t>
-      </w:r>
-      <w:proofErr w:type="spellStart"/>
-      <w:r>
-        <w:t>accuracy</w:t>
-      </w:r>
-      <w:proofErr w:type="spellEnd"/>
-      <w:r>
-        <w:t xml:space="preserve"> del 0.66.</w:t>
-      </w:r>
+        <w:t>. Codigo Eliminar signos y puntuación</w:t>
+      </w:r>
+      <w:bookmarkEnd w:id="21"/>
+    </w:p>
+    <w:p>
+      <w:pPr>
+        <w:pStyle w:val="Ttulo2"/>
+      </w:pPr>
+      <w:bookmarkStart w:id="22" w:name="_Toc102389394"/>
+      <w:r>
+        <w:t>Descripción de los resultados obtenidos</w:t>
+      </w:r>
+      <w:bookmarkEnd w:id="22"/>
+      <w:r>
+        <w:t xml:space="preserve"> </w:t>
+      </w:r>
+    </w:p>
+    <w:p>
+      <w:pPr>
+        <w:pStyle w:val="Ttulo3"/>
+      </w:pPr>
+      <w:bookmarkStart w:id="23" w:name="_Toc102389395"/>
+      <w:r>
+        <w:t>Evaluación usando 10 cross-fold validation</w:t>
+      </w:r>
+      <w:bookmarkEnd w:id="23"/>
+    </w:p>
+    <w:p>
+      <w:r>
+        <w:t xml:space="preserve">Si ejecutamos nuevamente el script con la </w:t>
+      </w:r>
+      <w:r>
+        <w:t xml:space="preserve">segunda </w:t>
+      </w:r>
+      <w:r>
+        <w:t>modificación, obtenemos una leve mejoría en el accuracy del script, pasando de una precisión del 0.6</w:t>
+      </w:r>
+      <w:r>
+        <w:t>8</w:t>
+      </w:r>
+      <w:r>
+        <w:t xml:space="preserve"> al 0.</w:t>
+      </w:r>
+      <w:r>
+        <w:t>70</w:t>
+      </w:r>
+      <w:r>
+        <w:t>, como podemos observar en la ilustración siguiente.</w:t>
+      </w:r>
+    </w:p>
+    <w:p>
+      <w:pPr>
+        <w:keepNext/>
+      </w:pPr>
+      <w:r>
+        <w:lastRenderedPageBreak/>
+        <w:drawing>
+          <wp:inline distT="0" distB="0" distL="0" distR="0" wp14:anchorId="12935CF5" wp14:editId="3A61DC06">
+            <wp:extent cx="4115374" cy="1971950"/>
+            <wp:effectExtent l="0" t="0" r="0" b="9525"/>
+            <wp:docPr id="15" name="Imagen 15" descr="Calendario&#10;&#10;Descripción generada automáticamente con confianza media"/>
+            <wp:cNvGraphicFramePr>
+              <a:graphicFrameLocks xmlns:a="http://schemas.openxmlformats.org/drawingml/2006/main" noChangeAspect="1"/>
+            </wp:cNvGraphicFramePr>
+            <a:graphic xmlns:a="http://schemas.openxmlformats.org/drawingml/2006/main">
+              <a:graphicData uri="http://schemas.openxmlformats.org/drawingml/2006/picture">
+                <pic:pic xmlns:pic="http://schemas.openxmlformats.org/drawingml/2006/picture">
+                  <pic:nvPicPr>
+                    <pic:cNvPr id="15" name="Imagen 15" descr="Calendario&#10;&#10;Descripción generada automáticamente con confianza media"/>
+                    <pic:cNvPicPr/>
+                  </pic:nvPicPr>
+                  <pic:blipFill>
+                    <a:blip r:embed="rId19"/>
+                    <a:stretch>
+                      <a:fillRect/>
+                    </a:stretch>
+                  </pic:blipFill>
+                  <pic:spPr>
+                    <a:xfrm>
+                      <a:off x="0" y="0"/>
+                      <a:ext cx="4115374" cy="1971950"/>
+                    </a:xfrm>
+                    <a:prstGeom prst="rect">
+                      <a:avLst/>
+                    </a:prstGeom>
+                  </pic:spPr>
+                </pic:pic>
+              </a:graphicData>
+            </a:graphic>
+          </wp:inline>
+        </w:drawing>
+      </w:r>
+    </w:p>
+    <w:p>
+      <w:pPr>
+        <w:pStyle w:val="Descripcin"/>
+      </w:pPr>
+      <w:bookmarkStart w:id="24" w:name="_Toc102389414"/>
+      <w:r>
+        <w:t xml:space="preserve">Ilustración </w:t>
+      </w:r>
+      <w:fldSimple w:instr=" SEQ Ilustración \* ARABIC ">
+        <w:r>
+          <w:rPr>
+            <w:noProof/>
+          </w:rPr>
+          <w:t>9</w:t>
+        </w:r>
+      </w:fldSimple>
+      <w:r>
+        <w:t xml:space="preserve">. Accuracy de la </w:t>
+      </w:r>
+      <w:r>
+        <w:t xml:space="preserve">segunda </w:t>
+      </w:r>
+      <w:r>
+        <w:t xml:space="preserve"> modificación</w:t>
+      </w:r>
+      <w:bookmarkEnd w:id="24"/>
     </w:p>
     <w:p>
       <w:pPr>
         <w:pStyle w:val="Ttulo1"/>
       </w:pPr>
-      <w:r>
-        <w:t>Algoritmo base</w:t>
-      </w:r>
+      <w:bookmarkStart w:id="25" w:name="_Toc102389396"/>
+      <w:r>
+        <w:t xml:space="preserve">Limpiando los datos. </w:t>
+      </w:r>
+      <w:r>
+        <w:t>Eliminando Stopwords</w:t>
+      </w:r>
+      <w:bookmarkEnd w:id="25"/>
+    </w:p>
+    <w:p>
+      <w:r>
+        <w:t xml:space="preserve">El siguiente paso para limpiar los datos obtenidos al tokenizar los mensajes del dataset, es </w:t>
+      </w:r>
+      <w:r>
+        <w:t>eliminar las stopwords o palabras vacías, estas son palabras que carecen de sentido propio cuando se escriben solas o sin la palabra clave o keyword.</w:t>
+      </w:r>
+      <w:sdt>
+        <w:sdtPr>
+          <w:rPr>
+            <w:color w:val="000000"/>
+          </w:rPr>
+          <w:tag w:val="MENDELEY_CITATION_v3_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"/>
+          <w:id w:val="-764214914"/>
+          <w:placeholder>
+            <w:docPart w:val="DefaultPlaceholder_-1854013440"/>
+          </w:placeholder>
+        </w:sdtPr>
+        <w:sdtContent>
+          <w:r>
+            <w:rPr>
+              <w:color w:val="000000"/>
+            </w:rPr>
+            <w:t>[1]</w:t>
+          </w:r>
+        </w:sdtContent>
+      </w:sdt>
     </w:p>
     <w:p>
       <w:pPr>
         <w:pStyle w:val="Ttulo2"/>
       </w:pPr>
+      <w:bookmarkStart w:id="26" w:name="_Toc102389397"/>
       <w:r>
         <w:t>Descripción de la implementación realizada</w:t>
       </w:r>
+      <w:bookmarkEnd w:id="26"/>
+    </w:p>
+    <w:p>
+      <w:r>
+        <w:t xml:space="preserve">Para realizar esto, dentro de la función que creamos anteriormente llamada cleanData() añadimos una nueva sección destinada a la eliminación de </w:t>
+      </w:r>
+      <w:r>
+        <w:t xml:space="preserve">stopwords. Para ello </w:t>
+      </w:r>
+      <w:r>
+        <w:t>necesitamos importar la librería nltk con herramientas de gestión del lenguaje.</w:t>
+      </w:r>
+    </w:p>
+    <w:p>
+      <w:r>
+        <w:t>Para ello utilizamos el siguiente código de la ilustración siguiente.</w:t>
+      </w:r>
+    </w:p>
+    <w:p>
+      <w:pPr>
+        <w:keepNext/>
+      </w:pPr>
+      <w:r>
+        <w:drawing>
+          <wp:inline distT="0" distB="0" distL="0" distR="0" wp14:anchorId="6589DFE1" wp14:editId="54EC6F6E">
+            <wp:extent cx="5400040" cy="658495"/>
+            <wp:effectExtent l="0" t="0" r="0" b="8255"/>
+            <wp:docPr id="26" name="Imagen 26" descr="Texto&#10;&#10;Descripción generada automáticamente"/>
+            <wp:cNvGraphicFramePr>
+              <a:graphicFrameLocks xmlns:a="http://schemas.openxmlformats.org/drawingml/2006/main" noChangeAspect="1"/>
+            </wp:cNvGraphicFramePr>
+            <a:graphic xmlns:a="http://schemas.openxmlformats.org/drawingml/2006/main">
+              <a:graphicData uri="http://schemas.openxmlformats.org/drawingml/2006/picture">
+                <pic:pic xmlns:pic="http://schemas.openxmlformats.org/drawingml/2006/picture">
+                  <pic:nvPicPr>
+                    <pic:cNvPr id="26" name="Imagen 26" descr="Texto&#10;&#10;Descripción generada automáticamente"/>
+                    <pic:cNvPicPr/>
+                  </pic:nvPicPr>
+                  <pic:blipFill>
+                    <a:blip r:embed="rId20"/>
+                    <a:stretch>
+                      <a:fillRect/>
+                    </a:stretch>
+                  </pic:blipFill>
+                  <pic:spPr>
+                    <a:xfrm>
+                      <a:off x="0" y="0"/>
+                      <a:ext cx="5400040" cy="658495"/>
+                    </a:xfrm>
+                    <a:prstGeom prst="rect">
+                      <a:avLst/>
+                    </a:prstGeom>
+                  </pic:spPr>
+                </pic:pic>
+              </a:graphicData>
+            </a:graphic>
+          </wp:inline>
+        </w:drawing>
+      </w:r>
+    </w:p>
+    <w:p>
+      <w:pPr>
+        <w:pStyle w:val="Descripcin"/>
+      </w:pPr>
+      <w:bookmarkStart w:id="27" w:name="_Toc102389415"/>
+      <w:r>
+        <w:t xml:space="preserve">Ilustración </w:t>
+      </w:r>
+      <w:fldSimple w:instr=" SEQ Ilustración \* ARABIC ">
+        <w:r>
+          <w:rPr>
+            <w:noProof/>
+          </w:rPr>
+          <w:t>10</w:t>
+        </w:r>
+      </w:fldSimple>
+      <w:r>
+        <w:t>. Código para eliminar stopwords</w:t>
+      </w:r>
+      <w:bookmarkEnd w:id="27"/>
+    </w:p>
+    <w:p>
+      <w:r>
+        <w:t xml:space="preserve">Esto permitirá en primer lugar filtrar todas las palabras que no aparten información que están en la lista de stopwords de la librería nltk. Y en segundo lugar eliminamos todos los </w:t>
+      </w:r>
+      <w:r>
+        <w:t>palabras vacías o ‘’ que se hayan quedado en la lista despues de la limpieza y normalización de los datos.</w:t>
+      </w:r>
     </w:p>
     <w:p>
       <w:pPr>
         <w:pStyle w:val="Ttulo3"/>
       </w:pPr>
-      <w:r>
+      <w:bookmarkStart w:id="28" w:name="_Toc102389398"/>
+      <w:r>
+        <w:lastRenderedPageBreak/>
         <w:t>Problemas encontrados</w:t>
       </w:r>
+      <w:bookmarkEnd w:id="28"/>
     </w:p>
     <w:p>
       <w:pPr>
         <w:pStyle w:val="Ttulo4"/>
       </w:pPr>
       <w:r>
-        <w:t>Problema 1</w:t>
+        <w:t>NLTK no disponible</w:t>
       </w:r>
     </w:p>
     <w:p>
@@ -3329,6 +5481,130 @@
     </w:p>
     <w:p>
       <w:pPr>
+        <w:rPr>
+          <w:color w:val="000000"/>
+        </w:rPr>
+      </w:pPr>
+      <w:r>
+        <w:t xml:space="preserve">Dado que usaremos la librería NLTK (Natural Lenguage Toolkit) </w:t>
+      </w:r>
+      <w:sdt>
+        <w:sdtPr>
+          <w:rPr>
+            <w:color w:val="000000"/>
+          </w:rPr>
+          <w:tag w:val="MENDELEY_CITATION_v3_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"/>
+          <w:id w:val="-1890097227"/>
+          <w:placeholder>
+            <w:docPart w:val="DefaultPlaceholder_-1854013440"/>
+          </w:placeholder>
+        </w:sdtPr>
+        <w:sdtContent>
+          <w:r>
+            <w:rPr>
+              <w:color w:val="000000"/>
+            </w:rPr>
+            <w:t>[2]</w:t>
+          </w:r>
+        </w:sdtContent>
+      </w:sdt>
+      <w:r>
+        <w:rPr>
+          <w:color w:val="000000"/>
+        </w:rPr>
+        <w:t xml:space="preserve"> necesitamos no solo importarla en nuestro script, si no que también debemos instalarla en nuestro entorno de desarrollo.</w:t>
+      </w:r>
+    </w:p>
+    <w:p>
+      <w:pPr>
+        <w:rPr>
+          <w:color w:val="000000"/>
+        </w:rPr>
+      </w:pPr>
+      <w:r>
+        <w:rPr>
+          <w:color w:val="000000"/>
+        </w:rPr>
+        <w:t>Es por ello que cuando tratamos de ejecutar el script nos devuelve el siguiente mensaje de error</w:t>
+      </w:r>
+      <w:r>
+        <w:rPr>
+          <w:color w:val="000000"/>
+        </w:rPr>
+        <w:t xml:space="preserve"> que se muestra en la ilustración 10</w:t>
+      </w:r>
+      <w:r>
+        <w:rPr>
+          <w:color w:val="000000"/>
+        </w:rPr>
+        <w:t>.</w:t>
+      </w:r>
+    </w:p>
+    <w:p>
+      <w:pPr>
+        <w:keepNext/>
+      </w:pPr>
+      <w:r>
+        <w:drawing>
+          <wp:inline distT="0" distB="0" distL="0" distR="0" wp14:anchorId="0B22B6C1" wp14:editId="26FE8388">
+            <wp:extent cx="5400040" cy="1012825"/>
+            <wp:effectExtent l="0" t="0" r="0" b="0"/>
+            <wp:docPr id="23" name="Imagen 23" descr="Mensaje de error, falta la libreria nltk"/>
+            <wp:cNvGraphicFramePr>
+              <a:graphicFrameLocks xmlns:a="http://schemas.openxmlformats.org/drawingml/2006/main" noChangeAspect="1"/>
+            </wp:cNvGraphicFramePr>
+            <a:graphic xmlns:a="http://schemas.openxmlformats.org/drawingml/2006/main">
+              <a:graphicData uri="http://schemas.openxmlformats.org/drawingml/2006/picture">
+                <pic:pic xmlns:pic="http://schemas.openxmlformats.org/drawingml/2006/picture">
+                  <pic:nvPicPr>
+                    <pic:cNvPr id="23" name="Imagen 23" descr="Mensaje de error, falta la libreria nltk"/>
+                    <pic:cNvPicPr/>
+                  </pic:nvPicPr>
+                  <pic:blipFill>
+                    <a:blip r:embed="rId21"/>
+                    <a:stretch>
+                      <a:fillRect/>
+                    </a:stretch>
+                  </pic:blipFill>
+                  <pic:spPr>
+                    <a:xfrm>
+                      <a:off x="0" y="0"/>
+                      <a:ext cx="5400040" cy="1012825"/>
+                    </a:xfrm>
+                    <a:prstGeom prst="rect">
+                      <a:avLst/>
+                    </a:prstGeom>
+                  </pic:spPr>
+                </pic:pic>
+              </a:graphicData>
+            </a:graphic>
+          </wp:inline>
+        </w:drawing>
+      </w:r>
+    </w:p>
+    <w:p>
+      <w:pPr>
+        <w:pStyle w:val="Descripcin"/>
+      </w:pPr>
+      <w:bookmarkStart w:id="29" w:name="_Toc102389416"/>
+      <w:r>
+        <w:t xml:space="preserve">Ilustración </w:t>
+      </w:r>
+      <w:fldSimple w:instr=" SEQ Ilustración \* ARABIC ">
+        <w:r>
+          <w:rPr>
+            <w:noProof/>
+          </w:rPr>
+          <w:t>11</w:t>
+        </w:r>
+      </w:fldSimple>
+      <w:r>
+        <w:t>. Mensaje de error. Falta la librería NLTK</w:t>
+      </w:r>
+      <w:bookmarkEnd w:id="29"/>
+    </w:p>
+    <w:p>
+      <w:pPr>
         <w:pStyle w:val="Ttulo5"/>
       </w:pPr>
       <w:r>
@@ -3337,8 +5613,500 @@
     </w:p>
     <w:p>
       <w:pPr>
+        <w:rPr>
+          <w:color w:val="000000"/>
+        </w:rPr>
+      </w:pPr>
+      <w:r>
+        <w:t xml:space="preserve">Para ello si acudimos a la documentación oficial de la </w:t>
+      </w:r>
+      <w:r>
+        <w:t xml:space="preserve">librería en su parte de instalación </w:t>
+      </w:r>
+      <w:sdt>
+        <w:sdtPr>
+          <w:rPr>
+            <w:color w:val="000000"/>
+          </w:rPr>
+          <w:tag w:val="MENDELEY_CITATION_v3_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"/>
+          <w:id w:val="-851333306"/>
+          <w:placeholder>
+            <w:docPart w:val="DefaultPlaceholder_-1854013440"/>
+          </w:placeholder>
+        </w:sdtPr>
+        <w:sdtContent>
+          <w:r>
+            <w:rPr>
+              <w:color w:val="000000"/>
+            </w:rPr>
+            <w:t>[2]</w:t>
+          </w:r>
+        </w:sdtContent>
+      </w:sdt>
+      <w:r>
+        <w:rPr>
+          <w:color w:val="000000"/>
+        </w:rPr>
+        <w:t>encontraremos las instrucciones para instalar la librería en nuestro entorno</w:t>
+      </w:r>
+      <w:sdt>
+        <w:sdtPr>
+          <w:rPr>
+            <w:color w:val="000000"/>
+          </w:rPr>
+          <w:tag w:val="MENDELEY_CITATION_v3_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"/>
+          <w:id w:val="-1071349028"/>
+          <w:placeholder>
+            <w:docPart w:val="DefaultPlaceholder_-1854013440"/>
+          </w:placeholder>
+        </w:sdtPr>
+        <w:sdtContent>
+          <w:r>
+            <w:rPr>
+              <w:color w:val="000000"/>
+            </w:rPr>
+            <w:t>[3]</w:t>
+          </w:r>
+        </w:sdtContent>
+      </w:sdt>
+      <w:r>
+        <w:rPr>
+          <w:color w:val="000000"/>
+        </w:rPr>
+        <w:t>.</w:t>
+      </w:r>
+    </w:p>
+    <w:p>
+      <w:pPr>
+        <w:keepNext/>
+      </w:pPr>
+      <w:r>
+        <w:drawing>
+          <wp:inline distT="0" distB="0" distL="0" distR="0" wp14:anchorId="339E8B67" wp14:editId="61BFB774">
+            <wp:extent cx="5400040" cy="2020570"/>
+            <wp:effectExtent l="0" t="0" r="0" b="0"/>
+            <wp:docPr id="24" name="Imagen 24" descr="Interfaz de usuario gráfica&#10;&#10;Descripción generada automáticamente"/>
+            <wp:cNvGraphicFramePr>
+              <a:graphicFrameLocks xmlns:a="http://schemas.openxmlformats.org/drawingml/2006/main" noChangeAspect="1"/>
+            </wp:cNvGraphicFramePr>
+            <a:graphic xmlns:a="http://schemas.openxmlformats.org/drawingml/2006/main">
+              <a:graphicData uri="http://schemas.openxmlformats.org/drawingml/2006/picture">
+                <pic:pic xmlns:pic="http://schemas.openxmlformats.org/drawingml/2006/picture">
+                  <pic:nvPicPr>
+                    <pic:cNvPr id="24" name="Imagen 24" descr="Interfaz de usuario gráfica&#10;&#10;Descripción generada automáticamente"/>
+                    <pic:cNvPicPr/>
+                  </pic:nvPicPr>
+                  <pic:blipFill>
+                    <a:blip r:embed="rId22"/>
+                    <a:stretch>
+                      <a:fillRect/>
+                    </a:stretch>
+                  </pic:blipFill>
+                  <pic:spPr>
+                    <a:xfrm>
+                      <a:off x="0" y="0"/>
+                      <a:ext cx="5400040" cy="2020570"/>
+                    </a:xfrm>
+                    <a:prstGeom prst="rect">
+                      <a:avLst/>
+                    </a:prstGeom>
+                  </pic:spPr>
+                </pic:pic>
+              </a:graphicData>
+            </a:graphic>
+          </wp:inline>
+        </w:drawing>
+      </w:r>
+    </w:p>
+    <w:p>
+      <w:pPr>
+        <w:pStyle w:val="Descripcin"/>
+      </w:pPr>
+      <w:bookmarkStart w:id="30" w:name="_Toc102389417"/>
+      <w:r>
+        <w:t xml:space="preserve">Ilustración </w:t>
+      </w:r>
+      <w:fldSimple w:instr=" SEQ Ilustración \* ARABIC ">
+        <w:r>
+          <w:rPr>
+            <w:noProof/>
+          </w:rPr>
+          <w:t>12</w:t>
+        </w:r>
+      </w:fldSimple>
+      <w:r>
+        <w:t>. Instrucción para instalar NLTK en nuestro entorno</w:t>
+      </w:r>
+      <w:bookmarkEnd w:id="30"/>
+    </w:p>
+    <w:p>
+      <w:r>
+        <w:t>Ejecutamos la instrucción en nuestra consola, y ya la tendríamos instalada.</w:t>
+      </w:r>
+    </w:p>
+    <w:p>
+      <w:pPr>
+        <w:keepNext/>
+      </w:pPr>
+      <w:r>
+        <w:lastRenderedPageBreak/>
+        <w:drawing>
+          <wp:inline distT="0" distB="0" distL="0" distR="0" wp14:anchorId="5A385CBF" wp14:editId="7AC32F8A">
+            <wp:extent cx="5400040" cy="2503805"/>
+            <wp:effectExtent l="0" t="0" r="0" b="0"/>
+            <wp:docPr id="25" name="Imagen 25" descr="Texto&#10;&#10;Descripción generada automáticamente"/>
+            <wp:cNvGraphicFramePr>
+              <a:graphicFrameLocks xmlns:a="http://schemas.openxmlformats.org/drawingml/2006/main" noChangeAspect="1"/>
+            </wp:cNvGraphicFramePr>
+            <a:graphic xmlns:a="http://schemas.openxmlformats.org/drawingml/2006/main">
+              <a:graphicData uri="http://schemas.openxmlformats.org/drawingml/2006/picture">
+                <pic:pic xmlns:pic="http://schemas.openxmlformats.org/drawingml/2006/picture">
+                  <pic:nvPicPr>
+                    <pic:cNvPr id="25" name="Imagen 25" descr="Texto&#10;&#10;Descripción generada automáticamente"/>
+                    <pic:cNvPicPr/>
+                  </pic:nvPicPr>
+                  <pic:blipFill>
+                    <a:blip r:embed="rId23"/>
+                    <a:stretch>
+                      <a:fillRect/>
+                    </a:stretch>
+                  </pic:blipFill>
+                  <pic:spPr>
+                    <a:xfrm>
+                      <a:off x="0" y="0"/>
+                      <a:ext cx="5400040" cy="2503805"/>
+                    </a:xfrm>
+                    <a:prstGeom prst="rect">
+                      <a:avLst/>
+                    </a:prstGeom>
+                  </pic:spPr>
+                </pic:pic>
+              </a:graphicData>
+            </a:graphic>
+          </wp:inline>
+        </w:drawing>
+      </w:r>
+    </w:p>
+    <w:p>
+      <w:pPr>
+        <w:pStyle w:val="Descripcin"/>
+      </w:pPr>
+      <w:bookmarkStart w:id="31" w:name="_Toc102389418"/>
+      <w:r>
+        <w:t xml:space="preserve">Ilustración </w:t>
+      </w:r>
+      <w:fldSimple w:instr=" SEQ Ilustración \* ARABIC ">
+        <w:r>
+          <w:rPr>
+            <w:noProof/>
+          </w:rPr>
+          <w:t>13</w:t>
+        </w:r>
+      </w:fldSimple>
+      <w:r>
+        <w:t>. Ejecutamos la instrucción en nuestro entorno</w:t>
+      </w:r>
+      <w:bookmarkEnd w:id="31"/>
+    </w:p>
+    <w:p/>
+    <w:p>
+      <w:pPr>
         <w:pStyle w:val="Ttulo2"/>
       </w:pPr>
+      <w:bookmarkStart w:id="32" w:name="_Toc102389399"/>
+      <w:r>
+        <w:t>Descripción de los resultados obtenidos</w:t>
+      </w:r>
+      <w:bookmarkEnd w:id="32"/>
+      <w:r>
+        <w:t xml:space="preserve"> </w:t>
+      </w:r>
+    </w:p>
+    <w:p>
+      <w:pPr>
+        <w:pStyle w:val="Ttulo3"/>
+      </w:pPr>
+      <w:bookmarkStart w:id="33" w:name="_Toc102389400"/>
+      <w:r>
+        <w:t>Evaluación usando 10 cross-fold validation</w:t>
+      </w:r>
+      <w:bookmarkEnd w:id="33"/>
+    </w:p>
+    <w:p>
+      <w:r>
+        <w:t xml:space="preserve">Si ejecutamos nuevamente el script con la segunda modificación, obtenemos un leve </w:t>
+      </w:r>
+      <w:r>
+        <w:t>empeoramiento</w:t>
+      </w:r>
+      <w:r>
+        <w:t xml:space="preserve"> en el accuracy del script, pasando de una precisión del 0.</w:t>
+      </w:r>
+      <w:r>
+        <w:t>7</w:t>
+      </w:r>
+      <w:r>
+        <w:t xml:space="preserve"> al 0.</w:t>
+      </w:r>
+      <w:r>
+        <w:t>66</w:t>
+      </w:r>
+      <w:r>
+        <w:t>, como podemos observar en la ilustración siguiente.</w:t>
+      </w:r>
+      <w:r>
+        <w:t xml:space="preserve"> Sin </w:t>
+      </w:r>
+      <w:r>
+        <w:t>embargo,</w:t>
+      </w:r>
+      <w:r>
+        <w:t xml:space="preserve"> la desviación estándar se ha reducido de un 0.10 a un 0.06.</w:t>
+      </w:r>
+    </w:p>
+    <w:p>
+      <w:pPr>
+        <w:keepNext/>
+      </w:pPr>
+      <w:r>
+        <w:drawing>
+          <wp:inline distT="0" distB="0" distL="0" distR="0" wp14:anchorId="36CFB2D3" wp14:editId="590C07E4">
+            <wp:extent cx="4382112" cy="2219635"/>
+            <wp:effectExtent l="0" t="0" r="0" b="9525"/>
+            <wp:docPr id="27" name="Imagen 27" descr="Calendario&#10;&#10;Descripción generada automáticamente"/>
+            <wp:cNvGraphicFramePr>
+              <a:graphicFrameLocks xmlns:a="http://schemas.openxmlformats.org/drawingml/2006/main" noChangeAspect="1"/>
+            </wp:cNvGraphicFramePr>
+            <a:graphic xmlns:a="http://schemas.openxmlformats.org/drawingml/2006/main">
+              <a:graphicData uri="http://schemas.openxmlformats.org/drawingml/2006/picture">
+                <pic:pic xmlns:pic="http://schemas.openxmlformats.org/drawingml/2006/picture">
+                  <pic:nvPicPr>
+                    <pic:cNvPr id="27" name="Imagen 27" descr="Calendario&#10;&#10;Descripción generada automáticamente"/>
+                    <pic:cNvPicPr/>
+                  </pic:nvPicPr>
+                  <pic:blipFill>
+                    <a:blip r:embed="rId24"/>
+                    <a:stretch>
+                      <a:fillRect/>
+                    </a:stretch>
+                  </pic:blipFill>
+                  <pic:spPr>
+                    <a:xfrm>
+                      <a:off x="0" y="0"/>
+                      <a:ext cx="4382112" cy="2219635"/>
+                    </a:xfrm>
+                    <a:prstGeom prst="rect">
+                      <a:avLst/>
+                    </a:prstGeom>
+                  </pic:spPr>
+                </pic:pic>
+              </a:graphicData>
+            </a:graphic>
+          </wp:inline>
+        </w:drawing>
+      </w:r>
+    </w:p>
+    <w:p>
+      <w:pPr>
+        <w:pStyle w:val="Descripcin"/>
+      </w:pPr>
+      <w:bookmarkStart w:id="34" w:name="_Toc102389419"/>
+      <w:r>
+        <w:t xml:space="preserve">Ilustración </w:t>
+      </w:r>
+      <w:r>
+        <w:fldChar w:fldCharType="begin"/>
+      </w:r>
+      <w:r>
+        <w:instrText xml:space="preserve"> SEQ Ilustración \* ARABIC </w:instrText>
+      </w:r>
+      <w:r>
+        <w:fldChar w:fldCharType="separate"/>
+      </w:r>
+      <w:r>
+        <w:rPr>
+          <w:noProof/>
+        </w:rPr>
+        <w:t>14</w:t>
+      </w:r>
+      <w:r>
+        <w:fldChar w:fldCharType="end"/>
+      </w:r>
+      <w:r>
+        <w:t xml:space="preserve">. Accuracy de </w:t>
+      </w:r>
+      <w:r>
+        <w:t xml:space="preserve">la tercera </w:t>
+      </w:r>
+      <w:r>
+        <w:t xml:space="preserve"> modificación</w:t>
+      </w:r>
+      <w:bookmarkEnd w:id="34"/>
+    </w:p>
+    <w:p>
+      <w:pPr>
+        <w:pStyle w:val="Ttulo1"/>
+      </w:pPr>
+      <w:r>
+        <w:lastRenderedPageBreak/>
+        <w:t xml:space="preserve">Limpiando los datos. Eliminando </w:t>
+      </w:r>
+      <w:r>
+        <w:t>nombres de usuarios</w:t>
+      </w:r>
+    </w:p>
+    <w:p>
+      <w:r>
+        <w:t>Con el fin de evitar sesgos a determinados usuarios, se ha obtado por eliminar toda referencia a nombres de usuarios de los comentarios utilizados.</w:t>
+      </w:r>
+    </w:p>
+    <w:p>
+      <w:pPr>
+        <w:pStyle w:val="Ttulo2"/>
+      </w:pPr>
+      <w:r>
+        <w:t>Descripción de la implementación realizada</w:t>
+      </w:r>
+    </w:p>
+    <w:p>
+      <w:r>
+        <w:t xml:space="preserve">Para realizar esto, </w:t>
+      </w:r>
+      <w:r>
+        <w:t>buscaremos todas las palabras que empiecen por un @ y las eliminaremos de la lista dentro de nuestra función cleanData(). Para ello, usamos el código que mostramos a continuación.</w:t>
+      </w:r>
+    </w:p>
+    <w:p>
+      <w:pPr>
+        <w:keepNext/>
+      </w:pPr>
+      <w:r>
+        <w:drawing>
+          <wp:inline distT="0" distB="0" distL="0" distR="0" wp14:anchorId="16393AB0" wp14:editId="2C8D29C3">
+            <wp:extent cx="2705478" cy="304843"/>
+            <wp:effectExtent l="0" t="0" r="0" b="0"/>
+            <wp:docPr id="33" name="Imagen 33"/>
+            <wp:cNvGraphicFramePr>
+              <a:graphicFrameLocks xmlns:a="http://schemas.openxmlformats.org/drawingml/2006/main" noChangeAspect="1"/>
+            </wp:cNvGraphicFramePr>
+            <a:graphic xmlns:a="http://schemas.openxmlformats.org/drawingml/2006/main">
+              <a:graphicData uri="http://schemas.openxmlformats.org/drawingml/2006/picture">
+                <pic:pic xmlns:pic="http://schemas.openxmlformats.org/drawingml/2006/picture">
+                  <pic:nvPicPr>
+                    <pic:cNvPr id="1" name=""/>
+                    <pic:cNvPicPr/>
+                  </pic:nvPicPr>
+                  <pic:blipFill>
+                    <a:blip r:embed="rId25"/>
+                    <a:stretch>
+                      <a:fillRect/>
+                    </a:stretch>
+                  </pic:blipFill>
+                  <pic:spPr>
+                    <a:xfrm>
+                      <a:off x="0" y="0"/>
+                      <a:ext cx="2705478" cy="304843"/>
+                    </a:xfrm>
+                    <a:prstGeom prst="rect">
+                      <a:avLst/>
+                    </a:prstGeom>
+                  </pic:spPr>
+                </pic:pic>
+              </a:graphicData>
+            </a:graphic>
+          </wp:inline>
+        </w:drawing>
+      </w:r>
+    </w:p>
+    <w:p>
+      <w:pPr>
+        <w:pStyle w:val="Descripcin"/>
+      </w:pPr>
+      <w:r>
+        <w:t xml:space="preserve">Ilustración </w:t>
+      </w:r>
+      <w:fldSimple w:instr=" SEQ Ilustración \* ARABIC ">
+        <w:r>
+          <w:rPr>
+            <w:noProof/>
+          </w:rPr>
+          <w:t>15</w:t>
+        </w:r>
+      </w:fldSimple>
+      <w:r>
+        <w:t>.Llamada a la función de filtrado</w:t>
+      </w:r>
+    </w:p>
+    <w:p>
+      <w:pPr>
+        <w:keepNext/>
+      </w:pPr>
+      <w:r>
+        <w:drawing>
+          <wp:inline distT="0" distB="0" distL="0" distR="0" wp14:anchorId="16A3B556" wp14:editId="7DB63722">
+            <wp:extent cx="5400040" cy="850265"/>
+            <wp:effectExtent l="0" t="0" r="0" b="6985"/>
+            <wp:docPr id="34" name="Imagen 34" descr="Texto&#10;&#10;Descripción generada automáticamente"/>
+            <wp:cNvGraphicFramePr>
+              <a:graphicFrameLocks xmlns:a="http://schemas.openxmlformats.org/drawingml/2006/main" noChangeAspect="1"/>
+            </wp:cNvGraphicFramePr>
+            <a:graphic xmlns:a="http://schemas.openxmlformats.org/drawingml/2006/main">
+              <a:graphicData uri="http://schemas.openxmlformats.org/drawingml/2006/picture">
+                <pic:pic xmlns:pic="http://schemas.openxmlformats.org/drawingml/2006/picture">
+                  <pic:nvPicPr>
+                    <pic:cNvPr id="34" name="Imagen 34" descr="Texto&#10;&#10;Descripción generada automáticamente"/>
+                    <pic:cNvPicPr/>
+                  </pic:nvPicPr>
+                  <pic:blipFill>
+                    <a:blip r:embed="rId26"/>
+                    <a:stretch>
+                      <a:fillRect/>
+                    </a:stretch>
+                  </pic:blipFill>
+                  <pic:spPr>
+                    <a:xfrm>
+                      <a:off x="0" y="0"/>
+                      <a:ext cx="5400040" cy="850265"/>
+                    </a:xfrm>
+                    <a:prstGeom prst="rect">
+                      <a:avLst/>
+                    </a:prstGeom>
+                  </pic:spPr>
+                </pic:pic>
+              </a:graphicData>
+            </a:graphic>
+          </wp:inline>
+        </w:drawing>
+      </w:r>
+    </w:p>
+    <w:p>
+      <w:pPr>
+        <w:pStyle w:val="Descripcin"/>
+      </w:pPr>
+      <w:r>
+        <w:t xml:space="preserve">Ilustración </w:t>
+      </w:r>
+      <w:fldSimple w:instr=" SEQ Ilustración \* ARABIC ">
+        <w:r>
+          <w:rPr>
+            <w:noProof/>
+          </w:rPr>
+          <w:t>16</w:t>
+        </w:r>
+      </w:fldSimple>
+      <w:r>
+        <w:t>.Función de filtrado</w:t>
+      </w:r>
+    </w:p>
+    <w:p>
+      <w:r>
+        <w:t>Para determinar si una palabra es un nombre de usuario buscamos si contiene el símbolo @.</w:t>
+      </w:r>
+    </w:p>
+    <w:p>
+      <w:pPr>
+        <w:pStyle w:val="Ttulo2"/>
+      </w:pPr>
       <w:r>
         <w:t xml:space="preserve">Descripción de los resultados obtenidos </w:t>
       </w:r>
@@ -3348,62 +6116,139 @@
         <w:pStyle w:val="Ttulo3"/>
       </w:pPr>
       <w:r>
-        <w:t xml:space="preserve">Evaluación usando 10 </w:t>
-      </w:r>
-      <w:proofErr w:type="spellStart"/>
-      <w:r>
-        <w:t>cross-fold</w:t>
-      </w:r>
-      <w:proofErr w:type="spellEnd"/>
-      <w:r>
-        <w:t xml:space="preserve"> </w:t>
-      </w:r>
-      <w:proofErr w:type="spellStart"/>
-      <w:r>
-        <w:t>validation</w:t>
-      </w:r>
-      <w:proofErr w:type="spellEnd"/>
-    </w:p>
-    <w:p/>
+        <w:t>Evaluación usando 10 cross-fold validation</w:t>
+      </w:r>
+    </w:p>
+    <w:p>
+      <w:r>
+        <w:t>Si ejecutamos nuevamente el script con la segunda modificación, obtenemos un leve empeoramiento en el accuracy del script, pasando de una precisión del 0.</w:t>
+      </w:r>
+      <w:r>
+        <w:t>66</w:t>
+      </w:r>
+      <w:r>
+        <w:t xml:space="preserve"> al 0.6</w:t>
+      </w:r>
+      <w:r>
+        <w:t>5</w:t>
+      </w:r>
+      <w:r>
+        <w:t xml:space="preserve">, como podemos observar en la ilustración siguiente. Sin embargo, la desviación estándar se ha </w:t>
+      </w:r>
+      <w:r>
+        <w:t>mantenido en un</w:t>
+      </w:r>
+      <w:r>
+        <w:t xml:space="preserve"> 0.06.</w:t>
+      </w:r>
+    </w:p>
+    <w:p>
+      <w:pPr>
+        <w:keepNext/>
+      </w:pPr>
+      <w:r>
+        <w:lastRenderedPageBreak/>
+        <w:drawing>
+          <wp:inline distT="0" distB="0" distL="0" distR="0" wp14:anchorId="0E0356FC" wp14:editId="312CAC7B">
+            <wp:extent cx="4277322" cy="2267266"/>
+            <wp:effectExtent l="0" t="0" r="9525" b="0"/>
+            <wp:docPr id="35" name="Imagen 35" descr="Calendario&#10;&#10;Descripción generada automáticamente"/>
+            <wp:cNvGraphicFramePr>
+              <a:graphicFrameLocks xmlns:a="http://schemas.openxmlformats.org/drawingml/2006/main" noChangeAspect="1"/>
+            </wp:cNvGraphicFramePr>
+            <a:graphic xmlns:a="http://schemas.openxmlformats.org/drawingml/2006/main">
+              <a:graphicData uri="http://schemas.openxmlformats.org/drawingml/2006/picture">
+                <pic:pic xmlns:pic="http://schemas.openxmlformats.org/drawingml/2006/picture">
+                  <pic:nvPicPr>
+                    <pic:cNvPr id="35" name="Imagen 35" descr="Calendario&#10;&#10;Descripción generada automáticamente"/>
+                    <pic:cNvPicPr/>
+                  </pic:nvPicPr>
+                  <pic:blipFill>
+                    <a:blip r:embed="rId27"/>
+                    <a:stretch>
+                      <a:fillRect/>
+                    </a:stretch>
+                  </pic:blipFill>
+                  <pic:spPr>
+                    <a:xfrm>
+                      <a:off x="0" y="0"/>
+                      <a:ext cx="4277322" cy="2267266"/>
+                    </a:xfrm>
+                    <a:prstGeom prst="rect">
+                      <a:avLst/>
+                    </a:prstGeom>
+                  </pic:spPr>
+                </pic:pic>
+              </a:graphicData>
+            </a:graphic>
+          </wp:inline>
+        </w:drawing>
+      </w:r>
+    </w:p>
+    <w:p>
+      <w:pPr>
+        <w:pStyle w:val="Descripcin"/>
+      </w:pPr>
+      <w:r>
+        <w:t xml:space="preserve">Ilustración </w:t>
+      </w:r>
+      <w:fldSimple w:instr=" SEQ Ilustración \* ARABIC ">
+        <w:r>
+          <w:rPr>
+            <w:noProof/>
+          </w:rPr>
+          <w:t>17</w:t>
+        </w:r>
+      </w:fldSimple>
+      <w:r>
+        <w:t xml:space="preserve">. Accuracy de la </w:t>
+      </w:r>
+      <w:r>
+        <w:t>cuarta</w:t>
+      </w:r>
+      <w:r>
+        <w:t xml:space="preserve"> modificación</w:t>
+      </w:r>
+    </w:p>
     <w:p>
       <w:pPr>
         <w:pStyle w:val="Ttulo1"/>
       </w:pPr>
-      <w:bookmarkStart w:id="12" w:name="_Toc102117068"/>
+      <w:bookmarkStart w:id="35" w:name="_Toc102389401"/>
       <w:r>
         <w:t>Conclusiones</w:t>
       </w:r>
-      <w:bookmarkEnd w:id="12"/>
+      <w:bookmarkEnd w:id="35"/>
     </w:p>
     <w:p>
       <w:pPr>
         <w:pStyle w:val="Ttulo2"/>
       </w:pPr>
-      <w:bookmarkStart w:id="13" w:name="_Toc102117069"/>
+      <w:bookmarkStart w:id="36" w:name="_Toc102389402"/>
       <w:r>
         <w:t>Impacto de las variables en los resultados</w:t>
       </w:r>
-      <w:bookmarkEnd w:id="13"/>
+      <w:bookmarkEnd w:id="36"/>
     </w:p>
     <w:p>
       <w:pPr>
         <w:pStyle w:val="Ttulo2"/>
       </w:pPr>
-      <w:bookmarkStart w:id="14" w:name="_Toc102117070"/>
+      <w:bookmarkStart w:id="37" w:name="_Toc102389403"/>
       <w:r>
         <w:t>Combinaciones de variables</w:t>
       </w:r>
-      <w:bookmarkEnd w:id="14"/>
+      <w:bookmarkEnd w:id="37"/>
     </w:p>
     <w:p>
       <w:pPr>
         <w:pStyle w:val="Ttulo2"/>
       </w:pPr>
-      <w:bookmarkStart w:id="15" w:name="_Toc102117071"/>
+      <w:bookmarkStart w:id="38" w:name="_Toc102389404"/>
       <w:r>
         <w:t>Mejor conjunto de variables</w:t>
       </w:r>
-      <w:bookmarkEnd w:id="15"/>
+      <w:bookmarkEnd w:id="38"/>
     </w:p>
     <w:p>
       <w:pPr>
@@ -3418,13 +6263,112 @@
       <w:pPr>
         <w:pStyle w:val="Ttulo1"/>
       </w:pPr>
-      <w:bookmarkStart w:id="16" w:name="_Toc102117072"/>
+      <w:bookmarkStart w:id="39" w:name="_Toc102389405"/>
       <w:r>
         <w:lastRenderedPageBreak/>
         <w:t>Bibliografía</w:t>
       </w:r>
-      <w:bookmarkEnd w:id="16"/>
-    </w:p>
+      <w:bookmarkEnd w:id="39"/>
+    </w:p>
+    <w:sdt>
+      <w:sdtPr>
+        <w:tag w:val="MENDELEY_BIBLIOGRAPHY"/>
+        <w:id w:val="59992850"/>
+        <w:placeholder>
+          <w:docPart w:val="DefaultPlaceholder_-1854013440"/>
+        </w:placeholder>
+      </w:sdtPr>
+      <w:sdtContent>
+        <w:p>
+          <w:pPr>
+            <w:autoSpaceDE w:val="0"/>
+            <w:autoSpaceDN w:val="0"/>
+            <w:ind w:hanging="640"/>
+            <w:divId w:val="786386587"/>
+            <w:rPr>
+              <w:rFonts w:eastAsia="Times New Roman"/>
+              <w:szCs w:val="24"/>
+            </w:rPr>
+          </w:pPr>
+          <w:r>
+            <w:rPr>
+              <w:rFonts w:eastAsia="Times New Roman"/>
+            </w:rPr>
+            <w:t>[1]</w:t>
+          </w:r>
+          <w:r>
+            <w:rPr>
+              <w:rFonts w:eastAsia="Times New Roman"/>
+            </w:rPr>
+            <w:tab/>
+            <w:t>“¿Qué son las Stop Words y para qué sirven? – BlackBeast.” https://blackbeast.pro/diccionario/stop-words/ (accessed May 02, 2022).</w:t>
+          </w:r>
+        </w:p>
+        <w:p>
+          <w:pPr>
+            <w:autoSpaceDE w:val="0"/>
+            <w:autoSpaceDN w:val="0"/>
+            <w:ind w:hanging="640"/>
+            <w:divId w:val="928002266"/>
+            <w:rPr>
+              <w:rFonts w:eastAsia="Times New Roman"/>
+            </w:rPr>
+          </w:pPr>
+          <w:r>
+            <w:rPr>
+              <w:rFonts w:eastAsia="Times New Roman"/>
+            </w:rPr>
+            <w:t>[2]</w:t>
+          </w:r>
+          <w:r>
+            <w:rPr>
+              <w:rFonts w:eastAsia="Times New Roman"/>
+            </w:rPr>
+            <w:tab/>
+            <w:t>“NLTK :: Natural Language Toolkit.” https://www.nltk.org/index.html (accessed May 02, 2022).</w:t>
+          </w:r>
+        </w:p>
+        <w:p>
+          <w:pPr>
+            <w:autoSpaceDE w:val="0"/>
+            <w:autoSpaceDN w:val="0"/>
+            <w:ind w:hanging="640"/>
+            <w:divId w:val="1138063915"/>
+            <w:rPr>
+              <w:rFonts w:eastAsia="Times New Roman"/>
+            </w:rPr>
+          </w:pPr>
+          <w:r>
+            <w:rPr>
+              <w:rFonts w:eastAsia="Times New Roman"/>
+            </w:rPr>
+            <w:t>[3]</w:t>
+          </w:r>
+          <w:r>
+            <w:rPr>
+              <w:rFonts w:eastAsia="Times New Roman"/>
+            </w:rPr>
+            <w:tab/>
+            <w:t>“nltk · PyPI.” https://pypi.org/project/nltk/ (accessed May 02, 2022).</w:t>
+          </w:r>
+        </w:p>
+        <w:p>
+          <w:pPr>
+            <w:widowControl w:val="0"/>
+            <w:autoSpaceDE w:val="0"/>
+            <w:autoSpaceDN w:val="0"/>
+            <w:adjustRightInd w:val="0"/>
+            <w:ind w:left="640" w:hanging="640"/>
+          </w:pPr>
+          <w:r>
+            <w:rPr>
+              <w:rFonts w:eastAsia="Times New Roman"/>
+            </w:rPr>
+            <w:t> </w:t>
+          </w:r>
+        </w:p>
+      </w:sdtContent>
+    </w:sdt>
     <w:p>
       <w:pPr>
         <w:widowControl w:val="0"/>
@@ -3473,7 +6417,7 @@
       </w:pPr>
     </w:p>
     <w:sectPr>
-      <w:footerReference w:type="default" r:id="rId16"/>
+      <w:footerReference w:type="default" r:id="rId28"/>
       <w:pgSz w:w="11906" w:h="16838"/>
       <w:pgMar w:top="1417" w:right="1701" w:bottom="1417" w:left="1701" w:header="708" w:footer="708" w:gutter="0"/>
       <w:pgNumType w:start="1"/>
@@ -3485,7 +6429,7 @@
 </file>
 
 <file path=word/endnotes.xml><?xml version="1.0" encoding="utf-8"?>
-<w:endnotes xmlns:wpc="http://schemas.microsoft.com/office/word/2010/wordprocessingCanvas" xmlns:cx="http://schemas.microsoft.com/office/drawing/2014/chartex" xmlns:cx1="http://schemas.microsoft.com/office/drawing/2015/9/8/chartex" xmlns:cx2="http://schemas.microsoft.com/office/drawing/2015/10/21/chartex" xmlns:cx3="http://schemas.microsoft.com/office/drawing/2016/5/9/chartex" xmlns:cx4="http://schemas.microsoft.com/office/drawing/2016/5/10/chartex" xmlns:cx5="http://schemas.microsoft.com/office/drawing/2016/5/11/chartex" xmlns:cx6="http://schemas.microsoft.com/office/drawing/2016/5/12/chartex" xmlns:cx7="http://schemas.microsoft.com/office/drawing/2016/5/13/chartex" xmlns:cx8="http://schemas.microsoft.com/office/drawing/2016/5/14/chartex" xmlns:mc="http://schemas.openxmlformats.org/markup-compatibility/2006" xmlns:aink="http://schemas.microsoft.com/office/drawing/2016/ink" xmlns:am3d="http://schemas.microsoft.com/office/drawing/2017/model3d" xmlns:o="urn:schemas-microsoft-com:office:office" xmlns:r="http://schemas.openxmlformats.org/officeDocument/2006/relationships" xmlns:m="http://schemas.openxmlformats.org/officeDocument/2006/math" xmlns:v="urn:schemas-microsoft-com:vml" xmlns:wp14="http://schemas.microsoft.com/office/word/2010/wordprocessingDrawing" xmlns:wp="http://schemas.openxmlformats.org/drawingml/2006/wordprocessingDrawing" xmlns:w10="urn:schemas-microsoft-com:office:word" xmlns:w="http://schemas.openxmlformats.org/wordprocessingml/2006/main" xmlns:w14="http://schemas.microsoft.com/office/word/2010/wordml" xmlns:w15="http://schemas.microsoft.com/office/word/2012/wordml" xmlns:w16cex="http://schemas.microsoft.com/office/word/2018/wordml/cex" xmlns:w16cid="http://schemas.microsoft.com/office/word/2016/wordml/cid" xmlns:w16="http://schemas.microsoft.com/office/word/2018/wordml" xmlns:w16sdtdh="http://schemas.microsoft.com/office/word/2020/wordml/sdtdatahash" xmlns:w16se="http://schemas.microsoft.com/office/word/2015/wordml/symex" xmlns:wpg="http://schemas.microsoft.com/office/word/2010/wordprocessingGroup" xmlns:wpi="http://schemas.microsoft.com/office/word/2010/wordprocessingInk" xmlns:wne="http://schemas.microsoft.com/office/word/2006/wordml" xmlns:wps="http://schemas.microsoft.com/office/word/2010/wordprocessingShape" mc:Ignorable="w14 w15 w16se w16cid w16 w16cex w16sdtdh wp14">
+<w:endnotes xmlns:wpc="http://schemas.microsoft.com/office/word/2010/wordprocessingCanvas" xmlns:cx="http://schemas.microsoft.com/office/drawing/2014/chartex" xmlns:cx1="http://schemas.microsoft.com/office/drawing/2015/9/8/chartex" xmlns:cx2="http://schemas.microsoft.com/office/drawing/2015/10/21/chartex" xmlns:cx3="http://schemas.microsoft.com/office/drawing/2016/5/9/chartex" xmlns:cx4="http://schemas.microsoft.com/office/drawing/2016/5/10/chartex" xmlns:cx5="http://schemas.microsoft.com/office/drawing/2016/5/11/chartex" xmlns:cx6="http://schemas.microsoft.com/office/drawing/2016/5/12/chartex" xmlns:cx7="http://schemas.microsoft.com/office/drawing/2016/5/13/chartex" xmlns:cx8="http://schemas.microsoft.com/office/drawing/2016/5/14/chartex" xmlns:mc="http://schemas.openxmlformats.org/markup-compatibility/2006" xmlns:aink="http://schemas.microsoft.com/office/drawing/2016/ink" xmlns:am3d="http://schemas.microsoft.com/office/drawing/2017/model3d" xmlns:o="urn:schemas-microsoft-com:office:office" xmlns:oel="http://schemas.microsoft.com/office/2019/extlst" xmlns:r="http://schemas.openxmlformats.org/officeDocument/2006/relationships" xmlns:m="http://schemas.openxmlformats.org/officeDocument/2006/math" xmlns:v="urn:schemas-microsoft-com:vml" xmlns:wp14="http://schemas.microsoft.com/office/word/2010/wordprocessingDrawing" xmlns:wp="http://schemas.openxmlformats.org/drawingml/2006/wordprocessingDrawing" xmlns:w10="urn:schemas-microsoft-com:office:word" xmlns:w="http://schemas.openxmlformats.org/wordprocessingml/2006/main" xmlns:w14="http://schemas.microsoft.com/office/word/2010/wordml" xmlns:w15="http://schemas.microsoft.com/office/word/2012/wordml" xmlns:w16cex="http://schemas.microsoft.com/office/word/2018/wordml/cex" xmlns:w16cid="http://schemas.microsoft.com/office/word/2016/wordml/cid" xmlns:w16="http://schemas.microsoft.com/office/word/2018/wordml" xmlns:w16sdtdh="http://schemas.microsoft.com/office/word/2020/wordml/sdtdatahash" xmlns:w16se="http://schemas.microsoft.com/office/word/2015/wordml/symex" xmlns:wpg="http://schemas.microsoft.com/office/word/2010/wordprocessingGroup" xmlns:wpi="http://schemas.microsoft.com/office/word/2010/wordprocessingInk" xmlns:wne="http://schemas.microsoft.com/office/word/2006/wordml" xmlns:wps="http://schemas.microsoft.com/office/word/2010/wordprocessingShape" mc:Ignorable="w14 w15 w16se w16cid w16 w16cex w16sdtdh wp14">
   <w:endnote w:type="separator" w:id="-1">
     <w:p>
       <w:pPr>
@@ -3510,7 +6454,7 @@
 </file>
 
 <file path=word/footer1.xml><?xml version="1.0" encoding="utf-8"?>
-<w:ftr xmlns:wpc="http://schemas.microsoft.com/office/word/2010/wordprocessingCanvas" xmlns:cx="http://schemas.microsoft.com/office/drawing/2014/chartex" xmlns:cx1="http://schemas.microsoft.com/office/drawing/2015/9/8/chartex" xmlns:cx2="http://schemas.microsoft.com/office/drawing/2015/10/21/chartex" xmlns:cx3="http://schemas.microsoft.com/office/drawing/2016/5/9/chartex" xmlns:cx4="http://schemas.microsoft.com/office/drawing/2016/5/10/chartex" xmlns:cx5="http://schemas.microsoft.com/office/drawing/2016/5/11/chartex" xmlns:cx6="http://schemas.microsoft.com/office/drawing/2016/5/12/chartex" xmlns:cx7="http://schemas.microsoft.com/office/drawing/2016/5/13/chartex" xmlns:cx8="http://schemas.microsoft.com/office/drawing/2016/5/14/chartex" xmlns:mc="http://schemas.openxmlformats.org/markup-compatibility/2006" xmlns:aink="http://schemas.microsoft.com/office/drawing/2016/ink" xmlns:am3d="http://schemas.microsoft.com/office/drawing/2017/model3d" xmlns:o="urn:schemas-microsoft-com:office:office" xmlns:r="http://schemas.openxmlformats.org/officeDocument/2006/relationships" xmlns:m="http://schemas.openxmlformats.org/officeDocument/2006/math" xmlns:v="urn:schemas-microsoft-com:vml" xmlns:wp14="http://schemas.microsoft.com/office/word/2010/wordprocessingDrawing" xmlns:wp="http://schemas.openxmlformats.org/drawingml/2006/wordprocessingDrawing" xmlns:w10="urn:schemas-microsoft-com:office:word" xmlns:w="http://schemas.openxmlformats.org/wordprocessingml/2006/main" xmlns:w14="http://schemas.microsoft.com/office/word/2010/wordml" xmlns:w15="http://schemas.microsoft.com/office/word/2012/wordml" xmlns:w16cex="http://schemas.microsoft.com/office/word/2018/wordml/cex" xmlns:w16cid="http://schemas.microsoft.com/office/word/2016/wordml/cid" xmlns:w16="http://schemas.microsoft.com/office/word/2018/wordml" xmlns:w16sdtdh="http://schemas.microsoft.com/office/word/2020/wordml/sdtdatahash" xmlns:w16se="http://schemas.microsoft.com/office/word/2015/wordml/symex" xmlns:wpg="http://schemas.microsoft.com/office/word/2010/wordprocessingGroup" xmlns:wpi="http://schemas.microsoft.com/office/word/2010/wordprocessingInk" xmlns:wne="http://schemas.microsoft.com/office/word/2006/wordml" xmlns:wps="http://schemas.microsoft.com/office/word/2010/wordprocessingShape" mc:Ignorable="w14 w15 w16se w16cid w16 w16cex w16sdtdh wp14">
+<w:ftr xmlns:wpc="http://schemas.microsoft.com/office/word/2010/wordprocessingCanvas" xmlns:cx="http://schemas.microsoft.com/office/drawing/2014/chartex" xmlns:cx1="http://schemas.microsoft.com/office/drawing/2015/9/8/chartex" xmlns:cx2="http://schemas.microsoft.com/office/drawing/2015/10/21/chartex" xmlns:cx3="http://schemas.microsoft.com/office/drawing/2016/5/9/chartex" xmlns:cx4="http://schemas.microsoft.com/office/drawing/2016/5/10/chartex" xmlns:cx5="http://schemas.microsoft.com/office/drawing/2016/5/11/chartex" xmlns:cx6="http://schemas.microsoft.com/office/drawing/2016/5/12/chartex" xmlns:cx7="http://schemas.microsoft.com/office/drawing/2016/5/13/chartex" xmlns:cx8="http://schemas.microsoft.com/office/drawing/2016/5/14/chartex" xmlns:mc="http://schemas.openxmlformats.org/markup-compatibility/2006" xmlns:aink="http://schemas.microsoft.com/office/drawing/2016/ink" xmlns:am3d="http://schemas.microsoft.com/office/drawing/2017/model3d" xmlns:o="urn:schemas-microsoft-com:office:office" xmlns:oel="http://schemas.microsoft.com/office/2019/extlst" xmlns:r="http://schemas.openxmlformats.org/officeDocument/2006/relationships" xmlns:m="http://schemas.openxmlformats.org/officeDocument/2006/math" xmlns:v="urn:schemas-microsoft-com:vml" xmlns:wp14="http://schemas.microsoft.com/office/word/2010/wordprocessingDrawing" xmlns:wp="http://schemas.openxmlformats.org/drawingml/2006/wordprocessingDrawing" xmlns:w10="urn:schemas-microsoft-com:office:word" xmlns:w="http://schemas.openxmlformats.org/wordprocessingml/2006/main" xmlns:w14="http://schemas.microsoft.com/office/word/2010/wordml" xmlns:w15="http://schemas.microsoft.com/office/word/2012/wordml" xmlns:w16cex="http://schemas.microsoft.com/office/word/2018/wordml/cex" xmlns:w16cid="http://schemas.microsoft.com/office/word/2016/wordml/cid" xmlns:w16="http://schemas.microsoft.com/office/word/2018/wordml" xmlns:w16sdtdh="http://schemas.microsoft.com/office/word/2020/wordml/sdtdatahash" xmlns:w16se="http://schemas.microsoft.com/office/word/2015/wordml/symex" xmlns:wpg="http://schemas.microsoft.com/office/word/2010/wordprocessingGroup" xmlns:wpi="http://schemas.microsoft.com/office/word/2010/wordprocessingInk" xmlns:wne="http://schemas.microsoft.com/office/word/2006/wordml" xmlns:wps="http://schemas.microsoft.com/office/word/2010/wordprocessingShape" mc:Ignorable="w14 w15 w16se w16cid w16 w16cex w16sdtdh wp14">
   <w:p>
     <w:pPr>
       <w:pStyle w:val="Piedepgina"/>
@@ -3559,7 +6503,7 @@
 </file>
 
 <file path=word/footer2.xml><?xml version="1.0" encoding="utf-8"?>
-<w:ftr xmlns:wpc="http://schemas.microsoft.com/office/word/2010/wordprocessingCanvas" xmlns:cx="http://schemas.microsoft.com/office/drawing/2014/chartex" xmlns:cx1="http://schemas.microsoft.com/office/drawing/2015/9/8/chartex" xmlns:cx2="http://schemas.microsoft.com/office/drawing/2015/10/21/chartex" xmlns:cx3="http://schemas.microsoft.com/office/drawing/2016/5/9/chartex" xmlns:cx4="http://schemas.microsoft.com/office/drawing/2016/5/10/chartex" xmlns:cx5="http://schemas.microsoft.com/office/drawing/2016/5/11/chartex" xmlns:cx6="http://schemas.microsoft.com/office/drawing/2016/5/12/chartex" xmlns:cx7="http://schemas.microsoft.com/office/drawing/2016/5/13/chartex" xmlns:cx8="http://schemas.microsoft.com/office/drawing/2016/5/14/chartex" xmlns:mc="http://schemas.openxmlformats.org/markup-compatibility/2006" xmlns:aink="http://schemas.microsoft.com/office/drawing/2016/ink" xmlns:am3d="http://schemas.microsoft.com/office/drawing/2017/model3d" xmlns:o="urn:schemas-microsoft-com:office:office" xmlns:r="http://schemas.openxmlformats.org/officeDocument/2006/relationships" xmlns:m="http://schemas.openxmlformats.org/officeDocument/2006/math" xmlns:v="urn:schemas-microsoft-com:vml" xmlns:wp14="http://schemas.microsoft.com/office/word/2010/wordprocessingDrawing" xmlns:wp="http://schemas.openxmlformats.org/drawingml/2006/wordprocessingDrawing" xmlns:w10="urn:schemas-microsoft-com:office:word" xmlns:w="http://schemas.openxmlformats.org/wordprocessingml/2006/main" xmlns:w14="http://schemas.microsoft.com/office/word/2010/wordml" xmlns:w15="http://schemas.microsoft.com/office/word/2012/wordml" xmlns:w16cex="http://schemas.microsoft.com/office/word/2018/wordml/cex" xmlns:w16cid="http://schemas.microsoft.com/office/word/2016/wordml/cid" xmlns:w16="http://schemas.microsoft.com/office/word/2018/wordml" xmlns:w16sdtdh="http://schemas.microsoft.com/office/word/2020/wordml/sdtdatahash" xmlns:w16se="http://schemas.microsoft.com/office/word/2015/wordml/symex" xmlns:wpg="http://schemas.microsoft.com/office/word/2010/wordprocessingGroup" xmlns:wpi="http://schemas.microsoft.com/office/word/2010/wordprocessingInk" xmlns:wne="http://schemas.microsoft.com/office/word/2006/wordml" xmlns:wps="http://schemas.microsoft.com/office/word/2010/wordprocessingShape" mc:Ignorable="w14 w15 w16se w16cid w16 w16cex w16sdtdh wp14">
+<w:ftr xmlns:wpc="http://schemas.microsoft.com/office/word/2010/wordprocessingCanvas" xmlns:cx="http://schemas.microsoft.com/office/drawing/2014/chartex" xmlns:cx1="http://schemas.microsoft.com/office/drawing/2015/9/8/chartex" xmlns:cx2="http://schemas.microsoft.com/office/drawing/2015/10/21/chartex" xmlns:cx3="http://schemas.microsoft.com/office/drawing/2016/5/9/chartex" xmlns:cx4="http://schemas.microsoft.com/office/drawing/2016/5/10/chartex" xmlns:cx5="http://schemas.microsoft.com/office/drawing/2016/5/11/chartex" xmlns:cx6="http://schemas.microsoft.com/office/drawing/2016/5/12/chartex" xmlns:cx7="http://schemas.microsoft.com/office/drawing/2016/5/13/chartex" xmlns:cx8="http://schemas.microsoft.com/office/drawing/2016/5/14/chartex" xmlns:mc="http://schemas.openxmlformats.org/markup-compatibility/2006" xmlns:aink="http://schemas.microsoft.com/office/drawing/2016/ink" xmlns:am3d="http://schemas.microsoft.com/office/drawing/2017/model3d" xmlns:o="urn:schemas-microsoft-com:office:office" xmlns:oel="http://schemas.microsoft.com/office/2019/extlst" xmlns:r="http://schemas.openxmlformats.org/officeDocument/2006/relationships" xmlns:m="http://schemas.openxmlformats.org/officeDocument/2006/math" xmlns:v="urn:schemas-microsoft-com:vml" xmlns:wp14="http://schemas.microsoft.com/office/word/2010/wordprocessingDrawing" xmlns:wp="http://schemas.openxmlformats.org/drawingml/2006/wordprocessingDrawing" xmlns:w10="urn:schemas-microsoft-com:office:word" xmlns:w="http://schemas.openxmlformats.org/wordprocessingml/2006/main" xmlns:w14="http://schemas.microsoft.com/office/word/2010/wordml" xmlns:w15="http://schemas.microsoft.com/office/word/2012/wordml" xmlns:w16cex="http://schemas.microsoft.com/office/word/2018/wordml/cex" xmlns:w16cid="http://schemas.microsoft.com/office/word/2016/wordml/cid" xmlns:w16="http://schemas.microsoft.com/office/word/2018/wordml" xmlns:w16sdtdh="http://schemas.microsoft.com/office/word/2020/wordml/sdtdatahash" xmlns:w16se="http://schemas.microsoft.com/office/word/2015/wordml/symex" xmlns:wpg="http://schemas.microsoft.com/office/word/2010/wordprocessingGroup" xmlns:wpi="http://schemas.microsoft.com/office/word/2010/wordprocessingInk" xmlns:wne="http://schemas.microsoft.com/office/word/2006/wordml" xmlns:wps="http://schemas.microsoft.com/office/word/2010/wordprocessingShape" mc:Ignorable="w14 w15 w16se w16cid w16 w16cex w16sdtdh wp14">
   <w:p>
     <w:pPr>
       <w:pStyle w:val="Piedepgina"/>
@@ -3586,27 +6530,14 @@
     <w:r>
       <w:t xml:space="preserve"> de </w:t>
     </w:r>
-    <w:r>
-      <w:fldChar w:fldCharType="begin"/>
-    </w:r>
-    <w:r>
-      <w:instrText xml:space="preserve"> SECTIONPAGES  </w:instrText>
-    </w:r>
-    <w:r>
-      <w:fldChar w:fldCharType="separate"/>
-    </w:r>
-    <w:r>
-      <w:rPr>
-        <w:noProof/>
-      </w:rPr>
-      <w:t>6</w:t>
-    </w:r>
-    <w:r>
-      <w:rPr>
-        <w:noProof/>
-      </w:rPr>
-      <w:fldChar w:fldCharType="end"/>
-    </w:r>
+    <w:fldSimple w:instr=" SECTIONPAGES  ">
+      <w:r>
+        <w:rPr>
+          <w:noProof/>
+        </w:rPr>
+        <w:t>13</w:t>
+      </w:r>
+    </w:fldSimple>
   </w:p>
   <w:p>
     <w:pPr>
@@ -3617,7 +6548,7 @@
 </file>
 
 <file path=word/footnotes.xml><?xml version="1.0" encoding="utf-8"?>
-<w:footnotes xmlns:wpc="http://schemas.microsoft.com/office/word/2010/wordprocessingCanvas" xmlns:cx="http://schemas.microsoft.com/office/drawing/2014/chartex" xmlns:cx1="http://schemas.microsoft.com/office/drawing/2015/9/8/chartex" xmlns:cx2="http://schemas.microsoft.com/office/drawing/2015/10/21/chartex" xmlns:cx3="http://schemas.microsoft.com/office/drawing/2016/5/9/chartex" xmlns:cx4="http://schemas.microsoft.com/office/drawing/2016/5/10/chartex" xmlns:cx5="http://schemas.microsoft.com/office/drawing/2016/5/11/chartex" xmlns:cx6="http://schemas.microsoft.com/office/drawing/2016/5/12/chartex" xmlns:cx7="http://schemas.microsoft.com/office/drawing/2016/5/13/chartex" xmlns:cx8="http://schemas.microsoft.com/office/drawing/2016/5/14/chartex" xmlns:mc="http://schemas.openxmlformats.org/markup-compatibility/2006" xmlns:aink="http://schemas.microsoft.com/office/drawing/2016/ink" xmlns:am3d="http://schemas.microsoft.com/office/drawing/2017/model3d" xmlns:o="urn:schemas-microsoft-com:office:office" xmlns:r="http://schemas.openxmlformats.org/officeDocument/2006/relationships" xmlns:m="http://schemas.openxmlformats.org/officeDocument/2006/math" xmlns:v="urn:schemas-microsoft-com:vml" xmlns:wp14="http://schemas.microsoft.com/office/word/2010/wordprocessingDrawing" xmlns:wp="http://schemas.openxmlformats.org/drawingml/2006/wordprocessingDrawing" xmlns:w10="urn:schemas-microsoft-com:office:word" xmlns:w="http://schemas.openxmlformats.org/wordprocessingml/2006/main" xmlns:w14="http://schemas.microsoft.com/office/word/2010/wordml" xmlns:w15="http://schemas.microsoft.com/office/word/2012/wordml" xmlns:w16cex="http://schemas.microsoft.com/office/word/2018/wordml/cex" xmlns:w16cid="http://schemas.microsoft.com/office/word/2016/wordml/cid" xmlns:w16="http://schemas.microsoft.com/office/word/2018/wordml" xmlns:w16sdtdh="http://schemas.microsoft.com/office/word/2020/wordml/sdtdatahash" xmlns:w16se="http://schemas.microsoft.com/office/word/2015/wordml/symex" xmlns:wpg="http://schemas.microsoft.com/office/word/2010/wordprocessingGroup" xmlns:wpi="http://schemas.microsoft.com/office/word/2010/wordprocessingInk" xmlns:wne="http://schemas.microsoft.com/office/word/2006/wordml" xmlns:wps="http://schemas.microsoft.com/office/word/2010/wordprocessingShape" mc:Ignorable="w14 w15 w16se w16cid w16 w16cex w16sdtdh wp14">
+<w:footnotes xmlns:wpc="http://schemas.microsoft.com/office/word/2010/wordprocessingCanvas" xmlns:cx="http://schemas.microsoft.com/office/drawing/2014/chartex" xmlns:cx1="http://schemas.microsoft.com/office/drawing/2015/9/8/chartex" xmlns:cx2="http://schemas.microsoft.com/office/drawing/2015/10/21/chartex" xmlns:cx3="http://schemas.microsoft.com/office/drawing/2016/5/9/chartex" xmlns:cx4="http://schemas.microsoft.com/office/drawing/2016/5/10/chartex" xmlns:cx5="http://schemas.microsoft.com/office/drawing/2016/5/11/chartex" xmlns:cx6="http://schemas.microsoft.com/office/drawing/2016/5/12/chartex" xmlns:cx7="http://schemas.microsoft.com/office/drawing/2016/5/13/chartex" xmlns:cx8="http://schemas.microsoft.com/office/drawing/2016/5/14/chartex" xmlns:mc="http://schemas.openxmlformats.org/markup-compatibility/2006" xmlns:aink="http://schemas.microsoft.com/office/drawing/2016/ink" xmlns:am3d="http://schemas.microsoft.com/office/drawing/2017/model3d" xmlns:o="urn:schemas-microsoft-com:office:office" xmlns:oel="http://schemas.microsoft.com/office/2019/extlst" xmlns:r="http://schemas.openxmlformats.org/officeDocument/2006/relationships" xmlns:m="http://schemas.openxmlformats.org/officeDocument/2006/math" xmlns:v="urn:schemas-microsoft-com:vml" xmlns:wp14="http://schemas.microsoft.com/office/word/2010/wordprocessingDrawing" xmlns:wp="http://schemas.openxmlformats.org/drawingml/2006/wordprocessingDrawing" xmlns:w10="urn:schemas-microsoft-com:office:word" xmlns:w="http://schemas.openxmlformats.org/wordprocessingml/2006/main" xmlns:w14="http://schemas.microsoft.com/office/word/2010/wordml" xmlns:w15="http://schemas.microsoft.com/office/word/2012/wordml" xmlns:w16cex="http://schemas.microsoft.com/office/word/2018/wordml/cex" xmlns:w16cid="http://schemas.microsoft.com/office/word/2016/wordml/cid" xmlns:w16="http://schemas.microsoft.com/office/word/2018/wordml" xmlns:w16sdtdh="http://schemas.microsoft.com/office/word/2020/wordml/sdtdatahash" xmlns:w16se="http://schemas.microsoft.com/office/word/2015/wordml/symex" xmlns:wpg="http://schemas.microsoft.com/office/word/2010/wordprocessingGroup" xmlns:wpi="http://schemas.microsoft.com/office/word/2010/wordprocessingInk" xmlns:wne="http://schemas.microsoft.com/office/word/2006/wordml" xmlns:wps="http://schemas.microsoft.com/office/word/2010/wordprocessingShape" mc:Ignorable="w14 w15 w16se w16cid w16 w16cex w16sdtdh wp14">
   <w:footnote w:type="separator" w:id="-1">
     <w:p>
       <w:pPr>
@@ -3642,7 +6573,7 @@
 </file>
 
 <file path=word/header1.xml><?xml version="1.0" encoding="utf-8"?>
-<w:hdr xmlns:wpc="http://schemas.microsoft.com/office/word/2010/wordprocessingCanvas" xmlns:cx="http://schemas.microsoft.com/office/drawing/2014/chartex" xmlns:cx1="http://schemas.microsoft.com/office/drawing/2015/9/8/chartex" xmlns:cx2="http://schemas.microsoft.com/office/drawing/2015/10/21/chartex" xmlns:cx3="http://schemas.microsoft.com/office/drawing/2016/5/9/chartex" xmlns:cx4="http://schemas.microsoft.com/office/drawing/2016/5/10/chartex" xmlns:cx5="http://schemas.microsoft.com/office/drawing/2016/5/11/chartex" xmlns:cx6="http://schemas.microsoft.com/office/drawing/2016/5/12/chartex" xmlns:cx7="http://schemas.microsoft.com/office/drawing/2016/5/13/chartex" xmlns:cx8="http://schemas.microsoft.com/office/drawing/2016/5/14/chartex" xmlns:mc="http://schemas.openxmlformats.org/markup-compatibility/2006" xmlns:aink="http://schemas.microsoft.com/office/drawing/2016/ink" xmlns:am3d="http://schemas.microsoft.com/office/drawing/2017/model3d" xmlns:o="urn:schemas-microsoft-com:office:office" xmlns:r="http://schemas.openxmlformats.org/officeDocument/2006/relationships" xmlns:m="http://schemas.openxmlformats.org/officeDocument/2006/math" xmlns:v="urn:schemas-microsoft-com:vml" xmlns:wp14="http://schemas.microsoft.com/office/word/2010/wordprocessingDrawing" xmlns:wp="http://schemas.openxmlformats.org/drawingml/2006/wordprocessingDrawing" xmlns:w10="urn:schemas-microsoft-com:office:word" xmlns:w="http://schemas.openxmlformats.org/wordprocessingml/2006/main" xmlns:w14="http://schemas.microsoft.com/office/word/2010/wordml" xmlns:w15="http://schemas.microsoft.com/office/word/2012/wordml" xmlns:w16cex="http://schemas.microsoft.com/office/word/2018/wordml/cex" xmlns:w16cid="http://schemas.microsoft.com/office/word/2016/wordml/cid" xmlns:w16="http://schemas.microsoft.com/office/word/2018/wordml" xmlns:w16sdtdh="http://schemas.microsoft.com/office/word/2020/wordml/sdtdatahash" xmlns:w16se="http://schemas.microsoft.com/office/word/2015/wordml/symex" xmlns:wpg="http://schemas.microsoft.com/office/word/2010/wordprocessingGroup" xmlns:wpi="http://schemas.microsoft.com/office/word/2010/wordprocessingInk" xmlns:wne="http://schemas.microsoft.com/office/word/2006/wordml" xmlns:wps="http://schemas.microsoft.com/office/word/2010/wordprocessingShape" mc:Ignorable="w14 w15 w16se w16cid w16 w16cex w16sdtdh wp14">
+<w:hdr xmlns:wpc="http://schemas.microsoft.com/office/word/2010/wordprocessingCanvas" xmlns:cx="http://schemas.microsoft.com/office/drawing/2014/chartex" xmlns:cx1="http://schemas.microsoft.com/office/drawing/2015/9/8/chartex" xmlns:cx2="http://schemas.microsoft.com/office/drawing/2015/10/21/chartex" xmlns:cx3="http://schemas.microsoft.com/office/drawing/2016/5/9/chartex" xmlns:cx4="http://schemas.microsoft.com/office/drawing/2016/5/10/chartex" xmlns:cx5="http://schemas.microsoft.com/office/drawing/2016/5/11/chartex" xmlns:cx6="http://schemas.microsoft.com/office/drawing/2016/5/12/chartex" xmlns:cx7="http://schemas.microsoft.com/office/drawing/2016/5/13/chartex" xmlns:cx8="http://schemas.microsoft.com/office/drawing/2016/5/14/chartex" xmlns:mc="http://schemas.openxmlformats.org/markup-compatibility/2006" xmlns:aink="http://schemas.microsoft.com/office/drawing/2016/ink" xmlns:am3d="http://schemas.microsoft.com/office/drawing/2017/model3d" xmlns:o="urn:schemas-microsoft-com:office:office" xmlns:oel="http://schemas.microsoft.com/office/2019/extlst" xmlns:r="http://schemas.openxmlformats.org/officeDocument/2006/relationships" xmlns:m="http://schemas.openxmlformats.org/officeDocument/2006/math" xmlns:v="urn:schemas-microsoft-com:vml" xmlns:wp14="http://schemas.microsoft.com/office/word/2010/wordprocessingDrawing" xmlns:wp="http://schemas.openxmlformats.org/drawingml/2006/wordprocessingDrawing" xmlns:w10="urn:schemas-microsoft-com:office:word" xmlns:w="http://schemas.openxmlformats.org/wordprocessingml/2006/main" xmlns:w14="http://schemas.microsoft.com/office/word/2010/wordml" xmlns:w15="http://schemas.microsoft.com/office/word/2012/wordml" xmlns:w16cex="http://schemas.microsoft.com/office/word/2018/wordml/cex" xmlns:w16cid="http://schemas.microsoft.com/office/word/2016/wordml/cid" xmlns:w16="http://schemas.microsoft.com/office/word/2018/wordml" xmlns:w16sdtdh="http://schemas.microsoft.com/office/word/2020/wordml/sdtdatahash" xmlns:w16se="http://schemas.microsoft.com/office/word/2015/wordml/symex" xmlns:wpg="http://schemas.microsoft.com/office/word/2010/wordprocessingGroup" xmlns:wpi="http://schemas.microsoft.com/office/word/2010/wordprocessingInk" xmlns:wne="http://schemas.microsoft.com/office/word/2006/wordml" xmlns:wps="http://schemas.microsoft.com/office/word/2010/wordprocessingShape" mc:Ignorable="w14 w15 w16se w16cid w16 w16cex w16sdtdh wp14">
   <w:sdt>
     <w:sdtPr>
       <w:rPr>
@@ -3685,7 +6616,7 @@
 </file>
 
 <file path=word/numbering.xml><?xml version="1.0" encoding="utf-8"?>
-<w:numbering xmlns:wpc="http://schemas.microsoft.com/office/word/2010/wordprocessingCanvas" xmlns:cx="http://schemas.microsoft.com/office/drawing/2014/chartex" xmlns:cx1="http://schemas.microsoft.com/office/drawing/2015/9/8/chartex" xmlns:cx2="http://schemas.microsoft.com/office/drawing/2015/10/21/chartex" xmlns:cx3="http://schemas.microsoft.com/office/drawing/2016/5/9/chartex" xmlns:cx4="http://schemas.microsoft.com/office/drawing/2016/5/10/chartex" xmlns:cx5="http://schemas.microsoft.com/office/drawing/2016/5/11/chartex" xmlns:cx6="http://schemas.microsoft.com/office/drawing/2016/5/12/chartex" xmlns:cx7="http://schemas.microsoft.com/office/drawing/2016/5/13/chartex" xmlns:cx8="http://schemas.microsoft.com/office/drawing/2016/5/14/chartex" xmlns:mc="http://schemas.openxmlformats.org/markup-compatibility/2006" xmlns:aink="http://schemas.microsoft.com/office/drawing/2016/ink" xmlns:am3d="http://schemas.microsoft.com/office/drawing/2017/model3d" xmlns:o="urn:schemas-microsoft-com:office:office" xmlns:r="http://schemas.openxmlformats.org/officeDocument/2006/relationships" xmlns:m="http://schemas.openxmlformats.org/officeDocument/2006/math" xmlns:v="urn:schemas-microsoft-com:vml" xmlns:wp14="http://schemas.microsoft.com/office/word/2010/wordprocessingDrawing" xmlns:wp="http://schemas.openxmlformats.org/drawingml/2006/wordprocessingDrawing" xmlns:w10="urn:schemas-microsoft-com:office:word" xmlns:w="http://schemas.openxmlformats.org/wordprocessingml/2006/main" xmlns:w14="http://schemas.microsoft.com/office/word/2010/wordml" xmlns:w15="http://schemas.microsoft.com/office/word/2012/wordml" xmlns:w16cex="http://schemas.microsoft.com/office/word/2018/wordml/cex" xmlns:w16cid="http://schemas.microsoft.com/office/word/2016/wordml/cid" xmlns:w16="http://schemas.microsoft.com/office/word/2018/wordml" xmlns:w16sdtdh="http://schemas.microsoft.com/office/word/2020/wordml/sdtdatahash" xmlns:w16se="http://schemas.microsoft.com/office/word/2015/wordml/symex" xmlns:wpg="http://schemas.microsoft.com/office/word/2010/wordprocessingGroup" xmlns:wpi="http://schemas.microsoft.com/office/word/2010/wordprocessingInk" xmlns:wne="http://schemas.microsoft.com/office/word/2006/wordml" xmlns:wps="http://schemas.microsoft.com/office/word/2010/wordprocessingShape" mc:Ignorable="w14 w15 w16se w16cid w16 w16cex w16sdtdh wp14">
+<w:numbering xmlns:wpc="http://schemas.microsoft.com/office/word/2010/wordprocessingCanvas" xmlns:cx="http://schemas.microsoft.com/office/drawing/2014/chartex" xmlns:cx1="http://schemas.microsoft.com/office/drawing/2015/9/8/chartex" xmlns:cx2="http://schemas.microsoft.com/office/drawing/2015/10/21/chartex" xmlns:cx3="http://schemas.microsoft.com/office/drawing/2016/5/9/chartex" xmlns:cx4="http://schemas.microsoft.com/office/drawing/2016/5/10/chartex" xmlns:cx5="http://schemas.microsoft.com/office/drawing/2016/5/11/chartex" xmlns:cx6="http://schemas.microsoft.com/office/drawing/2016/5/12/chartex" xmlns:cx7="http://schemas.microsoft.com/office/drawing/2016/5/13/chartex" xmlns:cx8="http://schemas.microsoft.com/office/drawing/2016/5/14/chartex" xmlns:mc="http://schemas.openxmlformats.org/markup-compatibility/2006" xmlns:aink="http://schemas.microsoft.com/office/drawing/2016/ink" xmlns:am3d="http://schemas.microsoft.com/office/drawing/2017/model3d" xmlns:o="urn:schemas-microsoft-com:office:office" xmlns:oel="http://schemas.microsoft.com/office/2019/extlst" xmlns:r="http://schemas.openxmlformats.org/officeDocument/2006/relationships" xmlns:m="http://schemas.openxmlformats.org/officeDocument/2006/math" xmlns:v="urn:schemas-microsoft-com:vml" xmlns:wp14="http://schemas.microsoft.com/office/word/2010/wordprocessingDrawing" xmlns:wp="http://schemas.openxmlformats.org/drawingml/2006/wordprocessingDrawing" xmlns:w10="urn:schemas-microsoft-com:office:word" xmlns:w="http://schemas.openxmlformats.org/wordprocessingml/2006/main" xmlns:w14="http://schemas.microsoft.com/office/word/2010/wordml" xmlns:w15="http://schemas.microsoft.com/office/word/2012/wordml" xmlns:w16cex="http://schemas.microsoft.com/office/word/2018/wordml/cex" xmlns:w16cid="http://schemas.microsoft.com/office/word/2016/wordml/cid" xmlns:w16="http://schemas.microsoft.com/office/word/2018/wordml" xmlns:w16sdtdh="http://schemas.microsoft.com/office/word/2020/wordml/sdtdatahash" xmlns:w16se="http://schemas.microsoft.com/office/word/2015/wordml/symex" xmlns:wpg="http://schemas.microsoft.com/office/word/2010/wordprocessingGroup" xmlns:wpi="http://schemas.microsoft.com/office/word/2010/wordprocessingInk" xmlns:wne="http://schemas.microsoft.com/office/word/2006/wordml" xmlns:wps="http://schemas.microsoft.com/office/word/2010/wordprocessingShape" mc:Ignorable="w14 w15 w16se w16cid w16 w16cex w16sdtdh wp14">
   <w:abstractNum w:abstractNumId="0" w15:restartNumberingAfterBreak="0">
     <w:nsid w:val="0005641D"/>
     <w:multiLevelType w:val="hybridMultilevel"/>
@@ -7204,7 +10135,7 @@
   <w:style w:type="paragraph" w:default="1" w:styleId="Normal">
     <w:name w:val="Normal"/>
     <w:qFormat/>
-    <w:rsid w:val="001E0BB5"/>
+    <w:rsid w:val="00B7089F"/>
     <w:pPr>
       <w:spacing w:line="360" w:lineRule="auto"/>
       <w:jc w:val="both"/>
@@ -8470,7 +11401,7 @@
 </file>
 
 <file path=word/glossary/document.xml><?xml version="1.0" encoding="utf-8"?>
-<w:glossaryDocument xmlns:wpc="http://schemas.microsoft.com/office/word/2010/wordprocessingCanvas" xmlns:cx="http://schemas.microsoft.com/office/drawing/2014/chartex" xmlns:cx1="http://schemas.microsoft.com/office/drawing/2015/9/8/chartex" xmlns:cx2="http://schemas.microsoft.com/office/drawing/2015/10/21/chartex" xmlns:cx3="http://schemas.microsoft.com/office/drawing/2016/5/9/chartex" xmlns:cx4="http://schemas.microsoft.com/office/drawing/2016/5/10/chartex" xmlns:cx5="http://schemas.microsoft.com/office/drawing/2016/5/11/chartex" xmlns:cx6="http://schemas.microsoft.com/office/drawing/2016/5/12/chartex" xmlns:cx7="http://schemas.microsoft.com/office/drawing/2016/5/13/chartex" xmlns:cx8="http://schemas.microsoft.com/office/drawing/2016/5/14/chartex" xmlns:mc="http://schemas.openxmlformats.org/markup-compatibility/2006" xmlns:aink="http://schemas.microsoft.com/office/drawing/2016/ink" xmlns:am3d="http://schemas.microsoft.com/office/drawing/2017/model3d" xmlns:o="urn:schemas-microsoft-com:office:office" xmlns:r="http://schemas.openxmlformats.org/officeDocument/2006/relationships" xmlns:m="http://schemas.openxmlformats.org/officeDocument/2006/math" xmlns:v="urn:schemas-microsoft-com:vml" xmlns:wp14="http://schemas.microsoft.com/office/word/2010/wordprocessingDrawing" xmlns:wp="http://schemas.openxmlformats.org/drawingml/2006/wordprocessingDrawing" xmlns:w10="urn:schemas-microsoft-com:office:word" xmlns:w="http://schemas.openxmlformats.org/wordprocessingml/2006/main" xmlns:w14="http://schemas.microsoft.com/office/word/2010/wordml" xmlns:w15="http://schemas.microsoft.com/office/word/2012/wordml" xmlns:w16cex="http://schemas.microsoft.com/office/word/2018/wordml/cex" xmlns:w16cid="http://schemas.microsoft.com/office/word/2016/wordml/cid" xmlns:w16="http://schemas.microsoft.com/office/word/2018/wordml" xmlns:w16sdtdh="http://schemas.microsoft.com/office/word/2020/wordml/sdtdatahash" xmlns:w16se="http://schemas.microsoft.com/office/word/2015/wordml/symex" xmlns:wpg="http://schemas.microsoft.com/office/word/2010/wordprocessingGroup" xmlns:wpi="http://schemas.microsoft.com/office/word/2010/wordprocessingInk" xmlns:wne="http://schemas.microsoft.com/office/word/2006/wordml" xmlns:wps="http://schemas.microsoft.com/office/word/2010/wordprocessingShape" mc:Ignorable="w14 w15 w16se w16cid w16 w16cex w16sdtdh wp14">
+<w:glossaryDocument xmlns:wpc="http://schemas.microsoft.com/office/word/2010/wordprocessingCanvas" xmlns:cx="http://schemas.microsoft.com/office/drawing/2014/chartex" xmlns:cx1="http://schemas.microsoft.com/office/drawing/2015/9/8/chartex" xmlns:cx2="http://schemas.microsoft.com/office/drawing/2015/10/21/chartex" xmlns:cx3="http://schemas.microsoft.com/office/drawing/2016/5/9/chartex" xmlns:cx4="http://schemas.microsoft.com/office/drawing/2016/5/10/chartex" xmlns:cx5="http://schemas.microsoft.com/office/drawing/2016/5/11/chartex" xmlns:cx6="http://schemas.microsoft.com/office/drawing/2016/5/12/chartex" xmlns:cx7="http://schemas.microsoft.com/office/drawing/2016/5/13/chartex" xmlns:cx8="http://schemas.microsoft.com/office/drawing/2016/5/14/chartex" xmlns:mc="http://schemas.openxmlformats.org/markup-compatibility/2006" xmlns:aink="http://schemas.microsoft.com/office/drawing/2016/ink" xmlns:am3d="http://schemas.microsoft.com/office/drawing/2017/model3d" xmlns:o="urn:schemas-microsoft-com:office:office" xmlns:oel="http://schemas.microsoft.com/office/2019/extlst" xmlns:r="http://schemas.openxmlformats.org/officeDocument/2006/relationships" xmlns:m="http://schemas.openxmlformats.org/officeDocument/2006/math" xmlns:v="urn:schemas-microsoft-com:vml" xmlns:wp14="http://schemas.microsoft.com/office/word/2010/wordprocessingDrawing" xmlns:wp="http://schemas.openxmlformats.org/drawingml/2006/wordprocessingDrawing" xmlns:w10="urn:schemas-microsoft-com:office:word" xmlns:w="http://schemas.openxmlformats.org/wordprocessingml/2006/main" xmlns:w14="http://schemas.microsoft.com/office/word/2010/wordml" xmlns:w15="http://schemas.microsoft.com/office/word/2012/wordml" xmlns:w16cex="http://schemas.microsoft.com/office/word/2018/wordml/cex" xmlns:w16cid="http://schemas.microsoft.com/office/word/2016/wordml/cid" xmlns:w16="http://schemas.microsoft.com/office/word/2018/wordml" xmlns:w16sdtdh="http://schemas.microsoft.com/office/word/2020/wordml/sdtdatahash" xmlns:w16se="http://schemas.microsoft.com/office/word/2015/wordml/symex" xmlns:wpg="http://schemas.microsoft.com/office/word/2010/wordprocessingGroup" xmlns:wpi="http://schemas.microsoft.com/office/word/2010/wordprocessingInk" xmlns:wne="http://schemas.microsoft.com/office/word/2006/wordml" xmlns:wps="http://schemas.microsoft.com/office/word/2010/wordprocessingShape" mc:Ignorable="w14 w15 w16se w16cid w16 w16cex w16sdtdh wp14">
   <w:docParts>
     <w:docPart>
       <w:docPartPr>
@@ -8497,6 +11428,32 @@
               <w:rStyle w:val="Textodelmarcadordeposicin"/>
             </w:rPr>
             <w:t>[Título]</w:t>
+          </w:r>
+        </w:p>
+      </w:docPartBody>
+    </w:docPart>
+    <w:docPart>
+      <w:docPartPr>
+        <w:name w:val="DefaultPlaceholder_-1854013440"/>
+        <w:category>
+          <w:name w:val="General"/>
+          <w:gallery w:val="placeholder"/>
+        </w:category>
+        <w:types>
+          <w:type w:val="bbPlcHdr"/>
+        </w:types>
+        <w:behaviors>
+          <w:behavior w:val="content"/>
+        </w:behaviors>
+        <w:guid w:val="{6B238955-1299-46BB-8425-5048DDE7691E}"/>
+      </w:docPartPr>
+      <w:docPartBody>
+        <w:p>
+          <w:r>
+            <w:rPr>
+              <w:rStyle w:val="Textodelmarcadordeposicin"/>
+            </w:rPr>
+            <w:t>Haga clic o pulse aquí para escribir texto.</w:t>
           </w:r>
         </w:p>
       </w:docPartBody>
@@ -8604,11 +11561,13 @@
   </w:compat>
   <w:rsids>
     <w:rsidRoot w:val="00851D58"/>
+    <w:rsid w:val="00092381"/>
     <w:rsid w:val="003C16E4"/>
     <w:rsid w:val="00851D58"/>
     <w:rsid w:val="00BB0F40"/>
     <w:rsid w:val="00CD59ED"/>
-    <w:rsid w:val="00F1110F"/>
+    <w:rsid w:val="00E40811"/>
+    <w:rsid w:val="00F1669B"/>
   </w:rsids>
   <m:mathPr>
     <m:mathFont m:val="Cambria Math"/>
@@ -9062,12 +12021,17 @@
     <w:basedOn w:val="Fuentedeprrafopredeter"/>
     <w:uiPriority w:val="99"/>
     <w:semiHidden/>
+    <w:rsid w:val="00F1669B"/>
     <w:rPr>
       <w:color w:val="808080"/>
     </w:rPr>
   </w:style>
   <w:style w:type="paragraph" w:customStyle="1" w:styleId="6978350CE49643108903EFAC5CEEC61B">
     <w:name w:val="6978350CE49643108903EFAC5CEEC61B"/>
+  </w:style>
+  <w:style w:type="paragraph" w:customStyle="1" w:styleId="662D7F6C2050404B9266CFD3B91D7F9E">
+    <w:name w:val="662D7F6C2050404B9266CFD3B91D7F9E"/>
+    <w:rsid w:val="00F1669B"/>
   </w:style>
 </w:styles>
 </file>
@@ -9389,8 +12353,8 @@
     <we:reference id="wa104382081" version="1.35.0.0" store="es-ES" storeType="OMEX"/>
   </we:alternateReferences>
   <we:properties>
-    <we:property name="MENDELEY_CITATIONS" value="[]"/>
-    <we:property name="MENDELEY_CITATIONS_STYLE" value="&quot;https://www.zotero.org/styles/ieee&quot;"/>
+    <we:property name="MENDELEY_CITATIONS" value="[{&quot;citationID&quot;:&quot;MENDELEY_CITATION_8620706d-3ae7-4683-b618-2a272ab9dd62&quot;,&quot;properties&quot;:{&quot;noteIndex&quot;:0},&quot;isEdited&quot;:false,&quot;manualOverride&quot;:{&quot;isManuallyOverridden&quot;:false,&quot;citeprocText&quot;:&quot;[1]&quot;,&quot;manualOverrideText&quot;:&quot;&quot;},&quot;citationItems&quot;:[{&quot;id&quot;:&quot;0597cb14-f1a8-3cff-8c26-aa58f6e8d63c&quot;,&quot;itemData&quot;:{&quot;type&quot;:&quot;webpage&quot;,&quot;id&quot;:&quot;0597cb14-f1a8-3cff-8c26-aa58f6e8d63c&quot;,&quot;title&quot;:&quot;¿Qué son las Stop Words y para qué sirven? – BlackBeast&quot;,&quot;accessed&quot;:{&quot;date-parts&quot;:[[2022,5,2]]},&quot;URL&quot;:&quot;https://blackbeast.pro/diccionario/stop-words/&quot;,&quot;container-title-short&quot;:&quot;&quot;},&quot;isTemporary&quot;:false}],&quot;citationTag&quot;:&quot;MENDELEY_CITATION_v3_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&quot;},{&quot;citationID&quot;:&quot;MENDELEY_CITATION_de1b1239-9db3-4e2c-a7a0-b667e9d545b3&quot;,&quot;properties&quot;:{&quot;noteIndex&quot;:0},&quot;isEdited&quot;:false,&quot;manualOverride&quot;:{&quot;isManuallyOverridden&quot;:false,&quot;citeprocText&quot;:&quot;[2]&quot;,&quot;manualOverrideText&quot;:&quot;&quot;},&quot;citationItems&quot;:[{&quot;id&quot;:&quot;30e9f1c8-4c4a-349b-b6b9-ed446dc2ab57&quot;,&quot;itemData&quot;:{&quot;type&quot;:&quot;webpage&quot;,&quot;id&quot;:&quot;30e9f1c8-4c4a-349b-b6b9-ed446dc2ab57&quot;,&quot;title&quot;:&quot;NLTK :: Natural Language Toolkit&quot;,&quot;accessed&quot;:{&quot;date-parts&quot;:[[2022,5,2]]},&quot;URL&quot;:&quot;https://www.nltk.org/index.html&quot;,&quot;container-title-short&quot;:&quot;&quot;},&quot;isTemporary&quot;:false}],&quot;citationTag&quot;:&quot;MENDELEY_CITATION_v3_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&quot;},{&quot;citationID&quot;:&quot;MENDELEY_CITATION_8d50dae8-4bca-4e3e-b0ee-735c42474b0e&quot;,&quot;properties&quot;:{&quot;noteIndex&quot;:0},&quot;isEdited&quot;:false,&quot;manualOverride&quot;:{&quot;isManuallyOverridden&quot;:false,&quot;citeprocText&quot;:&quot;[2]&quot;,&quot;manualOverrideText&quot;:&quot;&quot;},&quot;citationItems&quot;:[{&quot;id&quot;:&quot;30e9f1c8-4c4a-349b-b6b9-ed446dc2ab57&quot;,&quot;itemData&quot;:{&quot;type&quot;:&quot;webpage&quot;,&quot;id&quot;:&quot;30e9f1c8-4c4a-349b-b6b9-ed446dc2ab57&quot;,&quot;title&quot;:&quot;NLTK :: Natural Language Toolkit&quot;,&quot;accessed&quot;:{&quot;date-parts&quot;:[[2022,5,2]]},&quot;URL&quot;:&quot;https://www.nltk.org/index.html&quot;,&quot;container-title-short&quot;:&quot;&quot;},&quot;isTemporary&quot;:false}],&quot;citationTag&quot;:&quot;MENDELEY_CITATION_v3_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&quot;},{&quot;citationID&quot;:&quot;MENDELEY_CITATION_9ef95d83-df57-420a-99f6-73bec0c7c1d8&quot;,&quot;properties&quot;:{&quot;noteIndex&quot;:0},&quot;isEdited&quot;:false,&quot;manualOverride&quot;:{&quot;isManuallyOverridden&quot;:false,&quot;citeprocText&quot;:&quot;[3]&quot;,&quot;manualOverrideText&quot;:&quot;&quot;},&quot;citationItems&quot;:[{&quot;id&quot;:&quot;e458d30e-57b2-373d-9bc8-3348a47e1ee1&quot;,&quot;itemData&quot;:{&quot;type&quot;:&quot;webpage&quot;,&quot;id&quot;:&quot;e458d30e-57b2-373d-9bc8-3348a47e1ee1&quot;,&quot;title&quot;:&quot;nltk · PyPI&quot;,&quot;accessed&quot;:{&quot;date-parts&quot;:[[2022,5,2]]},&quot;URL&quot;:&quot;https://pypi.org/project/nltk/&quot;,&quot;container-title-short&quot;:&quot;&quot;},&quot;isTemporary&quot;:false}],&quot;citationTag&quot;:&quot;MENDELEY_CITATION_v3_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&quot;}]"/>
+    <we:property name="MENDELEY_CITATIONS_STYLE" value="{&quot;id&quot;:&quot;https://www.zotero.org/styles/ieee&quot;,&quot;title&quot;:&quot;IEEE&quot;,&quot;format&quot;:&quot;numeric&quot;}"/>
   </we:properties>
   <we:bindings/>
   <we:snapshot xmlns:r="http://schemas.openxmlformats.org/officeDocument/2006/relationships"/>

--- a/docs/Memoria.docx
+++ b/docs/Memoria.docx
@@ -1084,7 +1084,7 @@
             </w:rPr>
             <w:fldChar w:fldCharType="separate"/>
           </w:r>
-          <w:hyperlink w:anchor="_Toc102389381" w:history="1">
+          <w:hyperlink w:anchor="_Toc102411130" w:history="1">
             <w:r>
               <w:rPr>
                 <w:rStyle w:val="Hipervnculo"/>
@@ -1127,7 +1127,7 @@
                 <w:noProof/>
                 <w:webHidden/>
               </w:rPr>
-              <w:instrText xml:space="preserve"> PAGEREF _Toc102389381 \h </w:instrText>
+              <w:instrText xml:space="preserve"> PAGEREF _Toc102411130 \h </w:instrText>
             </w:r>
             <w:r>
               <w:rPr>
@@ -1172,7 +1172,7 @@
               <w:lang w:eastAsia="es-ES"/>
             </w:rPr>
           </w:pPr>
-          <w:hyperlink w:anchor="_Toc102389382" w:history="1">
+          <w:hyperlink w:anchor="_Toc102411131" w:history="1">
             <w:r>
               <w:rPr>
                 <w:rStyle w:val="Hipervnculo"/>
@@ -1215,7 +1215,7 @@
                 <w:noProof/>
                 <w:webHidden/>
               </w:rPr>
-              <w:instrText xml:space="preserve"> PAGEREF _Toc102389382 \h </w:instrText>
+              <w:instrText xml:space="preserve"> PAGEREF _Toc102411131 \h </w:instrText>
             </w:r>
             <w:r>
               <w:rPr>
@@ -1260,7 +1260,7 @@
               <w:lang w:eastAsia="es-ES"/>
             </w:rPr>
           </w:pPr>
-          <w:hyperlink w:anchor="_Toc102389383" w:history="1">
+          <w:hyperlink w:anchor="_Toc102411132" w:history="1">
             <w:r>
               <w:rPr>
                 <w:rStyle w:val="Hipervnculo"/>
@@ -1303,7 +1303,7 @@
                 <w:noProof/>
                 <w:webHidden/>
               </w:rPr>
-              <w:instrText xml:space="preserve"> PAGEREF _Toc102389383 \h </w:instrText>
+              <w:instrText xml:space="preserve"> PAGEREF _Toc102411132 \h </w:instrText>
             </w:r>
             <w:r>
               <w:rPr>
@@ -1347,7 +1347,7 @@
               <w:lang w:eastAsia="es-ES"/>
             </w:rPr>
           </w:pPr>
-          <w:hyperlink w:anchor="_Toc102389384" w:history="1">
+          <w:hyperlink w:anchor="_Toc102411133" w:history="1">
             <w:r>
               <w:rPr>
                 <w:rStyle w:val="Hipervnculo"/>
@@ -1374,7 +1374,7 @@
                 <w:noProof/>
                 <w:webHidden/>
               </w:rPr>
-              <w:instrText xml:space="preserve"> PAGEREF _Toc102389384 \h </w:instrText>
+              <w:instrText xml:space="preserve"> PAGEREF _Toc102411133 \h </w:instrText>
             </w:r>
             <w:r>
               <w:rPr>
@@ -1418,7 +1418,7 @@
               <w:lang w:eastAsia="es-ES"/>
             </w:rPr>
           </w:pPr>
-          <w:hyperlink w:anchor="_Toc102389385" w:history="1">
+          <w:hyperlink w:anchor="_Toc102411134" w:history="1">
             <w:r>
               <w:rPr>
                 <w:rStyle w:val="Hipervnculo"/>
@@ -1445,7 +1445,7 @@
                 <w:noProof/>
                 <w:webHidden/>
               </w:rPr>
-              <w:instrText xml:space="preserve"> PAGEREF _Toc102389385 \h </w:instrText>
+              <w:instrText xml:space="preserve"> PAGEREF _Toc102411134 \h </w:instrText>
             </w:r>
             <w:r>
               <w:rPr>
@@ -1489,7 +1489,7 @@
               <w:lang w:eastAsia="es-ES"/>
             </w:rPr>
           </w:pPr>
-          <w:hyperlink w:anchor="_Toc102389386" w:history="1">
+          <w:hyperlink w:anchor="_Toc102411135" w:history="1">
             <w:r>
               <w:rPr>
                 <w:rStyle w:val="Hipervnculo"/>
@@ -1516,7 +1516,7 @@
                 <w:noProof/>
                 <w:webHidden/>
               </w:rPr>
-              <w:instrText xml:space="preserve"> PAGEREF _Toc102389386 \h </w:instrText>
+              <w:instrText xml:space="preserve"> PAGEREF _Toc102411135 \h </w:instrText>
             </w:r>
             <w:r>
               <w:rPr>
@@ -1560,7 +1560,7 @@
               <w:lang w:eastAsia="es-ES"/>
             </w:rPr>
           </w:pPr>
-          <w:hyperlink w:anchor="_Toc102389387" w:history="1">
+          <w:hyperlink w:anchor="_Toc102411136" w:history="1">
             <w:r>
               <w:rPr>
                 <w:rStyle w:val="Hipervnculo"/>
@@ -1587,7 +1587,7 @@
                 <w:noProof/>
                 <w:webHidden/>
               </w:rPr>
-              <w:instrText xml:space="preserve"> PAGEREF _Toc102389387 \h </w:instrText>
+              <w:instrText xml:space="preserve"> PAGEREF _Toc102411136 \h </w:instrText>
             </w:r>
             <w:r>
               <w:rPr>
@@ -1632,7 +1632,7 @@
               <w:lang w:eastAsia="es-ES"/>
             </w:rPr>
           </w:pPr>
-          <w:hyperlink w:anchor="_Toc102389388" w:history="1">
+          <w:hyperlink w:anchor="_Toc102411137" w:history="1">
             <w:r>
               <w:rPr>
                 <w:rStyle w:val="Hipervnculo"/>
@@ -1675,7 +1675,7 @@
                 <w:noProof/>
                 <w:webHidden/>
               </w:rPr>
-              <w:instrText xml:space="preserve"> PAGEREF _Toc102389388 \h </w:instrText>
+              <w:instrText xml:space="preserve"> PAGEREF _Toc102411137 \h </w:instrText>
             </w:r>
             <w:r>
               <w:rPr>
@@ -1719,7 +1719,7 @@
               <w:lang w:eastAsia="es-ES"/>
             </w:rPr>
           </w:pPr>
-          <w:hyperlink w:anchor="_Toc102389389" w:history="1">
+          <w:hyperlink w:anchor="_Toc102411138" w:history="1">
             <w:r>
               <w:rPr>
                 <w:rStyle w:val="Hipervnculo"/>
@@ -1746,7 +1746,7 @@
                 <w:noProof/>
                 <w:webHidden/>
               </w:rPr>
-              <w:instrText xml:space="preserve"> PAGEREF _Toc102389389 \h </w:instrText>
+              <w:instrText xml:space="preserve"> PAGEREF _Toc102411138 \h </w:instrText>
             </w:r>
             <w:r>
               <w:rPr>
@@ -1790,7 +1790,7 @@
               <w:lang w:eastAsia="es-ES"/>
             </w:rPr>
           </w:pPr>
-          <w:hyperlink w:anchor="_Toc102389390" w:history="1">
+          <w:hyperlink w:anchor="_Toc102411139" w:history="1">
             <w:r>
               <w:rPr>
                 <w:rStyle w:val="Hipervnculo"/>
@@ -1817,7 +1817,7 @@
                 <w:noProof/>
                 <w:webHidden/>
               </w:rPr>
-              <w:instrText xml:space="preserve"> PAGEREF _Toc102389390 \h </w:instrText>
+              <w:instrText xml:space="preserve"> PAGEREF _Toc102411139 \h </w:instrText>
             </w:r>
             <w:r>
               <w:rPr>
@@ -1861,7 +1861,7 @@
               <w:lang w:eastAsia="es-ES"/>
             </w:rPr>
           </w:pPr>
-          <w:hyperlink w:anchor="_Toc102389391" w:history="1">
+          <w:hyperlink w:anchor="_Toc102411140" w:history="1">
             <w:r>
               <w:rPr>
                 <w:rStyle w:val="Hipervnculo"/>
@@ -1888,7 +1888,7 @@
                 <w:noProof/>
                 <w:webHidden/>
               </w:rPr>
-              <w:instrText xml:space="preserve"> PAGEREF _Toc102389391 \h </w:instrText>
+              <w:instrText xml:space="preserve"> PAGEREF _Toc102411140 \h </w:instrText>
             </w:r>
             <w:r>
               <w:rPr>
@@ -1933,7 +1933,7 @@
               <w:lang w:eastAsia="es-ES"/>
             </w:rPr>
           </w:pPr>
-          <w:hyperlink w:anchor="_Toc102389392" w:history="1">
+          <w:hyperlink w:anchor="_Toc102411141" w:history="1">
             <w:r>
               <w:rPr>
                 <w:rStyle w:val="Hipervnculo"/>
@@ -1976,7 +1976,7 @@
                 <w:noProof/>
                 <w:webHidden/>
               </w:rPr>
-              <w:instrText xml:space="preserve"> PAGEREF _Toc102389392 \h </w:instrText>
+              <w:instrText xml:space="preserve"> PAGEREF _Toc102411141 \h </w:instrText>
             </w:r>
             <w:r>
               <w:rPr>
@@ -2020,7 +2020,7 @@
               <w:lang w:eastAsia="es-ES"/>
             </w:rPr>
           </w:pPr>
-          <w:hyperlink w:anchor="_Toc102389393" w:history="1">
+          <w:hyperlink w:anchor="_Toc102411142" w:history="1">
             <w:r>
               <w:rPr>
                 <w:rStyle w:val="Hipervnculo"/>
@@ -2047,7 +2047,7 @@
                 <w:noProof/>
                 <w:webHidden/>
               </w:rPr>
-              <w:instrText xml:space="preserve"> PAGEREF _Toc102389393 \h </w:instrText>
+              <w:instrText xml:space="preserve"> PAGEREF _Toc102411142 \h </w:instrText>
             </w:r>
             <w:r>
               <w:rPr>
@@ -2091,7 +2091,7 @@
               <w:lang w:eastAsia="es-ES"/>
             </w:rPr>
           </w:pPr>
-          <w:hyperlink w:anchor="_Toc102389394" w:history="1">
+          <w:hyperlink w:anchor="_Toc102411143" w:history="1">
             <w:r>
               <w:rPr>
                 <w:rStyle w:val="Hipervnculo"/>
@@ -2118,7 +2118,7 @@
                 <w:noProof/>
                 <w:webHidden/>
               </w:rPr>
-              <w:instrText xml:space="preserve"> PAGEREF _Toc102389394 \h </w:instrText>
+              <w:instrText xml:space="preserve"> PAGEREF _Toc102411143 \h </w:instrText>
             </w:r>
             <w:r>
               <w:rPr>
@@ -2162,7 +2162,7 @@
               <w:lang w:eastAsia="es-ES"/>
             </w:rPr>
           </w:pPr>
-          <w:hyperlink w:anchor="_Toc102389395" w:history="1">
+          <w:hyperlink w:anchor="_Toc102411144" w:history="1">
             <w:r>
               <w:rPr>
                 <w:rStyle w:val="Hipervnculo"/>
@@ -2189,7 +2189,7 @@
                 <w:noProof/>
                 <w:webHidden/>
               </w:rPr>
-              <w:instrText xml:space="preserve"> PAGEREF _Toc102389395 \h </w:instrText>
+              <w:instrText xml:space="preserve"> PAGEREF _Toc102411144 \h </w:instrText>
             </w:r>
             <w:r>
               <w:rPr>
@@ -2234,7 +2234,7 @@
               <w:lang w:eastAsia="es-ES"/>
             </w:rPr>
           </w:pPr>
-          <w:hyperlink w:anchor="_Toc102389396" w:history="1">
+          <w:hyperlink w:anchor="_Toc102411145" w:history="1">
             <w:r>
               <w:rPr>
                 <w:rStyle w:val="Hipervnculo"/>
@@ -2277,7 +2277,7 @@
                 <w:noProof/>
                 <w:webHidden/>
               </w:rPr>
-              <w:instrText xml:space="preserve"> PAGEREF _Toc102389396 \h </w:instrText>
+              <w:instrText xml:space="preserve"> PAGEREF _Toc102411145 \h </w:instrText>
             </w:r>
             <w:r>
               <w:rPr>
@@ -2321,7 +2321,7 @@
               <w:lang w:eastAsia="es-ES"/>
             </w:rPr>
           </w:pPr>
-          <w:hyperlink w:anchor="_Toc102389397" w:history="1">
+          <w:hyperlink w:anchor="_Toc102411146" w:history="1">
             <w:r>
               <w:rPr>
                 <w:rStyle w:val="Hipervnculo"/>
@@ -2348,7 +2348,7 @@
                 <w:noProof/>
                 <w:webHidden/>
               </w:rPr>
-              <w:instrText xml:space="preserve"> PAGEREF _Toc102389397 \h </w:instrText>
+              <w:instrText xml:space="preserve"> PAGEREF _Toc102411146 \h </w:instrText>
             </w:r>
             <w:r>
               <w:rPr>
@@ -2392,7 +2392,7 @@
               <w:lang w:eastAsia="es-ES"/>
             </w:rPr>
           </w:pPr>
-          <w:hyperlink w:anchor="_Toc102389398" w:history="1">
+          <w:hyperlink w:anchor="_Toc102411147" w:history="1">
             <w:r>
               <w:rPr>
                 <w:rStyle w:val="Hipervnculo"/>
@@ -2419,7 +2419,7 @@
                 <w:noProof/>
                 <w:webHidden/>
               </w:rPr>
-              <w:instrText xml:space="preserve"> PAGEREF _Toc102389398 \h </w:instrText>
+              <w:instrText xml:space="preserve"> PAGEREF _Toc102411147 \h </w:instrText>
             </w:r>
             <w:r>
               <w:rPr>
@@ -2463,7 +2463,7 @@
               <w:lang w:eastAsia="es-ES"/>
             </w:rPr>
           </w:pPr>
-          <w:hyperlink w:anchor="_Toc102389399" w:history="1">
+          <w:hyperlink w:anchor="_Toc102411148" w:history="1">
             <w:r>
               <w:rPr>
                 <w:rStyle w:val="Hipervnculo"/>
@@ -2490,7 +2490,7 @@
                 <w:noProof/>
                 <w:webHidden/>
               </w:rPr>
-              <w:instrText xml:space="preserve"> PAGEREF _Toc102389399 \h </w:instrText>
+              <w:instrText xml:space="preserve"> PAGEREF _Toc102411148 \h </w:instrText>
             </w:r>
             <w:r>
               <w:rPr>
@@ -2534,7 +2534,7 @@
               <w:lang w:eastAsia="es-ES"/>
             </w:rPr>
           </w:pPr>
-          <w:hyperlink w:anchor="_Toc102389400" w:history="1">
+          <w:hyperlink w:anchor="_Toc102411149" w:history="1">
             <w:r>
               <w:rPr>
                 <w:rStyle w:val="Hipervnculo"/>
@@ -2561,7 +2561,7 @@
                 <w:noProof/>
                 <w:webHidden/>
               </w:rPr>
-              <w:instrText xml:space="preserve"> PAGEREF _Toc102389400 \h </w:instrText>
+              <w:instrText xml:space="preserve"> PAGEREF _Toc102411149 \h </w:instrText>
             </w:r>
             <w:r>
               <w:rPr>
@@ -2606,7 +2606,7 @@
               <w:lang w:eastAsia="es-ES"/>
             </w:rPr>
           </w:pPr>
-          <w:hyperlink w:anchor="_Toc102389401" w:history="1">
+          <w:hyperlink w:anchor="_Toc102411150" w:history="1">
             <w:r>
               <w:rPr>
                 <w:rStyle w:val="Hipervnculo"/>
@@ -2628,7 +2628,7 @@
                 <w:rStyle w:val="Hipervnculo"/>
                 <w:noProof/>
               </w:rPr>
-              <w:t>Conclusiones</w:t>
+              <w:t>Limpiando los datos. Eliminando nombres de usuarios</w:t>
             </w:r>
             <w:r>
               <w:rPr>
@@ -2649,7 +2649,7 @@
                 <w:noProof/>
                 <w:webHidden/>
               </w:rPr>
-              <w:instrText xml:space="preserve"> PAGEREF _Toc102389401 \h </w:instrText>
+              <w:instrText xml:space="preserve"> PAGEREF _Toc102411150 \h </w:instrText>
             </w:r>
             <w:r>
               <w:rPr>
@@ -2693,13 +2693,13 @@
               <w:lang w:eastAsia="es-ES"/>
             </w:rPr>
           </w:pPr>
-          <w:hyperlink w:anchor="_Toc102389402" w:history="1">
+          <w:hyperlink w:anchor="_Toc102411151" w:history="1">
             <w:r>
               <w:rPr>
                 <w:rStyle w:val="Hipervnculo"/>
                 <w:noProof/>
               </w:rPr>
-              <w:t>7.1. Impacto de las variables en los resultados</w:t>
+              <w:t>7.1. Descripción de la implementación realizada</w:t>
             </w:r>
             <w:r>
               <w:rPr>
@@ -2720,7 +2720,7 @@
                 <w:noProof/>
                 <w:webHidden/>
               </w:rPr>
-              <w:instrText xml:space="preserve"> PAGEREF _Toc102389402 \h </w:instrText>
+              <w:instrText xml:space="preserve"> PAGEREF _Toc102411151 \h </w:instrText>
             </w:r>
             <w:r>
               <w:rPr>
@@ -2764,13 +2764,13 @@
               <w:lang w:eastAsia="es-ES"/>
             </w:rPr>
           </w:pPr>
-          <w:hyperlink w:anchor="_Toc102389403" w:history="1">
+          <w:hyperlink w:anchor="_Toc102411152" w:history="1">
             <w:r>
               <w:rPr>
                 <w:rStyle w:val="Hipervnculo"/>
                 <w:noProof/>
               </w:rPr>
-              <w:t>7.2. Combinaciones de variables</w:t>
+              <w:t>7.2. Descripción de los resultados obtenidos</w:t>
             </w:r>
             <w:r>
               <w:rPr>
@@ -2791,7 +2791,7 @@
                 <w:noProof/>
                 <w:webHidden/>
               </w:rPr>
-              <w:instrText xml:space="preserve"> PAGEREF _Toc102389403 \h </w:instrText>
+              <w:instrText xml:space="preserve"> PAGEREF _Toc102411152 \h </w:instrText>
             </w:r>
             <w:r>
               <w:rPr>
@@ -2824,7 +2824,7 @@
         </w:p>
         <w:p>
           <w:pPr>
-            <w:pStyle w:val="TDC2"/>
+            <w:pStyle w:val="TDC3"/>
             <w:tabs>
               <w:tab w:val="right" w:leader="dot" w:pos="8494"/>
             </w:tabs>
@@ -2835,13 +2835,13 @@
               <w:lang w:eastAsia="es-ES"/>
             </w:rPr>
           </w:pPr>
-          <w:hyperlink w:anchor="_Toc102389404" w:history="1">
+          <w:hyperlink w:anchor="_Toc102411153" w:history="1">
             <w:r>
               <w:rPr>
                 <w:rStyle w:val="Hipervnculo"/>
                 <w:noProof/>
               </w:rPr>
-              <w:t>7.3. Mejor conjunto de variables</w:t>
+              <w:t>7.2.1. Evaluación usando 10 cross-fold validation</w:t>
             </w:r>
             <w:r>
               <w:rPr>
@@ -2862,7 +2862,7 @@
                 <w:noProof/>
                 <w:webHidden/>
               </w:rPr>
-              <w:instrText xml:space="preserve"> PAGEREF _Toc102389404 \h </w:instrText>
+              <w:instrText xml:space="preserve"> PAGEREF _Toc102411153 \h </w:instrText>
             </w:r>
             <w:r>
               <w:rPr>
@@ -2907,7 +2907,7 @@
               <w:lang w:eastAsia="es-ES"/>
             </w:rPr>
           </w:pPr>
-          <w:hyperlink w:anchor="_Toc102389405" w:history="1">
+          <w:hyperlink w:anchor="_Toc102411154" w:history="1">
             <w:r>
               <w:rPr>
                 <w:rStyle w:val="Hipervnculo"/>
@@ -2929,6 +2929,909 @@
                 <w:rStyle w:val="Hipervnculo"/>
                 <w:noProof/>
               </w:rPr>
+              <w:t>Limpiando los datos. Eliminando enlaces</w:t>
+            </w:r>
+            <w:r>
+              <w:rPr>
+                <w:noProof/>
+                <w:webHidden/>
+              </w:rPr>
+              <w:tab/>
+            </w:r>
+            <w:r>
+              <w:rPr>
+                <w:noProof/>
+                <w:webHidden/>
+              </w:rPr>
+              <w:fldChar w:fldCharType="begin"/>
+            </w:r>
+            <w:r>
+              <w:rPr>
+                <w:noProof/>
+                <w:webHidden/>
+              </w:rPr>
+              <w:instrText xml:space="preserve"> PAGEREF _Toc102411154 \h </w:instrText>
+            </w:r>
+            <w:r>
+              <w:rPr>
+                <w:noProof/>
+                <w:webHidden/>
+              </w:rPr>
+            </w:r>
+            <w:r>
+              <w:rPr>
+                <w:noProof/>
+                <w:webHidden/>
+              </w:rPr>
+              <w:fldChar w:fldCharType="separate"/>
+            </w:r>
+            <w:r>
+              <w:rPr>
+                <w:noProof/>
+                <w:webHidden/>
+              </w:rPr>
+              <w:t>12</w:t>
+            </w:r>
+            <w:r>
+              <w:rPr>
+                <w:noProof/>
+                <w:webHidden/>
+              </w:rPr>
+              <w:fldChar w:fldCharType="end"/>
+            </w:r>
+          </w:hyperlink>
+        </w:p>
+        <w:p>
+          <w:pPr>
+            <w:pStyle w:val="TDC2"/>
+            <w:tabs>
+              <w:tab w:val="right" w:leader="dot" w:pos="8494"/>
+            </w:tabs>
+            <w:rPr>
+              <w:rFonts w:asciiTheme="minorHAnsi" w:eastAsiaTheme="minorEastAsia" w:hAnsiTheme="minorHAnsi"/>
+              <w:noProof/>
+              <w:sz w:val="22"/>
+              <w:lang w:eastAsia="es-ES"/>
+            </w:rPr>
+          </w:pPr>
+          <w:hyperlink w:anchor="_Toc102411155" w:history="1">
+            <w:r>
+              <w:rPr>
+                <w:rStyle w:val="Hipervnculo"/>
+                <w:noProof/>
+              </w:rPr>
+              <w:t>8.1. Descripción de la implementación realizada</w:t>
+            </w:r>
+            <w:r>
+              <w:rPr>
+                <w:noProof/>
+                <w:webHidden/>
+              </w:rPr>
+              <w:tab/>
+            </w:r>
+            <w:r>
+              <w:rPr>
+                <w:noProof/>
+                <w:webHidden/>
+              </w:rPr>
+              <w:fldChar w:fldCharType="begin"/>
+            </w:r>
+            <w:r>
+              <w:rPr>
+                <w:noProof/>
+                <w:webHidden/>
+              </w:rPr>
+              <w:instrText xml:space="preserve"> PAGEREF _Toc102411155 \h </w:instrText>
+            </w:r>
+            <w:r>
+              <w:rPr>
+                <w:noProof/>
+                <w:webHidden/>
+              </w:rPr>
+            </w:r>
+            <w:r>
+              <w:rPr>
+                <w:noProof/>
+                <w:webHidden/>
+              </w:rPr>
+              <w:fldChar w:fldCharType="separate"/>
+            </w:r>
+            <w:r>
+              <w:rPr>
+                <w:noProof/>
+                <w:webHidden/>
+              </w:rPr>
+              <w:t>12</w:t>
+            </w:r>
+            <w:r>
+              <w:rPr>
+                <w:noProof/>
+                <w:webHidden/>
+              </w:rPr>
+              <w:fldChar w:fldCharType="end"/>
+            </w:r>
+          </w:hyperlink>
+        </w:p>
+        <w:p>
+          <w:pPr>
+            <w:pStyle w:val="TDC2"/>
+            <w:tabs>
+              <w:tab w:val="right" w:leader="dot" w:pos="8494"/>
+            </w:tabs>
+            <w:rPr>
+              <w:rFonts w:asciiTheme="minorHAnsi" w:eastAsiaTheme="minorEastAsia" w:hAnsiTheme="minorHAnsi"/>
+              <w:noProof/>
+              <w:sz w:val="22"/>
+              <w:lang w:eastAsia="es-ES"/>
+            </w:rPr>
+          </w:pPr>
+          <w:hyperlink w:anchor="_Toc102411156" w:history="1">
+            <w:r>
+              <w:rPr>
+                <w:rStyle w:val="Hipervnculo"/>
+                <w:noProof/>
+              </w:rPr>
+              <w:t>8.2. Descripción de los resultados obtenidos</w:t>
+            </w:r>
+            <w:r>
+              <w:rPr>
+                <w:noProof/>
+                <w:webHidden/>
+              </w:rPr>
+              <w:tab/>
+            </w:r>
+            <w:r>
+              <w:rPr>
+                <w:noProof/>
+                <w:webHidden/>
+              </w:rPr>
+              <w:fldChar w:fldCharType="begin"/>
+            </w:r>
+            <w:r>
+              <w:rPr>
+                <w:noProof/>
+                <w:webHidden/>
+              </w:rPr>
+              <w:instrText xml:space="preserve"> PAGEREF _Toc102411156 \h </w:instrText>
+            </w:r>
+            <w:r>
+              <w:rPr>
+                <w:noProof/>
+                <w:webHidden/>
+              </w:rPr>
+            </w:r>
+            <w:r>
+              <w:rPr>
+                <w:noProof/>
+                <w:webHidden/>
+              </w:rPr>
+              <w:fldChar w:fldCharType="separate"/>
+            </w:r>
+            <w:r>
+              <w:rPr>
+                <w:noProof/>
+                <w:webHidden/>
+              </w:rPr>
+              <w:t>13</w:t>
+            </w:r>
+            <w:r>
+              <w:rPr>
+                <w:noProof/>
+                <w:webHidden/>
+              </w:rPr>
+              <w:fldChar w:fldCharType="end"/>
+            </w:r>
+          </w:hyperlink>
+        </w:p>
+        <w:p>
+          <w:pPr>
+            <w:pStyle w:val="TDC3"/>
+            <w:tabs>
+              <w:tab w:val="right" w:leader="dot" w:pos="8494"/>
+            </w:tabs>
+            <w:rPr>
+              <w:rFonts w:asciiTheme="minorHAnsi" w:eastAsiaTheme="minorEastAsia" w:hAnsiTheme="minorHAnsi"/>
+              <w:noProof/>
+              <w:sz w:val="22"/>
+              <w:lang w:eastAsia="es-ES"/>
+            </w:rPr>
+          </w:pPr>
+          <w:hyperlink w:anchor="_Toc102411157" w:history="1">
+            <w:r>
+              <w:rPr>
+                <w:rStyle w:val="Hipervnculo"/>
+                <w:noProof/>
+              </w:rPr>
+              <w:t>8.2.1. Evaluación usando 10 cross-fold validation</w:t>
+            </w:r>
+            <w:r>
+              <w:rPr>
+                <w:noProof/>
+                <w:webHidden/>
+              </w:rPr>
+              <w:tab/>
+            </w:r>
+            <w:r>
+              <w:rPr>
+                <w:noProof/>
+                <w:webHidden/>
+              </w:rPr>
+              <w:fldChar w:fldCharType="begin"/>
+            </w:r>
+            <w:r>
+              <w:rPr>
+                <w:noProof/>
+                <w:webHidden/>
+              </w:rPr>
+              <w:instrText xml:space="preserve"> PAGEREF _Toc102411157 \h </w:instrText>
+            </w:r>
+            <w:r>
+              <w:rPr>
+                <w:noProof/>
+                <w:webHidden/>
+              </w:rPr>
+            </w:r>
+            <w:r>
+              <w:rPr>
+                <w:noProof/>
+                <w:webHidden/>
+              </w:rPr>
+              <w:fldChar w:fldCharType="separate"/>
+            </w:r>
+            <w:r>
+              <w:rPr>
+                <w:noProof/>
+                <w:webHidden/>
+              </w:rPr>
+              <w:t>13</w:t>
+            </w:r>
+            <w:r>
+              <w:rPr>
+                <w:noProof/>
+                <w:webHidden/>
+              </w:rPr>
+              <w:fldChar w:fldCharType="end"/>
+            </w:r>
+          </w:hyperlink>
+        </w:p>
+        <w:p>
+          <w:pPr>
+            <w:pStyle w:val="TDC1"/>
+            <w:tabs>
+              <w:tab w:val="left" w:pos="482"/>
+              <w:tab w:val="right" w:leader="dot" w:pos="8494"/>
+            </w:tabs>
+            <w:rPr>
+              <w:rFonts w:asciiTheme="minorHAnsi" w:eastAsiaTheme="minorEastAsia" w:hAnsiTheme="minorHAnsi"/>
+              <w:noProof/>
+              <w:sz w:val="22"/>
+              <w:lang w:eastAsia="es-ES"/>
+            </w:rPr>
+          </w:pPr>
+          <w:hyperlink w:anchor="_Toc102411158" w:history="1">
+            <w:r>
+              <w:rPr>
+                <w:rStyle w:val="Hipervnculo"/>
+                <w:noProof/>
+              </w:rPr>
+              <w:t>9.</w:t>
+            </w:r>
+            <w:r>
+              <w:rPr>
+                <w:rFonts w:asciiTheme="minorHAnsi" w:eastAsiaTheme="minorEastAsia" w:hAnsiTheme="minorHAnsi"/>
+                <w:noProof/>
+                <w:sz w:val="22"/>
+                <w:lang w:eastAsia="es-ES"/>
+              </w:rPr>
+              <w:tab/>
+            </w:r>
+            <w:r>
+              <w:rPr>
+                <w:rStyle w:val="Hipervnculo"/>
+                <w:noProof/>
+              </w:rPr>
+              <w:t>Limpiando los datos. Eliminando tildes</w:t>
+            </w:r>
+            <w:r>
+              <w:rPr>
+                <w:noProof/>
+                <w:webHidden/>
+              </w:rPr>
+              <w:tab/>
+            </w:r>
+            <w:r>
+              <w:rPr>
+                <w:noProof/>
+                <w:webHidden/>
+              </w:rPr>
+              <w:fldChar w:fldCharType="begin"/>
+            </w:r>
+            <w:r>
+              <w:rPr>
+                <w:noProof/>
+                <w:webHidden/>
+              </w:rPr>
+              <w:instrText xml:space="preserve"> PAGEREF _Toc102411158 \h </w:instrText>
+            </w:r>
+            <w:r>
+              <w:rPr>
+                <w:noProof/>
+                <w:webHidden/>
+              </w:rPr>
+            </w:r>
+            <w:r>
+              <w:rPr>
+                <w:noProof/>
+                <w:webHidden/>
+              </w:rPr>
+              <w:fldChar w:fldCharType="separate"/>
+            </w:r>
+            <w:r>
+              <w:rPr>
+                <w:noProof/>
+                <w:webHidden/>
+              </w:rPr>
+              <w:t>13</w:t>
+            </w:r>
+            <w:r>
+              <w:rPr>
+                <w:noProof/>
+                <w:webHidden/>
+              </w:rPr>
+              <w:fldChar w:fldCharType="end"/>
+            </w:r>
+          </w:hyperlink>
+        </w:p>
+        <w:p>
+          <w:pPr>
+            <w:pStyle w:val="TDC2"/>
+            <w:tabs>
+              <w:tab w:val="right" w:leader="dot" w:pos="8494"/>
+            </w:tabs>
+            <w:rPr>
+              <w:rFonts w:asciiTheme="minorHAnsi" w:eastAsiaTheme="minorEastAsia" w:hAnsiTheme="minorHAnsi"/>
+              <w:noProof/>
+              <w:sz w:val="22"/>
+              <w:lang w:eastAsia="es-ES"/>
+            </w:rPr>
+          </w:pPr>
+          <w:hyperlink w:anchor="_Toc102411159" w:history="1">
+            <w:r>
+              <w:rPr>
+                <w:rStyle w:val="Hipervnculo"/>
+                <w:noProof/>
+              </w:rPr>
+              <w:t>9.1. Descripción de la implementación realizada</w:t>
+            </w:r>
+            <w:r>
+              <w:rPr>
+                <w:noProof/>
+                <w:webHidden/>
+              </w:rPr>
+              <w:tab/>
+            </w:r>
+            <w:r>
+              <w:rPr>
+                <w:noProof/>
+                <w:webHidden/>
+              </w:rPr>
+              <w:fldChar w:fldCharType="begin"/>
+            </w:r>
+            <w:r>
+              <w:rPr>
+                <w:noProof/>
+                <w:webHidden/>
+              </w:rPr>
+              <w:instrText xml:space="preserve"> PAGEREF _Toc102411159 \h </w:instrText>
+            </w:r>
+            <w:r>
+              <w:rPr>
+                <w:noProof/>
+                <w:webHidden/>
+              </w:rPr>
+            </w:r>
+            <w:r>
+              <w:rPr>
+                <w:noProof/>
+                <w:webHidden/>
+              </w:rPr>
+              <w:fldChar w:fldCharType="separate"/>
+            </w:r>
+            <w:r>
+              <w:rPr>
+                <w:noProof/>
+                <w:webHidden/>
+              </w:rPr>
+              <w:t>13</w:t>
+            </w:r>
+            <w:r>
+              <w:rPr>
+                <w:noProof/>
+                <w:webHidden/>
+              </w:rPr>
+              <w:fldChar w:fldCharType="end"/>
+            </w:r>
+          </w:hyperlink>
+        </w:p>
+        <w:p>
+          <w:pPr>
+            <w:pStyle w:val="TDC2"/>
+            <w:tabs>
+              <w:tab w:val="right" w:leader="dot" w:pos="8494"/>
+            </w:tabs>
+            <w:rPr>
+              <w:rFonts w:asciiTheme="minorHAnsi" w:eastAsiaTheme="minorEastAsia" w:hAnsiTheme="minorHAnsi"/>
+              <w:noProof/>
+              <w:sz w:val="22"/>
+              <w:lang w:eastAsia="es-ES"/>
+            </w:rPr>
+          </w:pPr>
+          <w:hyperlink w:anchor="_Toc102411160" w:history="1">
+            <w:r>
+              <w:rPr>
+                <w:rStyle w:val="Hipervnculo"/>
+                <w:noProof/>
+              </w:rPr>
+              <w:t>9.2. Descripción de los resultados obtenidos</w:t>
+            </w:r>
+            <w:r>
+              <w:rPr>
+                <w:noProof/>
+                <w:webHidden/>
+              </w:rPr>
+              <w:tab/>
+            </w:r>
+            <w:r>
+              <w:rPr>
+                <w:noProof/>
+                <w:webHidden/>
+              </w:rPr>
+              <w:fldChar w:fldCharType="begin"/>
+            </w:r>
+            <w:r>
+              <w:rPr>
+                <w:noProof/>
+                <w:webHidden/>
+              </w:rPr>
+              <w:instrText xml:space="preserve"> PAGEREF _Toc102411160 \h </w:instrText>
+            </w:r>
+            <w:r>
+              <w:rPr>
+                <w:noProof/>
+                <w:webHidden/>
+              </w:rPr>
+            </w:r>
+            <w:r>
+              <w:rPr>
+                <w:noProof/>
+                <w:webHidden/>
+              </w:rPr>
+              <w:fldChar w:fldCharType="separate"/>
+            </w:r>
+            <w:r>
+              <w:rPr>
+                <w:noProof/>
+                <w:webHidden/>
+              </w:rPr>
+              <w:t>14</w:t>
+            </w:r>
+            <w:r>
+              <w:rPr>
+                <w:noProof/>
+                <w:webHidden/>
+              </w:rPr>
+              <w:fldChar w:fldCharType="end"/>
+            </w:r>
+          </w:hyperlink>
+        </w:p>
+        <w:p>
+          <w:pPr>
+            <w:pStyle w:val="TDC3"/>
+            <w:tabs>
+              <w:tab w:val="right" w:leader="dot" w:pos="8494"/>
+            </w:tabs>
+            <w:rPr>
+              <w:rFonts w:asciiTheme="minorHAnsi" w:eastAsiaTheme="minorEastAsia" w:hAnsiTheme="minorHAnsi"/>
+              <w:noProof/>
+              <w:sz w:val="22"/>
+              <w:lang w:eastAsia="es-ES"/>
+            </w:rPr>
+          </w:pPr>
+          <w:hyperlink w:anchor="_Toc102411161" w:history="1">
+            <w:r>
+              <w:rPr>
+                <w:rStyle w:val="Hipervnculo"/>
+                <w:noProof/>
+              </w:rPr>
+              <w:t>9.2.1. Evaluación usando 10 cross-fold validation</w:t>
+            </w:r>
+            <w:r>
+              <w:rPr>
+                <w:noProof/>
+                <w:webHidden/>
+              </w:rPr>
+              <w:tab/>
+            </w:r>
+            <w:r>
+              <w:rPr>
+                <w:noProof/>
+                <w:webHidden/>
+              </w:rPr>
+              <w:fldChar w:fldCharType="begin"/>
+            </w:r>
+            <w:r>
+              <w:rPr>
+                <w:noProof/>
+                <w:webHidden/>
+              </w:rPr>
+              <w:instrText xml:space="preserve"> PAGEREF _Toc102411161 \h </w:instrText>
+            </w:r>
+            <w:r>
+              <w:rPr>
+                <w:noProof/>
+                <w:webHidden/>
+              </w:rPr>
+            </w:r>
+            <w:r>
+              <w:rPr>
+                <w:noProof/>
+                <w:webHidden/>
+              </w:rPr>
+              <w:fldChar w:fldCharType="separate"/>
+            </w:r>
+            <w:r>
+              <w:rPr>
+                <w:noProof/>
+                <w:webHidden/>
+              </w:rPr>
+              <w:t>14</w:t>
+            </w:r>
+            <w:r>
+              <w:rPr>
+                <w:noProof/>
+                <w:webHidden/>
+              </w:rPr>
+              <w:fldChar w:fldCharType="end"/>
+            </w:r>
+          </w:hyperlink>
+        </w:p>
+        <w:p>
+          <w:pPr>
+            <w:pStyle w:val="TDC1"/>
+            <w:tabs>
+              <w:tab w:val="left" w:pos="482"/>
+              <w:tab w:val="right" w:leader="dot" w:pos="8494"/>
+            </w:tabs>
+            <w:rPr>
+              <w:rFonts w:asciiTheme="minorHAnsi" w:eastAsiaTheme="minorEastAsia" w:hAnsiTheme="minorHAnsi"/>
+              <w:noProof/>
+              <w:sz w:val="22"/>
+              <w:lang w:eastAsia="es-ES"/>
+            </w:rPr>
+          </w:pPr>
+          <w:hyperlink w:anchor="_Toc102411162" w:history="1">
+            <w:r>
+              <w:rPr>
+                <w:rStyle w:val="Hipervnculo"/>
+                <w:noProof/>
+              </w:rPr>
+              <w:t>10.</w:t>
+            </w:r>
+            <w:r>
+              <w:rPr>
+                <w:rFonts w:asciiTheme="minorHAnsi" w:eastAsiaTheme="minorEastAsia" w:hAnsiTheme="minorHAnsi"/>
+                <w:noProof/>
+                <w:sz w:val="22"/>
+                <w:lang w:eastAsia="es-ES"/>
+              </w:rPr>
+              <w:tab/>
+            </w:r>
+            <w:r>
+              <w:rPr>
+                <w:rStyle w:val="Hipervnculo"/>
+                <w:noProof/>
+              </w:rPr>
+              <w:t>Conclusiones</w:t>
+            </w:r>
+            <w:r>
+              <w:rPr>
+                <w:noProof/>
+                <w:webHidden/>
+              </w:rPr>
+              <w:tab/>
+            </w:r>
+            <w:r>
+              <w:rPr>
+                <w:noProof/>
+                <w:webHidden/>
+              </w:rPr>
+              <w:fldChar w:fldCharType="begin"/>
+            </w:r>
+            <w:r>
+              <w:rPr>
+                <w:noProof/>
+                <w:webHidden/>
+              </w:rPr>
+              <w:instrText xml:space="preserve"> PAGEREF _Toc102411162 \h </w:instrText>
+            </w:r>
+            <w:r>
+              <w:rPr>
+                <w:noProof/>
+                <w:webHidden/>
+              </w:rPr>
+            </w:r>
+            <w:r>
+              <w:rPr>
+                <w:noProof/>
+                <w:webHidden/>
+              </w:rPr>
+              <w:fldChar w:fldCharType="separate"/>
+            </w:r>
+            <w:r>
+              <w:rPr>
+                <w:noProof/>
+                <w:webHidden/>
+              </w:rPr>
+              <w:t>15</w:t>
+            </w:r>
+            <w:r>
+              <w:rPr>
+                <w:noProof/>
+                <w:webHidden/>
+              </w:rPr>
+              <w:fldChar w:fldCharType="end"/>
+            </w:r>
+          </w:hyperlink>
+        </w:p>
+        <w:p>
+          <w:pPr>
+            <w:pStyle w:val="TDC2"/>
+            <w:tabs>
+              <w:tab w:val="right" w:leader="dot" w:pos="8494"/>
+            </w:tabs>
+            <w:rPr>
+              <w:rFonts w:asciiTheme="minorHAnsi" w:eastAsiaTheme="minorEastAsia" w:hAnsiTheme="minorHAnsi"/>
+              <w:noProof/>
+              <w:sz w:val="22"/>
+              <w:lang w:eastAsia="es-ES"/>
+            </w:rPr>
+          </w:pPr>
+          <w:hyperlink w:anchor="_Toc102411163" w:history="1">
+            <w:r>
+              <w:rPr>
+                <w:rStyle w:val="Hipervnculo"/>
+                <w:noProof/>
+              </w:rPr>
+              <w:t>10.1. Impacto de las variables en los resultados</w:t>
+            </w:r>
+            <w:r>
+              <w:rPr>
+                <w:noProof/>
+                <w:webHidden/>
+              </w:rPr>
+              <w:tab/>
+            </w:r>
+            <w:r>
+              <w:rPr>
+                <w:noProof/>
+                <w:webHidden/>
+              </w:rPr>
+              <w:fldChar w:fldCharType="begin"/>
+            </w:r>
+            <w:r>
+              <w:rPr>
+                <w:noProof/>
+                <w:webHidden/>
+              </w:rPr>
+              <w:instrText xml:space="preserve"> PAGEREF _Toc102411163 \h </w:instrText>
+            </w:r>
+            <w:r>
+              <w:rPr>
+                <w:noProof/>
+                <w:webHidden/>
+              </w:rPr>
+            </w:r>
+            <w:r>
+              <w:rPr>
+                <w:noProof/>
+                <w:webHidden/>
+              </w:rPr>
+              <w:fldChar w:fldCharType="separate"/>
+            </w:r>
+            <w:r>
+              <w:rPr>
+                <w:noProof/>
+                <w:webHidden/>
+              </w:rPr>
+              <w:t>15</w:t>
+            </w:r>
+            <w:r>
+              <w:rPr>
+                <w:noProof/>
+                <w:webHidden/>
+              </w:rPr>
+              <w:fldChar w:fldCharType="end"/>
+            </w:r>
+          </w:hyperlink>
+        </w:p>
+        <w:p>
+          <w:pPr>
+            <w:pStyle w:val="TDC2"/>
+            <w:tabs>
+              <w:tab w:val="right" w:leader="dot" w:pos="8494"/>
+            </w:tabs>
+            <w:rPr>
+              <w:rFonts w:asciiTheme="minorHAnsi" w:eastAsiaTheme="minorEastAsia" w:hAnsiTheme="minorHAnsi"/>
+              <w:noProof/>
+              <w:sz w:val="22"/>
+              <w:lang w:eastAsia="es-ES"/>
+            </w:rPr>
+          </w:pPr>
+          <w:hyperlink w:anchor="_Toc102411164" w:history="1">
+            <w:r>
+              <w:rPr>
+                <w:rStyle w:val="Hipervnculo"/>
+                <w:noProof/>
+              </w:rPr>
+              <w:t>10.2. Combinaciones de variables</w:t>
+            </w:r>
+            <w:r>
+              <w:rPr>
+                <w:noProof/>
+                <w:webHidden/>
+              </w:rPr>
+              <w:tab/>
+            </w:r>
+            <w:r>
+              <w:rPr>
+                <w:noProof/>
+                <w:webHidden/>
+              </w:rPr>
+              <w:fldChar w:fldCharType="begin"/>
+            </w:r>
+            <w:r>
+              <w:rPr>
+                <w:noProof/>
+                <w:webHidden/>
+              </w:rPr>
+              <w:instrText xml:space="preserve"> PAGEREF _Toc102411164 \h </w:instrText>
+            </w:r>
+            <w:r>
+              <w:rPr>
+                <w:noProof/>
+                <w:webHidden/>
+              </w:rPr>
+            </w:r>
+            <w:r>
+              <w:rPr>
+                <w:noProof/>
+                <w:webHidden/>
+              </w:rPr>
+              <w:fldChar w:fldCharType="separate"/>
+            </w:r>
+            <w:r>
+              <w:rPr>
+                <w:noProof/>
+                <w:webHidden/>
+              </w:rPr>
+              <w:t>15</w:t>
+            </w:r>
+            <w:r>
+              <w:rPr>
+                <w:noProof/>
+                <w:webHidden/>
+              </w:rPr>
+              <w:fldChar w:fldCharType="end"/>
+            </w:r>
+          </w:hyperlink>
+        </w:p>
+        <w:p>
+          <w:pPr>
+            <w:pStyle w:val="TDC2"/>
+            <w:tabs>
+              <w:tab w:val="right" w:leader="dot" w:pos="8494"/>
+            </w:tabs>
+            <w:rPr>
+              <w:rFonts w:asciiTheme="minorHAnsi" w:eastAsiaTheme="minorEastAsia" w:hAnsiTheme="minorHAnsi"/>
+              <w:noProof/>
+              <w:sz w:val="22"/>
+              <w:lang w:eastAsia="es-ES"/>
+            </w:rPr>
+          </w:pPr>
+          <w:hyperlink w:anchor="_Toc102411165" w:history="1">
+            <w:r>
+              <w:rPr>
+                <w:rStyle w:val="Hipervnculo"/>
+                <w:noProof/>
+              </w:rPr>
+              <w:t>10.3. Mejor conjunto de variables</w:t>
+            </w:r>
+            <w:r>
+              <w:rPr>
+                <w:noProof/>
+                <w:webHidden/>
+              </w:rPr>
+              <w:tab/>
+            </w:r>
+            <w:r>
+              <w:rPr>
+                <w:noProof/>
+                <w:webHidden/>
+              </w:rPr>
+              <w:fldChar w:fldCharType="begin"/>
+            </w:r>
+            <w:r>
+              <w:rPr>
+                <w:noProof/>
+                <w:webHidden/>
+              </w:rPr>
+              <w:instrText xml:space="preserve"> PAGEREF _Toc102411165 \h </w:instrText>
+            </w:r>
+            <w:r>
+              <w:rPr>
+                <w:noProof/>
+                <w:webHidden/>
+              </w:rPr>
+            </w:r>
+            <w:r>
+              <w:rPr>
+                <w:noProof/>
+                <w:webHidden/>
+              </w:rPr>
+              <w:fldChar w:fldCharType="separate"/>
+            </w:r>
+            <w:r>
+              <w:rPr>
+                <w:noProof/>
+                <w:webHidden/>
+              </w:rPr>
+              <w:t>15</w:t>
+            </w:r>
+            <w:r>
+              <w:rPr>
+                <w:noProof/>
+                <w:webHidden/>
+              </w:rPr>
+              <w:fldChar w:fldCharType="end"/>
+            </w:r>
+          </w:hyperlink>
+        </w:p>
+        <w:p>
+          <w:pPr>
+            <w:pStyle w:val="TDC1"/>
+            <w:tabs>
+              <w:tab w:val="left" w:pos="482"/>
+              <w:tab w:val="right" w:leader="dot" w:pos="8494"/>
+            </w:tabs>
+            <w:rPr>
+              <w:rFonts w:asciiTheme="minorHAnsi" w:eastAsiaTheme="minorEastAsia" w:hAnsiTheme="minorHAnsi"/>
+              <w:noProof/>
+              <w:sz w:val="22"/>
+              <w:lang w:eastAsia="es-ES"/>
+            </w:rPr>
+          </w:pPr>
+          <w:hyperlink w:anchor="_Toc102411166" w:history="1">
+            <w:r>
+              <w:rPr>
+                <w:rStyle w:val="Hipervnculo"/>
+                <w:noProof/>
+              </w:rPr>
+              <w:t>11.</w:t>
+            </w:r>
+            <w:r>
+              <w:rPr>
+                <w:rFonts w:asciiTheme="minorHAnsi" w:eastAsiaTheme="minorEastAsia" w:hAnsiTheme="minorHAnsi"/>
+                <w:noProof/>
+                <w:sz w:val="22"/>
+                <w:lang w:eastAsia="es-ES"/>
+              </w:rPr>
+              <w:tab/>
+            </w:r>
+            <w:r>
+              <w:rPr>
+                <w:rStyle w:val="Hipervnculo"/>
+                <w:noProof/>
+              </w:rPr>
               <w:t>Bibliografía</w:t>
             </w:r>
             <w:r>
@@ -2950,7 +3853,7 @@
                 <w:noProof/>
                 <w:webHidden/>
               </w:rPr>
-              <w:instrText xml:space="preserve"> PAGEREF _Toc102389405 \h </w:instrText>
+              <w:instrText xml:space="preserve"> PAGEREF _Toc102411166 \h </w:instrText>
             </w:r>
             <w:r>
               <w:rPr>
@@ -2970,7 +3873,7 @@
                 <w:noProof/>
                 <w:webHidden/>
               </w:rPr>
-              <w:t>12</w:t>
+              <w:t>16</w:t>
             </w:r>
             <w:r>
               <w:rPr>
@@ -3050,7 +3953,7 @@
       <w:r>
         <w:fldChar w:fldCharType="separate"/>
       </w:r>
-      <w:hyperlink w:anchor="_Toc102389406" w:history="1">
+      <w:hyperlink w:anchor="_Toc102411167" w:history="1">
         <w:r>
           <w:rPr>
             <w:rStyle w:val="Hipervnculo"/>
@@ -3077,7 +3980,7 @@
             <w:noProof/>
             <w:webHidden/>
           </w:rPr>
-          <w:instrText xml:space="preserve"> PAGEREF _Toc102389406 \h </w:instrText>
+          <w:instrText xml:space="preserve"> PAGEREF _Toc102411167 \h </w:instrText>
         </w:r>
         <w:r>
           <w:rPr>
@@ -3121,7 +4024,7 @@
           <w:lang w:eastAsia="es-ES"/>
         </w:rPr>
       </w:pPr>
-      <w:hyperlink w:anchor="_Toc102389407" w:history="1">
+      <w:hyperlink w:anchor="_Toc102411168" w:history="1">
         <w:r>
           <w:rPr>
             <w:rStyle w:val="Hipervnculo"/>
@@ -3148,7 +4051,7 @@
             <w:noProof/>
             <w:webHidden/>
           </w:rPr>
-          <w:instrText xml:space="preserve"> PAGEREF _Toc102389407 \h </w:instrText>
+          <w:instrText xml:space="preserve"> PAGEREF _Toc102411168 \h </w:instrText>
         </w:r>
         <w:r>
           <w:rPr>
@@ -3192,7 +4095,7 @@
           <w:lang w:eastAsia="es-ES"/>
         </w:rPr>
       </w:pPr>
-      <w:hyperlink w:anchor="_Toc102389408" w:history="1">
+      <w:hyperlink w:anchor="_Toc102411169" w:history="1">
         <w:r>
           <w:rPr>
             <w:rStyle w:val="Hipervnculo"/>
@@ -3219,7 +4122,7 @@
             <w:noProof/>
             <w:webHidden/>
           </w:rPr>
-          <w:instrText xml:space="preserve"> PAGEREF _Toc102389408 \h </w:instrText>
+          <w:instrText xml:space="preserve"> PAGEREF _Toc102411169 \h </w:instrText>
         </w:r>
         <w:r>
           <w:rPr>
@@ -3263,7 +4166,7 @@
           <w:lang w:eastAsia="es-ES"/>
         </w:rPr>
       </w:pPr>
-      <w:hyperlink w:anchor="_Toc102389409" w:history="1">
+      <w:hyperlink w:anchor="_Toc102411170" w:history="1">
         <w:r>
           <w:rPr>
             <w:rStyle w:val="Hipervnculo"/>
@@ -3290,7 +4193,7 @@
             <w:noProof/>
             <w:webHidden/>
           </w:rPr>
-          <w:instrText xml:space="preserve"> PAGEREF _Toc102389409 \h </w:instrText>
+          <w:instrText xml:space="preserve"> PAGEREF _Toc102411170 \h </w:instrText>
         </w:r>
         <w:r>
           <w:rPr>
@@ -3334,7 +4237,7 @@
           <w:lang w:eastAsia="es-ES"/>
         </w:rPr>
       </w:pPr>
-      <w:hyperlink w:anchor="_Toc102389410" w:history="1">
+      <w:hyperlink w:anchor="_Toc102411171" w:history="1">
         <w:r>
           <w:rPr>
             <w:rStyle w:val="Hipervnculo"/>
@@ -3361,7 +4264,7 @@
             <w:noProof/>
             <w:webHidden/>
           </w:rPr>
-          <w:instrText xml:space="preserve"> PAGEREF _Toc102389410 \h </w:instrText>
+          <w:instrText xml:space="preserve"> PAGEREF _Toc102411171 \h </w:instrText>
         </w:r>
         <w:r>
           <w:rPr>
@@ -3405,7 +4308,7 @@
           <w:lang w:eastAsia="es-ES"/>
         </w:rPr>
       </w:pPr>
-      <w:hyperlink w:anchor="_Toc102389411" w:history="1">
+      <w:hyperlink w:anchor="_Toc102411172" w:history="1">
         <w:r>
           <w:rPr>
             <w:rStyle w:val="Hipervnculo"/>
@@ -3432,7 +4335,7 @@
             <w:noProof/>
             <w:webHidden/>
           </w:rPr>
-          <w:instrText xml:space="preserve"> PAGEREF _Toc102389411 \h </w:instrText>
+          <w:instrText xml:space="preserve"> PAGEREF _Toc102411172 \h </w:instrText>
         </w:r>
         <w:r>
           <w:rPr>
@@ -3476,7 +4379,7 @@
           <w:lang w:eastAsia="es-ES"/>
         </w:rPr>
       </w:pPr>
-      <w:hyperlink w:anchor="_Toc102389412" w:history="1">
+      <w:hyperlink w:anchor="_Toc102411173" w:history="1">
         <w:r>
           <w:rPr>
             <w:rStyle w:val="Hipervnculo"/>
@@ -3503,7 +4406,7 @@
             <w:noProof/>
             <w:webHidden/>
           </w:rPr>
-          <w:instrText xml:space="preserve"> PAGEREF _Toc102389412 \h </w:instrText>
+          <w:instrText xml:space="preserve"> PAGEREF _Toc102411173 \h </w:instrText>
         </w:r>
         <w:r>
           <w:rPr>
@@ -3547,7 +4450,7 @@
           <w:lang w:eastAsia="es-ES"/>
         </w:rPr>
       </w:pPr>
-      <w:hyperlink w:anchor="_Toc102389413" w:history="1">
+      <w:hyperlink w:anchor="_Toc102411174" w:history="1">
         <w:r>
           <w:rPr>
             <w:rStyle w:val="Hipervnculo"/>
@@ -3574,7 +4477,7 @@
             <w:noProof/>
             <w:webHidden/>
           </w:rPr>
-          <w:instrText xml:space="preserve"> PAGEREF _Toc102389413 \h </w:instrText>
+          <w:instrText xml:space="preserve"> PAGEREF _Toc102411174 \h </w:instrText>
         </w:r>
         <w:r>
           <w:rPr>
@@ -3618,13 +4521,13 @@
           <w:lang w:eastAsia="es-ES"/>
         </w:rPr>
       </w:pPr>
-      <w:hyperlink w:anchor="_Toc102389414" w:history="1">
+      <w:hyperlink w:anchor="_Toc102411175" w:history="1">
         <w:r>
           <w:rPr>
             <w:rStyle w:val="Hipervnculo"/>
             <w:noProof/>
           </w:rPr>
-          <w:t>Ilustración 9. Accuracy de la segunda modificación</w:t>
+          <w:t>Ilustración 9. Accuracy de la segunda  modificación</w:t>
         </w:r>
         <w:r>
           <w:rPr>
@@ -3645,7 +4548,7 @@
             <w:noProof/>
             <w:webHidden/>
           </w:rPr>
-          <w:instrText xml:space="preserve"> PAGEREF _Toc102389414 \h </w:instrText>
+          <w:instrText xml:space="preserve"> PAGEREF _Toc102411175 \h </w:instrText>
         </w:r>
         <w:r>
           <w:rPr>
@@ -3689,7 +4592,7 @@
           <w:lang w:eastAsia="es-ES"/>
         </w:rPr>
       </w:pPr>
-      <w:hyperlink w:anchor="_Toc102389415" w:history="1">
+      <w:hyperlink w:anchor="_Toc102411176" w:history="1">
         <w:r>
           <w:rPr>
             <w:rStyle w:val="Hipervnculo"/>
@@ -3716,7 +4619,7 @@
             <w:noProof/>
             <w:webHidden/>
           </w:rPr>
-          <w:instrText xml:space="preserve"> PAGEREF _Toc102389415 \h </w:instrText>
+          <w:instrText xml:space="preserve"> PAGEREF _Toc102411176 \h </w:instrText>
         </w:r>
         <w:r>
           <w:rPr>
@@ -3760,7 +4663,7 @@
           <w:lang w:eastAsia="es-ES"/>
         </w:rPr>
       </w:pPr>
-      <w:hyperlink w:anchor="_Toc102389416" w:history="1">
+      <w:hyperlink w:anchor="_Toc102411177" w:history="1">
         <w:r>
           <w:rPr>
             <w:rStyle w:val="Hipervnculo"/>
@@ -3787,7 +4690,7 @@
             <w:noProof/>
             <w:webHidden/>
           </w:rPr>
-          <w:instrText xml:space="preserve"> PAGEREF _Toc102389416 \h </w:instrText>
+          <w:instrText xml:space="preserve"> PAGEREF _Toc102411177 \h </w:instrText>
         </w:r>
         <w:r>
           <w:rPr>
@@ -3831,7 +4734,7 @@
           <w:lang w:eastAsia="es-ES"/>
         </w:rPr>
       </w:pPr>
-      <w:hyperlink w:anchor="_Toc102389417" w:history="1">
+      <w:hyperlink w:anchor="_Toc102411178" w:history="1">
         <w:r>
           <w:rPr>
             <w:rStyle w:val="Hipervnculo"/>
@@ -3858,7 +4761,7 @@
             <w:noProof/>
             <w:webHidden/>
           </w:rPr>
-          <w:instrText xml:space="preserve"> PAGEREF _Toc102389417 \h </w:instrText>
+          <w:instrText xml:space="preserve"> PAGEREF _Toc102411178 \h </w:instrText>
         </w:r>
         <w:r>
           <w:rPr>
@@ -3902,7 +4805,7 @@
           <w:lang w:eastAsia="es-ES"/>
         </w:rPr>
       </w:pPr>
-      <w:hyperlink w:anchor="_Toc102389418" w:history="1">
+      <w:hyperlink w:anchor="_Toc102411179" w:history="1">
         <w:r>
           <w:rPr>
             <w:rStyle w:val="Hipervnculo"/>
@@ -3929,7 +4832,7 @@
             <w:noProof/>
             <w:webHidden/>
           </w:rPr>
-          <w:instrText xml:space="preserve"> PAGEREF _Toc102389418 \h </w:instrText>
+          <w:instrText xml:space="preserve"> PAGEREF _Toc102411179 \h </w:instrText>
         </w:r>
         <w:r>
           <w:rPr>
@@ -3973,13 +4876,13 @@
           <w:lang w:eastAsia="es-ES"/>
         </w:rPr>
       </w:pPr>
-      <w:hyperlink w:anchor="_Toc102389419" w:history="1">
+      <w:hyperlink w:anchor="_Toc102411180" w:history="1">
         <w:r>
           <w:rPr>
             <w:rStyle w:val="Hipervnculo"/>
             <w:noProof/>
           </w:rPr>
-          <w:t>Ilustración 14. Accuracy de la segunda modificación</w:t>
+          <w:t>Ilustración 14. Accuracy de la tercera  modificación</w:t>
         </w:r>
         <w:r>
           <w:rPr>
@@ -4000,7 +4903,7 @@
             <w:noProof/>
             <w:webHidden/>
           </w:rPr>
-          <w:instrText xml:space="preserve"> PAGEREF _Toc102389419 \h </w:instrText>
+          <w:instrText xml:space="preserve"> PAGEREF _Toc102411180 \h </w:instrText>
         </w:r>
         <w:r>
           <w:rPr>
@@ -4021,6 +4924,645 @@
             <w:webHidden/>
           </w:rPr>
           <w:t>10</w:t>
+        </w:r>
+        <w:r>
+          <w:rPr>
+            <w:noProof/>
+            <w:webHidden/>
+          </w:rPr>
+          <w:fldChar w:fldCharType="end"/>
+        </w:r>
+      </w:hyperlink>
+    </w:p>
+    <w:p>
+      <w:pPr>
+        <w:pStyle w:val="Tabladeilustraciones"/>
+        <w:tabs>
+          <w:tab w:val="right" w:leader="dot" w:pos="8494"/>
+        </w:tabs>
+        <w:rPr>
+          <w:rFonts w:asciiTheme="minorHAnsi" w:eastAsiaTheme="minorEastAsia" w:hAnsiTheme="minorHAnsi"/>
+          <w:noProof/>
+          <w:sz w:val="22"/>
+          <w:lang w:eastAsia="es-ES"/>
+        </w:rPr>
+      </w:pPr>
+      <w:hyperlink w:anchor="_Toc102411181" w:history="1">
+        <w:r>
+          <w:rPr>
+            <w:rStyle w:val="Hipervnculo"/>
+            <w:noProof/>
+          </w:rPr>
+          <w:t>Ilustración 15.Llamada a la función de filtrado</w:t>
+        </w:r>
+        <w:r>
+          <w:rPr>
+            <w:noProof/>
+            <w:webHidden/>
+          </w:rPr>
+          <w:tab/>
+        </w:r>
+        <w:r>
+          <w:rPr>
+            <w:noProof/>
+            <w:webHidden/>
+          </w:rPr>
+          <w:fldChar w:fldCharType="begin"/>
+        </w:r>
+        <w:r>
+          <w:rPr>
+            <w:noProof/>
+            <w:webHidden/>
+          </w:rPr>
+          <w:instrText xml:space="preserve"> PAGEREF _Toc102411181 \h </w:instrText>
+        </w:r>
+        <w:r>
+          <w:rPr>
+            <w:noProof/>
+            <w:webHidden/>
+          </w:rPr>
+        </w:r>
+        <w:r>
+          <w:rPr>
+            <w:noProof/>
+            <w:webHidden/>
+          </w:rPr>
+          <w:fldChar w:fldCharType="separate"/>
+        </w:r>
+        <w:r>
+          <w:rPr>
+            <w:noProof/>
+            <w:webHidden/>
+          </w:rPr>
+          <w:t>11</w:t>
+        </w:r>
+        <w:r>
+          <w:rPr>
+            <w:noProof/>
+            <w:webHidden/>
+          </w:rPr>
+          <w:fldChar w:fldCharType="end"/>
+        </w:r>
+      </w:hyperlink>
+    </w:p>
+    <w:p>
+      <w:pPr>
+        <w:pStyle w:val="Tabladeilustraciones"/>
+        <w:tabs>
+          <w:tab w:val="right" w:leader="dot" w:pos="8494"/>
+        </w:tabs>
+        <w:rPr>
+          <w:rFonts w:asciiTheme="minorHAnsi" w:eastAsiaTheme="minorEastAsia" w:hAnsiTheme="minorHAnsi"/>
+          <w:noProof/>
+          <w:sz w:val="22"/>
+          <w:lang w:eastAsia="es-ES"/>
+        </w:rPr>
+      </w:pPr>
+      <w:hyperlink w:anchor="_Toc102411182" w:history="1">
+        <w:r>
+          <w:rPr>
+            <w:rStyle w:val="Hipervnculo"/>
+            <w:noProof/>
+          </w:rPr>
+          <w:t>Ilustración 16.Función de filtrado</w:t>
+        </w:r>
+        <w:r>
+          <w:rPr>
+            <w:noProof/>
+            <w:webHidden/>
+          </w:rPr>
+          <w:tab/>
+        </w:r>
+        <w:r>
+          <w:rPr>
+            <w:noProof/>
+            <w:webHidden/>
+          </w:rPr>
+          <w:fldChar w:fldCharType="begin"/>
+        </w:r>
+        <w:r>
+          <w:rPr>
+            <w:noProof/>
+            <w:webHidden/>
+          </w:rPr>
+          <w:instrText xml:space="preserve"> PAGEREF _Toc102411182 \h </w:instrText>
+        </w:r>
+        <w:r>
+          <w:rPr>
+            <w:noProof/>
+            <w:webHidden/>
+          </w:rPr>
+        </w:r>
+        <w:r>
+          <w:rPr>
+            <w:noProof/>
+            <w:webHidden/>
+          </w:rPr>
+          <w:fldChar w:fldCharType="separate"/>
+        </w:r>
+        <w:r>
+          <w:rPr>
+            <w:noProof/>
+            <w:webHidden/>
+          </w:rPr>
+          <w:t>11</w:t>
+        </w:r>
+        <w:r>
+          <w:rPr>
+            <w:noProof/>
+            <w:webHidden/>
+          </w:rPr>
+          <w:fldChar w:fldCharType="end"/>
+        </w:r>
+      </w:hyperlink>
+    </w:p>
+    <w:p>
+      <w:pPr>
+        <w:pStyle w:val="Tabladeilustraciones"/>
+        <w:tabs>
+          <w:tab w:val="right" w:leader="dot" w:pos="8494"/>
+        </w:tabs>
+        <w:rPr>
+          <w:rFonts w:asciiTheme="minorHAnsi" w:eastAsiaTheme="minorEastAsia" w:hAnsiTheme="minorHAnsi"/>
+          <w:noProof/>
+          <w:sz w:val="22"/>
+          <w:lang w:eastAsia="es-ES"/>
+        </w:rPr>
+      </w:pPr>
+      <w:hyperlink w:anchor="_Toc102411183" w:history="1">
+        <w:r>
+          <w:rPr>
+            <w:rStyle w:val="Hipervnculo"/>
+            <w:noProof/>
+          </w:rPr>
+          <w:t>Ilustración 17. Accuracy de la cuarta modificación</w:t>
+        </w:r>
+        <w:r>
+          <w:rPr>
+            <w:noProof/>
+            <w:webHidden/>
+          </w:rPr>
+          <w:tab/>
+        </w:r>
+        <w:r>
+          <w:rPr>
+            <w:noProof/>
+            <w:webHidden/>
+          </w:rPr>
+          <w:fldChar w:fldCharType="begin"/>
+        </w:r>
+        <w:r>
+          <w:rPr>
+            <w:noProof/>
+            <w:webHidden/>
+          </w:rPr>
+          <w:instrText xml:space="preserve"> PAGEREF _Toc102411183 \h </w:instrText>
+        </w:r>
+        <w:r>
+          <w:rPr>
+            <w:noProof/>
+            <w:webHidden/>
+          </w:rPr>
+        </w:r>
+        <w:r>
+          <w:rPr>
+            <w:noProof/>
+            <w:webHidden/>
+          </w:rPr>
+          <w:fldChar w:fldCharType="separate"/>
+        </w:r>
+        <w:r>
+          <w:rPr>
+            <w:noProof/>
+            <w:webHidden/>
+          </w:rPr>
+          <w:t>12</w:t>
+        </w:r>
+        <w:r>
+          <w:rPr>
+            <w:noProof/>
+            <w:webHidden/>
+          </w:rPr>
+          <w:fldChar w:fldCharType="end"/>
+        </w:r>
+      </w:hyperlink>
+    </w:p>
+    <w:p>
+      <w:pPr>
+        <w:pStyle w:val="Tabladeilustraciones"/>
+        <w:tabs>
+          <w:tab w:val="right" w:leader="dot" w:pos="8494"/>
+        </w:tabs>
+        <w:rPr>
+          <w:rFonts w:asciiTheme="minorHAnsi" w:eastAsiaTheme="minorEastAsia" w:hAnsiTheme="minorHAnsi"/>
+          <w:noProof/>
+          <w:sz w:val="22"/>
+          <w:lang w:eastAsia="es-ES"/>
+        </w:rPr>
+      </w:pPr>
+      <w:hyperlink w:anchor="_Toc102411184" w:history="1">
+        <w:r>
+          <w:rPr>
+            <w:rStyle w:val="Hipervnculo"/>
+            <w:noProof/>
+          </w:rPr>
+          <w:t>Ilustración 18. Restos de enlaces web tras el cleanData</w:t>
+        </w:r>
+        <w:r>
+          <w:rPr>
+            <w:noProof/>
+            <w:webHidden/>
+          </w:rPr>
+          <w:tab/>
+        </w:r>
+        <w:r>
+          <w:rPr>
+            <w:noProof/>
+            <w:webHidden/>
+          </w:rPr>
+          <w:fldChar w:fldCharType="begin"/>
+        </w:r>
+        <w:r>
+          <w:rPr>
+            <w:noProof/>
+            <w:webHidden/>
+          </w:rPr>
+          <w:instrText xml:space="preserve"> PAGEREF _Toc102411184 \h </w:instrText>
+        </w:r>
+        <w:r>
+          <w:rPr>
+            <w:noProof/>
+            <w:webHidden/>
+          </w:rPr>
+        </w:r>
+        <w:r>
+          <w:rPr>
+            <w:noProof/>
+            <w:webHidden/>
+          </w:rPr>
+          <w:fldChar w:fldCharType="separate"/>
+        </w:r>
+        <w:r>
+          <w:rPr>
+            <w:noProof/>
+            <w:webHidden/>
+          </w:rPr>
+          <w:t>12</w:t>
+        </w:r>
+        <w:r>
+          <w:rPr>
+            <w:noProof/>
+            <w:webHidden/>
+          </w:rPr>
+          <w:fldChar w:fldCharType="end"/>
+        </w:r>
+      </w:hyperlink>
+    </w:p>
+    <w:p>
+      <w:pPr>
+        <w:pStyle w:val="Tabladeilustraciones"/>
+        <w:tabs>
+          <w:tab w:val="right" w:leader="dot" w:pos="8494"/>
+        </w:tabs>
+        <w:rPr>
+          <w:rFonts w:asciiTheme="minorHAnsi" w:eastAsiaTheme="minorEastAsia" w:hAnsiTheme="minorHAnsi"/>
+          <w:noProof/>
+          <w:sz w:val="22"/>
+          <w:lang w:eastAsia="es-ES"/>
+        </w:rPr>
+      </w:pPr>
+      <w:hyperlink w:anchor="_Toc102411185" w:history="1">
+        <w:r>
+          <w:rPr>
+            <w:rStyle w:val="Hipervnculo"/>
+            <w:noProof/>
+          </w:rPr>
+          <w:t>Ilustración 19. Llamada a la función para filtrar las url</w:t>
+        </w:r>
+        <w:r>
+          <w:rPr>
+            <w:noProof/>
+            <w:webHidden/>
+          </w:rPr>
+          <w:tab/>
+        </w:r>
+        <w:r>
+          <w:rPr>
+            <w:noProof/>
+            <w:webHidden/>
+          </w:rPr>
+          <w:fldChar w:fldCharType="begin"/>
+        </w:r>
+        <w:r>
+          <w:rPr>
+            <w:noProof/>
+            <w:webHidden/>
+          </w:rPr>
+          <w:instrText xml:space="preserve"> PAGEREF _Toc102411185 \h </w:instrText>
+        </w:r>
+        <w:r>
+          <w:rPr>
+            <w:noProof/>
+            <w:webHidden/>
+          </w:rPr>
+        </w:r>
+        <w:r>
+          <w:rPr>
+            <w:noProof/>
+            <w:webHidden/>
+          </w:rPr>
+          <w:fldChar w:fldCharType="separate"/>
+        </w:r>
+        <w:r>
+          <w:rPr>
+            <w:noProof/>
+            <w:webHidden/>
+          </w:rPr>
+          <w:t>12</w:t>
+        </w:r>
+        <w:r>
+          <w:rPr>
+            <w:noProof/>
+            <w:webHidden/>
+          </w:rPr>
+          <w:fldChar w:fldCharType="end"/>
+        </w:r>
+      </w:hyperlink>
+    </w:p>
+    <w:p>
+      <w:pPr>
+        <w:pStyle w:val="Tabladeilustraciones"/>
+        <w:tabs>
+          <w:tab w:val="right" w:leader="dot" w:pos="8494"/>
+        </w:tabs>
+        <w:rPr>
+          <w:rFonts w:asciiTheme="minorHAnsi" w:eastAsiaTheme="minorEastAsia" w:hAnsiTheme="minorHAnsi"/>
+          <w:noProof/>
+          <w:sz w:val="22"/>
+          <w:lang w:eastAsia="es-ES"/>
+        </w:rPr>
+      </w:pPr>
+      <w:hyperlink w:anchor="_Toc102411186" w:history="1">
+        <w:r>
+          <w:rPr>
+            <w:rStyle w:val="Hipervnculo"/>
+            <w:noProof/>
+          </w:rPr>
+          <w:t>Ilustración 20. Función para filtrar URL</w:t>
+        </w:r>
+        <w:r>
+          <w:rPr>
+            <w:noProof/>
+            <w:webHidden/>
+          </w:rPr>
+          <w:tab/>
+        </w:r>
+        <w:r>
+          <w:rPr>
+            <w:noProof/>
+            <w:webHidden/>
+          </w:rPr>
+          <w:fldChar w:fldCharType="begin"/>
+        </w:r>
+        <w:r>
+          <w:rPr>
+            <w:noProof/>
+            <w:webHidden/>
+          </w:rPr>
+          <w:instrText xml:space="preserve"> PAGEREF _Toc102411186 \h </w:instrText>
+        </w:r>
+        <w:r>
+          <w:rPr>
+            <w:noProof/>
+            <w:webHidden/>
+          </w:rPr>
+        </w:r>
+        <w:r>
+          <w:rPr>
+            <w:noProof/>
+            <w:webHidden/>
+          </w:rPr>
+          <w:fldChar w:fldCharType="separate"/>
+        </w:r>
+        <w:r>
+          <w:rPr>
+            <w:noProof/>
+            <w:webHidden/>
+          </w:rPr>
+          <w:t>13</w:t>
+        </w:r>
+        <w:r>
+          <w:rPr>
+            <w:noProof/>
+            <w:webHidden/>
+          </w:rPr>
+          <w:fldChar w:fldCharType="end"/>
+        </w:r>
+      </w:hyperlink>
+    </w:p>
+    <w:p>
+      <w:pPr>
+        <w:pStyle w:val="Tabladeilustraciones"/>
+        <w:tabs>
+          <w:tab w:val="right" w:leader="dot" w:pos="8494"/>
+        </w:tabs>
+        <w:rPr>
+          <w:rFonts w:asciiTheme="minorHAnsi" w:eastAsiaTheme="minorEastAsia" w:hAnsiTheme="minorHAnsi"/>
+          <w:noProof/>
+          <w:sz w:val="22"/>
+          <w:lang w:eastAsia="es-ES"/>
+        </w:rPr>
+      </w:pPr>
+      <w:hyperlink w:anchor="_Toc102411187" w:history="1">
+        <w:r>
+          <w:rPr>
+            <w:rStyle w:val="Hipervnculo"/>
+            <w:noProof/>
+          </w:rPr>
+          <w:t>Ilustración 21. Accuracy de la quinta modificación</w:t>
+        </w:r>
+        <w:r>
+          <w:rPr>
+            <w:noProof/>
+            <w:webHidden/>
+          </w:rPr>
+          <w:tab/>
+        </w:r>
+        <w:r>
+          <w:rPr>
+            <w:noProof/>
+            <w:webHidden/>
+          </w:rPr>
+          <w:fldChar w:fldCharType="begin"/>
+        </w:r>
+        <w:r>
+          <w:rPr>
+            <w:noProof/>
+            <w:webHidden/>
+          </w:rPr>
+          <w:instrText xml:space="preserve"> PAGEREF _Toc102411187 \h </w:instrText>
+        </w:r>
+        <w:r>
+          <w:rPr>
+            <w:noProof/>
+            <w:webHidden/>
+          </w:rPr>
+        </w:r>
+        <w:r>
+          <w:rPr>
+            <w:noProof/>
+            <w:webHidden/>
+          </w:rPr>
+          <w:fldChar w:fldCharType="separate"/>
+        </w:r>
+        <w:r>
+          <w:rPr>
+            <w:noProof/>
+            <w:webHidden/>
+          </w:rPr>
+          <w:t>13</w:t>
+        </w:r>
+        <w:r>
+          <w:rPr>
+            <w:noProof/>
+            <w:webHidden/>
+          </w:rPr>
+          <w:fldChar w:fldCharType="end"/>
+        </w:r>
+      </w:hyperlink>
+    </w:p>
+    <w:p>
+      <w:pPr>
+        <w:pStyle w:val="Tabladeilustraciones"/>
+        <w:tabs>
+          <w:tab w:val="right" w:leader="dot" w:pos="8494"/>
+        </w:tabs>
+        <w:rPr>
+          <w:rFonts w:asciiTheme="minorHAnsi" w:eastAsiaTheme="minorEastAsia" w:hAnsiTheme="minorHAnsi"/>
+          <w:noProof/>
+          <w:sz w:val="22"/>
+          <w:lang w:eastAsia="es-ES"/>
+        </w:rPr>
+      </w:pPr>
+      <w:hyperlink w:anchor="_Toc102411188" w:history="1">
+        <w:r>
+          <w:rPr>
+            <w:rStyle w:val="Hipervnculo"/>
+            <w:noProof/>
+          </w:rPr>
+          <w:t>Ilustración 22. Función para reemplazar los acentos</w:t>
+        </w:r>
+        <w:r>
+          <w:rPr>
+            <w:noProof/>
+            <w:webHidden/>
+          </w:rPr>
+          <w:tab/>
+        </w:r>
+        <w:r>
+          <w:rPr>
+            <w:noProof/>
+            <w:webHidden/>
+          </w:rPr>
+          <w:fldChar w:fldCharType="begin"/>
+        </w:r>
+        <w:r>
+          <w:rPr>
+            <w:noProof/>
+            <w:webHidden/>
+          </w:rPr>
+          <w:instrText xml:space="preserve"> PAGEREF _Toc102411188 \h </w:instrText>
+        </w:r>
+        <w:r>
+          <w:rPr>
+            <w:noProof/>
+            <w:webHidden/>
+          </w:rPr>
+        </w:r>
+        <w:r>
+          <w:rPr>
+            <w:noProof/>
+            <w:webHidden/>
+          </w:rPr>
+          <w:fldChar w:fldCharType="separate"/>
+        </w:r>
+        <w:r>
+          <w:rPr>
+            <w:noProof/>
+            <w:webHidden/>
+          </w:rPr>
+          <w:t>14</w:t>
+        </w:r>
+        <w:r>
+          <w:rPr>
+            <w:noProof/>
+            <w:webHidden/>
+          </w:rPr>
+          <w:fldChar w:fldCharType="end"/>
+        </w:r>
+      </w:hyperlink>
+    </w:p>
+    <w:p>
+      <w:pPr>
+        <w:pStyle w:val="Tabladeilustraciones"/>
+        <w:tabs>
+          <w:tab w:val="right" w:leader="dot" w:pos="8494"/>
+        </w:tabs>
+        <w:rPr>
+          <w:rFonts w:asciiTheme="minorHAnsi" w:eastAsiaTheme="minorEastAsia" w:hAnsiTheme="minorHAnsi"/>
+          <w:noProof/>
+          <w:sz w:val="22"/>
+          <w:lang w:eastAsia="es-ES"/>
+        </w:rPr>
+      </w:pPr>
+      <w:hyperlink w:anchor="_Toc102411189" w:history="1">
+        <w:r>
+          <w:rPr>
+            <w:rStyle w:val="Hipervnculo"/>
+            <w:noProof/>
+          </w:rPr>
+          <w:t>Ilustración 23. Accuracy de la sexta modificación</w:t>
+        </w:r>
+        <w:r>
+          <w:rPr>
+            <w:noProof/>
+            <w:webHidden/>
+          </w:rPr>
+          <w:tab/>
+        </w:r>
+        <w:r>
+          <w:rPr>
+            <w:noProof/>
+            <w:webHidden/>
+          </w:rPr>
+          <w:fldChar w:fldCharType="begin"/>
+        </w:r>
+        <w:r>
+          <w:rPr>
+            <w:noProof/>
+            <w:webHidden/>
+          </w:rPr>
+          <w:instrText xml:space="preserve"> PAGEREF _Toc102411189 \h </w:instrText>
+        </w:r>
+        <w:r>
+          <w:rPr>
+            <w:noProof/>
+            <w:webHidden/>
+          </w:rPr>
+        </w:r>
+        <w:r>
+          <w:rPr>
+            <w:noProof/>
+            <w:webHidden/>
+          </w:rPr>
+          <w:fldChar w:fldCharType="separate"/>
+        </w:r>
+        <w:r>
+          <w:rPr>
+            <w:noProof/>
+            <w:webHidden/>
+          </w:rPr>
+          <w:t>14</w:t>
         </w:r>
         <w:r>
           <w:rPr>
@@ -4126,7 +5668,7 @@
       <w:pPr>
         <w:pStyle w:val="Ttulo1"/>
       </w:pPr>
-      <w:bookmarkStart w:id="1" w:name="_Toc102389381"/>
+      <w:bookmarkStart w:id="1" w:name="_Toc102411130"/>
       <w:r>
         <w:lastRenderedPageBreak/>
         <w:t>Enunciado</w:t>
@@ -4153,7 +5695,23 @@
         </w:numPr>
       </w:pPr>
       <w:r>
-        <w:t xml:space="preserve">Modificar el tamaño del diccionario para el cálculo de tf-idf, ya sea mediante la eliminación de Stop Words, mediante la selección de las XX palabras más usadas, 9 o la elección de ciertos conjuntos gramaticales (verbos y adjetivos, o nombres y adjetivos). </w:t>
+        <w:t xml:space="preserve">Modificar el tamaño del diccionario para el cálculo de </w:t>
+      </w:r>
+      <w:proofErr w:type="spellStart"/>
+      <w:r>
+        <w:t>tf-idf</w:t>
+      </w:r>
+      <w:proofErr w:type="spellEnd"/>
+      <w:r>
+        <w:t xml:space="preserve">, ya sea mediante la eliminación de Stop </w:t>
+      </w:r>
+      <w:proofErr w:type="spellStart"/>
+      <w:r>
+        <w:t>Words</w:t>
+      </w:r>
+      <w:proofErr w:type="spellEnd"/>
+      <w:r>
+        <w:t xml:space="preserve">, mediante la selección de las XX palabras más usadas, 9 o la elección de ciertos conjuntos gramaticales (verbos y adjetivos, o nombres y adjetivos). </w:t>
       </w:r>
     </w:p>
     <w:p>
@@ -4165,7 +5723,31 @@
         </w:numPr>
       </w:pPr>
       <w:r>
-        <w:t xml:space="preserve">Generación de la matriz de tf-idf mediante otros elementos que no sean palabras, como pueden ser bi-gramas, tri-gramas o n-gramas, así como el uso de lemas en lugar de palabras, o mediante concatenación de pares como puede ser palabra/categoría-Gramatical. </w:t>
+        <w:t xml:space="preserve">Generación de la matriz de </w:t>
+      </w:r>
+      <w:proofErr w:type="spellStart"/>
+      <w:r>
+        <w:t>tf-idf</w:t>
+      </w:r>
+      <w:proofErr w:type="spellEnd"/>
+      <w:r>
+        <w:t xml:space="preserve"> mediante otros elementos que no sean palabras, como pueden ser </w:t>
+      </w:r>
+      <w:proofErr w:type="spellStart"/>
+      <w:r>
+        <w:t>bi-gramas</w:t>
+      </w:r>
+      <w:proofErr w:type="spellEnd"/>
+      <w:r>
+        <w:t xml:space="preserve">, </w:t>
+      </w:r>
+      <w:proofErr w:type="spellStart"/>
+      <w:r>
+        <w:t>tri-gramas</w:t>
+      </w:r>
+      <w:proofErr w:type="spellEnd"/>
+      <w:r>
+        <w:t xml:space="preserve"> o n-gramas, así como el uso de lemas en lugar de palabras, o mediante concatenación de pares como puede ser palabra/categoría-Gramatical. </w:t>
       </w:r>
     </w:p>
     <w:p>
@@ -4189,7 +5771,15 @@
         </w:numPr>
       </w:pPr>
       <w:r>
-        <w:t xml:space="preserve">Inclusión de elementos como los vectores de Word Embeddings. </w:t>
+        <w:t xml:space="preserve">Inclusión de elementos como los vectores de Word </w:t>
+      </w:r>
+      <w:proofErr w:type="spellStart"/>
+      <w:r>
+        <w:t>Embeddings</w:t>
+      </w:r>
+      <w:proofErr w:type="spellEnd"/>
+      <w:r>
+        <w:t xml:space="preserve">. </w:t>
       </w:r>
     </w:p>
     <w:p>
@@ -4213,7 +5803,47 @@
         </w:numPr>
       </w:pPr>
       <w:r>
-        <w:t>Uso de léxicos afectivos o de palabras agresivas para identificar palabras polares (SentiSense, Spanish Emotion Lexicon, HurtLex, etc.)</w:t>
+        <w:t>Uso de léxicos afectivos o de palabras agresivas para identificar palabras polares (</w:t>
+      </w:r>
+      <w:proofErr w:type="spellStart"/>
+      <w:r>
+        <w:t>SentiSense</w:t>
+      </w:r>
+      <w:proofErr w:type="spellEnd"/>
+      <w:r>
+        <w:t xml:space="preserve">, </w:t>
+      </w:r>
+      <w:proofErr w:type="spellStart"/>
+      <w:r>
+        <w:t>Spanish</w:t>
+      </w:r>
+      <w:proofErr w:type="spellEnd"/>
+      <w:r>
+        <w:t xml:space="preserve"> </w:t>
+      </w:r>
+      <w:proofErr w:type="spellStart"/>
+      <w:r>
+        <w:t>Emotion</w:t>
+      </w:r>
+      <w:proofErr w:type="spellEnd"/>
+      <w:r>
+        <w:t xml:space="preserve"> </w:t>
+      </w:r>
+      <w:proofErr w:type="spellStart"/>
+      <w:r>
+        <w:t>Lexicon</w:t>
+      </w:r>
+      <w:proofErr w:type="spellEnd"/>
+      <w:r>
+        <w:t xml:space="preserve">, </w:t>
+      </w:r>
+      <w:proofErr w:type="spellStart"/>
+      <w:r>
+        <w:t>HurtLex</w:t>
+      </w:r>
+      <w:proofErr w:type="spellEnd"/>
+      <w:r>
+        <w:t>, etc.)</w:t>
       </w:r>
     </w:p>
     <w:p>
@@ -4224,7 +5854,15 @@
         <w:t>mejora</w:t>
       </w:r>
       <w:r>
-        <w:t xml:space="preserve"> es la modificación del algoritmo de entrenamiento, pudiendo utilizar otras familias de algoritmos como pueden ser los arboles de decisión, los sistemas basados en regla, o la combinación de varios mediante sistemas de votación.</w:t>
+        <w:t xml:space="preserve"> es la modificación del algoritmo de entrenamiento, pudiendo utilizar otras familias de algoritmos como pueden ser los </w:t>
+      </w:r>
+      <w:proofErr w:type="spellStart"/>
+      <w:r>
+        <w:t>arboles</w:t>
+      </w:r>
+      <w:proofErr w:type="spellEnd"/>
+      <w:r>
+        <w:t xml:space="preserve"> de decisión, los sistemas basados en regla, o la combinación de varios mediante sistemas de votación.</w:t>
       </w:r>
     </w:p>
     <w:p>
@@ -4271,8 +5909,13 @@
         </w:numPr>
       </w:pPr>
       <w:r>
-        <w:t>Conclusiones que se puedan obtener a partir del análisis de resultados: cómo afectan las variables a los resultados, sus combinaciones, mejor conjunto de variables y por qué, etc</w:t>
-      </w:r>
+        <w:t xml:space="preserve">Conclusiones que se puedan obtener a partir del análisis de resultados: cómo afectan las variables a los resultados, sus combinaciones, mejor conjunto de variables y por qué, </w:t>
+      </w:r>
+      <w:proofErr w:type="spellStart"/>
+      <w:r>
+        <w:t>etc</w:t>
+      </w:r>
+      <w:proofErr w:type="spellEnd"/>
     </w:p>
     <w:p>
       <w:pPr>
@@ -4287,7 +5930,7 @@
       <w:pPr>
         <w:pStyle w:val="Ttulo1"/>
       </w:pPr>
-      <w:bookmarkStart w:id="2" w:name="_Toc102389382"/>
+      <w:bookmarkStart w:id="2" w:name="_Toc102411131"/>
       <w:r>
         <w:lastRenderedPageBreak/>
         <w:t>Consideraciones iniciales</w:t>
@@ -4296,13 +5939,29 @@
     </w:p>
     <w:p>
       <w:r>
-        <w:t xml:space="preserve">Dado que los datasets de entrenamiento y test proporcionados para la practica superaban con las 6000 y 4000 </w:t>
+        <w:t xml:space="preserve">Dado que los </w:t>
+      </w:r>
+      <w:proofErr w:type="spellStart"/>
+      <w:r>
+        <w:t>datasets</w:t>
+      </w:r>
+      <w:proofErr w:type="spellEnd"/>
+      <w:r>
+        <w:t xml:space="preserve"> de entrenamiento y test proporcionados para la practica superaban con las 6000 y 4000 </w:t>
       </w:r>
       <w:r>
         <w:t>líneas</w:t>
       </w:r>
       <w:r>
-        <w:t xml:space="preserve"> respectivamente, se ha decidido, con el fin de acelerar las pruebas intermedias durante el desarrollo de las modificaciones del algoritmo, que se reducirán estos datasets a un tamaño de 100 </w:t>
+        <w:t xml:space="preserve"> respectivamente, se ha decidido, con el fin de acelerar las pruebas intermedias durante el desarrollo de las modificaciones del algoritmo, que se reducirán estos </w:t>
+      </w:r>
+      <w:proofErr w:type="spellStart"/>
+      <w:r>
+        <w:t>datasets</w:t>
+      </w:r>
+      <w:proofErr w:type="spellEnd"/>
+      <w:r>
+        <w:t xml:space="preserve"> a un tamaño de 100 </w:t>
       </w:r>
       <w:r>
         <w:t>líneas</w:t>
@@ -4323,14 +5982,22 @@
         <w:t xml:space="preserve"> un</w:t>
       </w:r>
       <w:r>
-        <w:t>a ejecución con los datasets originales.</w:t>
+        <w:t xml:space="preserve">a ejecución con los </w:t>
+      </w:r>
+      <w:proofErr w:type="spellStart"/>
+      <w:r>
+        <w:t>datasets</w:t>
+      </w:r>
+      <w:proofErr w:type="spellEnd"/>
+      <w:r>
+        <w:t xml:space="preserve"> originales.</w:t>
       </w:r>
     </w:p>
     <w:p>
       <w:pPr>
         <w:pStyle w:val="Ttulo1"/>
       </w:pPr>
-      <w:bookmarkStart w:id="3" w:name="_Toc102389383"/>
+      <w:bookmarkStart w:id="3" w:name="_Toc102411132"/>
       <w:r>
         <w:t>Algoritmo base</w:t>
       </w:r>
@@ -4340,7 +6007,7 @@
       <w:pPr>
         <w:pStyle w:val="Ttulo2"/>
       </w:pPr>
-      <w:bookmarkStart w:id="4" w:name="_Toc102389384"/>
+      <w:bookmarkStart w:id="4" w:name="_Toc102411133"/>
       <w:r>
         <w:t>Descripción de la implementación realizada</w:t>
       </w:r>
@@ -4367,7 +6034,7 @@
       <w:pPr>
         <w:pStyle w:val="Ttulo3"/>
       </w:pPr>
-      <w:bookmarkStart w:id="5" w:name="_Toc102389385"/>
+      <w:bookmarkStart w:id="5" w:name="_Toc102411134"/>
       <w:r>
         <w:t>Problemas encontrados</w:t>
       </w:r>
@@ -4443,7 +6110,7 @@
       <w:pPr>
         <w:pStyle w:val="Descripcin"/>
       </w:pPr>
-      <w:bookmarkStart w:id="6" w:name="_Toc102389406"/>
+      <w:bookmarkStart w:id="6" w:name="_Toc102411167"/>
       <w:r>
         <w:t xml:space="preserve">Ilustración </w:t>
       </w:r>
@@ -4483,7 +6150,23 @@
     </w:p>
     <w:p>
       <w:r>
-        <w:t>Con el fin de realizar una comprobación de la existencia de los archivos de entrenamiento antes entrar a la función processEXISTTraining(), se ha optado por añadir una condición if que compruebe la existencia de los ficheros en la ruta proporcionada.</w:t>
+        <w:t xml:space="preserve">Con el fin de realizar una comprobación de la existencia de los archivos de entrenamiento antes entrar a la función </w:t>
+      </w:r>
+      <w:proofErr w:type="spellStart"/>
+      <w:r>
+        <w:t>processEXISTTraining</w:t>
+      </w:r>
+      <w:proofErr w:type="spellEnd"/>
+      <w:r>
+        <w:t xml:space="preserve">(), se ha optado por añadir una condición </w:t>
+      </w:r>
+      <w:proofErr w:type="spellStart"/>
+      <w:r>
+        <w:t>if</w:t>
+      </w:r>
+      <w:proofErr w:type="spellEnd"/>
+      <w:r>
+        <w:t xml:space="preserve"> que compruebe la existencia de los ficheros en la ruta proporcionada.</w:t>
       </w:r>
     </w:p>
     <w:p>
@@ -4536,7 +6219,7 @@
       <w:pPr>
         <w:pStyle w:val="Descripcin"/>
       </w:pPr>
-      <w:bookmarkStart w:id="7" w:name="_Toc102389407"/>
+      <w:bookmarkStart w:id="7" w:name="_Toc102411168"/>
       <w:r>
         <w:t xml:space="preserve">Ilustración </w:t>
       </w:r>
@@ -4562,9 +6245,14 @@
         <w:fldChar w:fldCharType="end"/>
       </w:r>
       <w:r>
-        <w:t>. Comprobación de la existencia de los datasets</w:t>
+        <w:t xml:space="preserve">. Comprobación de la existencia de los </w:t>
+      </w:r>
+      <w:proofErr w:type="spellStart"/>
+      <w:r>
+        <w:t>datasets</w:t>
       </w:r>
       <w:bookmarkEnd w:id="7"/>
+      <w:proofErr w:type="spellEnd"/>
     </w:p>
     <w:p>
       <w:r>
@@ -4620,7 +6308,7 @@
       <w:pPr>
         <w:pStyle w:val="Descripcin"/>
       </w:pPr>
-      <w:bookmarkStart w:id="8" w:name="_Toc102389408"/>
+      <w:bookmarkStart w:id="8" w:name="_Toc102411169"/>
       <w:r>
         <w:t xml:space="preserve">Ilustración </w:t>
       </w:r>
@@ -4646,13 +6334,29 @@
         <w:fldChar w:fldCharType="end"/>
       </w:r>
       <w:r>
-        <w:t>. El script indica que el dataset no existe en esa ruta y finaliza</w:t>
+        <w:t xml:space="preserve">. El script indica que el </w:t>
+      </w:r>
+      <w:proofErr w:type="spellStart"/>
+      <w:r>
+        <w:t>dataset</w:t>
+      </w:r>
+      <w:proofErr w:type="spellEnd"/>
+      <w:r>
+        <w:t xml:space="preserve"> no existe en esa ruta y finaliza</w:t>
       </w:r>
       <w:bookmarkEnd w:id="8"/>
     </w:p>
     <w:p>
       <w:r>
-        <w:t xml:space="preserve">En base a esto se interpreta que el script no esta consiguiendo acceder a la carpeta en la que se encuentran los datasets en la carpeta </w:t>
+        <w:t xml:space="preserve">En base a esto se interpreta que el script no esta consiguiendo acceder a la carpeta en la que se encuentran los </w:t>
+      </w:r>
+      <w:proofErr w:type="spellStart"/>
+      <w:r>
+        <w:t>datasets</w:t>
+      </w:r>
+      <w:proofErr w:type="spellEnd"/>
+      <w:r>
+        <w:t xml:space="preserve"> en la carpeta </w:t>
       </w:r>
       <w:r>
         <w:rPr>
@@ -4662,7 +6366,23 @@
         <w:t>data</w:t>
       </w:r>
       <w:r>
-        <w:t xml:space="preserve"> del nivel anterior. Por ello, en la ruta descrita para pathTraining y pathTest se añade un punto en la parte anterior a la ruta ya descrita para que retroceda al nivel de jerarquía anterior. Por lo tanto, el código quedaría de la forma siguiente.</w:t>
+        <w:t xml:space="preserve"> del nivel anterior. Por ello, en la ruta descrita para </w:t>
+      </w:r>
+      <w:proofErr w:type="spellStart"/>
+      <w:r>
+        <w:t>pathTraining</w:t>
+      </w:r>
+      <w:proofErr w:type="spellEnd"/>
+      <w:r>
+        <w:t xml:space="preserve"> y </w:t>
+      </w:r>
+      <w:proofErr w:type="spellStart"/>
+      <w:r>
+        <w:t>pathTest</w:t>
+      </w:r>
+      <w:proofErr w:type="spellEnd"/>
+      <w:r>
+        <w:t xml:space="preserve"> se añade un punto en la parte anterior a la ruta ya descrita para que retroceda al nivel de jerarquía anterior. Por lo tanto, el código quedaría de la forma siguiente.</w:t>
       </w:r>
     </w:p>
     <w:p>
@@ -4714,7 +6434,7 @@
       <w:pPr>
         <w:pStyle w:val="Descripcin"/>
       </w:pPr>
-      <w:bookmarkStart w:id="9" w:name="_Toc102389409"/>
+      <w:bookmarkStart w:id="9" w:name="_Toc102411170"/>
       <w:r>
         <w:t xml:space="preserve">Ilustración </w:t>
       </w:r>
@@ -4748,7 +6468,7 @@
       <w:pPr>
         <w:pStyle w:val="Ttulo2"/>
       </w:pPr>
-      <w:bookmarkStart w:id="10" w:name="_Toc102389386"/>
+      <w:bookmarkStart w:id="10" w:name="_Toc102411135"/>
       <w:r>
         <w:t>Descripción de los resultados obtenidos</w:t>
       </w:r>
@@ -4761,11 +6481,24 @@
       <w:pPr>
         <w:pStyle w:val="Ttulo3"/>
       </w:pPr>
-      <w:bookmarkStart w:id="11" w:name="_Toc102389387"/>
-      <w:r>
-        <w:t>Evaluación usando 10 cross-fold validation</w:t>
+      <w:bookmarkStart w:id="11" w:name="_Toc102411136"/>
+      <w:r>
+        <w:t xml:space="preserve">Evaluación usando 10 </w:t>
+      </w:r>
+      <w:proofErr w:type="spellStart"/>
+      <w:r>
+        <w:t>cross-fold</w:t>
+      </w:r>
+      <w:proofErr w:type="spellEnd"/>
+      <w:r>
+        <w:t xml:space="preserve"> </w:t>
+      </w:r>
+      <w:proofErr w:type="spellStart"/>
+      <w:r>
+        <w:t>validation</w:t>
       </w:r>
       <w:bookmarkEnd w:id="11"/>
+      <w:proofErr w:type="spellEnd"/>
     </w:p>
     <w:p>
       <w:r>
@@ -4822,7 +6555,7 @@
       <w:pPr>
         <w:pStyle w:val="Descripcin"/>
       </w:pPr>
-      <w:bookmarkStart w:id="12" w:name="_Toc102389410"/>
+      <w:bookmarkStart w:id="12" w:name="_Toc102411171"/>
       <w:r>
         <w:t xml:space="preserve">Ilustración </w:t>
       </w:r>
@@ -4854,14 +6587,22 @@
     </w:p>
     <w:p>
       <w:r>
-        <w:t>Si observamos los resultados del algoritmo base tenemos que tiene una precisión o accuracy del 0.66.</w:t>
+        <w:t xml:space="preserve">Si observamos los resultados del algoritmo base tenemos que tiene una precisión o </w:t>
+      </w:r>
+      <w:proofErr w:type="spellStart"/>
+      <w:r>
+        <w:t>accuracy</w:t>
+      </w:r>
+      <w:proofErr w:type="spellEnd"/>
+      <w:r>
+        <w:t xml:space="preserve"> del 0.66.</w:t>
       </w:r>
     </w:p>
     <w:p>
       <w:pPr>
         <w:pStyle w:val="Ttulo1"/>
       </w:pPr>
-      <w:bookmarkStart w:id="13" w:name="_Toc102389388"/>
+      <w:bookmarkStart w:id="13" w:name="_Toc102411137"/>
       <w:r>
         <w:t>Limpiando los datos. Todo a minúsculas</w:t>
       </w:r>
@@ -4869,14 +6610,30 @@
     </w:p>
     <w:p>
       <w:r>
-        <w:t>Con el fin de homogeneizar los datos obtenidos a la hora de tokenizar las palabras obtenidas de los diferentes tweets, en esta primera aproximación nos centraremos en poner en minúsculas todas las palabras obtenidas tras el proceso de tokenización.</w:t>
+        <w:t xml:space="preserve">Con el fin de homogeneizar los datos obtenidos a la hora de </w:t>
+      </w:r>
+      <w:proofErr w:type="spellStart"/>
+      <w:r>
+        <w:t>tokenizar</w:t>
+      </w:r>
+      <w:proofErr w:type="spellEnd"/>
+      <w:r>
+        <w:t xml:space="preserve"> las palabras obtenidas de los diferentes tweets, en esta primera aproximación nos centraremos en poner en minúsculas todas las palabras obtenidas tras el proceso de </w:t>
+      </w:r>
+      <w:proofErr w:type="spellStart"/>
+      <w:r>
+        <w:t>tokenización</w:t>
+      </w:r>
+      <w:proofErr w:type="spellEnd"/>
+      <w:r>
+        <w:t>.</w:t>
       </w:r>
     </w:p>
     <w:p>
       <w:pPr>
         <w:pStyle w:val="Ttulo2"/>
       </w:pPr>
-      <w:bookmarkStart w:id="14" w:name="_Toc102389389"/>
+      <w:bookmarkStart w:id="14" w:name="_Toc102411138"/>
       <w:r>
         <w:t>Descripción de la implementación realizada</w:t>
       </w:r>
@@ -4884,7 +6641,15 @@
     </w:p>
     <w:p>
       <w:r>
-        <w:t xml:space="preserve">Para realizar esto, creamos una nueva función dentro del script a la que llamaremos cleanData(). Esta función podrá servirnos para futuras modificaciones del script a la hora de limpiar los datos obtenidos del algoritmo. De momento, para </w:t>
+        <w:t xml:space="preserve">Para realizar esto, creamos una nueva función dentro del script a la que llamaremos </w:t>
+      </w:r>
+      <w:proofErr w:type="spellStart"/>
+      <w:r>
+        <w:t>cleanData</w:t>
+      </w:r>
+      <w:proofErr w:type="spellEnd"/>
+      <w:r>
+        <w:t xml:space="preserve">(). Esta función podrá servirnos para futuras modificaciones del script a la hora de limpiar los datos obtenidos del algoritmo. De momento, para </w:t>
       </w:r>
       <w:r>
         <w:t>reducir a minúsculas se utilizará el siguiente código.</w:t>
@@ -4939,7 +6704,7 @@
       <w:pPr>
         <w:pStyle w:val="Descripcin"/>
       </w:pPr>
-      <w:bookmarkStart w:id="15" w:name="_Toc102389411"/>
+      <w:bookmarkStart w:id="15" w:name="_Toc102411172"/>
       <w:r>
         <w:t xml:space="preserve">Ilustración </w:t>
       </w:r>
@@ -4965,15 +6730,20 @@
         <w:fldChar w:fldCharType="end"/>
       </w:r>
       <w:r>
-        <w:t>. Función inicial de cleanData</w:t>
+        <w:t xml:space="preserve">. Función inicial de </w:t>
+      </w:r>
+      <w:proofErr w:type="spellStart"/>
+      <w:r>
+        <w:t>cleanData</w:t>
       </w:r>
       <w:bookmarkEnd w:id="15"/>
+      <w:proofErr w:type="spellEnd"/>
     </w:p>
     <w:p>
       <w:pPr>
         <w:pStyle w:val="Ttulo2"/>
       </w:pPr>
-      <w:bookmarkStart w:id="16" w:name="_Toc102389390"/>
+      <w:bookmarkStart w:id="16" w:name="_Toc102411139"/>
       <w:r>
         <w:lastRenderedPageBreak/>
         <w:t>Descripción de los resultados obtenidos</w:t>
@@ -4987,15 +6757,36 @@
       <w:pPr>
         <w:pStyle w:val="Ttulo3"/>
       </w:pPr>
-      <w:bookmarkStart w:id="17" w:name="_Toc102389391"/>
-      <w:r>
-        <w:t>Evaluación usando 10 cross-fold validation</w:t>
+      <w:bookmarkStart w:id="17" w:name="_Toc102411140"/>
+      <w:r>
+        <w:t xml:space="preserve">Evaluación usando 10 </w:t>
+      </w:r>
+      <w:proofErr w:type="spellStart"/>
+      <w:r>
+        <w:t>cross-fold</w:t>
+      </w:r>
+      <w:proofErr w:type="spellEnd"/>
+      <w:r>
+        <w:t xml:space="preserve"> </w:t>
+      </w:r>
+      <w:proofErr w:type="spellStart"/>
+      <w:r>
+        <w:t>validation</w:t>
       </w:r>
       <w:bookmarkEnd w:id="17"/>
-    </w:p>
-    <w:p>
-      <w:r>
-        <w:t xml:space="preserve">Si ejecutamos nuevamente el script con la modificación, obtenemos una leve mejoría en el accuaracy del script, pasando de </w:t>
+      <w:proofErr w:type="spellEnd"/>
+    </w:p>
+    <w:p>
+      <w:r>
+        <w:t xml:space="preserve">Si ejecutamos nuevamente el script con la modificación, obtenemos una leve mejoría en el </w:t>
+      </w:r>
+      <w:proofErr w:type="spellStart"/>
+      <w:r>
+        <w:t>accuaracy</w:t>
+      </w:r>
+      <w:proofErr w:type="spellEnd"/>
+      <w:r>
+        <w:t xml:space="preserve"> del script, pasando de </w:t>
       </w:r>
       <w:r>
         <w:t>una precisión del 0.66 al 0.68, como podemos observar en la ilustración siguiente.</w:t>
@@ -5050,7 +6841,7 @@
       <w:pPr>
         <w:pStyle w:val="Descripcin"/>
       </w:pPr>
-      <w:bookmarkStart w:id="18" w:name="_Toc102389412"/>
+      <w:bookmarkStart w:id="18" w:name="_Toc102411173"/>
       <w:r>
         <w:t xml:space="preserve">Ilustración </w:t>
       </w:r>
@@ -5076,7 +6867,15 @@
         <w:fldChar w:fldCharType="end"/>
       </w:r>
       <w:r>
-        <w:t>. Accuracy primera modificación</w:t>
+        <w:t xml:space="preserve">. </w:t>
+      </w:r>
+      <w:proofErr w:type="spellStart"/>
+      <w:r>
+        <w:t>Accuracy</w:t>
+      </w:r>
+      <w:proofErr w:type="spellEnd"/>
+      <w:r>
+        <w:t xml:space="preserve"> primera modificación</w:t>
       </w:r>
       <w:bookmarkEnd w:id="18"/>
     </w:p>
@@ -5084,7 +6883,7 @@
       <w:pPr>
         <w:pStyle w:val="Ttulo1"/>
       </w:pPr>
-      <w:bookmarkStart w:id="19" w:name="_Toc102389392"/>
+      <w:bookmarkStart w:id="19" w:name="_Toc102411141"/>
       <w:r>
         <w:t xml:space="preserve">Limpiando los datos. </w:t>
       </w:r>
@@ -5095,14 +6894,30 @@
     </w:p>
     <w:p>
       <w:r>
-        <w:t>El siguiente paso para limpiar los datos obtenidos al tokenizar los mensajes del dataset, es eliminar los signos de puntuación y espacios en blanco.</w:t>
+        <w:t xml:space="preserve">El siguiente paso para limpiar los datos obtenidos al </w:t>
+      </w:r>
+      <w:proofErr w:type="spellStart"/>
+      <w:r>
+        <w:t>tokenizar</w:t>
+      </w:r>
+      <w:proofErr w:type="spellEnd"/>
+      <w:r>
+        <w:t xml:space="preserve"> los mensajes del </w:t>
+      </w:r>
+      <w:proofErr w:type="spellStart"/>
+      <w:r>
+        <w:t>dataset</w:t>
+      </w:r>
+      <w:proofErr w:type="spellEnd"/>
+      <w:r>
+        <w:t>, es eliminar los signos de puntuación y espacios en blanco.</w:t>
       </w:r>
     </w:p>
     <w:p>
       <w:pPr>
         <w:pStyle w:val="Ttulo2"/>
       </w:pPr>
-      <w:bookmarkStart w:id="20" w:name="_Toc102389393"/>
+      <w:bookmarkStart w:id="20" w:name="_Toc102411142"/>
       <w:r>
         <w:t>Descripción de la implementación realizada</w:t>
       </w:r>
@@ -5122,7 +6937,15 @@
         <w:t>da</w:t>
       </w:r>
       <w:r>
-        <w:t xml:space="preserve"> cleanData()</w:t>
+        <w:t xml:space="preserve"> </w:t>
+      </w:r>
+      <w:proofErr w:type="spellStart"/>
+      <w:r>
+        <w:t>cleanData</w:t>
+      </w:r>
+      <w:proofErr w:type="spellEnd"/>
+      <w:r>
+        <w:t>()</w:t>
       </w:r>
       <w:r>
         <w:t xml:space="preserve"> añadimos una nueva sección destinada a la eliminación de símbolos de puntuación y espacios en blanco. Como se muestra en la imagen a</w:t>
@@ -5181,7 +7004,7 @@
       <w:pPr>
         <w:pStyle w:val="Descripcin"/>
       </w:pPr>
-      <w:bookmarkStart w:id="21" w:name="_Toc102389413"/>
+      <w:bookmarkStart w:id="21" w:name="_Toc102411174"/>
       <w:r>
         <w:t xml:space="preserve">Ilustración </w:t>
       </w:r>
@@ -5194,7 +7017,15 @@
         </w:r>
       </w:fldSimple>
       <w:r>
-        <w:t>. Codigo Eliminar signos y puntuación</w:t>
+        <w:t xml:space="preserve">. </w:t>
+      </w:r>
+      <w:proofErr w:type="spellStart"/>
+      <w:r>
+        <w:t>Codigo</w:t>
+      </w:r>
+      <w:proofErr w:type="spellEnd"/>
+      <w:r>
+        <w:t xml:space="preserve"> Eliminar signos y puntuación</w:t>
       </w:r>
       <w:bookmarkEnd w:id="21"/>
     </w:p>
@@ -5202,7 +7033,7 @@
       <w:pPr>
         <w:pStyle w:val="Ttulo2"/>
       </w:pPr>
-      <w:bookmarkStart w:id="22" w:name="_Toc102389394"/>
+      <w:bookmarkStart w:id="22" w:name="_Toc102411143"/>
       <w:r>
         <w:t>Descripción de los resultados obtenidos</w:t>
       </w:r>
@@ -5215,11 +7046,24 @@
       <w:pPr>
         <w:pStyle w:val="Ttulo3"/>
       </w:pPr>
-      <w:bookmarkStart w:id="23" w:name="_Toc102389395"/>
-      <w:r>
-        <w:t>Evaluación usando 10 cross-fold validation</w:t>
+      <w:bookmarkStart w:id="23" w:name="_Toc102411144"/>
+      <w:r>
+        <w:t xml:space="preserve">Evaluación usando 10 </w:t>
+      </w:r>
+      <w:proofErr w:type="spellStart"/>
+      <w:r>
+        <w:t>cross-fold</w:t>
+      </w:r>
+      <w:proofErr w:type="spellEnd"/>
+      <w:r>
+        <w:t xml:space="preserve"> </w:t>
+      </w:r>
+      <w:proofErr w:type="spellStart"/>
+      <w:r>
+        <w:t>validation</w:t>
       </w:r>
       <w:bookmarkEnd w:id="23"/>
+      <w:proofErr w:type="spellEnd"/>
     </w:p>
     <w:p>
       <w:r>
@@ -5229,7 +7073,15 @@
         <w:t xml:space="preserve">segunda </w:t>
       </w:r>
       <w:r>
-        <w:t>modificación, obtenemos una leve mejoría en el accuracy del script, pasando de una precisión del 0.6</w:t>
+        <w:t xml:space="preserve">modificación, obtenemos una leve mejoría en el </w:t>
+      </w:r>
+      <w:proofErr w:type="spellStart"/>
+      <w:r>
+        <w:t>accuracy</w:t>
+      </w:r>
+      <w:proofErr w:type="spellEnd"/>
+      <w:r>
+        <w:t xml:space="preserve"> del script, pasando de una precisión del 0.6</w:t>
       </w:r>
       <w:r>
         <w:t>8</w:t>
@@ -5291,7 +7143,7 @@
       <w:pPr>
         <w:pStyle w:val="Descripcin"/>
       </w:pPr>
-      <w:bookmarkStart w:id="24" w:name="_Toc102389414"/>
+      <w:bookmarkStart w:id="24" w:name="_Toc102411175"/>
       <w:r>
         <w:t xml:space="preserve">Ilustración </w:t>
       </w:r>
@@ -5304,7 +7156,15 @@
         </w:r>
       </w:fldSimple>
       <w:r>
-        <w:t xml:space="preserve">. Accuracy de la </w:t>
+        <w:t xml:space="preserve">. </w:t>
+      </w:r>
+      <w:proofErr w:type="spellStart"/>
+      <w:r>
+        <w:t>Accuracy</w:t>
+      </w:r>
+      <w:proofErr w:type="spellEnd"/>
+      <w:r>
+        <w:t xml:space="preserve"> de la </w:t>
       </w:r>
       <w:r>
         <w:t xml:space="preserve">segunda </w:t>
@@ -5318,21 +7178,58 @@
       <w:pPr>
         <w:pStyle w:val="Ttulo1"/>
       </w:pPr>
-      <w:bookmarkStart w:id="25" w:name="_Toc102389396"/>
+      <w:bookmarkStart w:id="25" w:name="_Toc102411145"/>
       <w:r>
         <w:t xml:space="preserve">Limpiando los datos. </w:t>
       </w:r>
       <w:r>
-        <w:t>Eliminando Stopwords</w:t>
+        <w:t xml:space="preserve">Eliminando </w:t>
+      </w:r>
+      <w:proofErr w:type="spellStart"/>
+      <w:r>
+        <w:t>Stopwords</w:t>
       </w:r>
       <w:bookmarkEnd w:id="25"/>
-    </w:p>
-    <w:p>
-      <w:r>
-        <w:t xml:space="preserve">El siguiente paso para limpiar los datos obtenidos al tokenizar los mensajes del dataset, es </w:t>
-      </w:r>
-      <w:r>
-        <w:t>eliminar las stopwords o palabras vacías, estas son palabras que carecen de sentido propio cuando se escriben solas o sin la palabra clave o keyword.</w:t>
+      <w:proofErr w:type="spellEnd"/>
+    </w:p>
+    <w:p>
+      <w:r>
+        <w:t xml:space="preserve">El siguiente paso para limpiar los datos obtenidos al </w:t>
+      </w:r>
+      <w:proofErr w:type="spellStart"/>
+      <w:r>
+        <w:t>tokenizar</w:t>
+      </w:r>
+      <w:proofErr w:type="spellEnd"/>
+      <w:r>
+        <w:t xml:space="preserve"> los mensajes del </w:t>
+      </w:r>
+      <w:proofErr w:type="spellStart"/>
+      <w:r>
+        <w:t>dataset</w:t>
+      </w:r>
+      <w:proofErr w:type="spellEnd"/>
+      <w:r>
+        <w:t xml:space="preserve">, es </w:t>
+      </w:r>
+      <w:r>
+        <w:t xml:space="preserve">eliminar las </w:t>
+      </w:r>
+      <w:proofErr w:type="spellStart"/>
+      <w:r>
+        <w:t>stopwords</w:t>
+      </w:r>
+      <w:proofErr w:type="spellEnd"/>
+      <w:r>
+        <w:t xml:space="preserve"> o palabras vacías, estas son palabras que carecen de sentido propio cuando se escriben solas o sin la palabra clave o </w:t>
+      </w:r>
+      <w:proofErr w:type="spellStart"/>
+      <w:r>
+        <w:t>keyword</w:t>
+      </w:r>
+      <w:proofErr w:type="spellEnd"/>
+      <w:r>
+        <w:t>.</w:t>
       </w:r>
       <w:sdt>
         <w:sdtPr>
@@ -5359,7 +7256,7 @@
       <w:pPr>
         <w:pStyle w:val="Ttulo2"/>
       </w:pPr>
-      <w:bookmarkStart w:id="26" w:name="_Toc102389397"/>
+      <w:bookmarkStart w:id="26" w:name="_Toc102411146"/>
       <w:r>
         <w:t>Descripción de la implementación realizada</w:t>
       </w:r>
@@ -5367,13 +7264,34 @@
     </w:p>
     <w:p>
       <w:r>
-        <w:t xml:space="preserve">Para realizar esto, dentro de la función que creamos anteriormente llamada cleanData() añadimos una nueva sección destinada a la eliminación de </w:t>
-      </w:r>
-      <w:r>
-        <w:t xml:space="preserve">stopwords. Para ello </w:t>
-      </w:r>
-      <w:r>
-        <w:t>necesitamos importar la librería nltk con herramientas de gestión del lenguaje.</w:t>
+        <w:t xml:space="preserve">Para realizar esto, dentro de la función que creamos anteriormente llamada </w:t>
+      </w:r>
+      <w:proofErr w:type="spellStart"/>
+      <w:r>
+        <w:t>cleanData</w:t>
+      </w:r>
+      <w:proofErr w:type="spellEnd"/>
+      <w:r>
+        <w:t xml:space="preserve">() añadimos una nueva sección destinada a la eliminación de </w:t>
+      </w:r>
+      <w:proofErr w:type="spellStart"/>
+      <w:r>
+        <w:t>stopwords</w:t>
+      </w:r>
+      <w:proofErr w:type="spellEnd"/>
+      <w:r>
+        <w:t xml:space="preserve">. Para ello </w:t>
+      </w:r>
+      <w:r>
+        <w:t xml:space="preserve">necesitamos importar la librería </w:t>
+      </w:r>
+      <w:proofErr w:type="spellStart"/>
+      <w:r>
+        <w:t>nltk</w:t>
+      </w:r>
+      <w:proofErr w:type="spellEnd"/>
+      <w:r>
+        <w:t xml:space="preserve"> con herramientas de gestión del lenguaje.</w:t>
       </w:r>
     </w:p>
     <w:p>
@@ -5427,7 +7345,7 @@
       <w:pPr>
         <w:pStyle w:val="Descripcin"/>
       </w:pPr>
-      <w:bookmarkStart w:id="27" w:name="_Toc102389415"/>
+      <w:bookmarkStart w:id="27" w:name="_Toc102411176"/>
       <w:r>
         <w:t xml:space="preserve">Ilustración </w:t>
       </w:r>
@@ -5440,23 +7358,52 @@
         </w:r>
       </w:fldSimple>
       <w:r>
-        <w:t>. Código para eliminar stopwords</w:t>
+        <w:t xml:space="preserve">. Código para eliminar </w:t>
+      </w:r>
+      <w:proofErr w:type="spellStart"/>
+      <w:r>
+        <w:t>stopwords</w:t>
       </w:r>
       <w:bookmarkEnd w:id="27"/>
-    </w:p>
-    <w:p>
-      <w:r>
-        <w:t xml:space="preserve">Esto permitirá en primer lugar filtrar todas las palabras que no aparten información que están en la lista de stopwords de la librería nltk. Y en segundo lugar eliminamos todos los </w:t>
-      </w:r>
-      <w:r>
-        <w:t>palabras vacías o ‘’ que se hayan quedado en la lista despues de la limpieza y normalización de los datos.</w:t>
+      <w:proofErr w:type="spellEnd"/>
+    </w:p>
+    <w:p>
+      <w:r>
+        <w:t xml:space="preserve">Esto permitirá en primer lugar filtrar todas las palabras que no aparten información que están en la lista de </w:t>
+      </w:r>
+      <w:proofErr w:type="spellStart"/>
+      <w:r>
+        <w:t>stopwords</w:t>
+      </w:r>
+      <w:proofErr w:type="spellEnd"/>
+      <w:r>
+        <w:t xml:space="preserve"> de la librería </w:t>
+      </w:r>
+      <w:proofErr w:type="spellStart"/>
+      <w:r>
+        <w:t>nltk</w:t>
+      </w:r>
+      <w:proofErr w:type="spellEnd"/>
+      <w:r>
+        <w:t xml:space="preserve">. Y en segundo lugar eliminamos todos los </w:t>
+      </w:r>
+      <w:r>
+        <w:t xml:space="preserve">palabras vacías o ‘’ que se hayan quedado en la lista </w:t>
+      </w:r>
+      <w:proofErr w:type="spellStart"/>
+      <w:r>
+        <w:t>despues</w:t>
+      </w:r>
+      <w:proofErr w:type="spellEnd"/>
+      <w:r>
+        <w:t xml:space="preserve"> de la limpieza y normalización de los datos.</w:t>
       </w:r>
     </w:p>
     <w:p>
       <w:pPr>
         <w:pStyle w:val="Ttulo3"/>
       </w:pPr>
-      <w:bookmarkStart w:id="28" w:name="_Toc102389398"/>
+      <w:bookmarkStart w:id="28" w:name="_Toc102411147"/>
       <w:r>
         <w:lastRenderedPageBreak/>
         <w:t>Problemas encontrados</w:t>
@@ -5486,7 +7433,23 @@
         </w:rPr>
       </w:pPr>
       <w:r>
-        <w:t xml:space="preserve">Dado que usaremos la librería NLTK (Natural Lenguage Toolkit) </w:t>
+        <w:t xml:space="preserve">Dado que usaremos la librería NLTK (Natural </w:t>
+      </w:r>
+      <w:proofErr w:type="spellStart"/>
+      <w:r>
+        <w:t>Lenguage</w:t>
+      </w:r>
+      <w:proofErr w:type="spellEnd"/>
+      <w:r>
+        <w:t xml:space="preserve"> </w:t>
+      </w:r>
+      <w:proofErr w:type="spellStart"/>
+      <w:r>
+        <w:t>Toolkit</w:t>
+      </w:r>
+      <w:proofErr w:type="spellEnd"/>
+      <w:r>
+        <w:t xml:space="preserve">) </w:t>
       </w:r>
       <w:sdt>
         <w:sdtPr>
@@ -5512,7 +7475,21 @@
         <w:rPr>
           <w:color w:val="000000"/>
         </w:rPr>
-        <w:t xml:space="preserve"> necesitamos no solo importarla en nuestro script, si no que también debemos instalarla en nuestro entorno de desarrollo.</w:t>
+        <w:t xml:space="preserve"> necesitamos no solo importarla en nuestro script, </w:t>
+      </w:r>
+      <w:proofErr w:type="spellStart"/>
+      <w:r>
+        <w:rPr>
+          <w:color w:val="000000"/>
+        </w:rPr>
+        <w:t>si no</w:t>
+      </w:r>
+      <w:proofErr w:type="spellEnd"/>
+      <w:r>
+        <w:rPr>
+          <w:color w:val="000000"/>
+        </w:rPr>
+        <w:t xml:space="preserve"> que también debemos instalarla en nuestro entorno de desarrollo.</w:t>
       </w:r>
     </w:p>
     <w:p>
@@ -5586,7 +7563,7 @@
       <w:pPr>
         <w:pStyle w:val="Descripcin"/>
       </w:pPr>
-      <w:bookmarkStart w:id="29" w:name="_Toc102389416"/>
+      <w:bookmarkStart w:id="29" w:name="_Toc102411177"/>
       <w:r>
         <w:t xml:space="preserve">Ilustración </w:t>
       </w:r>
@@ -5722,7 +7699,7 @@
       <w:pPr>
         <w:pStyle w:val="Descripcin"/>
       </w:pPr>
-      <w:bookmarkStart w:id="30" w:name="_Toc102389417"/>
+      <w:bookmarkStart w:id="30" w:name="_Toc102411178"/>
       <w:r>
         <w:t xml:space="preserve">Ilustración </w:t>
       </w:r>
@@ -5791,7 +7768,7 @@
       <w:pPr>
         <w:pStyle w:val="Descripcin"/>
       </w:pPr>
-      <w:bookmarkStart w:id="31" w:name="_Toc102389418"/>
+      <w:bookmarkStart w:id="31" w:name="_Toc102411179"/>
       <w:r>
         <w:t xml:space="preserve">Ilustración </w:t>
       </w:r>
@@ -5813,7 +7790,7 @@
       <w:pPr>
         <w:pStyle w:val="Ttulo2"/>
       </w:pPr>
-      <w:bookmarkStart w:id="32" w:name="_Toc102389399"/>
+      <w:bookmarkStart w:id="32" w:name="_Toc102411148"/>
       <w:r>
         <w:t>Descripción de los resultados obtenidos</w:t>
       </w:r>
@@ -5826,11 +7803,24 @@
       <w:pPr>
         <w:pStyle w:val="Ttulo3"/>
       </w:pPr>
-      <w:bookmarkStart w:id="33" w:name="_Toc102389400"/>
-      <w:r>
-        <w:t>Evaluación usando 10 cross-fold validation</w:t>
+      <w:bookmarkStart w:id="33" w:name="_Toc102411149"/>
+      <w:r>
+        <w:t xml:space="preserve">Evaluación usando 10 </w:t>
+      </w:r>
+      <w:proofErr w:type="spellStart"/>
+      <w:r>
+        <w:t>cross-fold</w:t>
+      </w:r>
+      <w:proofErr w:type="spellEnd"/>
+      <w:r>
+        <w:t xml:space="preserve"> </w:t>
+      </w:r>
+      <w:proofErr w:type="spellStart"/>
+      <w:r>
+        <w:t>validation</w:t>
       </w:r>
       <w:bookmarkEnd w:id="33"/>
+      <w:proofErr w:type="spellEnd"/>
     </w:p>
     <w:p>
       <w:r>
@@ -5840,7 +7830,15 @@
         <w:t>empeoramiento</w:t>
       </w:r>
       <w:r>
-        <w:t xml:space="preserve"> en el accuracy del script, pasando de una precisión del 0.</w:t>
+        <w:t xml:space="preserve"> en el </w:t>
+      </w:r>
+      <w:proofErr w:type="spellStart"/>
+      <w:r>
+        <w:t>accuracy</w:t>
+      </w:r>
+      <w:proofErr w:type="spellEnd"/>
+      <w:r>
+        <w:t xml:space="preserve"> del script, pasando de una precisión del 0.</w:t>
       </w:r>
       <w:r>
         <w:t>7</w:t>
@@ -5910,7 +7908,7 @@
       <w:pPr>
         <w:pStyle w:val="Descripcin"/>
       </w:pPr>
-      <w:bookmarkStart w:id="34" w:name="_Toc102389419"/>
+      <w:bookmarkStart w:id="34" w:name="_Toc102411180"/>
       <w:r>
         <w:t xml:space="preserve">Ilustración </w:t>
       </w:r>
@@ -5933,7 +7931,15 @@
         <w:fldChar w:fldCharType="end"/>
       </w:r>
       <w:r>
-        <w:t xml:space="preserve">. Accuracy de </w:t>
+        <w:t xml:space="preserve">. </w:t>
+      </w:r>
+      <w:proofErr w:type="spellStart"/>
+      <w:r>
+        <w:t>Accuracy</w:t>
+      </w:r>
+      <w:proofErr w:type="spellEnd"/>
+      <w:r>
+        <w:t xml:space="preserve"> de </w:t>
       </w:r>
       <w:r>
         <w:t xml:space="preserve">la tercera </w:t>
@@ -5947,6 +7953,7 @@
       <w:pPr>
         <w:pStyle w:val="Ttulo1"/>
       </w:pPr>
+      <w:bookmarkStart w:id="35" w:name="_Toc102411150"/>
       <w:r>
         <w:lastRenderedPageBreak/>
         <w:t xml:space="preserve">Limpiando los datos. Eliminando </w:t>
@@ -5954,26 +7961,45 @@
       <w:r>
         <w:t>nombres de usuarios</w:t>
       </w:r>
-    </w:p>
-    <w:p>
-      <w:r>
-        <w:t>Con el fin de evitar sesgos a determinados usuarios, se ha obtado por eliminar toda referencia a nombres de usuarios de los comentarios utilizados.</w:t>
+      <w:bookmarkEnd w:id="35"/>
+    </w:p>
+    <w:p>
+      <w:r>
+        <w:t xml:space="preserve">Con el fin de evitar sesgos a determinados usuarios, se ha </w:t>
+      </w:r>
+      <w:proofErr w:type="spellStart"/>
+      <w:r>
+        <w:t>obtado</w:t>
+      </w:r>
+      <w:proofErr w:type="spellEnd"/>
+      <w:r>
+        <w:t xml:space="preserve"> por eliminar toda referencia a nombres de usuarios de los comentarios utilizados.</w:t>
       </w:r>
     </w:p>
     <w:p>
       <w:pPr>
         <w:pStyle w:val="Ttulo2"/>
       </w:pPr>
+      <w:bookmarkStart w:id="36" w:name="_Toc102411151"/>
       <w:r>
         <w:t>Descripción de la implementación realizada</w:t>
       </w:r>
+      <w:bookmarkEnd w:id="36"/>
     </w:p>
     <w:p>
       <w:r>
         <w:t xml:space="preserve">Para realizar esto, </w:t>
       </w:r>
       <w:r>
-        <w:t>buscaremos todas las palabras que empiecen por un @ y las eliminaremos de la lista dentro de nuestra función cleanData(). Para ello, usamos el código que mostramos a continuación.</w:t>
+        <w:t xml:space="preserve">buscaremos todas las palabras que empiecen por un @ y las eliminaremos de la lista dentro de nuestra función </w:t>
+      </w:r>
+      <w:proofErr w:type="spellStart"/>
+      <w:r>
+        <w:t>cleanData</w:t>
+      </w:r>
+      <w:proofErr w:type="spellEnd"/>
+      <w:r>
+        <w:t>(). Para ello, usamos el código que mostramos a continuación.</w:t>
       </w:r>
     </w:p>
     <w:p>
@@ -6022,6 +8048,7 @@
       <w:pPr>
         <w:pStyle w:val="Descripcin"/>
       </w:pPr>
+      <w:bookmarkStart w:id="37" w:name="_Toc102411181"/>
       <w:r>
         <w:t xml:space="preserve">Ilustración </w:t>
       </w:r>
@@ -6036,6 +8063,7 @@
       <w:r>
         <w:t>.Llamada a la función de filtrado</w:t>
       </w:r>
+      <w:bookmarkEnd w:id="37"/>
     </w:p>
     <w:p>
       <w:pPr>
@@ -6083,6 +8111,7 @@
       <w:pPr>
         <w:pStyle w:val="Descripcin"/>
       </w:pPr>
+      <w:bookmarkStart w:id="38" w:name="_Toc102411182"/>
       <w:r>
         <w:t xml:space="preserve">Ilustración </w:t>
       </w:r>
@@ -6097,6 +8126,7 @@
       <w:r>
         <w:t>.Función de filtrado</w:t>
       </w:r>
+      <w:bookmarkEnd w:id="38"/>
     </w:p>
     <w:p>
       <w:r>
@@ -6107,21 +8137,49 @@
       <w:pPr>
         <w:pStyle w:val="Ttulo2"/>
       </w:pPr>
-      <w:r>
-        <w:t xml:space="preserve">Descripción de los resultados obtenidos </w:t>
+      <w:bookmarkStart w:id="39" w:name="_Toc102411152"/>
+      <w:r>
+        <w:t>Descripción de los resultados obtenidos</w:t>
+      </w:r>
+      <w:bookmarkEnd w:id="39"/>
+      <w:r>
+        <w:t xml:space="preserve"> </w:t>
       </w:r>
     </w:p>
     <w:p>
       <w:pPr>
         <w:pStyle w:val="Ttulo3"/>
       </w:pPr>
-      <w:r>
-        <w:t>Evaluación usando 10 cross-fold validation</w:t>
-      </w:r>
-    </w:p>
-    <w:p>
-      <w:r>
-        <w:t>Si ejecutamos nuevamente el script con la segunda modificación, obtenemos un leve empeoramiento en el accuracy del script, pasando de una precisión del 0.</w:t>
+      <w:bookmarkStart w:id="40" w:name="_Toc102411153"/>
+      <w:r>
+        <w:t xml:space="preserve">Evaluación usando 10 </w:t>
+      </w:r>
+      <w:proofErr w:type="spellStart"/>
+      <w:r>
+        <w:t>cross-fold</w:t>
+      </w:r>
+      <w:proofErr w:type="spellEnd"/>
+      <w:r>
+        <w:t xml:space="preserve"> </w:t>
+      </w:r>
+      <w:proofErr w:type="spellStart"/>
+      <w:r>
+        <w:t>validation</w:t>
+      </w:r>
+      <w:bookmarkEnd w:id="40"/>
+      <w:proofErr w:type="spellEnd"/>
+    </w:p>
+    <w:p>
+      <w:r>
+        <w:t xml:space="preserve">Si ejecutamos nuevamente el script con la segunda modificación, obtenemos un leve empeoramiento en el </w:t>
+      </w:r>
+      <w:proofErr w:type="spellStart"/>
+      <w:r>
+        <w:t>accuracy</w:t>
+      </w:r>
+      <w:proofErr w:type="spellEnd"/>
+      <w:r>
+        <w:t xml:space="preserve"> del script, pasando de una precisión del 0.</w:t>
       </w:r>
       <w:r>
         <w:t>66</w:t>
@@ -6189,6 +8247,7 @@
       <w:pPr>
         <w:pStyle w:val="Descripcin"/>
       </w:pPr>
+      <w:bookmarkStart w:id="41" w:name="_Toc102411183"/>
       <w:r>
         <w:t xml:space="preserve">Ilustración </w:t>
       </w:r>
@@ -6201,7 +8260,15 @@
         </w:r>
       </w:fldSimple>
       <w:r>
-        <w:t xml:space="preserve">. Accuracy de la </w:t>
+        <w:t xml:space="preserve">. </w:t>
+      </w:r>
+      <w:proofErr w:type="spellStart"/>
+      <w:r>
+        <w:t>Accuracy</w:t>
+      </w:r>
+      <w:proofErr w:type="spellEnd"/>
+      <w:r>
+        <w:t xml:space="preserve"> de la </w:t>
       </w:r>
       <w:r>
         <w:t>cuarta</w:t>
@@ -6209,46 +8276,771 @@
       <w:r>
         <w:t xml:space="preserve"> modificación</w:t>
       </w:r>
+      <w:bookmarkEnd w:id="41"/>
     </w:p>
     <w:p>
       <w:pPr>
         <w:pStyle w:val="Ttulo1"/>
       </w:pPr>
-      <w:bookmarkStart w:id="35" w:name="_Toc102389401"/>
-      <w:r>
+      <w:bookmarkStart w:id="42" w:name="_Toc102411154"/>
+      <w:r>
+        <w:t xml:space="preserve">Limpiando los datos. Eliminando </w:t>
+      </w:r>
+      <w:r>
+        <w:t>enlaces</w:t>
+      </w:r>
+      <w:bookmarkEnd w:id="42"/>
+    </w:p>
+    <w:p>
+      <w:r>
+        <w:t xml:space="preserve">Si observamos los datos </w:t>
+      </w:r>
+      <w:proofErr w:type="spellStart"/>
+      <w:r>
+        <w:t>despues</w:t>
+      </w:r>
+      <w:proofErr w:type="spellEnd"/>
+      <w:r>
+        <w:t xml:space="preserve"> del proceso de </w:t>
+      </w:r>
+      <w:proofErr w:type="spellStart"/>
+      <w:r>
+        <w:t>tokenización</w:t>
+      </w:r>
+      <w:proofErr w:type="spellEnd"/>
+      <w:r>
+        <w:t xml:space="preserve"> y </w:t>
+      </w:r>
+      <w:proofErr w:type="spellStart"/>
+      <w:r>
+        <w:t>despues</w:t>
+      </w:r>
+      <w:proofErr w:type="spellEnd"/>
+      <w:r>
+        <w:t xml:space="preserve"> de pasar por </w:t>
+      </w:r>
+      <w:proofErr w:type="spellStart"/>
+      <w:r>
+        <w:t>cleanData</w:t>
+      </w:r>
+      <w:proofErr w:type="spellEnd"/>
+      <w:r>
+        <w:t>() como se muestra en la ilustración siguiente, observamos que hay enlaces que no aportan información relevante.</w:t>
+      </w:r>
+    </w:p>
+    <w:p>
+      <w:pPr>
+        <w:keepNext/>
+      </w:pPr>
+      <w:r>
+        <w:drawing>
+          <wp:inline distT="0" distB="0" distL="0" distR="0" wp14:anchorId="110813A9" wp14:editId="4A13F9A8">
+            <wp:extent cx="5400040" cy="1622425"/>
+            <wp:effectExtent l="0" t="0" r="0" b="0"/>
+            <wp:docPr id="39" name="Imagen 39" descr="Imagen en blanco y negro&#10;&#10;Descripción generada automáticamente con confianza media"/>
+            <wp:cNvGraphicFramePr>
+              <a:graphicFrameLocks xmlns:a="http://schemas.openxmlformats.org/drawingml/2006/main" noChangeAspect="1"/>
+            </wp:cNvGraphicFramePr>
+            <a:graphic xmlns:a="http://schemas.openxmlformats.org/drawingml/2006/main">
+              <a:graphicData uri="http://schemas.openxmlformats.org/drawingml/2006/picture">
+                <pic:pic xmlns:pic="http://schemas.openxmlformats.org/drawingml/2006/picture">
+                  <pic:nvPicPr>
+                    <pic:cNvPr id="39" name="Imagen 39" descr="Imagen en blanco y negro&#10;&#10;Descripción generada automáticamente con confianza media"/>
+                    <pic:cNvPicPr/>
+                  </pic:nvPicPr>
+                  <pic:blipFill>
+                    <a:blip r:embed="rId28"/>
+                    <a:stretch>
+                      <a:fillRect/>
+                    </a:stretch>
+                  </pic:blipFill>
+                  <pic:spPr>
+                    <a:xfrm>
+                      <a:off x="0" y="0"/>
+                      <a:ext cx="5400040" cy="1622425"/>
+                    </a:xfrm>
+                    <a:prstGeom prst="rect">
+                      <a:avLst/>
+                    </a:prstGeom>
+                  </pic:spPr>
+                </pic:pic>
+              </a:graphicData>
+            </a:graphic>
+          </wp:inline>
+        </w:drawing>
+      </w:r>
+    </w:p>
+    <w:p>
+      <w:pPr>
+        <w:pStyle w:val="Descripcin"/>
+      </w:pPr>
+      <w:bookmarkStart w:id="43" w:name="_Toc102411184"/>
+      <w:r>
+        <w:t xml:space="preserve">Ilustración </w:t>
+      </w:r>
+      <w:fldSimple w:instr=" SEQ Ilustración \* ARABIC ">
+        <w:r>
+          <w:rPr>
+            <w:noProof/>
+          </w:rPr>
+          <w:t>18</w:t>
+        </w:r>
+      </w:fldSimple>
+      <w:r>
+        <w:t xml:space="preserve">. Restos de enlaces web tras el </w:t>
+      </w:r>
+      <w:proofErr w:type="spellStart"/>
+      <w:r>
+        <w:t>cleanData</w:t>
+      </w:r>
+      <w:bookmarkEnd w:id="43"/>
+      <w:proofErr w:type="spellEnd"/>
+    </w:p>
+    <w:p>
+      <w:r>
+        <w:t>Por ello, se procederá en este apartado a eliminar estos enlaces</w:t>
+      </w:r>
+      <w:r>
+        <w:t>.</w:t>
+      </w:r>
+    </w:p>
+    <w:p>
+      <w:pPr>
+        <w:pStyle w:val="Ttulo2"/>
+      </w:pPr>
+      <w:bookmarkStart w:id="44" w:name="_Toc102411155"/>
+      <w:r>
+        <w:t>Descripción de la implementación realizada</w:t>
+      </w:r>
+      <w:bookmarkEnd w:id="44"/>
+    </w:p>
+    <w:p>
+      <w:r>
+        <w:t xml:space="preserve">Para </w:t>
+      </w:r>
+      <w:r>
+        <w:t>ello</w:t>
+      </w:r>
+      <w:r>
+        <w:t xml:space="preserve">, buscaremos todas las palabras que empiecen </w:t>
+      </w:r>
+      <w:r>
+        <w:t>o contengan https</w:t>
+      </w:r>
+      <w:r>
+        <w:t>. A continuación se muestra el código utilizado para filtrar las URL.</w:t>
+      </w:r>
+    </w:p>
+    <w:p>
+      <w:pPr>
+        <w:keepNext/>
+      </w:pPr>
+      <w:r>
+        <w:drawing>
+          <wp:inline distT="0" distB="0" distL="0" distR="0" wp14:anchorId="3441E0CE" wp14:editId="5E5A15FA">
+            <wp:extent cx="2543530" cy="276264"/>
+            <wp:effectExtent l="0" t="0" r="0" b="9525"/>
+            <wp:docPr id="40" name="Imagen 40"/>
+            <wp:cNvGraphicFramePr>
+              <a:graphicFrameLocks xmlns:a="http://schemas.openxmlformats.org/drawingml/2006/main" noChangeAspect="1"/>
+            </wp:cNvGraphicFramePr>
+            <a:graphic xmlns:a="http://schemas.openxmlformats.org/drawingml/2006/main">
+              <a:graphicData uri="http://schemas.openxmlformats.org/drawingml/2006/picture">
+                <pic:pic xmlns:pic="http://schemas.openxmlformats.org/drawingml/2006/picture">
+                  <pic:nvPicPr>
+                    <pic:cNvPr id="1" name=""/>
+                    <pic:cNvPicPr/>
+                  </pic:nvPicPr>
+                  <pic:blipFill>
+                    <a:blip r:embed="rId29"/>
+                    <a:stretch>
+                      <a:fillRect/>
+                    </a:stretch>
+                  </pic:blipFill>
+                  <pic:spPr>
+                    <a:xfrm>
+                      <a:off x="0" y="0"/>
+                      <a:ext cx="2543530" cy="276264"/>
+                    </a:xfrm>
+                    <a:prstGeom prst="rect">
+                      <a:avLst/>
+                    </a:prstGeom>
+                  </pic:spPr>
+                </pic:pic>
+              </a:graphicData>
+            </a:graphic>
+          </wp:inline>
+        </w:drawing>
+      </w:r>
+    </w:p>
+    <w:p>
+      <w:pPr>
+        <w:pStyle w:val="Descripcin"/>
+      </w:pPr>
+      <w:bookmarkStart w:id="45" w:name="_Toc102411185"/>
+      <w:r>
+        <w:t xml:space="preserve">Ilustración </w:t>
+      </w:r>
+      <w:fldSimple w:instr=" SEQ Ilustración \* ARABIC ">
+        <w:r>
+          <w:rPr>
+            <w:noProof/>
+          </w:rPr>
+          <w:t>19</w:t>
+        </w:r>
+      </w:fldSimple>
+      <w:r>
+        <w:t xml:space="preserve">. Llamada a la función para filtrar las </w:t>
+      </w:r>
+      <w:proofErr w:type="spellStart"/>
+      <w:r>
+        <w:t>url</w:t>
+      </w:r>
+      <w:bookmarkEnd w:id="45"/>
+      <w:proofErr w:type="spellEnd"/>
+    </w:p>
+    <w:p>
+      <w:pPr>
+        <w:keepNext/>
+      </w:pPr>
+      <w:r>
+        <w:lastRenderedPageBreak/>
+        <w:drawing>
+          <wp:inline distT="0" distB="0" distL="0" distR="0" wp14:anchorId="776395B2" wp14:editId="130E61DD">
+            <wp:extent cx="5400040" cy="947420"/>
+            <wp:effectExtent l="0" t="0" r="0" b="5080"/>
+            <wp:docPr id="41" name="Imagen 41" descr="Texto&#10;&#10;Descripción generada automáticamente"/>
+            <wp:cNvGraphicFramePr>
+              <a:graphicFrameLocks xmlns:a="http://schemas.openxmlformats.org/drawingml/2006/main" noChangeAspect="1"/>
+            </wp:cNvGraphicFramePr>
+            <a:graphic xmlns:a="http://schemas.openxmlformats.org/drawingml/2006/main">
+              <a:graphicData uri="http://schemas.openxmlformats.org/drawingml/2006/picture">
+                <pic:pic xmlns:pic="http://schemas.openxmlformats.org/drawingml/2006/picture">
+                  <pic:nvPicPr>
+                    <pic:cNvPr id="41" name="Imagen 41" descr="Texto&#10;&#10;Descripción generada automáticamente"/>
+                    <pic:cNvPicPr/>
+                  </pic:nvPicPr>
+                  <pic:blipFill>
+                    <a:blip r:embed="rId30"/>
+                    <a:stretch>
+                      <a:fillRect/>
+                    </a:stretch>
+                  </pic:blipFill>
+                  <pic:spPr>
+                    <a:xfrm>
+                      <a:off x="0" y="0"/>
+                      <a:ext cx="5400040" cy="947420"/>
+                    </a:xfrm>
+                    <a:prstGeom prst="rect">
+                      <a:avLst/>
+                    </a:prstGeom>
+                  </pic:spPr>
+                </pic:pic>
+              </a:graphicData>
+            </a:graphic>
+          </wp:inline>
+        </w:drawing>
+      </w:r>
+    </w:p>
+    <w:p>
+      <w:pPr>
+        <w:pStyle w:val="Descripcin"/>
+      </w:pPr>
+      <w:bookmarkStart w:id="46" w:name="_Toc102411186"/>
+      <w:r>
+        <w:t xml:space="preserve">Ilustración </w:t>
+      </w:r>
+      <w:fldSimple w:instr=" SEQ Ilustración \* ARABIC ">
+        <w:r>
+          <w:rPr>
+            <w:noProof/>
+          </w:rPr>
+          <w:t>20</w:t>
+        </w:r>
+      </w:fldSimple>
+      <w:r>
+        <w:t>. Función para filtrar URL</w:t>
+      </w:r>
+      <w:bookmarkEnd w:id="46"/>
+    </w:p>
+    <w:p>
+      <w:pPr>
+        <w:pStyle w:val="Ttulo2"/>
+      </w:pPr>
+      <w:bookmarkStart w:id="47" w:name="_Toc102411156"/>
+      <w:r>
+        <w:t>Descripción de los resultados obtenidos</w:t>
+      </w:r>
+      <w:bookmarkEnd w:id="47"/>
+      <w:r>
+        <w:t xml:space="preserve"> </w:t>
+      </w:r>
+    </w:p>
+    <w:p>
+      <w:pPr>
+        <w:pStyle w:val="Ttulo3"/>
+      </w:pPr>
+      <w:bookmarkStart w:id="48" w:name="_Toc102411157"/>
+      <w:r>
+        <w:t xml:space="preserve">Evaluación usando 10 </w:t>
+      </w:r>
+      <w:proofErr w:type="spellStart"/>
+      <w:r>
+        <w:t>cross-fold</w:t>
+      </w:r>
+      <w:proofErr w:type="spellEnd"/>
+      <w:r>
+        <w:t xml:space="preserve"> </w:t>
+      </w:r>
+      <w:proofErr w:type="spellStart"/>
+      <w:r>
+        <w:t>validation</w:t>
+      </w:r>
+      <w:bookmarkEnd w:id="48"/>
+      <w:proofErr w:type="spellEnd"/>
+    </w:p>
+    <w:p>
+      <w:r>
+        <w:t xml:space="preserve">Si ejecutamos nuevamente el script con la </w:t>
+      </w:r>
+      <w:r>
+        <w:t>quinta</w:t>
+      </w:r>
+      <w:r>
+        <w:t xml:space="preserve"> modificación, obtenemos </w:t>
+      </w:r>
+      <w:r>
+        <w:t>que el</w:t>
+      </w:r>
+      <w:r>
+        <w:t xml:space="preserve"> </w:t>
+      </w:r>
+      <w:proofErr w:type="spellStart"/>
+      <w:r>
+        <w:t>accuracy</w:t>
+      </w:r>
+      <w:proofErr w:type="spellEnd"/>
+      <w:r>
+        <w:t xml:space="preserve"> </w:t>
+      </w:r>
+      <w:r>
+        <w:t>del script no vario</w:t>
+      </w:r>
+      <w:r>
+        <w:t xml:space="preserve">, </w:t>
+      </w:r>
+      <w:r>
+        <w:t>permanece a la precisión de</w:t>
+      </w:r>
+      <w:r>
+        <w:t xml:space="preserve"> 0.65, como podemos observar en la ilustración siguiente. </w:t>
+      </w:r>
+      <w:r>
+        <w:t>Y</w:t>
+      </w:r>
+      <w:r>
+        <w:t xml:space="preserve"> la desviación estándar se ha mantenido en un 0.06.</w:t>
+      </w:r>
+    </w:p>
+    <w:p>
+      <w:pPr>
+        <w:keepNext/>
+      </w:pPr>
+      <w:r>
+        <w:drawing>
+          <wp:inline distT="0" distB="0" distL="0" distR="0" wp14:anchorId="2D7848BA" wp14:editId="7A8ACF59">
+            <wp:extent cx="4239217" cy="2324424"/>
+            <wp:effectExtent l="0" t="0" r="9525" b="0"/>
+            <wp:docPr id="42" name="Imagen 42" descr="Calendario&#10;&#10;Descripción generada automáticamente"/>
+            <wp:cNvGraphicFramePr>
+              <a:graphicFrameLocks xmlns:a="http://schemas.openxmlformats.org/drawingml/2006/main" noChangeAspect="1"/>
+            </wp:cNvGraphicFramePr>
+            <a:graphic xmlns:a="http://schemas.openxmlformats.org/drawingml/2006/main">
+              <a:graphicData uri="http://schemas.openxmlformats.org/drawingml/2006/picture">
+                <pic:pic xmlns:pic="http://schemas.openxmlformats.org/drawingml/2006/picture">
+                  <pic:nvPicPr>
+                    <pic:cNvPr id="42" name="Imagen 42" descr="Calendario&#10;&#10;Descripción generada automáticamente"/>
+                    <pic:cNvPicPr/>
+                  </pic:nvPicPr>
+                  <pic:blipFill>
+                    <a:blip r:embed="rId31"/>
+                    <a:stretch>
+                      <a:fillRect/>
+                    </a:stretch>
+                  </pic:blipFill>
+                  <pic:spPr>
+                    <a:xfrm>
+                      <a:off x="0" y="0"/>
+                      <a:ext cx="4239217" cy="2324424"/>
+                    </a:xfrm>
+                    <a:prstGeom prst="rect">
+                      <a:avLst/>
+                    </a:prstGeom>
+                  </pic:spPr>
+                </pic:pic>
+              </a:graphicData>
+            </a:graphic>
+          </wp:inline>
+        </w:drawing>
+      </w:r>
+    </w:p>
+    <w:p>
+      <w:pPr>
+        <w:pStyle w:val="Descripcin"/>
+      </w:pPr>
+      <w:bookmarkStart w:id="49" w:name="_Toc102411187"/>
+      <w:r>
+        <w:t xml:space="preserve">Ilustración </w:t>
+      </w:r>
+      <w:r>
+        <w:fldChar w:fldCharType="begin"/>
+      </w:r>
+      <w:r>
+        <w:instrText xml:space="preserve"> SEQ Ilustración \* ARABIC </w:instrText>
+      </w:r>
+      <w:r>
+        <w:fldChar w:fldCharType="separate"/>
+      </w:r>
+      <w:r>
+        <w:rPr>
+          <w:noProof/>
+        </w:rPr>
+        <w:t>21</w:t>
+      </w:r>
+      <w:r>
+        <w:fldChar w:fldCharType="end"/>
+      </w:r>
+      <w:r>
+        <w:t xml:space="preserve">. </w:t>
+      </w:r>
+      <w:proofErr w:type="spellStart"/>
+      <w:r>
+        <w:t>Accuracy</w:t>
+      </w:r>
+      <w:proofErr w:type="spellEnd"/>
+      <w:r>
+        <w:t xml:space="preserve"> de la </w:t>
+      </w:r>
+      <w:r>
+        <w:t xml:space="preserve">quinta </w:t>
+      </w:r>
+      <w:r>
+        <w:t>modificación</w:t>
+      </w:r>
+      <w:bookmarkEnd w:id="49"/>
+    </w:p>
+    <w:p>
+      <w:pPr>
+        <w:pStyle w:val="Ttulo1"/>
+      </w:pPr>
+      <w:bookmarkStart w:id="50" w:name="_Toc102411158"/>
+      <w:r>
+        <w:t xml:space="preserve">Limpiando los datos. Eliminando </w:t>
+      </w:r>
+      <w:r>
+        <w:t>tildes</w:t>
+      </w:r>
+      <w:bookmarkEnd w:id="50"/>
+    </w:p>
+    <w:p>
+      <w:r>
+        <w:t>Para normalizar aun mas los datos obtenidos, vamos a eliminar todas las tildes, sustituyendo esos caracteres por sus equivalentes sin tildes.</w:t>
+      </w:r>
+    </w:p>
+    <w:p>
+      <w:pPr>
+        <w:pStyle w:val="Ttulo2"/>
+      </w:pPr>
+      <w:bookmarkStart w:id="51" w:name="_Toc102411159"/>
+      <w:r>
+        <w:t>Descripción de la implementación realizada</w:t>
+      </w:r>
+      <w:bookmarkEnd w:id="51"/>
+    </w:p>
+    <w:p>
+      <w:r>
+        <w:t>Para ello, buscaremos todas l</w:t>
+      </w:r>
+      <w:r>
+        <w:t>os caracteres con acentos sustituyéndolos por sus equivalentes sin acentos como se muestra en el código mostrado en la siguiente ilustración.</w:t>
+      </w:r>
+    </w:p>
+    <w:p>
+      <w:pPr>
+        <w:keepNext/>
+      </w:pPr>
+      <w:r>
+        <w:lastRenderedPageBreak/>
+        <w:drawing>
+          <wp:inline distT="0" distB="0" distL="0" distR="0" wp14:anchorId="52FFB1AD" wp14:editId="709AC684">
+            <wp:extent cx="5400040" cy="2316480"/>
+            <wp:effectExtent l="0" t="0" r="0" b="7620"/>
+            <wp:docPr id="49" name="Imagen 49" descr="Pantalla de computadora con letras&#10;&#10;Descripción generada automáticamente con confianza media"/>
+            <wp:cNvGraphicFramePr>
+              <a:graphicFrameLocks xmlns:a="http://schemas.openxmlformats.org/drawingml/2006/main" noChangeAspect="1"/>
+            </wp:cNvGraphicFramePr>
+            <a:graphic xmlns:a="http://schemas.openxmlformats.org/drawingml/2006/main">
+              <a:graphicData uri="http://schemas.openxmlformats.org/drawingml/2006/picture">
+                <pic:pic xmlns:pic="http://schemas.openxmlformats.org/drawingml/2006/picture">
+                  <pic:nvPicPr>
+                    <pic:cNvPr id="49" name="Imagen 49" descr="Pantalla de computadora con letras&#10;&#10;Descripción generada automáticamente con confianza media"/>
+                    <pic:cNvPicPr/>
+                  </pic:nvPicPr>
+                  <pic:blipFill>
+                    <a:blip r:embed="rId32"/>
+                    <a:stretch>
+                      <a:fillRect/>
+                    </a:stretch>
+                  </pic:blipFill>
+                  <pic:spPr>
+                    <a:xfrm>
+                      <a:off x="0" y="0"/>
+                      <a:ext cx="5400040" cy="2316480"/>
+                    </a:xfrm>
+                    <a:prstGeom prst="rect">
+                      <a:avLst/>
+                    </a:prstGeom>
+                  </pic:spPr>
+                </pic:pic>
+              </a:graphicData>
+            </a:graphic>
+          </wp:inline>
+        </w:drawing>
+      </w:r>
+    </w:p>
+    <w:p>
+      <w:pPr>
+        <w:pStyle w:val="Descripcin"/>
+      </w:pPr>
+      <w:bookmarkStart w:id="52" w:name="_Toc102411188"/>
+      <w:r>
+        <w:t xml:space="preserve">Ilustración </w:t>
+      </w:r>
+      <w:fldSimple w:instr=" SEQ Ilustración \* ARABIC ">
+        <w:r>
+          <w:rPr>
+            <w:noProof/>
+          </w:rPr>
+          <w:t>22</w:t>
+        </w:r>
+      </w:fldSimple>
+      <w:r>
+        <w:t>. Función para reemplazar los acentos</w:t>
+      </w:r>
+      <w:bookmarkEnd w:id="52"/>
+    </w:p>
+    <w:p>
+      <w:pPr>
+        <w:keepNext/>
+      </w:pPr>
+    </w:p>
+    <w:p>
+      <w:pPr>
+        <w:pStyle w:val="Ttulo2"/>
+      </w:pPr>
+      <w:bookmarkStart w:id="53" w:name="_Toc102411160"/>
+      <w:r>
+        <w:t>Descripción de los resultados obtenidos</w:t>
+      </w:r>
+      <w:bookmarkEnd w:id="53"/>
+      <w:r>
+        <w:t xml:space="preserve"> </w:t>
+      </w:r>
+    </w:p>
+    <w:p>
+      <w:pPr>
+        <w:pStyle w:val="Ttulo3"/>
+      </w:pPr>
+      <w:bookmarkStart w:id="54" w:name="_Toc102411161"/>
+      <w:r>
+        <w:t xml:space="preserve">Evaluación usando 10 </w:t>
+      </w:r>
+      <w:proofErr w:type="spellStart"/>
+      <w:r>
+        <w:t>cross-fold</w:t>
+      </w:r>
+      <w:proofErr w:type="spellEnd"/>
+      <w:r>
+        <w:t xml:space="preserve"> </w:t>
+      </w:r>
+      <w:proofErr w:type="spellStart"/>
+      <w:r>
+        <w:t>validation</w:t>
+      </w:r>
+      <w:bookmarkEnd w:id="54"/>
+      <w:proofErr w:type="spellEnd"/>
+    </w:p>
+    <w:p>
+      <w:r>
+        <w:t xml:space="preserve">Si ejecutamos nuevamente el script con la </w:t>
+      </w:r>
+      <w:r>
+        <w:t>sexta</w:t>
+      </w:r>
+      <w:r>
+        <w:t xml:space="preserve"> modificación, obtenemos que el </w:t>
+      </w:r>
+      <w:proofErr w:type="spellStart"/>
+      <w:r>
+        <w:t>accuracy</w:t>
+      </w:r>
+      <w:proofErr w:type="spellEnd"/>
+      <w:r>
+        <w:t xml:space="preserve"> del script </w:t>
+      </w:r>
+      <w:r>
+        <w:t xml:space="preserve">se </w:t>
+      </w:r>
+      <w:r>
+        <w:t>incrementó</w:t>
+      </w:r>
+      <w:r>
+        <w:t xml:space="preserve"> del 0.65 anterior a un 0.66</w:t>
+      </w:r>
+      <w:r>
+        <w:t xml:space="preserve">, como podemos observar en la ilustración siguiente. Y la desviación estándar se ha </w:t>
+      </w:r>
+      <w:r>
+        <w:t xml:space="preserve">reducido de un 0.06 a </w:t>
+      </w:r>
+      <w:r>
+        <w:t>un 0.0</w:t>
+      </w:r>
+      <w:r>
+        <w:t>5</w:t>
+      </w:r>
+      <w:r>
+        <w:t>.</w:t>
+      </w:r>
+    </w:p>
+    <w:p>
+      <w:pPr>
+        <w:keepNext/>
+      </w:pPr>
+      <w:r>
+        <w:drawing>
+          <wp:inline distT="0" distB="0" distL="0" distR="0" wp14:anchorId="1455A908" wp14:editId="354253ED">
+            <wp:extent cx="3905795" cy="2343477"/>
+            <wp:effectExtent l="0" t="0" r="0" b="0"/>
+            <wp:docPr id="50" name="Imagen 50" descr="Calendario&#10;&#10;Descripción generada automáticamente"/>
+            <wp:cNvGraphicFramePr>
+              <a:graphicFrameLocks xmlns:a="http://schemas.openxmlformats.org/drawingml/2006/main" noChangeAspect="1"/>
+            </wp:cNvGraphicFramePr>
+            <a:graphic xmlns:a="http://schemas.openxmlformats.org/drawingml/2006/main">
+              <a:graphicData uri="http://schemas.openxmlformats.org/drawingml/2006/picture">
+                <pic:pic xmlns:pic="http://schemas.openxmlformats.org/drawingml/2006/picture">
+                  <pic:nvPicPr>
+                    <pic:cNvPr id="50" name="Imagen 50" descr="Calendario&#10;&#10;Descripción generada automáticamente"/>
+                    <pic:cNvPicPr/>
+                  </pic:nvPicPr>
+                  <pic:blipFill>
+                    <a:blip r:embed="rId33"/>
+                    <a:stretch>
+                      <a:fillRect/>
+                    </a:stretch>
+                  </pic:blipFill>
+                  <pic:spPr>
+                    <a:xfrm>
+                      <a:off x="0" y="0"/>
+                      <a:ext cx="3905795" cy="2343477"/>
+                    </a:xfrm>
+                    <a:prstGeom prst="rect">
+                      <a:avLst/>
+                    </a:prstGeom>
+                  </pic:spPr>
+                </pic:pic>
+              </a:graphicData>
+            </a:graphic>
+          </wp:inline>
+        </w:drawing>
+      </w:r>
+    </w:p>
+    <w:p>
+      <w:pPr>
+        <w:pStyle w:val="Descripcin"/>
+      </w:pPr>
+      <w:bookmarkStart w:id="55" w:name="_Toc102411189"/>
+      <w:r>
+        <w:t xml:space="preserve">Ilustración </w:t>
+      </w:r>
+      <w:r>
+        <w:fldChar w:fldCharType="begin"/>
+      </w:r>
+      <w:r>
+        <w:instrText xml:space="preserve"> SEQ Ilustración \* ARABIC </w:instrText>
+      </w:r>
+      <w:r>
+        <w:fldChar w:fldCharType="separate"/>
+      </w:r>
+      <w:r>
+        <w:rPr>
+          <w:noProof/>
+        </w:rPr>
+        <w:t>23</w:t>
+      </w:r>
+      <w:r>
+        <w:fldChar w:fldCharType="end"/>
+      </w:r>
+      <w:r>
+        <w:t xml:space="preserve">. </w:t>
+      </w:r>
+      <w:proofErr w:type="spellStart"/>
+      <w:r>
+        <w:t>Accuracy</w:t>
+      </w:r>
+      <w:proofErr w:type="spellEnd"/>
+      <w:r>
+        <w:t xml:space="preserve"> de la </w:t>
+      </w:r>
+      <w:r>
+        <w:t>sexta</w:t>
+      </w:r>
+      <w:r>
+        <w:t xml:space="preserve"> modificación</w:t>
+      </w:r>
+      <w:bookmarkEnd w:id="55"/>
+    </w:p>
+    <w:p/>
+    <w:p>
+      <w:pPr>
+        <w:pStyle w:val="Ttulo1"/>
+      </w:pPr>
+      <w:bookmarkStart w:id="56" w:name="_Toc102411162"/>
+      <w:r>
+        <w:lastRenderedPageBreak/>
         <w:t>Conclusiones</w:t>
       </w:r>
-      <w:bookmarkEnd w:id="35"/>
+      <w:bookmarkEnd w:id="56"/>
     </w:p>
     <w:p>
       <w:pPr>
         <w:pStyle w:val="Ttulo2"/>
       </w:pPr>
-      <w:bookmarkStart w:id="36" w:name="_Toc102389402"/>
+      <w:bookmarkStart w:id="57" w:name="_Toc102411163"/>
       <w:r>
         <w:t>Impacto de las variables en los resultados</w:t>
       </w:r>
-      <w:bookmarkEnd w:id="36"/>
+      <w:bookmarkEnd w:id="57"/>
     </w:p>
     <w:p>
       <w:pPr>
         <w:pStyle w:val="Ttulo2"/>
       </w:pPr>
-      <w:bookmarkStart w:id="37" w:name="_Toc102389403"/>
+      <w:bookmarkStart w:id="58" w:name="_Toc102411164"/>
       <w:r>
         <w:t>Combinaciones de variables</w:t>
       </w:r>
-      <w:bookmarkEnd w:id="37"/>
+      <w:bookmarkEnd w:id="58"/>
     </w:p>
     <w:p>
       <w:pPr>
         <w:pStyle w:val="Ttulo2"/>
       </w:pPr>
-      <w:bookmarkStart w:id="38" w:name="_Toc102389404"/>
+      <w:bookmarkStart w:id="59" w:name="_Toc102411165"/>
       <w:r>
         <w:t>Mejor conjunto de variables</w:t>
       </w:r>
-      <w:bookmarkEnd w:id="38"/>
+      <w:bookmarkEnd w:id="59"/>
     </w:p>
     <w:p>
       <w:pPr>
@@ -6263,12 +9055,12 @@
       <w:pPr>
         <w:pStyle w:val="Ttulo1"/>
       </w:pPr>
-      <w:bookmarkStart w:id="39" w:name="_Toc102389405"/>
+      <w:bookmarkStart w:id="60" w:name="_Toc102411166"/>
       <w:r>
         <w:lastRenderedPageBreak/>
         <w:t>Bibliografía</w:t>
       </w:r>
-      <w:bookmarkEnd w:id="39"/>
+      <w:bookmarkEnd w:id="60"/>
     </w:p>
     <w:sdt>
       <w:sdtPr>
@@ -6301,7 +9093,49 @@
               <w:rFonts w:eastAsia="Times New Roman"/>
             </w:rPr>
             <w:tab/>
-            <w:t>“¿Qué son las Stop Words y para qué sirven? – BlackBeast.” https://blackbeast.pro/diccionario/stop-words/ (accessed May 02, 2022).</w:t>
+            <w:t xml:space="preserve">“¿Qué son las Stop </w:t>
+          </w:r>
+          <w:proofErr w:type="spellStart"/>
+          <w:r>
+            <w:rPr>
+              <w:rFonts w:eastAsia="Times New Roman"/>
+            </w:rPr>
+            <w:t>Words</w:t>
+          </w:r>
+          <w:proofErr w:type="spellEnd"/>
+          <w:r>
+            <w:rPr>
+              <w:rFonts w:eastAsia="Times New Roman"/>
+            </w:rPr>
+            <w:t xml:space="preserve"> y para qué sirven? – </w:t>
+          </w:r>
+          <w:proofErr w:type="spellStart"/>
+          <w:r>
+            <w:rPr>
+              <w:rFonts w:eastAsia="Times New Roman"/>
+            </w:rPr>
+            <w:t>BlackBeast</w:t>
+          </w:r>
+          <w:proofErr w:type="spellEnd"/>
+          <w:r>
+            <w:rPr>
+              <w:rFonts w:eastAsia="Times New Roman"/>
+            </w:rPr>
+            <w:t>.” https://blackbeast.pro/diccionario/stop-words/ (</w:t>
+          </w:r>
+          <w:proofErr w:type="spellStart"/>
+          <w:r>
+            <w:rPr>
+              <w:rFonts w:eastAsia="Times New Roman"/>
+            </w:rPr>
+            <w:t>accessed</w:t>
+          </w:r>
+          <w:proofErr w:type="spellEnd"/>
+          <w:r>
+            <w:rPr>
+              <w:rFonts w:eastAsia="Times New Roman"/>
+            </w:rPr>
+            <w:t xml:space="preserve"> May 02, 2022).</w:t>
           </w:r>
         </w:p>
         <w:p>
@@ -6325,7 +9159,49 @@
               <w:rFonts w:eastAsia="Times New Roman"/>
             </w:rPr>
             <w:tab/>
-            <w:t>“NLTK :: Natural Language Toolkit.” https://www.nltk.org/index.html (accessed May 02, 2022).</w:t>
+            <w:t xml:space="preserve">“NLTK :: Natural </w:t>
+          </w:r>
+          <w:proofErr w:type="spellStart"/>
+          <w:r>
+            <w:rPr>
+              <w:rFonts w:eastAsia="Times New Roman"/>
+            </w:rPr>
+            <w:t>Language</w:t>
+          </w:r>
+          <w:proofErr w:type="spellEnd"/>
+          <w:r>
+            <w:rPr>
+              <w:rFonts w:eastAsia="Times New Roman"/>
+            </w:rPr>
+            <w:t xml:space="preserve"> </w:t>
+          </w:r>
+          <w:proofErr w:type="spellStart"/>
+          <w:r>
+            <w:rPr>
+              <w:rFonts w:eastAsia="Times New Roman"/>
+            </w:rPr>
+            <w:t>Toolkit</w:t>
+          </w:r>
+          <w:proofErr w:type="spellEnd"/>
+          <w:r>
+            <w:rPr>
+              <w:rFonts w:eastAsia="Times New Roman"/>
+            </w:rPr>
+            <w:t>.” https://www.nltk.org/index.html (</w:t>
+          </w:r>
+          <w:proofErr w:type="spellStart"/>
+          <w:r>
+            <w:rPr>
+              <w:rFonts w:eastAsia="Times New Roman"/>
+            </w:rPr>
+            <w:t>accessed</w:t>
+          </w:r>
+          <w:proofErr w:type="spellEnd"/>
+          <w:r>
+            <w:rPr>
+              <w:rFonts w:eastAsia="Times New Roman"/>
+            </w:rPr>
+            <w:t xml:space="preserve"> May 02, 2022).</w:t>
           </w:r>
         </w:p>
         <w:p>
@@ -6349,7 +9225,49 @@
               <w:rFonts w:eastAsia="Times New Roman"/>
             </w:rPr>
             <w:tab/>
-            <w:t>“nltk · PyPI.” https://pypi.org/project/nltk/ (accessed May 02, 2022).</w:t>
+            <w:t>“</w:t>
+          </w:r>
+          <w:proofErr w:type="spellStart"/>
+          <w:r>
+            <w:rPr>
+              <w:rFonts w:eastAsia="Times New Roman"/>
+            </w:rPr>
+            <w:t>nltk</w:t>
+          </w:r>
+          <w:proofErr w:type="spellEnd"/>
+          <w:r>
+            <w:rPr>
+              <w:rFonts w:eastAsia="Times New Roman"/>
+            </w:rPr>
+            <w:t xml:space="preserve"> · </w:t>
+          </w:r>
+          <w:proofErr w:type="spellStart"/>
+          <w:r>
+            <w:rPr>
+              <w:rFonts w:eastAsia="Times New Roman"/>
+            </w:rPr>
+            <w:t>PyPI</w:t>
+          </w:r>
+          <w:proofErr w:type="spellEnd"/>
+          <w:r>
+            <w:rPr>
+              <w:rFonts w:eastAsia="Times New Roman"/>
+            </w:rPr>
+            <w:t>.” https://pypi.org/project/nltk/ (</w:t>
+          </w:r>
+          <w:proofErr w:type="spellStart"/>
+          <w:r>
+            <w:rPr>
+              <w:rFonts w:eastAsia="Times New Roman"/>
+            </w:rPr>
+            <w:t>accessed</w:t>
+          </w:r>
+          <w:proofErr w:type="spellEnd"/>
+          <w:r>
+            <w:rPr>
+              <w:rFonts w:eastAsia="Times New Roman"/>
+            </w:rPr>
+            <w:t xml:space="preserve"> May 02, 2022).</w:t>
           </w:r>
         </w:p>
         <w:p>
@@ -6417,7 +9335,7 @@
       </w:pPr>
     </w:p>
     <w:sectPr>
-      <w:footerReference w:type="default" r:id="rId28"/>
+      <w:footerReference w:type="default" r:id="rId34"/>
       <w:pgSz w:w="11906" w:h="16838"/>
       <w:pgMar w:top="1417" w:right="1701" w:bottom="1417" w:left="1701" w:header="708" w:footer="708" w:gutter="0"/>
       <w:pgNumType w:start="1"/>
@@ -6535,7 +9453,7 @@
         <w:rPr>
           <w:noProof/>
         </w:rPr>
-        <w:t>13</w:t>
+        <w:t>16</w:t>
       </w:r>
     </w:fldSimple>
   </w:p>
@@ -11561,8 +14479,8 @@
   </w:compat>
   <w:rsids>
     <w:rsidRoot w:val="00851D58"/>
-    <w:rsid w:val="00092381"/>
     <w:rsid w:val="003C16E4"/>
+    <w:rsid w:val="006C32BE"/>
     <w:rsid w:val="00851D58"/>
     <w:rsid w:val="00BB0F40"/>
     <w:rsid w:val="00CD59ED"/>

--- a/docs/Memoria.docx
+++ b/docs/Memoria.docx
@@ -1084,7 +1084,7 @@
             </w:rPr>
             <w:fldChar w:fldCharType="separate"/>
           </w:r>
-          <w:hyperlink w:anchor="_Toc102411130" w:history="1">
+          <w:hyperlink w:anchor="_Toc102468550" w:history="1">
             <w:r>
               <w:rPr>
                 <w:rStyle w:val="Hipervnculo"/>
@@ -1127,7 +1127,7 @@
                 <w:noProof/>
                 <w:webHidden/>
               </w:rPr>
-              <w:instrText xml:space="preserve"> PAGEREF _Toc102411130 \h </w:instrText>
+              <w:instrText xml:space="preserve"> PAGEREF _Toc102468550 \h </w:instrText>
             </w:r>
             <w:r>
               <w:rPr>
@@ -1172,7 +1172,7 @@
               <w:lang w:eastAsia="es-ES"/>
             </w:rPr>
           </w:pPr>
-          <w:hyperlink w:anchor="_Toc102411131" w:history="1">
+          <w:hyperlink w:anchor="_Toc102468551" w:history="1">
             <w:r>
               <w:rPr>
                 <w:rStyle w:val="Hipervnculo"/>
@@ -1215,7 +1215,7 @@
                 <w:noProof/>
                 <w:webHidden/>
               </w:rPr>
-              <w:instrText xml:space="preserve"> PAGEREF _Toc102411131 \h </w:instrText>
+              <w:instrText xml:space="preserve"> PAGEREF _Toc102468551 \h </w:instrText>
             </w:r>
             <w:r>
               <w:rPr>
@@ -1260,7 +1260,7 @@
               <w:lang w:eastAsia="es-ES"/>
             </w:rPr>
           </w:pPr>
-          <w:hyperlink w:anchor="_Toc102411132" w:history="1">
+          <w:hyperlink w:anchor="_Toc102468552" w:history="1">
             <w:r>
               <w:rPr>
                 <w:rStyle w:val="Hipervnculo"/>
@@ -1303,7 +1303,7 @@
                 <w:noProof/>
                 <w:webHidden/>
               </w:rPr>
-              <w:instrText xml:space="preserve"> PAGEREF _Toc102411132 \h </w:instrText>
+              <w:instrText xml:space="preserve"> PAGEREF _Toc102468552 \h </w:instrText>
             </w:r>
             <w:r>
               <w:rPr>
@@ -1323,7 +1323,7 @@
                 <w:noProof/>
                 <w:webHidden/>
               </w:rPr>
-              <w:t>3</w:t>
+              <w:t>4</w:t>
             </w:r>
             <w:r>
               <w:rPr>
@@ -1347,7 +1347,7 @@
               <w:lang w:eastAsia="es-ES"/>
             </w:rPr>
           </w:pPr>
-          <w:hyperlink w:anchor="_Toc102411133" w:history="1">
+          <w:hyperlink w:anchor="_Toc102468553" w:history="1">
             <w:r>
               <w:rPr>
                 <w:rStyle w:val="Hipervnculo"/>
@@ -1374,7 +1374,7 @@
                 <w:noProof/>
                 <w:webHidden/>
               </w:rPr>
-              <w:instrText xml:space="preserve"> PAGEREF _Toc102411133 \h </w:instrText>
+              <w:instrText xml:space="preserve"> PAGEREF _Toc102468553 \h </w:instrText>
             </w:r>
             <w:r>
               <w:rPr>
@@ -1394,7 +1394,7 @@
                 <w:noProof/>
                 <w:webHidden/>
               </w:rPr>
-              <w:t>3</w:t>
+              <w:t>4</w:t>
             </w:r>
             <w:r>
               <w:rPr>
@@ -1418,7 +1418,7 @@
               <w:lang w:eastAsia="es-ES"/>
             </w:rPr>
           </w:pPr>
-          <w:hyperlink w:anchor="_Toc102411134" w:history="1">
+          <w:hyperlink w:anchor="_Toc102468554" w:history="1">
             <w:r>
               <w:rPr>
                 <w:rStyle w:val="Hipervnculo"/>
@@ -1445,7 +1445,7 @@
                 <w:noProof/>
                 <w:webHidden/>
               </w:rPr>
-              <w:instrText xml:space="preserve"> PAGEREF _Toc102411134 \h </w:instrText>
+              <w:instrText xml:space="preserve"> PAGEREF _Toc102468554 \h </w:instrText>
             </w:r>
             <w:r>
               <w:rPr>
@@ -1465,7 +1465,7 @@
                 <w:noProof/>
                 <w:webHidden/>
               </w:rPr>
-              <w:t>3</w:t>
+              <w:t>4</w:t>
             </w:r>
             <w:r>
               <w:rPr>
@@ -1489,7 +1489,7 @@
               <w:lang w:eastAsia="es-ES"/>
             </w:rPr>
           </w:pPr>
-          <w:hyperlink w:anchor="_Toc102411135" w:history="1">
+          <w:hyperlink w:anchor="_Toc102468555" w:history="1">
             <w:r>
               <w:rPr>
                 <w:rStyle w:val="Hipervnculo"/>
@@ -1516,7 +1516,7 @@
                 <w:noProof/>
                 <w:webHidden/>
               </w:rPr>
-              <w:instrText xml:space="preserve"> PAGEREF _Toc102411135 \h </w:instrText>
+              <w:instrText xml:space="preserve"> PAGEREF _Toc102468555 \h </w:instrText>
             </w:r>
             <w:r>
               <w:rPr>
@@ -1536,7 +1536,7 @@
                 <w:noProof/>
                 <w:webHidden/>
               </w:rPr>
-              <w:t>4</w:t>
+              <w:t>5</w:t>
             </w:r>
             <w:r>
               <w:rPr>
@@ -1560,7 +1560,7 @@
               <w:lang w:eastAsia="es-ES"/>
             </w:rPr>
           </w:pPr>
-          <w:hyperlink w:anchor="_Toc102411136" w:history="1">
+          <w:hyperlink w:anchor="_Toc102468556" w:history="1">
             <w:r>
               <w:rPr>
                 <w:rStyle w:val="Hipervnculo"/>
@@ -1587,7 +1587,7 @@
                 <w:noProof/>
                 <w:webHidden/>
               </w:rPr>
-              <w:instrText xml:space="preserve"> PAGEREF _Toc102411136 \h </w:instrText>
+              <w:instrText xml:space="preserve"> PAGEREF _Toc102468556 \h </w:instrText>
             </w:r>
             <w:r>
               <w:rPr>
@@ -1607,7 +1607,7 @@
                 <w:noProof/>
                 <w:webHidden/>
               </w:rPr>
-              <w:t>4</w:t>
+              <w:t>5</w:t>
             </w:r>
             <w:r>
               <w:rPr>
@@ -1632,7 +1632,7 @@
               <w:lang w:eastAsia="es-ES"/>
             </w:rPr>
           </w:pPr>
-          <w:hyperlink w:anchor="_Toc102411137" w:history="1">
+          <w:hyperlink w:anchor="_Toc102468557" w:history="1">
             <w:r>
               <w:rPr>
                 <w:rStyle w:val="Hipervnculo"/>
@@ -1675,7 +1675,7 @@
                 <w:noProof/>
                 <w:webHidden/>
               </w:rPr>
-              <w:instrText xml:space="preserve"> PAGEREF _Toc102411137 \h </w:instrText>
+              <w:instrText xml:space="preserve"> PAGEREF _Toc102468557 \h </w:instrText>
             </w:r>
             <w:r>
               <w:rPr>
@@ -1695,7 +1695,7 @@
                 <w:noProof/>
                 <w:webHidden/>
               </w:rPr>
-              <w:t>5</w:t>
+              <w:t>6</w:t>
             </w:r>
             <w:r>
               <w:rPr>
@@ -1719,7 +1719,7 @@
               <w:lang w:eastAsia="es-ES"/>
             </w:rPr>
           </w:pPr>
-          <w:hyperlink w:anchor="_Toc102411138" w:history="1">
+          <w:hyperlink w:anchor="_Toc102468558" w:history="1">
             <w:r>
               <w:rPr>
                 <w:rStyle w:val="Hipervnculo"/>
@@ -1746,7 +1746,7 @@
                 <w:noProof/>
                 <w:webHidden/>
               </w:rPr>
-              <w:instrText xml:space="preserve"> PAGEREF _Toc102411138 \h </w:instrText>
+              <w:instrText xml:space="preserve"> PAGEREF _Toc102468558 \h </w:instrText>
             </w:r>
             <w:r>
               <w:rPr>
@@ -1766,7 +1766,7 @@
                 <w:noProof/>
                 <w:webHidden/>
               </w:rPr>
-              <w:t>5</w:t>
+              <w:t>6</w:t>
             </w:r>
             <w:r>
               <w:rPr>
@@ -1790,7 +1790,7 @@
               <w:lang w:eastAsia="es-ES"/>
             </w:rPr>
           </w:pPr>
-          <w:hyperlink w:anchor="_Toc102411139" w:history="1">
+          <w:hyperlink w:anchor="_Toc102468559" w:history="1">
             <w:r>
               <w:rPr>
                 <w:rStyle w:val="Hipervnculo"/>
@@ -1817,7 +1817,7 @@
                 <w:noProof/>
                 <w:webHidden/>
               </w:rPr>
-              <w:instrText xml:space="preserve"> PAGEREF _Toc102411139 \h </w:instrText>
+              <w:instrText xml:space="preserve"> PAGEREF _Toc102468559 \h </w:instrText>
             </w:r>
             <w:r>
               <w:rPr>
@@ -1861,7 +1861,7 @@
               <w:lang w:eastAsia="es-ES"/>
             </w:rPr>
           </w:pPr>
-          <w:hyperlink w:anchor="_Toc102411140" w:history="1">
+          <w:hyperlink w:anchor="_Toc102468560" w:history="1">
             <w:r>
               <w:rPr>
                 <w:rStyle w:val="Hipervnculo"/>
@@ -1888,7 +1888,7 @@
                 <w:noProof/>
                 <w:webHidden/>
               </w:rPr>
-              <w:instrText xml:space="preserve"> PAGEREF _Toc102411140 \h </w:instrText>
+              <w:instrText xml:space="preserve"> PAGEREF _Toc102468560 \h </w:instrText>
             </w:r>
             <w:r>
               <w:rPr>
@@ -1933,7 +1933,7 @@
               <w:lang w:eastAsia="es-ES"/>
             </w:rPr>
           </w:pPr>
-          <w:hyperlink w:anchor="_Toc102411141" w:history="1">
+          <w:hyperlink w:anchor="_Toc102468561" w:history="1">
             <w:r>
               <w:rPr>
                 <w:rStyle w:val="Hipervnculo"/>
@@ -1976,7 +1976,7 @@
                 <w:noProof/>
                 <w:webHidden/>
               </w:rPr>
-              <w:instrText xml:space="preserve"> PAGEREF _Toc102411141 \h </w:instrText>
+              <w:instrText xml:space="preserve"> PAGEREF _Toc102468561 \h </w:instrText>
             </w:r>
             <w:r>
               <w:rPr>
@@ -1996,7 +1996,7 @@
                 <w:noProof/>
                 <w:webHidden/>
               </w:rPr>
-              <w:t>6</w:t>
+              <w:t>7</w:t>
             </w:r>
             <w:r>
               <w:rPr>
@@ -2020,7 +2020,7 @@
               <w:lang w:eastAsia="es-ES"/>
             </w:rPr>
           </w:pPr>
-          <w:hyperlink w:anchor="_Toc102411142" w:history="1">
+          <w:hyperlink w:anchor="_Toc102468562" w:history="1">
             <w:r>
               <w:rPr>
                 <w:rStyle w:val="Hipervnculo"/>
@@ -2047,7 +2047,7 @@
                 <w:noProof/>
                 <w:webHidden/>
               </w:rPr>
-              <w:instrText xml:space="preserve"> PAGEREF _Toc102411142 \h </w:instrText>
+              <w:instrText xml:space="preserve"> PAGEREF _Toc102468562 \h </w:instrText>
             </w:r>
             <w:r>
               <w:rPr>
@@ -2067,7 +2067,7 @@
                 <w:noProof/>
                 <w:webHidden/>
               </w:rPr>
-              <w:t>6</w:t>
+              <w:t>7</w:t>
             </w:r>
             <w:r>
               <w:rPr>
@@ -2091,7 +2091,7 @@
               <w:lang w:eastAsia="es-ES"/>
             </w:rPr>
           </w:pPr>
-          <w:hyperlink w:anchor="_Toc102411143" w:history="1">
+          <w:hyperlink w:anchor="_Toc102468563" w:history="1">
             <w:r>
               <w:rPr>
                 <w:rStyle w:val="Hipervnculo"/>
@@ -2118,7 +2118,7 @@
                 <w:noProof/>
                 <w:webHidden/>
               </w:rPr>
-              <w:instrText xml:space="preserve"> PAGEREF _Toc102411143 \h </w:instrText>
+              <w:instrText xml:space="preserve"> PAGEREF _Toc102468563 \h </w:instrText>
             </w:r>
             <w:r>
               <w:rPr>
@@ -2138,7 +2138,7 @@
                 <w:noProof/>
                 <w:webHidden/>
               </w:rPr>
-              <w:t>7</w:t>
+              <w:t>8</w:t>
             </w:r>
             <w:r>
               <w:rPr>
@@ -2162,7 +2162,7 @@
               <w:lang w:eastAsia="es-ES"/>
             </w:rPr>
           </w:pPr>
-          <w:hyperlink w:anchor="_Toc102411144" w:history="1">
+          <w:hyperlink w:anchor="_Toc102468564" w:history="1">
             <w:r>
               <w:rPr>
                 <w:rStyle w:val="Hipervnculo"/>
@@ -2189,7 +2189,7 @@
                 <w:noProof/>
                 <w:webHidden/>
               </w:rPr>
-              <w:instrText xml:space="preserve"> PAGEREF _Toc102411144 \h </w:instrText>
+              <w:instrText xml:space="preserve"> PAGEREF _Toc102468564 \h </w:instrText>
             </w:r>
             <w:r>
               <w:rPr>
@@ -2209,7 +2209,7 @@
                 <w:noProof/>
                 <w:webHidden/>
               </w:rPr>
-              <w:t>7</w:t>
+              <w:t>8</w:t>
             </w:r>
             <w:r>
               <w:rPr>
@@ -2234,7 +2234,7 @@
               <w:lang w:eastAsia="es-ES"/>
             </w:rPr>
           </w:pPr>
-          <w:hyperlink w:anchor="_Toc102411145" w:history="1">
+          <w:hyperlink w:anchor="_Toc102468565" w:history="1">
             <w:r>
               <w:rPr>
                 <w:rStyle w:val="Hipervnculo"/>
@@ -2277,7 +2277,7 @@
                 <w:noProof/>
                 <w:webHidden/>
               </w:rPr>
-              <w:instrText xml:space="preserve"> PAGEREF _Toc102411145 \h </w:instrText>
+              <w:instrText xml:space="preserve"> PAGEREF _Toc102468565 \h </w:instrText>
             </w:r>
             <w:r>
               <w:rPr>
@@ -2297,7 +2297,7 @@
                 <w:noProof/>
                 <w:webHidden/>
               </w:rPr>
-              <w:t>8</w:t>
+              <w:t>9</w:t>
             </w:r>
             <w:r>
               <w:rPr>
@@ -2321,7 +2321,7 @@
               <w:lang w:eastAsia="es-ES"/>
             </w:rPr>
           </w:pPr>
-          <w:hyperlink w:anchor="_Toc102411146" w:history="1">
+          <w:hyperlink w:anchor="_Toc102468566" w:history="1">
             <w:r>
               <w:rPr>
                 <w:rStyle w:val="Hipervnculo"/>
@@ -2348,7 +2348,7 @@
                 <w:noProof/>
                 <w:webHidden/>
               </w:rPr>
-              <w:instrText xml:space="preserve"> PAGEREF _Toc102411146 \h </w:instrText>
+              <w:instrText xml:space="preserve"> PAGEREF _Toc102468566 \h </w:instrText>
             </w:r>
             <w:r>
               <w:rPr>
@@ -2368,7 +2368,7 @@
                 <w:noProof/>
                 <w:webHidden/>
               </w:rPr>
-              <w:t>8</w:t>
+              <w:t>9</w:t>
             </w:r>
             <w:r>
               <w:rPr>
@@ -2392,7 +2392,7 @@
               <w:lang w:eastAsia="es-ES"/>
             </w:rPr>
           </w:pPr>
-          <w:hyperlink w:anchor="_Toc102411147" w:history="1">
+          <w:hyperlink w:anchor="_Toc102468567" w:history="1">
             <w:r>
               <w:rPr>
                 <w:rStyle w:val="Hipervnculo"/>
@@ -2419,7 +2419,7 @@
                 <w:noProof/>
                 <w:webHidden/>
               </w:rPr>
-              <w:instrText xml:space="preserve"> PAGEREF _Toc102411147 \h </w:instrText>
+              <w:instrText xml:space="preserve"> PAGEREF _Toc102468567 \h </w:instrText>
             </w:r>
             <w:r>
               <w:rPr>
@@ -2463,7 +2463,7 @@
               <w:lang w:eastAsia="es-ES"/>
             </w:rPr>
           </w:pPr>
-          <w:hyperlink w:anchor="_Toc102411148" w:history="1">
+          <w:hyperlink w:anchor="_Toc102468568" w:history="1">
             <w:r>
               <w:rPr>
                 <w:rStyle w:val="Hipervnculo"/>
@@ -2490,7 +2490,7 @@
                 <w:noProof/>
                 <w:webHidden/>
               </w:rPr>
-              <w:instrText xml:space="preserve"> PAGEREF _Toc102411148 \h </w:instrText>
+              <w:instrText xml:space="preserve"> PAGEREF _Toc102468568 \h </w:instrText>
             </w:r>
             <w:r>
               <w:rPr>
@@ -2534,7 +2534,7 @@
               <w:lang w:eastAsia="es-ES"/>
             </w:rPr>
           </w:pPr>
-          <w:hyperlink w:anchor="_Toc102411149" w:history="1">
+          <w:hyperlink w:anchor="_Toc102468569" w:history="1">
             <w:r>
               <w:rPr>
                 <w:rStyle w:val="Hipervnculo"/>
@@ -2561,7 +2561,7 @@
                 <w:noProof/>
                 <w:webHidden/>
               </w:rPr>
-              <w:instrText xml:space="preserve"> PAGEREF _Toc102411149 \h </w:instrText>
+              <w:instrText xml:space="preserve"> PAGEREF _Toc102468569 \h </w:instrText>
             </w:r>
             <w:r>
               <w:rPr>
@@ -2606,7 +2606,7 @@
               <w:lang w:eastAsia="es-ES"/>
             </w:rPr>
           </w:pPr>
-          <w:hyperlink w:anchor="_Toc102411150" w:history="1">
+          <w:hyperlink w:anchor="_Toc102468570" w:history="1">
             <w:r>
               <w:rPr>
                 <w:rStyle w:val="Hipervnculo"/>
@@ -2649,7 +2649,7 @@
                 <w:noProof/>
                 <w:webHidden/>
               </w:rPr>
-              <w:instrText xml:space="preserve"> PAGEREF _Toc102411150 \h </w:instrText>
+              <w:instrText xml:space="preserve"> PAGEREF _Toc102468570 \h </w:instrText>
             </w:r>
             <w:r>
               <w:rPr>
@@ -2669,7 +2669,7 @@
                 <w:noProof/>
                 <w:webHidden/>
               </w:rPr>
-              <w:t>11</w:t>
+              <w:t>12</w:t>
             </w:r>
             <w:r>
               <w:rPr>
@@ -2693,7 +2693,7 @@
               <w:lang w:eastAsia="es-ES"/>
             </w:rPr>
           </w:pPr>
-          <w:hyperlink w:anchor="_Toc102411151" w:history="1">
+          <w:hyperlink w:anchor="_Toc102468571" w:history="1">
             <w:r>
               <w:rPr>
                 <w:rStyle w:val="Hipervnculo"/>
@@ -2720,7 +2720,7 @@
                 <w:noProof/>
                 <w:webHidden/>
               </w:rPr>
-              <w:instrText xml:space="preserve"> PAGEREF _Toc102411151 \h </w:instrText>
+              <w:instrText xml:space="preserve"> PAGEREF _Toc102468571 \h </w:instrText>
             </w:r>
             <w:r>
               <w:rPr>
@@ -2740,7 +2740,7 @@
                 <w:noProof/>
                 <w:webHidden/>
               </w:rPr>
-              <w:t>11</w:t>
+              <w:t>12</w:t>
             </w:r>
             <w:r>
               <w:rPr>
@@ -2764,7 +2764,7 @@
               <w:lang w:eastAsia="es-ES"/>
             </w:rPr>
           </w:pPr>
-          <w:hyperlink w:anchor="_Toc102411152" w:history="1">
+          <w:hyperlink w:anchor="_Toc102468572" w:history="1">
             <w:r>
               <w:rPr>
                 <w:rStyle w:val="Hipervnculo"/>
@@ -2791,7 +2791,7 @@
                 <w:noProof/>
                 <w:webHidden/>
               </w:rPr>
-              <w:instrText xml:space="preserve"> PAGEREF _Toc102411152 \h </w:instrText>
+              <w:instrText xml:space="preserve"> PAGEREF _Toc102468572 \h </w:instrText>
             </w:r>
             <w:r>
               <w:rPr>
@@ -2811,7 +2811,7 @@
                 <w:noProof/>
                 <w:webHidden/>
               </w:rPr>
-              <w:t>11</w:t>
+              <w:t>12</w:t>
             </w:r>
             <w:r>
               <w:rPr>
@@ -2835,7 +2835,7 @@
               <w:lang w:eastAsia="es-ES"/>
             </w:rPr>
           </w:pPr>
-          <w:hyperlink w:anchor="_Toc102411153" w:history="1">
+          <w:hyperlink w:anchor="_Toc102468573" w:history="1">
             <w:r>
               <w:rPr>
                 <w:rStyle w:val="Hipervnculo"/>
@@ -2862,7 +2862,7 @@
                 <w:noProof/>
                 <w:webHidden/>
               </w:rPr>
-              <w:instrText xml:space="preserve"> PAGEREF _Toc102411153 \h </w:instrText>
+              <w:instrText xml:space="preserve"> PAGEREF _Toc102468573 \h </w:instrText>
             </w:r>
             <w:r>
               <w:rPr>
@@ -2882,7 +2882,7 @@
                 <w:noProof/>
                 <w:webHidden/>
               </w:rPr>
-              <w:t>11</w:t>
+              <w:t>12</w:t>
             </w:r>
             <w:r>
               <w:rPr>
@@ -2907,7 +2907,7 @@
               <w:lang w:eastAsia="es-ES"/>
             </w:rPr>
           </w:pPr>
-          <w:hyperlink w:anchor="_Toc102411154" w:history="1">
+          <w:hyperlink w:anchor="_Toc102468574" w:history="1">
             <w:r>
               <w:rPr>
                 <w:rStyle w:val="Hipervnculo"/>
@@ -2950,7 +2950,7 @@
                 <w:noProof/>
                 <w:webHidden/>
               </w:rPr>
-              <w:instrText xml:space="preserve"> PAGEREF _Toc102411154 \h </w:instrText>
+              <w:instrText xml:space="preserve"> PAGEREF _Toc102468574 \h </w:instrText>
             </w:r>
             <w:r>
               <w:rPr>
@@ -2970,7 +2970,7 @@
                 <w:noProof/>
                 <w:webHidden/>
               </w:rPr>
-              <w:t>12</w:t>
+              <w:t>14</w:t>
             </w:r>
             <w:r>
               <w:rPr>
@@ -2994,7 +2994,7 @@
               <w:lang w:eastAsia="es-ES"/>
             </w:rPr>
           </w:pPr>
-          <w:hyperlink w:anchor="_Toc102411155" w:history="1">
+          <w:hyperlink w:anchor="_Toc102468575" w:history="1">
             <w:r>
               <w:rPr>
                 <w:rStyle w:val="Hipervnculo"/>
@@ -3021,7 +3021,7 @@
                 <w:noProof/>
                 <w:webHidden/>
               </w:rPr>
-              <w:instrText xml:space="preserve"> PAGEREF _Toc102411155 \h </w:instrText>
+              <w:instrText xml:space="preserve"> PAGEREF _Toc102468575 \h </w:instrText>
             </w:r>
             <w:r>
               <w:rPr>
@@ -3041,7 +3041,7 @@
                 <w:noProof/>
                 <w:webHidden/>
               </w:rPr>
-              <w:t>12</w:t>
+              <w:t>14</w:t>
             </w:r>
             <w:r>
               <w:rPr>
@@ -3065,7 +3065,7 @@
               <w:lang w:eastAsia="es-ES"/>
             </w:rPr>
           </w:pPr>
-          <w:hyperlink w:anchor="_Toc102411156" w:history="1">
+          <w:hyperlink w:anchor="_Toc102468576" w:history="1">
             <w:r>
               <w:rPr>
                 <w:rStyle w:val="Hipervnculo"/>
@@ -3092,7 +3092,7 @@
                 <w:noProof/>
                 <w:webHidden/>
               </w:rPr>
-              <w:instrText xml:space="preserve"> PAGEREF _Toc102411156 \h </w:instrText>
+              <w:instrText xml:space="preserve"> PAGEREF _Toc102468576 \h </w:instrText>
             </w:r>
             <w:r>
               <w:rPr>
@@ -3112,7 +3112,7 @@
                 <w:noProof/>
                 <w:webHidden/>
               </w:rPr>
-              <w:t>13</w:t>
+              <w:t>14</w:t>
             </w:r>
             <w:r>
               <w:rPr>
@@ -3136,7 +3136,7 @@
               <w:lang w:eastAsia="es-ES"/>
             </w:rPr>
           </w:pPr>
-          <w:hyperlink w:anchor="_Toc102411157" w:history="1">
+          <w:hyperlink w:anchor="_Toc102468577" w:history="1">
             <w:r>
               <w:rPr>
                 <w:rStyle w:val="Hipervnculo"/>
@@ -3163,7 +3163,7 @@
                 <w:noProof/>
                 <w:webHidden/>
               </w:rPr>
-              <w:instrText xml:space="preserve"> PAGEREF _Toc102411157 \h </w:instrText>
+              <w:instrText xml:space="preserve"> PAGEREF _Toc102468577 \h </w:instrText>
             </w:r>
             <w:r>
               <w:rPr>
@@ -3183,7 +3183,7 @@
                 <w:noProof/>
                 <w:webHidden/>
               </w:rPr>
-              <w:t>13</w:t>
+              <w:t>14</w:t>
             </w:r>
             <w:r>
               <w:rPr>
@@ -3208,7 +3208,7 @@
               <w:lang w:eastAsia="es-ES"/>
             </w:rPr>
           </w:pPr>
-          <w:hyperlink w:anchor="_Toc102411158" w:history="1">
+          <w:hyperlink w:anchor="_Toc102468578" w:history="1">
             <w:r>
               <w:rPr>
                 <w:rStyle w:val="Hipervnculo"/>
@@ -3251,7 +3251,7 @@
                 <w:noProof/>
                 <w:webHidden/>
               </w:rPr>
-              <w:instrText xml:space="preserve"> PAGEREF _Toc102411158 \h </w:instrText>
+              <w:instrText xml:space="preserve"> PAGEREF _Toc102468578 \h </w:instrText>
             </w:r>
             <w:r>
               <w:rPr>
@@ -3271,7 +3271,7 @@
                 <w:noProof/>
                 <w:webHidden/>
               </w:rPr>
-              <w:t>13</w:t>
+              <w:t>16</w:t>
             </w:r>
             <w:r>
               <w:rPr>
@@ -3295,7 +3295,7 @@
               <w:lang w:eastAsia="es-ES"/>
             </w:rPr>
           </w:pPr>
-          <w:hyperlink w:anchor="_Toc102411159" w:history="1">
+          <w:hyperlink w:anchor="_Toc102468579" w:history="1">
             <w:r>
               <w:rPr>
                 <w:rStyle w:val="Hipervnculo"/>
@@ -3322,7 +3322,7 @@
                 <w:noProof/>
                 <w:webHidden/>
               </w:rPr>
-              <w:instrText xml:space="preserve"> PAGEREF _Toc102411159 \h </w:instrText>
+              <w:instrText xml:space="preserve"> PAGEREF _Toc102468579 \h </w:instrText>
             </w:r>
             <w:r>
               <w:rPr>
@@ -3342,7 +3342,7 @@
                 <w:noProof/>
                 <w:webHidden/>
               </w:rPr>
-              <w:t>13</w:t>
+              <w:t>16</w:t>
             </w:r>
             <w:r>
               <w:rPr>
@@ -3366,7 +3366,7 @@
               <w:lang w:eastAsia="es-ES"/>
             </w:rPr>
           </w:pPr>
-          <w:hyperlink w:anchor="_Toc102411160" w:history="1">
+          <w:hyperlink w:anchor="_Toc102468580" w:history="1">
             <w:r>
               <w:rPr>
                 <w:rStyle w:val="Hipervnculo"/>
@@ -3393,7 +3393,7 @@
                 <w:noProof/>
                 <w:webHidden/>
               </w:rPr>
-              <w:instrText xml:space="preserve"> PAGEREF _Toc102411160 \h </w:instrText>
+              <w:instrText xml:space="preserve"> PAGEREF _Toc102468580 \h </w:instrText>
             </w:r>
             <w:r>
               <w:rPr>
@@ -3413,7 +3413,7 @@
                 <w:noProof/>
                 <w:webHidden/>
               </w:rPr>
-              <w:t>14</w:t>
+              <w:t>16</w:t>
             </w:r>
             <w:r>
               <w:rPr>
@@ -3437,7 +3437,7 @@
               <w:lang w:eastAsia="es-ES"/>
             </w:rPr>
           </w:pPr>
-          <w:hyperlink w:anchor="_Toc102411161" w:history="1">
+          <w:hyperlink w:anchor="_Toc102468581" w:history="1">
             <w:r>
               <w:rPr>
                 <w:rStyle w:val="Hipervnculo"/>
@@ -3464,7 +3464,7 @@
                 <w:noProof/>
                 <w:webHidden/>
               </w:rPr>
-              <w:instrText xml:space="preserve"> PAGEREF _Toc102411161 \h </w:instrText>
+              <w:instrText xml:space="preserve"> PAGEREF _Toc102468581 \h </w:instrText>
             </w:r>
             <w:r>
               <w:rPr>
@@ -3484,7 +3484,7 @@
                 <w:noProof/>
                 <w:webHidden/>
               </w:rPr>
-              <w:t>14</w:t>
+              <w:t>16</w:t>
             </w:r>
             <w:r>
               <w:rPr>
@@ -3509,7 +3509,7 @@
               <w:lang w:eastAsia="es-ES"/>
             </w:rPr>
           </w:pPr>
-          <w:hyperlink w:anchor="_Toc102411162" w:history="1">
+          <w:hyperlink w:anchor="_Toc102468582" w:history="1">
             <w:r>
               <w:rPr>
                 <w:rStyle w:val="Hipervnculo"/>
@@ -3531,7 +3531,7 @@
                 <w:rStyle w:val="Hipervnculo"/>
                 <w:noProof/>
               </w:rPr>
-              <w:t>Conclusiones</w:t>
+              <w:t>Generación de la matriz tfif a partir de bi-gramas</w:t>
             </w:r>
             <w:r>
               <w:rPr>
@@ -3552,7 +3552,7 @@
                 <w:noProof/>
                 <w:webHidden/>
               </w:rPr>
-              <w:instrText xml:space="preserve"> PAGEREF _Toc102411162 \h </w:instrText>
+              <w:instrText xml:space="preserve"> PAGEREF _Toc102468582 \h </w:instrText>
             </w:r>
             <w:r>
               <w:rPr>
@@ -3572,7 +3572,7 @@
                 <w:noProof/>
                 <w:webHidden/>
               </w:rPr>
-              <w:t>15</w:t>
+              <w:t>18</w:t>
             </w:r>
             <w:r>
               <w:rPr>
@@ -3596,13 +3596,13 @@
               <w:lang w:eastAsia="es-ES"/>
             </w:rPr>
           </w:pPr>
-          <w:hyperlink w:anchor="_Toc102411163" w:history="1">
+          <w:hyperlink w:anchor="_Toc102468583" w:history="1">
             <w:r>
               <w:rPr>
                 <w:rStyle w:val="Hipervnculo"/>
                 <w:noProof/>
               </w:rPr>
-              <w:t>10.1. Impacto de las variables en los resultados</w:t>
+              <w:t>10.1. Descripción de la implementación realizada</w:t>
             </w:r>
             <w:r>
               <w:rPr>
@@ -3623,7 +3623,7 @@
                 <w:noProof/>
                 <w:webHidden/>
               </w:rPr>
-              <w:instrText xml:space="preserve"> PAGEREF _Toc102411163 \h </w:instrText>
+              <w:instrText xml:space="preserve"> PAGEREF _Toc102468583 \h </w:instrText>
             </w:r>
             <w:r>
               <w:rPr>
@@ -3643,7 +3643,7 @@
                 <w:noProof/>
                 <w:webHidden/>
               </w:rPr>
-              <w:t>15</w:t>
+              <w:t>18</w:t>
             </w:r>
             <w:r>
               <w:rPr>
@@ -3667,13 +3667,13 @@
               <w:lang w:eastAsia="es-ES"/>
             </w:rPr>
           </w:pPr>
-          <w:hyperlink w:anchor="_Toc102411164" w:history="1">
+          <w:hyperlink w:anchor="_Toc102468584" w:history="1">
             <w:r>
               <w:rPr>
                 <w:rStyle w:val="Hipervnculo"/>
                 <w:noProof/>
               </w:rPr>
-              <w:t>10.2. Combinaciones de variables</w:t>
+              <w:t>10.2. Descripción de los resultados obtenidos</w:t>
             </w:r>
             <w:r>
               <w:rPr>
@@ -3694,7 +3694,7 @@
                 <w:noProof/>
                 <w:webHidden/>
               </w:rPr>
-              <w:instrText xml:space="preserve"> PAGEREF _Toc102411164 \h </w:instrText>
+              <w:instrText xml:space="preserve"> PAGEREF _Toc102468584 \h </w:instrText>
             </w:r>
             <w:r>
               <w:rPr>
@@ -3714,7 +3714,7 @@
                 <w:noProof/>
                 <w:webHidden/>
               </w:rPr>
-              <w:t>15</w:t>
+              <w:t>18</w:t>
             </w:r>
             <w:r>
               <w:rPr>
@@ -3727,7 +3727,7 @@
         </w:p>
         <w:p>
           <w:pPr>
-            <w:pStyle w:val="TDC2"/>
+            <w:pStyle w:val="TDC3"/>
             <w:tabs>
               <w:tab w:val="right" w:leader="dot" w:pos="8494"/>
             </w:tabs>
@@ -3738,13 +3738,13 @@
               <w:lang w:eastAsia="es-ES"/>
             </w:rPr>
           </w:pPr>
-          <w:hyperlink w:anchor="_Toc102411165" w:history="1">
+          <w:hyperlink w:anchor="_Toc102468585" w:history="1">
             <w:r>
               <w:rPr>
                 <w:rStyle w:val="Hipervnculo"/>
                 <w:noProof/>
               </w:rPr>
-              <w:t>10.3. Mejor conjunto de variables</w:t>
+              <w:t>10.2.1. Evaluación usando 10 cross-fold validation</w:t>
             </w:r>
             <w:r>
               <w:rPr>
@@ -3765,7 +3765,7 @@
                 <w:noProof/>
                 <w:webHidden/>
               </w:rPr>
-              <w:instrText xml:space="preserve"> PAGEREF _Toc102411165 \h </w:instrText>
+              <w:instrText xml:space="preserve"> PAGEREF _Toc102468585 \h </w:instrText>
             </w:r>
             <w:r>
               <w:rPr>
@@ -3785,7 +3785,7 @@
                 <w:noProof/>
                 <w:webHidden/>
               </w:rPr>
-              <w:t>15</w:t>
+              <w:t>18</w:t>
             </w:r>
             <w:r>
               <w:rPr>
@@ -3810,7 +3810,7 @@
               <w:lang w:eastAsia="es-ES"/>
             </w:rPr>
           </w:pPr>
-          <w:hyperlink w:anchor="_Toc102411166" w:history="1">
+          <w:hyperlink w:anchor="_Toc102468586" w:history="1">
             <w:r>
               <w:rPr>
                 <w:rStyle w:val="Hipervnculo"/>
@@ -3832,6 +3832,608 @@
                 <w:rStyle w:val="Hipervnculo"/>
                 <w:noProof/>
               </w:rPr>
+              <w:t>Generación de la matriz tfif a partir de tri-gramas</w:t>
+            </w:r>
+            <w:r>
+              <w:rPr>
+                <w:noProof/>
+                <w:webHidden/>
+              </w:rPr>
+              <w:tab/>
+            </w:r>
+            <w:r>
+              <w:rPr>
+                <w:noProof/>
+                <w:webHidden/>
+              </w:rPr>
+              <w:fldChar w:fldCharType="begin"/>
+            </w:r>
+            <w:r>
+              <w:rPr>
+                <w:noProof/>
+                <w:webHidden/>
+              </w:rPr>
+              <w:instrText xml:space="preserve"> PAGEREF _Toc102468586 \h </w:instrText>
+            </w:r>
+            <w:r>
+              <w:rPr>
+                <w:noProof/>
+                <w:webHidden/>
+              </w:rPr>
+            </w:r>
+            <w:r>
+              <w:rPr>
+                <w:noProof/>
+                <w:webHidden/>
+              </w:rPr>
+              <w:fldChar w:fldCharType="separate"/>
+            </w:r>
+            <w:r>
+              <w:rPr>
+                <w:noProof/>
+                <w:webHidden/>
+              </w:rPr>
+              <w:t>20</w:t>
+            </w:r>
+            <w:r>
+              <w:rPr>
+                <w:noProof/>
+                <w:webHidden/>
+              </w:rPr>
+              <w:fldChar w:fldCharType="end"/>
+            </w:r>
+          </w:hyperlink>
+        </w:p>
+        <w:p>
+          <w:pPr>
+            <w:pStyle w:val="TDC2"/>
+            <w:tabs>
+              <w:tab w:val="right" w:leader="dot" w:pos="8494"/>
+            </w:tabs>
+            <w:rPr>
+              <w:rFonts w:asciiTheme="minorHAnsi" w:eastAsiaTheme="minorEastAsia" w:hAnsiTheme="minorHAnsi"/>
+              <w:noProof/>
+              <w:sz w:val="22"/>
+              <w:lang w:eastAsia="es-ES"/>
+            </w:rPr>
+          </w:pPr>
+          <w:hyperlink w:anchor="_Toc102468587" w:history="1">
+            <w:r>
+              <w:rPr>
+                <w:rStyle w:val="Hipervnculo"/>
+                <w:noProof/>
+              </w:rPr>
+              <w:t>11.1. Descripción de la implementación realizada</w:t>
+            </w:r>
+            <w:r>
+              <w:rPr>
+                <w:noProof/>
+                <w:webHidden/>
+              </w:rPr>
+              <w:tab/>
+            </w:r>
+            <w:r>
+              <w:rPr>
+                <w:noProof/>
+                <w:webHidden/>
+              </w:rPr>
+              <w:fldChar w:fldCharType="begin"/>
+            </w:r>
+            <w:r>
+              <w:rPr>
+                <w:noProof/>
+                <w:webHidden/>
+              </w:rPr>
+              <w:instrText xml:space="preserve"> PAGEREF _Toc102468587 \h </w:instrText>
+            </w:r>
+            <w:r>
+              <w:rPr>
+                <w:noProof/>
+                <w:webHidden/>
+              </w:rPr>
+            </w:r>
+            <w:r>
+              <w:rPr>
+                <w:noProof/>
+                <w:webHidden/>
+              </w:rPr>
+              <w:fldChar w:fldCharType="separate"/>
+            </w:r>
+            <w:r>
+              <w:rPr>
+                <w:noProof/>
+                <w:webHidden/>
+              </w:rPr>
+              <w:t>20</w:t>
+            </w:r>
+            <w:r>
+              <w:rPr>
+                <w:noProof/>
+                <w:webHidden/>
+              </w:rPr>
+              <w:fldChar w:fldCharType="end"/>
+            </w:r>
+          </w:hyperlink>
+        </w:p>
+        <w:p>
+          <w:pPr>
+            <w:pStyle w:val="TDC2"/>
+            <w:tabs>
+              <w:tab w:val="right" w:leader="dot" w:pos="8494"/>
+            </w:tabs>
+            <w:rPr>
+              <w:rFonts w:asciiTheme="minorHAnsi" w:eastAsiaTheme="minorEastAsia" w:hAnsiTheme="minorHAnsi"/>
+              <w:noProof/>
+              <w:sz w:val="22"/>
+              <w:lang w:eastAsia="es-ES"/>
+            </w:rPr>
+          </w:pPr>
+          <w:hyperlink w:anchor="_Toc102468588" w:history="1">
+            <w:r>
+              <w:rPr>
+                <w:rStyle w:val="Hipervnculo"/>
+                <w:noProof/>
+              </w:rPr>
+              <w:t>11.2. Descripción de los resultados obtenidos</w:t>
+            </w:r>
+            <w:r>
+              <w:rPr>
+                <w:noProof/>
+                <w:webHidden/>
+              </w:rPr>
+              <w:tab/>
+            </w:r>
+            <w:r>
+              <w:rPr>
+                <w:noProof/>
+                <w:webHidden/>
+              </w:rPr>
+              <w:fldChar w:fldCharType="begin"/>
+            </w:r>
+            <w:r>
+              <w:rPr>
+                <w:noProof/>
+                <w:webHidden/>
+              </w:rPr>
+              <w:instrText xml:space="preserve"> PAGEREF _Toc102468588 \h </w:instrText>
+            </w:r>
+            <w:r>
+              <w:rPr>
+                <w:noProof/>
+                <w:webHidden/>
+              </w:rPr>
+            </w:r>
+            <w:r>
+              <w:rPr>
+                <w:noProof/>
+                <w:webHidden/>
+              </w:rPr>
+              <w:fldChar w:fldCharType="separate"/>
+            </w:r>
+            <w:r>
+              <w:rPr>
+                <w:noProof/>
+                <w:webHidden/>
+              </w:rPr>
+              <w:t>20</w:t>
+            </w:r>
+            <w:r>
+              <w:rPr>
+                <w:noProof/>
+                <w:webHidden/>
+              </w:rPr>
+              <w:fldChar w:fldCharType="end"/>
+            </w:r>
+          </w:hyperlink>
+        </w:p>
+        <w:p>
+          <w:pPr>
+            <w:pStyle w:val="TDC3"/>
+            <w:tabs>
+              <w:tab w:val="right" w:leader="dot" w:pos="8494"/>
+            </w:tabs>
+            <w:rPr>
+              <w:rFonts w:asciiTheme="minorHAnsi" w:eastAsiaTheme="minorEastAsia" w:hAnsiTheme="minorHAnsi"/>
+              <w:noProof/>
+              <w:sz w:val="22"/>
+              <w:lang w:eastAsia="es-ES"/>
+            </w:rPr>
+          </w:pPr>
+          <w:hyperlink w:anchor="_Toc102468589" w:history="1">
+            <w:r>
+              <w:rPr>
+                <w:rStyle w:val="Hipervnculo"/>
+                <w:noProof/>
+              </w:rPr>
+              <w:t>11.2.1. Evaluación usando 10 cross-fold validation</w:t>
+            </w:r>
+            <w:r>
+              <w:rPr>
+                <w:noProof/>
+                <w:webHidden/>
+              </w:rPr>
+              <w:tab/>
+            </w:r>
+            <w:r>
+              <w:rPr>
+                <w:noProof/>
+                <w:webHidden/>
+              </w:rPr>
+              <w:fldChar w:fldCharType="begin"/>
+            </w:r>
+            <w:r>
+              <w:rPr>
+                <w:noProof/>
+                <w:webHidden/>
+              </w:rPr>
+              <w:instrText xml:space="preserve"> PAGEREF _Toc102468589 \h </w:instrText>
+            </w:r>
+            <w:r>
+              <w:rPr>
+                <w:noProof/>
+                <w:webHidden/>
+              </w:rPr>
+            </w:r>
+            <w:r>
+              <w:rPr>
+                <w:noProof/>
+                <w:webHidden/>
+              </w:rPr>
+              <w:fldChar w:fldCharType="separate"/>
+            </w:r>
+            <w:r>
+              <w:rPr>
+                <w:noProof/>
+                <w:webHidden/>
+              </w:rPr>
+              <w:t>20</w:t>
+            </w:r>
+            <w:r>
+              <w:rPr>
+                <w:noProof/>
+                <w:webHidden/>
+              </w:rPr>
+              <w:fldChar w:fldCharType="end"/>
+            </w:r>
+          </w:hyperlink>
+        </w:p>
+        <w:p>
+          <w:pPr>
+            <w:pStyle w:val="TDC1"/>
+            <w:tabs>
+              <w:tab w:val="left" w:pos="482"/>
+              <w:tab w:val="right" w:leader="dot" w:pos="8494"/>
+            </w:tabs>
+            <w:rPr>
+              <w:rFonts w:asciiTheme="minorHAnsi" w:eastAsiaTheme="minorEastAsia" w:hAnsiTheme="minorHAnsi"/>
+              <w:noProof/>
+              <w:sz w:val="22"/>
+              <w:lang w:eastAsia="es-ES"/>
+            </w:rPr>
+          </w:pPr>
+          <w:hyperlink w:anchor="_Toc102468590" w:history="1">
+            <w:r>
+              <w:rPr>
+                <w:rStyle w:val="Hipervnculo"/>
+                <w:noProof/>
+              </w:rPr>
+              <w:t>12.</w:t>
+            </w:r>
+            <w:r>
+              <w:rPr>
+                <w:rFonts w:asciiTheme="minorHAnsi" w:eastAsiaTheme="minorEastAsia" w:hAnsiTheme="minorHAnsi"/>
+                <w:noProof/>
+                <w:sz w:val="22"/>
+                <w:lang w:eastAsia="es-ES"/>
+              </w:rPr>
+              <w:tab/>
+            </w:r>
+            <w:r>
+              <w:rPr>
+                <w:rStyle w:val="Hipervnculo"/>
+                <w:noProof/>
+              </w:rPr>
+              <w:t>Conclusiones</w:t>
+            </w:r>
+            <w:r>
+              <w:rPr>
+                <w:noProof/>
+                <w:webHidden/>
+              </w:rPr>
+              <w:tab/>
+            </w:r>
+            <w:r>
+              <w:rPr>
+                <w:noProof/>
+                <w:webHidden/>
+              </w:rPr>
+              <w:fldChar w:fldCharType="begin"/>
+            </w:r>
+            <w:r>
+              <w:rPr>
+                <w:noProof/>
+                <w:webHidden/>
+              </w:rPr>
+              <w:instrText xml:space="preserve"> PAGEREF _Toc102468590 \h </w:instrText>
+            </w:r>
+            <w:r>
+              <w:rPr>
+                <w:noProof/>
+                <w:webHidden/>
+              </w:rPr>
+            </w:r>
+            <w:r>
+              <w:rPr>
+                <w:noProof/>
+                <w:webHidden/>
+              </w:rPr>
+              <w:fldChar w:fldCharType="separate"/>
+            </w:r>
+            <w:r>
+              <w:rPr>
+                <w:noProof/>
+                <w:webHidden/>
+              </w:rPr>
+              <w:t>22</w:t>
+            </w:r>
+            <w:r>
+              <w:rPr>
+                <w:noProof/>
+                <w:webHidden/>
+              </w:rPr>
+              <w:fldChar w:fldCharType="end"/>
+            </w:r>
+          </w:hyperlink>
+        </w:p>
+        <w:p>
+          <w:pPr>
+            <w:pStyle w:val="TDC2"/>
+            <w:tabs>
+              <w:tab w:val="right" w:leader="dot" w:pos="8494"/>
+            </w:tabs>
+            <w:rPr>
+              <w:rFonts w:asciiTheme="minorHAnsi" w:eastAsiaTheme="minorEastAsia" w:hAnsiTheme="minorHAnsi"/>
+              <w:noProof/>
+              <w:sz w:val="22"/>
+              <w:lang w:eastAsia="es-ES"/>
+            </w:rPr>
+          </w:pPr>
+          <w:hyperlink w:anchor="_Toc102468591" w:history="1">
+            <w:r>
+              <w:rPr>
+                <w:rStyle w:val="Hipervnculo"/>
+                <w:noProof/>
+              </w:rPr>
+              <w:t>12.1. Impacto de las variables en los resultados</w:t>
+            </w:r>
+            <w:r>
+              <w:rPr>
+                <w:noProof/>
+                <w:webHidden/>
+              </w:rPr>
+              <w:tab/>
+            </w:r>
+            <w:r>
+              <w:rPr>
+                <w:noProof/>
+                <w:webHidden/>
+              </w:rPr>
+              <w:fldChar w:fldCharType="begin"/>
+            </w:r>
+            <w:r>
+              <w:rPr>
+                <w:noProof/>
+                <w:webHidden/>
+              </w:rPr>
+              <w:instrText xml:space="preserve"> PAGEREF _Toc102468591 \h </w:instrText>
+            </w:r>
+            <w:r>
+              <w:rPr>
+                <w:noProof/>
+                <w:webHidden/>
+              </w:rPr>
+            </w:r>
+            <w:r>
+              <w:rPr>
+                <w:noProof/>
+                <w:webHidden/>
+              </w:rPr>
+              <w:fldChar w:fldCharType="separate"/>
+            </w:r>
+            <w:r>
+              <w:rPr>
+                <w:noProof/>
+                <w:webHidden/>
+              </w:rPr>
+              <w:t>22</w:t>
+            </w:r>
+            <w:r>
+              <w:rPr>
+                <w:noProof/>
+                <w:webHidden/>
+              </w:rPr>
+              <w:fldChar w:fldCharType="end"/>
+            </w:r>
+          </w:hyperlink>
+        </w:p>
+        <w:p>
+          <w:pPr>
+            <w:pStyle w:val="TDC2"/>
+            <w:tabs>
+              <w:tab w:val="right" w:leader="dot" w:pos="8494"/>
+            </w:tabs>
+            <w:rPr>
+              <w:rFonts w:asciiTheme="minorHAnsi" w:eastAsiaTheme="minorEastAsia" w:hAnsiTheme="minorHAnsi"/>
+              <w:noProof/>
+              <w:sz w:val="22"/>
+              <w:lang w:eastAsia="es-ES"/>
+            </w:rPr>
+          </w:pPr>
+          <w:hyperlink w:anchor="_Toc102468592" w:history="1">
+            <w:r>
+              <w:rPr>
+                <w:rStyle w:val="Hipervnculo"/>
+                <w:noProof/>
+              </w:rPr>
+              <w:t>12.2. Combinaciones de variables</w:t>
+            </w:r>
+            <w:r>
+              <w:rPr>
+                <w:noProof/>
+                <w:webHidden/>
+              </w:rPr>
+              <w:tab/>
+            </w:r>
+            <w:r>
+              <w:rPr>
+                <w:noProof/>
+                <w:webHidden/>
+              </w:rPr>
+              <w:fldChar w:fldCharType="begin"/>
+            </w:r>
+            <w:r>
+              <w:rPr>
+                <w:noProof/>
+                <w:webHidden/>
+              </w:rPr>
+              <w:instrText xml:space="preserve"> PAGEREF _Toc102468592 \h </w:instrText>
+            </w:r>
+            <w:r>
+              <w:rPr>
+                <w:noProof/>
+                <w:webHidden/>
+              </w:rPr>
+            </w:r>
+            <w:r>
+              <w:rPr>
+                <w:noProof/>
+                <w:webHidden/>
+              </w:rPr>
+              <w:fldChar w:fldCharType="separate"/>
+            </w:r>
+            <w:r>
+              <w:rPr>
+                <w:noProof/>
+                <w:webHidden/>
+              </w:rPr>
+              <w:t>22</w:t>
+            </w:r>
+            <w:r>
+              <w:rPr>
+                <w:noProof/>
+                <w:webHidden/>
+              </w:rPr>
+              <w:fldChar w:fldCharType="end"/>
+            </w:r>
+          </w:hyperlink>
+        </w:p>
+        <w:p>
+          <w:pPr>
+            <w:pStyle w:val="TDC2"/>
+            <w:tabs>
+              <w:tab w:val="right" w:leader="dot" w:pos="8494"/>
+            </w:tabs>
+            <w:rPr>
+              <w:rFonts w:asciiTheme="minorHAnsi" w:eastAsiaTheme="minorEastAsia" w:hAnsiTheme="minorHAnsi"/>
+              <w:noProof/>
+              <w:sz w:val="22"/>
+              <w:lang w:eastAsia="es-ES"/>
+            </w:rPr>
+          </w:pPr>
+          <w:hyperlink w:anchor="_Toc102468593" w:history="1">
+            <w:r>
+              <w:rPr>
+                <w:rStyle w:val="Hipervnculo"/>
+                <w:noProof/>
+              </w:rPr>
+              <w:t>12.3. Mejor conjunto de variables</w:t>
+            </w:r>
+            <w:r>
+              <w:rPr>
+                <w:noProof/>
+                <w:webHidden/>
+              </w:rPr>
+              <w:tab/>
+            </w:r>
+            <w:r>
+              <w:rPr>
+                <w:noProof/>
+                <w:webHidden/>
+              </w:rPr>
+              <w:fldChar w:fldCharType="begin"/>
+            </w:r>
+            <w:r>
+              <w:rPr>
+                <w:noProof/>
+                <w:webHidden/>
+              </w:rPr>
+              <w:instrText xml:space="preserve"> PAGEREF _Toc102468593 \h </w:instrText>
+            </w:r>
+            <w:r>
+              <w:rPr>
+                <w:noProof/>
+                <w:webHidden/>
+              </w:rPr>
+            </w:r>
+            <w:r>
+              <w:rPr>
+                <w:noProof/>
+                <w:webHidden/>
+              </w:rPr>
+              <w:fldChar w:fldCharType="separate"/>
+            </w:r>
+            <w:r>
+              <w:rPr>
+                <w:noProof/>
+                <w:webHidden/>
+              </w:rPr>
+              <w:t>22</w:t>
+            </w:r>
+            <w:r>
+              <w:rPr>
+                <w:noProof/>
+                <w:webHidden/>
+              </w:rPr>
+              <w:fldChar w:fldCharType="end"/>
+            </w:r>
+          </w:hyperlink>
+        </w:p>
+        <w:p>
+          <w:pPr>
+            <w:pStyle w:val="TDC1"/>
+            <w:tabs>
+              <w:tab w:val="left" w:pos="482"/>
+              <w:tab w:val="right" w:leader="dot" w:pos="8494"/>
+            </w:tabs>
+            <w:rPr>
+              <w:rFonts w:asciiTheme="minorHAnsi" w:eastAsiaTheme="minorEastAsia" w:hAnsiTheme="minorHAnsi"/>
+              <w:noProof/>
+              <w:sz w:val="22"/>
+              <w:lang w:eastAsia="es-ES"/>
+            </w:rPr>
+          </w:pPr>
+          <w:hyperlink w:anchor="_Toc102468594" w:history="1">
+            <w:r>
+              <w:rPr>
+                <w:rStyle w:val="Hipervnculo"/>
+                <w:noProof/>
+              </w:rPr>
+              <w:t>13.</w:t>
+            </w:r>
+            <w:r>
+              <w:rPr>
+                <w:rFonts w:asciiTheme="minorHAnsi" w:eastAsiaTheme="minorEastAsia" w:hAnsiTheme="minorHAnsi"/>
+                <w:noProof/>
+                <w:sz w:val="22"/>
+                <w:lang w:eastAsia="es-ES"/>
+              </w:rPr>
+              <w:tab/>
+            </w:r>
+            <w:r>
+              <w:rPr>
+                <w:rStyle w:val="Hipervnculo"/>
+                <w:noProof/>
+              </w:rPr>
               <w:t>Bibliografía</w:t>
             </w:r>
             <w:r>
@@ -3853,7 +4455,7 @@
                 <w:noProof/>
                 <w:webHidden/>
               </w:rPr>
-              <w:instrText xml:space="preserve"> PAGEREF _Toc102411166 \h </w:instrText>
+              <w:instrText xml:space="preserve"> PAGEREF _Toc102468594 \h </w:instrText>
             </w:r>
             <w:r>
               <w:rPr>
@@ -3873,7 +4475,7 @@
                 <w:noProof/>
                 <w:webHidden/>
               </w:rPr>
-              <w:t>16</w:t>
+              <w:t>23</w:t>
             </w:r>
             <w:r>
               <w:rPr>
@@ -3953,7 +4555,7 @@
       <w:r>
         <w:fldChar w:fldCharType="separate"/>
       </w:r>
-      <w:hyperlink w:anchor="_Toc102411167" w:history="1">
+      <w:hyperlink w:anchor="_Toc102468595" w:history="1">
         <w:r>
           <w:rPr>
             <w:rStyle w:val="Hipervnculo"/>
@@ -3980,7 +4582,7 @@
             <w:noProof/>
             <w:webHidden/>
           </w:rPr>
-          <w:instrText xml:space="preserve"> PAGEREF _Toc102411167 \h </w:instrText>
+          <w:instrText xml:space="preserve"> PAGEREF _Toc102468595 \h </w:instrText>
         </w:r>
         <w:r>
           <w:rPr>
@@ -4000,7 +4602,7 @@
             <w:noProof/>
             <w:webHidden/>
           </w:rPr>
-          <w:t>3</w:t>
+          <w:t>4</w:t>
         </w:r>
         <w:r>
           <w:rPr>
@@ -4024,7 +4626,7 @@
           <w:lang w:eastAsia="es-ES"/>
         </w:rPr>
       </w:pPr>
-      <w:hyperlink w:anchor="_Toc102411168" w:history="1">
+      <w:hyperlink w:anchor="_Toc102468596" w:history="1">
         <w:r>
           <w:rPr>
             <w:rStyle w:val="Hipervnculo"/>
@@ -4051,7 +4653,7 @@
             <w:noProof/>
             <w:webHidden/>
           </w:rPr>
-          <w:instrText xml:space="preserve"> PAGEREF _Toc102411168 \h </w:instrText>
+          <w:instrText xml:space="preserve"> PAGEREF _Toc102468596 \h </w:instrText>
         </w:r>
         <w:r>
           <w:rPr>
@@ -4095,7 +4697,7 @@
           <w:lang w:eastAsia="es-ES"/>
         </w:rPr>
       </w:pPr>
-      <w:hyperlink w:anchor="_Toc102411169" w:history="1">
+      <w:hyperlink w:anchor="_Toc102468597" w:history="1">
         <w:r>
           <w:rPr>
             <w:rStyle w:val="Hipervnculo"/>
@@ -4122,7 +4724,7 @@
             <w:noProof/>
             <w:webHidden/>
           </w:rPr>
-          <w:instrText xml:space="preserve"> PAGEREF _Toc102411169 \h </w:instrText>
+          <w:instrText xml:space="preserve"> PAGEREF _Toc102468597 \h </w:instrText>
         </w:r>
         <w:r>
           <w:rPr>
@@ -4142,7 +4744,7 @@
             <w:noProof/>
             <w:webHidden/>
           </w:rPr>
-          <w:t>4</w:t>
+          <w:t>5</w:t>
         </w:r>
         <w:r>
           <w:rPr>
@@ -4166,7 +4768,7 @@
           <w:lang w:eastAsia="es-ES"/>
         </w:rPr>
       </w:pPr>
-      <w:hyperlink w:anchor="_Toc102411170" w:history="1">
+      <w:hyperlink w:anchor="_Toc102468598" w:history="1">
         <w:r>
           <w:rPr>
             <w:rStyle w:val="Hipervnculo"/>
@@ -4193,7 +4795,7 @@
             <w:noProof/>
             <w:webHidden/>
           </w:rPr>
-          <w:instrText xml:space="preserve"> PAGEREF _Toc102411170 \h </w:instrText>
+          <w:instrText xml:space="preserve"> PAGEREF _Toc102468598 \h </w:instrText>
         </w:r>
         <w:r>
           <w:rPr>
@@ -4213,7 +4815,7 @@
             <w:noProof/>
             <w:webHidden/>
           </w:rPr>
-          <w:t>4</w:t>
+          <w:t>5</w:t>
         </w:r>
         <w:r>
           <w:rPr>
@@ -4237,7 +4839,7 @@
           <w:lang w:eastAsia="es-ES"/>
         </w:rPr>
       </w:pPr>
-      <w:hyperlink w:anchor="_Toc102411171" w:history="1">
+      <w:hyperlink w:anchor="_Toc102468599" w:history="1">
         <w:r>
           <w:rPr>
             <w:rStyle w:val="Hipervnculo"/>
@@ -4264,7 +4866,7 @@
             <w:noProof/>
             <w:webHidden/>
           </w:rPr>
-          <w:instrText xml:space="preserve"> PAGEREF _Toc102411171 \h </w:instrText>
+          <w:instrText xml:space="preserve"> PAGEREF _Toc102468599 \h </w:instrText>
         </w:r>
         <w:r>
           <w:rPr>
@@ -4308,7 +4910,7 @@
           <w:lang w:eastAsia="es-ES"/>
         </w:rPr>
       </w:pPr>
-      <w:hyperlink w:anchor="_Toc102411172" w:history="1">
+      <w:hyperlink w:anchor="_Toc102468600" w:history="1">
         <w:r>
           <w:rPr>
             <w:rStyle w:val="Hipervnculo"/>
@@ -4335,7 +4937,7 @@
             <w:noProof/>
             <w:webHidden/>
           </w:rPr>
-          <w:instrText xml:space="preserve"> PAGEREF _Toc102411172 \h </w:instrText>
+          <w:instrText xml:space="preserve"> PAGEREF _Toc102468600 \h </w:instrText>
         </w:r>
         <w:r>
           <w:rPr>
@@ -4355,7 +4957,7 @@
             <w:noProof/>
             <w:webHidden/>
           </w:rPr>
-          <w:t>5</w:t>
+          <w:t>6</w:t>
         </w:r>
         <w:r>
           <w:rPr>
@@ -4379,7 +4981,7 @@
           <w:lang w:eastAsia="es-ES"/>
         </w:rPr>
       </w:pPr>
-      <w:hyperlink w:anchor="_Toc102411173" w:history="1">
+      <w:hyperlink w:anchor="_Toc102468601" w:history="1">
         <w:r>
           <w:rPr>
             <w:rStyle w:val="Hipervnculo"/>
@@ -4406,7 +5008,7 @@
             <w:noProof/>
             <w:webHidden/>
           </w:rPr>
-          <w:instrText xml:space="preserve"> PAGEREF _Toc102411173 \h </w:instrText>
+          <w:instrText xml:space="preserve"> PAGEREF _Toc102468601 \h </w:instrText>
         </w:r>
         <w:r>
           <w:rPr>
@@ -4450,7 +5052,7 @@
           <w:lang w:eastAsia="es-ES"/>
         </w:rPr>
       </w:pPr>
-      <w:hyperlink w:anchor="_Toc102411174" w:history="1">
+      <w:hyperlink w:anchor="_Toc102468602" w:history="1">
         <w:r>
           <w:rPr>
             <w:rStyle w:val="Hipervnculo"/>
@@ -4477,7 +5079,7 @@
             <w:noProof/>
             <w:webHidden/>
           </w:rPr>
-          <w:instrText xml:space="preserve"> PAGEREF _Toc102411174 \h </w:instrText>
+          <w:instrText xml:space="preserve"> PAGEREF _Toc102468602 \h </w:instrText>
         </w:r>
         <w:r>
           <w:rPr>
@@ -4521,7 +5123,7 @@
           <w:lang w:eastAsia="es-ES"/>
         </w:rPr>
       </w:pPr>
-      <w:hyperlink w:anchor="_Toc102411175" w:history="1">
+      <w:hyperlink w:anchor="_Toc102468603" w:history="1">
         <w:r>
           <w:rPr>
             <w:rStyle w:val="Hipervnculo"/>
@@ -4548,7 +5150,7 @@
             <w:noProof/>
             <w:webHidden/>
           </w:rPr>
-          <w:instrText xml:space="preserve"> PAGEREF _Toc102411175 \h </w:instrText>
+          <w:instrText xml:space="preserve"> PAGEREF _Toc102468603 \h </w:instrText>
         </w:r>
         <w:r>
           <w:rPr>
@@ -4592,7 +5194,7 @@
           <w:lang w:eastAsia="es-ES"/>
         </w:rPr>
       </w:pPr>
-      <w:hyperlink w:anchor="_Toc102411176" w:history="1">
+      <w:hyperlink w:anchor="_Toc102468604" w:history="1">
         <w:r>
           <w:rPr>
             <w:rStyle w:val="Hipervnculo"/>
@@ -4619,7 +5221,7 @@
             <w:noProof/>
             <w:webHidden/>
           </w:rPr>
-          <w:instrText xml:space="preserve"> PAGEREF _Toc102411176 \h </w:instrText>
+          <w:instrText xml:space="preserve"> PAGEREF _Toc102468604 \h </w:instrText>
         </w:r>
         <w:r>
           <w:rPr>
@@ -4639,7 +5241,7 @@
             <w:noProof/>
             <w:webHidden/>
           </w:rPr>
-          <w:t>8</w:t>
+          <w:t>9</w:t>
         </w:r>
         <w:r>
           <w:rPr>
@@ -4663,7 +5265,7 @@
           <w:lang w:eastAsia="es-ES"/>
         </w:rPr>
       </w:pPr>
-      <w:hyperlink w:anchor="_Toc102411177" w:history="1">
+      <w:hyperlink w:anchor="_Toc102468605" w:history="1">
         <w:r>
           <w:rPr>
             <w:rStyle w:val="Hipervnculo"/>
@@ -4690,7 +5292,7 @@
             <w:noProof/>
             <w:webHidden/>
           </w:rPr>
-          <w:instrText xml:space="preserve"> PAGEREF _Toc102411177 \h </w:instrText>
+          <w:instrText xml:space="preserve"> PAGEREF _Toc102468605 \h </w:instrText>
         </w:r>
         <w:r>
           <w:rPr>
@@ -4734,7 +5336,7 @@
           <w:lang w:eastAsia="es-ES"/>
         </w:rPr>
       </w:pPr>
-      <w:hyperlink w:anchor="_Toc102411178" w:history="1">
+      <w:hyperlink w:anchor="_Toc102468606" w:history="1">
         <w:r>
           <w:rPr>
             <w:rStyle w:val="Hipervnculo"/>
@@ -4761,7 +5363,7 @@
             <w:noProof/>
             <w:webHidden/>
           </w:rPr>
-          <w:instrText xml:space="preserve"> PAGEREF _Toc102411178 \h </w:instrText>
+          <w:instrText xml:space="preserve"> PAGEREF _Toc102468606 \h </w:instrText>
         </w:r>
         <w:r>
           <w:rPr>
@@ -4781,7 +5383,7 @@
             <w:noProof/>
             <w:webHidden/>
           </w:rPr>
-          <w:t>9</w:t>
+          <w:t>10</w:t>
         </w:r>
         <w:r>
           <w:rPr>
@@ -4805,7 +5407,7 @@
           <w:lang w:eastAsia="es-ES"/>
         </w:rPr>
       </w:pPr>
-      <w:hyperlink w:anchor="_Toc102411179" w:history="1">
+      <w:hyperlink w:anchor="_Toc102468607" w:history="1">
         <w:r>
           <w:rPr>
             <w:rStyle w:val="Hipervnculo"/>
@@ -4832,7 +5434,7 @@
             <w:noProof/>
             <w:webHidden/>
           </w:rPr>
-          <w:instrText xml:space="preserve"> PAGEREF _Toc102411179 \h </w:instrText>
+          <w:instrText xml:space="preserve"> PAGEREF _Toc102468607 \h </w:instrText>
         </w:r>
         <w:r>
           <w:rPr>
@@ -4876,7 +5478,7 @@
           <w:lang w:eastAsia="es-ES"/>
         </w:rPr>
       </w:pPr>
-      <w:hyperlink w:anchor="_Toc102411180" w:history="1">
+      <w:hyperlink w:anchor="_Toc102468608" w:history="1">
         <w:r>
           <w:rPr>
             <w:rStyle w:val="Hipervnculo"/>
@@ -4903,7 +5505,7 @@
             <w:noProof/>
             <w:webHidden/>
           </w:rPr>
-          <w:instrText xml:space="preserve"> PAGEREF _Toc102411180 \h </w:instrText>
+          <w:instrText xml:space="preserve"> PAGEREF _Toc102468608 \h </w:instrText>
         </w:r>
         <w:r>
           <w:rPr>
@@ -4923,7 +5525,7 @@
             <w:noProof/>
             <w:webHidden/>
           </w:rPr>
-          <w:t>10</w:t>
+          <w:t>11</w:t>
         </w:r>
         <w:r>
           <w:rPr>
@@ -4947,7 +5549,7 @@
           <w:lang w:eastAsia="es-ES"/>
         </w:rPr>
       </w:pPr>
-      <w:hyperlink w:anchor="_Toc102411181" w:history="1">
+      <w:hyperlink w:anchor="_Toc102468609" w:history="1">
         <w:r>
           <w:rPr>
             <w:rStyle w:val="Hipervnculo"/>
@@ -4974,7 +5576,7 @@
             <w:noProof/>
             <w:webHidden/>
           </w:rPr>
-          <w:instrText xml:space="preserve"> PAGEREF _Toc102411181 \h </w:instrText>
+          <w:instrText xml:space="preserve"> PAGEREF _Toc102468609 \h </w:instrText>
         </w:r>
         <w:r>
           <w:rPr>
@@ -4994,7 +5596,7 @@
             <w:noProof/>
             <w:webHidden/>
           </w:rPr>
-          <w:t>11</w:t>
+          <w:t>12</w:t>
         </w:r>
         <w:r>
           <w:rPr>
@@ -5018,7 +5620,7 @@
           <w:lang w:eastAsia="es-ES"/>
         </w:rPr>
       </w:pPr>
-      <w:hyperlink w:anchor="_Toc102411182" w:history="1">
+      <w:hyperlink w:anchor="_Toc102468610" w:history="1">
         <w:r>
           <w:rPr>
             <w:rStyle w:val="Hipervnculo"/>
@@ -5045,7 +5647,7 @@
             <w:noProof/>
             <w:webHidden/>
           </w:rPr>
-          <w:instrText xml:space="preserve"> PAGEREF _Toc102411182 \h </w:instrText>
+          <w:instrText xml:space="preserve"> PAGEREF _Toc102468610 \h </w:instrText>
         </w:r>
         <w:r>
           <w:rPr>
@@ -5065,7 +5667,7 @@
             <w:noProof/>
             <w:webHidden/>
           </w:rPr>
-          <w:t>11</w:t>
+          <w:t>12</w:t>
         </w:r>
         <w:r>
           <w:rPr>
@@ -5089,7 +5691,7 @@
           <w:lang w:eastAsia="es-ES"/>
         </w:rPr>
       </w:pPr>
-      <w:hyperlink w:anchor="_Toc102411183" w:history="1">
+      <w:hyperlink w:anchor="_Toc102468611" w:history="1">
         <w:r>
           <w:rPr>
             <w:rStyle w:val="Hipervnculo"/>
@@ -5116,7 +5718,7 @@
             <w:noProof/>
             <w:webHidden/>
           </w:rPr>
-          <w:instrText xml:space="preserve"> PAGEREF _Toc102411183 \h </w:instrText>
+          <w:instrText xml:space="preserve"> PAGEREF _Toc102468611 \h </w:instrText>
         </w:r>
         <w:r>
           <w:rPr>
@@ -5136,7 +5738,7 @@
             <w:noProof/>
             <w:webHidden/>
           </w:rPr>
-          <w:t>12</w:t>
+          <w:t>13</w:t>
         </w:r>
         <w:r>
           <w:rPr>
@@ -5160,7 +5762,7 @@
           <w:lang w:eastAsia="es-ES"/>
         </w:rPr>
       </w:pPr>
-      <w:hyperlink w:anchor="_Toc102411184" w:history="1">
+      <w:hyperlink w:anchor="_Toc102468612" w:history="1">
         <w:r>
           <w:rPr>
             <w:rStyle w:val="Hipervnculo"/>
@@ -5187,7 +5789,7 @@
             <w:noProof/>
             <w:webHidden/>
           </w:rPr>
-          <w:instrText xml:space="preserve"> PAGEREF _Toc102411184 \h </w:instrText>
+          <w:instrText xml:space="preserve"> PAGEREF _Toc102468612 \h </w:instrText>
         </w:r>
         <w:r>
           <w:rPr>
@@ -5207,7 +5809,7 @@
             <w:noProof/>
             <w:webHidden/>
           </w:rPr>
-          <w:t>12</w:t>
+          <w:t>14</w:t>
         </w:r>
         <w:r>
           <w:rPr>
@@ -5231,7 +5833,7 @@
           <w:lang w:eastAsia="es-ES"/>
         </w:rPr>
       </w:pPr>
-      <w:hyperlink w:anchor="_Toc102411185" w:history="1">
+      <w:hyperlink w:anchor="_Toc102468613" w:history="1">
         <w:r>
           <w:rPr>
             <w:rStyle w:val="Hipervnculo"/>
@@ -5258,7 +5860,7 @@
             <w:noProof/>
             <w:webHidden/>
           </w:rPr>
-          <w:instrText xml:space="preserve"> PAGEREF _Toc102411185 \h </w:instrText>
+          <w:instrText xml:space="preserve"> PAGEREF _Toc102468613 \h </w:instrText>
         </w:r>
         <w:r>
           <w:rPr>
@@ -5278,7 +5880,7 @@
             <w:noProof/>
             <w:webHidden/>
           </w:rPr>
-          <w:t>12</w:t>
+          <w:t>14</w:t>
         </w:r>
         <w:r>
           <w:rPr>
@@ -5302,7 +5904,7 @@
           <w:lang w:eastAsia="es-ES"/>
         </w:rPr>
       </w:pPr>
-      <w:hyperlink w:anchor="_Toc102411186" w:history="1">
+      <w:hyperlink w:anchor="_Toc102468614" w:history="1">
         <w:r>
           <w:rPr>
             <w:rStyle w:val="Hipervnculo"/>
@@ -5329,7 +5931,7 @@
             <w:noProof/>
             <w:webHidden/>
           </w:rPr>
-          <w:instrText xml:space="preserve"> PAGEREF _Toc102411186 \h </w:instrText>
+          <w:instrText xml:space="preserve"> PAGEREF _Toc102468614 \h </w:instrText>
         </w:r>
         <w:r>
           <w:rPr>
@@ -5349,7 +5951,7 @@
             <w:noProof/>
             <w:webHidden/>
           </w:rPr>
-          <w:t>13</w:t>
+          <w:t>14</w:t>
         </w:r>
         <w:r>
           <w:rPr>
@@ -5373,7 +5975,7 @@
           <w:lang w:eastAsia="es-ES"/>
         </w:rPr>
       </w:pPr>
-      <w:hyperlink w:anchor="_Toc102411187" w:history="1">
+      <w:hyperlink w:anchor="_Toc102468615" w:history="1">
         <w:r>
           <w:rPr>
             <w:rStyle w:val="Hipervnculo"/>
@@ -5400,7 +6002,7 @@
             <w:noProof/>
             <w:webHidden/>
           </w:rPr>
-          <w:instrText xml:space="preserve"> PAGEREF _Toc102411187 \h </w:instrText>
+          <w:instrText xml:space="preserve"> PAGEREF _Toc102468615 \h </w:instrText>
         </w:r>
         <w:r>
           <w:rPr>
@@ -5420,7 +6022,7 @@
             <w:noProof/>
             <w:webHidden/>
           </w:rPr>
-          <w:t>13</w:t>
+          <w:t>15</w:t>
         </w:r>
         <w:r>
           <w:rPr>
@@ -5444,7 +6046,7 @@
           <w:lang w:eastAsia="es-ES"/>
         </w:rPr>
       </w:pPr>
-      <w:hyperlink w:anchor="_Toc102411188" w:history="1">
+      <w:hyperlink w:anchor="_Toc102468616" w:history="1">
         <w:r>
           <w:rPr>
             <w:rStyle w:val="Hipervnculo"/>
@@ -5471,7 +6073,7 @@
             <w:noProof/>
             <w:webHidden/>
           </w:rPr>
-          <w:instrText xml:space="preserve"> PAGEREF _Toc102411188 \h </w:instrText>
+          <w:instrText xml:space="preserve"> PAGEREF _Toc102468616 \h </w:instrText>
         </w:r>
         <w:r>
           <w:rPr>
@@ -5491,7 +6093,7 @@
             <w:noProof/>
             <w:webHidden/>
           </w:rPr>
-          <w:t>14</w:t>
+          <w:t>16</w:t>
         </w:r>
         <w:r>
           <w:rPr>
@@ -5515,7 +6117,7 @@
           <w:lang w:eastAsia="es-ES"/>
         </w:rPr>
       </w:pPr>
-      <w:hyperlink w:anchor="_Toc102411189" w:history="1">
+      <w:hyperlink w:anchor="_Toc102468617" w:history="1">
         <w:r>
           <w:rPr>
             <w:rStyle w:val="Hipervnculo"/>
@@ -5542,7 +6144,7 @@
             <w:noProof/>
             <w:webHidden/>
           </w:rPr>
-          <w:instrText xml:space="preserve"> PAGEREF _Toc102411189 \h </w:instrText>
+          <w:instrText xml:space="preserve"> PAGEREF _Toc102468617 \h </w:instrText>
         </w:r>
         <w:r>
           <w:rPr>
@@ -5562,7 +6164,433 @@
             <w:noProof/>
             <w:webHidden/>
           </w:rPr>
-          <w:t>14</w:t>
+          <w:t>17</w:t>
+        </w:r>
+        <w:r>
+          <w:rPr>
+            <w:noProof/>
+            <w:webHidden/>
+          </w:rPr>
+          <w:fldChar w:fldCharType="end"/>
+        </w:r>
+      </w:hyperlink>
+    </w:p>
+    <w:p>
+      <w:pPr>
+        <w:pStyle w:val="Tabladeilustraciones"/>
+        <w:tabs>
+          <w:tab w:val="right" w:leader="dot" w:pos="8494"/>
+        </w:tabs>
+        <w:rPr>
+          <w:rFonts w:asciiTheme="minorHAnsi" w:eastAsiaTheme="minorEastAsia" w:hAnsiTheme="minorHAnsi"/>
+          <w:noProof/>
+          <w:sz w:val="22"/>
+          <w:lang w:eastAsia="es-ES"/>
+        </w:rPr>
+      </w:pPr>
+      <w:hyperlink w:anchor="_Toc102468618" w:history="1">
+        <w:r>
+          <w:rPr>
+            <w:rStyle w:val="Hipervnculo"/>
+            <w:noProof/>
+          </w:rPr>
+          <w:t>Ilustración 24. Generación de bi-gramas</w:t>
+        </w:r>
+        <w:r>
+          <w:rPr>
+            <w:noProof/>
+            <w:webHidden/>
+          </w:rPr>
+          <w:tab/>
+        </w:r>
+        <w:r>
+          <w:rPr>
+            <w:noProof/>
+            <w:webHidden/>
+          </w:rPr>
+          <w:fldChar w:fldCharType="begin"/>
+        </w:r>
+        <w:r>
+          <w:rPr>
+            <w:noProof/>
+            <w:webHidden/>
+          </w:rPr>
+          <w:instrText xml:space="preserve"> PAGEREF _Toc102468618 \h </w:instrText>
+        </w:r>
+        <w:r>
+          <w:rPr>
+            <w:noProof/>
+            <w:webHidden/>
+          </w:rPr>
+        </w:r>
+        <w:r>
+          <w:rPr>
+            <w:noProof/>
+            <w:webHidden/>
+          </w:rPr>
+          <w:fldChar w:fldCharType="separate"/>
+        </w:r>
+        <w:r>
+          <w:rPr>
+            <w:noProof/>
+            <w:webHidden/>
+          </w:rPr>
+          <w:t>18</w:t>
+        </w:r>
+        <w:r>
+          <w:rPr>
+            <w:noProof/>
+            <w:webHidden/>
+          </w:rPr>
+          <w:fldChar w:fldCharType="end"/>
+        </w:r>
+      </w:hyperlink>
+    </w:p>
+    <w:p>
+      <w:pPr>
+        <w:pStyle w:val="Tabladeilustraciones"/>
+        <w:tabs>
+          <w:tab w:val="right" w:leader="dot" w:pos="8494"/>
+        </w:tabs>
+        <w:rPr>
+          <w:rFonts w:asciiTheme="minorHAnsi" w:eastAsiaTheme="minorEastAsia" w:hAnsiTheme="minorHAnsi"/>
+          <w:noProof/>
+          <w:sz w:val="22"/>
+          <w:lang w:eastAsia="es-ES"/>
+        </w:rPr>
+      </w:pPr>
+      <w:hyperlink w:anchor="_Toc102468619" w:history="1">
+        <w:r>
+          <w:rPr>
+            <w:rStyle w:val="Hipervnculo"/>
+            <w:noProof/>
+          </w:rPr>
+          <w:t>Ilustración 25. Datos ordenados por bigramas</w:t>
+        </w:r>
+        <w:r>
+          <w:rPr>
+            <w:noProof/>
+            <w:webHidden/>
+          </w:rPr>
+          <w:tab/>
+        </w:r>
+        <w:r>
+          <w:rPr>
+            <w:noProof/>
+            <w:webHidden/>
+          </w:rPr>
+          <w:fldChar w:fldCharType="begin"/>
+        </w:r>
+        <w:r>
+          <w:rPr>
+            <w:noProof/>
+            <w:webHidden/>
+          </w:rPr>
+          <w:instrText xml:space="preserve"> PAGEREF _Toc102468619 \h </w:instrText>
+        </w:r>
+        <w:r>
+          <w:rPr>
+            <w:noProof/>
+            <w:webHidden/>
+          </w:rPr>
+        </w:r>
+        <w:r>
+          <w:rPr>
+            <w:noProof/>
+            <w:webHidden/>
+          </w:rPr>
+          <w:fldChar w:fldCharType="separate"/>
+        </w:r>
+        <w:r>
+          <w:rPr>
+            <w:noProof/>
+            <w:webHidden/>
+          </w:rPr>
+          <w:t>18</w:t>
+        </w:r>
+        <w:r>
+          <w:rPr>
+            <w:noProof/>
+            <w:webHidden/>
+          </w:rPr>
+          <w:fldChar w:fldCharType="end"/>
+        </w:r>
+      </w:hyperlink>
+    </w:p>
+    <w:p>
+      <w:pPr>
+        <w:pStyle w:val="Tabladeilustraciones"/>
+        <w:tabs>
+          <w:tab w:val="right" w:leader="dot" w:pos="8494"/>
+        </w:tabs>
+        <w:rPr>
+          <w:rFonts w:asciiTheme="minorHAnsi" w:eastAsiaTheme="minorEastAsia" w:hAnsiTheme="minorHAnsi"/>
+          <w:noProof/>
+          <w:sz w:val="22"/>
+          <w:lang w:eastAsia="es-ES"/>
+        </w:rPr>
+      </w:pPr>
+      <w:hyperlink w:anchor="_Toc102468620" w:history="1">
+        <w:r>
+          <w:rPr>
+            <w:rStyle w:val="Hipervnculo"/>
+            <w:noProof/>
+          </w:rPr>
+          <w:t>Ilustración 26. Accuracy de la séptima modificación</w:t>
+        </w:r>
+        <w:r>
+          <w:rPr>
+            <w:noProof/>
+            <w:webHidden/>
+          </w:rPr>
+          <w:tab/>
+        </w:r>
+        <w:r>
+          <w:rPr>
+            <w:noProof/>
+            <w:webHidden/>
+          </w:rPr>
+          <w:fldChar w:fldCharType="begin"/>
+        </w:r>
+        <w:r>
+          <w:rPr>
+            <w:noProof/>
+            <w:webHidden/>
+          </w:rPr>
+          <w:instrText xml:space="preserve"> PAGEREF _Toc102468620 \h </w:instrText>
+        </w:r>
+        <w:r>
+          <w:rPr>
+            <w:noProof/>
+            <w:webHidden/>
+          </w:rPr>
+        </w:r>
+        <w:r>
+          <w:rPr>
+            <w:noProof/>
+            <w:webHidden/>
+          </w:rPr>
+          <w:fldChar w:fldCharType="separate"/>
+        </w:r>
+        <w:r>
+          <w:rPr>
+            <w:noProof/>
+            <w:webHidden/>
+          </w:rPr>
+          <w:t>19</w:t>
+        </w:r>
+        <w:r>
+          <w:rPr>
+            <w:noProof/>
+            <w:webHidden/>
+          </w:rPr>
+          <w:fldChar w:fldCharType="end"/>
+        </w:r>
+      </w:hyperlink>
+    </w:p>
+    <w:p>
+      <w:pPr>
+        <w:pStyle w:val="Tabladeilustraciones"/>
+        <w:tabs>
+          <w:tab w:val="right" w:leader="dot" w:pos="8494"/>
+        </w:tabs>
+        <w:rPr>
+          <w:rFonts w:asciiTheme="minorHAnsi" w:eastAsiaTheme="minorEastAsia" w:hAnsiTheme="minorHAnsi"/>
+          <w:noProof/>
+          <w:sz w:val="22"/>
+          <w:lang w:eastAsia="es-ES"/>
+        </w:rPr>
+      </w:pPr>
+      <w:hyperlink w:anchor="_Toc102468621" w:history="1">
+        <w:r>
+          <w:rPr>
+            <w:rStyle w:val="Hipervnculo"/>
+            <w:noProof/>
+          </w:rPr>
+          <w:t>Ilustración 27. Generación de tri-gramas</w:t>
+        </w:r>
+        <w:r>
+          <w:rPr>
+            <w:noProof/>
+            <w:webHidden/>
+          </w:rPr>
+          <w:tab/>
+        </w:r>
+        <w:r>
+          <w:rPr>
+            <w:noProof/>
+            <w:webHidden/>
+          </w:rPr>
+          <w:fldChar w:fldCharType="begin"/>
+        </w:r>
+        <w:r>
+          <w:rPr>
+            <w:noProof/>
+            <w:webHidden/>
+          </w:rPr>
+          <w:instrText xml:space="preserve"> PAGEREF _Toc102468621 \h </w:instrText>
+        </w:r>
+        <w:r>
+          <w:rPr>
+            <w:noProof/>
+            <w:webHidden/>
+          </w:rPr>
+        </w:r>
+        <w:r>
+          <w:rPr>
+            <w:noProof/>
+            <w:webHidden/>
+          </w:rPr>
+          <w:fldChar w:fldCharType="separate"/>
+        </w:r>
+        <w:r>
+          <w:rPr>
+            <w:noProof/>
+            <w:webHidden/>
+          </w:rPr>
+          <w:t>20</w:t>
+        </w:r>
+        <w:r>
+          <w:rPr>
+            <w:noProof/>
+            <w:webHidden/>
+          </w:rPr>
+          <w:fldChar w:fldCharType="end"/>
+        </w:r>
+      </w:hyperlink>
+    </w:p>
+    <w:p>
+      <w:pPr>
+        <w:pStyle w:val="Tabladeilustraciones"/>
+        <w:tabs>
+          <w:tab w:val="right" w:leader="dot" w:pos="8494"/>
+        </w:tabs>
+        <w:rPr>
+          <w:rFonts w:asciiTheme="minorHAnsi" w:eastAsiaTheme="minorEastAsia" w:hAnsiTheme="minorHAnsi"/>
+          <w:noProof/>
+          <w:sz w:val="22"/>
+          <w:lang w:eastAsia="es-ES"/>
+        </w:rPr>
+      </w:pPr>
+      <w:hyperlink w:anchor="_Toc102468622" w:history="1">
+        <w:r>
+          <w:rPr>
+            <w:rStyle w:val="Hipervnculo"/>
+            <w:noProof/>
+          </w:rPr>
+          <w:t>Ilustración 28. Datos ordenados por tri-igramas</w:t>
+        </w:r>
+        <w:r>
+          <w:rPr>
+            <w:noProof/>
+            <w:webHidden/>
+          </w:rPr>
+          <w:tab/>
+        </w:r>
+        <w:r>
+          <w:rPr>
+            <w:noProof/>
+            <w:webHidden/>
+          </w:rPr>
+          <w:fldChar w:fldCharType="begin"/>
+        </w:r>
+        <w:r>
+          <w:rPr>
+            <w:noProof/>
+            <w:webHidden/>
+          </w:rPr>
+          <w:instrText xml:space="preserve"> PAGEREF _Toc102468622 \h </w:instrText>
+        </w:r>
+        <w:r>
+          <w:rPr>
+            <w:noProof/>
+            <w:webHidden/>
+          </w:rPr>
+        </w:r>
+        <w:r>
+          <w:rPr>
+            <w:noProof/>
+            <w:webHidden/>
+          </w:rPr>
+          <w:fldChar w:fldCharType="separate"/>
+        </w:r>
+        <w:r>
+          <w:rPr>
+            <w:noProof/>
+            <w:webHidden/>
+          </w:rPr>
+          <w:t>20</w:t>
+        </w:r>
+        <w:r>
+          <w:rPr>
+            <w:noProof/>
+            <w:webHidden/>
+          </w:rPr>
+          <w:fldChar w:fldCharType="end"/>
+        </w:r>
+      </w:hyperlink>
+    </w:p>
+    <w:p>
+      <w:pPr>
+        <w:pStyle w:val="Tabladeilustraciones"/>
+        <w:tabs>
+          <w:tab w:val="right" w:leader="dot" w:pos="8494"/>
+        </w:tabs>
+        <w:rPr>
+          <w:rFonts w:asciiTheme="minorHAnsi" w:eastAsiaTheme="minorEastAsia" w:hAnsiTheme="minorHAnsi"/>
+          <w:noProof/>
+          <w:sz w:val="22"/>
+          <w:lang w:eastAsia="es-ES"/>
+        </w:rPr>
+      </w:pPr>
+      <w:hyperlink w:anchor="_Toc102468623" w:history="1">
+        <w:r>
+          <w:rPr>
+            <w:rStyle w:val="Hipervnculo"/>
+            <w:noProof/>
+          </w:rPr>
+          <w:t>Ilustración 29. Accuracy de la séptima modificación</w:t>
+        </w:r>
+        <w:r>
+          <w:rPr>
+            <w:noProof/>
+            <w:webHidden/>
+          </w:rPr>
+          <w:tab/>
+        </w:r>
+        <w:r>
+          <w:rPr>
+            <w:noProof/>
+            <w:webHidden/>
+          </w:rPr>
+          <w:fldChar w:fldCharType="begin"/>
+        </w:r>
+        <w:r>
+          <w:rPr>
+            <w:noProof/>
+            <w:webHidden/>
+          </w:rPr>
+          <w:instrText xml:space="preserve"> PAGEREF _Toc102468623 \h </w:instrText>
+        </w:r>
+        <w:r>
+          <w:rPr>
+            <w:noProof/>
+            <w:webHidden/>
+          </w:rPr>
+        </w:r>
+        <w:r>
+          <w:rPr>
+            <w:noProof/>
+            <w:webHidden/>
+          </w:rPr>
+          <w:fldChar w:fldCharType="separate"/>
+        </w:r>
+        <w:r>
+          <w:rPr>
+            <w:noProof/>
+            <w:webHidden/>
+          </w:rPr>
+          <w:t>21</w:t>
         </w:r>
         <w:r>
           <w:rPr>
@@ -5668,7 +6696,7 @@
       <w:pPr>
         <w:pStyle w:val="Ttulo1"/>
       </w:pPr>
-      <w:bookmarkStart w:id="1" w:name="_Toc102411130"/>
+      <w:bookmarkStart w:id="1" w:name="_Toc102468550"/>
       <w:r>
         <w:lastRenderedPageBreak/>
         <w:t>Enunciado</w:t>
@@ -5856,11 +6884,9 @@
       <w:r>
         <w:t xml:space="preserve"> es la modificación del algoritmo de entrenamiento, pudiendo utilizar otras familias de algoritmos como pueden ser los </w:t>
       </w:r>
-      <w:proofErr w:type="spellStart"/>
-      <w:r>
-        <w:t>arboles</w:t>
-      </w:r>
-      <w:proofErr w:type="spellEnd"/>
+      <w:r>
+        <w:t>árboles</w:t>
+      </w:r>
       <w:r>
         <w:t xml:space="preserve"> de decisión, los sistemas basados en regla, o la combinación de varios mediante sistemas de votación.</w:t>
       </w:r>
@@ -5911,11 +6937,9 @@
       <w:r>
         <w:t xml:space="preserve">Conclusiones que se puedan obtener a partir del análisis de resultados: cómo afectan las variables a los resultados, sus combinaciones, mejor conjunto de variables y por qué, </w:t>
       </w:r>
-      <w:proofErr w:type="spellStart"/>
-      <w:r>
-        <w:t>etc</w:t>
-      </w:r>
-      <w:proofErr w:type="spellEnd"/>
+      <w:r>
+        <w:t>etc.</w:t>
+      </w:r>
     </w:p>
     <w:p>
       <w:pPr>
@@ -5930,7 +6954,7 @@
       <w:pPr>
         <w:pStyle w:val="Ttulo1"/>
       </w:pPr>
-      <w:bookmarkStart w:id="2" w:name="_Toc102411131"/>
+      <w:bookmarkStart w:id="2" w:name="_Toc102468551"/>
       <w:r>
         <w:lastRenderedPageBreak/>
         <w:t>Consideraciones iniciales</w:t>
@@ -5947,7 +6971,13 @@
       </w:r>
       <w:proofErr w:type="spellEnd"/>
       <w:r>
-        <w:t xml:space="preserve"> de entrenamiento y test proporcionados para la practica superaban con las 6000 y 4000 </w:t>
+        <w:t xml:space="preserve"> de entrenamiento y test proporcionados para la </w:t>
+      </w:r>
+      <w:r>
+        <w:t>práctica</w:t>
+      </w:r>
+      <w:r>
+        <w:t xml:space="preserve"> superaban con las 6000 y 4000 </w:t>
       </w:r>
       <w:r>
         <w:t>líneas</w:t>
@@ -5995,10 +7025,20 @@
     </w:p>
     <w:p>
       <w:pPr>
+        <w:spacing w:line="259" w:lineRule="auto"/>
+        <w:jc w:val="left"/>
+      </w:pPr>
+      <w:r>
+        <w:br w:type="page"/>
+      </w:r>
+    </w:p>
+    <w:p>
+      <w:pPr>
         <w:pStyle w:val="Ttulo1"/>
       </w:pPr>
-      <w:bookmarkStart w:id="3" w:name="_Toc102411132"/>
-      <w:r>
+      <w:bookmarkStart w:id="3" w:name="_Toc102468552"/>
+      <w:r>
+        <w:lastRenderedPageBreak/>
         <w:t>Algoritmo base</w:t>
       </w:r>
       <w:bookmarkEnd w:id="3"/>
@@ -6007,7 +7047,7 @@
       <w:pPr>
         <w:pStyle w:val="Ttulo2"/>
       </w:pPr>
-      <w:bookmarkStart w:id="4" w:name="_Toc102411133"/>
+      <w:bookmarkStart w:id="4" w:name="_Toc102468553"/>
       <w:r>
         <w:t>Descripción de la implementación realizada</w:t>
       </w:r>
@@ -6034,7 +7074,7 @@
       <w:pPr>
         <w:pStyle w:val="Ttulo3"/>
       </w:pPr>
-      <w:bookmarkStart w:id="5" w:name="_Toc102411134"/>
+      <w:bookmarkStart w:id="5" w:name="_Toc102468554"/>
       <w:r>
         <w:t>Problemas encontrados</w:t>
       </w:r>
@@ -6110,7 +7150,7 @@
       <w:pPr>
         <w:pStyle w:val="Descripcin"/>
       </w:pPr>
-      <w:bookmarkStart w:id="6" w:name="_Toc102411167"/>
+      <w:bookmarkStart w:id="6" w:name="_Toc102468595"/>
       <w:r>
         <w:t xml:space="preserve">Ilustración </w:t>
       </w:r>
@@ -6177,7 +7217,6 @@
         <w:rPr>
           <w:noProof/>
         </w:rPr>
-        <w:lastRenderedPageBreak/>
         <w:drawing>
           <wp:inline distT="0" distB="0" distL="0" distR="0" wp14:anchorId="6B8C2514" wp14:editId="7A776F0B">
             <wp:extent cx="5258534" cy="2200582"/>
@@ -6219,7 +7258,7 @@
       <w:pPr>
         <w:pStyle w:val="Descripcin"/>
       </w:pPr>
-      <w:bookmarkStart w:id="7" w:name="_Toc102411168"/>
+      <w:bookmarkStart w:id="7" w:name="_Toc102468596"/>
       <w:r>
         <w:t xml:space="preserve">Ilustración </w:t>
       </w:r>
@@ -6267,6 +7306,7 @@
         <w:rPr>
           <w:noProof/>
         </w:rPr>
+        <w:lastRenderedPageBreak/>
         <w:drawing>
           <wp:inline distT="0" distB="0" distL="0" distR="0" wp14:anchorId="4CF65EB4" wp14:editId="22C5BB73">
             <wp:extent cx="5400040" cy="532765"/>
@@ -6308,7 +7348,7 @@
       <w:pPr>
         <w:pStyle w:val="Descripcin"/>
       </w:pPr>
-      <w:bookmarkStart w:id="8" w:name="_Toc102411169"/>
+      <w:bookmarkStart w:id="8" w:name="_Toc102468597"/>
       <w:r>
         <w:t xml:space="preserve">Ilustración </w:t>
       </w:r>
@@ -6348,7 +7388,15 @@
     </w:p>
     <w:p>
       <w:r>
-        <w:t xml:space="preserve">En base a esto se interpreta que el script no esta consiguiendo acceder a la carpeta en la que se encuentran los </w:t>
+        <w:t xml:space="preserve">En base a esto se interpreta que el script no </w:t>
+      </w:r>
+      <w:proofErr w:type="spellStart"/>
+      <w:r>
+        <w:t>esta</w:t>
+      </w:r>
+      <w:proofErr w:type="spellEnd"/>
+      <w:r>
+        <w:t xml:space="preserve"> consiguiendo acceder a la carpeta en la que se encuentran los </w:t>
       </w:r>
       <w:proofErr w:type="spellStart"/>
       <w:r>
@@ -6434,7 +7482,7 @@
       <w:pPr>
         <w:pStyle w:val="Descripcin"/>
       </w:pPr>
-      <w:bookmarkStart w:id="9" w:name="_Toc102411170"/>
+      <w:bookmarkStart w:id="9" w:name="_Toc102468598"/>
       <w:r>
         <w:t xml:space="preserve">Ilustración </w:t>
       </w:r>
@@ -6468,7 +7516,7 @@
       <w:pPr>
         <w:pStyle w:val="Ttulo2"/>
       </w:pPr>
-      <w:bookmarkStart w:id="10" w:name="_Toc102411135"/>
+      <w:bookmarkStart w:id="10" w:name="_Toc102468555"/>
       <w:r>
         <w:t>Descripción de los resultados obtenidos</w:t>
       </w:r>
@@ -6481,7 +7529,7 @@
       <w:pPr>
         <w:pStyle w:val="Ttulo3"/>
       </w:pPr>
-      <w:bookmarkStart w:id="11" w:name="_Toc102411136"/>
+      <w:bookmarkStart w:id="11" w:name="_Toc102468556"/>
       <w:r>
         <w:t xml:space="preserve">Evaluación usando 10 </w:t>
       </w:r>
@@ -6513,7 +7561,6 @@
         <w:rPr>
           <w:noProof/>
         </w:rPr>
-        <w:lastRenderedPageBreak/>
         <w:drawing>
           <wp:inline distT="0" distB="0" distL="0" distR="0" wp14:anchorId="008827DB" wp14:editId="026DACBE">
             <wp:extent cx="3972479" cy="2276793"/>
@@ -6555,7 +7602,7 @@
       <w:pPr>
         <w:pStyle w:val="Descripcin"/>
       </w:pPr>
-      <w:bookmarkStart w:id="12" w:name="_Toc102411171"/>
+      <w:bookmarkStart w:id="12" w:name="_Toc102468599"/>
       <w:r>
         <w:t xml:space="preserve">Ilustración </w:t>
       </w:r>
@@ -6600,10 +7647,20 @@
     </w:p>
     <w:p>
       <w:pPr>
+        <w:spacing w:line="259" w:lineRule="auto"/>
+        <w:jc w:val="left"/>
+      </w:pPr>
+      <w:r>
+        <w:br w:type="page"/>
+      </w:r>
+    </w:p>
+    <w:p>
+      <w:pPr>
         <w:pStyle w:val="Ttulo1"/>
       </w:pPr>
-      <w:bookmarkStart w:id="13" w:name="_Toc102411137"/>
-      <w:r>
+      <w:bookmarkStart w:id="13" w:name="_Toc102468557"/>
+      <w:r>
+        <w:lastRenderedPageBreak/>
         <w:t>Limpiando los datos. Todo a minúsculas</w:t>
       </w:r>
       <w:bookmarkEnd w:id="13"/>
@@ -6633,7 +7690,7 @@
       <w:pPr>
         <w:pStyle w:val="Ttulo2"/>
       </w:pPr>
-      <w:bookmarkStart w:id="14" w:name="_Toc102411138"/>
+      <w:bookmarkStart w:id="14" w:name="_Toc102468558"/>
       <w:r>
         <w:t>Descripción de la implementación realizada</w:t>
       </w:r>
@@ -6704,7 +7761,7 @@
       <w:pPr>
         <w:pStyle w:val="Descripcin"/>
       </w:pPr>
-      <w:bookmarkStart w:id="15" w:name="_Toc102411172"/>
+      <w:bookmarkStart w:id="15" w:name="_Toc102468600"/>
       <w:r>
         <w:t xml:space="preserve">Ilustración </w:t>
       </w:r>
@@ -6743,9 +7800,8 @@
       <w:pPr>
         <w:pStyle w:val="Ttulo2"/>
       </w:pPr>
-      <w:bookmarkStart w:id="16" w:name="_Toc102411139"/>
-      <w:r>
-        <w:lastRenderedPageBreak/>
+      <w:bookmarkStart w:id="16" w:name="_Toc102468559"/>
+      <w:r>
         <w:t>Descripción de los resultados obtenidos</w:t>
       </w:r>
       <w:bookmarkEnd w:id="16"/>
@@ -6757,7 +7813,7 @@
       <w:pPr>
         <w:pStyle w:val="Ttulo3"/>
       </w:pPr>
-      <w:bookmarkStart w:id="17" w:name="_Toc102411140"/>
+      <w:bookmarkStart w:id="17" w:name="_Toc102468560"/>
       <w:r>
         <w:t xml:space="preserve">Evaluación usando 10 </w:t>
       </w:r>
@@ -6841,7 +7897,7 @@
       <w:pPr>
         <w:pStyle w:val="Descripcin"/>
       </w:pPr>
-      <w:bookmarkStart w:id="18" w:name="_Toc102411173"/>
+      <w:bookmarkStart w:id="18" w:name="_Toc102468601"/>
       <w:r>
         <w:t xml:space="preserve">Ilustración </w:t>
       </w:r>
@@ -6881,10 +7937,27 @@
     </w:p>
     <w:p>
       <w:pPr>
+        <w:spacing w:line="259" w:lineRule="auto"/>
+        <w:jc w:val="left"/>
+        <w:rPr>
+          <w:i/>
+          <w:iCs/>
+          <w:color w:val="44546A" w:themeColor="text2"/>
+          <w:sz w:val="18"/>
+          <w:szCs w:val="18"/>
+        </w:rPr>
+      </w:pPr>
+      <w:r>
+        <w:br w:type="page"/>
+      </w:r>
+    </w:p>
+    <w:p>
+      <w:pPr>
         <w:pStyle w:val="Ttulo1"/>
       </w:pPr>
-      <w:bookmarkStart w:id="19" w:name="_Toc102411141"/>
-      <w:r>
+      <w:bookmarkStart w:id="19" w:name="_Toc102468561"/>
+      <w:r>
+        <w:lastRenderedPageBreak/>
         <w:t xml:space="preserve">Limpiando los datos. </w:t>
       </w:r>
       <w:r>
@@ -6917,7 +7990,7 @@
       <w:pPr>
         <w:pStyle w:val="Ttulo2"/>
       </w:pPr>
-      <w:bookmarkStart w:id="20" w:name="_Toc102411142"/>
+      <w:bookmarkStart w:id="20" w:name="_Toc102468562"/>
       <w:r>
         <w:t>Descripción de la implementación realizada</w:t>
       </w:r>
@@ -6962,11 +8035,10 @@
         <w:keepNext/>
       </w:pPr>
       <w:r>
-        <w:lastRenderedPageBreak/>
         <w:drawing>
-          <wp:inline distT="0" distB="0" distL="0" distR="0" wp14:anchorId="4B3AC48F" wp14:editId="7DCA9A9E">
-            <wp:extent cx="5400040" cy="6734175"/>
-            <wp:effectExtent l="0" t="0" r="0" b="9525"/>
+          <wp:inline distT="0" distB="0" distL="0" distR="0" wp14:anchorId="4B3AC48F" wp14:editId="71FBD2EC">
+            <wp:extent cx="4452932" cy="5553075"/>
+            <wp:effectExtent l="0" t="0" r="5080" b="0"/>
             <wp:docPr id="14" name="Imagen 14" descr="Texto&#10;&#10;Descripción generada automáticamente con confianza media"/>
             <wp:cNvGraphicFramePr>
               <a:graphicFrameLocks xmlns:a="http://schemas.openxmlformats.org/drawingml/2006/main" noChangeAspect="1"/>
@@ -6987,7 +8059,7 @@
                   <pic:spPr>
                     <a:xfrm>
                       <a:off x="0" y="0"/>
-                      <a:ext cx="5400040" cy="6734175"/>
+                      <a:ext cx="4455954" cy="5556844"/>
                     </a:xfrm>
                     <a:prstGeom prst="rect">
                       <a:avLst/>
@@ -7004,7 +8076,7 @@
       <w:pPr>
         <w:pStyle w:val="Descripcin"/>
       </w:pPr>
-      <w:bookmarkStart w:id="21" w:name="_Toc102411174"/>
+      <w:bookmarkStart w:id="21" w:name="_Toc102468602"/>
       <w:r>
         <w:t xml:space="preserve">Ilustración </w:t>
       </w:r>
@@ -7033,8 +8105,9 @@
       <w:pPr>
         <w:pStyle w:val="Ttulo2"/>
       </w:pPr>
-      <w:bookmarkStart w:id="22" w:name="_Toc102411143"/>
-      <w:r>
+      <w:bookmarkStart w:id="22" w:name="_Toc102468563"/>
+      <w:r>
+        <w:lastRenderedPageBreak/>
         <w:t>Descripción de los resultados obtenidos</w:t>
       </w:r>
       <w:bookmarkEnd w:id="22"/>
@@ -7046,7 +8119,7 @@
       <w:pPr>
         <w:pStyle w:val="Ttulo3"/>
       </w:pPr>
-      <w:bookmarkStart w:id="23" w:name="_Toc102411144"/>
+      <w:bookmarkStart w:id="23" w:name="_Toc102468564"/>
       <w:r>
         <w:t xml:space="preserve">Evaluación usando 10 </w:t>
       </w:r>
@@ -7101,7 +8174,6 @@
         <w:keepNext/>
       </w:pPr>
       <w:r>
-        <w:lastRenderedPageBreak/>
         <w:drawing>
           <wp:inline distT="0" distB="0" distL="0" distR="0" wp14:anchorId="12935CF5" wp14:editId="3A61DC06">
             <wp:extent cx="4115374" cy="1971950"/>
@@ -7143,7 +8215,7 @@
       <w:pPr>
         <w:pStyle w:val="Descripcin"/>
       </w:pPr>
-      <w:bookmarkStart w:id="24" w:name="_Toc102411175"/>
+      <w:bookmarkStart w:id="24" w:name="_Toc102468603"/>
       <w:r>
         <w:t xml:space="preserve">Ilustración </w:t>
       </w:r>
@@ -7176,10 +8248,27 @@
     </w:p>
     <w:p>
       <w:pPr>
+        <w:spacing w:line="259" w:lineRule="auto"/>
+        <w:jc w:val="left"/>
+        <w:rPr>
+          <w:i/>
+          <w:iCs/>
+          <w:color w:val="44546A" w:themeColor="text2"/>
+          <w:sz w:val="18"/>
+          <w:szCs w:val="18"/>
+        </w:rPr>
+      </w:pPr>
+      <w:r>
+        <w:br w:type="page"/>
+      </w:r>
+    </w:p>
+    <w:p>
+      <w:pPr>
         <w:pStyle w:val="Ttulo1"/>
       </w:pPr>
-      <w:bookmarkStart w:id="25" w:name="_Toc102411145"/>
-      <w:r>
+      <w:bookmarkStart w:id="25" w:name="_Toc102468565"/>
+      <w:r>
+        <w:lastRenderedPageBreak/>
         <w:t xml:space="preserve">Limpiando los datos. </w:t>
       </w:r>
       <w:r>
@@ -7256,7 +8345,7 @@
       <w:pPr>
         <w:pStyle w:val="Ttulo2"/>
       </w:pPr>
-      <w:bookmarkStart w:id="26" w:name="_Toc102411146"/>
+      <w:bookmarkStart w:id="26" w:name="_Toc102468566"/>
       <w:r>
         <w:t>Descripción de la implementación realizada</w:t>
       </w:r>
@@ -7345,7 +8434,7 @@
       <w:pPr>
         <w:pStyle w:val="Descripcin"/>
       </w:pPr>
-      <w:bookmarkStart w:id="27" w:name="_Toc102411176"/>
+      <w:bookmarkStart w:id="27" w:name="_Toc102468604"/>
       <w:r>
         <w:t xml:space="preserve">Ilustración </w:t>
       </w:r>
@@ -7403,9 +8492,8 @@
       <w:pPr>
         <w:pStyle w:val="Ttulo3"/>
       </w:pPr>
-      <w:bookmarkStart w:id="28" w:name="_Toc102411147"/>
-      <w:r>
-        <w:lastRenderedPageBreak/>
+      <w:bookmarkStart w:id="28" w:name="_Toc102468567"/>
+      <w:r>
         <w:t>Problemas encontrados</w:t>
       </w:r>
       <w:bookmarkEnd w:id="28"/>
@@ -7563,7 +8651,7 @@
       <w:pPr>
         <w:pStyle w:val="Descripcin"/>
       </w:pPr>
-      <w:bookmarkStart w:id="29" w:name="_Toc102411177"/>
+      <w:bookmarkStart w:id="29" w:name="_Toc102468605"/>
       <w:r>
         <w:t xml:space="preserve">Ilustración </w:t>
       </w:r>
@@ -7585,6 +8673,7 @@
         <w:pStyle w:val="Ttulo5"/>
       </w:pPr>
       <w:r>
+        <w:lastRenderedPageBreak/>
         <w:t>Solución</w:t>
       </w:r>
     </w:p>
@@ -7699,7 +8788,7 @@
       <w:pPr>
         <w:pStyle w:val="Descripcin"/>
       </w:pPr>
-      <w:bookmarkStart w:id="30" w:name="_Toc102411178"/>
+      <w:bookmarkStart w:id="30" w:name="_Toc102468606"/>
       <w:r>
         <w:t xml:space="preserve">Ilustración </w:t>
       </w:r>
@@ -7726,7 +8815,6 @@
         <w:keepNext/>
       </w:pPr>
       <w:r>
-        <w:lastRenderedPageBreak/>
         <w:drawing>
           <wp:inline distT="0" distB="0" distL="0" distR="0" wp14:anchorId="5A385CBF" wp14:editId="7AC32F8A">
             <wp:extent cx="5400040" cy="2503805"/>
@@ -7768,7 +8856,7 @@
       <w:pPr>
         <w:pStyle w:val="Descripcin"/>
       </w:pPr>
-      <w:bookmarkStart w:id="31" w:name="_Toc102411179"/>
+      <w:bookmarkStart w:id="31" w:name="_Toc102468607"/>
       <w:r>
         <w:t xml:space="preserve">Ilustración </w:t>
       </w:r>
@@ -7790,7 +8878,7 @@
       <w:pPr>
         <w:pStyle w:val="Ttulo2"/>
       </w:pPr>
-      <w:bookmarkStart w:id="32" w:name="_Toc102411148"/>
+      <w:bookmarkStart w:id="32" w:name="_Toc102468568"/>
       <w:r>
         <w:t>Descripción de los resultados obtenidos</w:t>
       </w:r>
@@ -7803,7 +8891,7 @@
       <w:pPr>
         <w:pStyle w:val="Ttulo3"/>
       </w:pPr>
-      <w:bookmarkStart w:id="33" w:name="_Toc102411149"/>
+      <w:bookmarkStart w:id="33" w:name="_Toc102468569"/>
       <w:r>
         <w:t xml:space="preserve">Evaluación usando 10 </w:t>
       </w:r>
@@ -7867,6 +8955,7 @@
         <w:keepNext/>
       </w:pPr>
       <w:r>
+        <w:lastRenderedPageBreak/>
         <w:drawing>
           <wp:inline distT="0" distB="0" distL="0" distR="0" wp14:anchorId="36CFB2D3" wp14:editId="590C07E4">
             <wp:extent cx="4382112" cy="2219635"/>
@@ -7908,7 +8997,7 @@
       <w:pPr>
         <w:pStyle w:val="Descripcin"/>
       </w:pPr>
-      <w:bookmarkStart w:id="34" w:name="_Toc102411180"/>
+      <w:bookmarkStart w:id="34" w:name="_Toc102468608"/>
       <w:r>
         <w:t xml:space="preserve">Ilustración </w:t>
       </w:r>
@@ -7951,9 +9040,25 @@
     </w:p>
     <w:p>
       <w:pPr>
+        <w:spacing w:line="259" w:lineRule="auto"/>
+        <w:jc w:val="left"/>
+        <w:rPr>
+          <w:i/>
+          <w:iCs/>
+          <w:color w:val="44546A" w:themeColor="text2"/>
+          <w:sz w:val="18"/>
+          <w:szCs w:val="18"/>
+        </w:rPr>
+      </w:pPr>
+      <w:r>
+        <w:br w:type="page"/>
+      </w:r>
+    </w:p>
+    <w:p>
+      <w:pPr>
         <w:pStyle w:val="Ttulo1"/>
       </w:pPr>
-      <w:bookmarkStart w:id="35" w:name="_Toc102411150"/>
+      <w:bookmarkStart w:id="35" w:name="_Toc102468570"/>
       <w:r>
         <w:lastRenderedPageBreak/>
         <w:t xml:space="preserve">Limpiando los datos. Eliminando </w:t>
@@ -7980,7 +9085,7 @@
       <w:pPr>
         <w:pStyle w:val="Ttulo2"/>
       </w:pPr>
-      <w:bookmarkStart w:id="36" w:name="_Toc102411151"/>
+      <w:bookmarkStart w:id="36" w:name="_Toc102468571"/>
       <w:r>
         <w:t>Descripción de la implementación realizada</w:t>
       </w:r>
@@ -8048,7 +9153,7 @@
       <w:pPr>
         <w:pStyle w:val="Descripcin"/>
       </w:pPr>
-      <w:bookmarkStart w:id="37" w:name="_Toc102411181"/>
+      <w:bookmarkStart w:id="37" w:name="_Toc102468609"/>
       <w:r>
         <w:t xml:space="preserve">Ilustración </w:t>
       </w:r>
@@ -8111,7 +9216,7 @@
       <w:pPr>
         <w:pStyle w:val="Descripcin"/>
       </w:pPr>
-      <w:bookmarkStart w:id="38" w:name="_Toc102411182"/>
+      <w:bookmarkStart w:id="38" w:name="_Toc102468610"/>
       <w:r>
         <w:t xml:space="preserve">Ilustración </w:t>
       </w:r>
@@ -8137,7 +9242,7 @@
       <w:pPr>
         <w:pStyle w:val="Ttulo2"/>
       </w:pPr>
-      <w:bookmarkStart w:id="39" w:name="_Toc102411152"/>
+      <w:bookmarkStart w:id="39" w:name="_Toc102468572"/>
       <w:r>
         <w:t>Descripción de los resultados obtenidos</w:t>
       </w:r>
@@ -8150,7 +9255,7 @@
       <w:pPr>
         <w:pStyle w:val="Ttulo3"/>
       </w:pPr>
-      <w:bookmarkStart w:id="40" w:name="_Toc102411153"/>
+      <w:bookmarkStart w:id="40" w:name="_Toc102468573"/>
       <w:r>
         <w:t xml:space="preserve">Evaluación usando 10 </w:t>
       </w:r>
@@ -8247,7 +9352,7 @@
       <w:pPr>
         <w:pStyle w:val="Descripcin"/>
       </w:pPr>
-      <w:bookmarkStart w:id="41" w:name="_Toc102411183"/>
+      <w:bookmarkStart w:id="41" w:name="_Toc102468611"/>
       <w:r>
         <w:t xml:space="preserve">Ilustración </w:t>
       </w:r>
@@ -8280,10 +9385,27 @@
     </w:p>
     <w:p>
       <w:pPr>
+        <w:spacing w:line="259" w:lineRule="auto"/>
+        <w:jc w:val="left"/>
+        <w:rPr>
+          <w:i/>
+          <w:iCs/>
+          <w:color w:val="44546A" w:themeColor="text2"/>
+          <w:sz w:val="18"/>
+          <w:szCs w:val="18"/>
+        </w:rPr>
+      </w:pPr>
+      <w:r>
+        <w:br w:type="page"/>
+      </w:r>
+    </w:p>
+    <w:p>
+      <w:pPr>
         <w:pStyle w:val="Ttulo1"/>
       </w:pPr>
-      <w:bookmarkStart w:id="42" w:name="_Toc102411154"/>
-      <w:r>
+      <w:bookmarkStart w:id="42" w:name="_Toc102468574"/>
+      <w:r>
+        <w:lastRenderedPageBreak/>
         <w:t xml:space="preserve">Limpiando los datos. Eliminando </w:t>
       </w:r>
       <w:r>
@@ -8374,7 +9496,7 @@
       <w:pPr>
         <w:pStyle w:val="Descripcin"/>
       </w:pPr>
-      <w:bookmarkStart w:id="43" w:name="_Toc102411184"/>
+      <w:bookmarkStart w:id="43" w:name="_Toc102468612"/>
       <w:r>
         <w:t xml:space="preserve">Ilustración </w:t>
       </w:r>
@@ -8408,7 +9530,7 @@
       <w:pPr>
         <w:pStyle w:val="Ttulo2"/>
       </w:pPr>
-      <w:bookmarkStart w:id="44" w:name="_Toc102411155"/>
+      <w:bookmarkStart w:id="44" w:name="_Toc102468575"/>
       <w:r>
         <w:t>Descripción de la implementación realizada</w:t>
       </w:r>
@@ -8477,7 +9599,7 @@
       <w:pPr>
         <w:pStyle w:val="Descripcin"/>
       </w:pPr>
-      <w:bookmarkStart w:id="45" w:name="_Toc102411185"/>
+      <w:bookmarkStart w:id="45" w:name="_Toc102468613"/>
       <w:r>
         <w:t xml:space="preserve">Ilustración </w:t>
       </w:r>
@@ -8504,7 +9626,6 @@
         <w:keepNext/>
       </w:pPr>
       <w:r>
-        <w:lastRenderedPageBreak/>
         <w:drawing>
           <wp:inline distT="0" distB="0" distL="0" distR="0" wp14:anchorId="776395B2" wp14:editId="130E61DD">
             <wp:extent cx="5400040" cy="947420"/>
@@ -8546,7 +9667,7 @@
       <w:pPr>
         <w:pStyle w:val="Descripcin"/>
       </w:pPr>
-      <w:bookmarkStart w:id="46" w:name="_Toc102411186"/>
+      <w:bookmarkStart w:id="46" w:name="_Toc102468614"/>
       <w:r>
         <w:t xml:space="preserve">Ilustración </w:t>
       </w:r>
@@ -8567,7 +9688,7 @@
       <w:pPr>
         <w:pStyle w:val="Ttulo2"/>
       </w:pPr>
-      <w:bookmarkStart w:id="47" w:name="_Toc102411156"/>
+      <w:bookmarkStart w:id="47" w:name="_Toc102468576"/>
       <w:r>
         <w:t>Descripción de los resultados obtenidos</w:t>
       </w:r>
@@ -8580,7 +9701,7 @@
       <w:pPr>
         <w:pStyle w:val="Ttulo3"/>
       </w:pPr>
-      <w:bookmarkStart w:id="48" w:name="_Toc102411157"/>
+      <w:bookmarkStart w:id="48" w:name="_Toc102468577"/>
       <w:r>
         <w:t xml:space="preserve">Evaluación usando 10 </w:t>
       </w:r>
@@ -8647,6 +9768,7 @@
         <w:keepNext/>
       </w:pPr>
       <w:r>
+        <w:lastRenderedPageBreak/>
         <w:drawing>
           <wp:inline distT="0" distB="0" distL="0" distR="0" wp14:anchorId="2D7848BA" wp14:editId="7A8ACF59">
             <wp:extent cx="4239217" cy="2324424"/>
@@ -8688,7 +9810,7 @@
       <w:pPr>
         <w:pStyle w:val="Descripcin"/>
       </w:pPr>
-      <w:bookmarkStart w:id="49" w:name="_Toc102411187"/>
+      <w:bookmarkStart w:id="49" w:name="_Toc102468615"/>
       <w:r>
         <w:t xml:space="preserve">Ilustración </w:t>
       </w:r>
@@ -8731,10 +9853,27 @@
     </w:p>
     <w:p>
       <w:pPr>
+        <w:spacing w:line="259" w:lineRule="auto"/>
+        <w:jc w:val="left"/>
+        <w:rPr>
+          <w:i/>
+          <w:iCs/>
+          <w:color w:val="44546A" w:themeColor="text2"/>
+          <w:sz w:val="18"/>
+          <w:szCs w:val="18"/>
+        </w:rPr>
+      </w:pPr>
+      <w:r>
+        <w:br w:type="page"/>
+      </w:r>
+    </w:p>
+    <w:p>
+      <w:pPr>
         <w:pStyle w:val="Ttulo1"/>
       </w:pPr>
-      <w:bookmarkStart w:id="50" w:name="_Toc102411158"/>
-      <w:r>
+      <w:bookmarkStart w:id="50" w:name="_Toc102468578"/>
+      <w:r>
+        <w:lastRenderedPageBreak/>
         <w:t xml:space="preserve">Limpiando los datos. Eliminando </w:t>
       </w:r>
       <w:r>
@@ -8744,14 +9883,22 @@
     </w:p>
     <w:p>
       <w:r>
-        <w:t>Para normalizar aun mas los datos obtenidos, vamos a eliminar todas las tildes, sustituyendo esos caracteres por sus equivalentes sin tildes.</w:t>
+        <w:t xml:space="preserve">Para normalizar </w:t>
+      </w:r>
+      <w:proofErr w:type="spellStart"/>
+      <w:r>
+        <w:t>aun</w:t>
+      </w:r>
+      <w:proofErr w:type="spellEnd"/>
+      <w:r>
+        <w:t xml:space="preserve"> mas los datos obtenidos, vamos a eliminar todas las tildes, sustituyendo esos caracteres por sus equivalentes sin tildes.</w:t>
       </w:r>
     </w:p>
     <w:p>
       <w:pPr>
         <w:pStyle w:val="Ttulo2"/>
       </w:pPr>
-      <w:bookmarkStart w:id="51" w:name="_Toc102411159"/>
+      <w:bookmarkStart w:id="51" w:name="_Toc102468579"/>
       <w:r>
         <w:t>Descripción de la implementación realizada</w:t>
       </w:r>
@@ -8770,7 +9917,6 @@
         <w:keepNext/>
       </w:pPr>
       <w:r>
-        <w:lastRenderedPageBreak/>
         <w:drawing>
           <wp:inline distT="0" distB="0" distL="0" distR="0" wp14:anchorId="52FFB1AD" wp14:editId="709AC684">
             <wp:extent cx="5400040" cy="2316480"/>
@@ -8812,7 +9958,7 @@
       <w:pPr>
         <w:pStyle w:val="Descripcin"/>
       </w:pPr>
-      <w:bookmarkStart w:id="52" w:name="_Toc102411188"/>
+      <w:bookmarkStart w:id="52" w:name="_Toc102468616"/>
       <w:r>
         <w:t xml:space="preserve">Ilustración </w:t>
       </w:r>
@@ -8838,7 +9984,7 @@
       <w:pPr>
         <w:pStyle w:val="Ttulo2"/>
       </w:pPr>
-      <w:bookmarkStart w:id="53" w:name="_Toc102411160"/>
+      <w:bookmarkStart w:id="53" w:name="_Toc102468580"/>
       <w:r>
         <w:t>Descripción de los resultados obtenidos</w:t>
       </w:r>
@@ -8851,7 +9997,7 @@
       <w:pPr>
         <w:pStyle w:val="Ttulo3"/>
       </w:pPr>
-      <w:bookmarkStart w:id="54" w:name="_Toc102411161"/>
+      <w:bookmarkStart w:id="54" w:name="_Toc102468581"/>
       <w:r>
         <w:t xml:space="preserve">Evaluación usando 10 </w:t>
       </w:r>
@@ -8918,6 +10064,7 @@
         <w:keepNext/>
       </w:pPr>
       <w:r>
+        <w:lastRenderedPageBreak/>
         <w:drawing>
           <wp:inline distT="0" distB="0" distL="0" distR="0" wp14:anchorId="1455A908" wp14:editId="354253ED">
             <wp:extent cx="3905795" cy="2343477"/>
@@ -8959,7 +10106,7 @@
       <w:pPr>
         <w:pStyle w:val="Descripcin"/>
       </w:pPr>
-      <w:bookmarkStart w:id="55" w:name="_Toc102411189"/>
+      <w:bookmarkStart w:id="55" w:name="_Toc102468617"/>
       <w:r>
         <w:t xml:space="preserve">Ilustración </w:t>
       </w:r>
@@ -9000,47 +10147,1005 @@
       </w:r>
       <w:bookmarkEnd w:id="55"/>
     </w:p>
-    <w:p/>
+    <w:p>
+      <w:pPr>
+        <w:spacing w:line="259" w:lineRule="auto"/>
+        <w:jc w:val="left"/>
+        <w:rPr>
+          <w:i/>
+          <w:iCs/>
+          <w:color w:val="44546A" w:themeColor="text2"/>
+          <w:sz w:val="18"/>
+          <w:szCs w:val="18"/>
+        </w:rPr>
+      </w:pPr>
+      <w:r>
+        <w:br w:type="page"/>
+      </w:r>
+    </w:p>
     <w:p>
       <w:pPr>
         <w:pStyle w:val="Ttulo1"/>
       </w:pPr>
-      <w:bookmarkStart w:id="56" w:name="_Toc102411162"/>
+      <w:bookmarkStart w:id="56" w:name="_Toc102468582"/>
+      <w:r>
+        <w:lastRenderedPageBreak/>
+        <w:t xml:space="preserve">Generación de la matriz </w:t>
+      </w:r>
+      <w:proofErr w:type="spellStart"/>
+      <w:r>
+        <w:t>tfif</w:t>
+      </w:r>
+      <w:proofErr w:type="spellEnd"/>
+      <w:r>
+        <w:t xml:space="preserve"> a partir de </w:t>
+      </w:r>
+      <w:proofErr w:type="spellStart"/>
+      <w:r>
+        <w:t>bi</w:t>
+      </w:r>
+      <w:r>
+        <w:t>-</w:t>
+      </w:r>
+      <w:r>
+        <w:t>gramas</w:t>
+      </w:r>
+      <w:bookmarkEnd w:id="56"/>
+      <w:proofErr w:type="spellEnd"/>
+    </w:p>
+    <w:p>
+      <w:r>
+        <w:t>En este apartado probaremos a generar</w:t>
+      </w:r>
+      <w:r>
+        <w:t xml:space="preserve"> la matriz de </w:t>
+      </w:r>
+      <w:proofErr w:type="spellStart"/>
+      <w:r>
+        <w:t>tf-idf</w:t>
+      </w:r>
+      <w:proofErr w:type="spellEnd"/>
+      <w:r>
+        <w:t xml:space="preserve"> mediante otros elementos que no sean palabras, como pueden ser</w:t>
+      </w:r>
+      <w:r>
+        <w:t xml:space="preserve"> los </w:t>
+      </w:r>
+      <w:r>
+        <w:t xml:space="preserve"> </w:t>
+      </w:r>
+      <w:proofErr w:type="spellStart"/>
+      <w:r>
+        <w:t>bi-gramas</w:t>
+      </w:r>
+      <w:proofErr w:type="spellEnd"/>
+      <w:r>
+        <w:t>, es decir, pares de palabras.</w:t>
+      </w:r>
+      <w:r>
+        <w:t xml:space="preserve"> </w:t>
+      </w:r>
+    </w:p>
+    <w:p>
+      <w:pPr>
+        <w:pStyle w:val="Ttulo2"/>
+      </w:pPr>
+      <w:bookmarkStart w:id="57" w:name="_Toc102468583"/>
+      <w:r>
+        <w:t>Descripción de la implementación realizada</w:t>
+      </w:r>
+      <w:bookmarkEnd w:id="57"/>
+    </w:p>
+    <w:p>
+      <w:r>
+        <w:t xml:space="preserve">Para ello, </w:t>
+      </w:r>
+      <w:proofErr w:type="spellStart"/>
+      <w:r>
+        <w:t>despues</w:t>
+      </w:r>
+      <w:proofErr w:type="spellEnd"/>
+      <w:r>
+        <w:t xml:space="preserve"> de haber limpiado los datos con la función que creamos en apartados anteriores </w:t>
+      </w:r>
+      <w:proofErr w:type="spellStart"/>
+      <w:r>
+        <w:t>cleanData</w:t>
+      </w:r>
+      <w:proofErr w:type="spellEnd"/>
+      <w:r>
+        <w:t xml:space="preserve">() usaremos la función </w:t>
+      </w:r>
+      <w:proofErr w:type="spellStart"/>
+      <w:r>
+        <w:t>bigrams</w:t>
+      </w:r>
+      <w:proofErr w:type="spellEnd"/>
+      <w:r>
+        <w:t xml:space="preserve">() de la librería </w:t>
+      </w:r>
+      <w:proofErr w:type="spellStart"/>
+      <w:r>
+        <w:t>nltk</w:t>
+      </w:r>
+      <w:proofErr w:type="spellEnd"/>
+      <w:r>
+        <w:t xml:space="preserve"> para formar los </w:t>
+      </w:r>
+      <w:proofErr w:type="spellStart"/>
+      <w:r>
+        <w:t>bigramas</w:t>
+      </w:r>
+      <w:proofErr w:type="spellEnd"/>
+      <w:r>
+        <w:t xml:space="preserve"> como se muestra en el código de la ilustración siguiente.</w:t>
+      </w:r>
+    </w:p>
+    <w:p>
+      <w:pPr>
+        <w:keepNext/>
+      </w:pPr>
+      <w:r>
+        <w:drawing>
+          <wp:inline distT="0" distB="0" distL="0" distR="0" wp14:anchorId="1BA7F757" wp14:editId="15C89216">
+            <wp:extent cx="3924848" cy="390580"/>
+            <wp:effectExtent l="0" t="0" r="0" b="9525"/>
+            <wp:docPr id="53" name="Imagen 53"/>
+            <wp:cNvGraphicFramePr>
+              <a:graphicFrameLocks xmlns:a="http://schemas.openxmlformats.org/drawingml/2006/main" noChangeAspect="1"/>
+            </wp:cNvGraphicFramePr>
+            <a:graphic xmlns:a="http://schemas.openxmlformats.org/drawingml/2006/main">
+              <a:graphicData uri="http://schemas.openxmlformats.org/drawingml/2006/picture">
+                <pic:pic xmlns:pic="http://schemas.openxmlformats.org/drawingml/2006/picture">
+                  <pic:nvPicPr>
+                    <pic:cNvPr id="1" name=""/>
+                    <pic:cNvPicPr/>
+                  </pic:nvPicPr>
+                  <pic:blipFill>
+                    <a:blip r:embed="rId34"/>
+                    <a:stretch>
+                      <a:fillRect/>
+                    </a:stretch>
+                  </pic:blipFill>
+                  <pic:spPr>
+                    <a:xfrm>
+                      <a:off x="0" y="0"/>
+                      <a:ext cx="3924848" cy="390580"/>
+                    </a:xfrm>
+                    <a:prstGeom prst="rect">
+                      <a:avLst/>
+                    </a:prstGeom>
+                  </pic:spPr>
+                </pic:pic>
+              </a:graphicData>
+            </a:graphic>
+          </wp:inline>
+        </w:drawing>
+      </w:r>
+    </w:p>
+    <w:p>
+      <w:pPr>
+        <w:pStyle w:val="Descripcin"/>
+      </w:pPr>
+      <w:bookmarkStart w:id="58" w:name="_Toc102468618"/>
+      <w:r>
+        <w:t xml:space="preserve">Ilustración </w:t>
+      </w:r>
+      <w:fldSimple w:instr=" SEQ Ilustración \* ARABIC ">
+        <w:r>
+          <w:rPr>
+            <w:noProof/>
+          </w:rPr>
+          <w:t>24</w:t>
+        </w:r>
+      </w:fldSimple>
+      <w:r>
+        <w:t xml:space="preserve">. Generación de </w:t>
+      </w:r>
+      <w:proofErr w:type="spellStart"/>
+      <w:r>
+        <w:t>bi</w:t>
+      </w:r>
+      <w:r>
+        <w:t>-</w:t>
+      </w:r>
+      <w:r>
+        <w:t>gramas</w:t>
+      </w:r>
+      <w:bookmarkEnd w:id="58"/>
+      <w:proofErr w:type="spellEnd"/>
+    </w:p>
+    <w:p>
+      <w:r>
+        <w:t xml:space="preserve">De esta forma los datos quedarían </w:t>
+      </w:r>
+      <w:r>
+        <w:t xml:space="preserve">colocados por pares </w:t>
+      </w:r>
+      <w:r>
+        <w:t>de la siguiente forma:</w:t>
+      </w:r>
+    </w:p>
+    <w:p>
+      <w:pPr>
+        <w:keepNext/>
+      </w:pPr>
+      <w:r>
+        <w:drawing>
+          <wp:inline distT="0" distB="0" distL="0" distR="0" wp14:anchorId="1E280B88" wp14:editId="391E4B88">
+            <wp:extent cx="5400040" cy="920750"/>
+            <wp:effectExtent l="0" t="0" r="0" b="0"/>
+            <wp:docPr id="54" name="Imagen 54" descr="Texto&#10;&#10;Descripción generada automáticamente"/>
+            <wp:cNvGraphicFramePr>
+              <a:graphicFrameLocks xmlns:a="http://schemas.openxmlformats.org/drawingml/2006/main" noChangeAspect="1"/>
+            </wp:cNvGraphicFramePr>
+            <a:graphic xmlns:a="http://schemas.openxmlformats.org/drawingml/2006/main">
+              <a:graphicData uri="http://schemas.openxmlformats.org/drawingml/2006/picture">
+                <pic:pic xmlns:pic="http://schemas.openxmlformats.org/drawingml/2006/picture">
+                  <pic:nvPicPr>
+                    <pic:cNvPr id="54" name="Imagen 54" descr="Texto&#10;&#10;Descripción generada automáticamente"/>
+                    <pic:cNvPicPr/>
+                  </pic:nvPicPr>
+                  <pic:blipFill>
+                    <a:blip r:embed="rId35"/>
+                    <a:stretch>
+                      <a:fillRect/>
+                    </a:stretch>
+                  </pic:blipFill>
+                  <pic:spPr>
+                    <a:xfrm>
+                      <a:off x="0" y="0"/>
+                      <a:ext cx="5400040" cy="920750"/>
+                    </a:xfrm>
+                    <a:prstGeom prst="rect">
+                      <a:avLst/>
+                    </a:prstGeom>
+                  </pic:spPr>
+                </pic:pic>
+              </a:graphicData>
+            </a:graphic>
+          </wp:inline>
+        </w:drawing>
+      </w:r>
+    </w:p>
+    <w:p>
+      <w:pPr>
+        <w:pStyle w:val="Descripcin"/>
+      </w:pPr>
+      <w:bookmarkStart w:id="59" w:name="_Toc102468619"/>
+      <w:r>
+        <w:t xml:space="preserve">Ilustración </w:t>
+      </w:r>
+      <w:fldSimple w:instr=" SEQ Ilustración \* ARABIC ">
+        <w:r>
+          <w:rPr>
+            <w:noProof/>
+          </w:rPr>
+          <w:t>25</w:t>
+        </w:r>
+      </w:fldSimple>
+      <w:r>
+        <w:t xml:space="preserve">. Datos ordenados por </w:t>
+      </w:r>
+      <w:proofErr w:type="spellStart"/>
+      <w:r>
+        <w:t>bigramas</w:t>
+      </w:r>
+      <w:bookmarkEnd w:id="59"/>
+      <w:proofErr w:type="spellEnd"/>
+    </w:p>
+    <w:p>
+      <w:pPr>
+        <w:pStyle w:val="Ttulo2"/>
+      </w:pPr>
+      <w:bookmarkStart w:id="60" w:name="_Toc102468584"/>
+      <w:r>
+        <w:t>Descripción de los resultados obtenidos</w:t>
+      </w:r>
+      <w:bookmarkEnd w:id="60"/>
+      <w:r>
+        <w:t xml:space="preserve"> </w:t>
+      </w:r>
+    </w:p>
+    <w:p>
+      <w:pPr>
+        <w:pStyle w:val="Ttulo3"/>
+      </w:pPr>
+      <w:bookmarkStart w:id="61" w:name="_Toc102468585"/>
+      <w:r>
+        <w:t xml:space="preserve">Evaluación usando 10 </w:t>
+      </w:r>
+      <w:proofErr w:type="spellStart"/>
+      <w:r>
+        <w:t>cross-fold</w:t>
+      </w:r>
+      <w:proofErr w:type="spellEnd"/>
+      <w:r>
+        <w:t xml:space="preserve"> </w:t>
+      </w:r>
+      <w:proofErr w:type="spellStart"/>
+      <w:r>
+        <w:t>validation</w:t>
+      </w:r>
+      <w:bookmarkEnd w:id="61"/>
+      <w:proofErr w:type="spellEnd"/>
+    </w:p>
+    <w:p>
+      <w:r>
+        <w:t xml:space="preserve">Si ejecutamos nuevamente el script con </w:t>
+      </w:r>
+      <w:r>
+        <w:t>esta</w:t>
+      </w:r>
+      <w:r>
+        <w:t xml:space="preserve"> modificación, obtenemos que el </w:t>
+      </w:r>
+      <w:proofErr w:type="spellStart"/>
+      <w:r>
+        <w:t>accuracy</w:t>
+      </w:r>
+      <w:proofErr w:type="spellEnd"/>
+      <w:r>
+        <w:t xml:space="preserve"> del script se </w:t>
+      </w:r>
+      <w:r>
+        <w:t>reduce</w:t>
+      </w:r>
+      <w:r>
+        <w:t xml:space="preserve"> del 0.6</w:t>
+      </w:r>
+      <w:r>
+        <w:t>6</w:t>
+      </w:r>
+      <w:r>
+        <w:t xml:space="preserve"> anterior a un 0.</w:t>
+      </w:r>
+      <w:r>
+        <w:t>57</w:t>
+      </w:r>
+      <w:r>
+        <w:t>, como podemos observar en la ilustración siguiente. Y la desviación estándar se ha reducido de un 0.0</w:t>
+      </w:r>
+      <w:r>
+        <w:t>5</w:t>
+      </w:r>
+      <w:r>
+        <w:t xml:space="preserve"> a un 0.0</w:t>
+      </w:r>
+      <w:r>
+        <w:t>3</w:t>
+      </w:r>
+      <w:r>
+        <w:t>.</w:t>
+      </w:r>
+    </w:p>
+    <w:p>
+      <w:pPr>
+        <w:keepNext/>
+      </w:pPr>
+      <w:r>
+        <w:lastRenderedPageBreak/>
+        <w:drawing>
+          <wp:inline distT="0" distB="0" distL="0" distR="0" wp14:anchorId="5E4CA779" wp14:editId="3899C2AF">
+            <wp:extent cx="3905795" cy="2214113"/>
+            <wp:effectExtent l="0" t="0" r="0" b="0"/>
+            <wp:docPr id="52" name="Imagen 52"/>
+            <wp:cNvGraphicFramePr>
+              <a:graphicFrameLocks xmlns:a="http://schemas.openxmlformats.org/drawingml/2006/main" noChangeAspect="1"/>
+            </wp:cNvGraphicFramePr>
+            <a:graphic xmlns:a="http://schemas.openxmlformats.org/drawingml/2006/main">
+              <a:graphicData uri="http://schemas.openxmlformats.org/drawingml/2006/picture">
+                <pic:pic xmlns:pic="http://schemas.openxmlformats.org/drawingml/2006/picture">
+                  <pic:nvPicPr>
+                    <pic:cNvPr id="52" name="Imagen 52"/>
+                    <pic:cNvPicPr/>
+                  </pic:nvPicPr>
+                  <pic:blipFill>
+                    <a:blip r:embed="rId36">
+                      <a:extLst>
+                        <a:ext uri="{28A0092B-C50C-407E-A947-70E740481C1C}">
+                          <a14:useLocalDpi xmlns:a14="http://schemas.microsoft.com/office/drawing/2010/main" val="0"/>
+                        </a:ext>
+                      </a:extLst>
+                    </a:blip>
+                    <a:stretch>
+                      <a:fillRect/>
+                    </a:stretch>
+                  </pic:blipFill>
+                  <pic:spPr>
+                    <a:xfrm>
+                      <a:off x="0" y="0"/>
+                      <a:ext cx="3905795" cy="2214113"/>
+                    </a:xfrm>
+                    <a:prstGeom prst="rect">
+                      <a:avLst/>
+                    </a:prstGeom>
+                  </pic:spPr>
+                </pic:pic>
+              </a:graphicData>
+            </a:graphic>
+          </wp:inline>
+        </w:drawing>
+      </w:r>
+    </w:p>
+    <w:p>
+      <w:pPr>
+        <w:pStyle w:val="Descripcin"/>
+      </w:pPr>
+      <w:bookmarkStart w:id="62" w:name="_Toc102468620"/>
+      <w:r>
+        <w:t xml:space="preserve">Ilustración </w:t>
+      </w:r>
+      <w:r>
+        <w:fldChar w:fldCharType="begin"/>
+      </w:r>
+      <w:r>
+        <w:instrText xml:space="preserve"> SEQ Ilustración \* ARABIC </w:instrText>
+      </w:r>
+      <w:r>
+        <w:fldChar w:fldCharType="separate"/>
+      </w:r>
+      <w:r>
+        <w:rPr>
+          <w:noProof/>
+        </w:rPr>
+        <w:t>26</w:t>
+      </w:r>
+      <w:r>
+        <w:fldChar w:fldCharType="end"/>
+      </w:r>
+      <w:r>
+        <w:t xml:space="preserve">. </w:t>
+      </w:r>
+      <w:proofErr w:type="spellStart"/>
+      <w:r>
+        <w:t>Accuracy</w:t>
+      </w:r>
+      <w:proofErr w:type="spellEnd"/>
+      <w:r>
+        <w:t xml:space="preserve"> de la </w:t>
+      </w:r>
+      <w:r>
+        <w:t xml:space="preserve">séptima </w:t>
+      </w:r>
+      <w:r>
+        <w:t>modificación</w:t>
+      </w:r>
+      <w:bookmarkEnd w:id="62"/>
+    </w:p>
+    <w:p>
+      <w:pPr>
+        <w:spacing w:line="259" w:lineRule="auto"/>
+        <w:jc w:val="left"/>
+        <w:rPr>
+          <w:i/>
+          <w:iCs/>
+          <w:color w:val="44546A" w:themeColor="text2"/>
+          <w:sz w:val="18"/>
+          <w:szCs w:val="18"/>
+        </w:rPr>
+      </w:pPr>
+      <w:r>
+        <w:br w:type="page"/>
+      </w:r>
+    </w:p>
+    <w:p>
+      <w:pPr>
+        <w:pStyle w:val="Ttulo1"/>
+      </w:pPr>
+      <w:bookmarkStart w:id="63" w:name="_Toc102468586"/>
+      <w:r>
+        <w:lastRenderedPageBreak/>
+        <w:t xml:space="preserve">Generación de la matriz </w:t>
+      </w:r>
+      <w:proofErr w:type="spellStart"/>
+      <w:r>
+        <w:t>tfif</w:t>
+      </w:r>
+      <w:proofErr w:type="spellEnd"/>
+      <w:r>
+        <w:t xml:space="preserve"> a partir de </w:t>
+      </w:r>
+      <w:proofErr w:type="spellStart"/>
+      <w:r>
+        <w:t>tri</w:t>
+      </w:r>
+      <w:r>
+        <w:t>-gramas</w:t>
+      </w:r>
+      <w:bookmarkEnd w:id="63"/>
+      <w:proofErr w:type="spellEnd"/>
+    </w:p>
+    <w:p>
+      <w:r>
+        <w:t>En este apartado probaremos a generar</w:t>
+      </w:r>
+      <w:r>
+        <w:t xml:space="preserve"> la matriz de </w:t>
+      </w:r>
+      <w:proofErr w:type="spellStart"/>
+      <w:r>
+        <w:t>tf-idf</w:t>
+      </w:r>
+      <w:proofErr w:type="spellEnd"/>
+      <w:r>
+        <w:t xml:space="preserve"> mediante </w:t>
+      </w:r>
+      <w:proofErr w:type="spellStart"/>
+      <w:r>
+        <w:t>tri</w:t>
+      </w:r>
+      <w:r>
+        <w:t>-gramas</w:t>
+      </w:r>
+      <w:proofErr w:type="spellEnd"/>
+      <w:r>
+        <w:t xml:space="preserve">, es decir, </w:t>
+      </w:r>
+      <w:r>
+        <w:t xml:space="preserve">conjuntos de tres </w:t>
+      </w:r>
+      <w:r>
+        <w:t>palabras.</w:t>
+      </w:r>
+      <w:r>
+        <w:t xml:space="preserve"> </w:t>
+      </w:r>
+    </w:p>
+    <w:p>
+      <w:pPr>
+        <w:pStyle w:val="Ttulo2"/>
+      </w:pPr>
+      <w:bookmarkStart w:id="64" w:name="_Toc102468587"/>
+      <w:r>
+        <w:t>Descripción de la implementación realizada</w:t>
+      </w:r>
+      <w:bookmarkEnd w:id="64"/>
+    </w:p>
+    <w:p>
+      <w:r>
+        <w:t xml:space="preserve">Para ello, </w:t>
+      </w:r>
+      <w:proofErr w:type="spellStart"/>
+      <w:r>
+        <w:t>despues</w:t>
+      </w:r>
+      <w:proofErr w:type="spellEnd"/>
+      <w:r>
+        <w:t xml:space="preserve"> de haber limpiado los datos con la función que creamos en apartados anteriores </w:t>
+      </w:r>
+      <w:proofErr w:type="spellStart"/>
+      <w:r>
+        <w:t>cleanData</w:t>
+      </w:r>
+      <w:proofErr w:type="spellEnd"/>
+      <w:r>
+        <w:t xml:space="preserve">() usaremos la función </w:t>
+      </w:r>
+      <w:proofErr w:type="spellStart"/>
+      <w:r>
+        <w:t>tri</w:t>
+      </w:r>
+      <w:r>
+        <w:t>grams</w:t>
+      </w:r>
+      <w:proofErr w:type="spellEnd"/>
+      <w:r>
+        <w:t xml:space="preserve">() de la librería </w:t>
+      </w:r>
+      <w:proofErr w:type="spellStart"/>
+      <w:r>
+        <w:t>nltk</w:t>
+      </w:r>
+      <w:proofErr w:type="spellEnd"/>
+      <w:r>
+        <w:t xml:space="preserve"> para formar los </w:t>
+      </w:r>
+      <w:r>
+        <w:t>tri</w:t>
+      </w:r>
+      <w:r>
+        <w:t>gramas como se muestra en el código de la ilustración siguiente.</w:t>
+      </w:r>
+    </w:p>
+    <w:p>
+      <w:pPr>
+        <w:keepNext/>
+      </w:pPr>
+      <w:r>
+        <w:drawing>
+          <wp:inline distT="0" distB="0" distL="0" distR="0" wp14:anchorId="1BC1D270" wp14:editId="4F498B55">
+            <wp:extent cx="3924848" cy="384178"/>
+            <wp:effectExtent l="0" t="0" r="0" b="0"/>
+            <wp:docPr id="55" name="Imagen 55"/>
+            <wp:cNvGraphicFramePr>
+              <a:graphicFrameLocks xmlns:a="http://schemas.openxmlformats.org/drawingml/2006/main" noChangeAspect="1"/>
+            </wp:cNvGraphicFramePr>
+            <a:graphic xmlns:a="http://schemas.openxmlformats.org/drawingml/2006/main">
+              <a:graphicData uri="http://schemas.openxmlformats.org/drawingml/2006/picture">
+                <pic:pic xmlns:pic="http://schemas.openxmlformats.org/drawingml/2006/picture">
+                  <pic:nvPicPr>
+                    <pic:cNvPr id="55" name="Imagen 55"/>
+                    <pic:cNvPicPr/>
+                  </pic:nvPicPr>
+                  <pic:blipFill>
+                    <a:blip r:embed="rId37">
+                      <a:extLst>
+                        <a:ext uri="{28A0092B-C50C-407E-A947-70E740481C1C}">
+                          <a14:useLocalDpi xmlns:a14="http://schemas.microsoft.com/office/drawing/2010/main" val="0"/>
+                        </a:ext>
+                      </a:extLst>
+                    </a:blip>
+                    <a:stretch>
+                      <a:fillRect/>
+                    </a:stretch>
+                  </pic:blipFill>
+                  <pic:spPr>
+                    <a:xfrm>
+                      <a:off x="0" y="0"/>
+                      <a:ext cx="3924848" cy="384178"/>
+                    </a:xfrm>
+                    <a:prstGeom prst="rect">
+                      <a:avLst/>
+                    </a:prstGeom>
+                  </pic:spPr>
+                </pic:pic>
+              </a:graphicData>
+            </a:graphic>
+          </wp:inline>
+        </w:drawing>
+      </w:r>
+    </w:p>
+    <w:p>
+      <w:pPr>
+        <w:pStyle w:val="Descripcin"/>
+      </w:pPr>
+      <w:bookmarkStart w:id="65" w:name="_Toc102468621"/>
+      <w:r>
+        <w:t xml:space="preserve">Ilustración </w:t>
+      </w:r>
+      <w:r>
+        <w:fldChar w:fldCharType="begin"/>
+      </w:r>
+      <w:r>
+        <w:instrText xml:space="preserve"> SEQ Ilustración \* ARABIC </w:instrText>
+      </w:r>
+      <w:r>
+        <w:fldChar w:fldCharType="separate"/>
+      </w:r>
+      <w:r>
+        <w:rPr>
+          <w:noProof/>
+        </w:rPr>
+        <w:t>27</w:t>
+      </w:r>
+      <w:r>
+        <w:fldChar w:fldCharType="end"/>
+      </w:r>
+      <w:r>
+        <w:t xml:space="preserve">. Generación de </w:t>
+      </w:r>
+      <w:proofErr w:type="spellStart"/>
+      <w:r>
+        <w:t>tri</w:t>
+      </w:r>
+      <w:r>
+        <w:t>-gramas</w:t>
+      </w:r>
+      <w:bookmarkEnd w:id="65"/>
+      <w:proofErr w:type="spellEnd"/>
+    </w:p>
+    <w:p>
+      <w:r>
+        <w:t xml:space="preserve">De esta forma los datos quedarían colocados por </w:t>
+      </w:r>
+      <w:r>
+        <w:t>conjuntos de tres palabras</w:t>
+      </w:r>
+      <w:r>
+        <w:t xml:space="preserve"> de la siguiente forma:</w:t>
+      </w:r>
+    </w:p>
+    <w:p>
+      <w:pPr>
+        <w:keepNext/>
+      </w:pPr>
+      <w:r>
+        <w:drawing>
+          <wp:inline distT="0" distB="0" distL="0" distR="0" wp14:anchorId="67C4DB47" wp14:editId="0CD015F2">
+            <wp:extent cx="5351088" cy="1076325"/>
+            <wp:effectExtent l="0" t="0" r="2540" b="0"/>
+            <wp:docPr id="56" name="Imagen 56"/>
+            <wp:cNvGraphicFramePr>
+              <a:graphicFrameLocks xmlns:a="http://schemas.openxmlformats.org/drawingml/2006/main" noChangeAspect="1"/>
+            </wp:cNvGraphicFramePr>
+            <a:graphic xmlns:a="http://schemas.openxmlformats.org/drawingml/2006/main">
+              <a:graphicData uri="http://schemas.openxmlformats.org/drawingml/2006/picture">
+                <pic:pic xmlns:pic="http://schemas.openxmlformats.org/drawingml/2006/picture">
+                  <pic:nvPicPr>
+                    <pic:cNvPr id="56" name="Imagen 56"/>
+                    <pic:cNvPicPr/>
+                  </pic:nvPicPr>
+                  <pic:blipFill>
+                    <a:blip r:embed="rId38">
+                      <a:extLst>
+                        <a:ext uri="{28A0092B-C50C-407E-A947-70E740481C1C}">
+                          <a14:useLocalDpi xmlns:a14="http://schemas.microsoft.com/office/drawing/2010/main" val="0"/>
+                        </a:ext>
+                      </a:extLst>
+                    </a:blip>
+                    <a:stretch>
+                      <a:fillRect/>
+                    </a:stretch>
+                  </pic:blipFill>
+                  <pic:spPr>
+                    <a:xfrm>
+                      <a:off x="0" y="0"/>
+                      <a:ext cx="5355026" cy="1077117"/>
+                    </a:xfrm>
+                    <a:prstGeom prst="rect">
+                      <a:avLst/>
+                    </a:prstGeom>
+                  </pic:spPr>
+                </pic:pic>
+              </a:graphicData>
+            </a:graphic>
+          </wp:inline>
+        </w:drawing>
+      </w:r>
+    </w:p>
+    <w:p>
+      <w:pPr>
+        <w:pStyle w:val="Descripcin"/>
+      </w:pPr>
+      <w:bookmarkStart w:id="66" w:name="_Toc102468622"/>
+      <w:r>
+        <w:t xml:space="preserve">Ilustración </w:t>
+      </w:r>
+      <w:r>
+        <w:fldChar w:fldCharType="begin"/>
+      </w:r>
+      <w:r>
+        <w:instrText xml:space="preserve"> SEQ Ilustración \* ARABIC </w:instrText>
+      </w:r>
+      <w:r>
+        <w:fldChar w:fldCharType="separate"/>
+      </w:r>
+      <w:r>
+        <w:rPr>
+          <w:noProof/>
+        </w:rPr>
+        <w:t>28</w:t>
+      </w:r>
+      <w:r>
+        <w:fldChar w:fldCharType="end"/>
+      </w:r>
+      <w:r>
+        <w:t>. Datos ordenados por</w:t>
+      </w:r>
+      <w:r>
+        <w:t xml:space="preserve"> </w:t>
+      </w:r>
+      <w:proofErr w:type="spellStart"/>
+      <w:r>
+        <w:t>tri-</w:t>
+      </w:r>
+      <w:r>
+        <w:t>igramas</w:t>
+      </w:r>
+      <w:bookmarkEnd w:id="66"/>
+      <w:proofErr w:type="spellEnd"/>
+    </w:p>
+    <w:p>
+      <w:pPr>
+        <w:pStyle w:val="Ttulo2"/>
+      </w:pPr>
+      <w:bookmarkStart w:id="67" w:name="_Toc102468588"/>
+      <w:r>
+        <w:t>Descripción de los resultados obtenidos</w:t>
+      </w:r>
+      <w:bookmarkEnd w:id="67"/>
+      <w:r>
+        <w:t xml:space="preserve"> </w:t>
+      </w:r>
+    </w:p>
+    <w:p>
+      <w:pPr>
+        <w:pStyle w:val="Ttulo3"/>
+      </w:pPr>
+      <w:bookmarkStart w:id="68" w:name="_Toc102468589"/>
+      <w:r>
+        <w:t xml:space="preserve">Evaluación usando 10 </w:t>
+      </w:r>
+      <w:proofErr w:type="spellStart"/>
+      <w:r>
+        <w:t>cross-fold</w:t>
+      </w:r>
+      <w:proofErr w:type="spellEnd"/>
+      <w:r>
+        <w:t xml:space="preserve"> </w:t>
+      </w:r>
+      <w:proofErr w:type="spellStart"/>
+      <w:r>
+        <w:t>validation</w:t>
+      </w:r>
+      <w:bookmarkEnd w:id="68"/>
+      <w:proofErr w:type="spellEnd"/>
+    </w:p>
+    <w:p>
+      <w:r>
+        <w:t xml:space="preserve">Si ejecutamos nuevamente el script con esta modificación, obtenemos que el </w:t>
+      </w:r>
+      <w:proofErr w:type="spellStart"/>
+      <w:r>
+        <w:t>accuracy</w:t>
+      </w:r>
+      <w:proofErr w:type="spellEnd"/>
+      <w:r>
+        <w:t xml:space="preserve"> del script </w:t>
+      </w:r>
+      <w:r>
+        <w:t xml:space="preserve">no cambia con respecto al uso de </w:t>
+      </w:r>
+      <w:proofErr w:type="spellStart"/>
+      <w:r>
+        <w:t>bigramas</w:t>
+      </w:r>
+      <w:proofErr w:type="spellEnd"/>
+      <w:r>
+        <w:t xml:space="preserve">, como podemos observar en la ilustración siguiente. Y la desviación </w:t>
+      </w:r>
+      <w:r>
+        <w:t>estándar también se mantiene</w:t>
+      </w:r>
+      <w:r>
+        <w:t xml:space="preserve"> a un 0.03.</w:t>
+      </w:r>
+    </w:p>
+    <w:p>
+      <w:pPr>
+        <w:keepNext/>
+      </w:pPr>
+      <w:r>
+        <w:lastRenderedPageBreak/>
+        <w:drawing>
+          <wp:inline distT="0" distB="0" distL="0" distR="0" wp14:anchorId="292EB2D4" wp14:editId="0B650FA1">
+            <wp:extent cx="3857400" cy="2214113"/>
+            <wp:effectExtent l="0" t="0" r="0" b="0"/>
+            <wp:docPr id="57" name="Imagen 57"/>
+            <wp:cNvGraphicFramePr>
+              <a:graphicFrameLocks xmlns:a="http://schemas.openxmlformats.org/drawingml/2006/main" noChangeAspect="1"/>
+            </wp:cNvGraphicFramePr>
+            <a:graphic xmlns:a="http://schemas.openxmlformats.org/drawingml/2006/main">
+              <a:graphicData uri="http://schemas.openxmlformats.org/drawingml/2006/picture">
+                <pic:pic xmlns:pic="http://schemas.openxmlformats.org/drawingml/2006/picture">
+                  <pic:nvPicPr>
+                    <pic:cNvPr id="57" name="Imagen 57"/>
+                    <pic:cNvPicPr/>
+                  </pic:nvPicPr>
+                  <pic:blipFill>
+                    <a:blip r:embed="rId39">
+                      <a:extLst>
+                        <a:ext uri="{28A0092B-C50C-407E-A947-70E740481C1C}">
+                          <a14:useLocalDpi xmlns:a14="http://schemas.microsoft.com/office/drawing/2010/main" val="0"/>
+                        </a:ext>
+                      </a:extLst>
+                    </a:blip>
+                    <a:stretch>
+                      <a:fillRect/>
+                    </a:stretch>
+                  </pic:blipFill>
+                  <pic:spPr>
+                    <a:xfrm>
+                      <a:off x="0" y="0"/>
+                      <a:ext cx="3857400" cy="2214113"/>
+                    </a:xfrm>
+                    <a:prstGeom prst="rect">
+                      <a:avLst/>
+                    </a:prstGeom>
+                  </pic:spPr>
+                </pic:pic>
+              </a:graphicData>
+            </a:graphic>
+          </wp:inline>
+        </w:drawing>
+      </w:r>
+    </w:p>
+    <w:p>
+      <w:pPr>
+        <w:pStyle w:val="Descripcin"/>
+      </w:pPr>
+      <w:bookmarkStart w:id="69" w:name="_Toc102468623"/>
+      <w:r>
+        <w:t xml:space="preserve">Ilustración </w:t>
+      </w:r>
+      <w:r>
+        <w:fldChar w:fldCharType="begin"/>
+      </w:r>
+      <w:r>
+        <w:instrText xml:space="preserve"> SEQ Ilustración \* ARABIC </w:instrText>
+      </w:r>
+      <w:r>
+        <w:fldChar w:fldCharType="separate"/>
+      </w:r>
+      <w:r>
+        <w:rPr>
+          <w:noProof/>
+        </w:rPr>
+        <w:t>29</w:t>
+      </w:r>
+      <w:r>
+        <w:fldChar w:fldCharType="end"/>
+      </w:r>
+      <w:r>
+        <w:t xml:space="preserve">. </w:t>
+      </w:r>
+      <w:proofErr w:type="spellStart"/>
+      <w:r>
+        <w:t>Accuracy</w:t>
+      </w:r>
+      <w:proofErr w:type="spellEnd"/>
+      <w:r>
+        <w:t xml:space="preserve"> de la séptima modificación</w:t>
+      </w:r>
+      <w:bookmarkEnd w:id="69"/>
+    </w:p>
+    <w:p>
+      <w:pPr>
+        <w:spacing w:line="259" w:lineRule="auto"/>
+        <w:jc w:val="left"/>
+        <w:rPr>
+          <w:i/>
+          <w:iCs/>
+          <w:color w:val="44546A" w:themeColor="text2"/>
+          <w:sz w:val="18"/>
+          <w:szCs w:val="18"/>
+        </w:rPr>
+      </w:pPr>
+      <w:r>
+        <w:br w:type="page"/>
+      </w:r>
+    </w:p>
+    <w:p>
+      <w:pPr>
+        <w:pStyle w:val="Ttulo1"/>
+      </w:pPr>
+      <w:bookmarkStart w:id="70" w:name="_Toc102468590"/>
       <w:r>
         <w:lastRenderedPageBreak/>
         <w:t>Conclusiones</w:t>
       </w:r>
-      <w:bookmarkEnd w:id="56"/>
+      <w:bookmarkEnd w:id="70"/>
     </w:p>
     <w:p>
       <w:pPr>
         <w:pStyle w:val="Ttulo2"/>
       </w:pPr>
-      <w:bookmarkStart w:id="57" w:name="_Toc102411163"/>
+      <w:bookmarkStart w:id="71" w:name="_Toc102468591"/>
       <w:r>
         <w:t>Impacto de las variables en los resultados</w:t>
       </w:r>
-      <w:bookmarkEnd w:id="57"/>
+      <w:bookmarkEnd w:id="71"/>
     </w:p>
     <w:p>
       <w:pPr>
         <w:pStyle w:val="Ttulo2"/>
       </w:pPr>
-      <w:bookmarkStart w:id="58" w:name="_Toc102411164"/>
+      <w:bookmarkStart w:id="72" w:name="_Toc102468592"/>
       <w:r>
         <w:t>Combinaciones de variables</w:t>
       </w:r>
-      <w:bookmarkEnd w:id="58"/>
+      <w:bookmarkEnd w:id="72"/>
     </w:p>
     <w:p>
       <w:pPr>
         <w:pStyle w:val="Ttulo2"/>
       </w:pPr>
-      <w:bookmarkStart w:id="59" w:name="_Toc102411165"/>
+      <w:bookmarkStart w:id="73" w:name="_Toc102468593"/>
       <w:r>
         <w:t>Mejor conjunto de variables</w:t>
       </w:r>
-      <w:bookmarkEnd w:id="59"/>
+      <w:bookmarkEnd w:id="73"/>
     </w:p>
     <w:p>
       <w:pPr>
@@ -9055,12 +11160,12 @@
       <w:pPr>
         <w:pStyle w:val="Ttulo1"/>
       </w:pPr>
-      <w:bookmarkStart w:id="60" w:name="_Toc102411166"/>
+      <w:bookmarkStart w:id="74" w:name="_Toc102468594"/>
       <w:r>
         <w:lastRenderedPageBreak/>
         <w:t>Bibliografía</w:t>
       </w:r>
-      <w:bookmarkEnd w:id="60"/>
+      <w:bookmarkEnd w:id="74"/>
     </w:p>
     <w:sdt>
       <w:sdtPr>
@@ -9335,7 +11440,7 @@
       </w:pPr>
     </w:p>
     <w:sectPr>
-      <w:footerReference w:type="default" r:id="rId34"/>
+      <w:footerReference w:type="default" r:id="rId40"/>
       <w:pgSz w:w="11906" w:h="16838"/>
       <w:pgMar w:top="1417" w:right="1701" w:bottom="1417" w:left="1701" w:header="708" w:footer="708" w:gutter="0"/>
       <w:pgNumType w:start="1"/>
@@ -9453,7 +11558,7 @@
         <w:rPr>
           <w:noProof/>
         </w:rPr>
-        <w:t>16</w:t>
+        <w:t>23</w:t>
       </w:r>
     </w:fldSimple>
   </w:p>
@@ -14479,8 +16584,8 @@
   </w:compat>
   <w:rsids>
     <w:rsidRoot w:val="00851D58"/>
+    <w:rsid w:val="00393082"/>
     <w:rsid w:val="003C16E4"/>
-    <w:rsid w:val="006C32BE"/>
     <w:rsid w:val="00851D58"/>
     <w:rsid w:val="00BB0F40"/>
     <w:rsid w:val="00CD59ED"/>

--- a/docs/Memoria.docx
+++ b/docs/Memoria.docx
@@ -986,6 +986,86 @@
           </w:p>
         </w:tc>
       </w:tr>
+      <w:tr>
+        <w:trPr>
+          <w:cnfStyle w:val="000000100000" w:firstRow="0" w:lastRow="0" w:firstColumn="0" w:lastColumn="0" w:oddVBand="0" w:evenVBand="0" w:oddHBand="1" w:evenHBand="0" w:firstRowFirstColumn="0" w:firstRowLastColumn="0" w:lastRowFirstColumn="0" w:lastRowLastColumn="0"/>
+        </w:trPr>
+        <w:tc>
+          <w:tcPr>
+            <w:cnfStyle w:val="001000000000" w:firstRow="0" w:lastRow="0" w:firstColumn="1" w:lastColumn="0" w:oddVBand="0" w:evenVBand="0" w:oddHBand="0" w:evenHBand="0" w:firstRowFirstColumn="0" w:firstRowLastColumn="0" w:lastRowFirstColumn="0" w:lastRowLastColumn="0"/>
+            <w:tcW w:w="1129" w:type="dxa"/>
+          </w:tcPr>
+          <w:p>
+            <w:pPr>
+              <w:spacing w:line="259" w:lineRule="auto"/>
+              <w:jc w:val="left"/>
+              <w:rPr>
+                <w:rFonts w:cs="Times New Roman"/>
+                <w:sz w:val="20"/>
+                <w:szCs w:val="20"/>
+              </w:rPr>
+            </w:pPr>
+            <w:r>
+              <w:rPr>
+                <w:rFonts w:cs="Times New Roman"/>
+                <w:sz w:val="20"/>
+                <w:szCs w:val="20"/>
+              </w:rPr>
+              <w:t>1.0.0</w:t>
+            </w:r>
+          </w:p>
+        </w:tc>
+        <w:tc>
+          <w:tcPr>
+            <w:tcW w:w="1281" w:type="dxa"/>
+          </w:tcPr>
+          <w:p>
+            <w:pPr>
+              <w:spacing w:line="259" w:lineRule="auto"/>
+              <w:jc w:val="left"/>
+              <w:cnfStyle w:val="000000100000" w:firstRow="0" w:lastRow="0" w:firstColumn="0" w:lastColumn="0" w:oddVBand="0" w:evenVBand="0" w:oddHBand="1" w:evenHBand="0" w:firstRowFirstColumn="0" w:firstRowLastColumn="0" w:lastRowFirstColumn="0" w:lastRowLastColumn="0"/>
+              <w:rPr>
+                <w:rFonts w:cs="Times New Roman"/>
+                <w:sz w:val="20"/>
+                <w:szCs w:val="20"/>
+              </w:rPr>
+            </w:pPr>
+            <w:r>
+              <w:rPr>
+                <w:rFonts w:cs="Times New Roman"/>
+                <w:sz w:val="20"/>
+                <w:szCs w:val="20"/>
+              </w:rPr>
+              <w:t>03.05.22</w:t>
+            </w:r>
+          </w:p>
+        </w:tc>
+        <w:tc>
+          <w:tcPr>
+            <w:tcW w:w="6084" w:type="dxa"/>
+          </w:tcPr>
+          <w:p>
+            <w:pPr>
+              <w:spacing w:line="259" w:lineRule="auto"/>
+              <w:jc w:val="left"/>
+              <w:cnfStyle w:val="000000100000" w:firstRow="0" w:lastRow="0" w:firstColumn="0" w:lastColumn="0" w:oddVBand="0" w:evenVBand="0" w:oddHBand="1" w:evenHBand="0" w:firstRowFirstColumn="0" w:firstRowLastColumn="0" w:lastRowFirstColumn="0" w:lastRowLastColumn="0"/>
+              <w:rPr>
+                <w:rFonts w:cs="Times New Roman"/>
+                <w:sz w:val="20"/>
+                <w:szCs w:val="20"/>
+              </w:rPr>
+            </w:pPr>
+            <w:r>
+              <w:rPr>
+                <w:rFonts w:cs="Times New Roman"/>
+                <w:sz w:val="20"/>
+                <w:szCs w:val="20"/>
+              </w:rPr>
+              <w:t>Finalización del documento</w:t>
+            </w:r>
+          </w:p>
+        </w:tc>
+      </w:tr>
     </w:tbl>
     <w:p>
       <w:pPr>
@@ -1084,7 +1164,7 @@
             </w:rPr>
             <w:fldChar w:fldCharType="separate"/>
           </w:r>
-          <w:hyperlink w:anchor="_Toc102468550" w:history="1">
+          <w:hyperlink w:anchor="_Toc102487019" w:history="1">
             <w:r>
               <w:rPr>
                 <w:rStyle w:val="Hipervnculo"/>
@@ -1127,7 +1207,7 @@
                 <w:noProof/>
                 <w:webHidden/>
               </w:rPr>
-              <w:instrText xml:space="preserve"> PAGEREF _Toc102468550 \h </w:instrText>
+              <w:instrText xml:space="preserve"> PAGEREF _Toc102487019 \h </w:instrText>
             </w:r>
             <w:r>
               <w:rPr>
@@ -1172,7 +1252,7 @@
               <w:lang w:eastAsia="es-ES"/>
             </w:rPr>
           </w:pPr>
-          <w:hyperlink w:anchor="_Toc102468551" w:history="1">
+          <w:hyperlink w:anchor="_Toc102487020" w:history="1">
             <w:r>
               <w:rPr>
                 <w:rStyle w:val="Hipervnculo"/>
@@ -1215,7 +1295,7 @@
                 <w:noProof/>
                 <w:webHidden/>
               </w:rPr>
-              <w:instrText xml:space="preserve"> PAGEREF _Toc102468551 \h </w:instrText>
+              <w:instrText xml:space="preserve"> PAGEREF _Toc102487020 \h </w:instrText>
             </w:r>
             <w:r>
               <w:rPr>
@@ -1260,7 +1340,7 @@
               <w:lang w:eastAsia="es-ES"/>
             </w:rPr>
           </w:pPr>
-          <w:hyperlink w:anchor="_Toc102468552" w:history="1">
+          <w:hyperlink w:anchor="_Toc102487021" w:history="1">
             <w:r>
               <w:rPr>
                 <w:rStyle w:val="Hipervnculo"/>
@@ -1303,7 +1383,7 @@
                 <w:noProof/>
                 <w:webHidden/>
               </w:rPr>
-              <w:instrText xml:space="preserve"> PAGEREF _Toc102468552 \h </w:instrText>
+              <w:instrText xml:space="preserve"> PAGEREF _Toc102487021 \h </w:instrText>
             </w:r>
             <w:r>
               <w:rPr>
@@ -1347,7 +1427,7 @@
               <w:lang w:eastAsia="es-ES"/>
             </w:rPr>
           </w:pPr>
-          <w:hyperlink w:anchor="_Toc102468553" w:history="1">
+          <w:hyperlink w:anchor="_Toc102487022" w:history="1">
             <w:r>
               <w:rPr>
                 <w:rStyle w:val="Hipervnculo"/>
@@ -1374,7 +1454,7 @@
                 <w:noProof/>
                 <w:webHidden/>
               </w:rPr>
-              <w:instrText xml:space="preserve"> PAGEREF _Toc102468553 \h </w:instrText>
+              <w:instrText xml:space="preserve"> PAGEREF _Toc102487022 \h </w:instrText>
             </w:r>
             <w:r>
               <w:rPr>
@@ -1418,7 +1498,7 @@
               <w:lang w:eastAsia="es-ES"/>
             </w:rPr>
           </w:pPr>
-          <w:hyperlink w:anchor="_Toc102468554" w:history="1">
+          <w:hyperlink w:anchor="_Toc102487023" w:history="1">
             <w:r>
               <w:rPr>
                 <w:rStyle w:val="Hipervnculo"/>
@@ -1445,7 +1525,7 @@
                 <w:noProof/>
                 <w:webHidden/>
               </w:rPr>
-              <w:instrText xml:space="preserve"> PAGEREF _Toc102468554 \h </w:instrText>
+              <w:instrText xml:space="preserve"> PAGEREF _Toc102487023 \h </w:instrText>
             </w:r>
             <w:r>
               <w:rPr>
@@ -1489,7 +1569,7 @@
               <w:lang w:eastAsia="es-ES"/>
             </w:rPr>
           </w:pPr>
-          <w:hyperlink w:anchor="_Toc102468555" w:history="1">
+          <w:hyperlink w:anchor="_Toc102487024" w:history="1">
             <w:r>
               <w:rPr>
                 <w:rStyle w:val="Hipervnculo"/>
@@ -1516,7 +1596,7 @@
                 <w:noProof/>
                 <w:webHidden/>
               </w:rPr>
-              <w:instrText xml:space="preserve"> PAGEREF _Toc102468555 \h </w:instrText>
+              <w:instrText xml:space="preserve"> PAGEREF _Toc102487024 \h </w:instrText>
             </w:r>
             <w:r>
               <w:rPr>
@@ -1560,7 +1640,7 @@
               <w:lang w:eastAsia="es-ES"/>
             </w:rPr>
           </w:pPr>
-          <w:hyperlink w:anchor="_Toc102468556" w:history="1">
+          <w:hyperlink w:anchor="_Toc102487025" w:history="1">
             <w:r>
               <w:rPr>
                 <w:rStyle w:val="Hipervnculo"/>
@@ -1587,7 +1667,7 @@
                 <w:noProof/>
                 <w:webHidden/>
               </w:rPr>
-              <w:instrText xml:space="preserve"> PAGEREF _Toc102468556 \h </w:instrText>
+              <w:instrText xml:space="preserve"> PAGEREF _Toc102487025 \h </w:instrText>
             </w:r>
             <w:r>
               <w:rPr>
@@ -1632,7 +1712,7 @@
               <w:lang w:eastAsia="es-ES"/>
             </w:rPr>
           </w:pPr>
-          <w:hyperlink w:anchor="_Toc102468557" w:history="1">
+          <w:hyperlink w:anchor="_Toc102487026" w:history="1">
             <w:r>
               <w:rPr>
                 <w:rStyle w:val="Hipervnculo"/>
@@ -1675,7 +1755,7 @@
                 <w:noProof/>
                 <w:webHidden/>
               </w:rPr>
-              <w:instrText xml:space="preserve"> PAGEREF _Toc102468557 \h </w:instrText>
+              <w:instrText xml:space="preserve"> PAGEREF _Toc102487026 \h </w:instrText>
             </w:r>
             <w:r>
               <w:rPr>
@@ -1719,7 +1799,7 @@
               <w:lang w:eastAsia="es-ES"/>
             </w:rPr>
           </w:pPr>
-          <w:hyperlink w:anchor="_Toc102468558" w:history="1">
+          <w:hyperlink w:anchor="_Toc102487027" w:history="1">
             <w:r>
               <w:rPr>
                 <w:rStyle w:val="Hipervnculo"/>
@@ -1746,7 +1826,7 @@
                 <w:noProof/>
                 <w:webHidden/>
               </w:rPr>
-              <w:instrText xml:space="preserve"> PAGEREF _Toc102468558 \h </w:instrText>
+              <w:instrText xml:space="preserve"> PAGEREF _Toc102487027 \h </w:instrText>
             </w:r>
             <w:r>
               <w:rPr>
@@ -1790,7 +1870,7 @@
               <w:lang w:eastAsia="es-ES"/>
             </w:rPr>
           </w:pPr>
-          <w:hyperlink w:anchor="_Toc102468559" w:history="1">
+          <w:hyperlink w:anchor="_Toc102487028" w:history="1">
             <w:r>
               <w:rPr>
                 <w:rStyle w:val="Hipervnculo"/>
@@ -1817,7 +1897,7 @@
                 <w:noProof/>
                 <w:webHidden/>
               </w:rPr>
-              <w:instrText xml:space="preserve"> PAGEREF _Toc102468559 \h </w:instrText>
+              <w:instrText xml:space="preserve"> PAGEREF _Toc102487028 \h </w:instrText>
             </w:r>
             <w:r>
               <w:rPr>
@@ -1861,7 +1941,7 @@
               <w:lang w:eastAsia="es-ES"/>
             </w:rPr>
           </w:pPr>
-          <w:hyperlink w:anchor="_Toc102468560" w:history="1">
+          <w:hyperlink w:anchor="_Toc102487029" w:history="1">
             <w:r>
               <w:rPr>
                 <w:rStyle w:val="Hipervnculo"/>
@@ -1888,7 +1968,7 @@
                 <w:noProof/>
                 <w:webHidden/>
               </w:rPr>
-              <w:instrText xml:space="preserve"> PAGEREF _Toc102468560 \h </w:instrText>
+              <w:instrText xml:space="preserve"> PAGEREF _Toc102487029 \h </w:instrText>
             </w:r>
             <w:r>
               <w:rPr>
@@ -1933,7 +2013,7 @@
               <w:lang w:eastAsia="es-ES"/>
             </w:rPr>
           </w:pPr>
-          <w:hyperlink w:anchor="_Toc102468561" w:history="1">
+          <w:hyperlink w:anchor="_Toc102487030" w:history="1">
             <w:r>
               <w:rPr>
                 <w:rStyle w:val="Hipervnculo"/>
@@ -1976,7 +2056,7 @@
                 <w:noProof/>
                 <w:webHidden/>
               </w:rPr>
-              <w:instrText xml:space="preserve"> PAGEREF _Toc102468561 \h </w:instrText>
+              <w:instrText xml:space="preserve"> PAGEREF _Toc102487030 \h </w:instrText>
             </w:r>
             <w:r>
               <w:rPr>
@@ -2020,7 +2100,7 @@
               <w:lang w:eastAsia="es-ES"/>
             </w:rPr>
           </w:pPr>
-          <w:hyperlink w:anchor="_Toc102468562" w:history="1">
+          <w:hyperlink w:anchor="_Toc102487031" w:history="1">
             <w:r>
               <w:rPr>
                 <w:rStyle w:val="Hipervnculo"/>
@@ -2047,7 +2127,7 @@
                 <w:noProof/>
                 <w:webHidden/>
               </w:rPr>
-              <w:instrText xml:space="preserve"> PAGEREF _Toc102468562 \h </w:instrText>
+              <w:instrText xml:space="preserve"> PAGEREF _Toc102487031 \h </w:instrText>
             </w:r>
             <w:r>
               <w:rPr>
@@ -2091,7 +2171,7 @@
               <w:lang w:eastAsia="es-ES"/>
             </w:rPr>
           </w:pPr>
-          <w:hyperlink w:anchor="_Toc102468563" w:history="1">
+          <w:hyperlink w:anchor="_Toc102487032" w:history="1">
             <w:r>
               <w:rPr>
                 <w:rStyle w:val="Hipervnculo"/>
@@ -2118,7 +2198,7 @@
                 <w:noProof/>
                 <w:webHidden/>
               </w:rPr>
-              <w:instrText xml:space="preserve"> PAGEREF _Toc102468563 \h </w:instrText>
+              <w:instrText xml:space="preserve"> PAGEREF _Toc102487032 \h </w:instrText>
             </w:r>
             <w:r>
               <w:rPr>
@@ -2162,7 +2242,7 @@
               <w:lang w:eastAsia="es-ES"/>
             </w:rPr>
           </w:pPr>
-          <w:hyperlink w:anchor="_Toc102468564" w:history="1">
+          <w:hyperlink w:anchor="_Toc102487033" w:history="1">
             <w:r>
               <w:rPr>
                 <w:rStyle w:val="Hipervnculo"/>
@@ -2189,7 +2269,7 @@
                 <w:noProof/>
                 <w:webHidden/>
               </w:rPr>
-              <w:instrText xml:space="preserve"> PAGEREF _Toc102468564 \h </w:instrText>
+              <w:instrText xml:space="preserve"> PAGEREF _Toc102487033 \h </w:instrText>
             </w:r>
             <w:r>
               <w:rPr>
@@ -2234,7 +2314,7 @@
               <w:lang w:eastAsia="es-ES"/>
             </w:rPr>
           </w:pPr>
-          <w:hyperlink w:anchor="_Toc102468565" w:history="1">
+          <w:hyperlink w:anchor="_Toc102487034" w:history="1">
             <w:r>
               <w:rPr>
                 <w:rStyle w:val="Hipervnculo"/>
@@ -2277,7 +2357,7 @@
                 <w:noProof/>
                 <w:webHidden/>
               </w:rPr>
-              <w:instrText xml:space="preserve"> PAGEREF _Toc102468565 \h </w:instrText>
+              <w:instrText xml:space="preserve"> PAGEREF _Toc102487034 \h </w:instrText>
             </w:r>
             <w:r>
               <w:rPr>
@@ -2321,7 +2401,7 @@
               <w:lang w:eastAsia="es-ES"/>
             </w:rPr>
           </w:pPr>
-          <w:hyperlink w:anchor="_Toc102468566" w:history="1">
+          <w:hyperlink w:anchor="_Toc102487035" w:history="1">
             <w:r>
               <w:rPr>
                 <w:rStyle w:val="Hipervnculo"/>
@@ -2348,7 +2428,7 @@
                 <w:noProof/>
                 <w:webHidden/>
               </w:rPr>
-              <w:instrText xml:space="preserve"> PAGEREF _Toc102468566 \h </w:instrText>
+              <w:instrText xml:space="preserve"> PAGEREF _Toc102487035 \h </w:instrText>
             </w:r>
             <w:r>
               <w:rPr>
@@ -2392,7 +2472,7 @@
               <w:lang w:eastAsia="es-ES"/>
             </w:rPr>
           </w:pPr>
-          <w:hyperlink w:anchor="_Toc102468567" w:history="1">
+          <w:hyperlink w:anchor="_Toc102487036" w:history="1">
             <w:r>
               <w:rPr>
                 <w:rStyle w:val="Hipervnculo"/>
@@ -2419,7 +2499,7 @@
                 <w:noProof/>
                 <w:webHidden/>
               </w:rPr>
-              <w:instrText xml:space="preserve"> PAGEREF _Toc102468567 \h </w:instrText>
+              <w:instrText xml:space="preserve"> PAGEREF _Toc102487036 \h </w:instrText>
             </w:r>
             <w:r>
               <w:rPr>
@@ -2463,7 +2543,7 @@
               <w:lang w:eastAsia="es-ES"/>
             </w:rPr>
           </w:pPr>
-          <w:hyperlink w:anchor="_Toc102468568" w:history="1">
+          <w:hyperlink w:anchor="_Toc102487037" w:history="1">
             <w:r>
               <w:rPr>
                 <w:rStyle w:val="Hipervnculo"/>
@@ -2490,7 +2570,7 @@
                 <w:noProof/>
                 <w:webHidden/>
               </w:rPr>
-              <w:instrText xml:space="preserve"> PAGEREF _Toc102468568 \h </w:instrText>
+              <w:instrText xml:space="preserve"> PAGEREF _Toc102487037 \h </w:instrText>
             </w:r>
             <w:r>
               <w:rPr>
@@ -2534,7 +2614,7 @@
               <w:lang w:eastAsia="es-ES"/>
             </w:rPr>
           </w:pPr>
-          <w:hyperlink w:anchor="_Toc102468569" w:history="1">
+          <w:hyperlink w:anchor="_Toc102487038" w:history="1">
             <w:r>
               <w:rPr>
                 <w:rStyle w:val="Hipervnculo"/>
@@ -2561,7 +2641,7 @@
                 <w:noProof/>
                 <w:webHidden/>
               </w:rPr>
-              <w:instrText xml:space="preserve"> PAGEREF _Toc102468569 \h </w:instrText>
+              <w:instrText xml:space="preserve"> PAGEREF _Toc102487038 \h </w:instrText>
             </w:r>
             <w:r>
               <w:rPr>
@@ -2606,7 +2686,7 @@
               <w:lang w:eastAsia="es-ES"/>
             </w:rPr>
           </w:pPr>
-          <w:hyperlink w:anchor="_Toc102468570" w:history="1">
+          <w:hyperlink w:anchor="_Toc102487039" w:history="1">
             <w:r>
               <w:rPr>
                 <w:rStyle w:val="Hipervnculo"/>
@@ -2649,7 +2729,7 @@
                 <w:noProof/>
                 <w:webHidden/>
               </w:rPr>
-              <w:instrText xml:space="preserve"> PAGEREF _Toc102468570 \h </w:instrText>
+              <w:instrText xml:space="preserve"> PAGEREF _Toc102487039 \h </w:instrText>
             </w:r>
             <w:r>
               <w:rPr>
@@ -2693,7 +2773,7 @@
               <w:lang w:eastAsia="es-ES"/>
             </w:rPr>
           </w:pPr>
-          <w:hyperlink w:anchor="_Toc102468571" w:history="1">
+          <w:hyperlink w:anchor="_Toc102487040" w:history="1">
             <w:r>
               <w:rPr>
                 <w:rStyle w:val="Hipervnculo"/>
@@ -2720,7 +2800,7 @@
                 <w:noProof/>
                 <w:webHidden/>
               </w:rPr>
-              <w:instrText xml:space="preserve"> PAGEREF _Toc102468571 \h </w:instrText>
+              <w:instrText xml:space="preserve"> PAGEREF _Toc102487040 \h </w:instrText>
             </w:r>
             <w:r>
               <w:rPr>
@@ -2764,7 +2844,7 @@
               <w:lang w:eastAsia="es-ES"/>
             </w:rPr>
           </w:pPr>
-          <w:hyperlink w:anchor="_Toc102468572" w:history="1">
+          <w:hyperlink w:anchor="_Toc102487041" w:history="1">
             <w:r>
               <w:rPr>
                 <w:rStyle w:val="Hipervnculo"/>
@@ -2791,7 +2871,7 @@
                 <w:noProof/>
                 <w:webHidden/>
               </w:rPr>
-              <w:instrText xml:space="preserve"> PAGEREF _Toc102468572 \h </w:instrText>
+              <w:instrText xml:space="preserve"> PAGEREF _Toc102487041 \h </w:instrText>
             </w:r>
             <w:r>
               <w:rPr>
@@ -2835,7 +2915,7 @@
               <w:lang w:eastAsia="es-ES"/>
             </w:rPr>
           </w:pPr>
-          <w:hyperlink w:anchor="_Toc102468573" w:history="1">
+          <w:hyperlink w:anchor="_Toc102487042" w:history="1">
             <w:r>
               <w:rPr>
                 <w:rStyle w:val="Hipervnculo"/>
@@ -2862,7 +2942,7 @@
                 <w:noProof/>
                 <w:webHidden/>
               </w:rPr>
-              <w:instrText xml:space="preserve"> PAGEREF _Toc102468573 \h </w:instrText>
+              <w:instrText xml:space="preserve"> PAGEREF _Toc102487042 \h </w:instrText>
             </w:r>
             <w:r>
               <w:rPr>
@@ -2907,7 +2987,7 @@
               <w:lang w:eastAsia="es-ES"/>
             </w:rPr>
           </w:pPr>
-          <w:hyperlink w:anchor="_Toc102468574" w:history="1">
+          <w:hyperlink w:anchor="_Toc102487043" w:history="1">
             <w:r>
               <w:rPr>
                 <w:rStyle w:val="Hipervnculo"/>
@@ -2950,7 +3030,7 @@
                 <w:noProof/>
                 <w:webHidden/>
               </w:rPr>
-              <w:instrText xml:space="preserve"> PAGEREF _Toc102468574 \h </w:instrText>
+              <w:instrText xml:space="preserve"> PAGEREF _Toc102487043 \h </w:instrText>
             </w:r>
             <w:r>
               <w:rPr>
@@ -2994,7 +3074,7 @@
               <w:lang w:eastAsia="es-ES"/>
             </w:rPr>
           </w:pPr>
-          <w:hyperlink w:anchor="_Toc102468575" w:history="1">
+          <w:hyperlink w:anchor="_Toc102487044" w:history="1">
             <w:r>
               <w:rPr>
                 <w:rStyle w:val="Hipervnculo"/>
@@ -3021,7 +3101,7 @@
                 <w:noProof/>
                 <w:webHidden/>
               </w:rPr>
-              <w:instrText xml:space="preserve"> PAGEREF _Toc102468575 \h </w:instrText>
+              <w:instrText xml:space="preserve"> PAGEREF _Toc102487044 \h </w:instrText>
             </w:r>
             <w:r>
               <w:rPr>
@@ -3065,7 +3145,7 @@
               <w:lang w:eastAsia="es-ES"/>
             </w:rPr>
           </w:pPr>
-          <w:hyperlink w:anchor="_Toc102468576" w:history="1">
+          <w:hyperlink w:anchor="_Toc102487045" w:history="1">
             <w:r>
               <w:rPr>
                 <w:rStyle w:val="Hipervnculo"/>
@@ -3092,7 +3172,7 @@
                 <w:noProof/>
                 <w:webHidden/>
               </w:rPr>
-              <w:instrText xml:space="preserve"> PAGEREF _Toc102468576 \h </w:instrText>
+              <w:instrText xml:space="preserve"> PAGEREF _Toc102487045 \h </w:instrText>
             </w:r>
             <w:r>
               <w:rPr>
@@ -3136,7 +3216,7 @@
               <w:lang w:eastAsia="es-ES"/>
             </w:rPr>
           </w:pPr>
-          <w:hyperlink w:anchor="_Toc102468577" w:history="1">
+          <w:hyperlink w:anchor="_Toc102487046" w:history="1">
             <w:r>
               <w:rPr>
                 <w:rStyle w:val="Hipervnculo"/>
@@ -3163,7 +3243,7 @@
                 <w:noProof/>
                 <w:webHidden/>
               </w:rPr>
-              <w:instrText xml:space="preserve"> PAGEREF _Toc102468577 \h </w:instrText>
+              <w:instrText xml:space="preserve"> PAGEREF _Toc102487046 \h </w:instrText>
             </w:r>
             <w:r>
               <w:rPr>
@@ -3208,7 +3288,7 @@
               <w:lang w:eastAsia="es-ES"/>
             </w:rPr>
           </w:pPr>
-          <w:hyperlink w:anchor="_Toc102468578" w:history="1">
+          <w:hyperlink w:anchor="_Toc102487047" w:history="1">
             <w:r>
               <w:rPr>
                 <w:rStyle w:val="Hipervnculo"/>
@@ -3251,7 +3331,7 @@
                 <w:noProof/>
                 <w:webHidden/>
               </w:rPr>
-              <w:instrText xml:space="preserve"> PAGEREF _Toc102468578 \h </w:instrText>
+              <w:instrText xml:space="preserve"> PAGEREF _Toc102487047 \h </w:instrText>
             </w:r>
             <w:r>
               <w:rPr>
@@ -3295,7 +3375,7 @@
               <w:lang w:eastAsia="es-ES"/>
             </w:rPr>
           </w:pPr>
-          <w:hyperlink w:anchor="_Toc102468579" w:history="1">
+          <w:hyperlink w:anchor="_Toc102487048" w:history="1">
             <w:r>
               <w:rPr>
                 <w:rStyle w:val="Hipervnculo"/>
@@ -3322,7 +3402,7 @@
                 <w:noProof/>
                 <w:webHidden/>
               </w:rPr>
-              <w:instrText xml:space="preserve"> PAGEREF _Toc102468579 \h </w:instrText>
+              <w:instrText xml:space="preserve"> PAGEREF _Toc102487048 \h </w:instrText>
             </w:r>
             <w:r>
               <w:rPr>
@@ -3366,7 +3446,7 @@
               <w:lang w:eastAsia="es-ES"/>
             </w:rPr>
           </w:pPr>
-          <w:hyperlink w:anchor="_Toc102468580" w:history="1">
+          <w:hyperlink w:anchor="_Toc102487049" w:history="1">
             <w:r>
               <w:rPr>
                 <w:rStyle w:val="Hipervnculo"/>
@@ -3393,7 +3473,7 @@
                 <w:noProof/>
                 <w:webHidden/>
               </w:rPr>
-              <w:instrText xml:space="preserve"> PAGEREF _Toc102468580 \h </w:instrText>
+              <w:instrText xml:space="preserve"> PAGEREF _Toc102487049 \h </w:instrText>
             </w:r>
             <w:r>
               <w:rPr>
@@ -3437,7 +3517,7 @@
               <w:lang w:eastAsia="es-ES"/>
             </w:rPr>
           </w:pPr>
-          <w:hyperlink w:anchor="_Toc102468581" w:history="1">
+          <w:hyperlink w:anchor="_Toc102487050" w:history="1">
             <w:r>
               <w:rPr>
                 <w:rStyle w:val="Hipervnculo"/>
@@ -3464,7 +3544,7 @@
                 <w:noProof/>
                 <w:webHidden/>
               </w:rPr>
-              <w:instrText xml:space="preserve"> PAGEREF _Toc102468581 \h </w:instrText>
+              <w:instrText xml:space="preserve"> PAGEREF _Toc102487050 \h </w:instrText>
             </w:r>
             <w:r>
               <w:rPr>
@@ -3509,7 +3589,7 @@
               <w:lang w:eastAsia="es-ES"/>
             </w:rPr>
           </w:pPr>
-          <w:hyperlink w:anchor="_Toc102468582" w:history="1">
+          <w:hyperlink w:anchor="_Toc102487051" w:history="1">
             <w:r>
               <w:rPr>
                 <w:rStyle w:val="Hipervnculo"/>
@@ -3552,7 +3632,7 @@
                 <w:noProof/>
                 <w:webHidden/>
               </w:rPr>
-              <w:instrText xml:space="preserve"> PAGEREF _Toc102468582 \h </w:instrText>
+              <w:instrText xml:space="preserve"> PAGEREF _Toc102487051 \h </w:instrText>
             </w:r>
             <w:r>
               <w:rPr>
@@ -3596,7 +3676,7 @@
               <w:lang w:eastAsia="es-ES"/>
             </w:rPr>
           </w:pPr>
-          <w:hyperlink w:anchor="_Toc102468583" w:history="1">
+          <w:hyperlink w:anchor="_Toc102487052" w:history="1">
             <w:r>
               <w:rPr>
                 <w:rStyle w:val="Hipervnculo"/>
@@ -3623,7 +3703,7 @@
                 <w:noProof/>
                 <w:webHidden/>
               </w:rPr>
-              <w:instrText xml:space="preserve"> PAGEREF _Toc102468583 \h </w:instrText>
+              <w:instrText xml:space="preserve"> PAGEREF _Toc102487052 \h </w:instrText>
             </w:r>
             <w:r>
               <w:rPr>
@@ -3667,7 +3747,7 @@
               <w:lang w:eastAsia="es-ES"/>
             </w:rPr>
           </w:pPr>
-          <w:hyperlink w:anchor="_Toc102468584" w:history="1">
+          <w:hyperlink w:anchor="_Toc102487053" w:history="1">
             <w:r>
               <w:rPr>
                 <w:rStyle w:val="Hipervnculo"/>
@@ -3694,7 +3774,7 @@
                 <w:noProof/>
                 <w:webHidden/>
               </w:rPr>
-              <w:instrText xml:space="preserve"> PAGEREF _Toc102468584 \h </w:instrText>
+              <w:instrText xml:space="preserve"> PAGEREF _Toc102487053 \h </w:instrText>
             </w:r>
             <w:r>
               <w:rPr>
@@ -3738,7 +3818,7 @@
               <w:lang w:eastAsia="es-ES"/>
             </w:rPr>
           </w:pPr>
-          <w:hyperlink w:anchor="_Toc102468585" w:history="1">
+          <w:hyperlink w:anchor="_Toc102487054" w:history="1">
             <w:r>
               <w:rPr>
                 <w:rStyle w:val="Hipervnculo"/>
@@ -3765,7 +3845,7 @@
                 <w:noProof/>
                 <w:webHidden/>
               </w:rPr>
-              <w:instrText xml:space="preserve"> PAGEREF _Toc102468585 \h </w:instrText>
+              <w:instrText xml:space="preserve"> PAGEREF _Toc102487054 \h </w:instrText>
             </w:r>
             <w:r>
               <w:rPr>
@@ -3810,7 +3890,7 @@
               <w:lang w:eastAsia="es-ES"/>
             </w:rPr>
           </w:pPr>
-          <w:hyperlink w:anchor="_Toc102468586" w:history="1">
+          <w:hyperlink w:anchor="_Toc102487055" w:history="1">
             <w:r>
               <w:rPr>
                 <w:rStyle w:val="Hipervnculo"/>
@@ -3853,7 +3933,7 @@
                 <w:noProof/>
                 <w:webHidden/>
               </w:rPr>
-              <w:instrText xml:space="preserve"> PAGEREF _Toc102468586 \h </w:instrText>
+              <w:instrText xml:space="preserve"> PAGEREF _Toc102487055 \h </w:instrText>
             </w:r>
             <w:r>
               <w:rPr>
@@ -3897,7 +3977,7 @@
               <w:lang w:eastAsia="es-ES"/>
             </w:rPr>
           </w:pPr>
-          <w:hyperlink w:anchor="_Toc102468587" w:history="1">
+          <w:hyperlink w:anchor="_Toc102487056" w:history="1">
             <w:r>
               <w:rPr>
                 <w:rStyle w:val="Hipervnculo"/>
@@ -3924,7 +4004,7 @@
                 <w:noProof/>
                 <w:webHidden/>
               </w:rPr>
-              <w:instrText xml:space="preserve"> PAGEREF _Toc102468587 \h </w:instrText>
+              <w:instrText xml:space="preserve"> PAGEREF _Toc102487056 \h </w:instrText>
             </w:r>
             <w:r>
               <w:rPr>
@@ -3968,7 +4048,7 @@
               <w:lang w:eastAsia="es-ES"/>
             </w:rPr>
           </w:pPr>
-          <w:hyperlink w:anchor="_Toc102468588" w:history="1">
+          <w:hyperlink w:anchor="_Toc102487057" w:history="1">
             <w:r>
               <w:rPr>
                 <w:rStyle w:val="Hipervnculo"/>
@@ -3995,7 +4075,7 @@
                 <w:noProof/>
                 <w:webHidden/>
               </w:rPr>
-              <w:instrText xml:space="preserve"> PAGEREF _Toc102468588 \h </w:instrText>
+              <w:instrText xml:space="preserve"> PAGEREF _Toc102487057 \h </w:instrText>
             </w:r>
             <w:r>
               <w:rPr>
@@ -4039,7 +4119,7 @@
               <w:lang w:eastAsia="es-ES"/>
             </w:rPr>
           </w:pPr>
-          <w:hyperlink w:anchor="_Toc102468589" w:history="1">
+          <w:hyperlink w:anchor="_Toc102487058" w:history="1">
             <w:r>
               <w:rPr>
                 <w:rStyle w:val="Hipervnculo"/>
@@ -4066,7 +4146,7 @@
                 <w:noProof/>
                 <w:webHidden/>
               </w:rPr>
-              <w:instrText xml:space="preserve"> PAGEREF _Toc102468589 \h </w:instrText>
+              <w:instrText xml:space="preserve"> PAGEREF _Toc102487058 \h </w:instrText>
             </w:r>
             <w:r>
               <w:rPr>
@@ -4111,7 +4191,7 @@
               <w:lang w:eastAsia="es-ES"/>
             </w:rPr>
           </w:pPr>
-          <w:hyperlink w:anchor="_Toc102468590" w:history="1">
+          <w:hyperlink w:anchor="_Toc102487059" w:history="1">
             <w:r>
               <w:rPr>
                 <w:rStyle w:val="Hipervnculo"/>
@@ -4154,7 +4234,7 @@
                 <w:noProof/>
                 <w:webHidden/>
               </w:rPr>
-              <w:instrText xml:space="preserve"> PAGEREF _Toc102468590 \h </w:instrText>
+              <w:instrText xml:space="preserve"> PAGEREF _Toc102487059 \h </w:instrText>
             </w:r>
             <w:r>
               <w:rPr>
@@ -4198,7 +4278,7 @@
               <w:lang w:eastAsia="es-ES"/>
             </w:rPr>
           </w:pPr>
-          <w:hyperlink w:anchor="_Toc102468591" w:history="1">
+          <w:hyperlink w:anchor="_Toc102487060" w:history="1">
             <w:r>
               <w:rPr>
                 <w:rStyle w:val="Hipervnculo"/>
@@ -4225,7 +4305,7 @@
                 <w:noProof/>
                 <w:webHidden/>
               </w:rPr>
-              <w:instrText xml:space="preserve"> PAGEREF _Toc102468591 \h </w:instrText>
+              <w:instrText xml:space="preserve"> PAGEREF _Toc102487060 \h </w:instrText>
             </w:r>
             <w:r>
               <w:rPr>
@@ -4269,7 +4349,7 @@
               <w:lang w:eastAsia="es-ES"/>
             </w:rPr>
           </w:pPr>
-          <w:hyperlink w:anchor="_Toc102468592" w:history="1">
+          <w:hyperlink w:anchor="_Toc102487061" w:history="1">
             <w:r>
               <w:rPr>
                 <w:rStyle w:val="Hipervnculo"/>
@@ -4296,7 +4376,7 @@
                 <w:noProof/>
                 <w:webHidden/>
               </w:rPr>
-              <w:instrText xml:space="preserve"> PAGEREF _Toc102468592 \h </w:instrText>
+              <w:instrText xml:space="preserve"> PAGEREF _Toc102487061 \h </w:instrText>
             </w:r>
             <w:r>
               <w:rPr>
@@ -4340,13 +4420,13 @@
               <w:lang w:eastAsia="es-ES"/>
             </w:rPr>
           </w:pPr>
-          <w:hyperlink w:anchor="_Toc102468593" w:history="1">
+          <w:hyperlink w:anchor="_Toc102487062" w:history="1">
             <w:r>
               <w:rPr>
                 <w:rStyle w:val="Hipervnculo"/>
                 <w:noProof/>
               </w:rPr>
-              <w:t>12.3. Mejor conjunto de variables</w:t>
+              <w:t>12.3. Consideraciones finales</w:t>
             </w:r>
             <w:r>
               <w:rPr>
@@ -4367,7 +4447,7 @@
                 <w:noProof/>
                 <w:webHidden/>
               </w:rPr>
-              <w:instrText xml:space="preserve"> PAGEREF _Toc102468593 \h </w:instrText>
+              <w:instrText xml:space="preserve"> PAGEREF _Toc102487062 \h </w:instrText>
             </w:r>
             <w:r>
               <w:rPr>
@@ -4387,7 +4467,7 @@
                 <w:noProof/>
                 <w:webHidden/>
               </w:rPr>
-              <w:t>22</w:t>
+              <w:t>23</w:t>
             </w:r>
             <w:r>
               <w:rPr>
@@ -4412,7 +4492,7 @@
               <w:lang w:eastAsia="es-ES"/>
             </w:rPr>
           </w:pPr>
-          <w:hyperlink w:anchor="_Toc102468594" w:history="1">
+          <w:hyperlink w:anchor="_Toc102487063" w:history="1">
             <w:r>
               <w:rPr>
                 <w:rStyle w:val="Hipervnculo"/>
@@ -4455,7 +4535,7 @@
                 <w:noProof/>
                 <w:webHidden/>
               </w:rPr>
-              <w:instrText xml:space="preserve"> PAGEREF _Toc102468594 \h </w:instrText>
+              <w:instrText xml:space="preserve"> PAGEREF _Toc102487063 \h </w:instrText>
             </w:r>
             <w:r>
               <w:rPr>
@@ -4475,7 +4555,7 @@
                 <w:noProof/>
                 <w:webHidden/>
               </w:rPr>
-              <w:t>23</w:t>
+              <w:t>24</w:t>
             </w:r>
             <w:r>
               <w:rPr>
@@ -4555,7 +4635,7 @@
       <w:r>
         <w:fldChar w:fldCharType="separate"/>
       </w:r>
-      <w:hyperlink w:anchor="_Toc102468595" w:history="1">
+      <w:hyperlink w:anchor="_Toc102486989" w:history="1">
         <w:r>
           <w:rPr>
             <w:rStyle w:val="Hipervnculo"/>
@@ -4582,7 +4662,7 @@
             <w:noProof/>
             <w:webHidden/>
           </w:rPr>
-          <w:instrText xml:space="preserve"> PAGEREF _Toc102468595 \h </w:instrText>
+          <w:instrText xml:space="preserve"> PAGEREF _Toc102486989 \h </w:instrText>
         </w:r>
         <w:r>
           <w:rPr>
@@ -4626,7 +4706,7 @@
           <w:lang w:eastAsia="es-ES"/>
         </w:rPr>
       </w:pPr>
-      <w:hyperlink w:anchor="_Toc102468596" w:history="1">
+      <w:hyperlink w:anchor="_Toc102486990" w:history="1">
         <w:r>
           <w:rPr>
             <w:rStyle w:val="Hipervnculo"/>
@@ -4653,7 +4733,7 @@
             <w:noProof/>
             <w:webHidden/>
           </w:rPr>
-          <w:instrText xml:space="preserve"> PAGEREF _Toc102468596 \h </w:instrText>
+          <w:instrText xml:space="preserve"> PAGEREF _Toc102486990 \h </w:instrText>
         </w:r>
         <w:r>
           <w:rPr>
@@ -4697,7 +4777,7 @@
           <w:lang w:eastAsia="es-ES"/>
         </w:rPr>
       </w:pPr>
-      <w:hyperlink w:anchor="_Toc102468597" w:history="1">
+      <w:hyperlink w:anchor="_Toc102486991" w:history="1">
         <w:r>
           <w:rPr>
             <w:rStyle w:val="Hipervnculo"/>
@@ -4724,7 +4804,7 @@
             <w:noProof/>
             <w:webHidden/>
           </w:rPr>
-          <w:instrText xml:space="preserve"> PAGEREF _Toc102468597 \h </w:instrText>
+          <w:instrText xml:space="preserve"> PAGEREF _Toc102486991 \h </w:instrText>
         </w:r>
         <w:r>
           <w:rPr>
@@ -4768,7 +4848,7 @@
           <w:lang w:eastAsia="es-ES"/>
         </w:rPr>
       </w:pPr>
-      <w:hyperlink w:anchor="_Toc102468598" w:history="1">
+      <w:hyperlink w:anchor="_Toc102486992" w:history="1">
         <w:r>
           <w:rPr>
             <w:rStyle w:val="Hipervnculo"/>
@@ -4795,7 +4875,7 @@
             <w:noProof/>
             <w:webHidden/>
           </w:rPr>
-          <w:instrText xml:space="preserve"> PAGEREF _Toc102468598 \h </w:instrText>
+          <w:instrText xml:space="preserve"> PAGEREF _Toc102486992 \h </w:instrText>
         </w:r>
         <w:r>
           <w:rPr>
@@ -4839,7 +4919,7 @@
           <w:lang w:eastAsia="es-ES"/>
         </w:rPr>
       </w:pPr>
-      <w:hyperlink w:anchor="_Toc102468599" w:history="1">
+      <w:hyperlink w:anchor="_Toc102486993" w:history="1">
         <w:r>
           <w:rPr>
             <w:rStyle w:val="Hipervnculo"/>
@@ -4866,7 +4946,7 @@
             <w:noProof/>
             <w:webHidden/>
           </w:rPr>
-          <w:instrText xml:space="preserve"> PAGEREF _Toc102468599 \h </w:instrText>
+          <w:instrText xml:space="preserve"> PAGEREF _Toc102486993 \h </w:instrText>
         </w:r>
         <w:r>
           <w:rPr>
@@ -4910,7 +4990,7 @@
           <w:lang w:eastAsia="es-ES"/>
         </w:rPr>
       </w:pPr>
-      <w:hyperlink w:anchor="_Toc102468600" w:history="1">
+      <w:hyperlink w:anchor="_Toc102486994" w:history="1">
         <w:r>
           <w:rPr>
             <w:rStyle w:val="Hipervnculo"/>
@@ -4937,7 +5017,7 @@
             <w:noProof/>
             <w:webHidden/>
           </w:rPr>
-          <w:instrText xml:space="preserve"> PAGEREF _Toc102468600 \h </w:instrText>
+          <w:instrText xml:space="preserve"> PAGEREF _Toc102486994 \h </w:instrText>
         </w:r>
         <w:r>
           <w:rPr>
@@ -4981,7 +5061,7 @@
           <w:lang w:eastAsia="es-ES"/>
         </w:rPr>
       </w:pPr>
-      <w:hyperlink w:anchor="_Toc102468601" w:history="1">
+      <w:hyperlink w:anchor="_Toc102486995" w:history="1">
         <w:r>
           <w:rPr>
             <w:rStyle w:val="Hipervnculo"/>
@@ -5008,7 +5088,7 @@
             <w:noProof/>
             <w:webHidden/>
           </w:rPr>
-          <w:instrText xml:space="preserve"> PAGEREF _Toc102468601 \h </w:instrText>
+          <w:instrText xml:space="preserve"> PAGEREF _Toc102486995 \h </w:instrText>
         </w:r>
         <w:r>
           <w:rPr>
@@ -5052,7 +5132,7 @@
           <w:lang w:eastAsia="es-ES"/>
         </w:rPr>
       </w:pPr>
-      <w:hyperlink w:anchor="_Toc102468602" w:history="1">
+      <w:hyperlink w:anchor="_Toc102486996" w:history="1">
         <w:r>
           <w:rPr>
             <w:rStyle w:val="Hipervnculo"/>
@@ -5079,7 +5159,7 @@
             <w:noProof/>
             <w:webHidden/>
           </w:rPr>
-          <w:instrText xml:space="preserve"> PAGEREF _Toc102468602 \h </w:instrText>
+          <w:instrText xml:space="preserve"> PAGEREF _Toc102486996 \h </w:instrText>
         </w:r>
         <w:r>
           <w:rPr>
@@ -5123,7 +5203,7 @@
           <w:lang w:eastAsia="es-ES"/>
         </w:rPr>
       </w:pPr>
-      <w:hyperlink w:anchor="_Toc102468603" w:history="1">
+      <w:hyperlink w:anchor="_Toc102486997" w:history="1">
         <w:r>
           <w:rPr>
             <w:rStyle w:val="Hipervnculo"/>
@@ -5150,7 +5230,7 @@
             <w:noProof/>
             <w:webHidden/>
           </w:rPr>
-          <w:instrText xml:space="preserve"> PAGEREF _Toc102468603 \h </w:instrText>
+          <w:instrText xml:space="preserve"> PAGEREF _Toc102486997 \h </w:instrText>
         </w:r>
         <w:r>
           <w:rPr>
@@ -5194,7 +5274,7 @@
           <w:lang w:eastAsia="es-ES"/>
         </w:rPr>
       </w:pPr>
-      <w:hyperlink w:anchor="_Toc102468604" w:history="1">
+      <w:hyperlink w:anchor="_Toc102486998" w:history="1">
         <w:r>
           <w:rPr>
             <w:rStyle w:val="Hipervnculo"/>
@@ -5221,7 +5301,7 @@
             <w:noProof/>
             <w:webHidden/>
           </w:rPr>
-          <w:instrText xml:space="preserve"> PAGEREF _Toc102468604 \h </w:instrText>
+          <w:instrText xml:space="preserve"> PAGEREF _Toc102486998 \h </w:instrText>
         </w:r>
         <w:r>
           <w:rPr>
@@ -5265,7 +5345,7 @@
           <w:lang w:eastAsia="es-ES"/>
         </w:rPr>
       </w:pPr>
-      <w:hyperlink w:anchor="_Toc102468605" w:history="1">
+      <w:hyperlink w:anchor="_Toc102486999" w:history="1">
         <w:r>
           <w:rPr>
             <w:rStyle w:val="Hipervnculo"/>
@@ -5292,7 +5372,7 @@
             <w:noProof/>
             <w:webHidden/>
           </w:rPr>
-          <w:instrText xml:space="preserve"> PAGEREF _Toc102468605 \h </w:instrText>
+          <w:instrText xml:space="preserve"> PAGEREF _Toc102486999 \h </w:instrText>
         </w:r>
         <w:r>
           <w:rPr>
@@ -5336,7 +5416,7 @@
           <w:lang w:eastAsia="es-ES"/>
         </w:rPr>
       </w:pPr>
-      <w:hyperlink w:anchor="_Toc102468606" w:history="1">
+      <w:hyperlink w:anchor="_Toc102487000" w:history="1">
         <w:r>
           <w:rPr>
             <w:rStyle w:val="Hipervnculo"/>
@@ -5363,7 +5443,7 @@
             <w:noProof/>
             <w:webHidden/>
           </w:rPr>
-          <w:instrText xml:space="preserve"> PAGEREF _Toc102468606 \h </w:instrText>
+          <w:instrText xml:space="preserve"> PAGEREF _Toc102487000 \h </w:instrText>
         </w:r>
         <w:r>
           <w:rPr>
@@ -5407,7 +5487,7 @@
           <w:lang w:eastAsia="es-ES"/>
         </w:rPr>
       </w:pPr>
-      <w:hyperlink w:anchor="_Toc102468607" w:history="1">
+      <w:hyperlink w:anchor="_Toc102487001" w:history="1">
         <w:r>
           <w:rPr>
             <w:rStyle w:val="Hipervnculo"/>
@@ -5434,7 +5514,7 @@
             <w:noProof/>
             <w:webHidden/>
           </w:rPr>
-          <w:instrText xml:space="preserve"> PAGEREF _Toc102468607 \h </w:instrText>
+          <w:instrText xml:space="preserve"> PAGEREF _Toc102487001 \h </w:instrText>
         </w:r>
         <w:r>
           <w:rPr>
@@ -5478,7 +5558,7 @@
           <w:lang w:eastAsia="es-ES"/>
         </w:rPr>
       </w:pPr>
-      <w:hyperlink w:anchor="_Toc102468608" w:history="1">
+      <w:hyperlink w:anchor="_Toc102487002" w:history="1">
         <w:r>
           <w:rPr>
             <w:rStyle w:val="Hipervnculo"/>
@@ -5505,7 +5585,7 @@
             <w:noProof/>
             <w:webHidden/>
           </w:rPr>
-          <w:instrText xml:space="preserve"> PAGEREF _Toc102468608 \h </w:instrText>
+          <w:instrText xml:space="preserve"> PAGEREF _Toc102487002 \h </w:instrText>
         </w:r>
         <w:r>
           <w:rPr>
@@ -5549,7 +5629,7 @@
           <w:lang w:eastAsia="es-ES"/>
         </w:rPr>
       </w:pPr>
-      <w:hyperlink w:anchor="_Toc102468609" w:history="1">
+      <w:hyperlink w:anchor="_Toc102487003" w:history="1">
         <w:r>
           <w:rPr>
             <w:rStyle w:val="Hipervnculo"/>
@@ -5576,7 +5656,7 @@
             <w:noProof/>
             <w:webHidden/>
           </w:rPr>
-          <w:instrText xml:space="preserve"> PAGEREF _Toc102468609 \h </w:instrText>
+          <w:instrText xml:space="preserve"> PAGEREF _Toc102487003 \h </w:instrText>
         </w:r>
         <w:r>
           <w:rPr>
@@ -5620,7 +5700,7 @@
           <w:lang w:eastAsia="es-ES"/>
         </w:rPr>
       </w:pPr>
-      <w:hyperlink w:anchor="_Toc102468610" w:history="1">
+      <w:hyperlink w:anchor="_Toc102487004" w:history="1">
         <w:r>
           <w:rPr>
             <w:rStyle w:val="Hipervnculo"/>
@@ -5647,7 +5727,7 @@
             <w:noProof/>
             <w:webHidden/>
           </w:rPr>
-          <w:instrText xml:space="preserve"> PAGEREF _Toc102468610 \h </w:instrText>
+          <w:instrText xml:space="preserve"> PAGEREF _Toc102487004 \h </w:instrText>
         </w:r>
         <w:r>
           <w:rPr>
@@ -5691,7 +5771,7 @@
           <w:lang w:eastAsia="es-ES"/>
         </w:rPr>
       </w:pPr>
-      <w:hyperlink w:anchor="_Toc102468611" w:history="1">
+      <w:hyperlink w:anchor="_Toc102487005" w:history="1">
         <w:r>
           <w:rPr>
             <w:rStyle w:val="Hipervnculo"/>
@@ -5718,7 +5798,7 @@
             <w:noProof/>
             <w:webHidden/>
           </w:rPr>
-          <w:instrText xml:space="preserve"> PAGEREF _Toc102468611 \h </w:instrText>
+          <w:instrText xml:space="preserve"> PAGEREF _Toc102487005 \h </w:instrText>
         </w:r>
         <w:r>
           <w:rPr>
@@ -5762,7 +5842,7 @@
           <w:lang w:eastAsia="es-ES"/>
         </w:rPr>
       </w:pPr>
-      <w:hyperlink w:anchor="_Toc102468612" w:history="1">
+      <w:hyperlink w:anchor="_Toc102487006" w:history="1">
         <w:r>
           <w:rPr>
             <w:rStyle w:val="Hipervnculo"/>
@@ -5789,7 +5869,7 @@
             <w:noProof/>
             <w:webHidden/>
           </w:rPr>
-          <w:instrText xml:space="preserve"> PAGEREF _Toc102468612 \h </w:instrText>
+          <w:instrText xml:space="preserve"> PAGEREF _Toc102487006 \h </w:instrText>
         </w:r>
         <w:r>
           <w:rPr>
@@ -5833,7 +5913,7 @@
           <w:lang w:eastAsia="es-ES"/>
         </w:rPr>
       </w:pPr>
-      <w:hyperlink w:anchor="_Toc102468613" w:history="1">
+      <w:hyperlink w:anchor="_Toc102487007" w:history="1">
         <w:r>
           <w:rPr>
             <w:rStyle w:val="Hipervnculo"/>
@@ -5860,7 +5940,7 @@
             <w:noProof/>
             <w:webHidden/>
           </w:rPr>
-          <w:instrText xml:space="preserve"> PAGEREF _Toc102468613 \h </w:instrText>
+          <w:instrText xml:space="preserve"> PAGEREF _Toc102487007 \h </w:instrText>
         </w:r>
         <w:r>
           <w:rPr>
@@ -5904,7 +5984,7 @@
           <w:lang w:eastAsia="es-ES"/>
         </w:rPr>
       </w:pPr>
-      <w:hyperlink w:anchor="_Toc102468614" w:history="1">
+      <w:hyperlink w:anchor="_Toc102487008" w:history="1">
         <w:r>
           <w:rPr>
             <w:rStyle w:val="Hipervnculo"/>
@@ -5931,7 +6011,7 @@
             <w:noProof/>
             <w:webHidden/>
           </w:rPr>
-          <w:instrText xml:space="preserve"> PAGEREF _Toc102468614 \h </w:instrText>
+          <w:instrText xml:space="preserve"> PAGEREF _Toc102487008 \h </w:instrText>
         </w:r>
         <w:r>
           <w:rPr>
@@ -5975,7 +6055,7 @@
           <w:lang w:eastAsia="es-ES"/>
         </w:rPr>
       </w:pPr>
-      <w:hyperlink w:anchor="_Toc102468615" w:history="1">
+      <w:hyperlink w:anchor="_Toc102487009" w:history="1">
         <w:r>
           <w:rPr>
             <w:rStyle w:val="Hipervnculo"/>
@@ -6002,7 +6082,7 @@
             <w:noProof/>
             <w:webHidden/>
           </w:rPr>
-          <w:instrText xml:space="preserve"> PAGEREF _Toc102468615 \h </w:instrText>
+          <w:instrText xml:space="preserve"> PAGEREF _Toc102487009 \h </w:instrText>
         </w:r>
         <w:r>
           <w:rPr>
@@ -6046,7 +6126,7 @@
           <w:lang w:eastAsia="es-ES"/>
         </w:rPr>
       </w:pPr>
-      <w:hyperlink w:anchor="_Toc102468616" w:history="1">
+      <w:hyperlink w:anchor="_Toc102487010" w:history="1">
         <w:r>
           <w:rPr>
             <w:rStyle w:val="Hipervnculo"/>
@@ -6073,7 +6153,7 @@
             <w:noProof/>
             <w:webHidden/>
           </w:rPr>
-          <w:instrText xml:space="preserve"> PAGEREF _Toc102468616 \h </w:instrText>
+          <w:instrText xml:space="preserve"> PAGEREF _Toc102487010 \h </w:instrText>
         </w:r>
         <w:r>
           <w:rPr>
@@ -6117,7 +6197,7 @@
           <w:lang w:eastAsia="es-ES"/>
         </w:rPr>
       </w:pPr>
-      <w:hyperlink w:anchor="_Toc102468617" w:history="1">
+      <w:hyperlink w:anchor="_Toc102487011" w:history="1">
         <w:r>
           <w:rPr>
             <w:rStyle w:val="Hipervnculo"/>
@@ -6144,7 +6224,7 @@
             <w:noProof/>
             <w:webHidden/>
           </w:rPr>
-          <w:instrText xml:space="preserve"> PAGEREF _Toc102468617 \h </w:instrText>
+          <w:instrText xml:space="preserve"> PAGEREF _Toc102487011 \h </w:instrText>
         </w:r>
         <w:r>
           <w:rPr>
@@ -6188,7 +6268,7 @@
           <w:lang w:eastAsia="es-ES"/>
         </w:rPr>
       </w:pPr>
-      <w:hyperlink w:anchor="_Toc102468618" w:history="1">
+      <w:hyperlink w:anchor="_Toc102487012" w:history="1">
         <w:r>
           <w:rPr>
             <w:rStyle w:val="Hipervnculo"/>
@@ -6215,7 +6295,7 @@
             <w:noProof/>
             <w:webHidden/>
           </w:rPr>
-          <w:instrText xml:space="preserve"> PAGEREF _Toc102468618 \h </w:instrText>
+          <w:instrText xml:space="preserve"> PAGEREF _Toc102487012 \h </w:instrText>
         </w:r>
         <w:r>
           <w:rPr>
@@ -6259,7 +6339,7 @@
           <w:lang w:eastAsia="es-ES"/>
         </w:rPr>
       </w:pPr>
-      <w:hyperlink w:anchor="_Toc102468619" w:history="1">
+      <w:hyperlink w:anchor="_Toc102487013" w:history="1">
         <w:r>
           <w:rPr>
             <w:rStyle w:val="Hipervnculo"/>
@@ -6286,7 +6366,7 @@
             <w:noProof/>
             <w:webHidden/>
           </w:rPr>
-          <w:instrText xml:space="preserve"> PAGEREF _Toc102468619 \h </w:instrText>
+          <w:instrText xml:space="preserve"> PAGEREF _Toc102487013 \h </w:instrText>
         </w:r>
         <w:r>
           <w:rPr>
@@ -6330,7 +6410,7 @@
           <w:lang w:eastAsia="es-ES"/>
         </w:rPr>
       </w:pPr>
-      <w:hyperlink w:anchor="_Toc102468620" w:history="1">
+      <w:hyperlink w:anchor="_Toc102487014" w:history="1">
         <w:r>
           <w:rPr>
             <w:rStyle w:val="Hipervnculo"/>
@@ -6357,7 +6437,7 @@
             <w:noProof/>
             <w:webHidden/>
           </w:rPr>
-          <w:instrText xml:space="preserve"> PAGEREF _Toc102468620 \h </w:instrText>
+          <w:instrText xml:space="preserve"> PAGEREF _Toc102487014 \h </w:instrText>
         </w:r>
         <w:r>
           <w:rPr>
@@ -6401,7 +6481,7 @@
           <w:lang w:eastAsia="es-ES"/>
         </w:rPr>
       </w:pPr>
-      <w:hyperlink w:anchor="_Toc102468621" w:history="1">
+      <w:hyperlink w:anchor="_Toc102487015" w:history="1">
         <w:r>
           <w:rPr>
             <w:rStyle w:val="Hipervnculo"/>
@@ -6428,7 +6508,7 @@
             <w:noProof/>
             <w:webHidden/>
           </w:rPr>
-          <w:instrText xml:space="preserve"> PAGEREF _Toc102468621 \h </w:instrText>
+          <w:instrText xml:space="preserve"> PAGEREF _Toc102487015 \h </w:instrText>
         </w:r>
         <w:r>
           <w:rPr>
@@ -6472,7 +6552,7 @@
           <w:lang w:eastAsia="es-ES"/>
         </w:rPr>
       </w:pPr>
-      <w:hyperlink w:anchor="_Toc102468622" w:history="1">
+      <w:hyperlink w:anchor="_Toc102487016" w:history="1">
         <w:r>
           <w:rPr>
             <w:rStyle w:val="Hipervnculo"/>
@@ -6499,7 +6579,7 @@
             <w:noProof/>
             <w:webHidden/>
           </w:rPr>
-          <w:instrText xml:space="preserve"> PAGEREF _Toc102468622 \h </w:instrText>
+          <w:instrText xml:space="preserve"> PAGEREF _Toc102487016 \h </w:instrText>
         </w:r>
         <w:r>
           <w:rPr>
@@ -6543,7 +6623,7 @@
           <w:lang w:eastAsia="es-ES"/>
         </w:rPr>
       </w:pPr>
-      <w:hyperlink w:anchor="_Toc102468623" w:history="1">
+      <w:hyperlink w:anchor="_Toc102487017" w:history="1">
         <w:r>
           <w:rPr>
             <w:rStyle w:val="Hipervnculo"/>
@@ -6570,7 +6650,7 @@
             <w:noProof/>
             <w:webHidden/>
           </w:rPr>
-          <w:instrText xml:space="preserve"> PAGEREF _Toc102468623 \h </w:instrText>
+          <w:instrText xml:space="preserve"> PAGEREF _Toc102487017 \h </w:instrText>
         </w:r>
         <w:r>
           <w:rPr>
@@ -6591,6 +6671,77 @@
             <w:webHidden/>
           </w:rPr>
           <w:t>21</w:t>
+        </w:r>
+        <w:r>
+          <w:rPr>
+            <w:noProof/>
+            <w:webHidden/>
+          </w:rPr>
+          <w:fldChar w:fldCharType="end"/>
+        </w:r>
+      </w:hyperlink>
+    </w:p>
+    <w:p>
+      <w:pPr>
+        <w:pStyle w:val="Tabladeilustraciones"/>
+        <w:tabs>
+          <w:tab w:val="right" w:leader="dot" w:pos="8494"/>
+        </w:tabs>
+        <w:rPr>
+          <w:rFonts w:asciiTheme="minorHAnsi" w:eastAsiaTheme="minorEastAsia" w:hAnsiTheme="minorHAnsi"/>
+          <w:noProof/>
+          <w:sz w:val="22"/>
+          <w:lang w:eastAsia="es-ES"/>
+        </w:rPr>
+      </w:pPr>
+      <w:hyperlink w:anchor="_Toc102487018" w:history="1">
+        <w:r>
+          <w:rPr>
+            <w:rStyle w:val="Hipervnculo"/>
+            <w:noProof/>
+          </w:rPr>
+          <w:t>Ilustración 30. Resultados mejor conjunto de variables</w:t>
+        </w:r>
+        <w:r>
+          <w:rPr>
+            <w:noProof/>
+            <w:webHidden/>
+          </w:rPr>
+          <w:tab/>
+        </w:r>
+        <w:r>
+          <w:rPr>
+            <w:noProof/>
+            <w:webHidden/>
+          </w:rPr>
+          <w:fldChar w:fldCharType="begin"/>
+        </w:r>
+        <w:r>
+          <w:rPr>
+            <w:noProof/>
+            <w:webHidden/>
+          </w:rPr>
+          <w:instrText xml:space="preserve"> PAGEREF _Toc102487018 \h </w:instrText>
+        </w:r>
+        <w:r>
+          <w:rPr>
+            <w:noProof/>
+            <w:webHidden/>
+          </w:rPr>
+        </w:r>
+        <w:r>
+          <w:rPr>
+            <w:noProof/>
+            <w:webHidden/>
+          </w:rPr>
+          <w:fldChar w:fldCharType="separate"/>
+        </w:r>
+        <w:r>
+          <w:rPr>
+            <w:noProof/>
+            <w:webHidden/>
+          </w:rPr>
+          <w:t>23</w:t>
         </w:r>
         <w:r>
           <w:rPr>
@@ -6647,20 +6798,98 @@
     </w:p>
     <w:p>
       <w:pPr>
+        <w:pStyle w:val="Tabladeilustraciones"/>
+        <w:tabs>
+          <w:tab w:val="right" w:leader="dot" w:pos="8494"/>
+        </w:tabs>
+        <w:rPr>
+          <w:rFonts w:asciiTheme="minorHAnsi" w:eastAsiaTheme="minorEastAsia" w:hAnsiTheme="minorHAnsi"/>
+          <w:noProof/>
+          <w:sz w:val="22"/>
+          <w:lang w:eastAsia="es-ES"/>
+        </w:rPr>
+      </w:pPr>
+      <w:r>
+        <w:fldChar w:fldCharType="begin"/>
+      </w:r>
+      <w:r>
+        <w:instrText xml:space="preserve"> TOC \h \z \c "Tabla" </w:instrText>
+      </w:r>
+      <w:r>
+        <w:fldChar w:fldCharType="separate"/>
+      </w:r>
+      <w:hyperlink w:anchor="_Toc102476655" w:history="1">
+        <w:r>
+          <w:rPr>
+            <w:rStyle w:val="Hipervnculo"/>
+            <w:noProof/>
+          </w:rPr>
+          <w:t>Tabla 1. Resultados obtenidos a partir de las diferentes modificaciones realizadas</w:t>
+        </w:r>
+        <w:r>
+          <w:rPr>
+            <w:noProof/>
+            <w:webHidden/>
+          </w:rPr>
+          <w:tab/>
+        </w:r>
+        <w:r>
+          <w:rPr>
+            <w:noProof/>
+            <w:webHidden/>
+          </w:rPr>
+          <w:fldChar w:fldCharType="begin"/>
+        </w:r>
+        <w:r>
+          <w:rPr>
+            <w:noProof/>
+            <w:webHidden/>
+          </w:rPr>
+          <w:instrText xml:space="preserve"> PAGEREF _Toc102476655 \h </w:instrText>
+        </w:r>
+        <w:r>
+          <w:rPr>
+            <w:noProof/>
+            <w:webHidden/>
+          </w:rPr>
+        </w:r>
+        <w:r>
+          <w:rPr>
+            <w:noProof/>
+            <w:webHidden/>
+          </w:rPr>
+          <w:fldChar w:fldCharType="separate"/>
+        </w:r>
+        <w:r>
+          <w:rPr>
+            <w:noProof/>
+            <w:webHidden/>
+          </w:rPr>
+          <w:t>22</w:t>
+        </w:r>
+        <w:r>
+          <w:rPr>
+            <w:noProof/>
+            <w:webHidden/>
+          </w:rPr>
+          <w:fldChar w:fldCharType="end"/>
+        </w:r>
+      </w:hyperlink>
+    </w:p>
+    <w:p>
+      <w:pPr>
         <w:rPr>
           <w:noProof/>
         </w:rPr>
       </w:pPr>
-      <w:fldSimple w:instr=" TOC \h \z \c &quot;Tabla&quot; ">
-        <w:r>
-          <w:rPr>
-            <w:b/>
-            <w:bCs/>
-            <w:noProof/>
-          </w:rPr>
-          <w:t>No se encuentran elementos de tabla de ilustraciones.</w:t>
-        </w:r>
-      </w:fldSimple>
+      <w:r>
+        <w:rPr>
+          <w:b/>
+          <w:bCs/>
+          <w:noProof/>
+        </w:rPr>
+        <w:fldChar w:fldCharType="end"/>
+      </w:r>
     </w:p>
     <w:p>
       <w:pPr>
@@ -6696,7 +6925,7 @@
       <w:pPr>
         <w:pStyle w:val="Ttulo1"/>
       </w:pPr>
-      <w:bookmarkStart w:id="1" w:name="_Toc102468550"/>
+      <w:bookmarkStart w:id="1" w:name="_Toc102487019"/>
       <w:r>
         <w:lastRenderedPageBreak/>
         <w:t>Enunciado</w:t>
@@ -6723,23 +6952,7 @@
         </w:numPr>
       </w:pPr>
       <w:r>
-        <w:t xml:space="preserve">Modificar el tamaño del diccionario para el cálculo de </w:t>
-      </w:r>
-      <w:proofErr w:type="spellStart"/>
-      <w:r>
-        <w:t>tf-idf</w:t>
-      </w:r>
-      <w:proofErr w:type="spellEnd"/>
-      <w:r>
-        <w:t xml:space="preserve">, ya sea mediante la eliminación de Stop </w:t>
-      </w:r>
-      <w:proofErr w:type="spellStart"/>
-      <w:r>
-        <w:t>Words</w:t>
-      </w:r>
-      <w:proofErr w:type="spellEnd"/>
-      <w:r>
-        <w:t xml:space="preserve">, mediante la selección de las XX palabras más usadas, 9 o la elección de ciertos conjuntos gramaticales (verbos y adjetivos, o nombres y adjetivos). </w:t>
+        <w:t xml:space="preserve">Modificar el tamaño del diccionario para el cálculo de tf-idf, ya sea mediante la eliminación de Stop Words, mediante la selección de las XX palabras más usadas, 9 o la elección de ciertos conjuntos gramaticales (verbos y adjetivos, o nombres y adjetivos). </w:t>
       </w:r>
     </w:p>
     <w:p>
@@ -6751,31 +6964,7 @@
         </w:numPr>
       </w:pPr>
       <w:r>
-        <w:t xml:space="preserve">Generación de la matriz de </w:t>
-      </w:r>
-      <w:proofErr w:type="spellStart"/>
-      <w:r>
-        <w:t>tf-idf</w:t>
-      </w:r>
-      <w:proofErr w:type="spellEnd"/>
-      <w:r>
-        <w:t xml:space="preserve"> mediante otros elementos que no sean palabras, como pueden ser </w:t>
-      </w:r>
-      <w:proofErr w:type="spellStart"/>
-      <w:r>
-        <w:t>bi-gramas</w:t>
-      </w:r>
-      <w:proofErr w:type="spellEnd"/>
-      <w:r>
-        <w:t xml:space="preserve">, </w:t>
-      </w:r>
-      <w:proofErr w:type="spellStart"/>
-      <w:r>
-        <w:t>tri-gramas</w:t>
-      </w:r>
-      <w:proofErr w:type="spellEnd"/>
-      <w:r>
-        <w:t xml:space="preserve"> o n-gramas, así como el uso de lemas en lugar de palabras, o mediante concatenación de pares como puede ser palabra/categoría-Gramatical. </w:t>
+        <w:t xml:space="preserve">Generación de la matriz de tf-idf mediante otros elementos que no sean palabras, como pueden ser bi-gramas, tri-gramas o n-gramas, así como el uso de lemas en lugar de palabras, o mediante concatenación de pares como puede ser palabra/categoría-Gramatical. </w:t>
       </w:r>
     </w:p>
     <w:p>
@@ -6799,15 +6988,7 @@
         </w:numPr>
       </w:pPr>
       <w:r>
-        <w:t xml:space="preserve">Inclusión de elementos como los vectores de Word </w:t>
-      </w:r>
-      <w:proofErr w:type="spellStart"/>
-      <w:r>
-        <w:t>Embeddings</w:t>
-      </w:r>
-      <w:proofErr w:type="spellEnd"/>
-      <w:r>
-        <w:t xml:space="preserve">. </w:t>
+        <w:t xml:space="preserve">Inclusión de elementos como los vectores de Word Embeddings. </w:t>
       </w:r>
     </w:p>
     <w:p>
@@ -6831,47 +7012,7 @@
         </w:numPr>
       </w:pPr>
       <w:r>
-        <w:t>Uso de léxicos afectivos o de palabras agresivas para identificar palabras polares (</w:t>
-      </w:r>
-      <w:proofErr w:type="spellStart"/>
-      <w:r>
-        <w:t>SentiSense</w:t>
-      </w:r>
-      <w:proofErr w:type="spellEnd"/>
-      <w:r>
-        <w:t xml:space="preserve">, </w:t>
-      </w:r>
-      <w:proofErr w:type="spellStart"/>
-      <w:r>
-        <w:t>Spanish</w:t>
-      </w:r>
-      <w:proofErr w:type="spellEnd"/>
-      <w:r>
-        <w:t xml:space="preserve"> </w:t>
-      </w:r>
-      <w:proofErr w:type="spellStart"/>
-      <w:r>
-        <w:t>Emotion</w:t>
-      </w:r>
-      <w:proofErr w:type="spellEnd"/>
-      <w:r>
-        <w:t xml:space="preserve"> </w:t>
-      </w:r>
-      <w:proofErr w:type="spellStart"/>
-      <w:r>
-        <w:t>Lexicon</w:t>
-      </w:r>
-      <w:proofErr w:type="spellEnd"/>
-      <w:r>
-        <w:t xml:space="preserve">, </w:t>
-      </w:r>
-      <w:proofErr w:type="spellStart"/>
-      <w:r>
-        <w:t>HurtLex</w:t>
-      </w:r>
-      <w:proofErr w:type="spellEnd"/>
-      <w:r>
-        <w:t>, etc.)</w:t>
+        <w:t>Uso de léxicos afectivos o de palabras agresivas para identificar palabras polares (SentiSense, Spanish Emotion Lexicon, HurtLex, etc.)</w:t>
       </w:r>
     </w:p>
     <w:p>
@@ -6954,7 +7095,7 @@
       <w:pPr>
         <w:pStyle w:val="Ttulo1"/>
       </w:pPr>
-      <w:bookmarkStart w:id="2" w:name="_Toc102468551"/>
+      <w:bookmarkStart w:id="2" w:name="_Toc102487020"/>
       <w:r>
         <w:lastRenderedPageBreak/>
         <w:t>Consideraciones iniciales</w:t>
@@ -6963,15 +7104,7 @@
     </w:p>
     <w:p>
       <w:r>
-        <w:t xml:space="preserve">Dado que los </w:t>
-      </w:r>
-      <w:proofErr w:type="spellStart"/>
-      <w:r>
-        <w:t>datasets</w:t>
-      </w:r>
-      <w:proofErr w:type="spellEnd"/>
-      <w:r>
-        <w:t xml:space="preserve"> de entrenamiento y test proporcionados para la </w:t>
+        <w:t xml:space="preserve">Dado que los datasets de entrenamiento y test proporcionados para la </w:t>
       </w:r>
       <w:r>
         <w:t>práctica</w:t>
@@ -6983,15 +7116,7 @@
         <w:t>líneas</w:t>
       </w:r>
       <w:r>
-        <w:t xml:space="preserve"> respectivamente, se ha decidido, con el fin de acelerar las pruebas intermedias durante el desarrollo de las modificaciones del algoritmo, que se reducirán estos </w:t>
-      </w:r>
-      <w:proofErr w:type="spellStart"/>
-      <w:r>
-        <w:t>datasets</w:t>
-      </w:r>
-      <w:proofErr w:type="spellEnd"/>
-      <w:r>
-        <w:t xml:space="preserve"> a un tamaño de 100 </w:t>
+        <w:t xml:space="preserve"> respectivamente, se ha decidido, con el fin de acelerar las pruebas intermedias durante el desarrollo de las modificaciones del algoritmo, que se reducirán estos datasets a un tamaño de 100 </w:t>
       </w:r>
       <w:r>
         <w:t>líneas</w:t>
@@ -7012,15 +7137,7 @@
         <w:t xml:space="preserve"> un</w:t>
       </w:r>
       <w:r>
-        <w:t xml:space="preserve">a ejecución con los </w:t>
-      </w:r>
-      <w:proofErr w:type="spellStart"/>
-      <w:r>
-        <w:t>datasets</w:t>
-      </w:r>
-      <w:proofErr w:type="spellEnd"/>
-      <w:r>
-        <w:t xml:space="preserve"> originales.</w:t>
+        <w:t>a ejecución con los datasets originales.</w:t>
       </w:r>
     </w:p>
     <w:p>
@@ -7036,7 +7153,7 @@
       <w:pPr>
         <w:pStyle w:val="Ttulo1"/>
       </w:pPr>
-      <w:bookmarkStart w:id="3" w:name="_Toc102468552"/>
+      <w:bookmarkStart w:id="3" w:name="_Toc102487021"/>
       <w:r>
         <w:lastRenderedPageBreak/>
         <w:t>Algoritmo base</w:t>
@@ -7047,7 +7164,7 @@
       <w:pPr>
         <w:pStyle w:val="Ttulo2"/>
       </w:pPr>
-      <w:bookmarkStart w:id="4" w:name="_Toc102468553"/>
+      <w:bookmarkStart w:id="4" w:name="_Toc102487022"/>
       <w:r>
         <w:t>Descripción de la implementación realizada</w:t>
       </w:r>
@@ -7074,7 +7191,7 @@
       <w:pPr>
         <w:pStyle w:val="Ttulo3"/>
       </w:pPr>
-      <w:bookmarkStart w:id="5" w:name="_Toc102468554"/>
+      <w:bookmarkStart w:id="5" w:name="_Toc102487023"/>
       <w:r>
         <w:t>Problemas encontrados</w:t>
       </w:r>
@@ -7150,7 +7267,7 @@
       <w:pPr>
         <w:pStyle w:val="Descripcin"/>
       </w:pPr>
-      <w:bookmarkStart w:id="6" w:name="_Toc102468595"/>
+      <w:bookmarkStart w:id="6" w:name="_Toc102486989"/>
       <w:r>
         <w:t xml:space="preserve">Ilustración </w:t>
       </w:r>
@@ -7190,23 +7307,7 @@
     </w:p>
     <w:p>
       <w:r>
-        <w:t xml:space="preserve">Con el fin de realizar una comprobación de la existencia de los archivos de entrenamiento antes entrar a la función </w:t>
-      </w:r>
-      <w:proofErr w:type="spellStart"/>
-      <w:r>
-        <w:t>processEXISTTraining</w:t>
-      </w:r>
-      <w:proofErr w:type="spellEnd"/>
-      <w:r>
-        <w:t xml:space="preserve">(), se ha optado por añadir una condición </w:t>
-      </w:r>
-      <w:proofErr w:type="spellStart"/>
-      <w:r>
-        <w:t>if</w:t>
-      </w:r>
-      <w:proofErr w:type="spellEnd"/>
-      <w:r>
-        <w:t xml:space="preserve"> que compruebe la existencia de los ficheros en la ruta proporcionada.</w:t>
+        <w:t>Con el fin de realizar una comprobación de la existencia de los archivos de entrenamiento antes entrar a la función processEXISTTraining(), se ha optado por añadir una condición if que compruebe la existencia de los ficheros en la ruta proporcionada.</w:t>
       </w:r>
     </w:p>
     <w:p>
@@ -7258,7 +7359,7 @@
       <w:pPr>
         <w:pStyle w:val="Descripcin"/>
       </w:pPr>
-      <w:bookmarkStart w:id="7" w:name="_Toc102468596"/>
+      <w:bookmarkStart w:id="7" w:name="_Toc102486990"/>
       <w:r>
         <w:t xml:space="preserve">Ilustración </w:t>
       </w:r>
@@ -7284,14 +7385,9 @@
         <w:fldChar w:fldCharType="end"/>
       </w:r>
       <w:r>
-        <w:t xml:space="preserve">. Comprobación de la existencia de los </w:t>
-      </w:r>
-      <w:proofErr w:type="spellStart"/>
-      <w:r>
-        <w:t>datasets</w:t>
+        <w:t>. Comprobación de la existencia de los datasets</w:t>
       </w:r>
       <w:bookmarkEnd w:id="7"/>
-      <w:proofErr w:type="spellEnd"/>
     </w:p>
     <w:p>
       <w:r>
@@ -7348,7 +7444,7 @@
       <w:pPr>
         <w:pStyle w:val="Descripcin"/>
       </w:pPr>
-      <w:bookmarkStart w:id="8" w:name="_Toc102468597"/>
+      <w:bookmarkStart w:id="8" w:name="_Toc102486991"/>
       <w:r>
         <w:t xml:space="preserve">Ilustración </w:t>
       </w:r>
@@ -7374,37 +7470,13 @@
         <w:fldChar w:fldCharType="end"/>
       </w:r>
       <w:r>
-        <w:t xml:space="preserve">. El script indica que el </w:t>
-      </w:r>
-      <w:proofErr w:type="spellStart"/>
-      <w:r>
-        <w:t>dataset</w:t>
-      </w:r>
-      <w:proofErr w:type="spellEnd"/>
-      <w:r>
-        <w:t xml:space="preserve"> no existe en esa ruta y finaliza</w:t>
+        <w:t>. El script indica que el dataset no existe en esa ruta y finaliza</w:t>
       </w:r>
       <w:bookmarkEnd w:id="8"/>
     </w:p>
     <w:p>
       <w:r>
-        <w:t xml:space="preserve">En base a esto se interpreta que el script no </w:t>
-      </w:r>
-      <w:proofErr w:type="spellStart"/>
-      <w:r>
-        <w:t>esta</w:t>
-      </w:r>
-      <w:proofErr w:type="spellEnd"/>
-      <w:r>
-        <w:t xml:space="preserve"> consiguiendo acceder a la carpeta en la que se encuentran los </w:t>
-      </w:r>
-      <w:proofErr w:type="spellStart"/>
-      <w:r>
-        <w:t>datasets</w:t>
-      </w:r>
-      <w:proofErr w:type="spellEnd"/>
-      <w:r>
-        <w:t xml:space="preserve"> en la carpeta </w:t>
+        <w:t xml:space="preserve">En base a esto se interpreta que el script no esta consiguiendo acceder a la carpeta en la que se encuentran los datasets en la carpeta </w:t>
       </w:r>
       <w:r>
         <w:rPr>
@@ -7414,23 +7486,7 @@
         <w:t>data</w:t>
       </w:r>
       <w:r>
-        <w:t xml:space="preserve"> del nivel anterior. Por ello, en la ruta descrita para </w:t>
-      </w:r>
-      <w:proofErr w:type="spellStart"/>
-      <w:r>
-        <w:t>pathTraining</w:t>
-      </w:r>
-      <w:proofErr w:type="spellEnd"/>
-      <w:r>
-        <w:t xml:space="preserve"> y </w:t>
-      </w:r>
-      <w:proofErr w:type="spellStart"/>
-      <w:r>
-        <w:t>pathTest</w:t>
-      </w:r>
-      <w:proofErr w:type="spellEnd"/>
-      <w:r>
-        <w:t xml:space="preserve"> se añade un punto en la parte anterior a la ruta ya descrita para que retroceda al nivel de jerarquía anterior. Por lo tanto, el código quedaría de la forma siguiente.</w:t>
+        <w:t xml:space="preserve"> del nivel anterior. Por ello, en la ruta descrita para pathTraining y pathTest se añade un punto en la parte anterior a la ruta ya descrita para que retroceda al nivel de jerarquía anterior. Por lo tanto, el código quedaría de la forma siguiente.</w:t>
       </w:r>
     </w:p>
     <w:p>
@@ -7482,7 +7538,7 @@
       <w:pPr>
         <w:pStyle w:val="Descripcin"/>
       </w:pPr>
-      <w:bookmarkStart w:id="9" w:name="_Toc102468598"/>
+      <w:bookmarkStart w:id="9" w:name="_Toc102486992"/>
       <w:r>
         <w:t xml:space="preserve">Ilustración </w:t>
       </w:r>
@@ -7516,7 +7572,7 @@
       <w:pPr>
         <w:pStyle w:val="Ttulo2"/>
       </w:pPr>
-      <w:bookmarkStart w:id="10" w:name="_Toc102468555"/>
+      <w:bookmarkStart w:id="10" w:name="_Toc102487024"/>
       <w:r>
         <w:t>Descripción de los resultados obtenidos</w:t>
       </w:r>
@@ -7529,24 +7585,11 @@
       <w:pPr>
         <w:pStyle w:val="Ttulo3"/>
       </w:pPr>
-      <w:bookmarkStart w:id="11" w:name="_Toc102468556"/>
-      <w:r>
-        <w:t xml:space="preserve">Evaluación usando 10 </w:t>
-      </w:r>
-      <w:proofErr w:type="spellStart"/>
-      <w:r>
-        <w:t>cross-fold</w:t>
-      </w:r>
-      <w:proofErr w:type="spellEnd"/>
-      <w:r>
-        <w:t xml:space="preserve"> </w:t>
-      </w:r>
-      <w:proofErr w:type="spellStart"/>
-      <w:r>
-        <w:t>validation</w:t>
+      <w:bookmarkStart w:id="11" w:name="_Toc102487025"/>
+      <w:r>
+        <w:t>Evaluación usando 10 cross-fold validation</w:t>
       </w:r>
       <w:bookmarkEnd w:id="11"/>
-      <w:proofErr w:type="spellEnd"/>
     </w:p>
     <w:p>
       <w:r>
@@ -7602,7 +7645,7 @@
       <w:pPr>
         <w:pStyle w:val="Descripcin"/>
       </w:pPr>
-      <w:bookmarkStart w:id="12" w:name="_Toc102468599"/>
+      <w:bookmarkStart w:id="12" w:name="_Toc102486993"/>
       <w:r>
         <w:t xml:space="preserve">Ilustración </w:t>
       </w:r>
@@ -7634,15 +7677,7 @@
     </w:p>
     <w:p>
       <w:r>
-        <w:t xml:space="preserve">Si observamos los resultados del algoritmo base tenemos que tiene una precisión o </w:t>
-      </w:r>
-      <w:proofErr w:type="spellStart"/>
-      <w:r>
-        <w:t>accuracy</w:t>
-      </w:r>
-      <w:proofErr w:type="spellEnd"/>
-      <w:r>
-        <w:t xml:space="preserve"> del 0.66.</w:t>
+        <w:t>Si observamos los resultados del algoritmo base tenemos que tiene una precisión o accuracy del 0.66.</w:t>
       </w:r>
     </w:p>
     <w:p>
@@ -7658,7 +7693,7 @@
       <w:pPr>
         <w:pStyle w:val="Ttulo1"/>
       </w:pPr>
-      <w:bookmarkStart w:id="13" w:name="_Toc102468557"/>
+      <w:bookmarkStart w:id="13" w:name="_Toc102487026"/>
       <w:r>
         <w:lastRenderedPageBreak/>
         <w:t>Limpiando los datos. Todo a minúsculas</w:t>
@@ -7667,30 +7702,14 @@
     </w:p>
     <w:p>
       <w:r>
-        <w:t xml:space="preserve">Con el fin de homogeneizar los datos obtenidos a la hora de </w:t>
-      </w:r>
-      <w:proofErr w:type="spellStart"/>
-      <w:r>
-        <w:t>tokenizar</w:t>
-      </w:r>
-      <w:proofErr w:type="spellEnd"/>
-      <w:r>
-        <w:t xml:space="preserve"> las palabras obtenidas de los diferentes tweets, en esta primera aproximación nos centraremos en poner en minúsculas todas las palabras obtenidas tras el proceso de </w:t>
-      </w:r>
-      <w:proofErr w:type="spellStart"/>
-      <w:r>
-        <w:t>tokenización</w:t>
-      </w:r>
-      <w:proofErr w:type="spellEnd"/>
-      <w:r>
-        <w:t>.</w:t>
+        <w:t>Con el fin de homogeneizar los datos obtenidos a la hora de tokenizar las palabras obtenidas de los diferentes tweets, en esta primera aproximación nos centraremos en poner en minúsculas todas las palabras obtenidas tras el proceso de tokenización.</w:t>
       </w:r>
     </w:p>
     <w:p>
       <w:pPr>
         <w:pStyle w:val="Ttulo2"/>
       </w:pPr>
-      <w:bookmarkStart w:id="14" w:name="_Toc102468558"/>
+      <w:bookmarkStart w:id="14" w:name="_Toc102487027"/>
       <w:r>
         <w:t>Descripción de la implementación realizada</w:t>
       </w:r>
@@ -7698,15 +7717,7 @@
     </w:p>
     <w:p>
       <w:r>
-        <w:t xml:space="preserve">Para realizar esto, creamos una nueva función dentro del script a la que llamaremos </w:t>
-      </w:r>
-      <w:proofErr w:type="spellStart"/>
-      <w:r>
-        <w:t>cleanData</w:t>
-      </w:r>
-      <w:proofErr w:type="spellEnd"/>
-      <w:r>
-        <w:t xml:space="preserve">(). Esta función podrá servirnos para futuras modificaciones del script a la hora de limpiar los datos obtenidos del algoritmo. De momento, para </w:t>
+        <w:t xml:space="preserve">Para realizar esto, creamos una nueva función dentro del script a la que llamaremos cleanData(). Esta función podrá servirnos para futuras modificaciones del script a la hora de limpiar los datos obtenidos del algoritmo. De momento, para </w:t>
       </w:r>
       <w:r>
         <w:t>reducir a minúsculas se utilizará el siguiente código.</w:t>
@@ -7761,7 +7772,7 @@
       <w:pPr>
         <w:pStyle w:val="Descripcin"/>
       </w:pPr>
-      <w:bookmarkStart w:id="15" w:name="_Toc102468600"/>
+      <w:bookmarkStart w:id="15" w:name="_Toc102486994"/>
       <w:r>
         <w:t xml:space="preserve">Ilustración </w:t>
       </w:r>
@@ -7787,20 +7798,15 @@
         <w:fldChar w:fldCharType="end"/>
       </w:r>
       <w:r>
-        <w:t xml:space="preserve">. Función inicial de </w:t>
-      </w:r>
-      <w:proofErr w:type="spellStart"/>
-      <w:r>
-        <w:t>cleanData</w:t>
+        <w:t>. Función inicial de cleanData</w:t>
       </w:r>
       <w:bookmarkEnd w:id="15"/>
-      <w:proofErr w:type="spellEnd"/>
     </w:p>
     <w:p>
       <w:pPr>
         <w:pStyle w:val="Ttulo2"/>
       </w:pPr>
-      <w:bookmarkStart w:id="16" w:name="_Toc102468559"/>
+      <w:bookmarkStart w:id="16" w:name="_Toc102487028"/>
       <w:r>
         <w:t>Descripción de los resultados obtenidos</w:t>
       </w:r>
@@ -7813,36 +7819,15 @@
       <w:pPr>
         <w:pStyle w:val="Ttulo3"/>
       </w:pPr>
-      <w:bookmarkStart w:id="17" w:name="_Toc102468560"/>
-      <w:r>
-        <w:t xml:space="preserve">Evaluación usando 10 </w:t>
-      </w:r>
-      <w:proofErr w:type="spellStart"/>
-      <w:r>
-        <w:t>cross-fold</w:t>
-      </w:r>
-      <w:proofErr w:type="spellEnd"/>
-      <w:r>
-        <w:t xml:space="preserve"> </w:t>
-      </w:r>
-      <w:proofErr w:type="spellStart"/>
-      <w:r>
-        <w:t>validation</w:t>
+      <w:bookmarkStart w:id="17" w:name="_Toc102487029"/>
+      <w:r>
+        <w:t>Evaluación usando 10 cross-fold validation</w:t>
       </w:r>
       <w:bookmarkEnd w:id="17"/>
-      <w:proofErr w:type="spellEnd"/>
-    </w:p>
-    <w:p>
-      <w:r>
-        <w:t xml:space="preserve">Si ejecutamos nuevamente el script con la modificación, obtenemos una leve mejoría en el </w:t>
-      </w:r>
-      <w:proofErr w:type="spellStart"/>
-      <w:r>
-        <w:t>accuaracy</w:t>
-      </w:r>
-      <w:proofErr w:type="spellEnd"/>
-      <w:r>
-        <w:t xml:space="preserve"> del script, pasando de </w:t>
+    </w:p>
+    <w:p>
+      <w:r>
+        <w:t xml:space="preserve">Si ejecutamos nuevamente el script con la modificación, obtenemos una leve mejoría en el accuaracy del script, pasando de </w:t>
       </w:r>
       <w:r>
         <w:t>una precisión del 0.66 al 0.68, como podemos observar en la ilustración siguiente.</w:t>
@@ -7897,7 +7882,7 @@
       <w:pPr>
         <w:pStyle w:val="Descripcin"/>
       </w:pPr>
-      <w:bookmarkStart w:id="18" w:name="_Toc102468601"/>
+      <w:bookmarkStart w:id="18" w:name="_Toc102486995"/>
       <w:r>
         <w:t xml:space="preserve">Ilustración </w:t>
       </w:r>
@@ -7923,15 +7908,7 @@
         <w:fldChar w:fldCharType="end"/>
       </w:r>
       <w:r>
-        <w:t xml:space="preserve">. </w:t>
-      </w:r>
-      <w:proofErr w:type="spellStart"/>
-      <w:r>
-        <w:t>Accuracy</w:t>
-      </w:r>
-      <w:proofErr w:type="spellEnd"/>
-      <w:r>
-        <w:t xml:space="preserve"> primera modificación</w:t>
+        <w:t>. Accuracy primera modificación</w:t>
       </w:r>
       <w:bookmarkEnd w:id="18"/>
     </w:p>
@@ -7955,7 +7932,7 @@
       <w:pPr>
         <w:pStyle w:val="Ttulo1"/>
       </w:pPr>
-      <w:bookmarkStart w:id="19" w:name="_Toc102468561"/>
+      <w:bookmarkStart w:id="19" w:name="_Toc102487030"/>
       <w:r>
         <w:lastRenderedPageBreak/>
         <w:t xml:space="preserve">Limpiando los datos. </w:t>
@@ -7967,30 +7944,14 @@
     </w:p>
     <w:p>
       <w:r>
-        <w:t xml:space="preserve">El siguiente paso para limpiar los datos obtenidos al </w:t>
-      </w:r>
-      <w:proofErr w:type="spellStart"/>
-      <w:r>
-        <w:t>tokenizar</w:t>
-      </w:r>
-      <w:proofErr w:type="spellEnd"/>
-      <w:r>
-        <w:t xml:space="preserve"> los mensajes del </w:t>
-      </w:r>
-      <w:proofErr w:type="spellStart"/>
-      <w:r>
-        <w:t>dataset</w:t>
-      </w:r>
-      <w:proofErr w:type="spellEnd"/>
-      <w:r>
-        <w:t>, es eliminar los signos de puntuación y espacios en blanco.</w:t>
+        <w:t>El siguiente paso para limpiar los datos obtenidos al tokenizar los mensajes del dataset, es eliminar los signos de puntuación y espacios en blanco.</w:t>
       </w:r>
     </w:p>
     <w:p>
       <w:pPr>
         <w:pStyle w:val="Ttulo2"/>
       </w:pPr>
-      <w:bookmarkStart w:id="20" w:name="_Toc102468562"/>
+      <w:bookmarkStart w:id="20" w:name="_Toc102487031"/>
       <w:r>
         <w:t>Descripción de la implementación realizada</w:t>
       </w:r>
@@ -8010,15 +7971,7 @@
         <w:t>da</w:t>
       </w:r>
       <w:r>
-        <w:t xml:space="preserve"> </w:t>
-      </w:r>
-      <w:proofErr w:type="spellStart"/>
-      <w:r>
-        <w:t>cleanData</w:t>
-      </w:r>
-      <w:proofErr w:type="spellEnd"/>
-      <w:r>
-        <w:t>()</w:t>
+        <w:t xml:space="preserve"> cleanData()</w:t>
       </w:r>
       <w:r>
         <w:t xml:space="preserve"> añadimos una nueva sección destinada a la eliminación de símbolos de puntuación y espacios en blanco. Como se muestra en la imagen a</w:t>
@@ -8076,7 +8029,7 @@
       <w:pPr>
         <w:pStyle w:val="Descripcin"/>
       </w:pPr>
-      <w:bookmarkStart w:id="21" w:name="_Toc102468602"/>
+      <w:bookmarkStart w:id="21" w:name="_Toc102486996"/>
       <w:r>
         <w:t xml:space="preserve">Ilustración </w:t>
       </w:r>
@@ -8089,15 +8042,7 @@
         </w:r>
       </w:fldSimple>
       <w:r>
-        <w:t xml:space="preserve">. </w:t>
-      </w:r>
-      <w:proofErr w:type="spellStart"/>
-      <w:r>
-        <w:t>Codigo</w:t>
-      </w:r>
-      <w:proofErr w:type="spellEnd"/>
-      <w:r>
-        <w:t xml:space="preserve"> Eliminar signos y puntuación</w:t>
+        <w:t>. Codigo Eliminar signos y puntuación</w:t>
       </w:r>
       <w:bookmarkEnd w:id="21"/>
     </w:p>
@@ -8105,7 +8050,7 @@
       <w:pPr>
         <w:pStyle w:val="Ttulo2"/>
       </w:pPr>
-      <w:bookmarkStart w:id="22" w:name="_Toc102468563"/>
+      <w:bookmarkStart w:id="22" w:name="_Toc102487032"/>
       <w:r>
         <w:lastRenderedPageBreak/>
         <w:t>Descripción de los resultados obtenidos</w:t>
@@ -8119,24 +8064,11 @@
       <w:pPr>
         <w:pStyle w:val="Ttulo3"/>
       </w:pPr>
-      <w:bookmarkStart w:id="23" w:name="_Toc102468564"/>
-      <w:r>
-        <w:t xml:space="preserve">Evaluación usando 10 </w:t>
-      </w:r>
-      <w:proofErr w:type="spellStart"/>
-      <w:r>
-        <w:t>cross-fold</w:t>
-      </w:r>
-      <w:proofErr w:type="spellEnd"/>
-      <w:r>
-        <w:t xml:space="preserve"> </w:t>
-      </w:r>
-      <w:proofErr w:type="spellStart"/>
-      <w:r>
-        <w:t>validation</w:t>
+      <w:bookmarkStart w:id="23" w:name="_Toc102487033"/>
+      <w:r>
+        <w:t>Evaluación usando 10 cross-fold validation</w:t>
       </w:r>
       <w:bookmarkEnd w:id="23"/>
-      <w:proofErr w:type="spellEnd"/>
     </w:p>
     <w:p>
       <w:r>
@@ -8146,15 +8078,7 @@
         <w:t xml:space="preserve">segunda </w:t>
       </w:r>
       <w:r>
-        <w:t xml:space="preserve">modificación, obtenemos una leve mejoría en el </w:t>
-      </w:r>
-      <w:proofErr w:type="spellStart"/>
-      <w:r>
-        <w:t>accuracy</w:t>
-      </w:r>
-      <w:proofErr w:type="spellEnd"/>
-      <w:r>
-        <w:t xml:space="preserve"> del script, pasando de una precisión del 0.6</w:t>
+        <w:t>modificación, obtenemos una leve mejoría en el accuracy del script, pasando de una precisión del 0.6</w:t>
       </w:r>
       <w:r>
         <w:t>8</w:t>
@@ -8215,7 +8139,7 @@
       <w:pPr>
         <w:pStyle w:val="Descripcin"/>
       </w:pPr>
-      <w:bookmarkStart w:id="24" w:name="_Toc102468603"/>
+      <w:bookmarkStart w:id="24" w:name="_Toc102486997"/>
       <w:r>
         <w:t xml:space="preserve">Ilustración </w:t>
       </w:r>
@@ -8228,15 +8152,7 @@
         </w:r>
       </w:fldSimple>
       <w:r>
-        <w:t xml:space="preserve">. </w:t>
-      </w:r>
-      <w:proofErr w:type="spellStart"/>
-      <w:r>
-        <w:t>Accuracy</w:t>
-      </w:r>
-      <w:proofErr w:type="spellEnd"/>
-      <w:r>
-        <w:t xml:space="preserve"> de la </w:t>
+        <w:t xml:space="preserve">. Accuracy de la </w:t>
       </w:r>
       <w:r>
         <w:t xml:space="preserve">segunda </w:t>
@@ -8266,59 +8182,22 @@
       <w:pPr>
         <w:pStyle w:val="Ttulo1"/>
       </w:pPr>
-      <w:bookmarkStart w:id="25" w:name="_Toc102468565"/>
+      <w:bookmarkStart w:id="25" w:name="_Toc102487034"/>
       <w:r>
         <w:lastRenderedPageBreak/>
         <w:t xml:space="preserve">Limpiando los datos. </w:t>
       </w:r>
       <w:r>
-        <w:t xml:space="preserve">Eliminando </w:t>
-      </w:r>
-      <w:proofErr w:type="spellStart"/>
-      <w:r>
-        <w:t>Stopwords</w:t>
+        <w:t>Eliminando Stopwords</w:t>
       </w:r>
       <w:bookmarkEnd w:id="25"/>
-      <w:proofErr w:type="spellEnd"/>
-    </w:p>
-    <w:p>
-      <w:r>
-        <w:t xml:space="preserve">El siguiente paso para limpiar los datos obtenidos al </w:t>
-      </w:r>
-      <w:proofErr w:type="spellStart"/>
-      <w:r>
-        <w:t>tokenizar</w:t>
-      </w:r>
-      <w:proofErr w:type="spellEnd"/>
-      <w:r>
-        <w:t xml:space="preserve"> los mensajes del </w:t>
-      </w:r>
-      <w:proofErr w:type="spellStart"/>
-      <w:r>
-        <w:t>dataset</w:t>
-      </w:r>
-      <w:proofErr w:type="spellEnd"/>
-      <w:r>
-        <w:t xml:space="preserve">, es </w:t>
-      </w:r>
-      <w:r>
-        <w:t xml:space="preserve">eliminar las </w:t>
-      </w:r>
-      <w:proofErr w:type="spellStart"/>
-      <w:r>
-        <w:t>stopwords</w:t>
-      </w:r>
-      <w:proofErr w:type="spellEnd"/>
-      <w:r>
-        <w:t xml:space="preserve"> o palabras vacías, estas son palabras que carecen de sentido propio cuando se escriben solas o sin la palabra clave o </w:t>
-      </w:r>
-      <w:proofErr w:type="spellStart"/>
-      <w:r>
-        <w:t>keyword</w:t>
-      </w:r>
-      <w:proofErr w:type="spellEnd"/>
-      <w:r>
-        <w:t>.</w:t>
+    </w:p>
+    <w:p>
+      <w:r>
+        <w:t xml:space="preserve">El siguiente paso para limpiar los datos obtenidos al tokenizar los mensajes del dataset, es </w:t>
+      </w:r>
+      <w:r>
+        <w:t>eliminar las stopwords o palabras vacías, estas son palabras que carecen de sentido propio cuando se escriben solas o sin la palabra clave o keyword.</w:t>
       </w:r>
       <w:sdt>
         <w:sdtPr>
@@ -8345,7 +8224,7 @@
       <w:pPr>
         <w:pStyle w:val="Ttulo2"/>
       </w:pPr>
-      <w:bookmarkStart w:id="26" w:name="_Toc102468566"/>
+      <w:bookmarkStart w:id="26" w:name="_Toc102487035"/>
       <w:r>
         <w:t>Descripción de la implementación realizada</w:t>
       </w:r>
@@ -8353,34 +8232,13 @@
     </w:p>
     <w:p>
       <w:r>
-        <w:t xml:space="preserve">Para realizar esto, dentro de la función que creamos anteriormente llamada </w:t>
-      </w:r>
-      <w:proofErr w:type="spellStart"/>
-      <w:r>
-        <w:t>cleanData</w:t>
-      </w:r>
-      <w:proofErr w:type="spellEnd"/>
-      <w:r>
-        <w:t xml:space="preserve">() añadimos una nueva sección destinada a la eliminación de </w:t>
-      </w:r>
-      <w:proofErr w:type="spellStart"/>
-      <w:r>
-        <w:t>stopwords</w:t>
-      </w:r>
-      <w:proofErr w:type="spellEnd"/>
-      <w:r>
-        <w:t xml:space="preserve">. Para ello </w:t>
-      </w:r>
-      <w:r>
-        <w:t xml:space="preserve">necesitamos importar la librería </w:t>
-      </w:r>
-      <w:proofErr w:type="spellStart"/>
-      <w:r>
-        <w:t>nltk</w:t>
-      </w:r>
-      <w:proofErr w:type="spellEnd"/>
-      <w:r>
-        <w:t xml:space="preserve"> con herramientas de gestión del lenguaje.</w:t>
+        <w:t xml:space="preserve">Para realizar esto, dentro de la función que creamos anteriormente llamada cleanData() añadimos una nueva sección destinada a la eliminación de </w:t>
+      </w:r>
+      <w:r>
+        <w:t xml:space="preserve">stopwords. Para ello </w:t>
+      </w:r>
+      <w:r>
+        <w:t>necesitamos importar la librería nltk con herramientas de gestión del lenguaje.</w:t>
       </w:r>
     </w:p>
     <w:p>
@@ -8434,7 +8292,7 @@
       <w:pPr>
         <w:pStyle w:val="Descripcin"/>
       </w:pPr>
-      <w:bookmarkStart w:id="27" w:name="_Toc102468604"/>
+      <w:bookmarkStart w:id="27" w:name="_Toc102486998"/>
       <w:r>
         <w:t xml:space="preserve">Ilustración </w:t>
       </w:r>
@@ -8447,52 +8305,23 @@
         </w:r>
       </w:fldSimple>
       <w:r>
-        <w:t xml:space="preserve">. Código para eliminar </w:t>
-      </w:r>
-      <w:proofErr w:type="spellStart"/>
-      <w:r>
-        <w:t>stopwords</w:t>
+        <w:t>. Código para eliminar stopwords</w:t>
       </w:r>
       <w:bookmarkEnd w:id="27"/>
-      <w:proofErr w:type="spellEnd"/>
-    </w:p>
-    <w:p>
-      <w:r>
-        <w:t xml:space="preserve">Esto permitirá en primer lugar filtrar todas las palabras que no aparten información que están en la lista de </w:t>
-      </w:r>
-      <w:proofErr w:type="spellStart"/>
-      <w:r>
-        <w:t>stopwords</w:t>
-      </w:r>
-      <w:proofErr w:type="spellEnd"/>
-      <w:r>
-        <w:t xml:space="preserve"> de la librería </w:t>
-      </w:r>
-      <w:proofErr w:type="spellStart"/>
-      <w:r>
-        <w:t>nltk</w:t>
-      </w:r>
-      <w:proofErr w:type="spellEnd"/>
-      <w:r>
-        <w:t xml:space="preserve">. Y en segundo lugar eliminamos todos los </w:t>
-      </w:r>
-      <w:r>
-        <w:t xml:space="preserve">palabras vacías o ‘’ que se hayan quedado en la lista </w:t>
-      </w:r>
-      <w:proofErr w:type="spellStart"/>
-      <w:r>
-        <w:t>despues</w:t>
-      </w:r>
-      <w:proofErr w:type="spellEnd"/>
-      <w:r>
-        <w:t xml:space="preserve"> de la limpieza y normalización de los datos.</w:t>
+    </w:p>
+    <w:p>
+      <w:r>
+        <w:t xml:space="preserve">Esto permitirá en primer lugar filtrar todas las palabras que no aparten información que están en la lista de stopwords de la librería nltk. Y en segundo lugar eliminamos todos los </w:t>
+      </w:r>
+      <w:r>
+        <w:t>palabras vacías o ‘’ que se hayan quedado en la lista despues de la limpieza y normalización de los datos.</w:t>
       </w:r>
     </w:p>
     <w:p>
       <w:pPr>
         <w:pStyle w:val="Ttulo3"/>
       </w:pPr>
-      <w:bookmarkStart w:id="28" w:name="_Toc102468567"/>
+      <w:bookmarkStart w:id="28" w:name="_Toc102487036"/>
       <w:r>
         <w:t>Problemas encontrados</w:t>
       </w:r>
@@ -8521,23 +8350,7 @@
         </w:rPr>
       </w:pPr>
       <w:r>
-        <w:t xml:space="preserve">Dado que usaremos la librería NLTK (Natural </w:t>
-      </w:r>
-      <w:proofErr w:type="spellStart"/>
-      <w:r>
-        <w:t>Lenguage</w:t>
-      </w:r>
-      <w:proofErr w:type="spellEnd"/>
-      <w:r>
-        <w:t xml:space="preserve"> </w:t>
-      </w:r>
-      <w:proofErr w:type="spellStart"/>
-      <w:r>
-        <w:t>Toolkit</w:t>
-      </w:r>
-      <w:proofErr w:type="spellEnd"/>
-      <w:r>
-        <w:t xml:space="preserve">) </w:t>
+        <w:t xml:space="preserve">Dado que usaremos la librería NLTK (Natural Lenguage Toolkit) </w:t>
       </w:r>
       <w:sdt>
         <w:sdtPr>
@@ -8563,21 +8376,7 @@
         <w:rPr>
           <w:color w:val="000000"/>
         </w:rPr>
-        <w:t xml:space="preserve"> necesitamos no solo importarla en nuestro script, </w:t>
-      </w:r>
-      <w:proofErr w:type="spellStart"/>
-      <w:r>
-        <w:rPr>
-          <w:color w:val="000000"/>
-        </w:rPr>
-        <w:t>si no</w:t>
-      </w:r>
-      <w:proofErr w:type="spellEnd"/>
-      <w:r>
-        <w:rPr>
-          <w:color w:val="000000"/>
-        </w:rPr>
-        <w:t xml:space="preserve"> que también debemos instalarla en nuestro entorno de desarrollo.</w:t>
+        <w:t xml:space="preserve"> necesitamos no solo importarla en nuestro script, si no que también debemos instalarla en nuestro entorno de desarrollo.</w:t>
       </w:r>
     </w:p>
     <w:p>
@@ -8651,7 +8450,7 @@
       <w:pPr>
         <w:pStyle w:val="Descripcin"/>
       </w:pPr>
-      <w:bookmarkStart w:id="29" w:name="_Toc102468605"/>
+      <w:bookmarkStart w:id="29" w:name="_Toc102486999"/>
       <w:r>
         <w:t xml:space="preserve">Ilustración </w:t>
       </w:r>
@@ -8788,7 +8587,7 @@
       <w:pPr>
         <w:pStyle w:val="Descripcin"/>
       </w:pPr>
-      <w:bookmarkStart w:id="30" w:name="_Toc102468606"/>
+      <w:bookmarkStart w:id="30" w:name="_Toc102487000"/>
       <w:r>
         <w:t xml:space="preserve">Ilustración </w:t>
       </w:r>
@@ -8856,7 +8655,7 @@
       <w:pPr>
         <w:pStyle w:val="Descripcin"/>
       </w:pPr>
-      <w:bookmarkStart w:id="31" w:name="_Toc102468607"/>
+      <w:bookmarkStart w:id="31" w:name="_Toc102487001"/>
       <w:r>
         <w:t xml:space="preserve">Ilustración </w:t>
       </w:r>
@@ -8878,7 +8677,7 @@
       <w:pPr>
         <w:pStyle w:val="Ttulo2"/>
       </w:pPr>
-      <w:bookmarkStart w:id="32" w:name="_Toc102468568"/>
+      <w:bookmarkStart w:id="32" w:name="_Toc102487037"/>
       <w:r>
         <w:t>Descripción de los resultados obtenidos</w:t>
       </w:r>
@@ -8891,24 +8690,11 @@
       <w:pPr>
         <w:pStyle w:val="Ttulo3"/>
       </w:pPr>
-      <w:bookmarkStart w:id="33" w:name="_Toc102468569"/>
-      <w:r>
-        <w:t xml:space="preserve">Evaluación usando 10 </w:t>
-      </w:r>
-      <w:proofErr w:type="spellStart"/>
-      <w:r>
-        <w:t>cross-fold</w:t>
-      </w:r>
-      <w:proofErr w:type="spellEnd"/>
-      <w:r>
-        <w:t xml:space="preserve"> </w:t>
-      </w:r>
-      <w:proofErr w:type="spellStart"/>
-      <w:r>
-        <w:t>validation</w:t>
+      <w:bookmarkStart w:id="33" w:name="_Toc102487038"/>
+      <w:r>
+        <w:t>Evaluación usando 10 cross-fold validation</w:t>
       </w:r>
       <w:bookmarkEnd w:id="33"/>
-      <w:proofErr w:type="spellEnd"/>
     </w:p>
     <w:p>
       <w:r>
@@ -8918,15 +8704,7 @@
         <w:t>empeoramiento</w:t>
       </w:r>
       <w:r>
-        <w:t xml:space="preserve"> en el </w:t>
-      </w:r>
-      <w:proofErr w:type="spellStart"/>
-      <w:r>
-        <w:t>accuracy</w:t>
-      </w:r>
-      <w:proofErr w:type="spellEnd"/>
-      <w:r>
-        <w:t xml:space="preserve"> del script, pasando de una precisión del 0.</w:t>
+        <w:t xml:space="preserve"> en el accuracy del script, pasando de una precisión del 0.</w:t>
       </w:r>
       <w:r>
         <w:t>7</w:t>
@@ -8997,7 +8775,7 @@
       <w:pPr>
         <w:pStyle w:val="Descripcin"/>
       </w:pPr>
-      <w:bookmarkStart w:id="34" w:name="_Toc102468608"/>
+      <w:bookmarkStart w:id="34" w:name="_Toc102487002"/>
       <w:r>
         <w:t xml:space="preserve">Ilustración </w:t>
       </w:r>
@@ -9020,15 +8798,7 @@
         <w:fldChar w:fldCharType="end"/>
       </w:r>
       <w:r>
-        <w:t xml:space="preserve">. </w:t>
-      </w:r>
-      <w:proofErr w:type="spellStart"/>
-      <w:r>
-        <w:t>Accuracy</w:t>
-      </w:r>
-      <w:proofErr w:type="spellEnd"/>
-      <w:r>
-        <w:t xml:space="preserve"> de </w:t>
+        <w:t xml:space="preserve">. Accuracy de </w:t>
       </w:r>
       <w:r>
         <w:t xml:space="preserve">la tercera </w:t>
@@ -9058,7 +8828,7 @@
       <w:pPr>
         <w:pStyle w:val="Ttulo1"/>
       </w:pPr>
-      <w:bookmarkStart w:id="35" w:name="_Toc102468570"/>
+      <w:bookmarkStart w:id="35" w:name="_Toc102487039"/>
       <w:r>
         <w:lastRenderedPageBreak/>
         <w:t xml:space="preserve">Limpiando los datos. Eliminando </w:t>
@@ -9070,22 +8840,14 @@
     </w:p>
     <w:p>
       <w:r>
-        <w:t xml:space="preserve">Con el fin de evitar sesgos a determinados usuarios, se ha </w:t>
-      </w:r>
-      <w:proofErr w:type="spellStart"/>
-      <w:r>
-        <w:t>obtado</w:t>
-      </w:r>
-      <w:proofErr w:type="spellEnd"/>
-      <w:r>
-        <w:t xml:space="preserve"> por eliminar toda referencia a nombres de usuarios de los comentarios utilizados.</w:t>
+        <w:t>Con el fin de evitar sesgos a determinados usuarios, se ha obtado por eliminar toda referencia a nombres de usuarios de los comentarios utilizados.</w:t>
       </w:r>
     </w:p>
     <w:p>
       <w:pPr>
         <w:pStyle w:val="Ttulo2"/>
       </w:pPr>
-      <w:bookmarkStart w:id="36" w:name="_Toc102468571"/>
+      <w:bookmarkStart w:id="36" w:name="_Toc102487040"/>
       <w:r>
         <w:t>Descripción de la implementación realizada</w:t>
       </w:r>
@@ -9096,15 +8858,7 @@
         <w:t xml:space="preserve">Para realizar esto, </w:t>
       </w:r>
       <w:r>
-        <w:t xml:space="preserve">buscaremos todas las palabras que empiecen por un @ y las eliminaremos de la lista dentro de nuestra función </w:t>
-      </w:r>
-      <w:proofErr w:type="spellStart"/>
-      <w:r>
-        <w:t>cleanData</w:t>
-      </w:r>
-      <w:proofErr w:type="spellEnd"/>
-      <w:r>
-        <w:t>(). Para ello, usamos el código que mostramos a continuación.</w:t>
+        <w:t>buscaremos todas las palabras que empiecen por un @ y las eliminaremos de la lista dentro de nuestra función cleanData(). Para ello, usamos el código que mostramos a continuación.</w:t>
       </w:r>
     </w:p>
     <w:p>
@@ -9153,7 +8907,7 @@
       <w:pPr>
         <w:pStyle w:val="Descripcin"/>
       </w:pPr>
-      <w:bookmarkStart w:id="37" w:name="_Toc102468609"/>
+      <w:bookmarkStart w:id="37" w:name="_Toc102487003"/>
       <w:r>
         <w:t xml:space="preserve">Ilustración </w:t>
       </w:r>
@@ -9216,7 +8970,7 @@
       <w:pPr>
         <w:pStyle w:val="Descripcin"/>
       </w:pPr>
-      <w:bookmarkStart w:id="38" w:name="_Toc102468610"/>
+      <w:bookmarkStart w:id="38" w:name="_Toc102487004"/>
       <w:r>
         <w:t xml:space="preserve">Ilustración </w:t>
       </w:r>
@@ -9242,7 +8996,7 @@
       <w:pPr>
         <w:pStyle w:val="Ttulo2"/>
       </w:pPr>
-      <w:bookmarkStart w:id="39" w:name="_Toc102468572"/>
+      <w:bookmarkStart w:id="39" w:name="_Toc102487041"/>
       <w:r>
         <w:t>Descripción de los resultados obtenidos</w:t>
       </w:r>
@@ -9255,36 +9009,15 @@
       <w:pPr>
         <w:pStyle w:val="Ttulo3"/>
       </w:pPr>
-      <w:bookmarkStart w:id="40" w:name="_Toc102468573"/>
-      <w:r>
-        <w:t xml:space="preserve">Evaluación usando 10 </w:t>
-      </w:r>
-      <w:proofErr w:type="spellStart"/>
-      <w:r>
-        <w:t>cross-fold</w:t>
-      </w:r>
-      <w:proofErr w:type="spellEnd"/>
-      <w:r>
-        <w:t xml:space="preserve"> </w:t>
-      </w:r>
-      <w:proofErr w:type="spellStart"/>
-      <w:r>
-        <w:t>validation</w:t>
+      <w:bookmarkStart w:id="40" w:name="_Toc102487042"/>
+      <w:r>
+        <w:t>Evaluación usando 10 cross-fold validation</w:t>
       </w:r>
       <w:bookmarkEnd w:id="40"/>
-      <w:proofErr w:type="spellEnd"/>
-    </w:p>
-    <w:p>
-      <w:r>
-        <w:t xml:space="preserve">Si ejecutamos nuevamente el script con la segunda modificación, obtenemos un leve empeoramiento en el </w:t>
-      </w:r>
-      <w:proofErr w:type="spellStart"/>
-      <w:r>
-        <w:t>accuracy</w:t>
-      </w:r>
-      <w:proofErr w:type="spellEnd"/>
-      <w:r>
-        <w:t xml:space="preserve"> del script, pasando de una precisión del 0.</w:t>
+    </w:p>
+    <w:p>
+      <w:r>
+        <w:t>Si ejecutamos nuevamente el script con la segunda modificación, obtenemos un leve empeoramiento en el accuracy del script, pasando de una precisión del 0.</w:t>
       </w:r>
       <w:r>
         <w:t>66</w:t>
@@ -9352,7 +9085,7 @@
       <w:pPr>
         <w:pStyle w:val="Descripcin"/>
       </w:pPr>
-      <w:bookmarkStart w:id="41" w:name="_Toc102468611"/>
+      <w:bookmarkStart w:id="41" w:name="_Toc102487005"/>
       <w:r>
         <w:t xml:space="preserve">Ilustración </w:t>
       </w:r>
@@ -9365,15 +9098,7 @@
         </w:r>
       </w:fldSimple>
       <w:r>
-        <w:t xml:space="preserve">. </w:t>
-      </w:r>
-      <w:proofErr w:type="spellStart"/>
-      <w:r>
-        <w:t>Accuracy</w:t>
-      </w:r>
-      <w:proofErr w:type="spellEnd"/>
-      <w:r>
-        <w:t xml:space="preserve"> de la </w:t>
+        <w:t xml:space="preserve">. Accuracy de la </w:t>
       </w:r>
       <w:r>
         <w:t>cuarta</w:t>
@@ -9403,7 +9128,7 @@
       <w:pPr>
         <w:pStyle w:val="Ttulo1"/>
       </w:pPr>
-      <w:bookmarkStart w:id="42" w:name="_Toc102468574"/>
+      <w:bookmarkStart w:id="42" w:name="_Toc102487043"/>
       <w:r>
         <w:lastRenderedPageBreak/>
         <w:t xml:space="preserve">Limpiando los datos. Eliminando </w:t>
@@ -9415,39 +9140,7 @@
     </w:p>
     <w:p>
       <w:r>
-        <w:t xml:space="preserve">Si observamos los datos </w:t>
-      </w:r>
-      <w:proofErr w:type="spellStart"/>
-      <w:r>
-        <w:t>despues</w:t>
-      </w:r>
-      <w:proofErr w:type="spellEnd"/>
-      <w:r>
-        <w:t xml:space="preserve"> del proceso de </w:t>
-      </w:r>
-      <w:proofErr w:type="spellStart"/>
-      <w:r>
-        <w:t>tokenización</w:t>
-      </w:r>
-      <w:proofErr w:type="spellEnd"/>
-      <w:r>
-        <w:t xml:space="preserve"> y </w:t>
-      </w:r>
-      <w:proofErr w:type="spellStart"/>
-      <w:r>
-        <w:t>despues</w:t>
-      </w:r>
-      <w:proofErr w:type="spellEnd"/>
-      <w:r>
-        <w:t xml:space="preserve"> de pasar por </w:t>
-      </w:r>
-      <w:proofErr w:type="spellStart"/>
-      <w:r>
-        <w:t>cleanData</w:t>
-      </w:r>
-      <w:proofErr w:type="spellEnd"/>
-      <w:r>
-        <w:t>() como se muestra en la ilustración siguiente, observamos que hay enlaces que no aportan información relevante.</w:t>
+        <w:t>Si observamos los datos despues del proceso de tokenización y despues de pasar por cleanData() como se muestra en la ilustración siguiente, observamos que hay enlaces que no aportan información relevante.</w:t>
       </w:r>
     </w:p>
     <w:p>
@@ -9496,7 +9189,7 @@
       <w:pPr>
         <w:pStyle w:val="Descripcin"/>
       </w:pPr>
-      <w:bookmarkStart w:id="43" w:name="_Toc102468612"/>
+      <w:bookmarkStart w:id="43" w:name="_Toc102487006"/>
       <w:r>
         <w:t xml:space="preserve">Ilustración </w:t>
       </w:r>
@@ -9509,14 +9202,9 @@
         </w:r>
       </w:fldSimple>
       <w:r>
-        <w:t xml:space="preserve">. Restos de enlaces web tras el </w:t>
-      </w:r>
-      <w:proofErr w:type="spellStart"/>
-      <w:r>
-        <w:t>cleanData</w:t>
+        <w:t>. Restos de enlaces web tras el cleanData</w:t>
       </w:r>
       <w:bookmarkEnd w:id="43"/>
-      <w:proofErr w:type="spellEnd"/>
     </w:p>
     <w:p>
       <w:r>
@@ -9530,7 +9218,7 @@
       <w:pPr>
         <w:pStyle w:val="Ttulo2"/>
       </w:pPr>
-      <w:bookmarkStart w:id="44" w:name="_Toc102468575"/>
+      <w:bookmarkStart w:id="44" w:name="_Toc102487044"/>
       <w:r>
         <w:t>Descripción de la implementación realizada</w:t>
       </w:r>
@@ -9599,7 +9287,7 @@
       <w:pPr>
         <w:pStyle w:val="Descripcin"/>
       </w:pPr>
-      <w:bookmarkStart w:id="45" w:name="_Toc102468613"/>
+      <w:bookmarkStart w:id="45" w:name="_Toc102487007"/>
       <w:r>
         <w:t xml:space="preserve">Ilustración </w:t>
       </w:r>
@@ -9612,14 +9300,9 @@
         </w:r>
       </w:fldSimple>
       <w:r>
-        <w:t xml:space="preserve">. Llamada a la función para filtrar las </w:t>
-      </w:r>
-      <w:proofErr w:type="spellStart"/>
-      <w:r>
-        <w:t>url</w:t>
+        <w:t>. Llamada a la función para filtrar las url</w:t>
       </w:r>
       <w:bookmarkEnd w:id="45"/>
-      <w:proofErr w:type="spellEnd"/>
     </w:p>
     <w:p>
       <w:pPr>
@@ -9667,7 +9350,7 @@
       <w:pPr>
         <w:pStyle w:val="Descripcin"/>
       </w:pPr>
-      <w:bookmarkStart w:id="46" w:name="_Toc102468614"/>
+      <w:bookmarkStart w:id="46" w:name="_Toc102487008"/>
       <w:r>
         <w:t xml:space="preserve">Ilustración </w:t>
       </w:r>
@@ -9688,7 +9371,7 @@
       <w:pPr>
         <w:pStyle w:val="Ttulo2"/>
       </w:pPr>
-      <w:bookmarkStart w:id="47" w:name="_Toc102468576"/>
+      <w:bookmarkStart w:id="47" w:name="_Toc102487045"/>
       <w:r>
         <w:t>Descripción de los resultados obtenidos</w:t>
       </w:r>
@@ -9701,24 +9384,11 @@
       <w:pPr>
         <w:pStyle w:val="Ttulo3"/>
       </w:pPr>
-      <w:bookmarkStart w:id="48" w:name="_Toc102468577"/>
-      <w:r>
-        <w:t xml:space="preserve">Evaluación usando 10 </w:t>
-      </w:r>
-      <w:proofErr w:type="spellStart"/>
-      <w:r>
-        <w:t>cross-fold</w:t>
-      </w:r>
-      <w:proofErr w:type="spellEnd"/>
-      <w:r>
-        <w:t xml:space="preserve"> </w:t>
-      </w:r>
-      <w:proofErr w:type="spellStart"/>
-      <w:r>
-        <w:t>validation</w:t>
+      <w:bookmarkStart w:id="48" w:name="_Toc102487046"/>
+      <w:r>
+        <w:t>Evaluación usando 10 cross-fold validation</w:t>
       </w:r>
       <w:bookmarkEnd w:id="48"/>
-      <w:proofErr w:type="spellEnd"/>
     </w:p>
     <w:p>
       <w:r>
@@ -9734,15 +9404,7 @@
         <w:t>que el</w:t>
       </w:r>
       <w:r>
-        <w:t xml:space="preserve"> </w:t>
-      </w:r>
-      <w:proofErr w:type="spellStart"/>
-      <w:r>
-        <w:t>accuracy</w:t>
-      </w:r>
-      <w:proofErr w:type="spellEnd"/>
-      <w:r>
-        <w:t xml:space="preserve"> </w:t>
+        <w:t xml:space="preserve"> accuracy </w:t>
       </w:r>
       <w:r>
         <w:t>del script no vario</w:t>
@@ -9810,7 +9472,7 @@
       <w:pPr>
         <w:pStyle w:val="Descripcin"/>
       </w:pPr>
-      <w:bookmarkStart w:id="49" w:name="_Toc102468615"/>
+      <w:bookmarkStart w:id="49" w:name="_Toc102487009"/>
       <w:r>
         <w:t xml:space="preserve">Ilustración </w:t>
       </w:r>
@@ -9833,15 +9495,7 @@
         <w:fldChar w:fldCharType="end"/>
       </w:r>
       <w:r>
-        <w:t xml:space="preserve">. </w:t>
-      </w:r>
-      <w:proofErr w:type="spellStart"/>
-      <w:r>
-        <w:t>Accuracy</w:t>
-      </w:r>
-      <w:proofErr w:type="spellEnd"/>
-      <w:r>
-        <w:t xml:space="preserve"> de la </w:t>
+        <w:t xml:space="preserve">. Accuracy de la </w:t>
       </w:r>
       <w:r>
         <w:t xml:space="preserve">quinta </w:t>
@@ -9871,7 +9525,7 @@
       <w:pPr>
         <w:pStyle w:val="Ttulo1"/>
       </w:pPr>
-      <w:bookmarkStart w:id="50" w:name="_Toc102468578"/>
+      <w:bookmarkStart w:id="50" w:name="_Toc102487047"/>
       <w:r>
         <w:lastRenderedPageBreak/>
         <w:t xml:space="preserve">Limpiando los datos. Eliminando </w:t>
@@ -9883,22 +9537,14 @@
     </w:p>
     <w:p>
       <w:r>
-        <w:t xml:space="preserve">Para normalizar </w:t>
-      </w:r>
-      <w:proofErr w:type="spellStart"/>
-      <w:r>
-        <w:t>aun</w:t>
-      </w:r>
-      <w:proofErr w:type="spellEnd"/>
-      <w:r>
-        <w:t xml:space="preserve"> mas los datos obtenidos, vamos a eliminar todas las tildes, sustituyendo esos caracteres por sus equivalentes sin tildes.</w:t>
+        <w:t>Para normalizar aun mas los datos obtenidos, vamos a eliminar todas las tildes, sustituyendo esos caracteres por sus equivalentes sin tildes.</w:t>
       </w:r>
     </w:p>
     <w:p>
       <w:pPr>
         <w:pStyle w:val="Ttulo2"/>
       </w:pPr>
-      <w:bookmarkStart w:id="51" w:name="_Toc102468579"/>
+      <w:bookmarkStart w:id="51" w:name="_Toc102487048"/>
       <w:r>
         <w:t>Descripción de la implementación realizada</w:t>
       </w:r>
@@ -9958,7 +9604,7 @@
       <w:pPr>
         <w:pStyle w:val="Descripcin"/>
       </w:pPr>
-      <w:bookmarkStart w:id="52" w:name="_Toc102468616"/>
+      <w:bookmarkStart w:id="52" w:name="_Toc102487010"/>
       <w:r>
         <w:t xml:space="preserve">Ilustración </w:t>
       </w:r>
@@ -9984,7 +9630,7 @@
       <w:pPr>
         <w:pStyle w:val="Ttulo2"/>
       </w:pPr>
-      <w:bookmarkStart w:id="53" w:name="_Toc102468580"/>
+      <w:bookmarkStart w:id="53" w:name="_Toc102487049"/>
       <w:r>
         <w:t>Descripción de los resultados obtenidos</w:t>
       </w:r>
@@ -9997,24 +9643,11 @@
       <w:pPr>
         <w:pStyle w:val="Ttulo3"/>
       </w:pPr>
-      <w:bookmarkStart w:id="54" w:name="_Toc102468581"/>
-      <w:r>
-        <w:t xml:space="preserve">Evaluación usando 10 </w:t>
-      </w:r>
-      <w:proofErr w:type="spellStart"/>
-      <w:r>
-        <w:t>cross-fold</w:t>
-      </w:r>
-      <w:proofErr w:type="spellEnd"/>
-      <w:r>
-        <w:t xml:space="preserve"> </w:t>
-      </w:r>
-      <w:proofErr w:type="spellStart"/>
-      <w:r>
-        <w:t>validation</w:t>
+      <w:bookmarkStart w:id="54" w:name="_Toc102487050"/>
+      <w:r>
+        <w:t>Evaluación usando 10 cross-fold validation</w:t>
       </w:r>
       <w:bookmarkEnd w:id="54"/>
-      <w:proofErr w:type="spellEnd"/>
     </w:p>
     <w:p>
       <w:r>
@@ -10024,15 +9657,7 @@
         <w:t>sexta</w:t>
       </w:r>
       <w:r>
-        <w:t xml:space="preserve"> modificación, obtenemos que el </w:t>
-      </w:r>
-      <w:proofErr w:type="spellStart"/>
-      <w:r>
-        <w:t>accuracy</w:t>
-      </w:r>
-      <w:proofErr w:type="spellEnd"/>
-      <w:r>
-        <w:t xml:space="preserve"> del script </w:t>
+        <w:t xml:space="preserve"> modificación, obtenemos que el accuracy del script </w:t>
       </w:r>
       <w:r>
         <w:t xml:space="preserve">se </w:t>
@@ -10106,7 +9731,7 @@
       <w:pPr>
         <w:pStyle w:val="Descripcin"/>
       </w:pPr>
-      <w:bookmarkStart w:id="55" w:name="_Toc102468617"/>
+      <w:bookmarkStart w:id="55" w:name="_Toc102487011"/>
       <w:r>
         <w:t xml:space="preserve">Ilustración </w:t>
       </w:r>
@@ -10129,15 +9754,7 @@
         <w:fldChar w:fldCharType="end"/>
       </w:r>
       <w:r>
-        <w:t xml:space="preserve">. </w:t>
-      </w:r>
-      <w:proofErr w:type="spellStart"/>
-      <w:r>
-        <w:t>Accuracy</w:t>
-      </w:r>
-      <w:proofErr w:type="spellEnd"/>
-      <w:r>
-        <w:t xml:space="preserve"> de la </w:t>
+        <w:t xml:space="preserve">. Accuracy de la </w:t>
       </w:r>
       <w:r>
         <w:t>sexta</w:t>
@@ -10167,22 +9784,10 @@
       <w:pPr>
         <w:pStyle w:val="Ttulo1"/>
       </w:pPr>
-      <w:bookmarkStart w:id="56" w:name="_Toc102468582"/>
+      <w:bookmarkStart w:id="56" w:name="_Toc102487051"/>
       <w:r>
         <w:lastRenderedPageBreak/>
-        <w:t xml:space="preserve">Generación de la matriz </w:t>
-      </w:r>
-      <w:proofErr w:type="spellStart"/>
-      <w:r>
-        <w:t>tfif</w:t>
-      </w:r>
-      <w:proofErr w:type="spellEnd"/>
-      <w:r>
-        <w:t xml:space="preserve"> a partir de </w:t>
-      </w:r>
-      <w:proofErr w:type="spellStart"/>
-      <w:r>
-        <w:t>bi</w:t>
+        <w:t>Generación de la matriz tfif a partir de bi</w:t>
       </w:r>
       <w:r>
         <w:t>-</w:t>
@@ -10191,46 +9796,32 @@
         <w:t>gramas</w:t>
       </w:r>
       <w:bookmarkEnd w:id="56"/>
-      <w:proofErr w:type="spellEnd"/>
     </w:p>
     <w:p>
       <w:r>
         <w:t>En este apartado probaremos a generar</w:t>
       </w:r>
       <w:r>
-        <w:t xml:space="preserve"> la matriz de </w:t>
-      </w:r>
-      <w:proofErr w:type="spellStart"/>
-      <w:r>
-        <w:t>tf-idf</w:t>
-      </w:r>
-      <w:proofErr w:type="spellEnd"/>
-      <w:r>
-        <w:t xml:space="preserve"> mediante otros elementos que no sean palabras, como pueden ser</w:t>
+        <w:t xml:space="preserve"> la matriz de tf-idf mediante otros elementos que no sean palabras, como pueden ser</w:t>
       </w:r>
       <w:r>
         <w:t xml:space="preserve"> los </w:t>
       </w:r>
       <w:r>
+        <w:t xml:space="preserve"> bi-gramas</w:t>
+      </w:r>
+      <w:r>
+        <w:t>, es decir, pares de palabras.</w:t>
+      </w:r>
+      <w:r>
         <w:t xml:space="preserve"> </w:t>
       </w:r>
-      <w:proofErr w:type="spellStart"/>
-      <w:r>
-        <w:t>bi-gramas</w:t>
-      </w:r>
-      <w:proofErr w:type="spellEnd"/>
-      <w:r>
-        <w:t>, es decir, pares de palabras.</w:t>
-      </w:r>
-      <w:r>
-        <w:t xml:space="preserve"> </w:t>
-      </w:r>
     </w:p>
     <w:p>
       <w:pPr>
         <w:pStyle w:val="Ttulo2"/>
       </w:pPr>
-      <w:bookmarkStart w:id="57" w:name="_Toc102468583"/>
+      <w:bookmarkStart w:id="57" w:name="_Toc102487052"/>
       <w:r>
         <w:t>Descripción de la implementación realizada</w:t>
       </w:r>
@@ -10240,45 +9831,8 @@
       <w:r>
         <w:t xml:space="preserve">Para ello, </w:t>
       </w:r>
-      <w:proofErr w:type="spellStart"/>
-      <w:r>
-        <w:t>despues</w:t>
-      </w:r>
-      <w:proofErr w:type="spellEnd"/>
-      <w:r>
-        <w:t xml:space="preserve"> de haber limpiado los datos con la función que creamos en apartados anteriores </w:t>
-      </w:r>
-      <w:proofErr w:type="spellStart"/>
-      <w:r>
-        <w:t>cleanData</w:t>
-      </w:r>
-      <w:proofErr w:type="spellEnd"/>
-      <w:r>
-        <w:t xml:space="preserve">() usaremos la función </w:t>
-      </w:r>
-      <w:proofErr w:type="spellStart"/>
-      <w:r>
-        <w:t>bigrams</w:t>
-      </w:r>
-      <w:proofErr w:type="spellEnd"/>
-      <w:r>
-        <w:t xml:space="preserve">() de la librería </w:t>
-      </w:r>
-      <w:proofErr w:type="spellStart"/>
-      <w:r>
-        <w:t>nltk</w:t>
-      </w:r>
-      <w:proofErr w:type="spellEnd"/>
-      <w:r>
-        <w:t xml:space="preserve"> para formar los </w:t>
-      </w:r>
-      <w:proofErr w:type="spellStart"/>
-      <w:r>
-        <w:t>bigramas</w:t>
-      </w:r>
-      <w:proofErr w:type="spellEnd"/>
-      <w:r>
-        <w:t xml:space="preserve"> como se muestra en el código de la ilustración siguiente.</w:t>
+      <w:r>
+        <w:t>despues de haber limpiado los datos con la función que creamos en apartados anteriores cleanData() usaremos la función bigrams() de la librería nltk para formar los bigramas como se muestra en el código de la ilustración siguiente.</w:t>
       </w:r>
     </w:p>
     <w:p>
@@ -10327,7 +9881,7 @@
       <w:pPr>
         <w:pStyle w:val="Descripcin"/>
       </w:pPr>
-      <w:bookmarkStart w:id="58" w:name="_Toc102468618"/>
+      <w:bookmarkStart w:id="58" w:name="_Toc102487012"/>
       <w:r>
         <w:t xml:space="preserve">Ilustración </w:t>
       </w:r>
@@ -10340,11 +9894,7 @@
         </w:r>
       </w:fldSimple>
       <w:r>
-        <w:t xml:space="preserve">. Generación de </w:t>
-      </w:r>
-      <w:proofErr w:type="spellStart"/>
-      <w:r>
-        <w:t>bi</w:t>
+        <w:t>. Generación de bi</w:t>
       </w:r>
       <w:r>
         <w:t>-</w:t>
@@ -10353,7 +9903,6 @@
         <w:t>gramas</w:t>
       </w:r>
       <w:bookmarkEnd w:id="58"/>
-      <w:proofErr w:type="spellEnd"/>
     </w:p>
     <w:p>
       <w:r>
@@ -10412,7 +9961,7 @@
       <w:pPr>
         <w:pStyle w:val="Descripcin"/>
       </w:pPr>
-      <w:bookmarkStart w:id="59" w:name="_Toc102468619"/>
+      <w:bookmarkStart w:id="59" w:name="_Toc102487013"/>
       <w:r>
         <w:t xml:space="preserve">Ilustración </w:t>
       </w:r>
@@ -10425,20 +9974,15 @@
         </w:r>
       </w:fldSimple>
       <w:r>
-        <w:t xml:space="preserve">. Datos ordenados por </w:t>
-      </w:r>
-      <w:proofErr w:type="spellStart"/>
-      <w:r>
-        <w:t>bigramas</w:t>
+        <w:t>. Datos ordenados por bigramas</w:t>
       </w:r>
       <w:bookmarkEnd w:id="59"/>
-      <w:proofErr w:type="spellEnd"/>
     </w:p>
     <w:p>
       <w:pPr>
         <w:pStyle w:val="Ttulo2"/>
       </w:pPr>
-      <w:bookmarkStart w:id="60" w:name="_Toc102468584"/>
+      <w:bookmarkStart w:id="60" w:name="_Toc102487053"/>
       <w:r>
         <w:t>Descripción de los resultados obtenidos</w:t>
       </w:r>
@@ -10451,24 +9995,11 @@
       <w:pPr>
         <w:pStyle w:val="Ttulo3"/>
       </w:pPr>
-      <w:bookmarkStart w:id="61" w:name="_Toc102468585"/>
-      <w:r>
-        <w:t xml:space="preserve">Evaluación usando 10 </w:t>
-      </w:r>
-      <w:proofErr w:type="spellStart"/>
-      <w:r>
-        <w:t>cross-fold</w:t>
-      </w:r>
-      <w:proofErr w:type="spellEnd"/>
-      <w:r>
-        <w:t xml:space="preserve"> </w:t>
-      </w:r>
-      <w:proofErr w:type="spellStart"/>
-      <w:r>
-        <w:t>validation</w:t>
+      <w:bookmarkStart w:id="61" w:name="_Toc102487054"/>
+      <w:r>
+        <w:t>Evaluación usando 10 cross-fold validation</w:t>
       </w:r>
       <w:bookmarkEnd w:id="61"/>
-      <w:proofErr w:type="spellEnd"/>
     </w:p>
     <w:p>
       <w:r>
@@ -10478,15 +10009,7 @@
         <w:t>esta</w:t>
       </w:r>
       <w:r>
-        <w:t xml:space="preserve"> modificación, obtenemos que el </w:t>
-      </w:r>
-      <w:proofErr w:type="spellStart"/>
-      <w:r>
-        <w:t>accuracy</w:t>
-      </w:r>
-      <w:proofErr w:type="spellEnd"/>
-      <w:r>
-        <w:t xml:space="preserve"> del script se </w:t>
+        <w:t xml:space="preserve"> modificación, obtenemos que el accuracy del script se </w:t>
       </w:r>
       <w:r>
         <w:t>reduce</w:t>
@@ -10572,7 +10095,7 @@
       <w:pPr>
         <w:pStyle w:val="Descripcin"/>
       </w:pPr>
-      <w:bookmarkStart w:id="62" w:name="_Toc102468620"/>
+      <w:bookmarkStart w:id="62" w:name="_Toc102487014"/>
       <w:r>
         <w:t xml:space="preserve">Ilustración </w:t>
       </w:r>
@@ -10595,15 +10118,7 @@
         <w:fldChar w:fldCharType="end"/>
       </w:r>
       <w:r>
-        <w:t xml:space="preserve">. </w:t>
-      </w:r>
-      <w:proofErr w:type="spellStart"/>
-      <w:r>
-        <w:t>Accuracy</w:t>
-      </w:r>
-      <w:proofErr w:type="spellEnd"/>
-      <w:r>
-        <w:t xml:space="preserve"> de la </w:t>
+        <w:t xml:space="preserve">. Accuracy de la </w:t>
       </w:r>
       <w:r>
         <w:t xml:space="preserve">séptima </w:t>
@@ -10633,20 +10148,11 @@
       <w:pPr>
         <w:pStyle w:val="Ttulo1"/>
       </w:pPr>
-      <w:bookmarkStart w:id="63" w:name="_Toc102468586"/>
+      <w:bookmarkStart w:id="63" w:name="_Toc102487055"/>
       <w:r>
         <w:lastRenderedPageBreak/>
-        <w:t xml:space="preserve">Generación de la matriz </w:t>
-      </w:r>
-      <w:proofErr w:type="spellStart"/>
-      <w:r>
-        <w:t>tfif</w:t>
-      </w:r>
-      <w:proofErr w:type="spellEnd"/>
-      <w:r>
-        <w:t xml:space="preserve"> a partir de </w:t>
-      </w:r>
-      <w:proofErr w:type="spellStart"/>
+        <w:t xml:space="preserve">Generación de la matriz tfif a partir de </w:t>
+      </w:r>
       <w:r>
         <w:t>tri</w:t>
       </w:r>
@@ -10654,31 +10160,20 @@
         <w:t>-gramas</w:t>
       </w:r>
       <w:bookmarkEnd w:id="63"/>
-      <w:proofErr w:type="spellEnd"/>
     </w:p>
     <w:p>
       <w:r>
         <w:t>En este apartado probaremos a generar</w:t>
       </w:r>
       <w:r>
-        <w:t xml:space="preserve"> la matriz de </w:t>
-      </w:r>
-      <w:proofErr w:type="spellStart"/>
-      <w:r>
-        <w:t>tf-idf</w:t>
-      </w:r>
-      <w:proofErr w:type="spellEnd"/>
-      <w:r>
-        <w:t xml:space="preserve"> mediante </w:t>
-      </w:r>
-      <w:proofErr w:type="spellStart"/>
+        <w:t xml:space="preserve"> la matriz de tf-idf mediante </w:t>
+      </w:r>
       <w:r>
         <w:t>tri</w:t>
       </w:r>
       <w:r>
         <w:t>-gramas</w:t>
       </w:r>
-      <w:proofErr w:type="spellEnd"/>
       <w:r>
         <w:t xml:space="preserve">, es decir, </w:t>
       </w:r>
@@ -10696,7 +10191,7 @@
       <w:pPr>
         <w:pStyle w:val="Ttulo2"/>
       </w:pPr>
-      <w:bookmarkStart w:id="64" w:name="_Toc102468587"/>
+      <w:bookmarkStart w:id="64" w:name="_Toc102487056"/>
       <w:r>
         <w:t>Descripción de la implementación realizada</w:t>
       </w:r>
@@ -10704,42 +10199,13 @@
     </w:p>
     <w:p>
       <w:r>
-        <w:t xml:space="preserve">Para ello, </w:t>
-      </w:r>
-      <w:proofErr w:type="spellStart"/>
-      <w:r>
-        <w:t>despues</w:t>
-      </w:r>
-      <w:proofErr w:type="spellEnd"/>
-      <w:r>
-        <w:t xml:space="preserve"> de haber limpiado los datos con la función que creamos en apartados anteriores </w:t>
-      </w:r>
-      <w:proofErr w:type="spellStart"/>
-      <w:r>
-        <w:t>cleanData</w:t>
-      </w:r>
-      <w:proofErr w:type="spellEnd"/>
-      <w:r>
-        <w:t xml:space="preserve">() usaremos la función </w:t>
-      </w:r>
-      <w:proofErr w:type="spellStart"/>
+        <w:t xml:space="preserve">Para ello, despues de haber limpiado los datos con la función que creamos en apartados anteriores cleanData() usaremos la función </w:t>
+      </w:r>
       <w:r>
         <w:t>tri</w:t>
       </w:r>
       <w:r>
-        <w:t>grams</w:t>
-      </w:r>
-      <w:proofErr w:type="spellEnd"/>
-      <w:r>
-        <w:t xml:space="preserve">() de la librería </w:t>
-      </w:r>
-      <w:proofErr w:type="spellStart"/>
-      <w:r>
-        <w:t>nltk</w:t>
-      </w:r>
-      <w:proofErr w:type="spellEnd"/>
-      <w:r>
-        <w:t xml:space="preserve"> para formar los </w:t>
+        <w:t xml:space="preserve">grams() de la librería nltk para formar los </w:t>
       </w:r>
       <w:r>
         <w:t>tri</w:t>
@@ -10800,7 +10266,7 @@
       <w:pPr>
         <w:pStyle w:val="Descripcin"/>
       </w:pPr>
-      <w:bookmarkStart w:id="65" w:name="_Toc102468621"/>
+      <w:bookmarkStart w:id="65" w:name="_Toc102487015"/>
       <w:r>
         <w:t xml:space="preserve">Ilustración </w:t>
       </w:r>
@@ -10825,7 +10291,6 @@
       <w:r>
         <w:t xml:space="preserve">. Generación de </w:t>
       </w:r>
-      <w:proofErr w:type="spellStart"/>
       <w:r>
         <w:t>tri</w:t>
       </w:r>
@@ -10833,7 +10298,6 @@
         <w:t>-gramas</w:t>
       </w:r>
       <w:bookmarkEnd w:id="65"/>
-      <w:proofErr w:type="spellEnd"/>
     </w:p>
     <w:p>
       <w:r>
@@ -10898,7 +10362,7 @@
       <w:pPr>
         <w:pStyle w:val="Descripcin"/>
       </w:pPr>
-      <w:bookmarkStart w:id="66" w:name="_Toc102468622"/>
+      <w:bookmarkStart w:id="66" w:name="_Toc102487016"/>
       <w:r>
         <w:t xml:space="preserve">Ilustración </w:t>
       </w:r>
@@ -10924,74 +10388,43 @@
         <w:t>. Datos ordenados por</w:t>
       </w:r>
       <w:r>
+        <w:t xml:space="preserve"> tri-</w:t>
+      </w:r>
+      <w:r>
+        <w:t>igramas</w:t>
+      </w:r>
+      <w:bookmarkEnd w:id="66"/>
+    </w:p>
+    <w:p>
+      <w:pPr>
+        <w:pStyle w:val="Ttulo2"/>
+      </w:pPr>
+      <w:bookmarkStart w:id="67" w:name="_Toc102487057"/>
+      <w:r>
+        <w:t>Descripción de los resultados obtenidos</w:t>
+      </w:r>
+      <w:bookmarkEnd w:id="67"/>
+      <w:r>
         <w:t xml:space="preserve"> </w:t>
       </w:r>
-      <w:proofErr w:type="spellStart"/>
-      <w:r>
-        <w:t>tri-</w:t>
-      </w:r>
-      <w:r>
-        <w:t>igramas</w:t>
-      </w:r>
-      <w:bookmarkEnd w:id="66"/>
-      <w:proofErr w:type="spellEnd"/>
-    </w:p>
-    <w:p>
-      <w:pPr>
-        <w:pStyle w:val="Ttulo2"/>
-      </w:pPr>
-      <w:bookmarkStart w:id="67" w:name="_Toc102468588"/>
-      <w:r>
-        <w:t>Descripción de los resultados obtenidos</w:t>
-      </w:r>
-      <w:bookmarkEnd w:id="67"/>
-      <w:r>
-        <w:t xml:space="preserve"> </w:t>
-      </w:r>
     </w:p>
     <w:p>
       <w:pPr>
         <w:pStyle w:val="Ttulo3"/>
       </w:pPr>
-      <w:bookmarkStart w:id="68" w:name="_Toc102468589"/>
-      <w:r>
-        <w:t xml:space="preserve">Evaluación usando 10 </w:t>
-      </w:r>
-      <w:proofErr w:type="spellStart"/>
-      <w:r>
-        <w:t>cross-fold</w:t>
-      </w:r>
-      <w:proofErr w:type="spellEnd"/>
-      <w:r>
-        <w:t xml:space="preserve"> </w:t>
-      </w:r>
-      <w:proofErr w:type="spellStart"/>
-      <w:r>
-        <w:t>validation</w:t>
+      <w:bookmarkStart w:id="68" w:name="_Toc102487058"/>
+      <w:r>
+        <w:t>Evaluación usando 10 cross-fold validation</w:t>
       </w:r>
       <w:bookmarkEnd w:id="68"/>
-      <w:proofErr w:type="spellEnd"/>
-    </w:p>
-    <w:p>
-      <w:r>
-        <w:t xml:space="preserve">Si ejecutamos nuevamente el script con esta modificación, obtenemos que el </w:t>
-      </w:r>
-      <w:proofErr w:type="spellStart"/>
-      <w:r>
-        <w:t>accuracy</w:t>
-      </w:r>
-      <w:proofErr w:type="spellEnd"/>
-      <w:r>
-        <w:t xml:space="preserve"> del script </w:t>
-      </w:r>
-      <w:r>
-        <w:t xml:space="preserve">no cambia con respecto al uso de </w:t>
-      </w:r>
-      <w:proofErr w:type="spellStart"/>
-      <w:r>
-        <w:t>bigramas</w:t>
-      </w:r>
-      <w:proofErr w:type="spellEnd"/>
+    </w:p>
+    <w:p>
+      <w:r>
+        <w:t xml:space="preserve">Si ejecutamos nuevamente el script con esta modificación, obtenemos que el accuracy del script </w:t>
+      </w:r>
+      <w:r>
+        <w:t>no cambia con respecto al uso de bigramas</w:t>
+      </w:r>
       <w:r>
         <w:t xml:space="preserve">, como podemos observar en la ilustración siguiente. Y la desviación </w:t>
       </w:r>
@@ -11055,7 +10488,7 @@
       <w:pPr>
         <w:pStyle w:val="Descripcin"/>
       </w:pPr>
-      <w:bookmarkStart w:id="69" w:name="_Toc102468623"/>
+      <w:bookmarkStart w:id="69" w:name="_Toc102487017"/>
       <w:r>
         <w:t xml:space="preserve">Ilustración </w:t>
       </w:r>
@@ -11078,15 +10511,7 @@
         <w:fldChar w:fldCharType="end"/>
       </w:r>
       <w:r>
-        <w:t xml:space="preserve">. </w:t>
-      </w:r>
-      <w:proofErr w:type="spellStart"/>
-      <w:r>
-        <w:t>Accuracy</w:t>
-      </w:r>
-      <w:proofErr w:type="spellEnd"/>
-      <w:r>
-        <w:t xml:space="preserve"> de la séptima modificación</w:t>
+        <w:t>. Accuracy de la séptima modificación</w:t>
       </w:r>
       <w:bookmarkEnd w:id="69"/>
     </w:p>
@@ -11110,7 +10535,7 @@
       <w:pPr>
         <w:pStyle w:val="Ttulo1"/>
       </w:pPr>
-      <w:bookmarkStart w:id="70" w:name="_Toc102468590"/>
+      <w:bookmarkStart w:id="70" w:name="_Toc102487059"/>
       <w:r>
         <w:lastRenderedPageBreak/>
         <w:t>Conclusiones</w:t>
@@ -11121,31 +10546,613 @@
       <w:pPr>
         <w:pStyle w:val="Ttulo2"/>
       </w:pPr>
-      <w:bookmarkStart w:id="71" w:name="_Toc102468591"/>
+      <w:bookmarkStart w:id="71" w:name="_Toc102487060"/>
       <w:r>
         <w:t>Impacto de las variables en los resultados</w:t>
       </w:r>
       <w:bookmarkEnd w:id="71"/>
     </w:p>
     <w:p>
+      <w:r>
+        <w:t>A continuación, realizaremos una tabla en la que compararemos los distintos accuracy generados con cada modificación del algoritmo base</w:t>
+      </w:r>
+      <w:r>
+        <w:t xml:space="preserve"> para un dataset de 100 datos tanto para entrenamiento como para test.</w:t>
+      </w:r>
+    </w:p>
+    <w:p>
+      <w:pPr>
+        <w:pStyle w:val="Descripcin"/>
+        <w:keepNext/>
+      </w:pPr>
+      <w:bookmarkStart w:id="72" w:name="_Toc102476655"/>
+      <w:r>
+        <w:t xml:space="preserve">Tabla </w:t>
+      </w:r>
+      <w:fldSimple w:instr=" SEQ Tabla \* ARABIC ">
+        <w:r>
+          <w:rPr>
+            <w:noProof/>
+          </w:rPr>
+          <w:t>1</w:t>
+        </w:r>
+      </w:fldSimple>
+      <w:r>
+        <w:t>. Resultados obtenidos a partir de las diferentes modificaciones realizadas</w:t>
+      </w:r>
+      <w:bookmarkEnd w:id="72"/>
+    </w:p>
+    <w:tbl>
+      <w:tblPr>
+        <w:tblStyle w:val="Tablaconcuadrcula"/>
+        <w:tblW w:w="0" w:type="auto"/>
+        <w:tblLook w:val="04A0" w:firstRow="1" w:lastRow="0" w:firstColumn="1" w:lastColumn="0" w:noHBand="0" w:noVBand="1"/>
+      </w:tblPr>
+      <w:tblGrid>
+        <w:gridCol w:w="4531"/>
+        <w:gridCol w:w="1701"/>
+        <w:gridCol w:w="2262"/>
+      </w:tblGrid>
+      <w:tr>
+        <w:tc>
+          <w:tcPr>
+            <w:tcW w:w="4531" w:type="dxa"/>
+          </w:tcPr>
+          <w:p>
+            <w:r>
+              <w:t>Modificación</w:t>
+            </w:r>
+          </w:p>
+        </w:tc>
+        <w:tc>
+          <w:tcPr>
+            <w:tcW w:w="1701" w:type="dxa"/>
+          </w:tcPr>
+          <w:p>
+            <w:r>
+              <w:t>Accuracy</w:t>
+            </w:r>
+          </w:p>
+        </w:tc>
+        <w:tc>
+          <w:tcPr>
+            <w:tcW w:w="2262" w:type="dxa"/>
+          </w:tcPr>
+          <w:p>
+            <w:r>
+              <w:t xml:space="preserve">Desviación </w:t>
+            </w:r>
+            <w:r>
+              <w:t>Típica</w:t>
+            </w:r>
+          </w:p>
+        </w:tc>
+      </w:tr>
+      <w:tr>
+        <w:tc>
+          <w:tcPr>
+            <w:tcW w:w="4531" w:type="dxa"/>
+          </w:tcPr>
+          <w:p>
+            <w:r>
+              <w:t>Algoritmo Base</w:t>
+            </w:r>
+          </w:p>
+        </w:tc>
+        <w:tc>
+          <w:tcPr>
+            <w:tcW w:w="1701" w:type="dxa"/>
+          </w:tcPr>
+          <w:p>
+            <w:r>
+              <w:t>0.66</w:t>
+            </w:r>
+          </w:p>
+        </w:tc>
+        <w:tc>
+          <w:tcPr>
+            <w:tcW w:w="2262" w:type="dxa"/>
+          </w:tcPr>
+          <w:p>
+            <w:r>
+              <w:t>0.08</w:t>
+            </w:r>
+          </w:p>
+        </w:tc>
+      </w:tr>
+      <w:tr>
+        <w:tc>
+          <w:tcPr>
+            <w:tcW w:w="4531" w:type="dxa"/>
+          </w:tcPr>
+          <w:p>
+            <w:r>
+              <w:t>Todo a minúsculas</w:t>
+            </w:r>
+          </w:p>
+        </w:tc>
+        <w:tc>
+          <w:tcPr>
+            <w:tcW w:w="1701" w:type="dxa"/>
+          </w:tcPr>
+          <w:p>
+            <w:r>
+              <w:t>0.68</w:t>
+            </w:r>
+          </w:p>
+        </w:tc>
+        <w:tc>
+          <w:tcPr>
+            <w:tcW w:w="2262" w:type="dxa"/>
+          </w:tcPr>
+          <w:p>
+            <w:r>
+              <w:t>0.10</w:t>
+            </w:r>
+          </w:p>
+        </w:tc>
+      </w:tr>
+      <w:tr>
+        <w:tc>
+          <w:tcPr>
+            <w:tcW w:w="4531" w:type="dxa"/>
+          </w:tcPr>
+          <w:p>
+            <w:r>
+              <w:t>Eliminar signos de puntuación</w:t>
+            </w:r>
+          </w:p>
+        </w:tc>
+        <w:tc>
+          <w:tcPr>
+            <w:tcW w:w="1701" w:type="dxa"/>
+          </w:tcPr>
+          <w:p>
+            <w:r>
+              <w:t>0.70</w:t>
+            </w:r>
+          </w:p>
+        </w:tc>
+        <w:tc>
+          <w:tcPr>
+            <w:tcW w:w="2262" w:type="dxa"/>
+          </w:tcPr>
+          <w:p>
+            <w:r>
+              <w:t>0.10</w:t>
+            </w:r>
+          </w:p>
+        </w:tc>
+      </w:tr>
+      <w:tr>
+        <w:tc>
+          <w:tcPr>
+            <w:tcW w:w="4531" w:type="dxa"/>
+          </w:tcPr>
+          <w:p>
+            <w:r>
+              <w:t>Eliminar stopwords</w:t>
+            </w:r>
+          </w:p>
+        </w:tc>
+        <w:tc>
+          <w:tcPr>
+            <w:tcW w:w="1701" w:type="dxa"/>
+          </w:tcPr>
+          <w:p>
+            <w:r>
+              <w:t>0.66</w:t>
+            </w:r>
+          </w:p>
+        </w:tc>
+        <w:tc>
+          <w:tcPr>
+            <w:tcW w:w="2262" w:type="dxa"/>
+          </w:tcPr>
+          <w:p>
+            <w:r>
+              <w:t>0.06</w:t>
+            </w:r>
+          </w:p>
+        </w:tc>
+      </w:tr>
+      <w:tr>
+        <w:tc>
+          <w:tcPr>
+            <w:tcW w:w="4531" w:type="dxa"/>
+          </w:tcPr>
+          <w:p>
+            <w:r>
+              <w:t>Eliminar nombres de usuarios</w:t>
+            </w:r>
+          </w:p>
+        </w:tc>
+        <w:tc>
+          <w:tcPr>
+            <w:tcW w:w="1701" w:type="dxa"/>
+          </w:tcPr>
+          <w:p>
+            <w:r>
+              <w:t>0.65</w:t>
+            </w:r>
+          </w:p>
+        </w:tc>
+        <w:tc>
+          <w:tcPr>
+            <w:tcW w:w="2262" w:type="dxa"/>
+          </w:tcPr>
+          <w:p>
+            <w:r>
+              <w:t>0.06</w:t>
+            </w:r>
+          </w:p>
+        </w:tc>
+      </w:tr>
+      <w:tr>
+        <w:tc>
+          <w:tcPr>
+            <w:tcW w:w="4531" w:type="dxa"/>
+          </w:tcPr>
+          <w:p>
+            <w:r>
+              <w:t>Eliminar enlaces</w:t>
+            </w:r>
+          </w:p>
+        </w:tc>
+        <w:tc>
+          <w:tcPr>
+            <w:tcW w:w="1701" w:type="dxa"/>
+          </w:tcPr>
+          <w:p>
+            <w:r>
+              <w:t>0.65</w:t>
+            </w:r>
+          </w:p>
+        </w:tc>
+        <w:tc>
+          <w:tcPr>
+            <w:tcW w:w="2262" w:type="dxa"/>
+          </w:tcPr>
+          <w:p>
+            <w:r>
+              <w:t>0.06</w:t>
+            </w:r>
+          </w:p>
+        </w:tc>
+      </w:tr>
+      <w:tr>
+        <w:tc>
+          <w:tcPr>
+            <w:tcW w:w="4531" w:type="dxa"/>
+          </w:tcPr>
+          <w:p>
+            <w:r>
+              <w:t>Eliminar tildes</w:t>
+            </w:r>
+          </w:p>
+        </w:tc>
+        <w:tc>
+          <w:tcPr>
+            <w:tcW w:w="1701" w:type="dxa"/>
+          </w:tcPr>
+          <w:p>
+            <w:r>
+              <w:t>0.66</w:t>
+            </w:r>
+          </w:p>
+        </w:tc>
+        <w:tc>
+          <w:tcPr>
+            <w:tcW w:w="2262" w:type="dxa"/>
+          </w:tcPr>
+          <w:p>
+            <w:r>
+              <w:t>0.05</w:t>
+            </w:r>
+          </w:p>
+        </w:tc>
+      </w:tr>
+      <w:tr>
+        <w:tc>
+          <w:tcPr>
+            <w:tcW w:w="4531" w:type="dxa"/>
+          </w:tcPr>
+          <w:p>
+            <w:r>
+              <w:t>Matriz tfidf a partir de bigramas</w:t>
+            </w:r>
+          </w:p>
+        </w:tc>
+        <w:tc>
+          <w:tcPr>
+            <w:tcW w:w="1701" w:type="dxa"/>
+          </w:tcPr>
+          <w:p>
+            <w:r>
+              <w:t>0.57</w:t>
+            </w:r>
+          </w:p>
+        </w:tc>
+        <w:tc>
+          <w:tcPr>
+            <w:tcW w:w="2262" w:type="dxa"/>
+          </w:tcPr>
+          <w:p>
+            <w:r>
+              <w:t>0.03</w:t>
+            </w:r>
+          </w:p>
+        </w:tc>
+      </w:tr>
+      <w:tr>
+        <w:tc>
+          <w:tcPr>
+            <w:tcW w:w="4531" w:type="dxa"/>
+          </w:tcPr>
+          <w:p>
+            <w:r>
+              <w:t>Matriz tfidf a partir de trigramas</w:t>
+            </w:r>
+          </w:p>
+        </w:tc>
+        <w:tc>
+          <w:tcPr>
+            <w:tcW w:w="1701" w:type="dxa"/>
+          </w:tcPr>
+          <w:p>
+            <w:r>
+              <w:t>0.57</w:t>
+            </w:r>
+          </w:p>
+        </w:tc>
+        <w:tc>
+          <w:tcPr>
+            <w:tcW w:w="2262" w:type="dxa"/>
+          </w:tcPr>
+          <w:p>
+            <w:r>
+              <w:t>0.03</w:t>
+            </w:r>
+          </w:p>
+        </w:tc>
+      </w:tr>
+    </w:tbl>
+    <w:p/>
+    <w:p>
+      <w:r>
+        <w:t>Como podemos observar en los resultados obtenidos las modificaciones de pasar a minúsculas, eliminar los signos de puntuación y eliminar las tildes mejoraron la precisión o accuracy. Sin embargo, el paso a minúsculas y la eliminación de los signos de puntuación provoco un aumento de la desviación típica.</w:t>
+      </w:r>
+    </w:p>
+    <w:p>
+      <w:r>
+        <w:t>Por el contrario,</w:t>
+      </w:r>
+      <w:r>
+        <w:t xml:space="preserve"> eliminar las stopwords, los nombres de usuario, generar la matriz tfidf a partir de bigramas o trigramas provocaron una perdida de precisión o accuracy</w:t>
+      </w:r>
+      <w:r>
+        <w:t>, aunque generaron una mejoría en la desviación típica.</w:t>
+      </w:r>
+    </w:p>
+    <w:p>
       <w:pPr>
         <w:pStyle w:val="Ttulo2"/>
       </w:pPr>
-      <w:bookmarkStart w:id="72" w:name="_Toc102468592"/>
+      <w:bookmarkStart w:id="73" w:name="_Toc102487061"/>
       <w:r>
         <w:t>Combinaciones de variables</w:t>
       </w:r>
-      <w:bookmarkEnd w:id="72"/>
+      <w:bookmarkEnd w:id="73"/>
+    </w:p>
+    <w:p>
+      <w:r>
+        <w:t xml:space="preserve">En base a estos datos, </w:t>
+      </w:r>
+      <w:r>
+        <w:t xml:space="preserve">hemos realizado pruebas probando una combinación de estas modificaciones </w:t>
+      </w:r>
+      <w:r>
+        <w:t xml:space="preserve">probemos a dejar solo las modificaciones </w:t>
+      </w:r>
+      <w:r>
+        <w:t>siguientes:</w:t>
+      </w:r>
+    </w:p>
+    <w:p>
+      <w:pPr>
+        <w:pStyle w:val="Prrafodelista"/>
+        <w:numPr>
+          <w:ilvl w:val="0"/>
+          <w:numId w:val="28"/>
+        </w:numPr>
+      </w:pPr>
+      <w:r>
+        <w:t>Todo a minúsculas</w:t>
+      </w:r>
+    </w:p>
+    <w:p>
+      <w:pPr>
+        <w:pStyle w:val="Prrafodelista"/>
+        <w:numPr>
+          <w:ilvl w:val="0"/>
+          <w:numId w:val="28"/>
+        </w:numPr>
+      </w:pPr>
+      <w:r>
+        <w:t>Eliminación signos de puntuación</w:t>
+      </w:r>
+    </w:p>
+    <w:p>
+      <w:pPr>
+        <w:pStyle w:val="Prrafodelista"/>
+        <w:numPr>
+          <w:ilvl w:val="0"/>
+          <w:numId w:val="28"/>
+        </w:numPr>
+      </w:pPr>
+      <w:r>
+        <w:t>Eliminar stopwords</w:t>
+      </w:r>
+    </w:p>
+    <w:p>
+      <w:pPr>
+        <w:pStyle w:val="Prrafodelista"/>
+        <w:numPr>
+          <w:ilvl w:val="0"/>
+          <w:numId w:val="28"/>
+        </w:numPr>
+      </w:pPr>
+      <w:r>
+        <w:lastRenderedPageBreak/>
+        <w:t>Eliminar nombres de usuario</w:t>
+      </w:r>
+    </w:p>
+    <w:p>
+      <w:pPr>
+        <w:pStyle w:val="Prrafodelista"/>
+        <w:numPr>
+          <w:ilvl w:val="0"/>
+          <w:numId w:val="28"/>
+        </w:numPr>
+      </w:pPr>
+      <w:r>
+        <w:t>Eliminar enlaces</w:t>
+      </w:r>
+    </w:p>
+    <w:p>
+      <w:pPr>
+        <w:pStyle w:val="Prrafodelista"/>
+        <w:numPr>
+          <w:ilvl w:val="0"/>
+          <w:numId w:val="28"/>
+        </w:numPr>
+      </w:pPr>
+      <w:r>
+        <w:t xml:space="preserve">Eliminar tildes </w:t>
+      </w:r>
+    </w:p>
+    <w:p>
+      <w:r>
+        <w:t>Que produce los siguientes resultados:</w:t>
+      </w:r>
+    </w:p>
+    <w:p>
+      <w:pPr>
+        <w:keepNext/>
+      </w:pPr>
+      <w:r>
+        <w:drawing>
+          <wp:inline distT="0" distB="0" distL="0" distR="0" wp14:anchorId="66BA46FE" wp14:editId="13426168">
+            <wp:extent cx="4143953" cy="2486372"/>
+            <wp:effectExtent l="0" t="0" r="9525" b="9525"/>
+            <wp:docPr id="59" name="Imagen 59" descr="Calendario&#10;&#10;Descripción generada automáticamente"/>
+            <wp:cNvGraphicFramePr>
+              <a:graphicFrameLocks xmlns:a="http://schemas.openxmlformats.org/drawingml/2006/main" noChangeAspect="1"/>
+            </wp:cNvGraphicFramePr>
+            <a:graphic xmlns:a="http://schemas.openxmlformats.org/drawingml/2006/main">
+              <a:graphicData uri="http://schemas.openxmlformats.org/drawingml/2006/picture">
+                <pic:pic xmlns:pic="http://schemas.openxmlformats.org/drawingml/2006/picture">
+                  <pic:nvPicPr>
+                    <pic:cNvPr id="59" name="Imagen 59" descr="Calendario&#10;&#10;Descripción generada automáticamente"/>
+                    <pic:cNvPicPr/>
+                  </pic:nvPicPr>
+                  <pic:blipFill>
+                    <a:blip r:embed="rId40"/>
+                    <a:stretch>
+                      <a:fillRect/>
+                    </a:stretch>
+                  </pic:blipFill>
+                  <pic:spPr>
+                    <a:xfrm>
+                      <a:off x="0" y="0"/>
+                      <a:ext cx="4143953" cy="2486372"/>
+                    </a:xfrm>
+                    <a:prstGeom prst="rect">
+                      <a:avLst/>
+                    </a:prstGeom>
+                  </pic:spPr>
+                </pic:pic>
+              </a:graphicData>
+            </a:graphic>
+          </wp:inline>
+        </w:drawing>
+      </w:r>
+    </w:p>
+    <w:p>
+      <w:pPr>
+        <w:pStyle w:val="Descripcin"/>
+      </w:pPr>
+      <w:bookmarkStart w:id="74" w:name="_Toc102487018"/>
+      <w:r>
+        <w:t xml:space="preserve">Ilustración </w:t>
+      </w:r>
+      <w:fldSimple w:instr=" SEQ Ilustración \* ARABIC ">
+        <w:r>
+          <w:rPr>
+            <w:noProof/>
+          </w:rPr>
+          <w:t>30</w:t>
+        </w:r>
+      </w:fldSimple>
+      <w:r>
+        <w:t>. Resultados mejor conjunto de variables</w:t>
+      </w:r>
+      <w:bookmarkEnd w:id="74"/>
+    </w:p>
+    <w:p>
+      <w:r>
+        <w:t xml:space="preserve">Podemos afirmar </w:t>
+      </w:r>
+      <w:r>
+        <w:t>que,</w:t>
+      </w:r>
+      <w:r>
+        <w:t xml:space="preserve"> aunque eliminar las stopwords </w:t>
+      </w:r>
+      <w:r>
+        <w:t>reduce la precisión produce una mejora relevante en cuanto a la desviación típica.</w:t>
+      </w:r>
     </w:p>
     <w:p>
       <w:pPr>
         <w:pStyle w:val="Ttulo2"/>
       </w:pPr>
-      <w:bookmarkStart w:id="73" w:name="_Toc102468593"/>
-      <w:r>
-        <w:t>Mejor conjunto de variables</w:t>
-      </w:r>
-      <w:bookmarkEnd w:id="73"/>
+      <w:bookmarkStart w:id="75" w:name="_Toc102487062"/>
+      <w:r>
+        <w:t>Consideraciones finales</w:t>
+      </w:r>
+      <w:bookmarkEnd w:id="75"/>
+    </w:p>
+    <w:p>
+      <w:r>
+        <w:t xml:space="preserve">El código de esta practica puede encontrarse en </w:t>
+      </w:r>
+      <w:sdt>
+        <w:sdtPr>
+          <w:rPr>
+            <w:color w:val="000000"/>
+          </w:rPr>
+          <w:tag w:val="MENDELEY_CITATION_v3_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"/>
+          <w:id w:val="1284303486"/>
+          <w:placeholder>
+            <w:docPart w:val="DefaultPlaceholder_-1854013440"/>
+          </w:placeholder>
+        </w:sdtPr>
+        <w:sdtContent>
+          <w:r>
+            <w:rPr>
+              <w:color w:val="000000"/>
+            </w:rPr>
+            <w:t>[4]</w:t>
+          </w:r>
+        </w:sdtContent>
+      </w:sdt>
+      <w:r>
+        <w:rPr>
+          <w:color w:val="000000"/>
+        </w:rPr>
+        <w:t>.</w:t>
+      </w:r>
     </w:p>
     <w:p>
       <w:pPr>
@@ -11160,12 +11167,12 @@
       <w:pPr>
         <w:pStyle w:val="Ttulo1"/>
       </w:pPr>
-      <w:bookmarkStart w:id="74" w:name="_Toc102468594"/>
+      <w:bookmarkStart w:id="76" w:name="_Toc102487063"/>
       <w:r>
         <w:lastRenderedPageBreak/>
         <w:t>Bibliografía</w:t>
       </w:r>
-      <w:bookmarkEnd w:id="74"/>
+      <w:bookmarkEnd w:id="76"/>
     </w:p>
     <w:sdt>
       <w:sdtPr>
@@ -11181,7 +11188,7 @@
             <w:autoSpaceDE w:val="0"/>
             <w:autoSpaceDN w:val="0"/>
             <w:ind w:hanging="640"/>
-            <w:divId w:val="786386587"/>
+            <w:divId w:val="1881503914"/>
             <w:rPr>
               <w:rFonts w:eastAsia="Times New Roman"/>
               <w:szCs w:val="24"/>
@@ -11198,49 +11205,7 @@
               <w:rFonts w:eastAsia="Times New Roman"/>
             </w:rPr>
             <w:tab/>
-            <w:t xml:space="preserve">“¿Qué son las Stop </w:t>
-          </w:r>
-          <w:proofErr w:type="spellStart"/>
-          <w:r>
-            <w:rPr>
-              <w:rFonts w:eastAsia="Times New Roman"/>
-            </w:rPr>
-            <w:t>Words</w:t>
-          </w:r>
-          <w:proofErr w:type="spellEnd"/>
-          <w:r>
-            <w:rPr>
-              <w:rFonts w:eastAsia="Times New Roman"/>
-            </w:rPr>
-            <w:t xml:space="preserve"> y para qué sirven? – </w:t>
-          </w:r>
-          <w:proofErr w:type="spellStart"/>
-          <w:r>
-            <w:rPr>
-              <w:rFonts w:eastAsia="Times New Roman"/>
-            </w:rPr>
-            <w:t>BlackBeast</w:t>
-          </w:r>
-          <w:proofErr w:type="spellEnd"/>
-          <w:r>
-            <w:rPr>
-              <w:rFonts w:eastAsia="Times New Roman"/>
-            </w:rPr>
-            <w:t>.” https://blackbeast.pro/diccionario/stop-words/ (</w:t>
-          </w:r>
-          <w:proofErr w:type="spellStart"/>
-          <w:r>
-            <w:rPr>
-              <w:rFonts w:eastAsia="Times New Roman"/>
-            </w:rPr>
-            <w:t>accessed</w:t>
-          </w:r>
-          <w:proofErr w:type="spellEnd"/>
-          <w:r>
-            <w:rPr>
-              <w:rFonts w:eastAsia="Times New Roman"/>
-            </w:rPr>
-            <w:t xml:space="preserve"> May 02, 2022).</w:t>
+            <w:t>“¿Qué son las Stop Words y para qué sirven? – BlackBeast.” https://blackbeast.pro/diccionario/stop-words/ (accessed May 02, 2022).</w:t>
           </w:r>
         </w:p>
         <w:p>
@@ -11248,7 +11213,7 @@
             <w:autoSpaceDE w:val="0"/>
             <w:autoSpaceDN w:val="0"/>
             <w:ind w:hanging="640"/>
-            <w:divId w:val="928002266"/>
+            <w:divId w:val="891623095"/>
             <w:rPr>
               <w:rFonts w:eastAsia="Times New Roman"/>
             </w:rPr>
@@ -11264,49 +11229,7 @@
               <w:rFonts w:eastAsia="Times New Roman"/>
             </w:rPr>
             <w:tab/>
-            <w:t xml:space="preserve">“NLTK :: Natural </w:t>
-          </w:r>
-          <w:proofErr w:type="spellStart"/>
-          <w:r>
-            <w:rPr>
-              <w:rFonts w:eastAsia="Times New Roman"/>
-            </w:rPr>
-            <w:t>Language</w:t>
-          </w:r>
-          <w:proofErr w:type="spellEnd"/>
-          <w:r>
-            <w:rPr>
-              <w:rFonts w:eastAsia="Times New Roman"/>
-            </w:rPr>
-            <w:t xml:space="preserve"> </w:t>
-          </w:r>
-          <w:proofErr w:type="spellStart"/>
-          <w:r>
-            <w:rPr>
-              <w:rFonts w:eastAsia="Times New Roman"/>
-            </w:rPr>
-            <w:t>Toolkit</w:t>
-          </w:r>
-          <w:proofErr w:type="spellEnd"/>
-          <w:r>
-            <w:rPr>
-              <w:rFonts w:eastAsia="Times New Roman"/>
-            </w:rPr>
-            <w:t>.” https://www.nltk.org/index.html (</w:t>
-          </w:r>
-          <w:proofErr w:type="spellStart"/>
-          <w:r>
-            <w:rPr>
-              <w:rFonts w:eastAsia="Times New Roman"/>
-            </w:rPr>
-            <w:t>accessed</w:t>
-          </w:r>
-          <w:proofErr w:type="spellEnd"/>
-          <w:r>
-            <w:rPr>
-              <w:rFonts w:eastAsia="Times New Roman"/>
-            </w:rPr>
-            <w:t xml:space="preserve"> May 02, 2022).</w:t>
+            <w:t>“NLTK :: Natural Language Toolkit.” https://www.nltk.org/index.html (accessed May 02, 2022).</w:t>
           </w:r>
         </w:p>
         <w:p>
@@ -11314,7 +11237,7 @@
             <w:autoSpaceDE w:val="0"/>
             <w:autoSpaceDN w:val="0"/>
             <w:ind w:hanging="640"/>
-            <w:divId w:val="1138063915"/>
+            <w:divId w:val="2056541748"/>
             <w:rPr>
               <w:rFonts w:eastAsia="Times New Roman"/>
             </w:rPr>
@@ -11330,49 +11253,31 @@
               <w:rFonts w:eastAsia="Times New Roman"/>
             </w:rPr>
             <w:tab/>
-            <w:t>“</w:t>
+            <w:t>“nltk · PyPI.” https://pypi.org/project/nltk/ (accessed May 02, 2022).</w:t>
           </w:r>
-          <w:proofErr w:type="spellStart"/>
+        </w:p>
+        <w:p>
+          <w:pPr>
+            <w:autoSpaceDE w:val="0"/>
+            <w:autoSpaceDN w:val="0"/>
+            <w:ind w:hanging="640"/>
+            <w:divId w:val="768309072"/>
+            <w:rPr>
+              <w:rFonts w:eastAsia="Times New Roman"/>
+            </w:rPr>
+          </w:pPr>
           <w:r>
             <w:rPr>
               <w:rFonts w:eastAsia="Times New Roman"/>
             </w:rPr>
-            <w:t>nltk</w:t>
+            <w:t>[4]</w:t>
           </w:r>
-          <w:proofErr w:type="spellEnd"/>
           <w:r>
             <w:rPr>
               <w:rFonts w:eastAsia="Times New Roman"/>
             </w:rPr>
-            <w:t xml:space="preserve"> · </w:t>
-          </w:r>
-          <w:proofErr w:type="spellStart"/>
-          <w:r>
-            <w:rPr>
-              <w:rFonts w:eastAsia="Times New Roman"/>
-            </w:rPr>
-            <w:t>PyPI</w:t>
-          </w:r>
-          <w:proofErr w:type="spellEnd"/>
-          <w:r>
-            <w:rPr>
-              <w:rFonts w:eastAsia="Times New Roman"/>
-            </w:rPr>
-            <w:t>.” https://pypi.org/project/nltk/ (</w:t>
-          </w:r>
-          <w:proofErr w:type="spellStart"/>
-          <w:r>
-            <w:rPr>
-              <w:rFonts w:eastAsia="Times New Roman"/>
-            </w:rPr>
-            <w:t>accessed</w:t>
-          </w:r>
-          <w:proofErr w:type="spellEnd"/>
-          <w:r>
-            <w:rPr>
-              <w:rFonts w:eastAsia="Times New Roman"/>
-            </w:rPr>
-            <w:t xml:space="preserve"> May 02, 2022).</w:t>
+            <w:tab/>
+            <w:t>“vincitori-dev/MUNED_SIN_SexistClasifier: Codigo fuente del proyecto final de la asignatura Sistema de Información no estructurada del Master Universitario en Ingenieria Informática.” https://github.com/vincitori-dev/MUNED_SIN_SexistClasifier (accessed May 03, 2022).</w:t>
           </w:r>
         </w:p>
         <w:p>
@@ -11440,7 +11345,7 @@
       </w:pPr>
     </w:p>
     <w:sectPr>
-      <w:footerReference w:type="default" r:id="rId40"/>
+      <w:footerReference w:type="default" r:id="rId41"/>
       <w:pgSz w:w="11906" w:h="16838"/>
       <w:pgMar w:top="1417" w:right="1701" w:bottom="1417" w:left="1701" w:header="708" w:footer="708" w:gutter="0"/>
       <w:pgNumType w:start="1"/>
@@ -11558,7 +11463,7 @@
         <w:rPr>
           <w:noProof/>
         </w:rPr>
-        <w:t>23</w:t>
+        <w:t>24</w:t>
       </w:r>
     </w:fldSimple>
   </w:p>
@@ -12066,6 +11971,119 @@
     </w:lvl>
   </w:abstractNum>
   <w:abstractNum w:abstractNumId="4" w15:restartNumberingAfterBreak="0">
+    <w:nsid w:val="111B66F3"/>
+    <w:multiLevelType w:val="hybridMultilevel"/>
+    <w:tmpl w:val="AAA404DC"/>
+    <w:lvl w:ilvl="0" w:tplc="0C0A0001">
+      <w:start w:val="1"/>
+      <w:numFmt w:val="bullet"/>
+      <w:lvlText w:val=""/>
+      <w:lvlJc w:val="left"/>
+      <w:pPr>
+        <w:ind w:left="720" w:hanging="360"/>
+      </w:pPr>
+      <w:rPr>
+        <w:rFonts w:ascii="Symbol" w:hAnsi="Symbol" w:hint="default"/>
+      </w:rPr>
+    </w:lvl>
+    <w:lvl w:ilvl="1" w:tplc="0C0A0003" w:tentative="1">
+      <w:start w:val="1"/>
+      <w:numFmt w:val="bullet"/>
+      <w:lvlText w:val="o"/>
+      <w:lvlJc w:val="left"/>
+      <w:pPr>
+        <w:ind w:left="1440" w:hanging="360"/>
+      </w:pPr>
+      <w:rPr>
+        <w:rFonts w:ascii="Courier New" w:hAnsi="Courier New" w:cs="Courier New" w:hint="default"/>
+      </w:rPr>
+    </w:lvl>
+    <w:lvl w:ilvl="2" w:tplc="0C0A0005" w:tentative="1">
+      <w:start w:val="1"/>
+      <w:numFmt w:val="bullet"/>
+      <w:lvlText w:val=""/>
+      <w:lvlJc w:val="left"/>
+      <w:pPr>
+        <w:ind w:left="2160" w:hanging="360"/>
+      </w:pPr>
+      <w:rPr>
+        <w:rFonts w:ascii="Wingdings" w:hAnsi="Wingdings" w:hint="default"/>
+      </w:rPr>
+    </w:lvl>
+    <w:lvl w:ilvl="3" w:tplc="0C0A0001" w:tentative="1">
+      <w:start w:val="1"/>
+      <w:numFmt w:val="bullet"/>
+      <w:lvlText w:val=""/>
+      <w:lvlJc w:val="left"/>
+      <w:pPr>
+        <w:ind w:left="2880" w:hanging="360"/>
+      </w:pPr>
+      <w:rPr>
+        <w:rFonts w:ascii="Symbol" w:hAnsi="Symbol" w:hint="default"/>
+      </w:rPr>
+    </w:lvl>
+    <w:lvl w:ilvl="4" w:tplc="0C0A0003" w:tentative="1">
+      <w:start w:val="1"/>
+      <w:numFmt w:val="bullet"/>
+      <w:lvlText w:val="o"/>
+      <w:lvlJc w:val="left"/>
+      <w:pPr>
+        <w:ind w:left="3600" w:hanging="360"/>
+      </w:pPr>
+      <w:rPr>
+        <w:rFonts w:ascii="Courier New" w:hAnsi="Courier New" w:cs="Courier New" w:hint="default"/>
+      </w:rPr>
+    </w:lvl>
+    <w:lvl w:ilvl="5" w:tplc="0C0A0005" w:tentative="1">
+      <w:start w:val="1"/>
+      <w:numFmt w:val="bullet"/>
+      <w:lvlText w:val=""/>
+      <w:lvlJc w:val="left"/>
+      <w:pPr>
+        <w:ind w:left="4320" w:hanging="360"/>
+      </w:pPr>
+      <w:rPr>
+        <w:rFonts w:ascii="Wingdings" w:hAnsi="Wingdings" w:hint="default"/>
+      </w:rPr>
+    </w:lvl>
+    <w:lvl w:ilvl="6" w:tplc="0C0A0001" w:tentative="1">
+      <w:start w:val="1"/>
+      <w:numFmt w:val="bullet"/>
+      <w:lvlText w:val=""/>
+      <w:lvlJc w:val="left"/>
+      <w:pPr>
+        <w:ind w:left="5040" w:hanging="360"/>
+      </w:pPr>
+      <w:rPr>
+        <w:rFonts w:ascii="Symbol" w:hAnsi="Symbol" w:hint="default"/>
+      </w:rPr>
+    </w:lvl>
+    <w:lvl w:ilvl="7" w:tplc="0C0A0003" w:tentative="1">
+      <w:start w:val="1"/>
+      <w:numFmt w:val="bullet"/>
+      <w:lvlText w:val="o"/>
+      <w:lvlJc w:val="left"/>
+      <w:pPr>
+        <w:ind w:left="5760" w:hanging="360"/>
+      </w:pPr>
+      <w:rPr>
+        <w:rFonts w:ascii="Courier New" w:hAnsi="Courier New" w:cs="Courier New" w:hint="default"/>
+      </w:rPr>
+    </w:lvl>
+    <w:lvl w:ilvl="8" w:tplc="0C0A0005" w:tentative="1">
+      <w:start w:val="1"/>
+      <w:numFmt w:val="bullet"/>
+      <w:lvlText w:val=""/>
+      <w:lvlJc w:val="left"/>
+      <w:pPr>
+        <w:ind w:left="6480" w:hanging="360"/>
+      </w:pPr>
+      <w:rPr>
+        <w:rFonts w:ascii="Wingdings" w:hAnsi="Wingdings" w:hint="default"/>
+      </w:rPr>
+    </w:lvl>
+  </w:abstractNum>
+  <w:abstractNum w:abstractNumId="5" w15:restartNumberingAfterBreak="0">
     <w:nsid w:val="14221332"/>
     <w:multiLevelType w:val="hybridMultilevel"/>
     <w:tmpl w:val="3864C5AC"/>
@@ -12178,7 +12196,7 @@
       </w:rPr>
     </w:lvl>
   </w:abstractNum>
-  <w:abstractNum w:abstractNumId="5" w15:restartNumberingAfterBreak="0">
+  <w:abstractNum w:abstractNumId="6" w15:restartNumberingAfterBreak="0">
     <w:nsid w:val="1BB761D2"/>
     <w:multiLevelType w:val="hybridMultilevel"/>
     <w:tmpl w:val="0D84E9EA"/>
@@ -12291,7 +12309,7 @@
       </w:rPr>
     </w:lvl>
   </w:abstractNum>
-  <w:abstractNum w:abstractNumId="6" w15:restartNumberingAfterBreak="0">
+  <w:abstractNum w:abstractNumId="7" w15:restartNumberingAfterBreak="0">
     <w:nsid w:val="1BD850E6"/>
     <w:multiLevelType w:val="hybridMultilevel"/>
     <w:tmpl w:val="9496C678"/>
@@ -12404,7 +12422,7 @@
       </w:rPr>
     </w:lvl>
   </w:abstractNum>
-  <w:abstractNum w:abstractNumId="7" w15:restartNumberingAfterBreak="0">
+  <w:abstractNum w:abstractNumId="8" w15:restartNumberingAfterBreak="0">
     <w:nsid w:val="1DAE4689"/>
     <w:multiLevelType w:val="multilevel"/>
     <w:tmpl w:val="F8B256C4"/>
@@ -12521,7 +12539,7 @@
       </w:rPr>
     </w:lvl>
   </w:abstractNum>
-  <w:abstractNum w:abstractNumId="8" w15:restartNumberingAfterBreak="0">
+  <w:abstractNum w:abstractNumId="9" w15:restartNumberingAfterBreak="0">
     <w:nsid w:val="31925AD7"/>
     <w:multiLevelType w:val="hybridMultilevel"/>
     <w:tmpl w:val="7C84434A"/>
@@ -12634,7 +12652,7 @@
       </w:rPr>
     </w:lvl>
   </w:abstractNum>
-  <w:abstractNum w:abstractNumId="9" w15:restartNumberingAfterBreak="0">
+  <w:abstractNum w:abstractNumId="10" w15:restartNumberingAfterBreak="0">
     <w:nsid w:val="35E72D8C"/>
     <w:multiLevelType w:val="hybridMultilevel"/>
     <w:tmpl w:val="256639D6"/>
@@ -12747,7 +12765,7 @@
       </w:rPr>
     </w:lvl>
   </w:abstractNum>
-  <w:abstractNum w:abstractNumId="10" w15:restartNumberingAfterBreak="0">
+  <w:abstractNum w:abstractNumId="11" w15:restartNumberingAfterBreak="0">
     <w:nsid w:val="3B0500A5"/>
     <w:multiLevelType w:val="hybridMultilevel"/>
     <w:tmpl w:val="C64005BE"/>
@@ -12860,7 +12878,7 @@
       </w:rPr>
     </w:lvl>
   </w:abstractNum>
-  <w:abstractNum w:abstractNumId="11" w15:restartNumberingAfterBreak="0">
+  <w:abstractNum w:abstractNumId="12" w15:restartNumberingAfterBreak="0">
     <w:nsid w:val="4AEB4CB5"/>
     <w:multiLevelType w:val="hybridMultilevel"/>
     <w:tmpl w:val="E53CAF96"/>
@@ -12973,7 +12991,7 @@
       </w:rPr>
     </w:lvl>
   </w:abstractNum>
-  <w:abstractNum w:abstractNumId="12" w15:restartNumberingAfterBreak="0">
+  <w:abstractNum w:abstractNumId="13" w15:restartNumberingAfterBreak="0">
     <w:nsid w:val="50405C69"/>
     <w:multiLevelType w:val="hybridMultilevel"/>
     <w:tmpl w:val="E4008342"/>
@@ -13086,7 +13104,7 @@
       </w:rPr>
     </w:lvl>
   </w:abstractNum>
-  <w:abstractNum w:abstractNumId="13" w15:restartNumberingAfterBreak="0">
+  <w:abstractNum w:abstractNumId="14" w15:restartNumberingAfterBreak="0">
     <w:nsid w:val="584D5D0B"/>
     <w:multiLevelType w:val="hybridMultilevel"/>
     <w:tmpl w:val="8920F80A"/>
@@ -13199,7 +13217,7 @@
       </w:rPr>
     </w:lvl>
   </w:abstractNum>
-  <w:abstractNum w:abstractNumId="14" w15:restartNumberingAfterBreak="0">
+  <w:abstractNum w:abstractNumId="15" w15:restartNumberingAfterBreak="0">
     <w:nsid w:val="58BD2674"/>
     <w:multiLevelType w:val="hybridMultilevel"/>
     <w:tmpl w:val="BDF4D57C"/>
@@ -13312,7 +13330,7 @@
       </w:rPr>
     </w:lvl>
   </w:abstractNum>
-  <w:abstractNum w:abstractNumId="15" w15:restartNumberingAfterBreak="0">
+  <w:abstractNum w:abstractNumId="16" w15:restartNumberingAfterBreak="0">
     <w:nsid w:val="5B225FED"/>
     <w:multiLevelType w:val="hybridMultilevel"/>
     <w:tmpl w:val="83200BF2"/>
@@ -13425,7 +13443,7 @@
       </w:rPr>
     </w:lvl>
   </w:abstractNum>
-  <w:abstractNum w:abstractNumId="16" w15:restartNumberingAfterBreak="0">
+  <w:abstractNum w:abstractNumId="17" w15:restartNumberingAfterBreak="0">
     <w:nsid w:val="63434947"/>
     <w:multiLevelType w:val="hybridMultilevel"/>
     <w:tmpl w:val="B67061C0"/>
@@ -13538,7 +13556,7 @@
       </w:rPr>
     </w:lvl>
   </w:abstractNum>
-  <w:abstractNum w:abstractNumId="17" w15:restartNumberingAfterBreak="0">
+  <w:abstractNum w:abstractNumId="18" w15:restartNumberingAfterBreak="0">
     <w:nsid w:val="689B4B8D"/>
     <w:multiLevelType w:val="hybridMultilevel"/>
     <w:tmpl w:val="16425E58"/>
@@ -13651,7 +13669,7 @@
       </w:rPr>
     </w:lvl>
   </w:abstractNum>
-  <w:abstractNum w:abstractNumId="18" w15:restartNumberingAfterBreak="0">
+  <w:abstractNum w:abstractNumId="19" w15:restartNumberingAfterBreak="0">
     <w:nsid w:val="6AB60436"/>
     <w:multiLevelType w:val="hybridMultilevel"/>
     <w:tmpl w:val="72989D6C"/>
@@ -13764,7 +13782,7 @@
       </w:rPr>
     </w:lvl>
   </w:abstractNum>
-  <w:abstractNum w:abstractNumId="19" w15:restartNumberingAfterBreak="0">
+  <w:abstractNum w:abstractNumId="20" w15:restartNumberingAfterBreak="0">
     <w:nsid w:val="6C15202D"/>
     <w:multiLevelType w:val="multilevel"/>
     <w:tmpl w:val="3AB6AB74"/>
@@ -13886,7 +13904,7 @@
       </w:rPr>
     </w:lvl>
   </w:abstractNum>
-  <w:abstractNum w:abstractNumId="20" w15:restartNumberingAfterBreak="0">
+  <w:abstractNum w:abstractNumId="21" w15:restartNumberingAfterBreak="0">
     <w:nsid w:val="70646C2F"/>
     <w:multiLevelType w:val="hybridMultilevel"/>
     <w:tmpl w:val="08B21724"/>
@@ -13999,7 +14017,7 @@
       </w:rPr>
     </w:lvl>
   </w:abstractNum>
-  <w:abstractNum w:abstractNumId="21" w15:restartNumberingAfterBreak="0">
+  <w:abstractNum w:abstractNumId="22" w15:restartNumberingAfterBreak="0">
     <w:nsid w:val="70FA6873"/>
     <w:multiLevelType w:val="hybridMultilevel"/>
     <w:tmpl w:val="A4000DB2"/>
@@ -14112,7 +14130,7 @@
       </w:rPr>
     </w:lvl>
   </w:abstractNum>
-  <w:abstractNum w:abstractNumId="22" w15:restartNumberingAfterBreak="0">
+  <w:abstractNum w:abstractNumId="23" w15:restartNumberingAfterBreak="0">
     <w:nsid w:val="733918E3"/>
     <w:multiLevelType w:val="hybridMultilevel"/>
     <w:tmpl w:val="FD181AA0"/>
@@ -14225,7 +14243,7 @@
       </w:rPr>
     </w:lvl>
   </w:abstractNum>
-  <w:abstractNum w:abstractNumId="23" w15:restartNumberingAfterBreak="0">
+  <w:abstractNum w:abstractNumId="24" w15:restartNumberingAfterBreak="0">
     <w:nsid w:val="73392374"/>
     <w:multiLevelType w:val="hybridMultilevel"/>
     <w:tmpl w:val="889EB100"/>
@@ -14338,7 +14356,7 @@
       </w:rPr>
     </w:lvl>
   </w:abstractNum>
-  <w:abstractNum w:abstractNumId="24" w15:restartNumberingAfterBreak="0">
+  <w:abstractNum w:abstractNumId="25" w15:restartNumberingAfterBreak="0">
     <w:nsid w:val="74651454"/>
     <w:multiLevelType w:val="hybridMultilevel"/>
     <w:tmpl w:val="1696DE46"/>
@@ -14451,7 +14469,7 @@
       </w:rPr>
     </w:lvl>
   </w:abstractNum>
-  <w:abstractNum w:abstractNumId="25" w15:restartNumberingAfterBreak="0">
+  <w:abstractNum w:abstractNumId="26" w15:restartNumberingAfterBreak="0">
     <w:nsid w:val="76D7739F"/>
     <w:multiLevelType w:val="hybridMultilevel"/>
     <w:tmpl w:val="4AA40344"/>
@@ -14563,7 +14581,7 @@
       </w:rPr>
     </w:lvl>
   </w:abstractNum>
-  <w:abstractNum w:abstractNumId="26" w15:restartNumberingAfterBreak="0">
+  <w:abstractNum w:abstractNumId="27" w15:restartNumberingAfterBreak="0">
     <w:nsid w:val="7E5A1109"/>
     <w:multiLevelType w:val="hybridMultilevel"/>
     <w:tmpl w:val="6C06A426"/>
@@ -14680,82 +14698,85 @@
     <w:abstractNumId w:val="0"/>
   </w:num>
   <w:num w:numId="2" w16cid:durableId="674038721">
-    <w:abstractNumId w:val="19"/>
+    <w:abstractNumId w:val="20"/>
   </w:num>
   <w:num w:numId="3" w16cid:durableId="1243371296">
-    <w:abstractNumId w:val="7"/>
+    <w:abstractNumId w:val="8"/>
   </w:num>
   <w:num w:numId="4" w16cid:durableId="378893402">
     <w:abstractNumId w:val="2"/>
   </w:num>
   <w:num w:numId="5" w16cid:durableId="211381818">
-    <w:abstractNumId w:val="13"/>
+    <w:abstractNumId w:val="14"/>
   </w:num>
   <w:num w:numId="6" w16cid:durableId="1437092680">
-    <w:abstractNumId w:val="21"/>
+    <w:abstractNumId w:val="22"/>
   </w:num>
   <w:num w:numId="7" w16cid:durableId="1540821199">
-    <w:abstractNumId w:val="18"/>
+    <w:abstractNumId w:val="19"/>
   </w:num>
   <w:num w:numId="8" w16cid:durableId="1434865381">
-    <w:abstractNumId w:val="26"/>
+    <w:abstractNumId w:val="27"/>
   </w:num>
   <w:num w:numId="9" w16cid:durableId="1461920608">
-    <w:abstractNumId w:val="24"/>
+    <w:abstractNumId w:val="25"/>
   </w:num>
   <w:num w:numId="10" w16cid:durableId="1298140896">
-    <w:abstractNumId w:val="23"/>
+    <w:abstractNumId w:val="24"/>
   </w:num>
   <w:num w:numId="11" w16cid:durableId="1906601415">
     <w:abstractNumId w:val="1"/>
   </w:num>
   <w:num w:numId="12" w16cid:durableId="956984839">
-    <w:abstractNumId w:val="8"/>
+    <w:abstractNumId w:val="9"/>
   </w:num>
   <w:num w:numId="13" w16cid:durableId="1916668788">
-    <w:abstractNumId w:val="22"/>
+    <w:abstractNumId w:val="23"/>
   </w:num>
   <w:num w:numId="14" w16cid:durableId="1786387372">
-    <w:abstractNumId w:val="15"/>
+    <w:abstractNumId w:val="16"/>
   </w:num>
   <w:num w:numId="15" w16cid:durableId="632366712">
-    <w:abstractNumId w:val="9"/>
+    <w:abstractNumId w:val="10"/>
   </w:num>
   <w:num w:numId="16" w16cid:durableId="1988774966">
-    <w:abstractNumId w:val="4"/>
+    <w:abstractNumId w:val="5"/>
   </w:num>
   <w:num w:numId="17" w16cid:durableId="1772818146">
     <w:abstractNumId w:val="3"/>
   </w:num>
   <w:num w:numId="18" w16cid:durableId="11103951">
-    <w:abstractNumId w:val="10"/>
+    <w:abstractNumId w:val="11"/>
   </w:num>
   <w:num w:numId="19" w16cid:durableId="2084571044">
-    <w:abstractNumId w:val="14"/>
+    <w:abstractNumId w:val="15"/>
   </w:num>
   <w:num w:numId="20" w16cid:durableId="1950236701">
-    <w:abstractNumId w:val="16"/>
+    <w:abstractNumId w:val="17"/>
   </w:num>
   <w:num w:numId="21" w16cid:durableId="372316842">
-    <w:abstractNumId w:val="11"/>
+    <w:abstractNumId w:val="12"/>
   </w:num>
   <w:num w:numId="22" w16cid:durableId="1297685185">
-    <w:abstractNumId w:val="17"/>
+    <w:abstractNumId w:val="18"/>
   </w:num>
   <w:num w:numId="23" w16cid:durableId="1808356440">
-    <w:abstractNumId w:val="5"/>
+    <w:abstractNumId w:val="6"/>
   </w:num>
   <w:num w:numId="24" w16cid:durableId="400297132">
-    <w:abstractNumId w:val="12"/>
+    <w:abstractNumId w:val="13"/>
   </w:num>
   <w:num w:numId="25" w16cid:durableId="1582331240">
-    <w:abstractNumId w:val="20"/>
+    <w:abstractNumId w:val="21"/>
   </w:num>
   <w:num w:numId="26" w16cid:durableId="1763255225">
-    <w:abstractNumId w:val="6"/>
+    <w:abstractNumId w:val="7"/>
   </w:num>
   <w:num w:numId="27" w16cid:durableId="42992334">
-    <w:abstractNumId w:val="25"/>
+    <w:abstractNumId w:val="26"/>
+  </w:num>
+  <w:num w:numId="28" w16cid:durableId="385758882">
+    <w:abstractNumId w:val="4"/>
   </w:num>
 </w:numbering>
 </file>
@@ -16584,9 +16605,9 @@
   </w:compat>
   <w:rsids>
     <w:rsidRoot w:val="00851D58"/>
-    <w:rsid w:val="00393082"/>
     <w:rsid w:val="003C16E4"/>
     <w:rsid w:val="00851D58"/>
+    <w:rsid w:val="00886CAD"/>
     <w:rsid w:val="00BB0F40"/>
     <w:rsid w:val="00CD59ED"/>
     <w:rsid w:val="00E40811"/>
@@ -17363,7 +17384,7 @@
 
 <file path=word/webextensions/taskpanes.xml><?xml version="1.0" encoding="utf-8"?>
 <wetp:taskpanes xmlns:wetp="http://schemas.microsoft.com/office/webextensions/taskpanes/2010/11">
-  <wetp:taskpane dockstate="right" visibility="0" width="350" row="1">
+  <wetp:taskpane dockstate="right" visibility="0" width="350" row="3">
     <wetp:webextensionref xmlns:r="http://schemas.openxmlformats.org/officeDocument/2006/relationships" r:id="rId1"/>
   </wetp:taskpane>
 </wetp:taskpanes>
@@ -17376,7 +17397,7 @@
     <we:reference id="wa104382081" version="1.35.0.0" store="es-ES" storeType="OMEX"/>
   </we:alternateReferences>
   <we:properties>
-    <we:property name="MENDELEY_CITATIONS" value="[{&quot;citationID&quot;:&quot;MENDELEY_CITATION_8620706d-3ae7-4683-b618-2a272ab9dd62&quot;,&quot;properties&quot;:{&quot;noteIndex&quot;:0},&quot;isEdited&quot;:false,&quot;manualOverride&quot;:{&quot;isManuallyOverridden&quot;:false,&quot;citeprocText&quot;:&quot;[1]&quot;,&quot;manualOverrideText&quot;:&quot;&quot;},&quot;citationItems&quot;:[{&quot;id&quot;:&quot;0597cb14-f1a8-3cff-8c26-aa58f6e8d63c&quot;,&quot;itemData&quot;:{&quot;type&quot;:&quot;webpage&quot;,&quot;id&quot;:&quot;0597cb14-f1a8-3cff-8c26-aa58f6e8d63c&quot;,&quot;title&quot;:&quot;¿Qué son las Stop Words y para qué sirven? – BlackBeast&quot;,&quot;accessed&quot;:{&quot;date-parts&quot;:[[2022,5,2]]},&quot;URL&quot;:&quot;https://blackbeast.pro/diccionario/stop-words/&quot;,&quot;container-title-short&quot;:&quot;&quot;},&quot;isTemporary&quot;:false}],&quot;citationTag&quot;:&quot;MENDELEY_CITATION_v3_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&quot;},{&quot;citationID&quot;:&quot;MENDELEY_CITATION_de1b1239-9db3-4e2c-a7a0-b667e9d545b3&quot;,&quot;properties&quot;:{&quot;noteIndex&quot;:0},&quot;isEdited&quot;:false,&quot;manualOverride&quot;:{&quot;isManuallyOverridden&quot;:false,&quot;citeprocText&quot;:&quot;[2]&quot;,&quot;manualOverrideText&quot;:&quot;&quot;},&quot;citationItems&quot;:[{&quot;id&quot;:&quot;30e9f1c8-4c4a-349b-b6b9-ed446dc2ab57&quot;,&quot;itemData&quot;:{&quot;type&quot;:&quot;webpage&quot;,&quot;id&quot;:&quot;30e9f1c8-4c4a-349b-b6b9-ed446dc2ab57&quot;,&quot;title&quot;:&quot;NLTK :: Natural Language Toolkit&quot;,&quot;accessed&quot;:{&quot;date-parts&quot;:[[2022,5,2]]},&quot;URL&quot;:&quot;https://www.nltk.org/index.html&quot;,&quot;container-title-short&quot;:&quot;&quot;},&quot;isTemporary&quot;:false}],&quot;citationTag&quot;:&quot;MENDELEY_CITATION_v3_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&quot;},{&quot;citationID&quot;:&quot;MENDELEY_CITATION_8d50dae8-4bca-4e3e-b0ee-735c42474b0e&quot;,&quot;properties&quot;:{&quot;noteIndex&quot;:0},&quot;isEdited&quot;:false,&quot;manualOverride&quot;:{&quot;isManuallyOverridden&quot;:false,&quot;citeprocText&quot;:&quot;[2]&quot;,&quot;manualOverrideText&quot;:&quot;&quot;},&quot;citationItems&quot;:[{&quot;id&quot;:&quot;30e9f1c8-4c4a-349b-b6b9-ed446dc2ab57&quot;,&quot;itemData&quot;:{&quot;type&quot;:&quot;webpage&quot;,&quot;id&quot;:&quot;30e9f1c8-4c4a-349b-b6b9-ed446dc2ab57&quot;,&quot;title&quot;:&quot;NLTK :: Natural Language Toolkit&quot;,&quot;accessed&quot;:{&quot;date-parts&quot;:[[2022,5,2]]},&quot;URL&quot;:&quot;https://www.nltk.org/index.html&quot;,&quot;container-title-short&quot;:&quot;&quot;},&quot;isTemporary&quot;:false}],&quot;citationTag&quot;:&quot;MENDELEY_CITATION_v3_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&quot;},{&quot;citationID&quot;:&quot;MENDELEY_CITATION_9ef95d83-df57-420a-99f6-73bec0c7c1d8&quot;,&quot;properties&quot;:{&quot;noteIndex&quot;:0},&quot;isEdited&quot;:false,&quot;manualOverride&quot;:{&quot;isManuallyOverridden&quot;:false,&quot;citeprocText&quot;:&quot;[3]&quot;,&quot;manualOverrideText&quot;:&quot;&quot;},&quot;citationItems&quot;:[{&quot;id&quot;:&quot;e458d30e-57b2-373d-9bc8-3348a47e1ee1&quot;,&quot;itemData&quot;:{&quot;type&quot;:&quot;webpage&quot;,&quot;id&quot;:&quot;e458d30e-57b2-373d-9bc8-3348a47e1ee1&quot;,&quot;title&quot;:&quot;nltk · PyPI&quot;,&quot;accessed&quot;:{&quot;date-parts&quot;:[[2022,5,2]]},&quot;URL&quot;:&quot;https://pypi.org/project/nltk/&quot;,&quot;container-title-short&quot;:&quot;&quot;},&quot;isTemporary&quot;:false}],&quot;citationTag&quot;:&quot;MENDELEY_CITATION_v3_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&quot;}]"/>
+    <we:property name="MENDELEY_CITATIONS" value="[{&quot;citationID&quot;:&quot;MENDELEY_CITATION_8620706d-3ae7-4683-b618-2a272ab9dd62&quot;,&quot;properties&quot;:{&quot;noteIndex&quot;:0},&quot;isEdited&quot;:false,&quot;manualOverride&quot;:{&quot;isManuallyOverridden&quot;:false,&quot;citeprocText&quot;:&quot;[1]&quot;,&quot;manualOverrideText&quot;:&quot;&quot;},&quot;citationTag&quot;:&quot;MENDELEY_CITATION_v3_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&quot;,&quot;citationItems&quot;:[{&quot;id&quot;:&quot;0597cb14-f1a8-3cff-8c26-aa58f6e8d63c&quot;,&quot;itemData&quot;:{&quot;type&quot;:&quot;webpage&quot;,&quot;id&quot;:&quot;0597cb14-f1a8-3cff-8c26-aa58f6e8d63c&quot;,&quot;title&quot;:&quot;¿Qué son las Stop Words y para qué sirven? – BlackBeast&quot;,&quot;accessed&quot;:{&quot;date-parts&quot;:[[2022,5,2]]},&quot;URL&quot;:&quot;https://blackbeast.pro/diccionario/stop-words/&quot;,&quot;container-title-short&quot;:&quot;&quot;},&quot;isTemporary&quot;:false}]},{&quot;citationID&quot;:&quot;MENDELEY_CITATION_de1b1239-9db3-4e2c-a7a0-b667e9d545b3&quot;,&quot;properties&quot;:{&quot;noteIndex&quot;:0},&quot;isEdited&quot;:false,&quot;manualOverride&quot;:{&quot;isManuallyOverridden&quot;:false,&quot;citeprocText&quot;:&quot;[2]&quot;,&quot;manualOverrideText&quot;:&quot;&quot;},&quot;citationTag&quot;:&quot;MENDELEY_CITATION_v3_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&quot;,&quot;citationItems&quot;:[{&quot;id&quot;:&quot;30e9f1c8-4c4a-349b-b6b9-ed446dc2ab57&quot;,&quot;itemData&quot;:{&quot;type&quot;:&quot;webpage&quot;,&quot;id&quot;:&quot;30e9f1c8-4c4a-349b-b6b9-ed446dc2ab57&quot;,&quot;title&quot;:&quot;NLTK :: Natural Language Toolkit&quot;,&quot;accessed&quot;:{&quot;date-parts&quot;:[[2022,5,2]]},&quot;URL&quot;:&quot;https://www.nltk.org/index.html&quot;,&quot;container-title-short&quot;:&quot;&quot;},&quot;isTemporary&quot;:false}]},{&quot;citationID&quot;:&quot;MENDELEY_CITATION_8d50dae8-4bca-4e3e-b0ee-735c42474b0e&quot;,&quot;properties&quot;:{&quot;noteIndex&quot;:0},&quot;isEdited&quot;:false,&quot;manualOverride&quot;:{&quot;isManuallyOverridden&quot;:false,&quot;citeprocText&quot;:&quot;[2]&quot;,&quot;manualOverrideText&quot;:&quot;&quot;},&quot;citationTag&quot;:&quot;MENDELEY_CITATION_v3_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&quot;,&quot;citationItems&quot;:[{&quot;id&quot;:&quot;30e9f1c8-4c4a-349b-b6b9-ed446dc2ab57&quot;,&quot;itemData&quot;:{&quot;type&quot;:&quot;webpage&quot;,&quot;id&quot;:&quot;30e9f1c8-4c4a-349b-b6b9-ed446dc2ab57&quot;,&quot;title&quot;:&quot;NLTK :: Natural Language Toolkit&quot;,&quot;accessed&quot;:{&quot;date-parts&quot;:[[2022,5,2]]},&quot;URL&quot;:&quot;https://www.nltk.org/index.html&quot;,&quot;container-title-short&quot;:&quot;&quot;},&quot;isTemporary&quot;:false}]},{&quot;citationID&quot;:&quot;MENDELEY_CITATION_9ef95d83-df57-420a-99f6-73bec0c7c1d8&quot;,&quot;properties&quot;:{&quot;noteIndex&quot;:0},&quot;isEdited&quot;:false,&quot;manualOverride&quot;:{&quot;isManuallyOverridden&quot;:false,&quot;citeprocText&quot;:&quot;[3]&quot;,&quot;manualOverrideText&quot;:&quot;&quot;},&quot;citationTag&quot;:&quot;MENDELEY_CITATION_v3_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&quot;,&quot;citationItems&quot;:[{&quot;id&quot;:&quot;e458d30e-57b2-373d-9bc8-3348a47e1ee1&quot;,&quot;itemData&quot;:{&quot;type&quot;:&quot;webpage&quot;,&quot;id&quot;:&quot;e458d30e-57b2-373d-9bc8-3348a47e1ee1&quot;,&quot;title&quot;:&quot;nltk · PyPI&quot;,&quot;accessed&quot;:{&quot;date-parts&quot;:[[2022,5,2]]},&quot;URL&quot;:&quot;https://pypi.org/project/nltk/&quot;,&quot;container-title-short&quot;:&quot;&quot;},&quot;isTemporary&quot;:false}]},{&quot;citationID&quot;:&quot;MENDELEY_CITATION_39e9db7c-b480-423a-9016-fc5748d58c63&quot;,&quot;properties&quot;:{&quot;noteIndex&quot;:0},&quot;isEdited&quot;:false,&quot;manualOverride&quot;:{&quot;isManuallyOverridden&quot;:false,&quot;citeprocText&quot;:&quot;[4]&quot;,&quot;manualOverrideText&quot;:&quot;&quot;},&quot;citationTag&quot;:&quot;MENDELEY_CITATION_v3_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&quot;,&quot;citationItems&quot;:[{&quot;id&quot;:&quot;c6886d4a-6835-35ed-b87c-c63f7bf7a925&quot;,&quot;itemData&quot;:{&quot;type&quot;:&quot;webpage&quot;,&quot;id&quot;:&quot;c6886d4a-6835-35ed-b87c-c63f7bf7a925&quot;,&quot;title&quot;:&quot;vincitori-dev/MUNED_SIN_SexistClasifier: Codigo fuente del proyecto final de la asignatura Sistema de Información no estructurada del Master Universitario en Ingenieria Informática&quot;,&quot;accessed&quot;:{&quot;date-parts&quot;:[[2022,5,3]]},&quot;URL&quot;:&quot;https://github.com/vincitori-dev/MUNED_SIN_SexistClasifier&quot;,&quot;container-title-short&quot;:&quot;&quot;},&quot;isTemporary&quot;:false}]}]"/>
     <we:property name="MENDELEY_CITATIONS_STYLE" value="{&quot;id&quot;:&quot;https://www.zotero.org/styles/ieee&quot;,&quot;title&quot;:&quot;IEEE&quot;,&quot;format&quot;:&quot;numeric&quot;}"/>
   </we:properties>
   <we:bindings/>
